--- a/Examples/RPN Desktop Calculator TDD.docx
+++ b/Examples/RPN Desktop Calculator TDD.docx
@@ -3,11 +3,9 @@
 <w:document xmlns:wpc="http://schemas.microsoft.com/office/word/2010/wordprocessingCanvas" xmlns:mc="http://schemas.openxmlformats.org/markup-compatibility/2006" xmlns:o="urn:schemas-microsoft-com:office:office" xmlns:r="http://schemas.openxmlformats.org/officeDocument/2006/relationships" xmlns:m="http://schemas.openxmlformats.org/officeDocument/2006/math" xmlns:v="urn:schemas-microsoft-com:vml" xmlns:wp14="http://schemas.microsoft.com/office/word/2010/wordprocessingDrawing" xmlns:wp="http://schemas.openxmlformats.org/drawingml/2006/wordprocessingDrawing" xmlns:w10="urn:schemas-microsoft-com:office:word" xmlns:w="http://schemas.openxmlformats.org/wordprocessingml/2006/main" xmlns:w14="http://schemas.microsoft.com/office/word/2010/wordml" xmlns:wpg="http://schemas.microsoft.com/office/word/2010/wordprocessingGroup" xmlns:wpi="http://schemas.microsoft.com/office/word/2010/wordprocessingInk" xmlns:wne="http://schemas.microsoft.com/office/word/2006/wordml" xmlns:wps="http://schemas.microsoft.com/office/word/2010/wordprocessingShape" mc:Ignorable="w14 wp14">
   <w:body>
     <w:p>
-      <w:proofErr w:type="spellStart"/>
       <w:r>
         <w:t>Xxx</w:t>
       </w:r>
-      <w:proofErr w:type="spellEnd"/>
     </w:p>
     <w:tbl>
       <w:tblPr>
@@ -16,9 +14,9 @@
         <w:tblLook w:val="04A0" w:firstRow="1" w:lastRow="0" w:firstColumn="1" w:lastColumn="0" w:noHBand="0" w:noVBand="1"/>
       </w:tblPr>
       <w:tblGrid>
-        <w:gridCol w:w="516"/>
-        <w:gridCol w:w="6073"/>
-        <w:gridCol w:w="7914"/>
+        <w:gridCol w:w="510"/>
+        <w:gridCol w:w="5969"/>
+        <w:gridCol w:w="8024"/>
       </w:tblGrid>
       <w:tr>
         <w:tc>
@@ -74,7 +72,6 @@
               </w:rPr>
               <w:t>[</w:t>
             </w:r>
-            <w:proofErr w:type="spellStart"/>
             <w:r>
               <w:rPr>
                 <w:rFonts w:ascii="Consolas" w:eastAsia="Times New Roman" w:hAnsi="Consolas" w:cs="Consolas"/>
@@ -85,7 +82,6 @@
               </w:rPr>
               <w:t>TestFixture</w:t>
             </w:r>
-            <w:proofErr w:type="spellEnd"/>
             <w:r>
               <w:rPr>
                 <w:rFonts w:ascii="Consolas" w:eastAsia="Times New Roman" w:hAnsi="Consolas" w:cs="Consolas"/>
@@ -166,7 +162,6 @@
               </w:rPr>
               <w:t> </w:t>
             </w:r>
-            <w:proofErr w:type="spellStart"/>
             <w:r>
               <w:rPr>
                 <w:rFonts w:ascii="Consolas" w:eastAsia="Times New Roman" w:hAnsi="Consolas" w:cs="Consolas"/>
@@ -177,7 +172,6 @@
               </w:rPr>
               <w:t>test_RPNCalculator</w:t>
             </w:r>
-            <w:proofErr w:type="spellEnd"/>
           </w:p>
           <w:p>
             <w:pPr>
@@ -356,29 +350,7 @@
                 <w:szCs w:val="20"/>
                 <w:lang w:val="en-US" w:eastAsia="de-DE"/>
               </w:rPr>
-              <w:t> </w:t>
-            </w:r>
-            <w:proofErr w:type="spellStart"/>
-            <w:r>
-              <w:rPr>
-                <w:rFonts w:ascii="Consolas" w:eastAsia="Times New Roman" w:hAnsi="Consolas" w:cs="Consolas"/>
-                <w:color w:val="000000"/>
-                <w:sz w:val="20"/>
-                <w:szCs w:val="20"/>
-                <w:lang w:val="en-US" w:eastAsia="de-DE"/>
-              </w:rPr>
-              <w:t>Push_on_empty_stack</w:t>
-            </w:r>
-            <w:proofErr w:type="spellEnd"/>
-            <w:r>
-              <w:rPr>
-                <w:rFonts w:ascii="Consolas" w:eastAsia="Times New Roman" w:hAnsi="Consolas" w:cs="Consolas"/>
-                <w:color w:val="000000"/>
-                <w:sz w:val="20"/>
-                <w:szCs w:val="20"/>
-                <w:lang w:val="en-US" w:eastAsia="de-DE"/>
-              </w:rPr>
-              <w:t>()</w:t>
+              <w:t> Push_on_empty_stack()</w:t>
             </w:r>
           </w:p>
           <w:p>
@@ -470,7 +442,6 @@
               </w:rPr>
               <w:t>        </w:t>
             </w:r>
-            <w:proofErr w:type="spellStart"/>
             <w:r>
               <w:rPr>
                 <w:rFonts w:ascii="Consolas" w:eastAsia="Times New Roman" w:hAnsi="Consolas" w:cs="Consolas"/>
@@ -481,7 +452,6 @@
               </w:rPr>
               <w:t>var</w:t>
             </w:r>
-            <w:proofErr w:type="spellEnd"/>
             <w:r>
               <w:rPr>
                 <w:rFonts w:ascii="Consolas" w:eastAsia="Times New Roman" w:hAnsi="Consolas" w:cs="Consolas"/>
@@ -490,20 +460,18 @@
                 <w:szCs w:val="20"/>
                 <w:lang w:eastAsia="de-DE"/>
               </w:rPr>
-              <w:t> </w:t>
-            </w:r>
-            <w:proofErr w:type="spellStart"/>
+              <w:t> sut = </w:t>
+            </w:r>
             <w:r>
               <w:rPr>
                 <w:rFonts w:ascii="Consolas" w:eastAsia="Times New Roman" w:hAnsi="Consolas" w:cs="Consolas"/>
-                <w:color w:val="000000"/>
+                <w:color w:val="0000FF"/>
                 <w:sz w:val="20"/>
                 <w:szCs w:val="20"/>
                 <w:lang w:eastAsia="de-DE"/>
               </w:rPr>
-              <w:t>sut</w:t>
-            </w:r>
-            <w:proofErr w:type="spellEnd"/>
+              <w:t>new</w:t>
+            </w:r>
             <w:r>
               <w:rPr>
                 <w:rFonts w:ascii="Consolas" w:eastAsia="Times New Roman" w:hAnsi="Consolas" w:cs="Consolas"/>
@@ -512,31 +480,8 @@
                 <w:szCs w:val="20"/>
                 <w:lang w:eastAsia="de-DE"/>
               </w:rPr>
-              <w:t> = </w:t>
-            </w:r>
-            <w:proofErr w:type="spellStart"/>
-            <w:r>
-              <w:rPr>
-                <w:rFonts w:ascii="Consolas" w:eastAsia="Times New Roman" w:hAnsi="Consolas" w:cs="Consolas"/>
-                <w:color w:val="0000FF"/>
-                <w:sz w:val="20"/>
-                <w:szCs w:val="20"/>
-                <w:lang w:eastAsia="de-DE"/>
-              </w:rPr>
-              <w:t>new</w:t>
-            </w:r>
-            <w:proofErr w:type="spellEnd"/>
-            <w:r>
-              <w:rPr>
-                <w:rFonts w:ascii="Consolas" w:eastAsia="Times New Roman" w:hAnsi="Consolas" w:cs="Consolas"/>
-                <w:color w:val="000000"/>
-                <w:sz w:val="20"/>
-                <w:szCs w:val="20"/>
-                <w:lang w:eastAsia="de-DE"/>
-              </w:rPr>
               <w:t> </w:t>
             </w:r>
-            <w:proofErr w:type="spellStart"/>
             <w:r>
               <w:rPr>
                 <w:rFonts w:ascii="Consolas" w:eastAsia="Times New Roman" w:hAnsi="Consolas" w:cs="Consolas"/>
@@ -547,7 +492,6 @@
               </w:rPr>
               <w:t>RPNCalculator</w:t>
             </w:r>
-            <w:proofErr w:type="spellEnd"/>
             <w:r>
               <w:rPr>
                 <w:rFonts w:ascii="Consolas" w:eastAsia="Times New Roman" w:hAnsi="Consolas" w:cs="Consolas"/>
@@ -653,7 +597,6 @@
                 <w:color w:val="000000"/>
               </w:rPr>
             </w:pPr>
-            <w:proofErr w:type="spellStart"/>
             <w:r>
               <w:rPr>
                 <w:rFonts w:ascii="Consolas" w:hAnsi="Consolas" w:cs="Consolas"/>
@@ -661,7 +604,6 @@
               </w:rPr>
               <w:t>public</w:t>
             </w:r>
-            <w:proofErr w:type="spellEnd"/>
             <w:r>
               <w:rPr>
                 <w:rFonts w:ascii="Consolas" w:hAnsi="Consolas" w:cs="Consolas"/>
@@ -669,7 +611,6 @@
               </w:rPr>
               <w:t> </w:t>
             </w:r>
-            <w:proofErr w:type="spellStart"/>
             <w:r>
               <w:rPr>
                 <w:rFonts w:ascii="Consolas" w:hAnsi="Consolas" w:cs="Consolas"/>
@@ -677,7 +618,6 @@
               </w:rPr>
               <w:t>class</w:t>
             </w:r>
-            <w:proofErr w:type="spellEnd"/>
             <w:r>
               <w:rPr>
                 <w:rFonts w:ascii="Consolas" w:hAnsi="Consolas" w:cs="Consolas"/>
@@ -685,7 +625,6 @@
               </w:rPr>
               <w:t> </w:t>
             </w:r>
-            <w:proofErr w:type="spellStart"/>
             <w:r>
               <w:rPr>
                 <w:rFonts w:ascii="Consolas" w:hAnsi="Consolas" w:cs="Consolas"/>
@@ -693,7 +632,6 @@
               </w:rPr>
               <w:t>RPNCalculator</w:t>
             </w:r>
-            <w:proofErr w:type="spellEnd"/>
           </w:p>
           <w:p>
             <w:pPr>
@@ -821,44 +759,112 @@
                 <w:color w:val="000000"/>
                 <w:lang w:val="en-US"/>
               </w:rPr>
+              <w:t> Push_on_empty_stack()</w:t>
+            </w:r>
+          </w:p>
+          <w:p>
+            <w:pPr>
+              <w:pStyle w:val="HTMLVorformatiert"/>
+              <w:shd w:val="clear" w:color="auto" w:fill="FFFFFF"/>
+              <w:rPr>
+                <w:rFonts w:ascii="Consolas" w:hAnsi="Consolas" w:cs="Consolas"/>
+                <w:color w:val="000000"/>
+                <w:lang w:val="en-US"/>
+              </w:rPr>
+            </w:pPr>
+            <w:r>
+              <w:rPr>
+                <w:rFonts w:ascii="Consolas" w:hAnsi="Consolas" w:cs="Consolas"/>
+                <w:color w:val="000000"/>
+                <w:lang w:val="en-US"/>
+              </w:rPr>
+              <w:t>{</w:t>
+            </w:r>
+          </w:p>
+          <w:p>
+            <w:pPr>
+              <w:pStyle w:val="HTMLVorformatiert"/>
+              <w:shd w:val="clear" w:color="auto" w:fill="FFFFFF"/>
+              <w:rPr>
+                <w:rFonts w:ascii="Consolas" w:hAnsi="Consolas" w:cs="Consolas"/>
+                <w:color w:val="000000"/>
+                <w:lang w:val="en-US"/>
+              </w:rPr>
+            </w:pPr>
+            <w:r>
+              <w:rPr>
+                <w:rFonts w:ascii="Consolas" w:hAnsi="Consolas" w:cs="Consolas"/>
+                <w:color w:val="000000"/>
+                <w:lang w:val="en-US"/>
+              </w:rPr>
+              <w:t>    </w:t>
+            </w:r>
+            <w:r>
+              <w:rPr>
+                <w:rFonts w:ascii="Consolas" w:hAnsi="Consolas" w:cs="Consolas"/>
+                <w:color w:val="0000FF"/>
+                <w:lang w:val="en-US"/>
+              </w:rPr>
+              <w:t>var</w:t>
+            </w:r>
+            <w:r>
+              <w:rPr>
+                <w:rFonts w:ascii="Consolas" w:hAnsi="Consolas" w:cs="Consolas"/>
+                <w:color w:val="000000"/>
+                <w:lang w:val="en-US"/>
+              </w:rPr>
+              <w:t> sut = </w:t>
+            </w:r>
+            <w:r>
+              <w:rPr>
+                <w:rFonts w:ascii="Consolas" w:hAnsi="Consolas" w:cs="Consolas"/>
+                <w:color w:val="0000FF"/>
+                <w:lang w:val="en-US"/>
+              </w:rPr>
+              <w:t>new</w:t>
+            </w:r>
+            <w:r>
+              <w:rPr>
+                <w:rFonts w:ascii="Consolas" w:hAnsi="Consolas" w:cs="Consolas"/>
+                <w:color w:val="000000"/>
+                <w:lang w:val="en-US"/>
+              </w:rPr>
               <w:t> </w:t>
             </w:r>
-            <w:proofErr w:type="spellStart"/>
-            <w:r>
-              <w:rPr>
-                <w:rFonts w:ascii="Consolas" w:hAnsi="Consolas" w:cs="Consolas"/>
-                <w:color w:val="000000"/>
-                <w:lang w:val="en-US"/>
-              </w:rPr>
-              <w:t>Push_on_empty_stack</w:t>
-            </w:r>
-            <w:proofErr w:type="spellEnd"/>
-            <w:r>
-              <w:rPr>
-                <w:rFonts w:ascii="Consolas" w:hAnsi="Consolas" w:cs="Consolas"/>
-                <w:color w:val="000000"/>
-                <w:lang w:val="en-US"/>
-              </w:rPr>
-              <w:t>()</w:t>
-            </w:r>
-          </w:p>
-          <w:p>
-            <w:pPr>
-              <w:pStyle w:val="HTMLVorformatiert"/>
-              <w:shd w:val="clear" w:color="auto" w:fill="FFFFFF"/>
-              <w:rPr>
-                <w:rFonts w:ascii="Consolas" w:hAnsi="Consolas" w:cs="Consolas"/>
-                <w:color w:val="000000"/>
-                <w:lang w:val="en-US"/>
-              </w:rPr>
-            </w:pPr>
-            <w:r>
-              <w:rPr>
-                <w:rFonts w:ascii="Consolas" w:hAnsi="Consolas" w:cs="Consolas"/>
-                <w:color w:val="000000"/>
-                <w:lang w:val="en-US"/>
-              </w:rPr>
-              <w:t>{</w:t>
+            <w:r>
+              <w:rPr>
+                <w:rFonts w:ascii="Consolas" w:hAnsi="Consolas" w:cs="Consolas"/>
+                <w:color w:val="2B91AF"/>
+                <w:lang w:val="en-US"/>
+              </w:rPr>
+              <w:t>RPNCalculator</w:t>
+            </w:r>
+            <w:r>
+              <w:rPr>
+                <w:rFonts w:ascii="Consolas" w:hAnsi="Consolas" w:cs="Consolas"/>
+                <w:color w:val="000000"/>
+                <w:lang w:val="en-US"/>
+              </w:rPr>
+              <w:t>();</w:t>
+            </w:r>
+          </w:p>
+          <w:p>
+            <w:pPr>
+              <w:pStyle w:val="HTMLVorformatiert"/>
+              <w:shd w:val="clear" w:color="auto" w:fill="FFFFFF"/>
+              <w:rPr>
+                <w:rFonts w:ascii="Consolas" w:hAnsi="Consolas" w:cs="Consolas"/>
+                <w:color w:val="000000"/>
+                <w:lang w:val="en-US"/>
+              </w:rPr>
+            </w:pPr>
+            <w:r>
+              <w:rPr>
+                <w:rFonts w:ascii="Consolas" w:hAnsi="Consolas" w:cs="Consolas"/>
+                <w:color w:val="000000"/>
+                <w:lang w:val="en-US"/>
+              </w:rPr>
+              <w:t xml:space="preserve"> </w:t>
             </w:r>
           </w:p>
           <w:p>
@@ -879,7 +885,6 @@
               </w:rPr>
               <w:t>    </w:t>
             </w:r>
-            <w:proofErr w:type="spellStart"/>
             <w:r>
               <w:rPr>
                 <w:rFonts w:ascii="Consolas" w:hAnsi="Consolas" w:cs="Consolas"/>
@@ -888,131 +893,13 @@
               </w:rPr>
               <w:t>var</w:t>
             </w:r>
-            <w:proofErr w:type="spellEnd"/>
-            <w:r>
-              <w:rPr>
-                <w:rFonts w:ascii="Consolas" w:hAnsi="Consolas" w:cs="Consolas"/>
-                <w:color w:val="000000"/>
-                <w:lang w:val="en-US"/>
-              </w:rPr>
-              <w:t> </w:t>
-            </w:r>
-            <w:proofErr w:type="spellStart"/>
-            <w:r>
-              <w:rPr>
-                <w:rFonts w:ascii="Consolas" w:hAnsi="Consolas" w:cs="Consolas"/>
-                <w:color w:val="000000"/>
-                <w:lang w:val="en-US"/>
-              </w:rPr>
-              <w:t>sut</w:t>
-            </w:r>
-            <w:proofErr w:type="spellEnd"/>
-            <w:r>
-              <w:rPr>
-                <w:rFonts w:ascii="Consolas" w:hAnsi="Consolas" w:cs="Consolas"/>
-                <w:color w:val="000000"/>
-                <w:lang w:val="en-US"/>
-              </w:rPr>
-              <w:t> = </w:t>
-            </w:r>
-            <w:r>
-              <w:rPr>
-                <w:rFonts w:ascii="Consolas" w:hAnsi="Consolas" w:cs="Consolas"/>
-                <w:color w:val="0000FF"/>
-                <w:lang w:val="en-US"/>
-              </w:rPr>
-              <w:t>new</w:t>
-            </w:r>
-            <w:r>
-              <w:rPr>
-                <w:rFonts w:ascii="Consolas" w:hAnsi="Consolas" w:cs="Consolas"/>
-                <w:color w:val="000000"/>
-                <w:lang w:val="en-US"/>
-              </w:rPr>
-              <w:t> </w:t>
-            </w:r>
-            <w:proofErr w:type="spellStart"/>
-            <w:r>
-              <w:rPr>
-                <w:rFonts w:ascii="Consolas" w:hAnsi="Consolas" w:cs="Consolas"/>
-                <w:color w:val="2B91AF"/>
-                <w:lang w:val="en-US"/>
-              </w:rPr>
-              <w:t>RPNCalculator</w:t>
-            </w:r>
-            <w:proofErr w:type="spellEnd"/>
-            <w:r>
-              <w:rPr>
-                <w:rFonts w:ascii="Consolas" w:hAnsi="Consolas" w:cs="Consolas"/>
-                <w:color w:val="000000"/>
-                <w:lang w:val="en-US"/>
-              </w:rPr>
-              <w:t>();</w:t>
-            </w:r>
-          </w:p>
-          <w:p>
-            <w:pPr>
-              <w:pStyle w:val="HTMLVorformatiert"/>
-              <w:shd w:val="clear" w:color="auto" w:fill="FFFFFF"/>
-              <w:rPr>
-                <w:rFonts w:ascii="Consolas" w:hAnsi="Consolas" w:cs="Consolas"/>
-                <w:color w:val="000000"/>
-                <w:lang w:val="en-US"/>
-              </w:rPr>
-            </w:pPr>
-            <w:r>
-              <w:rPr>
-                <w:rFonts w:ascii="Consolas" w:hAnsi="Consolas" w:cs="Consolas"/>
-                <w:color w:val="000000"/>
-                <w:lang w:val="en-US"/>
-              </w:rPr>
-              <w:t xml:space="preserve"> </w:t>
-            </w:r>
-          </w:p>
-          <w:p>
-            <w:pPr>
-              <w:pStyle w:val="HTMLVorformatiert"/>
-              <w:shd w:val="clear" w:color="auto" w:fill="FFFFFF"/>
-              <w:rPr>
-                <w:rFonts w:ascii="Consolas" w:hAnsi="Consolas" w:cs="Consolas"/>
-                <w:color w:val="000000"/>
-                <w:lang w:val="en-US"/>
-              </w:rPr>
-            </w:pPr>
-            <w:r>
-              <w:rPr>
-                <w:rFonts w:ascii="Consolas" w:hAnsi="Consolas" w:cs="Consolas"/>
-                <w:color w:val="000000"/>
-                <w:lang w:val="en-US"/>
-              </w:rPr>
-              <w:t>    </w:t>
-            </w:r>
-            <w:proofErr w:type="spellStart"/>
-            <w:r>
-              <w:rPr>
-                <w:rFonts w:ascii="Consolas" w:hAnsi="Consolas" w:cs="Consolas"/>
-                <w:color w:val="0000FF"/>
-                <w:lang w:val="en-US"/>
-              </w:rPr>
-              <w:t>var</w:t>
-            </w:r>
-            <w:proofErr w:type="spellEnd"/>
-            <w:r>
-              <w:rPr>
-                <w:rFonts w:ascii="Consolas" w:hAnsi="Consolas" w:cs="Consolas"/>
-                <w:color w:val="000000"/>
-                <w:lang w:val="en-US"/>
-              </w:rPr>
-              <w:t> result = </w:t>
-            </w:r>
-            <w:proofErr w:type="spellStart"/>
-            <w:r>
-              <w:rPr>
-                <w:rFonts w:ascii="Consolas" w:hAnsi="Consolas" w:cs="Consolas"/>
-                <w:color w:val="000000"/>
-                <w:lang w:val="en-US"/>
-              </w:rPr>
-              <w:t>sut.</w:t>
+            <w:r>
+              <w:rPr>
+                <w:rFonts w:ascii="Consolas" w:hAnsi="Consolas" w:cs="Consolas"/>
+                <w:color w:val="000000"/>
+                <w:lang w:val="en-US"/>
+              </w:rPr>
+              <w:t> result = sut.</w:t>
             </w:r>
             <w:r>
               <w:rPr>
@@ -1022,7 +909,6 @@
               </w:rPr>
               <w:t>Push</w:t>
             </w:r>
-            <w:proofErr w:type="spellEnd"/>
             <w:r>
               <w:rPr>
                 <w:rFonts w:ascii="Consolas" w:hAnsi="Consolas" w:cs="Consolas"/>
@@ -1096,7 +982,6 @@
               </w:rPr>
               <w:t> </w:t>
             </w:r>
-            <w:proofErr w:type="spellStart"/>
             <w:r>
               <w:rPr>
                 <w:rFonts w:ascii="Consolas" w:hAnsi="Consolas" w:cs="Consolas"/>
@@ -1105,7 +990,6 @@
               </w:rPr>
               <w:t>RPNCalculator</w:t>
             </w:r>
-            <w:proofErr w:type="spellEnd"/>
           </w:p>
           <w:p>
             <w:pPr>
@@ -1176,7 +1060,6 @@
               </w:rPr>
               <w:t>&lt;</w:t>
             </w:r>
-            <w:proofErr w:type="spellStart"/>
             <w:r>
               <w:rPr>
                 <w:rFonts w:ascii="Consolas" w:hAnsi="Consolas" w:cs="Consolas"/>
@@ -1185,7 +1068,6 @@
               </w:rPr>
               <w:t>IEnumerable</w:t>
             </w:r>
-            <w:proofErr w:type="spellEnd"/>
             <w:r>
               <w:rPr>
                 <w:rFonts w:ascii="Consolas" w:hAnsi="Consolas" w:cs="Consolas"/>
@@ -1194,7 +1076,6 @@
               </w:rPr>
               <w:t>&lt;</w:t>
             </w:r>
-            <w:proofErr w:type="spellStart"/>
             <w:r>
               <w:rPr>
                 <w:rFonts w:ascii="Consolas" w:hAnsi="Consolas" w:cs="Consolas"/>
@@ -1203,7 +1084,6 @@
               </w:rPr>
               <w:t>int</w:t>
             </w:r>
-            <w:proofErr w:type="spellEnd"/>
             <w:r>
               <w:rPr>
                 <w:rFonts w:ascii="Consolas" w:hAnsi="Consolas" w:cs="Consolas"/>
@@ -1212,7 +1092,6 @@
               </w:rPr>
               <w:t>&gt;, </w:t>
             </w:r>
-            <w:proofErr w:type="spellStart"/>
             <w:r>
               <w:rPr>
                 <w:rFonts w:ascii="Consolas" w:hAnsi="Consolas" w:cs="Consolas"/>
@@ -1221,7 +1100,6 @@
               </w:rPr>
               <w:t>int</w:t>
             </w:r>
-            <w:proofErr w:type="spellEnd"/>
             <w:r>
               <w:rPr>
                 <w:rFonts w:ascii="Consolas" w:hAnsi="Consolas" w:cs="Consolas"/>
@@ -1230,7 +1108,6 @@
               </w:rPr>
               <w:t>&gt;  Push(</w:t>
             </w:r>
-            <w:proofErr w:type="spellStart"/>
             <w:r>
               <w:rPr>
                 <w:rFonts w:ascii="Consolas" w:hAnsi="Consolas" w:cs="Consolas"/>
@@ -1239,7 +1116,6 @@
               </w:rPr>
               <w:t>int</w:t>
             </w:r>
-            <w:proofErr w:type="spellEnd"/>
             <w:r>
               <w:rPr>
                 <w:rFonts w:ascii="Consolas" w:hAnsi="Consolas" w:cs="Consolas"/>
@@ -1290,7 +1166,6 @@
               </w:rPr>
               <w:t>        </w:t>
             </w:r>
-            <w:proofErr w:type="spellStart"/>
             <w:r>
               <w:rPr>
                 <w:rFonts w:ascii="Consolas" w:hAnsi="Consolas" w:cs="Consolas"/>
@@ -1298,7 +1173,6 @@
               </w:rPr>
               <w:t>throw</w:t>
             </w:r>
-            <w:proofErr w:type="spellEnd"/>
             <w:r>
               <w:rPr>
                 <w:rFonts w:ascii="Consolas" w:hAnsi="Consolas" w:cs="Consolas"/>
@@ -1306,7 +1180,6 @@
               </w:rPr>
               <w:t> </w:t>
             </w:r>
-            <w:proofErr w:type="spellStart"/>
             <w:r>
               <w:rPr>
                 <w:rFonts w:ascii="Consolas" w:hAnsi="Consolas" w:cs="Consolas"/>
@@ -1314,7 +1187,6 @@
               </w:rPr>
               <w:t>new</w:t>
             </w:r>
-            <w:proofErr w:type="spellEnd"/>
             <w:r>
               <w:rPr>
                 <w:rFonts w:ascii="Consolas" w:hAnsi="Consolas" w:cs="Consolas"/>
@@ -1322,7 +1194,6 @@
               </w:rPr>
               <w:t> </w:t>
             </w:r>
-            <w:proofErr w:type="spellStart"/>
             <w:r>
               <w:rPr>
                 <w:rFonts w:ascii="Consolas" w:hAnsi="Consolas" w:cs="Consolas"/>
@@ -1332,7 +1203,6 @@
               </w:rPr>
               <w:t>NotImplementedException</w:t>
             </w:r>
-            <w:proofErr w:type="spellEnd"/>
             <w:r>
               <w:rPr>
                 <w:rFonts w:ascii="Consolas" w:hAnsi="Consolas" w:cs="Consolas"/>
@@ -1467,44 +1337,112 @@
                 <w:color w:val="000000"/>
                 <w:lang w:val="en-US"/>
               </w:rPr>
+              <w:t> Push_on_empty_stack()</w:t>
+            </w:r>
+          </w:p>
+          <w:p>
+            <w:pPr>
+              <w:pStyle w:val="HTMLVorformatiert"/>
+              <w:shd w:val="clear" w:color="auto" w:fill="FFFFFF"/>
+              <w:rPr>
+                <w:rFonts w:ascii="Consolas" w:hAnsi="Consolas" w:cs="Consolas"/>
+                <w:color w:val="000000"/>
+                <w:lang w:val="en-US"/>
+              </w:rPr>
+            </w:pPr>
+            <w:r>
+              <w:rPr>
+                <w:rFonts w:ascii="Consolas" w:hAnsi="Consolas" w:cs="Consolas"/>
+                <w:color w:val="000000"/>
+                <w:lang w:val="en-US"/>
+              </w:rPr>
+              <w:t>{</w:t>
+            </w:r>
+          </w:p>
+          <w:p>
+            <w:pPr>
+              <w:pStyle w:val="HTMLVorformatiert"/>
+              <w:shd w:val="clear" w:color="auto" w:fill="FFFFFF"/>
+              <w:rPr>
+                <w:rFonts w:ascii="Consolas" w:hAnsi="Consolas" w:cs="Consolas"/>
+                <w:color w:val="000000"/>
+                <w:lang w:val="en-US"/>
+              </w:rPr>
+            </w:pPr>
+            <w:r>
+              <w:rPr>
+                <w:rFonts w:ascii="Consolas" w:hAnsi="Consolas" w:cs="Consolas"/>
+                <w:color w:val="000000"/>
+                <w:lang w:val="en-US"/>
+              </w:rPr>
+              <w:t>    </w:t>
+            </w:r>
+            <w:r>
+              <w:rPr>
+                <w:rFonts w:ascii="Consolas" w:hAnsi="Consolas" w:cs="Consolas"/>
+                <w:color w:val="0000FF"/>
+                <w:lang w:val="en-US"/>
+              </w:rPr>
+              <w:t>var</w:t>
+            </w:r>
+            <w:r>
+              <w:rPr>
+                <w:rFonts w:ascii="Consolas" w:hAnsi="Consolas" w:cs="Consolas"/>
+                <w:color w:val="000000"/>
+                <w:lang w:val="en-US"/>
+              </w:rPr>
+              <w:t> sut = </w:t>
+            </w:r>
+            <w:r>
+              <w:rPr>
+                <w:rFonts w:ascii="Consolas" w:hAnsi="Consolas" w:cs="Consolas"/>
+                <w:color w:val="0000FF"/>
+                <w:lang w:val="en-US"/>
+              </w:rPr>
+              <w:t>new</w:t>
+            </w:r>
+            <w:r>
+              <w:rPr>
+                <w:rFonts w:ascii="Consolas" w:hAnsi="Consolas" w:cs="Consolas"/>
+                <w:color w:val="000000"/>
+                <w:lang w:val="en-US"/>
+              </w:rPr>
               <w:t> </w:t>
             </w:r>
-            <w:proofErr w:type="spellStart"/>
-            <w:r>
-              <w:rPr>
-                <w:rFonts w:ascii="Consolas" w:hAnsi="Consolas" w:cs="Consolas"/>
-                <w:color w:val="000000"/>
-                <w:lang w:val="en-US"/>
-              </w:rPr>
-              <w:t>Push_on_empty_stack</w:t>
-            </w:r>
-            <w:proofErr w:type="spellEnd"/>
-            <w:r>
-              <w:rPr>
-                <w:rFonts w:ascii="Consolas" w:hAnsi="Consolas" w:cs="Consolas"/>
-                <w:color w:val="000000"/>
-                <w:lang w:val="en-US"/>
-              </w:rPr>
-              <w:t>()</w:t>
-            </w:r>
-          </w:p>
-          <w:p>
-            <w:pPr>
-              <w:pStyle w:val="HTMLVorformatiert"/>
-              <w:shd w:val="clear" w:color="auto" w:fill="FFFFFF"/>
-              <w:rPr>
-                <w:rFonts w:ascii="Consolas" w:hAnsi="Consolas" w:cs="Consolas"/>
-                <w:color w:val="000000"/>
-                <w:lang w:val="en-US"/>
-              </w:rPr>
-            </w:pPr>
-            <w:r>
-              <w:rPr>
-                <w:rFonts w:ascii="Consolas" w:hAnsi="Consolas" w:cs="Consolas"/>
-                <w:color w:val="000000"/>
-                <w:lang w:val="en-US"/>
-              </w:rPr>
-              <w:t>{</w:t>
+            <w:r>
+              <w:rPr>
+                <w:rFonts w:ascii="Consolas" w:hAnsi="Consolas" w:cs="Consolas"/>
+                <w:color w:val="2B91AF"/>
+                <w:lang w:val="en-US"/>
+              </w:rPr>
+              <w:t>RPNCalculator</w:t>
+            </w:r>
+            <w:r>
+              <w:rPr>
+                <w:rFonts w:ascii="Consolas" w:hAnsi="Consolas" w:cs="Consolas"/>
+                <w:color w:val="000000"/>
+                <w:lang w:val="en-US"/>
+              </w:rPr>
+              <w:t>();</w:t>
+            </w:r>
+          </w:p>
+          <w:p>
+            <w:pPr>
+              <w:pStyle w:val="HTMLVorformatiert"/>
+              <w:shd w:val="clear" w:color="auto" w:fill="FFFFFF"/>
+              <w:rPr>
+                <w:rFonts w:ascii="Consolas" w:hAnsi="Consolas" w:cs="Consolas"/>
+                <w:color w:val="000000"/>
+                <w:lang w:val="en-US"/>
+              </w:rPr>
+            </w:pPr>
+            <w:r>
+              <w:rPr>
+                <w:rFonts w:ascii="Consolas" w:hAnsi="Consolas" w:cs="Consolas"/>
+                <w:color w:val="000000"/>
+                <w:lang w:val="en-US"/>
+              </w:rPr>
+              <w:t xml:space="preserve"> </w:t>
             </w:r>
           </w:p>
           <w:p>
@@ -1525,7 +1463,6 @@
               </w:rPr>
               <w:t>    </w:t>
             </w:r>
-            <w:proofErr w:type="spellStart"/>
             <w:r>
               <w:rPr>
                 <w:rFonts w:ascii="Consolas" w:hAnsi="Consolas" w:cs="Consolas"/>
@@ -1534,32 +1471,67 @@
               </w:rPr>
               <w:t>var</w:t>
             </w:r>
-            <w:proofErr w:type="spellEnd"/>
-            <w:r>
-              <w:rPr>
-                <w:rFonts w:ascii="Consolas" w:hAnsi="Consolas" w:cs="Consolas"/>
-                <w:color w:val="000000"/>
-                <w:lang w:val="en-US"/>
-              </w:rPr>
-              <w:t> </w:t>
-            </w:r>
-            <w:proofErr w:type="spellStart"/>
-            <w:r>
-              <w:rPr>
-                <w:rFonts w:ascii="Consolas" w:hAnsi="Consolas" w:cs="Consolas"/>
-                <w:color w:val="000000"/>
-                <w:lang w:val="en-US"/>
-              </w:rPr>
-              <w:t>sut</w:t>
-            </w:r>
-            <w:proofErr w:type="spellEnd"/>
-            <w:r>
-              <w:rPr>
-                <w:rFonts w:ascii="Consolas" w:hAnsi="Consolas" w:cs="Consolas"/>
-                <w:color w:val="000000"/>
-                <w:lang w:val="en-US"/>
-              </w:rPr>
-              <w:t> = </w:t>
+            <w:r>
+              <w:rPr>
+                <w:rFonts w:ascii="Consolas" w:hAnsi="Consolas" w:cs="Consolas"/>
+                <w:color w:val="000000"/>
+                <w:lang w:val="en-US"/>
+              </w:rPr>
+              <w:t> result = sut.Push(1);</w:t>
+            </w:r>
+          </w:p>
+          <w:p>
+            <w:pPr>
+              <w:pStyle w:val="HTMLVorformatiert"/>
+              <w:shd w:val="clear" w:color="auto" w:fill="FFFFFF"/>
+              <w:rPr>
+                <w:rFonts w:ascii="Consolas" w:hAnsi="Consolas" w:cs="Consolas"/>
+                <w:color w:val="000000"/>
+                <w:lang w:val="en-US"/>
+              </w:rPr>
+            </w:pPr>
+            <w:r>
+              <w:rPr>
+                <w:rFonts w:ascii="Consolas" w:hAnsi="Consolas" w:cs="Consolas"/>
+                <w:color w:val="000000"/>
+                <w:lang w:val="en-US"/>
+              </w:rPr>
+              <w:t xml:space="preserve"> </w:t>
+            </w:r>
+          </w:p>
+          <w:p>
+            <w:pPr>
+              <w:pStyle w:val="HTMLVorformatiert"/>
+              <w:shd w:val="clear" w:color="auto" w:fill="FFFFFF"/>
+              <w:rPr>
+                <w:rFonts w:ascii="Consolas" w:hAnsi="Consolas" w:cs="Consolas"/>
+                <w:color w:val="000000"/>
+                <w:lang w:val="en-US"/>
+              </w:rPr>
+            </w:pPr>
+            <w:r>
+              <w:rPr>
+                <w:rFonts w:ascii="Consolas" w:hAnsi="Consolas" w:cs="Consolas"/>
+                <w:color w:val="000000"/>
+                <w:lang w:val="en-US"/>
+              </w:rPr>
+              <w:t>    </w:t>
+            </w:r>
+            <w:r>
+              <w:rPr>
+                <w:rFonts w:ascii="Consolas" w:hAnsi="Consolas" w:cs="Consolas"/>
+                <w:color w:val="2B91AF"/>
+                <w:lang w:val="en-US"/>
+              </w:rPr>
+              <w:t>Assert</w:t>
+            </w:r>
+            <w:r>
+              <w:rPr>
+                <w:rFonts w:ascii="Consolas" w:hAnsi="Consolas" w:cs="Consolas"/>
+                <w:color w:val="000000"/>
+                <w:lang w:val="en-US"/>
+              </w:rPr>
+              <w:t>.AreEqual(</w:t>
             </w:r>
             <w:r>
               <w:rPr>
@@ -1575,144 +1547,30 @@
                 <w:color w:val="000000"/>
                 <w:lang w:val="en-US"/>
               </w:rPr>
-              <w:t> </w:t>
-            </w:r>
-            <w:proofErr w:type="spellStart"/>
+              <w:t>[]{1}, result.Item1);</w:t>
+            </w:r>
+          </w:p>
+          <w:p>
+            <w:pPr>
+              <w:pStyle w:val="HTMLVorformatiert"/>
+              <w:shd w:val="clear" w:color="auto" w:fill="FFFFFF"/>
+              <w:rPr>
+                <w:rFonts w:ascii="Consolas" w:hAnsi="Consolas" w:cs="Consolas"/>
+                <w:color w:val="000000"/>
+              </w:rPr>
+            </w:pPr>
+            <w:r>
+              <w:rPr>
+                <w:rFonts w:ascii="Consolas" w:hAnsi="Consolas" w:cs="Consolas"/>
+                <w:color w:val="000000"/>
+                <w:lang w:val="en-US"/>
+              </w:rPr>
+              <w:t>    </w:t>
+            </w:r>
             <w:r>
               <w:rPr>
                 <w:rFonts w:ascii="Consolas" w:hAnsi="Consolas" w:cs="Consolas"/>
                 <w:color w:val="2B91AF"/>
-                <w:lang w:val="en-US"/>
-              </w:rPr>
-              <w:t>RPNCalculator</w:t>
-            </w:r>
-            <w:proofErr w:type="spellEnd"/>
-            <w:r>
-              <w:rPr>
-                <w:rFonts w:ascii="Consolas" w:hAnsi="Consolas" w:cs="Consolas"/>
-                <w:color w:val="000000"/>
-                <w:lang w:val="en-US"/>
-              </w:rPr>
-              <w:t>();</w:t>
-            </w:r>
-          </w:p>
-          <w:p>
-            <w:pPr>
-              <w:pStyle w:val="HTMLVorformatiert"/>
-              <w:shd w:val="clear" w:color="auto" w:fill="FFFFFF"/>
-              <w:rPr>
-                <w:rFonts w:ascii="Consolas" w:hAnsi="Consolas" w:cs="Consolas"/>
-                <w:color w:val="000000"/>
-                <w:lang w:val="en-US"/>
-              </w:rPr>
-            </w:pPr>
-            <w:r>
-              <w:rPr>
-                <w:rFonts w:ascii="Consolas" w:hAnsi="Consolas" w:cs="Consolas"/>
-                <w:color w:val="000000"/>
-                <w:lang w:val="en-US"/>
-              </w:rPr>
-              <w:t xml:space="preserve"> </w:t>
-            </w:r>
-          </w:p>
-          <w:p>
-            <w:pPr>
-              <w:pStyle w:val="HTMLVorformatiert"/>
-              <w:shd w:val="clear" w:color="auto" w:fill="FFFFFF"/>
-              <w:rPr>
-                <w:rFonts w:ascii="Consolas" w:hAnsi="Consolas" w:cs="Consolas"/>
-                <w:color w:val="000000"/>
-                <w:lang w:val="en-US"/>
-              </w:rPr>
-            </w:pPr>
-            <w:r>
-              <w:rPr>
-                <w:rFonts w:ascii="Consolas" w:hAnsi="Consolas" w:cs="Consolas"/>
-                <w:color w:val="000000"/>
-                <w:lang w:val="en-US"/>
-              </w:rPr>
-              <w:t>    </w:t>
-            </w:r>
-            <w:proofErr w:type="spellStart"/>
-            <w:r>
-              <w:rPr>
-                <w:rFonts w:ascii="Consolas" w:hAnsi="Consolas" w:cs="Consolas"/>
-                <w:color w:val="0000FF"/>
-                <w:lang w:val="en-US"/>
-              </w:rPr>
-              <w:t>var</w:t>
-            </w:r>
-            <w:proofErr w:type="spellEnd"/>
-            <w:r>
-              <w:rPr>
-                <w:rFonts w:ascii="Consolas" w:hAnsi="Consolas" w:cs="Consolas"/>
-                <w:color w:val="000000"/>
-                <w:lang w:val="en-US"/>
-              </w:rPr>
-              <w:t> result = </w:t>
-            </w:r>
-            <w:proofErr w:type="spellStart"/>
-            <w:r>
-              <w:rPr>
-                <w:rFonts w:ascii="Consolas" w:hAnsi="Consolas" w:cs="Consolas"/>
-                <w:color w:val="000000"/>
-                <w:lang w:val="en-US"/>
-              </w:rPr>
-              <w:t>sut.Push</w:t>
-            </w:r>
-            <w:proofErr w:type="spellEnd"/>
-            <w:r>
-              <w:rPr>
-                <w:rFonts w:ascii="Consolas" w:hAnsi="Consolas" w:cs="Consolas"/>
-                <w:color w:val="000000"/>
-                <w:lang w:val="en-US"/>
-              </w:rPr>
-              <w:t>(1);</w:t>
-            </w:r>
-          </w:p>
-          <w:p>
-            <w:pPr>
-              <w:pStyle w:val="HTMLVorformatiert"/>
-              <w:shd w:val="clear" w:color="auto" w:fill="FFFFFF"/>
-              <w:rPr>
-                <w:rFonts w:ascii="Consolas" w:hAnsi="Consolas" w:cs="Consolas"/>
-                <w:color w:val="000000"/>
-                <w:lang w:val="en-US"/>
-              </w:rPr>
-            </w:pPr>
-            <w:r>
-              <w:rPr>
-                <w:rFonts w:ascii="Consolas" w:hAnsi="Consolas" w:cs="Consolas"/>
-                <w:color w:val="000000"/>
-                <w:lang w:val="en-US"/>
-              </w:rPr>
-              <w:t xml:space="preserve"> </w:t>
-            </w:r>
-          </w:p>
-          <w:p>
-            <w:pPr>
-              <w:pStyle w:val="HTMLVorformatiert"/>
-              <w:shd w:val="clear" w:color="auto" w:fill="FFFFFF"/>
-              <w:rPr>
-                <w:rFonts w:ascii="Consolas" w:hAnsi="Consolas" w:cs="Consolas"/>
-                <w:color w:val="000000"/>
-                <w:lang w:val="en-US"/>
-              </w:rPr>
-            </w:pPr>
-            <w:r>
-              <w:rPr>
-                <w:rFonts w:ascii="Consolas" w:hAnsi="Consolas" w:cs="Consolas"/>
-                <w:color w:val="000000"/>
-                <w:lang w:val="en-US"/>
-              </w:rPr>
-              <w:t>    </w:t>
-            </w:r>
-            <w:proofErr w:type="spellStart"/>
-            <w:r>
-              <w:rPr>
-                <w:rFonts w:ascii="Consolas" w:hAnsi="Consolas" w:cs="Consolas"/>
-                <w:color w:val="2B91AF"/>
-                <w:lang w:val="en-US"/>
               </w:rPr>
               <w:t>Assert</w:t>
             </w:r>
@@ -1720,75 +1578,8 @@
               <w:rPr>
                 <w:rFonts w:ascii="Consolas" w:hAnsi="Consolas" w:cs="Consolas"/>
                 <w:color w:val="000000"/>
-                <w:lang w:val="en-US"/>
-              </w:rPr>
-              <w:t>.AreEqual</w:t>
-            </w:r>
-            <w:proofErr w:type="spellEnd"/>
-            <w:r>
-              <w:rPr>
-                <w:rFonts w:ascii="Consolas" w:hAnsi="Consolas" w:cs="Consolas"/>
-                <w:color w:val="000000"/>
-                <w:lang w:val="en-US"/>
-              </w:rPr>
-              <w:t>(</w:t>
-            </w:r>
-            <w:r>
-              <w:rPr>
-                <w:rFonts w:ascii="Consolas" w:hAnsi="Consolas" w:cs="Consolas"/>
-                <w:color w:val="0000FF"/>
-                <w:lang w:val="en-US"/>
-              </w:rPr>
-              <w:t>new</w:t>
-            </w:r>
-            <w:r>
-              <w:rPr>
-                <w:rFonts w:ascii="Consolas" w:hAnsi="Consolas" w:cs="Consolas"/>
-                <w:color w:val="000000"/>
-                <w:lang w:val="en-US"/>
-              </w:rPr>
-              <w:t>[]{1}, result.Item1);</w:t>
-            </w:r>
-          </w:p>
-          <w:p>
-            <w:pPr>
-              <w:pStyle w:val="HTMLVorformatiert"/>
-              <w:shd w:val="clear" w:color="auto" w:fill="FFFFFF"/>
-              <w:rPr>
-                <w:rFonts w:ascii="Consolas" w:hAnsi="Consolas" w:cs="Consolas"/>
-                <w:color w:val="000000"/>
-              </w:rPr>
-            </w:pPr>
-            <w:r>
-              <w:rPr>
-                <w:rFonts w:ascii="Consolas" w:hAnsi="Consolas" w:cs="Consolas"/>
-                <w:color w:val="000000"/>
-                <w:lang w:val="en-US"/>
-              </w:rPr>
-              <w:t>    </w:t>
-            </w:r>
-            <w:proofErr w:type="spellStart"/>
-            <w:r>
-              <w:rPr>
-                <w:rFonts w:ascii="Consolas" w:hAnsi="Consolas" w:cs="Consolas"/>
-                <w:color w:val="2B91AF"/>
-              </w:rPr>
-              <w:t>Assert</w:t>
-            </w:r>
-            <w:r>
-              <w:rPr>
-                <w:rFonts w:ascii="Consolas" w:hAnsi="Consolas" w:cs="Consolas"/>
-                <w:color w:val="000000"/>
-              </w:rPr>
-              <w:t>.AreEqual</w:t>
-            </w:r>
-            <w:proofErr w:type="spellEnd"/>
-            <w:r>
-              <w:rPr>
-                <w:rFonts w:ascii="Consolas" w:hAnsi="Consolas" w:cs="Consolas"/>
-                <w:color w:val="000000"/>
-              </w:rPr>
-              <w:t>(1, result.Item2);</w:t>
+              </w:rPr>
+              <w:t>.AreEqual(1, result.Item2);</w:t>
             </w:r>
           </w:p>
           <w:p>
@@ -1855,7 +1646,6 @@
               </w:rPr>
               <w:t>&lt;</w:t>
             </w:r>
-            <w:proofErr w:type="spellStart"/>
             <w:r>
               <w:rPr>
                 <w:rFonts w:ascii="Consolas" w:hAnsi="Consolas" w:cs="Consolas"/>
@@ -1864,7 +1654,6 @@
               </w:rPr>
               <w:t>IEnumerable</w:t>
             </w:r>
-            <w:proofErr w:type="spellEnd"/>
             <w:r>
               <w:rPr>
                 <w:rFonts w:ascii="Consolas" w:hAnsi="Consolas" w:cs="Consolas"/>
@@ -1873,7 +1662,6 @@
               </w:rPr>
               <w:t>&lt;</w:t>
             </w:r>
-            <w:proofErr w:type="spellStart"/>
             <w:r>
               <w:rPr>
                 <w:rFonts w:ascii="Consolas" w:hAnsi="Consolas" w:cs="Consolas"/>
@@ -1882,7 +1670,6 @@
               </w:rPr>
               <w:t>int</w:t>
             </w:r>
-            <w:proofErr w:type="spellEnd"/>
             <w:r>
               <w:rPr>
                 <w:rFonts w:ascii="Consolas" w:hAnsi="Consolas" w:cs="Consolas"/>
@@ -1891,7 +1678,6 @@
               </w:rPr>
               <w:t>&gt;, </w:t>
             </w:r>
-            <w:proofErr w:type="spellStart"/>
             <w:r>
               <w:rPr>
                 <w:rFonts w:ascii="Consolas" w:hAnsi="Consolas" w:cs="Consolas"/>
@@ -1900,7 +1686,6 @@
               </w:rPr>
               <w:t>int</w:t>
             </w:r>
-            <w:proofErr w:type="spellEnd"/>
             <w:r>
               <w:rPr>
                 <w:rFonts w:ascii="Consolas" w:hAnsi="Consolas" w:cs="Consolas"/>
@@ -1909,7 +1694,6 @@
               </w:rPr>
               <w:t>&gt;  Push(</w:t>
             </w:r>
-            <w:proofErr w:type="spellStart"/>
             <w:r>
               <w:rPr>
                 <w:rFonts w:ascii="Consolas" w:hAnsi="Consolas" w:cs="Consolas"/>
@@ -1918,7 +1702,6 @@
               </w:rPr>
               <w:t>int</w:t>
             </w:r>
-            <w:proofErr w:type="spellEnd"/>
             <w:r>
               <w:rPr>
                 <w:rFonts w:ascii="Consolas" w:hAnsi="Consolas" w:cs="Consolas"/>
@@ -2187,117 +1970,78 @@
                 <w:color w:val="000000"/>
                 <w:lang w:val="en-US"/>
               </w:rPr>
+              <w:t> Push_number_on_non_empty_stack()</w:t>
+            </w:r>
+          </w:p>
+          <w:p>
+            <w:pPr>
+              <w:pStyle w:val="HTMLVorformatiert"/>
+              <w:shd w:val="clear" w:color="auto" w:fill="FFFFFF"/>
+              <w:rPr>
+                <w:rFonts w:ascii="Consolas" w:hAnsi="Consolas" w:cs="Consolas"/>
+                <w:color w:val="000000"/>
+                <w:lang w:val="en-US"/>
+              </w:rPr>
+            </w:pPr>
+            <w:r>
+              <w:rPr>
+                <w:rFonts w:ascii="Consolas" w:hAnsi="Consolas" w:cs="Consolas"/>
+                <w:color w:val="000000"/>
+                <w:lang w:val="en-US"/>
+              </w:rPr>
+              <w:t>{</w:t>
+            </w:r>
+          </w:p>
+          <w:p>
+            <w:pPr>
+              <w:pStyle w:val="HTMLVorformatiert"/>
+              <w:shd w:val="clear" w:color="auto" w:fill="FFFFFF"/>
+              <w:rPr>
+                <w:rFonts w:ascii="Consolas" w:hAnsi="Consolas" w:cs="Consolas"/>
+                <w:color w:val="000000"/>
+                <w:lang w:val="en-US"/>
+              </w:rPr>
+            </w:pPr>
+            <w:r>
+              <w:rPr>
+                <w:rFonts w:ascii="Consolas" w:hAnsi="Consolas" w:cs="Consolas"/>
+                <w:color w:val="000000"/>
+                <w:lang w:val="en-US"/>
+              </w:rPr>
+              <w:t>    </w:t>
+            </w:r>
+            <w:r>
+              <w:rPr>
+                <w:rFonts w:ascii="Consolas" w:hAnsi="Consolas" w:cs="Consolas"/>
+                <w:color w:val="0000FF"/>
+                <w:lang w:val="en-US"/>
+              </w:rPr>
+              <w:t>var</w:t>
+            </w:r>
+            <w:r>
+              <w:rPr>
+                <w:rFonts w:ascii="Consolas" w:hAnsi="Consolas" w:cs="Consolas"/>
+                <w:color w:val="000000"/>
+                <w:lang w:val="en-US"/>
+              </w:rPr>
+              <w:t> sut = </w:t>
+            </w:r>
+            <w:r>
+              <w:rPr>
+                <w:rFonts w:ascii="Consolas" w:hAnsi="Consolas" w:cs="Consolas"/>
+                <w:color w:val="0000FF"/>
+                <w:lang w:val="en-US"/>
+              </w:rPr>
+              <w:t>new</w:t>
+            </w:r>
+            <w:r>
+              <w:rPr>
+                <w:rFonts w:ascii="Consolas" w:hAnsi="Consolas" w:cs="Consolas"/>
+                <w:color w:val="000000"/>
+                <w:lang w:val="en-US"/>
+              </w:rPr>
               <w:t> </w:t>
             </w:r>
-            <w:proofErr w:type="spellStart"/>
-            <w:r>
-              <w:rPr>
-                <w:rFonts w:ascii="Consolas" w:hAnsi="Consolas" w:cs="Consolas"/>
-                <w:color w:val="000000"/>
-                <w:lang w:val="en-US"/>
-              </w:rPr>
-              <w:t>Push_number_on_non_empty_stack</w:t>
-            </w:r>
-            <w:proofErr w:type="spellEnd"/>
-            <w:r>
-              <w:rPr>
-                <w:rFonts w:ascii="Consolas" w:hAnsi="Consolas" w:cs="Consolas"/>
-                <w:color w:val="000000"/>
-                <w:lang w:val="en-US"/>
-              </w:rPr>
-              <w:t>()</w:t>
-            </w:r>
-          </w:p>
-          <w:p>
-            <w:pPr>
-              <w:pStyle w:val="HTMLVorformatiert"/>
-              <w:shd w:val="clear" w:color="auto" w:fill="FFFFFF"/>
-              <w:rPr>
-                <w:rFonts w:ascii="Consolas" w:hAnsi="Consolas" w:cs="Consolas"/>
-                <w:color w:val="000000"/>
-                <w:lang w:val="en-US"/>
-              </w:rPr>
-            </w:pPr>
-            <w:r>
-              <w:rPr>
-                <w:rFonts w:ascii="Consolas" w:hAnsi="Consolas" w:cs="Consolas"/>
-                <w:color w:val="000000"/>
-                <w:lang w:val="en-US"/>
-              </w:rPr>
-              <w:t>{</w:t>
-            </w:r>
-          </w:p>
-          <w:p>
-            <w:pPr>
-              <w:pStyle w:val="HTMLVorformatiert"/>
-              <w:shd w:val="clear" w:color="auto" w:fill="FFFFFF"/>
-              <w:rPr>
-                <w:rFonts w:ascii="Consolas" w:hAnsi="Consolas" w:cs="Consolas"/>
-                <w:color w:val="000000"/>
-                <w:lang w:val="en-US"/>
-              </w:rPr>
-            </w:pPr>
-            <w:r>
-              <w:rPr>
-                <w:rFonts w:ascii="Consolas" w:hAnsi="Consolas" w:cs="Consolas"/>
-                <w:color w:val="000000"/>
-                <w:lang w:val="en-US"/>
-              </w:rPr>
-              <w:t>    </w:t>
-            </w:r>
-            <w:proofErr w:type="spellStart"/>
-            <w:r>
-              <w:rPr>
-                <w:rFonts w:ascii="Consolas" w:hAnsi="Consolas" w:cs="Consolas"/>
-                <w:color w:val="0000FF"/>
-                <w:lang w:val="en-US"/>
-              </w:rPr>
-              <w:t>var</w:t>
-            </w:r>
-            <w:proofErr w:type="spellEnd"/>
-            <w:r>
-              <w:rPr>
-                <w:rFonts w:ascii="Consolas" w:hAnsi="Consolas" w:cs="Consolas"/>
-                <w:color w:val="000000"/>
-                <w:lang w:val="en-US"/>
-              </w:rPr>
-              <w:t> </w:t>
-            </w:r>
-            <w:proofErr w:type="spellStart"/>
-            <w:r>
-              <w:rPr>
-                <w:rFonts w:ascii="Consolas" w:hAnsi="Consolas" w:cs="Consolas"/>
-                <w:color w:val="000000"/>
-                <w:lang w:val="en-US"/>
-              </w:rPr>
-              <w:t>sut</w:t>
-            </w:r>
-            <w:proofErr w:type="spellEnd"/>
-            <w:r>
-              <w:rPr>
-                <w:rFonts w:ascii="Consolas" w:hAnsi="Consolas" w:cs="Consolas"/>
-                <w:color w:val="000000"/>
-                <w:lang w:val="en-US"/>
-              </w:rPr>
-              <w:t> = </w:t>
-            </w:r>
-            <w:r>
-              <w:rPr>
-                <w:rFonts w:ascii="Consolas" w:hAnsi="Consolas" w:cs="Consolas"/>
-                <w:color w:val="0000FF"/>
-                <w:lang w:val="en-US"/>
-              </w:rPr>
-              <w:t>new</w:t>
-            </w:r>
-            <w:r>
-              <w:rPr>
-                <w:rFonts w:ascii="Consolas" w:hAnsi="Consolas" w:cs="Consolas"/>
-                <w:color w:val="000000"/>
-                <w:lang w:val="en-US"/>
-              </w:rPr>
-              <w:t> </w:t>
-            </w:r>
-            <w:proofErr w:type="spellStart"/>
             <w:r>
               <w:rPr>
                 <w:rFonts w:ascii="Consolas" w:hAnsi="Consolas" w:cs="Consolas"/>
@@ -2306,7 +2050,6 @@
               </w:rPr>
               <w:t>RPNCalculator</w:t>
             </w:r>
-            <w:proofErr w:type="spellEnd"/>
             <w:r>
               <w:rPr>
                 <w:rFonts w:ascii="Consolas" w:hAnsi="Consolas" w:cs="Consolas"/>
@@ -2315,7 +2058,6 @@
               </w:rPr>
               <w:t>(</w:t>
             </w:r>
-            <w:proofErr w:type="spellStart"/>
             <w:r>
               <w:rPr>
                 <w:rFonts w:ascii="Consolas" w:hAnsi="Consolas" w:cs="Consolas"/>
@@ -2324,7 +2066,6 @@
               </w:rPr>
               <w:t>initialStack</w:t>
             </w:r>
-            <w:proofErr w:type="spellEnd"/>
             <w:r>
               <w:rPr>
                 <w:rFonts w:ascii="Consolas" w:hAnsi="Consolas" w:cs="Consolas"/>
@@ -2398,7 +2139,6 @@
               </w:rPr>
               <w:t> </w:t>
             </w:r>
-            <w:proofErr w:type="spellStart"/>
             <w:r>
               <w:rPr>
                 <w:rFonts w:ascii="Consolas" w:hAnsi="Consolas" w:cs="Consolas"/>
@@ -2407,7 +2147,6 @@
               </w:rPr>
               <w:t>RPNCalculator</w:t>
             </w:r>
-            <w:proofErr w:type="spellEnd"/>
           </w:p>
           <w:p>
             <w:pPr>
@@ -2462,7 +2201,6 @@
               </w:rPr>
               <w:t> </w:t>
             </w:r>
-            <w:proofErr w:type="spellStart"/>
             <w:r>
               <w:rPr>
                 <w:rFonts w:ascii="Consolas" w:hAnsi="Consolas" w:cs="Consolas"/>
@@ -2471,7 +2209,6 @@
               </w:rPr>
               <w:t>readonly</w:t>
             </w:r>
-            <w:proofErr w:type="spellEnd"/>
             <w:r>
               <w:rPr>
                 <w:rFonts w:ascii="Consolas" w:hAnsi="Consolas" w:cs="Consolas"/>
@@ -2496,7 +2233,6 @@
               </w:rPr>
               <w:t>&lt;</w:t>
             </w:r>
-            <w:proofErr w:type="spellStart"/>
             <w:r>
               <w:rPr>
                 <w:rFonts w:ascii="Consolas" w:hAnsi="Consolas" w:cs="Consolas"/>
@@ -2505,7 +2241,6 @@
               </w:rPr>
               <w:t>int</w:t>
             </w:r>
-            <w:proofErr w:type="spellEnd"/>
             <w:r>
               <w:rPr>
                 <w:rFonts w:ascii="Consolas" w:hAnsi="Consolas" w:cs="Consolas"/>
@@ -2566,58 +2301,40 @@
                 <w:color w:val="000000"/>
                 <w:lang w:val="en-US"/>
               </w:rPr>
+              <w:t> RPNCalculator() : </w:t>
+            </w:r>
+            <w:r>
+              <w:rPr>
+                <w:rFonts w:ascii="Consolas" w:hAnsi="Consolas" w:cs="Consolas"/>
+                <w:color w:val="0000FF"/>
+                <w:lang w:val="en-US"/>
+              </w:rPr>
+              <w:t>this</w:t>
+            </w:r>
+            <w:r>
+              <w:rPr>
+                <w:rFonts w:ascii="Consolas" w:hAnsi="Consolas" w:cs="Consolas"/>
+                <w:color w:val="000000"/>
+                <w:lang w:val="en-US"/>
+              </w:rPr>
+              <w:t>(</w:t>
+            </w:r>
+            <w:r>
+              <w:rPr>
+                <w:rFonts w:ascii="Consolas" w:hAnsi="Consolas" w:cs="Consolas"/>
+                <w:color w:val="0000FF"/>
+                <w:lang w:val="en-US"/>
+              </w:rPr>
+              <w:t>new</w:t>
+            </w:r>
+            <w:r>
+              <w:rPr>
+                <w:rFonts w:ascii="Consolas" w:hAnsi="Consolas" w:cs="Consolas"/>
+                <w:color w:val="000000"/>
+                <w:lang w:val="en-US"/>
+              </w:rPr>
               <w:t> </w:t>
             </w:r>
-            <w:proofErr w:type="spellStart"/>
-            <w:r>
-              <w:rPr>
-                <w:rFonts w:ascii="Consolas" w:hAnsi="Consolas" w:cs="Consolas"/>
-                <w:color w:val="000000"/>
-                <w:lang w:val="en-US"/>
-              </w:rPr>
-              <w:t>RPNCalculator</w:t>
-            </w:r>
-            <w:proofErr w:type="spellEnd"/>
-            <w:r>
-              <w:rPr>
-                <w:rFonts w:ascii="Consolas" w:hAnsi="Consolas" w:cs="Consolas"/>
-                <w:color w:val="000000"/>
-                <w:lang w:val="en-US"/>
-              </w:rPr>
-              <w:t>() : </w:t>
-            </w:r>
-            <w:r>
-              <w:rPr>
-                <w:rFonts w:ascii="Consolas" w:hAnsi="Consolas" w:cs="Consolas"/>
-                <w:color w:val="0000FF"/>
-                <w:lang w:val="en-US"/>
-              </w:rPr>
-              <w:t>this</w:t>
-            </w:r>
-            <w:r>
-              <w:rPr>
-                <w:rFonts w:ascii="Consolas" w:hAnsi="Consolas" w:cs="Consolas"/>
-                <w:color w:val="000000"/>
-                <w:lang w:val="en-US"/>
-              </w:rPr>
-              <w:t>(</w:t>
-            </w:r>
-            <w:r>
-              <w:rPr>
-                <w:rFonts w:ascii="Consolas" w:hAnsi="Consolas" w:cs="Consolas"/>
-                <w:color w:val="0000FF"/>
-                <w:lang w:val="en-US"/>
-              </w:rPr>
-              <w:t>new</w:t>
-            </w:r>
-            <w:r>
-              <w:rPr>
-                <w:rFonts w:ascii="Consolas" w:hAnsi="Consolas" w:cs="Consolas"/>
-                <w:color w:val="000000"/>
-                <w:lang w:val="en-US"/>
-              </w:rPr>
-              <w:t> </w:t>
-            </w:r>
             <w:r>
               <w:rPr>
                 <w:rFonts w:ascii="Consolas" w:hAnsi="Consolas" w:cs="Consolas"/>
@@ -2634,7 +2351,6 @@
               </w:rPr>
               <w:t>&lt;</w:t>
             </w:r>
-            <w:proofErr w:type="spellStart"/>
             <w:r>
               <w:rPr>
                 <w:rFonts w:ascii="Consolas" w:hAnsi="Consolas" w:cs="Consolas"/>
@@ -2643,7 +2359,6 @@
               </w:rPr>
               <w:t>int</w:t>
             </w:r>
-            <w:proofErr w:type="spellEnd"/>
             <w:r>
               <w:rPr>
                 <w:rFonts w:ascii="Consolas" w:hAnsi="Consolas" w:cs="Consolas"/>
@@ -2685,25 +2400,7 @@
                 <w:color w:val="000000"/>
                 <w:lang w:val="en-US"/>
               </w:rPr>
-              <w:t> </w:t>
-            </w:r>
-            <w:proofErr w:type="spellStart"/>
-            <w:r>
-              <w:rPr>
-                <w:rFonts w:ascii="Consolas" w:hAnsi="Consolas" w:cs="Consolas"/>
-                <w:color w:val="000000"/>
-                <w:lang w:val="en-US"/>
-              </w:rPr>
-              <w:t>RPNCalculator</w:t>
-            </w:r>
-            <w:proofErr w:type="spellEnd"/>
-            <w:r>
-              <w:rPr>
-                <w:rFonts w:ascii="Consolas" w:hAnsi="Consolas" w:cs="Consolas"/>
-                <w:color w:val="000000"/>
-                <w:lang w:val="en-US"/>
-              </w:rPr>
-              <w:t>(</w:t>
+              <w:t> RPNCalculator(</w:t>
             </w:r>
             <w:r>
               <w:rPr>
@@ -2721,7 +2418,6 @@
               </w:rPr>
               <w:t>&lt;</w:t>
             </w:r>
-            <w:proofErr w:type="spellStart"/>
             <w:r>
               <w:rPr>
                 <w:rFonts w:ascii="Consolas" w:hAnsi="Consolas" w:cs="Consolas"/>
@@ -2730,7 +2426,6 @@
               </w:rPr>
               <w:t>int</w:t>
             </w:r>
-            <w:proofErr w:type="spellEnd"/>
             <w:r>
               <w:rPr>
                 <w:rFonts w:ascii="Consolas" w:hAnsi="Consolas" w:cs="Consolas"/>
@@ -2779,39 +2474,7 @@
                 <w:rFonts w:ascii="Consolas" w:hAnsi="Consolas" w:cs="Consolas"/>
                 <w:color w:val="000000"/>
               </w:rPr>
-              <w:t>        _</w:t>
-            </w:r>
-            <w:proofErr w:type="spellStart"/>
-            <w:r>
-              <w:rPr>
-                <w:rFonts w:ascii="Consolas" w:hAnsi="Consolas" w:cs="Consolas"/>
-                <w:color w:val="000000"/>
-              </w:rPr>
-              <w:t>stack</w:t>
-            </w:r>
-            <w:proofErr w:type="spellEnd"/>
-            <w:r>
-              <w:rPr>
-                <w:rFonts w:ascii="Consolas" w:hAnsi="Consolas" w:cs="Consolas"/>
-                <w:color w:val="000000"/>
-              </w:rPr>
-              <w:t> = </w:t>
-            </w:r>
-            <w:proofErr w:type="spellStart"/>
-            <w:r>
-              <w:rPr>
-                <w:rFonts w:ascii="Consolas" w:hAnsi="Consolas" w:cs="Consolas"/>
-                <w:color w:val="000000"/>
-              </w:rPr>
-              <w:t>stack</w:t>
-            </w:r>
-            <w:proofErr w:type="spellEnd"/>
-            <w:r>
-              <w:rPr>
-                <w:rFonts w:ascii="Consolas" w:hAnsi="Consolas" w:cs="Consolas"/>
-                <w:color w:val="000000"/>
-              </w:rPr>
-              <w:t>;</w:t>
+              <w:t>        _stack = stack;</w:t>
             </w:r>
           </w:p>
           <w:p>
@@ -2924,44 +2587,128 @@
                 <w:color w:val="000000"/>
                 <w:lang w:val="en-US"/>
               </w:rPr>
+              <w:t> Push_number_on_non_empty_stack()</w:t>
+            </w:r>
+          </w:p>
+          <w:p>
+            <w:pPr>
+              <w:pStyle w:val="HTMLVorformatiert"/>
+              <w:shd w:val="clear" w:color="auto" w:fill="FFFFFF"/>
+              <w:rPr>
+                <w:rFonts w:ascii="Consolas" w:hAnsi="Consolas" w:cs="Consolas"/>
+                <w:color w:val="000000"/>
+                <w:lang w:val="en-US"/>
+              </w:rPr>
+            </w:pPr>
+            <w:r>
+              <w:rPr>
+                <w:rFonts w:ascii="Consolas" w:hAnsi="Consolas" w:cs="Consolas"/>
+                <w:color w:val="000000"/>
+                <w:lang w:val="en-US"/>
+              </w:rPr>
+              <w:t>{</w:t>
+            </w:r>
+          </w:p>
+          <w:p>
+            <w:pPr>
+              <w:pStyle w:val="HTMLVorformatiert"/>
+              <w:shd w:val="clear" w:color="auto" w:fill="FFFFFF"/>
+              <w:rPr>
+                <w:rFonts w:ascii="Consolas" w:hAnsi="Consolas" w:cs="Consolas"/>
+                <w:color w:val="000000"/>
+                <w:lang w:val="en-US"/>
+              </w:rPr>
+            </w:pPr>
+            <w:r>
+              <w:rPr>
+                <w:rFonts w:ascii="Consolas" w:hAnsi="Consolas" w:cs="Consolas"/>
+                <w:color w:val="000000"/>
+                <w:lang w:val="en-US"/>
+              </w:rPr>
+              <w:t>    </w:t>
+            </w:r>
+            <w:r>
+              <w:rPr>
+                <w:rFonts w:ascii="Consolas" w:hAnsi="Consolas" w:cs="Consolas"/>
+                <w:color w:val="0000FF"/>
+                <w:lang w:val="en-US"/>
+              </w:rPr>
+              <w:t>var</w:t>
+            </w:r>
+            <w:r>
+              <w:rPr>
+                <w:rFonts w:ascii="Consolas" w:hAnsi="Consolas" w:cs="Consolas"/>
+                <w:color w:val="000000"/>
+                <w:lang w:val="en-US"/>
+              </w:rPr>
+              <w:t> initialStack = </w:t>
+            </w:r>
+            <w:r>
+              <w:rPr>
+                <w:rFonts w:ascii="Consolas" w:hAnsi="Consolas" w:cs="Consolas"/>
+                <w:color w:val="0000FF"/>
+                <w:lang w:val="en-US"/>
+              </w:rPr>
+              <w:t>new</w:t>
+            </w:r>
+            <w:r>
+              <w:rPr>
+                <w:rFonts w:ascii="Consolas" w:hAnsi="Consolas" w:cs="Consolas"/>
+                <w:color w:val="000000"/>
+                <w:lang w:val="en-US"/>
+              </w:rPr>
               <w:t> </w:t>
             </w:r>
-            <w:proofErr w:type="spellStart"/>
-            <w:r>
-              <w:rPr>
-                <w:rFonts w:ascii="Consolas" w:hAnsi="Consolas" w:cs="Consolas"/>
-                <w:color w:val="000000"/>
-                <w:lang w:val="en-US"/>
-              </w:rPr>
-              <w:t>Push_number_on_non_empty_stack</w:t>
-            </w:r>
-            <w:proofErr w:type="spellEnd"/>
-            <w:r>
-              <w:rPr>
-                <w:rFonts w:ascii="Consolas" w:hAnsi="Consolas" w:cs="Consolas"/>
-                <w:color w:val="000000"/>
-                <w:lang w:val="en-US"/>
-              </w:rPr>
-              <w:t>()</w:t>
-            </w:r>
-          </w:p>
-          <w:p>
-            <w:pPr>
-              <w:pStyle w:val="HTMLVorformatiert"/>
-              <w:shd w:val="clear" w:color="auto" w:fill="FFFFFF"/>
-              <w:rPr>
-                <w:rFonts w:ascii="Consolas" w:hAnsi="Consolas" w:cs="Consolas"/>
-                <w:color w:val="000000"/>
-                <w:lang w:val="en-US"/>
-              </w:rPr>
-            </w:pPr>
-            <w:r>
-              <w:rPr>
-                <w:rFonts w:ascii="Consolas" w:hAnsi="Consolas" w:cs="Consolas"/>
-                <w:color w:val="000000"/>
-                <w:lang w:val="en-US"/>
-              </w:rPr>
-              <w:t>{</w:t>
+            <w:r>
+              <w:rPr>
+                <w:rFonts w:ascii="Consolas" w:hAnsi="Consolas" w:cs="Consolas"/>
+                <w:color w:val="2B91AF"/>
+                <w:lang w:val="en-US"/>
+              </w:rPr>
+              <w:t>Stack</w:t>
+            </w:r>
+            <w:r>
+              <w:rPr>
+                <w:rFonts w:ascii="Consolas" w:hAnsi="Consolas" w:cs="Consolas"/>
+                <w:color w:val="000000"/>
+                <w:lang w:val="en-US"/>
+              </w:rPr>
+              <w:t>&lt;</w:t>
+            </w:r>
+            <w:r>
+              <w:rPr>
+                <w:rFonts w:ascii="Consolas" w:hAnsi="Consolas" w:cs="Consolas"/>
+                <w:color w:val="0000FF"/>
+                <w:lang w:val="en-US"/>
+              </w:rPr>
+              <w:t>int</w:t>
+            </w:r>
+            <w:r>
+              <w:rPr>
+                <w:rFonts w:ascii="Consolas" w:hAnsi="Consolas" w:cs="Consolas"/>
+                <w:color w:val="000000"/>
+                <w:lang w:val="en-US"/>
+              </w:rPr>
+              <w:t>&gt;();</w:t>
+            </w:r>
+          </w:p>
+          <w:p>
+            <w:pPr>
+              <w:pStyle w:val="HTMLVorformatiert"/>
+              <w:shd w:val="clear" w:color="auto" w:fill="FFFFFF"/>
+              <w:rPr>
+                <w:rFonts w:ascii="Consolas" w:hAnsi="Consolas" w:cs="Consolas"/>
+                <w:color w:val="000000"/>
+                <w:lang w:val="en-US"/>
+              </w:rPr>
+            </w:pPr>
+            <w:r>
+              <w:rPr>
+                <w:rFonts w:ascii="Consolas" w:hAnsi="Consolas" w:cs="Consolas"/>
+                <w:color w:val="000000"/>
+                <w:lang w:val="en-US"/>
+              </w:rPr>
+              <w:t>    initialStack.Push(1);</w:t>
             </w:r>
           </w:p>
           <w:p>
@@ -2982,7 +2729,6 @@
               </w:rPr>
               <w:t>    </w:t>
             </w:r>
-            <w:proofErr w:type="spellStart"/>
             <w:r>
               <w:rPr>
                 <w:rFonts w:ascii="Consolas" w:hAnsi="Consolas" w:cs="Consolas"/>
@@ -2991,7 +2737,22 @@
               </w:rPr>
               <w:t>var</w:t>
             </w:r>
-            <w:proofErr w:type="spellEnd"/>
+            <w:r>
+              <w:rPr>
+                <w:rFonts w:ascii="Consolas" w:hAnsi="Consolas" w:cs="Consolas"/>
+                <w:color w:val="000000"/>
+                <w:lang w:val="en-US"/>
+              </w:rPr>
+              <w:t> sut = </w:t>
+            </w:r>
+            <w:r>
+              <w:rPr>
+                <w:rFonts w:ascii="Consolas" w:hAnsi="Consolas" w:cs="Consolas"/>
+                <w:color w:val="0000FF"/>
+                <w:lang w:val="en-US"/>
+              </w:rPr>
+              <w:t>new</w:t>
+            </w:r>
             <w:r>
               <w:rPr>
                 <w:rFonts w:ascii="Consolas" w:hAnsi="Consolas" w:cs="Consolas"/>
@@ -3000,23 +2761,121 @@
               </w:rPr>
               <w:t> </w:t>
             </w:r>
-            <w:proofErr w:type="spellStart"/>
-            <w:r>
-              <w:rPr>
-                <w:rFonts w:ascii="Consolas" w:hAnsi="Consolas" w:cs="Consolas"/>
-                <w:color w:val="000000"/>
-                <w:lang w:val="en-US"/>
-              </w:rPr>
-              <w:t>initialStack</w:t>
-            </w:r>
-            <w:proofErr w:type="spellEnd"/>
-            <w:r>
-              <w:rPr>
-                <w:rFonts w:ascii="Consolas" w:hAnsi="Consolas" w:cs="Consolas"/>
-                <w:color w:val="000000"/>
-                <w:lang w:val="en-US"/>
-              </w:rPr>
-              <w:t> = </w:t>
+            <w:r>
+              <w:rPr>
+                <w:rFonts w:ascii="Consolas" w:hAnsi="Consolas" w:cs="Consolas"/>
+                <w:color w:val="2B91AF"/>
+                <w:lang w:val="en-US"/>
+              </w:rPr>
+              <w:t>RPNCalculator</w:t>
+            </w:r>
+            <w:r>
+              <w:rPr>
+                <w:rFonts w:ascii="Consolas" w:hAnsi="Consolas" w:cs="Consolas"/>
+                <w:color w:val="000000"/>
+                <w:lang w:val="en-US"/>
+              </w:rPr>
+              <w:t>(initialStack);</w:t>
+            </w:r>
+          </w:p>
+          <w:p>
+            <w:pPr>
+              <w:pStyle w:val="HTMLVorformatiert"/>
+              <w:shd w:val="clear" w:color="auto" w:fill="FFFFFF"/>
+              <w:rPr>
+                <w:rFonts w:ascii="Consolas" w:hAnsi="Consolas" w:cs="Consolas"/>
+                <w:color w:val="000000"/>
+                <w:lang w:val="en-US"/>
+              </w:rPr>
+            </w:pPr>
+          </w:p>
+          <w:p>
+            <w:pPr>
+              <w:pStyle w:val="HTMLVorformatiert"/>
+              <w:shd w:val="clear" w:color="auto" w:fill="FFFFFF"/>
+              <w:rPr>
+                <w:rFonts w:ascii="Consolas" w:hAnsi="Consolas" w:cs="Consolas"/>
+                <w:color w:val="000000"/>
+                <w:lang w:val="en-US"/>
+              </w:rPr>
+            </w:pPr>
+            <w:r>
+              <w:rPr>
+                <w:rFonts w:ascii="Consolas" w:hAnsi="Consolas" w:cs="Consolas"/>
+                <w:color w:val="000000"/>
+                <w:lang w:val="en-US"/>
+              </w:rPr>
+              <w:t>    </w:t>
+            </w:r>
+            <w:r>
+              <w:rPr>
+                <w:rFonts w:ascii="Consolas" w:hAnsi="Consolas" w:cs="Consolas"/>
+                <w:color w:val="0000FF"/>
+                <w:lang w:val="en-US"/>
+              </w:rPr>
+              <w:t>var</w:t>
+            </w:r>
+            <w:r>
+              <w:rPr>
+                <w:rFonts w:ascii="Consolas" w:hAnsi="Consolas" w:cs="Consolas"/>
+                <w:color w:val="000000"/>
+                <w:lang w:val="en-US"/>
+              </w:rPr>
+              <w:t> result = sut.Push(2);</w:t>
+            </w:r>
+          </w:p>
+          <w:p>
+            <w:pPr>
+              <w:pStyle w:val="HTMLVorformatiert"/>
+              <w:shd w:val="clear" w:color="auto" w:fill="FFFFFF"/>
+              <w:rPr>
+                <w:rFonts w:ascii="Consolas" w:hAnsi="Consolas" w:cs="Consolas"/>
+                <w:color w:val="000000"/>
+                <w:lang w:val="en-US"/>
+              </w:rPr>
+            </w:pPr>
+            <w:r>
+              <w:rPr>
+                <w:rFonts w:ascii="Consolas" w:hAnsi="Consolas" w:cs="Consolas"/>
+                <w:color w:val="000000"/>
+                <w:lang w:val="en-US"/>
+              </w:rPr>
+              <w:t xml:space="preserve"> </w:t>
+            </w:r>
+          </w:p>
+          <w:p>
+            <w:pPr>
+              <w:pStyle w:val="HTMLVorformatiert"/>
+              <w:shd w:val="clear" w:color="auto" w:fill="FFFFFF"/>
+              <w:rPr>
+                <w:rFonts w:ascii="Consolas" w:hAnsi="Consolas" w:cs="Consolas"/>
+                <w:color w:val="000000"/>
+                <w:lang w:val="en-US"/>
+              </w:rPr>
+            </w:pPr>
+            <w:r>
+              <w:rPr>
+                <w:rFonts w:ascii="Consolas" w:hAnsi="Consolas" w:cs="Consolas"/>
+                <w:color w:val="000000"/>
+                <w:lang w:val="en-US"/>
+              </w:rPr>
+              <w:t>    </w:t>
+            </w:r>
+            <w:r>
+              <w:rPr>
+                <w:rFonts w:ascii="Consolas" w:hAnsi="Consolas" w:cs="Consolas"/>
+                <w:color w:val="2B91AF"/>
+                <w:lang w:val="en-US"/>
+              </w:rPr>
+              <w:t>Assert</w:t>
+            </w:r>
+            <w:r>
+              <w:rPr>
+                <w:rFonts w:ascii="Consolas" w:hAnsi="Consolas" w:cs="Consolas"/>
+                <w:color w:val="000000"/>
+                <w:lang w:val="en-US"/>
+              </w:rPr>
+              <w:t>.AreEqual(</w:t>
             </w:r>
             <w:r>
               <w:rPr>
@@ -3032,296 +2891,30 @@
                 <w:color w:val="000000"/>
                 <w:lang w:val="en-US"/>
               </w:rPr>
-              <w:t> </w:t>
+              <w:t>[] { 1, 2 }, result.Item1);</w:t>
+            </w:r>
+          </w:p>
+          <w:p>
+            <w:pPr>
+              <w:pStyle w:val="HTMLVorformatiert"/>
+              <w:shd w:val="clear" w:color="auto" w:fill="FFFFFF"/>
+              <w:rPr>
+                <w:rFonts w:ascii="Consolas" w:hAnsi="Consolas" w:cs="Consolas"/>
+                <w:color w:val="000000"/>
+              </w:rPr>
+            </w:pPr>
+            <w:r>
+              <w:rPr>
+                <w:rFonts w:ascii="Consolas" w:hAnsi="Consolas" w:cs="Consolas"/>
+                <w:color w:val="000000"/>
+                <w:lang w:val="en-US"/>
+              </w:rPr>
+              <w:t>    </w:t>
             </w:r>
             <w:r>
               <w:rPr>
                 <w:rFonts w:ascii="Consolas" w:hAnsi="Consolas" w:cs="Consolas"/>
                 <w:color w:val="2B91AF"/>
-                <w:lang w:val="en-US"/>
-              </w:rPr>
-              <w:t>Stack</w:t>
-            </w:r>
-            <w:r>
-              <w:rPr>
-                <w:rFonts w:ascii="Consolas" w:hAnsi="Consolas" w:cs="Consolas"/>
-                <w:color w:val="000000"/>
-                <w:lang w:val="en-US"/>
-              </w:rPr>
-              <w:t>&lt;</w:t>
-            </w:r>
-            <w:proofErr w:type="spellStart"/>
-            <w:r>
-              <w:rPr>
-                <w:rFonts w:ascii="Consolas" w:hAnsi="Consolas" w:cs="Consolas"/>
-                <w:color w:val="0000FF"/>
-                <w:lang w:val="en-US"/>
-              </w:rPr>
-              <w:t>int</w:t>
-            </w:r>
-            <w:proofErr w:type="spellEnd"/>
-            <w:r>
-              <w:rPr>
-                <w:rFonts w:ascii="Consolas" w:hAnsi="Consolas" w:cs="Consolas"/>
-                <w:color w:val="000000"/>
-                <w:lang w:val="en-US"/>
-              </w:rPr>
-              <w:t>&gt;();</w:t>
-            </w:r>
-          </w:p>
-          <w:p>
-            <w:pPr>
-              <w:pStyle w:val="HTMLVorformatiert"/>
-              <w:shd w:val="clear" w:color="auto" w:fill="FFFFFF"/>
-              <w:rPr>
-                <w:rFonts w:ascii="Consolas" w:hAnsi="Consolas" w:cs="Consolas"/>
-                <w:color w:val="000000"/>
-                <w:lang w:val="en-US"/>
-              </w:rPr>
-            </w:pPr>
-            <w:r>
-              <w:rPr>
-                <w:rFonts w:ascii="Consolas" w:hAnsi="Consolas" w:cs="Consolas"/>
-                <w:color w:val="000000"/>
-                <w:lang w:val="en-US"/>
-              </w:rPr>
-              <w:t>    </w:t>
-            </w:r>
-            <w:proofErr w:type="spellStart"/>
-            <w:r>
-              <w:rPr>
-                <w:rFonts w:ascii="Consolas" w:hAnsi="Consolas" w:cs="Consolas"/>
-                <w:color w:val="000000"/>
-                <w:lang w:val="en-US"/>
-              </w:rPr>
-              <w:t>initialStack.Push</w:t>
-            </w:r>
-            <w:proofErr w:type="spellEnd"/>
-            <w:r>
-              <w:rPr>
-                <w:rFonts w:ascii="Consolas" w:hAnsi="Consolas" w:cs="Consolas"/>
-                <w:color w:val="000000"/>
-                <w:lang w:val="en-US"/>
-              </w:rPr>
-              <w:t>(1);</w:t>
-            </w:r>
-          </w:p>
-          <w:p>
-            <w:pPr>
-              <w:pStyle w:val="HTMLVorformatiert"/>
-              <w:shd w:val="clear" w:color="auto" w:fill="FFFFFF"/>
-              <w:rPr>
-                <w:rFonts w:ascii="Consolas" w:hAnsi="Consolas" w:cs="Consolas"/>
-                <w:color w:val="000000"/>
-                <w:lang w:val="en-US"/>
-              </w:rPr>
-            </w:pPr>
-            <w:r>
-              <w:rPr>
-                <w:rFonts w:ascii="Consolas" w:hAnsi="Consolas" w:cs="Consolas"/>
-                <w:color w:val="000000"/>
-                <w:lang w:val="en-US"/>
-              </w:rPr>
-              <w:t>    </w:t>
-            </w:r>
-            <w:proofErr w:type="spellStart"/>
-            <w:r>
-              <w:rPr>
-                <w:rFonts w:ascii="Consolas" w:hAnsi="Consolas" w:cs="Consolas"/>
-                <w:color w:val="0000FF"/>
-                <w:lang w:val="en-US"/>
-              </w:rPr>
-              <w:t>var</w:t>
-            </w:r>
-            <w:proofErr w:type="spellEnd"/>
-            <w:r>
-              <w:rPr>
-                <w:rFonts w:ascii="Consolas" w:hAnsi="Consolas" w:cs="Consolas"/>
-                <w:color w:val="000000"/>
-                <w:lang w:val="en-US"/>
-              </w:rPr>
-              <w:t> </w:t>
-            </w:r>
-            <w:proofErr w:type="spellStart"/>
-            <w:r>
-              <w:rPr>
-                <w:rFonts w:ascii="Consolas" w:hAnsi="Consolas" w:cs="Consolas"/>
-                <w:color w:val="000000"/>
-                <w:lang w:val="en-US"/>
-              </w:rPr>
-              <w:t>sut</w:t>
-            </w:r>
-            <w:proofErr w:type="spellEnd"/>
-            <w:r>
-              <w:rPr>
-                <w:rFonts w:ascii="Consolas" w:hAnsi="Consolas" w:cs="Consolas"/>
-                <w:color w:val="000000"/>
-                <w:lang w:val="en-US"/>
-              </w:rPr>
-              <w:t> = </w:t>
-            </w:r>
-            <w:r>
-              <w:rPr>
-                <w:rFonts w:ascii="Consolas" w:hAnsi="Consolas" w:cs="Consolas"/>
-                <w:color w:val="0000FF"/>
-                <w:lang w:val="en-US"/>
-              </w:rPr>
-              <w:t>new</w:t>
-            </w:r>
-            <w:r>
-              <w:rPr>
-                <w:rFonts w:ascii="Consolas" w:hAnsi="Consolas" w:cs="Consolas"/>
-                <w:color w:val="000000"/>
-                <w:lang w:val="en-US"/>
-              </w:rPr>
-              <w:t> </w:t>
-            </w:r>
-            <w:proofErr w:type="spellStart"/>
-            <w:r>
-              <w:rPr>
-                <w:rFonts w:ascii="Consolas" w:hAnsi="Consolas" w:cs="Consolas"/>
-                <w:color w:val="2B91AF"/>
-                <w:lang w:val="en-US"/>
-              </w:rPr>
-              <w:t>RPNCalculator</w:t>
-            </w:r>
-            <w:proofErr w:type="spellEnd"/>
-            <w:r>
-              <w:rPr>
-                <w:rFonts w:ascii="Consolas" w:hAnsi="Consolas" w:cs="Consolas"/>
-                <w:color w:val="000000"/>
-                <w:lang w:val="en-US"/>
-              </w:rPr>
-              <w:t>(</w:t>
-            </w:r>
-            <w:proofErr w:type="spellStart"/>
-            <w:r>
-              <w:rPr>
-                <w:rFonts w:ascii="Consolas" w:hAnsi="Consolas" w:cs="Consolas"/>
-                <w:color w:val="000000"/>
-                <w:lang w:val="en-US"/>
-              </w:rPr>
-              <w:t>initialStack</w:t>
-            </w:r>
-            <w:proofErr w:type="spellEnd"/>
-            <w:r>
-              <w:rPr>
-                <w:rFonts w:ascii="Consolas" w:hAnsi="Consolas" w:cs="Consolas"/>
-                <w:color w:val="000000"/>
-                <w:lang w:val="en-US"/>
-              </w:rPr>
-              <w:t>);</w:t>
-            </w:r>
-          </w:p>
-          <w:p>
-            <w:pPr>
-              <w:pStyle w:val="HTMLVorformatiert"/>
-              <w:shd w:val="clear" w:color="auto" w:fill="FFFFFF"/>
-              <w:rPr>
-                <w:rFonts w:ascii="Consolas" w:hAnsi="Consolas" w:cs="Consolas"/>
-                <w:color w:val="000000"/>
-                <w:lang w:val="en-US"/>
-              </w:rPr>
-            </w:pPr>
-          </w:p>
-          <w:p>
-            <w:pPr>
-              <w:pStyle w:val="HTMLVorformatiert"/>
-              <w:shd w:val="clear" w:color="auto" w:fill="FFFFFF"/>
-              <w:rPr>
-                <w:rFonts w:ascii="Consolas" w:hAnsi="Consolas" w:cs="Consolas"/>
-                <w:color w:val="000000"/>
-                <w:lang w:val="en-US"/>
-              </w:rPr>
-            </w:pPr>
-            <w:r>
-              <w:rPr>
-                <w:rFonts w:ascii="Consolas" w:hAnsi="Consolas" w:cs="Consolas"/>
-                <w:color w:val="000000"/>
-                <w:lang w:val="en-US"/>
-              </w:rPr>
-              <w:t>    </w:t>
-            </w:r>
-            <w:proofErr w:type="spellStart"/>
-            <w:r>
-              <w:rPr>
-                <w:rFonts w:ascii="Consolas" w:hAnsi="Consolas" w:cs="Consolas"/>
-                <w:color w:val="0000FF"/>
-                <w:lang w:val="en-US"/>
-              </w:rPr>
-              <w:t>var</w:t>
-            </w:r>
-            <w:proofErr w:type="spellEnd"/>
-            <w:r>
-              <w:rPr>
-                <w:rFonts w:ascii="Consolas" w:hAnsi="Consolas" w:cs="Consolas"/>
-                <w:color w:val="000000"/>
-                <w:lang w:val="en-US"/>
-              </w:rPr>
-              <w:t> result = </w:t>
-            </w:r>
-            <w:proofErr w:type="spellStart"/>
-            <w:r>
-              <w:rPr>
-                <w:rFonts w:ascii="Consolas" w:hAnsi="Consolas" w:cs="Consolas"/>
-                <w:color w:val="000000"/>
-                <w:lang w:val="en-US"/>
-              </w:rPr>
-              <w:t>sut.Push</w:t>
-            </w:r>
-            <w:proofErr w:type="spellEnd"/>
-            <w:r>
-              <w:rPr>
-                <w:rFonts w:ascii="Consolas" w:hAnsi="Consolas" w:cs="Consolas"/>
-                <w:color w:val="000000"/>
-                <w:lang w:val="en-US"/>
-              </w:rPr>
-              <w:t>(2);</w:t>
-            </w:r>
-          </w:p>
-          <w:p>
-            <w:pPr>
-              <w:pStyle w:val="HTMLVorformatiert"/>
-              <w:shd w:val="clear" w:color="auto" w:fill="FFFFFF"/>
-              <w:rPr>
-                <w:rFonts w:ascii="Consolas" w:hAnsi="Consolas" w:cs="Consolas"/>
-                <w:color w:val="000000"/>
-                <w:lang w:val="en-US"/>
-              </w:rPr>
-            </w:pPr>
-            <w:r>
-              <w:rPr>
-                <w:rFonts w:ascii="Consolas" w:hAnsi="Consolas" w:cs="Consolas"/>
-                <w:color w:val="000000"/>
-                <w:lang w:val="en-US"/>
-              </w:rPr>
-              <w:t xml:space="preserve"> </w:t>
-            </w:r>
-          </w:p>
-          <w:p>
-            <w:pPr>
-              <w:pStyle w:val="HTMLVorformatiert"/>
-              <w:shd w:val="clear" w:color="auto" w:fill="FFFFFF"/>
-              <w:rPr>
-                <w:rFonts w:ascii="Consolas" w:hAnsi="Consolas" w:cs="Consolas"/>
-                <w:color w:val="000000"/>
-                <w:lang w:val="en-US"/>
-              </w:rPr>
-            </w:pPr>
-            <w:r>
-              <w:rPr>
-                <w:rFonts w:ascii="Consolas" w:hAnsi="Consolas" w:cs="Consolas"/>
-                <w:color w:val="000000"/>
-                <w:lang w:val="en-US"/>
-              </w:rPr>
-              <w:t>    </w:t>
-            </w:r>
-            <w:proofErr w:type="spellStart"/>
-            <w:r>
-              <w:rPr>
-                <w:rFonts w:ascii="Consolas" w:hAnsi="Consolas" w:cs="Consolas"/>
-                <w:color w:val="2B91AF"/>
-                <w:lang w:val="en-US"/>
               </w:rPr>
               <w:t>Assert</w:t>
             </w:r>
@@ -3329,75 +2922,8 @@
               <w:rPr>
                 <w:rFonts w:ascii="Consolas" w:hAnsi="Consolas" w:cs="Consolas"/>
                 <w:color w:val="000000"/>
-                <w:lang w:val="en-US"/>
-              </w:rPr>
-              <w:t>.AreEqual</w:t>
-            </w:r>
-            <w:proofErr w:type="spellEnd"/>
-            <w:r>
-              <w:rPr>
-                <w:rFonts w:ascii="Consolas" w:hAnsi="Consolas" w:cs="Consolas"/>
-                <w:color w:val="000000"/>
-                <w:lang w:val="en-US"/>
-              </w:rPr>
-              <w:t>(</w:t>
-            </w:r>
-            <w:r>
-              <w:rPr>
-                <w:rFonts w:ascii="Consolas" w:hAnsi="Consolas" w:cs="Consolas"/>
-                <w:color w:val="0000FF"/>
-                <w:lang w:val="en-US"/>
-              </w:rPr>
-              <w:t>new</w:t>
-            </w:r>
-            <w:r>
-              <w:rPr>
-                <w:rFonts w:ascii="Consolas" w:hAnsi="Consolas" w:cs="Consolas"/>
-                <w:color w:val="000000"/>
-                <w:lang w:val="en-US"/>
-              </w:rPr>
-              <w:t>[] { 1, 2 }, result.Item1);</w:t>
-            </w:r>
-          </w:p>
-          <w:p>
-            <w:pPr>
-              <w:pStyle w:val="HTMLVorformatiert"/>
-              <w:shd w:val="clear" w:color="auto" w:fill="FFFFFF"/>
-              <w:rPr>
-                <w:rFonts w:ascii="Consolas" w:hAnsi="Consolas" w:cs="Consolas"/>
-                <w:color w:val="000000"/>
-              </w:rPr>
-            </w:pPr>
-            <w:r>
-              <w:rPr>
-                <w:rFonts w:ascii="Consolas" w:hAnsi="Consolas" w:cs="Consolas"/>
-                <w:color w:val="000000"/>
-                <w:lang w:val="en-US"/>
-              </w:rPr>
-              <w:t>    </w:t>
-            </w:r>
-            <w:proofErr w:type="spellStart"/>
-            <w:r>
-              <w:rPr>
-                <w:rFonts w:ascii="Consolas" w:hAnsi="Consolas" w:cs="Consolas"/>
-                <w:color w:val="2B91AF"/>
-              </w:rPr>
-              <w:t>Assert</w:t>
-            </w:r>
-            <w:r>
-              <w:rPr>
-                <w:rFonts w:ascii="Consolas" w:hAnsi="Consolas" w:cs="Consolas"/>
-                <w:color w:val="000000"/>
-              </w:rPr>
-              <w:t>.AreEqual</w:t>
-            </w:r>
-            <w:proofErr w:type="spellEnd"/>
-            <w:r>
-              <w:rPr>
-                <w:rFonts w:ascii="Consolas" w:hAnsi="Consolas" w:cs="Consolas"/>
-                <w:color w:val="000000"/>
-              </w:rPr>
-              <w:t>(2, result.Item2);</w:t>
+              </w:rPr>
+              <w:t>.AreEqual(2, result.Item2);</w:t>
             </w:r>
           </w:p>
           <w:p>
@@ -3465,7 +2991,6 @@
               </w:rPr>
               <w:t>&lt;</w:t>
             </w:r>
-            <w:proofErr w:type="spellStart"/>
             <w:r>
               <w:rPr>
                 <w:rFonts w:ascii="Consolas" w:hAnsi="Consolas" w:cs="Consolas"/>
@@ -3474,7 +2999,6 @@
               </w:rPr>
               <w:t>IEnumerable</w:t>
             </w:r>
-            <w:proofErr w:type="spellEnd"/>
             <w:r>
               <w:rPr>
                 <w:rFonts w:ascii="Consolas" w:hAnsi="Consolas" w:cs="Consolas"/>
@@ -3483,7 +3007,6 @@
               </w:rPr>
               <w:t>&lt;</w:t>
             </w:r>
-            <w:proofErr w:type="spellStart"/>
             <w:r>
               <w:rPr>
                 <w:rFonts w:ascii="Consolas" w:hAnsi="Consolas" w:cs="Consolas"/>
@@ -3492,7 +3015,6 @@
               </w:rPr>
               <w:t>int</w:t>
             </w:r>
-            <w:proofErr w:type="spellEnd"/>
             <w:r>
               <w:rPr>
                 <w:rFonts w:ascii="Consolas" w:hAnsi="Consolas" w:cs="Consolas"/>
@@ -3501,7 +3023,6 @@
               </w:rPr>
               <w:t>&gt;, </w:t>
             </w:r>
-            <w:proofErr w:type="spellStart"/>
             <w:r>
               <w:rPr>
                 <w:rFonts w:ascii="Consolas" w:hAnsi="Consolas" w:cs="Consolas"/>
@@ -3510,7 +3031,6 @@
               </w:rPr>
               <w:t>int</w:t>
             </w:r>
-            <w:proofErr w:type="spellEnd"/>
             <w:r>
               <w:rPr>
                 <w:rFonts w:ascii="Consolas" w:hAnsi="Consolas" w:cs="Consolas"/>
@@ -3519,7 +3039,6 @@
               </w:rPr>
               <w:t>&gt;  Push(</w:t>
             </w:r>
-            <w:proofErr w:type="spellStart"/>
             <w:r>
               <w:rPr>
                 <w:rFonts w:ascii="Consolas" w:hAnsi="Consolas" w:cs="Consolas"/>
@@ -3528,7 +3047,6 @@
               </w:rPr>
               <w:t>int</w:t>
             </w:r>
-            <w:proofErr w:type="spellEnd"/>
             <w:r>
               <w:rPr>
                 <w:rFonts w:ascii="Consolas" w:hAnsi="Consolas" w:cs="Consolas"/>
@@ -3574,25 +3092,7 @@
                 <w:color w:val="000000"/>
                 <w:lang w:val="en-US"/>
               </w:rPr>
-              <w:t>    _</w:t>
-            </w:r>
-            <w:proofErr w:type="spellStart"/>
-            <w:r>
-              <w:rPr>
-                <w:rFonts w:ascii="Consolas" w:hAnsi="Consolas" w:cs="Consolas"/>
-                <w:color w:val="000000"/>
-                <w:lang w:val="en-US"/>
-              </w:rPr>
-              <w:t>stack.Push</w:t>
-            </w:r>
-            <w:proofErr w:type="spellEnd"/>
-            <w:r>
-              <w:rPr>
-                <w:rFonts w:ascii="Consolas" w:hAnsi="Consolas" w:cs="Consolas"/>
-                <w:color w:val="000000"/>
-                <w:lang w:val="en-US"/>
-              </w:rPr>
-              <w:t>(number);</w:t>
+              <w:t>    _stack.Push(number);</w:t>
             </w:r>
           </w:p>
           <w:p>
@@ -3735,8 +3235,10 @@
             <w:tcW w:w="534" w:type="dxa"/>
           </w:tcPr>
           <w:p>
-            <w:bookmarkStart w:id="0" w:name="_GoBack"/>
-            <w:bookmarkEnd w:id="0"/>
+            <w:r>
+              <w:lastRenderedPageBreak/>
+              <w:t>3.1</w:t>
+            </w:r>
           </w:p>
         </w:tc>
         <w:tc>
@@ -3753,6 +3255,530 @@
                 <w:lang w:val="en-US"/>
               </w:rPr>
             </w:pPr>
+            <w:r>
+              <w:rPr>
+                <w:rFonts w:ascii="Consolas" w:hAnsi="Consolas" w:cs="Consolas"/>
+                <w:color w:val="000000"/>
+                <w:lang w:val="en-US"/>
+              </w:rPr>
+              <w:t>[</w:t>
+            </w:r>
+            <w:r>
+              <w:rPr>
+                <w:rFonts w:ascii="Consolas" w:hAnsi="Consolas" w:cs="Consolas"/>
+                <w:color w:val="2B91AF"/>
+                <w:lang w:val="en-US"/>
+              </w:rPr>
+              <w:t>Test</w:t>
+            </w:r>
+            <w:r>
+              <w:rPr>
+                <w:rFonts w:ascii="Consolas" w:hAnsi="Consolas" w:cs="Consolas"/>
+                <w:color w:val="000000"/>
+                <w:lang w:val="en-US"/>
+              </w:rPr>
+              <w:t>]</w:t>
+            </w:r>
+          </w:p>
+          <w:p>
+            <w:pPr>
+              <w:pStyle w:val="HTMLVorformatiert"/>
+              <w:shd w:val="clear" w:color="auto" w:fill="FFFFFF"/>
+              <w:rPr>
+                <w:rFonts w:ascii="Consolas" w:hAnsi="Consolas" w:cs="Consolas"/>
+                <w:color w:val="000000"/>
+                <w:lang w:val="en-US"/>
+              </w:rPr>
+            </w:pPr>
+            <w:r>
+              <w:rPr>
+                <w:rFonts w:ascii="Consolas" w:hAnsi="Consolas" w:cs="Consolas"/>
+                <w:color w:val="0000FF"/>
+                <w:lang w:val="en-US"/>
+              </w:rPr>
+              <w:t>public</w:t>
+            </w:r>
+            <w:r>
+              <w:rPr>
+                <w:rFonts w:ascii="Consolas" w:hAnsi="Consolas" w:cs="Consolas"/>
+                <w:color w:val="000000"/>
+                <w:lang w:val="en-US"/>
+              </w:rPr>
+              <w:t> </w:t>
+            </w:r>
+            <w:r>
+              <w:rPr>
+                <w:rFonts w:ascii="Consolas" w:hAnsi="Consolas" w:cs="Consolas"/>
+                <w:color w:val="0000FF"/>
+                <w:lang w:val="en-US"/>
+              </w:rPr>
+              <w:t>void</w:t>
+            </w:r>
+            <w:r>
+              <w:rPr>
+                <w:rFonts w:ascii="Consolas" w:hAnsi="Consolas" w:cs="Consolas"/>
+                <w:color w:val="000000"/>
+                <w:lang w:val="en-US"/>
+              </w:rPr>
+              <w:t> Add_number_to_single_value_stack()</w:t>
+            </w:r>
+          </w:p>
+          <w:p>
+            <w:pPr>
+              <w:pStyle w:val="HTMLVorformatiert"/>
+              <w:shd w:val="clear" w:color="auto" w:fill="FFFFFF"/>
+              <w:rPr>
+                <w:rFonts w:ascii="Consolas" w:hAnsi="Consolas" w:cs="Consolas"/>
+                <w:color w:val="000000"/>
+                <w:lang w:val="en-US"/>
+              </w:rPr>
+            </w:pPr>
+            <w:r>
+              <w:rPr>
+                <w:rFonts w:ascii="Consolas" w:hAnsi="Consolas" w:cs="Consolas"/>
+                <w:color w:val="000000"/>
+                <w:lang w:val="en-US"/>
+              </w:rPr>
+              <w:t>{</w:t>
+            </w:r>
+          </w:p>
+          <w:p>
+            <w:pPr>
+              <w:pStyle w:val="HTMLVorformatiert"/>
+              <w:shd w:val="clear" w:color="auto" w:fill="FFFFFF"/>
+              <w:rPr>
+                <w:rFonts w:ascii="Consolas" w:hAnsi="Consolas" w:cs="Consolas"/>
+                <w:color w:val="000000"/>
+                <w:lang w:val="en-US"/>
+              </w:rPr>
+            </w:pPr>
+            <w:r>
+              <w:rPr>
+                <w:rFonts w:ascii="Consolas" w:hAnsi="Consolas" w:cs="Consolas"/>
+                <w:color w:val="000000"/>
+                <w:lang w:val="en-US"/>
+              </w:rPr>
+              <w:t>    </w:t>
+            </w:r>
+            <w:r>
+              <w:rPr>
+                <w:rFonts w:ascii="Consolas" w:hAnsi="Consolas" w:cs="Consolas"/>
+                <w:color w:val="0000FF"/>
+                <w:lang w:val="en-US"/>
+              </w:rPr>
+              <w:t>var</w:t>
+            </w:r>
+            <w:r>
+              <w:rPr>
+                <w:rFonts w:ascii="Consolas" w:hAnsi="Consolas" w:cs="Consolas"/>
+                <w:color w:val="000000"/>
+                <w:lang w:val="en-US"/>
+              </w:rPr>
+              <w:t> initialStack = </w:t>
+            </w:r>
+            <w:r>
+              <w:rPr>
+                <w:rFonts w:ascii="Consolas" w:hAnsi="Consolas" w:cs="Consolas"/>
+                <w:color w:val="0000FF"/>
+                <w:lang w:val="en-US"/>
+              </w:rPr>
+              <w:t>new</w:t>
+            </w:r>
+            <w:r>
+              <w:rPr>
+                <w:rFonts w:ascii="Consolas" w:hAnsi="Consolas" w:cs="Consolas"/>
+                <w:color w:val="000000"/>
+                <w:lang w:val="en-US"/>
+              </w:rPr>
+              <w:t> </w:t>
+            </w:r>
+            <w:r>
+              <w:rPr>
+                <w:rFonts w:ascii="Consolas" w:hAnsi="Consolas" w:cs="Consolas"/>
+                <w:color w:val="2B91AF"/>
+                <w:lang w:val="en-US"/>
+              </w:rPr>
+              <w:t>Stack</w:t>
+            </w:r>
+            <w:r>
+              <w:rPr>
+                <w:rFonts w:ascii="Consolas" w:hAnsi="Consolas" w:cs="Consolas"/>
+                <w:color w:val="000000"/>
+                <w:lang w:val="en-US"/>
+              </w:rPr>
+              <w:t>&lt;</w:t>
+            </w:r>
+            <w:r>
+              <w:rPr>
+                <w:rFonts w:ascii="Consolas" w:hAnsi="Consolas" w:cs="Consolas"/>
+                <w:color w:val="0000FF"/>
+                <w:lang w:val="en-US"/>
+              </w:rPr>
+              <w:t>int</w:t>
+            </w:r>
+            <w:r>
+              <w:rPr>
+                <w:rFonts w:ascii="Consolas" w:hAnsi="Consolas" w:cs="Consolas"/>
+                <w:color w:val="000000"/>
+                <w:lang w:val="en-US"/>
+              </w:rPr>
+              <w:t>&gt;();</w:t>
+            </w:r>
+          </w:p>
+          <w:p>
+            <w:pPr>
+              <w:pStyle w:val="HTMLVorformatiert"/>
+              <w:shd w:val="clear" w:color="auto" w:fill="FFFFFF"/>
+              <w:rPr>
+                <w:rFonts w:ascii="Consolas" w:hAnsi="Consolas" w:cs="Consolas"/>
+                <w:color w:val="000000"/>
+                <w:lang w:val="en-US"/>
+              </w:rPr>
+            </w:pPr>
+            <w:r>
+              <w:rPr>
+                <w:rFonts w:ascii="Consolas" w:hAnsi="Consolas" w:cs="Consolas"/>
+                <w:color w:val="000000"/>
+                <w:lang w:val="en-US"/>
+              </w:rPr>
+              <w:t>    initialStack.Push(2);</w:t>
+            </w:r>
+          </w:p>
+          <w:p>
+            <w:pPr>
+              <w:pStyle w:val="HTMLVorformatiert"/>
+              <w:shd w:val="clear" w:color="auto" w:fill="FFFFFF"/>
+              <w:rPr>
+                <w:rFonts w:ascii="Consolas" w:hAnsi="Consolas" w:cs="Consolas"/>
+                <w:color w:val="000000"/>
+                <w:lang w:val="en-US"/>
+              </w:rPr>
+            </w:pPr>
+            <w:r>
+              <w:rPr>
+                <w:rFonts w:ascii="Consolas" w:hAnsi="Consolas" w:cs="Consolas"/>
+                <w:color w:val="000000"/>
+                <w:lang w:val="en-US"/>
+              </w:rPr>
+              <w:t>    </w:t>
+            </w:r>
+            <w:r>
+              <w:rPr>
+                <w:rFonts w:ascii="Consolas" w:hAnsi="Consolas" w:cs="Consolas"/>
+                <w:color w:val="0000FF"/>
+                <w:lang w:val="en-US"/>
+              </w:rPr>
+              <w:t>var</w:t>
+            </w:r>
+            <w:r>
+              <w:rPr>
+                <w:rFonts w:ascii="Consolas" w:hAnsi="Consolas" w:cs="Consolas"/>
+                <w:color w:val="000000"/>
+                <w:lang w:val="en-US"/>
+              </w:rPr>
+              <w:t> sut = </w:t>
+            </w:r>
+            <w:r>
+              <w:rPr>
+                <w:rFonts w:ascii="Consolas" w:hAnsi="Consolas" w:cs="Consolas"/>
+                <w:color w:val="0000FF"/>
+                <w:lang w:val="en-US"/>
+              </w:rPr>
+              <w:t>new</w:t>
+            </w:r>
+            <w:r>
+              <w:rPr>
+                <w:rFonts w:ascii="Consolas" w:hAnsi="Consolas" w:cs="Consolas"/>
+                <w:color w:val="000000"/>
+                <w:lang w:val="en-US"/>
+              </w:rPr>
+              <w:t> </w:t>
+            </w:r>
+            <w:r>
+              <w:rPr>
+                <w:rFonts w:ascii="Consolas" w:hAnsi="Consolas" w:cs="Consolas"/>
+                <w:color w:val="2B91AF"/>
+                <w:lang w:val="en-US"/>
+              </w:rPr>
+              <w:t>RPNCalculator</w:t>
+            </w:r>
+            <w:r>
+              <w:rPr>
+                <w:rFonts w:ascii="Consolas" w:hAnsi="Consolas" w:cs="Consolas"/>
+                <w:color w:val="000000"/>
+                <w:lang w:val="en-US"/>
+              </w:rPr>
+              <w:t>(initialStack);</w:t>
+            </w:r>
+          </w:p>
+          <w:p>
+            <w:pPr>
+              <w:pStyle w:val="HTMLVorformatiert"/>
+              <w:shd w:val="clear" w:color="auto" w:fill="FFFFFF"/>
+              <w:rPr>
+                <w:rFonts w:ascii="Consolas" w:hAnsi="Consolas" w:cs="Consolas"/>
+                <w:color w:val="000000"/>
+                <w:lang w:val="en-US"/>
+              </w:rPr>
+            </w:pPr>
+            <w:r>
+              <w:rPr>
+                <w:rFonts w:ascii="Consolas" w:hAnsi="Consolas" w:cs="Consolas"/>
+                <w:color w:val="000000"/>
+                <w:lang w:val="en-US"/>
+              </w:rPr>
+              <w:t xml:space="preserve"> </w:t>
+            </w:r>
+          </w:p>
+          <w:p>
+            <w:pPr>
+              <w:pStyle w:val="HTMLVorformatiert"/>
+              <w:shd w:val="clear" w:color="auto" w:fill="FFFFFF"/>
+              <w:rPr>
+                <w:rFonts w:ascii="Consolas" w:hAnsi="Consolas" w:cs="Consolas"/>
+                <w:color w:val="000000"/>
+                <w:lang w:val="en-US"/>
+              </w:rPr>
+            </w:pPr>
+            <w:r>
+              <w:rPr>
+                <w:rFonts w:ascii="Consolas" w:hAnsi="Consolas" w:cs="Consolas"/>
+                <w:color w:val="000000"/>
+                <w:lang w:val="en-US"/>
+              </w:rPr>
+              <w:t>    </w:t>
+            </w:r>
+            <w:r>
+              <w:rPr>
+                <w:rFonts w:ascii="Consolas" w:hAnsi="Consolas" w:cs="Consolas"/>
+                <w:color w:val="2B91AF"/>
+                <w:lang w:val="en-US"/>
+              </w:rPr>
+              <w:t>Tuple</w:t>
+            </w:r>
+            <w:r>
+              <w:rPr>
+                <w:rFonts w:ascii="Consolas" w:hAnsi="Consolas" w:cs="Consolas"/>
+                <w:color w:val="000000"/>
+                <w:lang w:val="en-US"/>
+              </w:rPr>
+              <w:t>&lt;</w:t>
+            </w:r>
+            <w:r>
+              <w:rPr>
+                <w:rFonts w:ascii="Consolas" w:hAnsi="Consolas" w:cs="Consolas"/>
+                <w:color w:val="2B91AF"/>
+                <w:lang w:val="en-US"/>
+              </w:rPr>
+              <w:t>IEnumerable</w:t>
+            </w:r>
+            <w:r>
+              <w:rPr>
+                <w:rFonts w:ascii="Consolas" w:hAnsi="Consolas" w:cs="Consolas"/>
+                <w:color w:val="000000"/>
+                <w:lang w:val="en-US"/>
+              </w:rPr>
+              <w:t>&lt;</w:t>
+            </w:r>
+            <w:r>
+              <w:rPr>
+                <w:rFonts w:ascii="Consolas" w:hAnsi="Consolas" w:cs="Consolas"/>
+                <w:color w:val="0000FF"/>
+                <w:lang w:val="en-US"/>
+              </w:rPr>
+              <w:t>int</w:t>
+            </w:r>
+            <w:r>
+              <w:rPr>
+                <w:rFonts w:ascii="Consolas" w:hAnsi="Consolas" w:cs="Consolas"/>
+                <w:color w:val="000000"/>
+                <w:lang w:val="en-US"/>
+              </w:rPr>
+              <w:t>&gt;, </w:t>
+            </w:r>
+            <w:r>
+              <w:rPr>
+                <w:rFonts w:ascii="Consolas" w:hAnsi="Consolas" w:cs="Consolas"/>
+                <w:color w:val="0000FF"/>
+                <w:lang w:val="en-US"/>
+              </w:rPr>
+              <w:t>int</w:t>
+            </w:r>
+            <w:r>
+              <w:rPr>
+                <w:rFonts w:ascii="Consolas" w:hAnsi="Consolas" w:cs="Consolas"/>
+                <w:color w:val="000000"/>
+                <w:lang w:val="en-US"/>
+              </w:rPr>
+              <w:t>&gt; result = </w:t>
+            </w:r>
+            <w:r>
+              <w:rPr>
+                <w:rFonts w:ascii="Consolas" w:hAnsi="Consolas" w:cs="Consolas"/>
+                <w:color w:val="0000FF"/>
+                <w:lang w:val="en-US"/>
+              </w:rPr>
+              <w:t>null</w:t>
+            </w:r>
+            <w:r>
+              <w:rPr>
+                <w:rFonts w:ascii="Consolas" w:hAnsi="Consolas" w:cs="Consolas"/>
+                <w:color w:val="000000"/>
+                <w:lang w:val="en-US"/>
+              </w:rPr>
+              <w:t>;</w:t>
+            </w:r>
+          </w:p>
+          <w:p>
+            <w:pPr>
+              <w:pStyle w:val="HTMLVorformatiert"/>
+              <w:shd w:val="clear" w:color="auto" w:fill="FFFFFF"/>
+              <w:rPr>
+                <w:rFonts w:ascii="Consolas" w:hAnsi="Consolas" w:cs="Consolas"/>
+                <w:color w:val="000000"/>
+                <w:lang w:val="en-US"/>
+              </w:rPr>
+            </w:pPr>
+            <w:r>
+              <w:rPr>
+                <w:rFonts w:ascii="Consolas" w:hAnsi="Consolas" w:cs="Consolas"/>
+                <w:color w:val="000000"/>
+                <w:lang w:val="en-US"/>
+              </w:rPr>
+              <w:t>    sut.Result += _ =&gt; result = _;</w:t>
+            </w:r>
+          </w:p>
+          <w:p>
+            <w:pPr>
+              <w:pStyle w:val="HTMLVorformatiert"/>
+              <w:shd w:val="clear" w:color="auto" w:fill="FFFFFF"/>
+              <w:rPr>
+                <w:rFonts w:ascii="Consolas" w:hAnsi="Consolas" w:cs="Consolas"/>
+                <w:color w:val="000000"/>
+                <w:lang w:val="en-US"/>
+              </w:rPr>
+            </w:pPr>
+            <w:r>
+              <w:rPr>
+                <w:rFonts w:ascii="Consolas" w:hAnsi="Consolas" w:cs="Consolas"/>
+                <w:color w:val="000000"/>
+                <w:lang w:val="en-US"/>
+              </w:rPr>
+              <w:t>    sut.</w:t>
+            </w:r>
+            <w:r>
+              <w:rPr>
+                <w:rFonts w:ascii="Consolas" w:hAnsi="Consolas" w:cs="Consolas"/>
+                <w:color w:val="FF0000"/>
+                <w:lang w:val="en-US"/>
+              </w:rPr>
+              <w:t>Calculate</w:t>
+            </w:r>
+            <w:r>
+              <w:rPr>
+                <w:rFonts w:ascii="Consolas" w:hAnsi="Consolas" w:cs="Consolas"/>
+                <w:color w:val="000000"/>
+                <w:lang w:val="en-US"/>
+              </w:rPr>
+              <w:t>(</w:t>
+            </w:r>
+            <w:r>
+              <w:rPr>
+                <w:rFonts w:ascii="Consolas" w:hAnsi="Consolas" w:cs="Consolas"/>
+                <w:color w:val="0000FF"/>
+                <w:lang w:val="en-US"/>
+              </w:rPr>
+              <w:t>new</w:t>
+            </w:r>
+            <w:r>
+              <w:rPr>
+                <w:rFonts w:ascii="Consolas" w:hAnsi="Consolas" w:cs="Consolas"/>
+                <w:color w:val="000000"/>
+                <w:lang w:val="en-US"/>
+              </w:rPr>
+              <w:t> </w:t>
+            </w:r>
+            <w:r>
+              <w:rPr>
+                <w:rFonts w:ascii="Consolas" w:hAnsi="Consolas" w:cs="Consolas"/>
+                <w:color w:val="2B91AF"/>
+                <w:lang w:val="en-US"/>
+              </w:rPr>
+              <w:t>Tuple</w:t>
+            </w:r>
+            <w:r>
+              <w:rPr>
+                <w:rFonts w:ascii="Consolas" w:hAnsi="Consolas" w:cs="Consolas"/>
+                <w:color w:val="000000"/>
+                <w:lang w:val="en-US"/>
+              </w:rPr>
+              <w:t>&lt;</w:t>
+            </w:r>
+            <w:r>
+              <w:rPr>
+                <w:rFonts w:ascii="Consolas" w:hAnsi="Consolas" w:cs="Consolas"/>
+                <w:color w:val="0000FF"/>
+                <w:lang w:val="en-US"/>
+              </w:rPr>
+              <w:t>string</w:t>
+            </w:r>
+            <w:r>
+              <w:rPr>
+                <w:rFonts w:ascii="Consolas" w:hAnsi="Consolas" w:cs="Consolas"/>
+                <w:color w:val="000000"/>
+                <w:lang w:val="en-US"/>
+              </w:rPr>
+              <w:t>, </w:t>
+            </w:r>
+            <w:r>
+              <w:rPr>
+                <w:rFonts w:ascii="Consolas" w:hAnsi="Consolas" w:cs="Consolas"/>
+                <w:color w:val="0000FF"/>
+                <w:lang w:val="en-US"/>
+              </w:rPr>
+              <w:t>int</w:t>
+            </w:r>
+            <w:r>
+              <w:rPr>
+                <w:rFonts w:ascii="Consolas" w:hAnsi="Consolas" w:cs="Consolas"/>
+                <w:color w:val="000000"/>
+                <w:lang w:val="en-US"/>
+              </w:rPr>
+              <w:t>&gt;(</w:t>
+            </w:r>
+            <w:r>
+              <w:rPr>
+                <w:rFonts w:ascii="Consolas" w:hAnsi="Consolas" w:cs="Consolas"/>
+                <w:color w:val="A31515"/>
+                <w:lang w:val="en-US"/>
+              </w:rPr>
+              <w:t>"+"</w:t>
+            </w:r>
+            <w:r>
+              <w:rPr>
+                <w:rFonts w:ascii="Consolas" w:hAnsi="Consolas" w:cs="Consolas"/>
+                <w:color w:val="000000"/>
+                <w:lang w:val="en-US"/>
+              </w:rPr>
+              <w:t>, 3));</w:t>
+            </w:r>
+          </w:p>
+          <w:p>
+            <w:pPr>
+              <w:pStyle w:val="HTMLVorformatiert"/>
+              <w:shd w:val="clear" w:color="auto" w:fill="FFFFFF"/>
+              <w:rPr>
+                <w:rFonts w:ascii="Consolas" w:hAnsi="Consolas" w:cs="Consolas"/>
+                <w:color w:val="000000"/>
+              </w:rPr>
+            </w:pPr>
+            <w:r>
+              <w:rPr>
+                <w:rFonts w:ascii="Consolas" w:hAnsi="Consolas" w:cs="Consolas"/>
+                <w:color w:val="000000"/>
+              </w:rPr>
+              <w:t>}</w:t>
+            </w:r>
           </w:p>
         </w:tc>
         <w:tc>
@@ -3765,7 +3791,2017 @@
               <w:shd w:val="clear" w:color="auto" w:fill="FFFFFF"/>
               <w:rPr>
                 <w:rFonts w:ascii="Consolas" w:hAnsi="Consolas" w:cs="Consolas"/>
-                <w:color w:val="0000FF"/>
+                <w:color w:val="000000"/>
+                <w:lang w:val="en-US"/>
+              </w:rPr>
+            </w:pPr>
+            <w:r>
+              <w:rPr>
+                <w:rFonts w:ascii="Consolas" w:hAnsi="Consolas" w:cs="Consolas"/>
+                <w:color w:val="0000FF"/>
+                <w:lang w:val="en-US"/>
+              </w:rPr>
+              <w:t>public</w:t>
+            </w:r>
+            <w:r>
+              <w:rPr>
+                <w:rFonts w:ascii="Consolas" w:hAnsi="Consolas" w:cs="Consolas"/>
+                <w:color w:val="000000"/>
+                <w:lang w:val="en-US"/>
+              </w:rPr>
+              <w:t> </w:t>
+            </w:r>
+            <w:r>
+              <w:rPr>
+                <w:rFonts w:ascii="Consolas" w:hAnsi="Consolas" w:cs="Consolas"/>
+                <w:color w:val="0000FF"/>
+                <w:lang w:val="en-US"/>
+              </w:rPr>
+              <w:t>class</w:t>
+            </w:r>
+            <w:r>
+              <w:rPr>
+                <w:rFonts w:ascii="Consolas" w:hAnsi="Consolas" w:cs="Consolas"/>
+                <w:color w:val="000000"/>
+                <w:lang w:val="en-US"/>
+              </w:rPr>
+              <w:t> </w:t>
+            </w:r>
+            <w:r>
+              <w:rPr>
+                <w:rFonts w:ascii="Consolas" w:hAnsi="Consolas" w:cs="Consolas"/>
+                <w:color w:val="2B91AF"/>
+                <w:lang w:val="en-US"/>
+              </w:rPr>
+              <w:t>RPNCalculator</w:t>
+            </w:r>
+          </w:p>
+          <w:p>
+            <w:pPr>
+              <w:pStyle w:val="HTMLVorformatiert"/>
+              <w:shd w:val="clear" w:color="auto" w:fill="FFFFFF"/>
+              <w:rPr>
+                <w:rFonts w:ascii="Consolas" w:hAnsi="Consolas" w:cs="Consolas"/>
+                <w:color w:val="000000"/>
+                <w:lang w:val="en-US"/>
+              </w:rPr>
+            </w:pPr>
+            <w:r>
+              <w:rPr>
+                <w:rFonts w:ascii="Consolas" w:hAnsi="Consolas" w:cs="Consolas"/>
+                <w:color w:val="000000"/>
+                <w:lang w:val="en-US"/>
+              </w:rPr>
+              <w:t>{</w:t>
+            </w:r>
+          </w:p>
+          <w:p>
+            <w:pPr>
+              <w:pStyle w:val="HTMLVorformatiert"/>
+              <w:shd w:val="clear" w:color="auto" w:fill="FFFFFF"/>
+              <w:rPr>
+                <w:rFonts w:ascii="Consolas" w:hAnsi="Consolas" w:cs="Consolas"/>
+                <w:color w:val="000000"/>
+                <w:lang w:val="en-US"/>
+              </w:rPr>
+            </w:pPr>
+            <w:r>
+              <w:rPr>
+                <w:rFonts w:ascii="Consolas" w:hAnsi="Consolas" w:cs="Consolas"/>
+                <w:color w:val="0000FF"/>
+                <w:lang w:val="en-US"/>
+              </w:rPr>
+              <w:t xml:space="preserve">    …</w:t>
+            </w:r>
+          </w:p>
+          <w:p>
+            <w:pPr>
+              <w:pStyle w:val="HTMLVorformatiert"/>
+              <w:shd w:val="clear" w:color="auto" w:fill="FFFFFF"/>
+              <w:rPr>
+                <w:rFonts w:ascii="Consolas" w:hAnsi="Consolas" w:cs="Consolas"/>
+                <w:color w:val="000000"/>
+                <w:lang w:val="en-US"/>
+              </w:rPr>
+            </w:pPr>
+            <w:r>
+              <w:rPr>
+                <w:rFonts w:ascii="Consolas" w:hAnsi="Consolas" w:cs="Consolas"/>
+                <w:color w:val="000000"/>
+                <w:lang w:val="en-US"/>
+              </w:rPr>
+              <w:t xml:space="preserve"> </w:t>
+            </w:r>
+          </w:p>
+          <w:p>
+            <w:pPr>
+              <w:pStyle w:val="HTMLVorformatiert"/>
+              <w:shd w:val="clear" w:color="auto" w:fill="FFFFFF"/>
+              <w:rPr>
+                <w:rFonts w:ascii="Consolas" w:hAnsi="Consolas" w:cs="Consolas"/>
+                <w:color w:val="000000"/>
+                <w:lang w:val="en-US"/>
+              </w:rPr>
+            </w:pPr>
+            <w:r>
+              <w:rPr>
+                <w:rFonts w:ascii="Consolas" w:hAnsi="Consolas" w:cs="Consolas"/>
+                <w:color w:val="000000"/>
+                <w:lang w:val="en-US"/>
+              </w:rPr>
+              <w:t>    </w:t>
+            </w:r>
+            <w:r>
+              <w:rPr>
+                <w:rFonts w:ascii="Consolas" w:hAnsi="Consolas" w:cs="Consolas"/>
+                <w:color w:val="0000FF"/>
+                <w:lang w:val="en-US"/>
+              </w:rPr>
+              <w:t>public</w:t>
+            </w:r>
+            <w:r>
+              <w:rPr>
+                <w:rFonts w:ascii="Consolas" w:hAnsi="Consolas" w:cs="Consolas"/>
+                <w:color w:val="000000"/>
+                <w:lang w:val="en-US"/>
+              </w:rPr>
+              <w:t> </w:t>
+            </w:r>
+            <w:r>
+              <w:rPr>
+                <w:rFonts w:ascii="Consolas" w:hAnsi="Consolas" w:cs="Consolas"/>
+                <w:color w:val="0000FF"/>
+                <w:lang w:val="en-US"/>
+              </w:rPr>
+              <w:t>void</w:t>
+            </w:r>
+            <w:r>
+              <w:rPr>
+                <w:rFonts w:ascii="Consolas" w:hAnsi="Consolas" w:cs="Consolas"/>
+                <w:color w:val="000000"/>
+                <w:lang w:val="en-US"/>
+              </w:rPr>
+              <w:t> Calculate(</w:t>
+            </w:r>
+            <w:r>
+              <w:rPr>
+                <w:rFonts w:ascii="Consolas" w:hAnsi="Consolas" w:cs="Consolas"/>
+                <w:color w:val="2B91AF"/>
+                <w:lang w:val="en-US"/>
+              </w:rPr>
+              <w:t>Tuple</w:t>
+            </w:r>
+            <w:r>
+              <w:rPr>
+                <w:rFonts w:ascii="Consolas" w:hAnsi="Consolas" w:cs="Consolas"/>
+                <w:color w:val="000000"/>
+                <w:lang w:val="en-US"/>
+              </w:rPr>
+              <w:t>&lt;</w:t>
+            </w:r>
+            <w:r>
+              <w:rPr>
+                <w:rFonts w:ascii="Consolas" w:hAnsi="Consolas" w:cs="Consolas"/>
+                <w:color w:val="0000FF"/>
+                <w:lang w:val="en-US"/>
+              </w:rPr>
+              <w:t>string</w:t>
+            </w:r>
+            <w:r>
+              <w:rPr>
+                <w:rFonts w:ascii="Consolas" w:hAnsi="Consolas" w:cs="Consolas"/>
+                <w:color w:val="000000"/>
+                <w:lang w:val="en-US"/>
+              </w:rPr>
+              <w:t>, </w:t>
+            </w:r>
+            <w:r>
+              <w:rPr>
+                <w:rFonts w:ascii="Consolas" w:hAnsi="Consolas" w:cs="Consolas"/>
+                <w:color w:val="0000FF"/>
+                <w:lang w:val="en-US"/>
+              </w:rPr>
+              <w:t>int</w:t>
+            </w:r>
+            <w:r>
+              <w:rPr>
+                <w:rFonts w:ascii="Consolas" w:hAnsi="Consolas" w:cs="Consolas"/>
+                <w:color w:val="000000"/>
+                <w:lang w:val="en-US"/>
+              </w:rPr>
+              <w:t>&gt; tuple)</w:t>
+            </w:r>
+          </w:p>
+          <w:p>
+            <w:pPr>
+              <w:pStyle w:val="HTMLVorformatiert"/>
+              <w:shd w:val="clear" w:color="auto" w:fill="FFFFFF"/>
+              <w:rPr>
+                <w:rFonts w:ascii="Consolas" w:hAnsi="Consolas" w:cs="Consolas"/>
+                <w:color w:val="000000"/>
+              </w:rPr>
+            </w:pPr>
+            <w:r>
+              <w:rPr>
+                <w:rFonts w:ascii="Consolas" w:hAnsi="Consolas" w:cs="Consolas"/>
+                <w:color w:val="000000"/>
+                <w:lang w:val="en-US"/>
+              </w:rPr>
+              <w:t>    </w:t>
+            </w:r>
+            <w:r>
+              <w:rPr>
+                <w:rFonts w:ascii="Consolas" w:hAnsi="Consolas" w:cs="Consolas"/>
+                <w:color w:val="000000"/>
+              </w:rPr>
+              <w:t>{</w:t>
+            </w:r>
+          </w:p>
+          <w:p>
+            <w:pPr>
+              <w:pStyle w:val="HTMLVorformatiert"/>
+              <w:shd w:val="clear" w:color="auto" w:fill="FFFFFF"/>
+              <w:rPr>
+                <w:rFonts w:ascii="Consolas" w:hAnsi="Consolas" w:cs="Consolas"/>
+                <w:color w:val="000000"/>
+              </w:rPr>
+            </w:pPr>
+            <w:r>
+              <w:rPr>
+                <w:rFonts w:ascii="Consolas" w:hAnsi="Consolas" w:cs="Consolas"/>
+                <w:color w:val="000000"/>
+              </w:rPr>
+              <w:t>        </w:t>
+            </w:r>
+            <w:r>
+              <w:rPr>
+                <w:rFonts w:ascii="Consolas" w:hAnsi="Consolas" w:cs="Consolas"/>
+                <w:color w:val="0000FF"/>
+              </w:rPr>
+              <w:t>throw</w:t>
+            </w:r>
+            <w:r>
+              <w:rPr>
+                <w:rFonts w:ascii="Consolas" w:hAnsi="Consolas" w:cs="Consolas"/>
+                <w:color w:val="000000"/>
+              </w:rPr>
+              <w:t> </w:t>
+            </w:r>
+            <w:r>
+              <w:rPr>
+                <w:rFonts w:ascii="Consolas" w:hAnsi="Consolas" w:cs="Consolas"/>
+                <w:color w:val="0000FF"/>
+              </w:rPr>
+              <w:t>new</w:t>
+            </w:r>
+            <w:r>
+              <w:rPr>
+                <w:rFonts w:ascii="Consolas" w:hAnsi="Consolas" w:cs="Consolas"/>
+                <w:color w:val="000000"/>
+              </w:rPr>
+              <w:t> </w:t>
+            </w:r>
+            <w:r>
+              <w:rPr>
+                <w:rFonts w:ascii="Consolas" w:hAnsi="Consolas" w:cs="Consolas"/>
+                <w:b/>
+                <w:bCs/>
+                <w:color w:val="00008B"/>
+              </w:rPr>
+              <w:t>NotImplementedException</w:t>
+            </w:r>
+            <w:r>
+              <w:rPr>
+                <w:rFonts w:ascii="Consolas" w:hAnsi="Consolas" w:cs="Consolas"/>
+                <w:color w:val="000000"/>
+              </w:rPr>
+              <w:t>();</w:t>
+            </w:r>
+          </w:p>
+          <w:p>
+            <w:pPr>
+              <w:pStyle w:val="HTMLVorformatiert"/>
+              <w:shd w:val="clear" w:color="auto" w:fill="FFFFFF"/>
+              <w:rPr>
+                <w:rFonts w:ascii="Consolas" w:hAnsi="Consolas" w:cs="Consolas"/>
+                <w:color w:val="000000"/>
+              </w:rPr>
+            </w:pPr>
+            <w:r>
+              <w:rPr>
+                <w:rFonts w:ascii="Consolas" w:hAnsi="Consolas" w:cs="Consolas"/>
+                <w:color w:val="000000"/>
+              </w:rPr>
+              <w:t>    }</w:t>
+            </w:r>
+          </w:p>
+        </w:tc>
+      </w:tr>
+      <w:tr>
+        <w:tc>
+          <w:tcPr>
+            <w:tcW w:w="534" w:type="dxa"/>
+          </w:tcPr>
+          <w:p>
+            <w:r>
+              <w:t>3.2</w:t>
+            </w:r>
+          </w:p>
+        </w:tc>
+        <w:tc>
+          <w:tcPr>
+            <w:tcW w:w="6378" w:type="dxa"/>
+          </w:tcPr>
+          <w:p>
+            <w:pPr>
+              <w:pStyle w:val="HTMLVorformatiert"/>
+              <w:shd w:val="clear" w:color="auto" w:fill="FFFFFF"/>
+              <w:rPr>
+                <w:rFonts w:ascii="Consolas" w:hAnsi="Consolas" w:cs="Consolas"/>
+                <w:color w:val="000000"/>
+                <w:lang w:val="en-US"/>
+              </w:rPr>
+            </w:pPr>
+            <w:r>
+              <w:rPr>
+                <w:rFonts w:ascii="Consolas" w:hAnsi="Consolas" w:cs="Consolas"/>
+                <w:color w:val="000000"/>
+                <w:lang w:val="en-US"/>
+              </w:rPr>
+              <w:t>[</w:t>
+            </w:r>
+            <w:r>
+              <w:rPr>
+                <w:rFonts w:ascii="Consolas" w:hAnsi="Consolas" w:cs="Consolas"/>
+                <w:color w:val="2B91AF"/>
+                <w:lang w:val="en-US"/>
+              </w:rPr>
+              <w:t>Test</w:t>
+            </w:r>
+            <w:r>
+              <w:rPr>
+                <w:rFonts w:ascii="Consolas" w:hAnsi="Consolas" w:cs="Consolas"/>
+                <w:color w:val="000000"/>
+                <w:lang w:val="en-US"/>
+              </w:rPr>
+              <w:t>]</w:t>
+            </w:r>
+          </w:p>
+          <w:p>
+            <w:pPr>
+              <w:pStyle w:val="HTMLVorformatiert"/>
+              <w:shd w:val="clear" w:color="auto" w:fill="FFFFFF"/>
+              <w:rPr>
+                <w:rFonts w:ascii="Consolas" w:hAnsi="Consolas" w:cs="Consolas"/>
+                <w:color w:val="000000"/>
+                <w:lang w:val="en-US"/>
+              </w:rPr>
+            </w:pPr>
+            <w:r>
+              <w:rPr>
+                <w:rFonts w:ascii="Consolas" w:hAnsi="Consolas" w:cs="Consolas"/>
+                <w:color w:val="0000FF"/>
+                <w:lang w:val="en-US"/>
+              </w:rPr>
+              <w:t>public</w:t>
+            </w:r>
+            <w:r>
+              <w:rPr>
+                <w:rFonts w:ascii="Consolas" w:hAnsi="Consolas" w:cs="Consolas"/>
+                <w:color w:val="000000"/>
+                <w:lang w:val="en-US"/>
+              </w:rPr>
+              <w:t> </w:t>
+            </w:r>
+            <w:r>
+              <w:rPr>
+                <w:rFonts w:ascii="Consolas" w:hAnsi="Consolas" w:cs="Consolas"/>
+                <w:color w:val="0000FF"/>
+                <w:lang w:val="en-US"/>
+              </w:rPr>
+              <w:t>void</w:t>
+            </w:r>
+            <w:r>
+              <w:rPr>
+                <w:rFonts w:ascii="Consolas" w:hAnsi="Consolas" w:cs="Consolas"/>
+                <w:color w:val="000000"/>
+                <w:lang w:val="en-US"/>
+              </w:rPr>
+              <w:t> Add_number_to_single_value_stack()</w:t>
+            </w:r>
+          </w:p>
+          <w:p>
+            <w:pPr>
+              <w:pStyle w:val="HTMLVorformatiert"/>
+              <w:shd w:val="clear" w:color="auto" w:fill="FFFFFF"/>
+              <w:rPr>
+                <w:rFonts w:ascii="Consolas" w:hAnsi="Consolas" w:cs="Consolas"/>
+                <w:color w:val="000000"/>
+                <w:lang w:val="en-US"/>
+              </w:rPr>
+            </w:pPr>
+            <w:r>
+              <w:rPr>
+                <w:rFonts w:ascii="Consolas" w:hAnsi="Consolas" w:cs="Consolas"/>
+                <w:color w:val="000000"/>
+                <w:lang w:val="en-US"/>
+              </w:rPr>
+              <w:t>{</w:t>
+            </w:r>
+          </w:p>
+          <w:p>
+            <w:pPr>
+              <w:pStyle w:val="HTMLVorformatiert"/>
+              <w:shd w:val="clear" w:color="auto" w:fill="FFFFFF"/>
+              <w:rPr>
+                <w:rFonts w:ascii="Consolas" w:hAnsi="Consolas" w:cs="Consolas"/>
+                <w:color w:val="000000"/>
+                <w:lang w:val="en-US"/>
+              </w:rPr>
+            </w:pPr>
+            <w:r>
+              <w:rPr>
+                <w:rFonts w:ascii="Consolas" w:hAnsi="Consolas" w:cs="Consolas"/>
+                <w:color w:val="000000"/>
+                <w:lang w:val="en-US"/>
+              </w:rPr>
+              <w:t>    </w:t>
+            </w:r>
+            <w:r>
+              <w:rPr>
+                <w:rFonts w:ascii="Consolas" w:hAnsi="Consolas" w:cs="Consolas"/>
+                <w:color w:val="0000FF"/>
+                <w:lang w:val="en-US"/>
+              </w:rPr>
+              <w:t>var</w:t>
+            </w:r>
+            <w:r>
+              <w:rPr>
+                <w:rFonts w:ascii="Consolas" w:hAnsi="Consolas" w:cs="Consolas"/>
+                <w:color w:val="000000"/>
+                <w:lang w:val="en-US"/>
+              </w:rPr>
+              <w:t> initialStack = </w:t>
+            </w:r>
+            <w:r>
+              <w:rPr>
+                <w:rFonts w:ascii="Consolas" w:hAnsi="Consolas" w:cs="Consolas"/>
+                <w:color w:val="0000FF"/>
+                <w:lang w:val="en-US"/>
+              </w:rPr>
+              <w:t>new</w:t>
+            </w:r>
+            <w:r>
+              <w:rPr>
+                <w:rFonts w:ascii="Consolas" w:hAnsi="Consolas" w:cs="Consolas"/>
+                <w:color w:val="000000"/>
+                <w:lang w:val="en-US"/>
+              </w:rPr>
+              <w:t> </w:t>
+            </w:r>
+            <w:r>
+              <w:rPr>
+                <w:rFonts w:ascii="Consolas" w:hAnsi="Consolas" w:cs="Consolas"/>
+                <w:color w:val="2B91AF"/>
+                <w:lang w:val="en-US"/>
+              </w:rPr>
+              <w:t>Stack</w:t>
+            </w:r>
+            <w:r>
+              <w:rPr>
+                <w:rFonts w:ascii="Consolas" w:hAnsi="Consolas" w:cs="Consolas"/>
+                <w:color w:val="000000"/>
+                <w:lang w:val="en-US"/>
+              </w:rPr>
+              <w:t>&lt;</w:t>
+            </w:r>
+            <w:r>
+              <w:rPr>
+                <w:rFonts w:ascii="Consolas" w:hAnsi="Consolas" w:cs="Consolas"/>
+                <w:color w:val="0000FF"/>
+                <w:lang w:val="en-US"/>
+              </w:rPr>
+              <w:t>int</w:t>
+            </w:r>
+            <w:r>
+              <w:rPr>
+                <w:rFonts w:ascii="Consolas" w:hAnsi="Consolas" w:cs="Consolas"/>
+                <w:color w:val="000000"/>
+                <w:lang w:val="en-US"/>
+              </w:rPr>
+              <w:t>&gt;();</w:t>
+            </w:r>
+          </w:p>
+          <w:p>
+            <w:pPr>
+              <w:pStyle w:val="HTMLVorformatiert"/>
+              <w:shd w:val="clear" w:color="auto" w:fill="FFFFFF"/>
+              <w:rPr>
+                <w:rFonts w:ascii="Consolas" w:hAnsi="Consolas" w:cs="Consolas"/>
+                <w:color w:val="000000"/>
+                <w:lang w:val="en-US"/>
+              </w:rPr>
+            </w:pPr>
+            <w:r>
+              <w:rPr>
+                <w:rFonts w:ascii="Consolas" w:hAnsi="Consolas" w:cs="Consolas"/>
+                <w:color w:val="000000"/>
+                <w:lang w:val="en-US"/>
+              </w:rPr>
+              <w:t>    initialStack.Push(2);</w:t>
+            </w:r>
+          </w:p>
+          <w:p>
+            <w:pPr>
+              <w:pStyle w:val="HTMLVorformatiert"/>
+              <w:shd w:val="clear" w:color="auto" w:fill="FFFFFF"/>
+              <w:rPr>
+                <w:rFonts w:ascii="Consolas" w:hAnsi="Consolas" w:cs="Consolas"/>
+                <w:color w:val="000000"/>
+                <w:lang w:val="en-US"/>
+              </w:rPr>
+            </w:pPr>
+            <w:r>
+              <w:rPr>
+                <w:rFonts w:ascii="Consolas" w:hAnsi="Consolas" w:cs="Consolas"/>
+                <w:color w:val="000000"/>
+                <w:lang w:val="en-US"/>
+              </w:rPr>
+              <w:t>    </w:t>
+            </w:r>
+            <w:r>
+              <w:rPr>
+                <w:rFonts w:ascii="Consolas" w:hAnsi="Consolas" w:cs="Consolas"/>
+                <w:color w:val="0000FF"/>
+                <w:lang w:val="en-US"/>
+              </w:rPr>
+              <w:t>var</w:t>
+            </w:r>
+            <w:r>
+              <w:rPr>
+                <w:rFonts w:ascii="Consolas" w:hAnsi="Consolas" w:cs="Consolas"/>
+                <w:color w:val="000000"/>
+                <w:lang w:val="en-US"/>
+              </w:rPr>
+              <w:t> sut = </w:t>
+            </w:r>
+            <w:r>
+              <w:rPr>
+                <w:rFonts w:ascii="Consolas" w:hAnsi="Consolas" w:cs="Consolas"/>
+                <w:color w:val="0000FF"/>
+                <w:lang w:val="en-US"/>
+              </w:rPr>
+              <w:t>new</w:t>
+            </w:r>
+            <w:r>
+              <w:rPr>
+                <w:rFonts w:ascii="Consolas" w:hAnsi="Consolas" w:cs="Consolas"/>
+                <w:color w:val="000000"/>
+                <w:lang w:val="en-US"/>
+              </w:rPr>
+              <w:t> </w:t>
+            </w:r>
+            <w:r>
+              <w:rPr>
+                <w:rFonts w:ascii="Consolas" w:hAnsi="Consolas" w:cs="Consolas"/>
+                <w:color w:val="2B91AF"/>
+                <w:lang w:val="en-US"/>
+              </w:rPr>
+              <w:t>RPNCalculator</w:t>
+            </w:r>
+            <w:r>
+              <w:rPr>
+                <w:rFonts w:ascii="Consolas" w:hAnsi="Consolas" w:cs="Consolas"/>
+                <w:color w:val="000000"/>
+                <w:lang w:val="en-US"/>
+              </w:rPr>
+              <w:t>(initialStack);</w:t>
+            </w:r>
+          </w:p>
+          <w:p>
+            <w:pPr>
+              <w:pStyle w:val="HTMLVorformatiert"/>
+              <w:shd w:val="clear" w:color="auto" w:fill="FFFFFF"/>
+              <w:rPr>
+                <w:rFonts w:ascii="Consolas" w:hAnsi="Consolas" w:cs="Consolas"/>
+                <w:color w:val="000000"/>
+                <w:lang w:val="en-US"/>
+              </w:rPr>
+            </w:pPr>
+            <w:r>
+              <w:rPr>
+                <w:rFonts w:ascii="Consolas" w:hAnsi="Consolas" w:cs="Consolas"/>
+                <w:color w:val="000000"/>
+                <w:lang w:val="en-US"/>
+              </w:rPr>
+              <w:t xml:space="preserve"> </w:t>
+            </w:r>
+          </w:p>
+          <w:p>
+            <w:pPr>
+              <w:pStyle w:val="HTMLVorformatiert"/>
+              <w:shd w:val="clear" w:color="auto" w:fill="FFFFFF"/>
+              <w:rPr>
+                <w:rFonts w:ascii="Consolas" w:hAnsi="Consolas" w:cs="Consolas"/>
+                <w:color w:val="000000"/>
+                <w:lang w:val="en-US"/>
+              </w:rPr>
+            </w:pPr>
+            <w:r>
+              <w:rPr>
+                <w:rFonts w:ascii="Consolas" w:hAnsi="Consolas" w:cs="Consolas"/>
+                <w:color w:val="000000"/>
+                <w:lang w:val="en-US"/>
+              </w:rPr>
+              <w:t>    </w:t>
+            </w:r>
+            <w:r>
+              <w:rPr>
+                <w:rFonts w:ascii="Consolas" w:hAnsi="Consolas" w:cs="Consolas"/>
+                <w:color w:val="2B91AF"/>
+                <w:lang w:val="en-US"/>
+              </w:rPr>
+              <w:t>Tuple</w:t>
+            </w:r>
+            <w:r>
+              <w:rPr>
+                <w:rFonts w:ascii="Consolas" w:hAnsi="Consolas" w:cs="Consolas"/>
+                <w:color w:val="000000"/>
+                <w:lang w:val="en-US"/>
+              </w:rPr>
+              <w:t>&lt;</w:t>
+            </w:r>
+            <w:r>
+              <w:rPr>
+                <w:rFonts w:ascii="Consolas" w:hAnsi="Consolas" w:cs="Consolas"/>
+                <w:color w:val="2B91AF"/>
+                <w:lang w:val="en-US"/>
+              </w:rPr>
+              <w:t>IEnumerable</w:t>
+            </w:r>
+            <w:r>
+              <w:rPr>
+                <w:rFonts w:ascii="Consolas" w:hAnsi="Consolas" w:cs="Consolas"/>
+                <w:color w:val="000000"/>
+                <w:lang w:val="en-US"/>
+              </w:rPr>
+              <w:t>&lt;</w:t>
+            </w:r>
+            <w:r>
+              <w:rPr>
+                <w:rFonts w:ascii="Consolas" w:hAnsi="Consolas" w:cs="Consolas"/>
+                <w:color w:val="0000FF"/>
+                <w:lang w:val="en-US"/>
+              </w:rPr>
+              <w:t>int</w:t>
+            </w:r>
+            <w:r>
+              <w:rPr>
+                <w:rFonts w:ascii="Consolas" w:hAnsi="Consolas" w:cs="Consolas"/>
+                <w:color w:val="000000"/>
+                <w:lang w:val="en-US"/>
+              </w:rPr>
+              <w:t>&gt;, </w:t>
+            </w:r>
+            <w:r>
+              <w:rPr>
+                <w:rFonts w:ascii="Consolas" w:hAnsi="Consolas" w:cs="Consolas"/>
+                <w:color w:val="0000FF"/>
+                <w:lang w:val="en-US"/>
+              </w:rPr>
+              <w:t>int</w:t>
+            </w:r>
+            <w:r>
+              <w:rPr>
+                <w:rFonts w:ascii="Consolas" w:hAnsi="Consolas" w:cs="Consolas"/>
+                <w:color w:val="000000"/>
+                <w:lang w:val="en-US"/>
+              </w:rPr>
+              <w:t>&gt; result = </w:t>
+            </w:r>
+            <w:r>
+              <w:rPr>
+                <w:rFonts w:ascii="Consolas" w:hAnsi="Consolas" w:cs="Consolas"/>
+                <w:color w:val="0000FF"/>
+                <w:lang w:val="en-US"/>
+              </w:rPr>
+              <w:t>null</w:t>
+            </w:r>
+            <w:r>
+              <w:rPr>
+                <w:rFonts w:ascii="Consolas" w:hAnsi="Consolas" w:cs="Consolas"/>
+                <w:color w:val="000000"/>
+                <w:lang w:val="en-US"/>
+              </w:rPr>
+              <w:t>;</w:t>
+            </w:r>
+          </w:p>
+          <w:p>
+            <w:pPr>
+              <w:pStyle w:val="HTMLVorformatiert"/>
+              <w:shd w:val="clear" w:color="auto" w:fill="FFFFFF"/>
+              <w:rPr>
+                <w:rFonts w:ascii="Consolas" w:hAnsi="Consolas" w:cs="Consolas"/>
+                <w:color w:val="000000"/>
+                <w:lang w:val="en-US"/>
+              </w:rPr>
+            </w:pPr>
+            <w:r>
+              <w:rPr>
+                <w:rFonts w:ascii="Consolas" w:hAnsi="Consolas" w:cs="Consolas"/>
+                <w:color w:val="000000"/>
+                <w:lang w:val="en-US"/>
+              </w:rPr>
+              <w:t>    sut.Result += _ =&gt; result = _;</w:t>
+            </w:r>
+          </w:p>
+          <w:p>
+            <w:pPr>
+              <w:pStyle w:val="HTMLVorformatiert"/>
+              <w:shd w:val="clear" w:color="auto" w:fill="FFFFFF"/>
+              <w:rPr>
+                <w:rFonts w:ascii="Consolas" w:hAnsi="Consolas" w:cs="Consolas"/>
+                <w:color w:val="000000"/>
+                <w:lang w:val="en-US"/>
+              </w:rPr>
+            </w:pPr>
+            <w:r>
+              <w:rPr>
+                <w:rFonts w:ascii="Consolas" w:hAnsi="Consolas" w:cs="Consolas"/>
+                <w:color w:val="000000"/>
+                <w:lang w:val="en-US"/>
+              </w:rPr>
+              <w:t>    sut.Calculate(</w:t>
+            </w:r>
+            <w:r>
+              <w:rPr>
+                <w:rFonts w:ascii="Consolas" w:hAnsi="Consolas" w:cs="Consolas"/>
+                <w:color w:val="0000FF"/>
+                <w:lang w:val="en-US"/>
+              </w:rPr>
+              <w:t>new</w:t>
+            </w:r>
+            <w:r>
+              <w:rPr>
+                <w:rFonts w:ascii="Consolas" w:hAnsi="Consolas" w:cs="Consolas"/>
+                <w:color w:val="000000"/>
+                <w:lang w:val="en-US"/>
+              </w:rPr>
+              <w:t> </w:t>
+            </w:r>
+            <w:r>
+              <w:rPr>
+                <w:rFonts w:ascii="Consolas" w:hAnsi="Consolas" w:cs="Consolas"/>
+                <w:color w:val="2B91AF"/>
+                <w:lang w:val="en-US"/>
+              </w:rPr>
+              <w:t>Tuple</w:t>
+            </w:r>
+            <w:r>
+              <w:rPr>
+                <w:rFonts w:ascii="Consolas" w:hAnsi="Consolas" w:cs="Consolas"/>
+                <w:color w:val="000000"/>
+                <w:lang w:val="en-US"/>
+              </w:rPr>
+              <w:t>&lt;</w:t>
+            </w:r>
+            <w:r>
+              <w:rPr>
+                <w:rFonts w:ascii="Consolas" w:hAnsi="Consolas" w:cs="Consolas"/>
+                <w:color w:val="0000FF"/>
+                <w:lang w:val="en-US"/>
+              </w:rPr>
+              <w:t>string</w:t>
+            </w:r>
+            <w:r>
+              <w:rPr>
+                <w:rFonts w:ascii="Consolas" w:hAnsi="Consolas" w:cs="Consolas"/>
+                <w:color w:val="000000"/>
+                <w:lang w:val="en-US"/>
+              </w:rPr>
+              <w:t>, </w:t>
+            </w:r>
+            <w:r>
+              <w:rPr>
+                <w:rFonts w:ascii="Consolas" w:hAnsi="Consolas" w:cs="Consolas"/>
+                <w:color w:val="0000FF"/>
+                <w:lang w:val="en-US"/>
+              </w:rPr>
+              <w:t>int</w:t>
+            </w:r>
+            <w:r>
+              <w:rPr>
+                <w:rFonts w:ascii="Consolas" w:hAnsi="Consolas" w:cs="Consolas"/>
+                <w:color w:val="000000"/>
+                <w:lang w:val="en-US"/>
+              </w:rPr>
+              <w:t>&gt;(</w:t>
+            </w:r>
+            <w:r>
+              <w:rPr>
+                <w:rFonts w:ascii="Consolas" w:hAnsi="Consolas" w:cs="Consolas"/>
+                <w:color w:val="A31515"/>
+                <w:lang w:val="en-US"/>
+              </w:rPr>
+              <w:t>"+"</w:t>
+            </w:r>
+            <w:r>
+              <w:rPr>
+                <w:rFonts w:ascii="Consolas" w:hAnsi="Consolas" w:cs="Consolas"/>
+                <w:color w:val="000000"/>
+                <w:lang w:val="en-US"/>
+              </w:rPr>
+              <w:t>, 3));</w:t>
+            </w:r>
+          </w:p>
+          <w:p>
+            <w:pPr>
+              <w:pStyle w:val="HTMLVorformatiert"/>
+              <w:shd w:val="clear" w:color="auto" w:fill="FFFFFF"/>
+              <w:rPr>
+                <w:rFonts w:ascii="Consolas" w:hAnsi="Consolas" w:cs="Consolas"/>
+                <w:color w:val="000000"/>
+                <w:lang w:val="en-US"/>
+              </w:rPr>
+            </w:pPr>
+            <w:r>
+              <w:rPr>
+                <w:rFonts w:ascii="Consolas" w:hAnsi="Consolas" w:cs="Consolas"/>
+                <w:color w:val="000000"/>
+                <w:lang w:val="en-US"/>
+              </w:rPr>
+              <w:t xml:space="preserve"> </w:t>
+            </w:r>
+          </w:p>
+          <w:p>
+            <w:pPr>
+              <w:pStyle w:val="HTMLVorformatiert"/>
+              <w:shd w:val="clear" w:color="auto" w:fill="FFFFFF"/>
+              <w:rPr>
+                <w:rFonts w:ascii="Consolas" w:hAnsi="Consolas" w:cs="Consolas"/>
+                <w:color w:val="000000"/>
+                <w:lang w:val="en-US"/>
+              </w:rPr>
+            </w:pPr>
+            <w:r>
+              <w:rPr>
+                <w:rFonts w:ascii="Consolas" w:hAnsi="Consolas" w:cs="Consolas"/>
+                <w:color w:val="000000"/>
+                <w:lang w:val="en-US"/>
+              </w:rPr>
+              <w:t>    </w:t>
+            </w:r>
+            <w:r>
+              <w:rPr>
+                <w:rFonts w:ascii="Consolas" w:hAnsi="Consolas" w:cs="Consolas"/>
+                <w:color w:val="2B91AF"/>
+                <w:lang w:val="en-US"/>
+              </w:rPr>
+              <w:t>Assert</w:t>
+            </w:r>
+            <w:r>
+              <w:rPr>
+                <w:rFonts w:ascii="Consolas" w:hAnsi="Consolas" w:cs="Consolas"/>
+                <w:color w:val="000000"/>
+                <w:lang w:val="en-US"/>
+              </w:rPr>
+              <w:t>.AreEqual(</w:t>
+            </w:r>
+            <w:r>
+              <w:rPr>
+                <w:rFonts w:ascii="Consolas" w:hAnsi="Consolas" w:cs="Consolas"/>
+                <w:color w:val="0000FF"/>
+                <w:lang w:val="en-US"/>
+              </w:rPr>
+              <w:t>new</w:t>
+            </w:r>
+            <w:r>
+              <w:rPr>
+                <w:rFonts w:ascii="Consolas" w:hAnsi="Consolas" w:cs="Consolas"/>
+                <w:color w:val="000000"/>
+                <w:lang w:val="en-US"/>
+              </w:rPr>
+              <w:t> </w:t>
+            </w:r>
+            <w:r>
+              <w:rPr>
+                <w:rFonts w:ascii="Consolas" w:hAnsi="Consolas" w:cs="Consolas"/>
+                <w:color w:val="0000FF"/>
+                <w:lang w:val="en-US"/>
+              </w:rPr>
+              <w:t>int</w:t>
+            </w:r>
+            <w:r>
+              <w:rPr>
+                <w:rFonts w:ascii="Consolas" w:hAnsi="Consolas" w:cs="Consolas"/>
+                <w:color w:val="000000"/>
+                <w:lang w:val="en-US"/>
+              </w:rPr>
+              <w:t>[]{}, result.Item1);</w:t>
+            </w:r>
+          </w:p>
+          <w:p>
+            <w:pPr>
+              <w:pStyle w:val="HTMLVorformatiert"/>
+              <w:shd w:val="clear" w:color="auto" w:fill="FFFFFF"/>
+              <w:rPr>
+                <w:rFonts w:ascii="Consolas" w:hAnsi="Consolas" w:cs="Consolas"/>
+                <w:color w:val="000000"/>
+              </w:rPr>
+            </w:pPr>
+            <w:r>
+              <w:rPr>
+                <w:rFonts w:ascii="Consolas" w:hAnsi="Consolas" w:cs="Consolas"/>
+                <w:color w:val="000000"/>
+                <w:lang w:val="en-US"/>
+              </w:rPr>
+              <w:t>    </w:t>
+            </w:r>
+            <w:r>
+              <w:rPr>
+                <w:rFonts w:ascii="Consolas" w:hAnsi="Consolas" w:cs="Consolas"/>
+                <w:color w:val="2B91AF"/>
+              </w:rPr>
+              <w:t>Assert</w:t>
+            </w:r>
+            <w:r>
+              <w:rPr>
+                <w:rFonts w:ascii="Consolas" w:hAnsi="Consolas" w:cs="Consolas"/>
+                <w:color w:val="000000"/>
+              </w:rPr>
+              <w:t>.AreEqual(5, result.Item2);</w:t>
+            </w:r>
+          </w:p>
+          <w:p>
+            <w:pPr>
+              <w:pStyle w:val="HTMLVorformatiert"/>
+              <w:shd w:val="clear" w:color="auto" w:fill="FFFFFF"/>
+              <w:rPr>
+                <w:rFonts w:ascii="Consolas" w:hAnsi="Consolas" w:cs="Consolas"/>
+                <w:color w:val="000000"/>
+              </w:rPr>
+            </w:pPr>
+            <w:r>
+              <w:rPr>
+                <w:rFonts w:ascii="Consolas" w:hAnsi="Consolas" w:cs="Consolas"/>
+                <w:color w:val="000000"/>
+              </w:rPr>
+              <w:t>}</w:t>
+            </w:r>
+          </w:p>
+        </w:tc>
+        <w:tc>
+          <w:tcPr>
+            <w:tcW w:w="7515" w:type="dxa"/>
+          </w:tcPr>
+          <w:p>
+            <w:pPr>
+              <w:pStyle w:val="HTMLVorformatiert"/>
+              <w:shd w:val="clear" w:color="auto" w:fill="FFFFFF"/>
+              <w:rPr>
+                <w:rFonts w:ascii="Consolas" w:hAnsi="Consolas" w:cs="Consolas"/>
+                <w:color w:val="000000"/>
+                <w:lang w:val="en-US"/>
+              </w:rPr>
+            </w:pPr>
+            <w:r>
+              <w:rPr>
+                <w:rFonts w:ascii="Consolas" w:hAnsi="Consolas" w:cs="Consolas"/>
+                <w:color w:val="0000FF"/>
+                <w:lang w:val="en-US"/>
+              </w:rPr>
+              <w:t>public</w:t>
+            </w:r>
+            <w:r>
+              <w:rPr>
+                <w:rFonts w:ascii="Consolas" w:hAnsi="Consolas" w:cs="Consolas"/>
+                <w:color w:val="000000"/>
+                <w:lang w:val="en-US"/>
+              </w:rPr>
+              <w:t> </w:t>
+            </w:r>
+            <w:r>
+              <w:rPr>
+                <w:rFonts w:ascii="Consolas" w:hAnsi="Consolas" w:cs="Consolas"/>
+                <w:color w:val="0000FF"/>
+                <w:lang w:val="en-US"/>
+              </w:rPr>
+              <w:t>void</w:t>
+            </w:r>
+            <w:r>
+              <w:rPr>
+                <w:rFonts w:ascii="Consolas" w:hAnsi="Consolas" w:cs="Consolas"/>
+                <w:color w:val="000000"/>
+                <w:lang w:val="en-US"/>
+              </w:rPr>
+              <w:t> Calculate(</w:t>
+            </w:r>
+            <w:r>
+              <w:rPr>
+                <w:rFonts w:ascii="Consolas" w:hAnsi="Consolas" w:cs="Consolas"/>
+                <w:color w:val="2B91AF"/>
+                <w:lang w:val="en-US"/>
+              </w:rPr>
+              <w:t>Tuple</w:t>
+            </w:r>
+            <w:r>
+              <w:rPr>
+                <w:rFonts w:ascii="Consolas" w:hAnsi="Consolas" w:cs="Consolas"/>
+                <w:color w:val="000000"/>
+                <w:lang w:val="en-US"/>
+              </w:rPr>
+              <w:t>&lt;</w:t>
+            </w:r>
+            <w:r>
+              <w:rPr>
+                <w:rFonts w:ascii="Consolas" w:hAnsi="Consolas" w:cs="Consolas"/>
+                <w:color w:val="0000FF"/>
+                <w:lang w:val="en-US"/>
+              </w:rPr>
+              <w:t>string</w:t>
+            </w:r>
+            <w:r>
+              <w:rPr>
+                <w:rFonts w:ascii="Consolas" w:hAnsi="Consolas" w:cs="Consolas"/>
+                <w:color w:val="000000"/>
+                <w:lang w:val="en-US"/>
+              </w:rPr>
+              <w:t>, </w:t>
+            </w:r>
+            <w:r>
+              <w:rPr>
+                <w:rFonts w:ascii="Consolas" w:hAnsi="Consolas" w:cs="Consolas"/>
+                <w:color w:val="0000FF"/>
+                <w:lang w:val="en-US"/>
+              </w:rPr>
+              <w:t>int</w:t>
+            </w:r>
+            <w:r>
+              <w:rPr>
+                <w:rFonts w:ascii="Consolas" w:hAnsi="Consolas" w:cs="Consolas"/>
+                <w:color w:val="000000"/>
+                <w:lang w:val="en-US"/>
+              </w:rPr>
+              <w:t>&gt; calcRequest)</w:t>
+            </w:r>
+          </w:p>
+          <w:p>
+            <w:pPr>
+              <w:pStyle w:val="HTMLVorformatiert"/>
+              <w:shd w:val="clear" w:color="auto" w:fill="FFFFFF"/>
+              <w:rPr>
+                <w:rFonts w:ascii="Consolas" w:hAnsi="Consolas" w:cs="Consolas"/>
+                <w:color w:val="000000"/>
+                <w:lang w:val="en-US"/>
+              </w:rPr>
+            </w:pPr>
+            <w:r>
+              <w:rPr>
+                <w:rFonts w:ascii="Consolas" w:hAnsi="Consolas" w:cs="Consolas"/>
+                <w:color w:val="000000"/>
+                <w:lang w:val="en-US"/>
+              </w:rPr>
+              <w:t>{</w:t>
+            </w:r>
+          </w:p>
+          <w:p>
+            <w:pPr>
+              <w:pStyle w:val="HTMLVorformatiert"/>
+              <w:shd w:val="clear" w:color="auto" w:fill="FFFFFF"/>
+              <w:rPr>
+                <w:rFonts w:ascii="Consolas" w:hAnsi="Consolas" w:cs="Consolas"/>
+                <w:color w:val="000000"/>
+                <w:lang w:val="en-US"/>
+              </w:rPr>
+            </w:pPr>
+            <w:r>
+              <w:rPr>
+                <w:rFonts w:ascii="Consolas" w:hAnsi="Consolas" w:cs="Consolas"/>
+                <w:color w:val="000000"/>
+                <w:lang w:val="en-US"/>
+              </w:rPr>
+              <w:t>    </w:t>
+            </w:r>
+            <w:r>
+              <w:rPr>
+                <w:rFonts w:ascii="Consolas" w:hAnsi="Consolas" w:cs="Consolas"/>
+                <w:color w:val="0000FF"/>
+                <w:lang w:val="en-US"/>
+              </w:rPr>
+              <w:t>var</w:t>
+            </w:r>
+            <w:r>
+              <w:rPr>
+                <w:rFonts w:ascii="Consolas" w:hAnsi="Consolas" w:cs="Consolas"/>
+                <w:color w:val="000000"/>
+                <w:lang w:val="en-US"/>
+              </w:rPr>
+              <w:t> leftOperand = _stack.Pop();</w:t>
+            </w:r>
+          </w:p>
+          <w:p>
+            <w:pPr>
+              <w:pStyle w:val="HTMLVorformatiert"/>
+              <w:shd w:val="clear" w:color="auto" w:fill="FFFFFF"/>
+              <w:rPr>
+                <w:rFonts w:ascii="Consolas" w:hAnsi="Consolas" w:cs="Consolas"/>
+                <w:color w:val="000000"/>
+                <w:lang w:val="en-US"/>
+              </w:rPr>
+            </w:pPr>
+            <w:r>
+              <w:rPr>
+                <w:rFonts w:ascii="Consolas" w:hAnsi="Consolas" w:cs="Consolas"/>
+                <w:color w:val="000000"/>
+                <w:lang w:val="en-US"/>
+              </w:rPr>
+              <w:t>    </w:t>
+            </w:r>
+            <w:r>
+              <w:rPr>
+                <w:rFonts w:ascii="Consolas" w:hAnsi="Consolas" w:cs="Consolas"/>
+                <w:color w:val="0000FF"/>
+                <w:lang w:val="en-US"/>
+              </w:rPr>
+              <w:t>var</w:t>
+            </w:r>
+            <w:r>
+              <w:rPr>
+                <w:rFonts w:ascii="Consolas" w:hAnsi="Consolas" w:cs="Consolas"/>
+                <w:color w:val="000000"/>
+                <w:lang w:val="en-US"/>
+              </w:rPr>
+              <w:t> rightOperand = calcRequest.Item2;</w:t>
+            </w:r>
+          </w:p>
+          <w:p>
+            <w:pPr>
+              <w:pStyle w:val="HTMLVorformatiert"/>
+              <w:shd w:val="clear" w:color="auto" w:fill="FFFFFF"/>
+              <w:rPr>
+                <w:rFonts w:ascii="Consolas" w:hAnsi="Consolas" w:cs="Consolas"/>
+                <w:color w:val="000000"/>
+                <w:lang w:val="en-US"/>
+              </w:rPr>
+            </w:pPr>
+            <w:r>
+              <w:rPr>
+                <w:rFonts w:ascii="Consolas" w:hAnsi="Consolas" w:cs="Consolas"/>
+                <w:color w:val="000000"/>
+                <w:lang w:val="en-US"/>
+              </w:rPr>
+              <w:t>    </w:t>
+            </w:r>
+            <w:r>
+              <w:rPr>
+                <w:rFonts w:ascii="Consolas" w:hAnsi="Consolas" w:cs="Consolas"/>
+                <w:color w:val="0000FF"/>
+                <w:lang w:val="en-US"/>
+              </w:rPr>
+              <w:t>var</w:t>
+            </w:r>
+            <w:r>
+              <w:rPr>
+                <w:rFonts w:ascii="Consolas" w:hAnsi="Consolas" w:cs="Consolas"/>
+                <w:color w:val="000000"/>
+                <w:lang w:val="en-US"/>
+              </w:rPr>
+              <w:t> result = leftOperand + rightOperand;</w:t>
+            </w:r>
+          </w:p>
+          <w:p>
+            <w:pPr>
+              <w:pStyle w:val="HTMLVorformatiert"/>
+              <w:shd w:val="clear" w:color="auto" w:fill="FFFFFF"/>
+              <w:rPr>
+                <w:rFonts w:ascii="Consolas" w:hAnsi="Consolas" w:cs="Consolas"/>
+                <w:color w:val="000000"/>
+                <w:lang w:val="en-US"/>
+              </w:rPr>
+            </w:pPr>
+            <w:r>
+              <w:rPr>
+                <w:rFonts w:ascii="Consolas" w:hAnsi="Consolas" w:cs="Consolas"/>
+                <w:color w:val="000000"/>
+                <w:lang w:val="en-US"/>
+              </w:rPr>
+              <w:t>    Result(</w:t>
+            </w:r>
+            <w:r>
+              <w:rPr>
+                <w:rFonts w:ascii="Consolas" w:hAnsi="Consolas" w:cs="Consolas"/>
+                <w:color w:val="0000FF"/>
+                <w:lang w:val="en-US"/>
+              </w:rPr>
+              <w:t>new</w:t>
+            </w:r>
+            <w:r>
+              <w:rPr>
+                <w:rFonts w:ascii="Consolas" w:hAnsi="Consolas" w:cs="Consolas"/>
+                <w:color w:val="000000"/>
+                <w:lang w:val="en-US"/>
+              </w:rPr>
+              <w:t> </w:t>
+            </w:r>
+            <w:r>
+              <w:rPr>
+                <w:rFonts w:ascii="Consolas" w:hAnsi="Consolas" w:cs="Consolas"/>
+                <w:color w:val="2B91AF"/>
+                <w:lang w:val="en-US"/>
+              </w:rPr>
+              <w:t>Tuple</w:t>
+            </w:r>
+            <w:r>
+              <w:rPr>
+                <w:rFonts w:ascii="Consolas" w:hAnsi="Consolas" w:cs="Consolas"/>
+                <w:color w:val="000000"/>
+                <w:lang w:val="en-US"/>
+              </w:rPr>
+              <w:t>&lt;</w:t>
+            </w:r>
+            <w:r>
+              <w:rPr>
+                <w:rFonts w:ascii="Consolas" w:hAnsi="Consolas" w:cs="Consolas"/>
+                <w:color w:val="2B91AF"/>
+                <w:lang w:val="en-US"/>
+              </w:rPr>
+              <w:t>IEnumerable</w:t>
+            </w:r>
+            <w:r>
+              <w:rPr>
+                <w:rFonts w:ascii="Consolas" w:hAnsi="Consolas" w:cs="Consolas"/>
+                <w:color w:val="000000"/>
+                <w:lang w:val="en-US"/>
+              </w:rPr>
+              <w:t>&lt;</w:t>
+            </w:r>
+            <w:r>
+              <w:rPr>
+                <w:rFonts w:ascii="Consolas" w:hAnsi="Consolas" w:cs="Consolas"/>
+                <w:color w:val="0000FF"/>
+                <w:lang w:val="en-US"/>
+              </w:rPr>
+              <w:t>int</w:t>
+            </w:r>
+            <w:r>
+              <w:rPr>
+                <w:rFonts w:ascii="Consolas" w:hAnsi="Consolas" w:cs="Consolas"/>
+                <w:color w:val="000000"/>
+                <w:lang w:val="en-US"/>
+              </w:rPr>
+              <w:t>&gt;, </w:t>
+            </w:r>
+            <w:r>
+              <w:rPr>
+                <w:rFonts w:ascii="Consolas" w:hAnsi="Consolas" w:cs="Consolas"/>
+                <w:color w:val="0000FF"/>
+                <w:lang w:val="en-US"/>
+              </w:rPr>
+              <w:t>int</w:t>
+            </w:r>
+            <w:r>
+              <w:rPr>
+                <w:rFonts w:ascii="Consolas" w:hAnsi="Consolas" w:cs="Consolas"/>
+                <w:color w:val="000000"/>
+                <w:lang w:val="en-US"/>
+              </w:rPr>
+              <w:t>&gt;(_stack.Reverse(), result));</w:t>
+            </w:r>
+          </w:p>
+          <w:p>
+            <w:pPr>
+              <w:pStyle w:val="HTMLVorformatiert"/>
+              <w:shd w:val="clear" w:color="auto" w:fill="FFFFFF"/>
+              <w:rPr>
+                <w:rFonts w:ascii="Consolas" w:hAnsi="Consolas" w:cs="Consolas"/>
+                <w:color w:val="000000"/>
+              </w:rPr>
+            </w:pPr>
+            <w:r>
+              <w:rPr>
+                <w:rFonts w:ascii="Consolas" w:hAnsi="Consolas" w:cs="Consolas"/>
+                <w:color w:val="000000"/>
+              </w:rPr>
+              <w:t>}</w:t>
+            </w:r>
+          </w:p>
+        </w:tc>
+      </w:tr>
+      <w:tr>
+        <w:tc>
+          <w:tcPr>
+            <w:tcW w:w="534" w:type="dxa"/>
+          </w:tcPr>
+          <w:p>
+            <w:r>
+              <w:t>3</w:t>
+            </w:r>
+            <w:bookmarkStart w:id="0" w:name="_GoBack"/>
+            <w:bookmarkEnd w:id="0"/>
+          </w:p>
+        </w:tc>
+        <w:tc>
+          <w:tcPr>
+            <w:tcW w:w="6378" w:type="dxa"/>
+          </w:tcPr>
+          <w:p>
+            <w:pPr>
+              <w:pStyle w:val="HTMLVorformatiert"/>
+              <w:shd w:val="clear" w:color="auto" w:fill="FFFFFF"/>
+              <w:rPr>
+                <w:rFonts w:ascii="Consolas" w:hAnsi="Consolas" w:cs="Consolas"/>
+                <w:color w:val="000000"/>
+                <w:lang w:val="en-US"/>
+              </w:rPr>
+            </w:pPr>
+            <w:r>
+              <w:rPr>
+                <w:rFonts w:ascii="Consolas" w:hAnsi="Consolas" w:cs="Consolas"/>
+                <w:color w:val="000000"/>
+                <w:lang w:val="en-US"/>
+              </w:rPr>
+              <w:t>[</w:t>
+            </w:r>
+            <w:r>
+              <w:rPr>
+                <w:rFonts w:ascii="Consolas" w:hAnsi="Consolas" w:cs="Consolas"/>
+                <w:color w:val="2B91AF"/>
+                <w:lang w:val="en-US"/>
+              </w:rPr>
+              <w:t>Test</w:t>
+            </w:r>
+            <w:r>
+              <w:rPr>
+                <w:rFonts w:ascii="Consolas" w:hAnsi="Consolas" w:cs="Consolas"/>
+                <w:color w:val="000000"/>
+                <w:lang w:val="en-US"/>
+              </w:rPr>
+              <w:t>]</w:t>
+            </w:r>
+          </w:p>
+          <w:p>
+            <w:pPr>
+              <w:pStyle w:val="HTMLVorformatiert"/>
+              <w:shd w:val="clear" w:color="auto" w:fill="FFFFFF"/>
+              <w:rPr>
+                <w:rFonts w:ascii="Consolas" w:hAnsi="Consolas" w:cs="Consolas"/>
+                <w:color w:val="000000"/>
+                <w:lang w:val="en-US"/>
+              </w:rPr>
+            </w:pPr>
+            <w:r>
+              <w:rPr>
+                <w:rFonts w:ascii="Consolas" w:hAnsi="Consolas" w:cs="Consolas"/>
+                <w:color w:val="0000FF"/>
+                <w:lang w:val="en-US"/>
+              </w:rPr>
+              <w:t>public</w:t>
+            </w:r>
+            <w:r>
+              <w:rPr>
+                <w:rFonts w:ascii="Consolas" w:hAnsi="Consolas" w:cs="Consolas"/>
+                <w:color w:val="000000"/>
+                <w:lang w:val="en-US"/>
+              </w:rPr>
+              <w:t> </w:t>
+            </w:r>
+            <w:r>
+              <w:rPr>
+                <w:rFonts w:ascii="Consolas" w:hAnsi="Consolas" w:cs="Consolas"/>
+                <w:color w:val="0000FF"/>
+                <w:lang w:val="en-US"/>
+              </w:rPr>
+              <w:t>void</w:t>
+            </w:r>
+            <w:r>
+              <w:rPr>
+                <w:rFonts w:ascii="Consolas" w:hAnsi="Consolas" w:cs="Consolas"/>
+                <w:color w:val="000000"/>
+                <w:lang w:val="en-US"/>
+              </w:rPr>
+              <w:t> Add_number_to_stack_top()</w:t>
+            </w:r>
+          </w:p>
+          <w:p>
+            <w:pPr>
+              <w:pStyle w:val="HTMLVorformatiert"/>
+              <w:shd w:val="clear" w:color="auto" w:fill="FFFFFF"/>
+              <w:rPr>
+                <w:rFonts w:ascii="Consolas" w:hAnsi="Consolas" w:cs="Consolas"/>
+                <w:color w:val="000000"/>
+                <w:lang w:val="en-US"/>
+              </w:rPr>
+            </w:pPr>
+            <w:r>
+              <w:rPr>
+                <w:rFonts w:ascii="Consolas" w:hAnsi="Consolas" w:cs="Consolas"/>
+                <w:color w:val="000000"/>
+                <w:lang w:val="en-US"/>
+              </w:rPr>
+              <w:lastRenderedPageBreak/>
+              <w:t>{</w:t>
+            </w:r>
+          </w:p>
+          <w:p>
+            <w:pPr>
+              <w:pStyle w:val="HTMLVorformatiert"/>
+              <w:shd w:val="clear" w:color="auto" w:fill="FFFFFF"/>
+              <w:rPr>
+                <w:rFonts w:ascii="Consolas" w:hAnsi="Consolas" w:cs="Consolas"/>
+                <w:color w:val="000000"/>
+                <w:lang w:val="en-US"/>
+              </w:rPr>
+            </w:pPr>
+            <w:r>
+              <w:rPr>
+                <w:rFonts w:ascii="Consolas" w:hAnsi="Consolas" w:cs="Consolas"/>
+                <w:color w:val="000000"/>
+                <w:lang w:val="en-US"/>
+              </w:rPr>
+              <w:t>    </w:t>
+            </w:r>
+            <w:r>
+              <w:rPr>
+                <w:rFonts w:ascii="Consolas" w:hAnsi="Consolas" w:cs="Consolas"/>
+                <w:color w:val="0000FF"/>
+                <w:lang w:val="en-US"/>
+              </w:rPr>
+              <w:t>var</w:t>
+            </w:r>
+            <w:r>
+              <w:rPr>
+                <w:rFonts w:ascii="Consolas" w:hAnsi="Consolas" w:cs="Consolas"/>
+                <w:color w:val="000000"/>
+                <w:lang w:val="en-US"/>
+              </w:rPr>
+              <w:t> initialStack = </w:t>
+            </w:r>
+            <w:r>
+              <w:rPr>
+                <w:rFonts w:ascii="Consolas" w:hAnsi="Consolas" w:cs="Consolas"/>
+                <w:color w:val="0000FF"/>
+                <w:lang w:val="en-US"/>
+              </w:rPr>
+              <w:t>new</w:t>
+            </w:r>
+            <w:r>
+              <w:rPr>
+                <w:rFonts w:ascii="Consolas" w:hAnsi="Consolas" w:cs="Consolas"/>
+                <w:color w:val="000000"/>
+                <w:lang w:val="en-US"/>
+              </w:rPr>
+              <w:t> </w:t>
+            </w:r>
+            <w:r>
+              <w:rPr>
+                <w:rFonts w:ascii="Consolas" w:hAnsi="Consolas" w:cs="Consolas"/>
+                <w:color w:val="2B91AF"/>
+                <w:lang w:val="en-US"/>
+              </w:rPr>
+              <w:t>Stack</w:t>
+            </w:r>
+            <w:r>
+              <w:rPr>
+                <w:rFonts w:ascii="Consolas" w:hAnsi="Consolas" w:cs="Consolas"/>
+                <w:color w:val="000000"/>
+                <w:lang w:val="en-US"/>
+              </w:rPr>
+              <w:t>&lt;</w:t>
+            </w:r>
+            <w:r>
+              <w:rPr>
+                <w:rFonts w:ascii="Consolas" w:hAnsi="Consolas" w:cs="Consolas"/>
+                <w:color w:val="0000FF"/>
+                <w:lang w:val="en-US"/>
+              </w:rPr>
+              <w:t>int</w:t>
+            </w:r>
+            <w:r>
+              <w:rPr>
+                <w:rFonts w:ascii="Consolas" w:hAnsi="Consolas" w:cs="Consolas"/>
+                <w:color w:val="000000"/>
+                <w:lang w:val="en-US"/>
+              </w:rPr>
+              <w:t>&gt;();</w:t>
+            </w:r>
+          </w:p>
+          <w:p>
+            <w:pPr>
+              <w:pStyle w:val="HTMLVorformatiert"/>
+              <w:shd w:val="clear" w:color="auto" w:fill="FFFFFF"/>
+              <w:rPr>
+                <w:rFonts w:ascii="Consolas" w:hAnsi="Consolas" w:cs="Consolas"/>
+                <w:color w:val="000000"/>
+                <w:lang w:val="en-US"/>
+              </w:rPr>
+            </w:pPr>
+            <w:r>
+              <w:rPr>
+                <w:rFonts w:ascii="Consolas" w:hAnsi="Consolas" w:cs="Consolas"/>
+                <w:color w:val="000000"/>
+                <w:lang w:val="en-US"/>
+              </w:rPr>
+              <w:t>    initialStack.Push(2);</w:t>
+            </w:r>
+          </w:p>
+          <w:p>
+            <w:pPr>
+              <w:pStyle w:val="HTMLVorformatiert"/>
+              <w:shd w:val="clear" w:color="auto" w:fill="FFFFFF"/>
+              <w:rPr>
+                <w:rFonts w:ascii="Consolas" w:hAnsi="Consolas" w:cs="Consolas"/>
+                <w:color w:val="000000"/>
+                <w:lang w:val="en-US"/>
+              </w:rPr>
+            </w:pPr>
+            <w:r>
+              <w:rPr>
+                <w:rFonts w:ascii="Consolas" w:hAnsi="Consolas" w:cs="Consolas"/>
+                <w:color w:val="000000"/>
+                <w:lang w:val="en-US"/>
+              </w:rPr>
+              <w:t>    initialStack.Push(3);</w:t>
+            </w:r>
+          </w:p>
+          <w:p>
+            <w:pPr>
+              <w:pStyle w:val="HTMLVorformatiert"/>
+              <w:shd w:val="clear" w:color="auto" w:fill="FFFFFF"/>
+              <w:rPr>
+                <w:rFonts w:ascii="Consolas" w:hAnsi="Consolas" w:cs="Consolas"/>
+                <w:color w:val="000000"/>
+                <w:lang w:val="en-US"/>
+              </w:rPr>
+            </w:pPr>
+            <w:r>
+              <w:rPr>
+                <w:rFonts w:ascii="Consolas" w:hAnsi="Consolas" w:cs="Consolas"/>
+                <w:color w:val="000000"/>
+                <w:lang w:val="en-US"/>
+              </w:rPr>
+              <w:t>    </w:t>
+            </w:r>
+            <w:r>
+              <w:rPr>
+                <w:rFonts w:ascii="Consolas" w:hAnsi="Consolas" w:cs="Consolas"/>
+                <w:color w:val="0000FF"/>
+                <w:lang w:val="en-US"/>
+              </w:rPr>
+              <w:t>var</w:t>
+            </w:r>
+            <w:r>
+              <w:rPr>
+                <w:rFonts w:ascii="Consolas" w:hAnsi="Consolas" w:cs="Consolas"/>
+                <w:color w:val="000000"/>
+                <w:lang w:val="en-US"/>
+              </w:rPr>
+              <w:t> sut = </w:t>
+            </w:r>
+            <w:r>
+              <w:rPr>
+                <w:rFonts w:ascii="Consolas" w:hAnsi="Consolas" w:cs="Consolas"/>
+                <w:color w:val="0000FF"/>
+                <w:lang w:val="en-US"/>
+              </w:rPr>
+              <w:t>new</w:t>
+            </w:r>
+            <w:r>
+              <w:rPr>
+                <w:rFonts w:ascii="Consolas" w:hAnsi="Consolas" w:cs="Consolas"/>
+                <w:color w:val="000000"/>
+                <w:lang w:val="en-US"/>
+              </w:rPr>
+              <w:t> </w:t>
+            </w:r>
+            <w:r>
+              <w:rPr>
+                <w:rFonts w:ascii="Consolas" w:hAnsi="Consolas" w:cs="Consolas"/>
+                <w:color w:val="2B91AF"/>
+                <w:lang w:val="en-US"/>
+              </w:rPr>
+              <w:t>RPNCalculator</w:t>
+            </w:r>
+            <w:r>
+              <w:rPr>
+                <w:rFonts w:ascii="Consolas" w:hAnsi="Consolas" w:cs="Consolas"/>
+                <w:color w:val="000000"/>
+                <w:lang w:val="en-US"/>
+              </w:rPr>
+              <w:t>(initialStack);</w:t>
+            </w:r>
+          </w:p>
+          <w:p>
+            <w:pPr>
+              <w:pStyle w:val="HTMLVorformatiert"/>
+              <w:shd w:val="clear" w:color="auto" w:fill="FFFFFF"/>
+              <w:rPr>
+                <w:rFonts w:ascii="Consolas" w:hAnsi="Consolas" w:cs="Consolas"/>
+                <w:color w:val="000000"/>
+                <w:lang w:val="en-US"/>
+              </w:rPr>
+            </w:pPr>
+            <w:r>
+              <w:rPr>
+                <w:rFonts w:ascii="Consolas" w:hAnsi="Consolas" w:cs="Consolas"/>
+                <w:color w:val="000000"/>
+                <w:lang w:val="en-US"/>
+              </w:rPr>
+              <w:t xml:space="preserve"> </w:t>
+            </w:r>
+          </w:p>
+          <w:p>
+            <w:pPr>
+              <w:pStyle w:val="HTMLVorformatiert"/>
+              <w:shd w:val="clear" w:color="auto" w:fill="FFFFFF"/>
+              <w:rPr>
+                <w:rFonts w:ascii="Consolas" w:hAnsi="Consolas" w:cs="Consolas"/>
+                <w:color w:val="000000"/>
+                <w:lang w:val="en-US"/>
+              </w:rPr>
+            </w:pPr>
+            <w:r>
+              <w:rPr>
+                <w:rFonts w:ascii="Consolas" w:hAnsi="Consolas" w:cs="Consolas"/>
+                <w:color w:val="000000"/>
+                <w:lang w:val="en-US"/>
+              </w:rPr>
+              <w:t>    </w:t>
+            </w:r>
+            <w:r>
+              <w:rPr>
+                <w:rFonts w:ascii="Consolas" w:hAnsi="Consolas" w:cs="Consolas"/>
+                <w:color w:val="2B91AF"/>
+                <w:lang w:val="en-US"/>
+              </w:rPr>
+              <w:t>Tuple</w:t>
+            </w:r>
+            <w:r>
+              <w:rPr>
+                <w:rFonts w:ascii="Consolas" w:hAnsi="Consolas" w:cs="Consolas"/>
+                <w:color w:val="000000"/>
+                <w:lang w:val="en-US"/>
+              </w:rPr>
+              <w:t>&lt;</w:t>
+            </w:r>
+            <w:r>
+              <w:rPr>
+                <w:rFonts w:ascii="Consolas" w:hAnsi="Consolas" w:cs="Consolas"/>
+                <w:color w:val="2B91AF"/>
+                <w:lang w:val="en-US"/>
+              </w:rPr>
+              <w:t>IEnumerable</w:t>
+            </w:r>
+            <w:r>
+              <w:rPr>
+                <w:rFonts w:ascii="Consolas" w:hAnsi="Consolas" w:cs="Consolas"/>
+                <w:color w:val="000000"/>
+                <w:lang w:val="en-US"/>
+              </w:rPr>
+              <w:t>&lt;</w:t>
+            </w:r>
+            <w:r>
+              <w:rPr>
+                <w:rFonts w:ascii="Consolas" w:hAnsi="Consolas" w:cs="Consolas"/>
+                <w:color w:val="0000FF"/>
+                <w:lang w:val="en-US"/>
+              </w:rPr>
+              <w:t>int</w:t>
+            </w:r>
+            <w:r>
+              <w:rPr>
+                <w:rFonts w:ascii="Consolas" w:hAnsi="Consolas" w:cs="Consolas"/>
+                <w:color w:val="000000"/>
+                <w:lang w:val="en-US"/>
+              </w:rPr>
+              <w:t>&gt;, </w:t>
+            </w:r>
+            <w:r>
+              <w:rPr>
+                <w:rFonts w:ascii="Consolas" w:hAnsi="Consolas" w:cs="Consolas"/>
+                <w:color w:val="0000FF"/>
+                <w:lang w:val="en-US"/>
+              </w:rPr>
+              <w:t>int</w:t>
+            </w:r>
+            <w:r>
+              <w:rPr>
+                <w:rFonts w:ascii="Consolas" w:hAnsi="Consolas" w:cs="Consolas"/>
+                <w:color w:val="000000"/>
+                <w:lang w:val="en-US"/>
+              </w:rPr>
+              <w:t>&gt; result = </w:t>
+            </w:r>
+            <w:r>
+              <w:rPr>
+                <w:rFonts w:ascii="Consolas" w:hAnsi="Consolas" w:cs="Consolas"/>
+                <w:color w:val="0000FF"/>
+                <w:lang w:val="en-US"/>
+              </w:rPr>
+              <w:t>null</w:t>
+            </w:r>
+            <w:r>
+              <w:rPr>
+                <w:rFonts w:ascii="Consolas" w:hAnsi="Consolas" w:cs="Consolas"/>
+                <w:color w:val="000000"/>
+                <w:lang w:val="en-US"/>
+              </w:rPr>
+              <w:t>;</w:t>
+            </w:r>
+          </w:p>
+          <w:p>
+            <w:pPr>
+              <w:pStyle w:val="HTMLVorformatiert"/>
+              <w:shd w:val="clear" w:color="auto" w:fill="FFFFFF"/>
+              <w:rPr>
+                <w:rFonts w:ascii="Consolas" w:hAnsi="Consolas" w:cs="Consolas"/>
+                <w:color w:val="000000"/>
+                <w:lang w:val="en-US"/>
+              </w:rPr>
+            </w:pPr>
+            <w:r>
+              <w:rPr>
+                <w:rFonts w:ascii="Consolas" w:hAnsi="Consolas" w:cs="Consolas"/>
+                <w:color w:val="000000"/>
+                <w:lang w:val="en-US"/>
+              </w:rPr>
+              <w:t>    sut.Result += _ =&gt; result = _;</w:t>
+            </w:r>
+          </w:p>
+          <w:p>
+            <w:pPr>
+              <w:pStyle w:val="HTMLVorformatiert"/>
+              <w:shd w:val="clear" w:color="auto" w:fill="FFFFFF"/>
+              <w:rPr>
+                <w:rFonts w:ascii="Consolas" w:hAnsi="Consolas" w:cs="Consolas"/>
+                <w:color w:val="000000"/>
+                <w:lang w:val="en-US"/>
+              </w:rPr>
+            </w:pPr>
+            <w:r>
+              <w:rPr>
+                <w:rFonts w:ascii="Consolas" w:hAnsi="Consolas" w:cs="Consolas"/>
+                <w:color w:val="000000"/>
+                <w:lang w:val="en-US"/>
+              </w:rPr>
+              <w:t>    sut.Calculate(</w:t>
+            </w:r>
+            <w:r>
+              <w:rPr>
+                <w:rFonts w:ascii="Consolas" w:hAnsi="Consolas" w:cs="Consolas"/>
+                <w:color w:val="0000FF"/>
+                <w:lang w:val="en-US"/>
+              </w:rPr>
+              <w:t>new</w:t>
+            </w:r>
+            <w:r>
+              <w:rPr>
+                <w:rFonts w:ascii="Consolas" w:hAnsi="Consolas" w:cs="Consolas"/>
+                <w:color w:val="000000"/>
+                <w:lang w:val="en-US"/>
+              </w:rPr>
+              <w:t> </w:t>
+            </w:r>
+            <w:r>
+              <w:rPr>
+                <w:rFonts w:ascii="Consolas" w:hAnsi="Consolas" w:cs="Consolas"/>
+                <w:color w:val="2B91AF"/>
+                <w:lang w:val="en-US"/>
+              </w:rPr>
+              <w:t>Tuple</w:t>
+            </w:r>
+            <w:r>
+              <w:rPr>
+                <w:rFonts w:ascii="Consolas" w:hAnsi="Consolas" w:cs="Consolas"/>
+                <w:color w:val="000000"/>
+                <w:lang w:val="en-US"/>
+              </w:rPr>
+              <w:t>&lt;</w:t>
+            </w:r>
+            <w:r>
+              <w:rPr>
+                <w:rFonts w:ascii="Consolas" w:hAnsi="Consolas" w:cs="Consolas"/>
+                <w:color w:val="0000FF"/>
+                <w:lang w:val="en-US"/>
+              </w:rPr>
+              <w:t>string</w:t>
+            </w:r>
+            <w:r>
+              <w:rPr>
+                <w:rFonts w:ascii="Consolas" w:hAnsi="Consolas" w:cs="Consolas"/>
+                <w:color w:val="000000"/>
+                <w:lang w:val="en-US"/>
+              </w:rPr>
+              <w:t>, </w:t>
+            </w:r>
+            <w:r>
+              <w:rPr>
+                <w:rFonts w:ascii="Consolas" w:hAnsi="Consolas" w:cs="Consolas"/>
+                <w:color w:val="0000FF"/>
+                <w:lang w:val="en-US"/>
+              </w:rPr>
+              <w:t>int</w:t>
+            </w:r>
+            <w:r>
+              <w:rPr>
+                <w:rFonts w:ascii="Consolas" w:hAnsi="Consolas" w:cs="Consolas"/>
+                <w:color w:val="000000"/>
+                <w:lang w:val="en-US"/>
+              </w:rPr>
+              <w:t>&gt;(</w:t>
+            </w:r>
+            <w:r>
+              <w:rPr>
+                <w:rFonts w:ascii="Consolas" w:hAnsi="Consolas" w:cs="Consolas"/>
+                <w:color w:val="A31515"/>
+                <w:lang w:val="en-US"/>
+              </w:rPr>
+              <w:t>"+"</w:t>
+            </w:r>
+            <w:r>
+              <w:rPr>
+                <w:rFonts w:ascii="Consolas" w:hAnsi="Consolas" w:cs="Consolas"/>
+                <w:color w:val="000000"/>
+                <w:lang w:val="en-US"/>
+              </w:rPr>
+              <w:t>, 4));</w:t>
+            </w:r>
+          </w:p>
+          <w:p>
+            <w:pPr>
+              <w:pStyle w:val="HTMLVorformatiert"/>
+              <w:shd w:val="clear" w:color="auto" w:fill="FFFFFF"/>
+              <w:rPr>
+                <w:rFonts w:ascii="Consolas" w:hAnsi="Consolas" w:cs="Consolas"/>
+                <w:color w:val="000000"/>
+                <w:lang w:val="en-US"/>
+              </w:rPr>
+            </w:pPr>
+            <w:r>
+              <w:rPr>
+                <w:rFonts w:ascii="Consolas" w:hAnsi="Consolas" w:cs="Consolas"/>
+                <w:color w:val="000000"/>
+                <w:lang w:val="en-US"/>
+              </w:rPr>
+              <w:t xml:space="preserve"> </w:t>
+            </w:r>
+          </w:p>
+          <w:p>
+            <w:pPr>
+              <w:pStyle w:val="HTMLVorformatiert"/>
+              <w:shd w:val="clear" w:color="auto" w:fill="FFFFFF"/>
+              <w:rPr>
+                <w:rFonts w:ascii="Consolas" w:hAnsi="Consolas" w:cs="Consolas"/>
+                <w:color w:val="000000"/>
+                <w:lang w:val="en-US"/>
+              </w:rPr>
+            </w:pPr>
+            <w:r>
+              <w:rPr>
+                <w:rFonts w:ascii="Consolas" w:hAnsi="Consolas" w:cs="Consolas"/>
+                <w:color w:val="000000"/>
+                <w:lang w:val="en-US"/>
+              </w:rPr>
+              <w:t>    </w:t>
+            </w:r>
+            <w:r>
+              <w:rPr>
+                <w:rFonts w:ascii="Consolas" w:hAnsi="Consolas" w:cs="Consolas"/>
+                <w:color w:val="2B91AF"/>
+                <w:lang w:val="en-US"/>
+              </w:rPr>
+              <w:t>Assert</w:t>
+            </w:r>
+            <w:r>
+              <w:rPr>
+                <w:rFonts w:ascii="Consolas" w:hAnsi="Consolas" w:cs="Consolas"/>
+                <w:color w:val="000000"/>
+                <w:lang w:val="en-US"/>
+              </w:rPr>
+              <w:t>.AreEqual(</w:t>
+            </w:r>
+            <w:r>
+              <w:rPr>
+                <w:rFonts w:ascii="Consolas" w:hAnsi="Consolas" w:cs="Consolas"/>
+                <w:color w:val="0000FF"/>
+                <w:lang w:val="en-US"/>
+              </w:rPr>
+              <w:t>new</w:t>
+            </w:r>
+            <w:r>
+              <w:rPr>
+                <w:rFonts w:ascii="Consolas" w:hAnsi="Consolas" w:cs="Consolas"/>
+                <w:color w:val="000000"/>
+                <w:lang w:val="en-US"/>
+              </w:rPr>
+              <w:t>[]{2}, result.Item1);</w:t>
+            </w:r>
+          </w:p>
+          <w:p>
+            <w:pPr>
+              <w:pStyle w:val="HTMLVorformatiert"/>
+              <w:shd w:val="clear" w:color="auto" w:fill="FFFFFF"/>
+              <w:rPr>
+                <w:rFonts w:ascii="Consolas" w:hAnsi="Consolas" w:cs="Consolas"/>
+                <w:color w:val="000000"/>
+              </w:rPr>
+            </w:pPr>
+            <w:r>
+              <w:rPr>
+                <w:rFonts w:ascii="Consolas" w:hAnsi="Consolas" w:cs="Consolas"/>
+                <w:color w:val="000000"/>
+                <w:lang w:val="en-US"/>
+              </w:rPr>
+              <w:t>    </w:t>
+            </w:r>
+            <w:r>
+              <w:rPr>
+                <w:rFonts w:ascii="Consolas" w:hAnsi="Consolas" w:cs="Consolas"/>
+                <w:color w:val="2B91AF"/>
+              </w:rPr>
+              <w:t>Assert</w:t>
+            </w:r>
+            <w:r>
+              <w:rPr>
+                <w:rFonts w:ascii="Consolas" w:hAnsi="Consolas" w:cs="Consolas"/>
+                <w:color w:val="000000"/>
+              </w:rPr>
+              <w:t>.AreEqual(7, result.Item2);</w:t>
+            </w:r>
+          </w:p>
+          <w:p>
+            <w:pPr>
+              <w:pStyle w:val="HTMLVorformatiert"/>
+              <w:shd w:val="clear" w:color="auto" w:fill="FFFFFF"/>
+              <w:rPr>
+                <w:rFonts w:ascii="Consolas" w:hAnsi="Consolas" w:cs="Consolas"/>
+                <w:color w:val="000000"/>
+              </w:rPr>
+            </w:pPr>
+            <w:r>
+              <w:rPr>
+                <w:rFonts w:ascii="Consolas" w:hAnsi="Consolas" w:cs="Consolas"/>
+                <w:color w:val="000000"/>
+              </w:rPr>
+              <w:t>}</w:t>
+            </w:r>
+          </w:p>
+        </w:tc>
+        <w:tc>
+          <w:tcPr>
+            <w:tcW w:w="7515" w:type="dxa"/>
+          </w:tcPr>
+          <w:p>
+            <w:pPr>
+              <w:rPr>
+                <w:lang w:val="en-US"/>
+              </w:rPr>
+            </w:pPr>
+            <w:r>
+              <w:rPr>
+                <w:lang w:val="en-US"/>
+              </w:rPr>
+              <w:lastRenderedPageBreak/>
+              <w:t xml:space="preserve">it just works </w:t>
+            </w:r>
+            <w:r>
+              <w:rPr>
+                <w:lang w:val="en-US"/>
+              </w:rPr>
+              <w:sym w:font="Wingdings" w:char="F04A"/>
+            </w:r>
+          </w:p>
+        </w:tc>
+      </w:tr>
+      <w:tr>
+        <w:tc>
+          <w:tcPr>
+            <w:tcW w:w="534" w:type="dxa"/>
+          </w:tcPr>
+          <w:p/>
+        </w:tc>
+        <w:tc>
+          <w:tcPr>
+            <w:tcW w:w="6378" w:type="dxa"/>
+          </w:tcPr>
+          <w:p>
+            <w:pPr>
+              <w:pStyle w:val="HTMLVorformatiert"/>
+              <w:shd w:val="clear" w:color="auto" w:fill="FFFFFF"/>
+              <w:rPr>
+                <w:rFonts w:ascii="Consolas" w:hAnsi="Consolas" w:cs="Consolas"/>
+                <w:color w:val="000000"/>
+                <w:lang w:val="en-US"/>
+              </w:rPr>
+            </w:pPr>
+          </w:p>
+        </w:tc>
+        <w:tc>
+          <w:tcPr>
+            <w:tcW w:w="7515" w:type="dxa"/>
+          </w:tcPr>
+          <w:p>
+            <w:pPr>
+              <w:rPr>
                 <w:lang w:val="en-US"/>
               </w:rPr>
             </w:pPr>
@@ -3775,11 +5811,9 @@
     </w:tbl>
     <w:p/>
     <w:p>
-      <w:proofErr w:type="spellStart"/>
       <w:r>
         <w:t>yyy</w:t>
       </w:r>
-      <w:proofErr w:type="spellEnd"/>
     </w:p>
     <w:sectPr>
       <w:pgSz w:w="16838" w:h="11906" w:orient="landscape"/>
@@ -4609,7 +6643,7 @@
 </file>
 
 <file path=customXml/itemProps1.xml><?xml version="1.0" encoding="utf-8"?>
-<ds:datastoreItem xmlns:ds="http://schemas.openxmlformats.org/officeDocument/2006/customXml" ds:itemID="{E2A97215-E492-4474-B0B8-4079996DB1B9}">
+<ds:datastoreItem xmlns:ds="http://schemas.openxmlformats.org/officeDocument/2006/customXml" ds:itemID="{7A7CED8C-4EDD-4594-98F4-6BF93E1235EB}">
   <ds:schemaRefs>
     <ds:schemaRef ds:uri="http://schemas.openxmlformats.org/officeDocument/2006/bibliography"/>
   </ds:schemaRefs>

--- a/Examples/RPN Desktop Calculator TDD.docx
+++ b/Examples/RPN Desktop Calculator TDD.docx
@@ -3,9 +3,22 @@
 <w:document xmlns:wpc="http://schemas.microsoft.com/office/word/2010/wordprocessingCanvas" xmlns:mc="http://schemas.openxmlformats.org/markup-compatibility/2006" xmlns:o="urn:schemas-microsoft-com:office:office" xmlns:r="http://schemas.openxmlformats.org/officeDocument/2006/relationships" xmlns:m="http://schemas.openxmlformats.org/officeDocument/2006/math" xmlns:v="urn:schemas-microsoft-com:vml" xmlns:wp14="http://schemas.microsoft.com/office/word/2010/wordprocessingDrawing" xmlns:wp="http://schemas.openxmlformats.org/drawingml/2006/wordprocessingDrawing" xmlns:w10="urn:schemas-microsoft-com:office:word" xmlns:w="http://schemas.openxmlformats.org/wordprocessingml/2006/main" xmlns:w14="http://schemas.microsoft.com/office/word/2010/wordml" xmlns:wpg="http://schemas.microsoft.com/office/word/2010/wordprocessingGroup" xmlns:wpi="http://schemas.microsoft.com/office/word/2010/wordprocessingInk" xmlns:wne="http://schemas.microsoft.com/office/word/2006/wordml" xmlns:wps="http://schemas.microsoft.com/office/word/2010/wordprocessingShape" mc:Ignorable="w14 wp14">
   <w:body>
     <w:p>
+      <w:pPr>
+        <w:pStyle w:val="Titel"/>
+      </w:pPr>
       <w:r>
-        <w:t>Xxx</w:t>
+        <w:t xml:space="preserve">RPN </w:t>
       </w:r>
+      <w:proofErr w:type="spellStart"/>
+      <w:r>
+        <w:t>Calculator</w:t>
+      </w:r>
+      <w:proofErr w:type="spellEnd"/>
+      <w:r>
+        <w:t xml:space="preserve"> Tests</w:t>
+      </w:r>
+      <w:bookmarkStart w:id="0" w:name="_GoBack"/>
+      <w:bookmarkEnd w:id="0"/>
     </w:p>
     <w:tbl>
       <w:tblPr>
@@ -72,6 +85,7 @@
               </w:rPr>
               <w:t>[</w:t>
             </w:r>
+            <w:proofErr w:type="spellStart"/>
             <w:r>
               <w:rPr>
                 <w:rFonts w:ascii="Consolas" w:eastAsia="Times New Roman" w:hAnsi="Consolas" w:cs="Consolas"/>
@@ -82,6 +96,7 @@
               </w:rPr>
               <w:t>TestFixture</w:t>
             </w:r>
+            <w:proofErr w:type="spellEnd"/>
             <w:r>
               <w:rPr>
                 <w:rFonts w:ascii="Consolas" w:eastAsia="Times New Roman" w:hAnsi="Consolas" w:cs="Consolas"/>
@@ -162,6 +177,7 @@
               </w:rPr>
               <w:t> </w:t>
             </w:r>
+            <w:proofErr w:type="spellStart"/>
             <w:r>
               <w:rPr>
                 <w:rFonts w:ascii="Consolas" w:eastAsia="Times New Roman" w:hAnsi="Consolas" w:cs="Consolas"/>
@@ -172,6 +188,7 @@
               </w:rPr>
               <w:t>test_RPNCalculator</w:t>
             </w:r>
+            <w:proofErr w:type="spellEnd"/>
           </w:p>
           <w:p>
             <w:pPr>
@@ -350,7 +367,29 @@
                 <w:szCs w:val="20"/>
                 <w:lang w:val="en-US" w:eastAsia="de-DE"/>
               </w:rPr>
-              <w:t> Push_on_empty_stack()</w:t>
+              <w:t> </w:t>
+            </w:r>
+            <w:proofErr w:type="spellStart"/>
+            <w:r>
+              <w:rPr>
+                <w:rFonts w:ascii="Consolas" w:eastAsia="Times New Roman" w:hAnsi="Consolas" w:cs="Consolas"/>
+                <w:color w:val="000000"/>
+                <w:sz w:val="20"/>
+                <w:szCs w:val="20"/>
+                <w:lang w:val="en-US" w:eastAsia="de-DE"/>
+              </w:rPr>
+              <w:t>Push_on_empty_stack</w:t>
+            </w:r>
+            <w:proofErr w:type="spellEnd"/>
+            <w:r>
+              <w:rPr>
+                <w:rFonts w:ascii="Consolas" w:eastAsia="Times New Roman" w:hAnsi="Consolas" w:cs="Consolas"/>
+                <w:color w:val="000000"/>
+                <w:sz w:val="20"/>
+                <w:szCs w:val="20"/>
+                <w:lang w:val="en-US" w:eastAsia="de-DE"/>
+              </w:rPr>
+              <w:t>()</w:t>
             </w:r>
           </w:p>
           <w:p>
@@ -442,6 +481,7 @@
               </w:rPr>
               <w:t>        </w:t>
             </w:r>
+            <w:proofErr w:type="spellStart"/>
             <w:r>
               <w:rPr>
                 <w:rFonts w:ascii="Consolas" w:eastAsia="Times New Roman" w:hAnsi="Consolas" w:cs="Consolas"/>
@@ -452,6 +492,7 @@
               </w:rPr>
               <w:t>var</w:t>
             </w:r>
+            <w:proofErr w:type="spellEnd"/>
             <w:r>
               <w:rPr>
                 <w:rFonts w:ascii="Consolas" w:eastAsia="Times New Roman" w:hAnsi="Consolas" w:cs="Consolas"/>
@@ -460,18 +501,20 @@
                 <w:szCs w:val="20"/>
                 <w:lang w:eastAsia="de-DE"/>
               </w:rPr>
-              <w:t> sut = </w:t>
-            </w:r>
+              <w:t> </w:t>
+            </w:r>
+            <w:proofErr w:type="spellStart"/>
             <w:r>
               <w:rPr>
                 <w:rFonts w:ascii="Consolas" w:eastAsia="Times New Roman" w:hAnsi="Consolas" w:cs="Consolas"/>
-                <w:color w:val="0000FF"/>
+                <w:color w:val="000000"/>
                 <w:sz w:val="20"/>
                 <w:szCs w:val="20"/>
                 <w:lang w:eastAsia="de-DE"/>
               </w:rPr>
-              <w:t>new</w:t>
-            </w:r>
+              <w:t>sut</w:t>
+            </w:r>
+            <w:proofErr w:type="spellEnd"/>
             <w:r>
               <w:rPr>
                 <w:rFonts w:ascii="Consolas" w:eastAsia="Times New Roman" w:hAnsi="Consolas" w:cs="Consolas"/>
@@ -480,8 +523,31 @@
                 <w:szCs w:val="20"/>
                 <w:lang w:eastAsia="de-DE"/>
               </w:rPr>
+              <w:t> = </w:t>
+            </w:r>
+            <w:proofErr w:type="spellStart"/>
+            <w:r>
+              <w:rPr>
+                <w:rFonts w:ascii="Consolas" w:eastAsia="Times New Roman" w:hAnsi="Consolas" w:cs="Consolas"/>
+                <w:color w:val="0000FF"/>
+                <w:sz w:val="20"/>
+                <w:szCs w:val="20"/>
+                <w:lang w:eastAsia="de-DE"/>
+              </w:rPr>
+              <w:t>new</w:t>
+            </w:r>
+            <w:proofErr w:type="spellEnd"/>
+            <w:r>
+              <w:rPr>
+                <w:rFonts w:ascii="Consolas" w:eastAsia="Times New Roman" w:hAnsi="Consolas" w:cs="Consolas"/>
+                <w:color w:val="000000"/>
+                <w:sz w:val="20"/>
+                <w:szCs w:val="20"/>
+                <w:lang w:eastAsia="de-DE"/>
+              </w:rPr>
               <w:t> </w:t>
             </w:r>
+            <w:proofErr w:type="spellStart"/>
             <w:r>
               <w:rPr>
                 <w:rFonts w:ascii="Consolas" w:eastAsia="Times New Roman" w:hAnsi="Consolas" w:cs="Consolas"/>
@@ -492,6 +558,7 @@
               </w:rPr>
               <w:t>RPNCalculator</w:t>
             </w:r>
+            <w:proofErr w:type="spellEnd"/>
             <w:r>
               <w:rPr>
                 <w:rFonts w:ascii="Consolas" w:eastAsia="Times New Roman" w:hAnsi="Consolas" w:cs="Consolas"/>
@@ -597,6 +664,7 @@
                 <w:color w:val="000000"/>
               </w:rPr>
             </w:pPr>
+            <w:proofErr w:type="spellStart"/>
             <w:r>
               <w:rPr>
                 <w:rFonts w:ascii="Consolas" w:hAnsi="Consolas" w:cs="Consolas"/>
@@ -604,6 +672,7 @@
               </w:rPr>
               <w:t>public</w:t>
             </w:r>
+            <w:proofErr w:type="spellEnd"/>
             <w:r>
               <w:rPr>
                 <w:rFonts w:ascii="Consolas" w:hAnsi="Consolas" w:cs="Consolas"/>
@@ -611,6 +680,7 @@
               </w:rPr>
               <w:t> </w:t>
             </w:r>
+            <w:proofErr w:type="spellStart"/>
             <w:r>
               <w:rPr>
                 <w:rFonts w:ascii="Consolas" w:hAnsi="Consolas" w:cs="Consolas"/>
@@ -618,6 +688,7 @@
               </w:rPr>
               <w:t>class</w:t>
             </w:r>
+            <w:proofErr w:type="spellEnd"/>
             <w:r>
               <w:rPr>
                 <w:rFonts w:ascii="Consolas" w:hAnsi="Consolas" w:cs="Consolas"/>
@@ -625,6 +696,7 @@
               </w:rPr>
               <w:t> </w:t>
             </w:r>
+            <w:proofErr w:type="spellStart"/>
             <w:r>
               <w:rPr>
                 <w:rFonts w:ascii="Consolas" w:hAnsi="Consolas" w:cs="Consolas"/>
@@ -632,6 +704,7 @@
               </w:rPr>
               <w:t>RPNCalculator</w:t>
             </w:r>
+            <w:proofErr w:type="spellEnd"/>
           </w:p>
           <w:p>
             <w:pPr>
@@ -759,7 +832,25 @@
                 <w:color w:val="000000"/>
                 <w:lang w:val="en-US"/>
               </w:rPr>
-              <w:t> Push_on_empty_stack()</w:t>
+              <w:t> </w:t>
+            </w:r>
+            <w:proofErr w:type="spellStart"/>
+            <w:r>
+              <w:rPr>
+                <w:rFonts w:ascii="Consolas" w:hAnsi="Consolas" w:cs="Consolas"/>
+                <w:color w:val="000000"/>
+                <w:lang w:val="en-US"/>
+              </w:rPr>
+              <w:t>Push_on_empty_stack</w:t>
+            </w:r>
+            <w:proofErr w:type="spellEnd"/>
+            <w:r>
+              <w:rPr>
+                <w:rFonts w:ascii="Consolas" w:hAnsi="Consolas" w:cs="Consolas"/>
+                <w:color w:val="000000"/>
+                <w:lang w:val="en-US"/>
+              </w:rPr>
+              <w:t>()</w:t>
             </w:r>
           </w:p>
           <w:p>
@@ -799,6 +890,7 @@
               </w:rPr>
               <w:t>    </w:t>
             </w:r>
+            <w:proofErr w:type="spellStart"/>
             <w:r>
               <w:rPr>
                 <w:rFonts w:ascii="Consolas" w:hAnsi="Consolas" w:cs="Consolas"/>
@@ -807,13 +899,32 @@
               </w:rPr>
               <w:t>var</w:t>
             </w:r>
-            <w:r>
-              <w:rPr>
-                <w:rFonts w:ascii="Consolas" w:hAnsi="Consolas" w:cs="Consolas"/>
-                <w:color w:val="000000"/>
-                <w:lang w:val="en-US"/>
-              </w:rPr>
-              <w:t> sut = </w:t>
+            <w:proofErr w:type="spellEnd"/>
+            <w:r>
+              <w:rPr>
+                <w:rFonts w:ascii="Consolas" w:hAnsi="Consolas" w:cs="Consolas"/>
+                <w:color w:val="000000"/>
+                <w:lang w:val="en-US"/>
+              </w:rPr>
+              <w:t> </w:t>
+            </w:r>
+            <w:proofErr w:type="spellStart"/>
+            <w:r>
+              <w:rPr>
+                <w:rFonts w:ascii="Consolas" w:hAnsi="Consolas" w:cs="Consolas"/>
+                <w:color w:val="000000"/>
+                <w:lang w:val="en-US"/>
+              </w:rPr>
+              <w:t>sut</w:t>
+            </w:r>
+            <w:proofErr w:type="spellEnd"/>
+            <w:r>
+              <w:rPr>
+                <w:rFonts w:ascii="Consolas" w:hAnsi="Consolas" w:cs="Consolas"/>
+                <w:color w:val="000000"/>
+                <w:lang w:val="en-US"/>
+              </w:rPr>
+              <w:t> = </w:t>
             </w:r>
             <w:r>
               <w:rPr>
@@ -831,6 +942,7 @@
               </w:rPr>
               <w:t> </w:t>
             </w:r>
+            <w:proofErr w:type="spellStart"/>
             <w:r>
               <w:rPr>
                 <w:rFonts w:ascii="Consolas" w:hAnsi="Consolas" w:cs="Consolas"/>
@@ -839,6 +951,7 @@
               </w:rPr>
               <w:t>RPNCalculator</w:t>
             </w:r>
+            <w:proofErr w:type="spellEnd"/>
             <w:r>
               <w:rPr>
                 <w:rFonts w:ascii="Consolas" w:hAnsi="Consolas" w:cs="Consolas"/>
@@ -885,6 +998,7 @@
               </w:rPr>
               <w:t>    </w:t>
             </w:r>
+            <w:proofErr w:type="spellStart"/>
             <w:r>
               <w:rPr>
                 <w:rFonts w:ascii="Consolas" w:hAnsi="Consolas" w:cs="Consolas"/>
@@ -893,13 +1007,23 @@
               </w:rPr>
               <w:t>var</w:t>
             </w:r>
-            <w:r>
-              <w:rPr>
-                <w:rFonts w:ascii="Consolas" w:hAnsi="Consolas" w:cs="Consolas"/>
-                <w:color w:val="000000"/>
-                <w:lang w:val="en-US"/>
-              </w:rPr>
-              <w:t> result = sut.</w:t>
+            <w:proofErr w:type="spellEnd"/>
+            <w:r>
+              <w:rPr>
+                <w:rFonts w:ascii="Consolas" w:hAnsi="Consolas" w:cs="Consolas"/>
+                <w:color w:val="000000"/>
+                <w:lang w:val="en-US"/>
+              </w:rPr>
+              <w:t> result = </w:t>
+            </w:r>
+            <w:proofErr w:type="spellStart"/>
+            <w:r>
+              <w:rPr>
+                <w:rFonts w:ascii="Consolas" w:hAnsi="Consolas" w:cs="Consolas"/>
+                <w:color w:val="000000"/>
+                <w:lang w:val="en-US"/>
+              </w:rPr>
+              <w:t>sut.</w:t>
             </w:r>
             <w:r>
               <w:rPr>
@@ -909,6 +1033,7 @@
               </w:rPr>
               <w:t>Push</w:t>
             </w:r>
+            <w:proofErr w:type="spellEnd"/>
             <w:r>
               <w:rPr>
                 <w:rFonts w:ascii="Consolas" w:hAnsi="Consolas" w:cs="Consolas"/>
@@ -982,6 +1107,7 @@
               </w:rPr>
               <w:t> </w:t>
             </w:r>
+            <w:proofErr w:type="spellStart"/>
             <w:r>
               <w:rPr>
                 <w:rFonts w:ascii="Consolas" w:hAnsi="Consolas" w:cs="Consolas"/>
@@ -990,6 +1116,7 @@
               </w:rPr>
               <w:t>RPNCalculator</w:t>
             </w:r>
+            <w:proofErr w:type="spellEnd"/>
           </w:p>
           <w:p>
             <w:pPr>
@@ -1060,6 +1187,7 @@
               </w:rPr>
               <w:t>&lt;</w:t>
             </w:r>
+            <w:proofErr w:type="spellStart"/>
             <w:r>
               <w:rPr>
                 <w:rFonts w:ascii="Consolas" w:hAnsi="Consolas" w:cs="Consolas"/>
@@ -1068,6 +1196,7 @@
               </w:rPr>
               <w:t>IEnumerable</w:t>
             </w:r>
+            <w:proofErr w:type="spellEnd"/>
             <w:r>
               <w:rPr>
                 <w:rFonts w:ascii="Consolas" w:hAnsi="Consolas" w:cs="Consolas"/>
@@ -1076,6 +1205,7 @@
               </w:rPr>
               <w:t>&lt;</w:t>
             </w:r>
+            <w:proofErr w:type="spellStart"/>
             <w:r>
               <w:rPr>
                 <w:rFonts w:ascii="Consolas" w:hAnsi="Consolas" w:cs="Consolas"/>
@@ -1084,6 +1214,7 @@
               </w:rPr>
               <w:t>int</w:t>
             </w:r>
+            <w:proofErr w:type="spellEnd"/>
             <w:r>
               <w:rPr>
                 <w:rFonts w:ascii="Consolas" w:hAnsi="Consolas" w:cs="Consolas"/>
@@ -1092,6 +1223,7 @@
               </w:rPr>
               <w:t>&gt;, </w:t>
             </w:r>
+            <w:proofErr w:type="spellStart"/>
             <w:r>
               <w:rPr>
                 <w:rFonts w:ascii="Consolas" w:hAnsi="Consolas" w:cs="Consolas"/>
@@ -1100,6 +1232,7 @@
               </w:rPr>
               <w:t>int</w:t>
             </w:r>
+            <w:proofErr w:type="spellEnd"/>
             <w:r>
               <w:rPr>
                 <w:rFonts w:ascii="Consolas" w:hAnsi="Consolas" w:cs="Consolas"/>
@@ -1108,6 +1241,7 @@
               </w:rPr>
               <w:t>&gt;  Push(</w:t>
             </w:r>
+            <w:proofErr w:type="spellStart"/>
             <w:r>
               <w:rPr>
                 <w:rFonts w:ascii="Consolas" w:hAnsi="Consolas" w:cs="Consolas"/>
@@ -1116,6 +1250,7 @@
               </w:rPr>
               <w:t>int</w:t>
             </w:r>
+            <w:proofErr w:type="spellEnd"/>
             <w:r>
               <w:rPr>
                 <w:rFonts w:ascii="Consolas" w:hAnsi="Consolas" w:cs="Consolas"/>
@@ -1166,6 +1301,7 @@
               </w:rPr>
               <w:t>        </w:t>
             </w:r>
+            <w:proofErr w:type="spellStart"/>
             <w:r>
               <w:rPr>
                 <w:rFonts w:ascii="Consolas" w:hAnsi="Consolas" w:cs="Consolas"/>
@@ -1173,6 +1309,7 @@
               </w:rPr>
               <w:t>throw</w:t>
             </w:r>
+            <w:proofErr w:type="spellEnd"/>
             <w:r>
               <w:rPr>
                 <w:rFonts w:ascii="Consolas" w:hAnsi="Consolas" w:cs="Consolas"/>
@@ -1180,6 +1317,7 @@
               </w:rPr>
               <w:t> </w:t>
             </w:r>
+            <w:proofErr w:type="spellStart"/>
             <w:r>
               <w:rPr>
                 <w:rFonts w:ascii="Consolas" w:hAnsi="Consolas" w:cs="Consolas"/>
@@ -1187,6 +1325,7 @@
               </w:rPr>
               <w:t>new</w:t>
             </w:r>
+            <w:proofErr w:type="spellEnd"/>
             <w:r>
               <w:rPr>
                 <w:rFonts w:ascii="Consolas" w:hAnsi="Consolas" w:cs="Consolas"/>
@@ -1194,6 +1333,7 @@
               </w:rPr>
               <w:t> </w:t>
             </w:r>
+            <w:proofErr w:type="spellStart"/>
             <w:r>
               <w:rPr>
                 <w:rFonts w:ascii="Consolas" w:hAnsi="Consolas" w:cs="Consolas"/>
@@ -1203,6 +1343,7 @@
               </w:rPr>
               <w:t>NotImplementedException</w:t>
             </w:r>
+            <w:proofErr w:type="spellEnd"/>
             <w:r>
               <w:rPr>
                 <w:rFonts w:ascii="Consolas" w:hAnsi="Consolas" w:cs="Consolas"/>
@@ -1337,7 +1478,25 @@
                 <w:color w:val="000000"/>
                 <w:lang w:val="en-US"/>
               </w:rPr>
-              <w:t> Push_on_empty_stack()</w:t>
+              <w:t> </w:t>
+            </w:r>
+            <w:proofErr w:type="spellStart"/>
+            <w:r>
+              <w:rPr>
+                <w:rFonts w:ascii="Consolas" w:hAnsi="Consolas" w:cs="Consolas"/>
+                <w:color w:val="000000"/>
+                <w:lang w:val="en-US"/>
+              </w:rPr>
+              <w:t>Push_on_empty_stack</w:t>
+            </w:r>
+            <w:proofErr w:type="spellEnd"/>
+            <w:r>
+              <w:rPr>
+                <w:rFonts w:ascii="Consolas" w:hAnsi="Consolas" w:cs="Consolas"/>
+                <w:color w:val="000000"/>
+                <w:lang w:val="en-US"/>
+              </w:rPr>
+              <w:t>()</w:t>
             </w:r>
           </w:p>
           <w:p>
@@ -1377,6 +1536,7 @@
               </w:rPr>
               <w:t>    </w:t>
             </w:r>
+            <w:proofErr w:type="spellStart"/>
             <w:r>
               <w:rPr>
                 <w:rFonts w:ascii="Consolas" w:hAnsi="Consolas" w:cs="Consolas"/>
@@ -1385,13 +1545,32 @@
               </w:rPr>
               <w:t>var</w:t>
             </w:r>
-            <w:r>
-              <w:rPr>
-                <w:rFonts w:ascii="Consolas" w:hAnsi="Consolas" w:cs="Consolas"/>
-                <w:color w:val="000000"/>
-                <w:lang w:val="en-US"/>
-              </w:rPr>
-              <w:t> sut = </w:t>
+            <w:proofErr w:type="spellEnd"/>
+            <w:r>
+              <w:rPr>
+                <w:rFonts w:ascii="Consolas" w:hAnsi="Consolas" w:cs="Consolas"/>
+                <w:color w:val="000000"/>
+                <w:lang w:val="en-US"/>
+              </w:rPr>
+              <w:t> </w:t>
+            </w:r>
+            <w:proofErr w:type="spellStart"/>
+            <w:r>
+              <w:rPr>
+                <w:rFonts w:ascii="Consolas" w:hAnsi="Consolas" w:cs="Consolas"/>
+                <w:color w:val="000000"/>
+                <w:lang w:val="en-US"/>
+              </w:rPr>
+              <w:t>sut</w:t>
+            </w:r>
+            <w:proofErr w:type="spellEnd"/>
+            <w:r>
+              <w:rPr>
+                <w:rFonts w:ascii="Consolas" w:hAnsi="Consolas" w:cs="Consolas"/>
+                <w:color w:val="000000"/>
+                <w:lang w:val="en-US"/>
+              </w:rPr>
+              <w:t> = </w:t>
             </w:r>
             <w:r>
               <w:rPr>
@@ -1409,6 +1588,7 @@
               </w:rPr>
               <w:t> </w:t>
             </w:r>
+            <w:proofErr w:type="spellStart"/>
             <w:r>
               <w:rPr>
                 <w:rFonts w:ascii="Consolas" w:hAnsi="Consolas" w:cs="Consolas"/>
@@ -1417,6 +1597,7 @@
               </w:rPr>
               <w:t>RPNCalculator</w:t>
             </w:r>
+            <w:proofErr w:type="spellEnd"/>
             <w:r>
               <w:rPr>
                 <w:rFonts w:ascii="Consolas" w:hAnsi="Consolas" w:cs="Consolas"/>
@@ -1463,6 +1644,7 @@
               </w:rPr>
               <w:t>    </w:t>
             </w:r>
+            <w:proofErr w:type="spellStart"/>
             <w:r>
               <w:rPr>
                 <w:rFonts w:ascii="Consolas" w:hAnsi="Consolas" w:cs="Consolas"/>
@@ -1471,13 +1653,32 @@
               </w:rPr>
               <w:t>var</w:t>
             </w:r>
-            <w:r>
-              <w:rPr>
-                <w:rFonts w:ascii="Consolas" w:hAnsi="Consolas" w:cs="Consolas"/>
-                <w:color w:val="000000"/>
-                <w:lang w:val="en-US"/>
-              </w:rPr>
-              <w:t> result = sut.Push(1);</w:t>
+            <w:proofErr w:type="spellEnd"/>
+            <w:r>
+              <w:rPr>
+                <w:rFonts w:ascii="Consolas" w:hAnsi="Consolas" w:cs="Consolas"/>
+                <w:color w:val="000000"/>
+                <w:lang w:val="en-US"/>
+              </w:rPr>
+              <w:t> result = </w:t>
+            </w:r>
+            <w:proofErr w:type="spellStart"/>
+            <w:r>
+              <w:rPr>
+                <w:rFonts w:ascii="Consolas" w:hAnsi="Consolas" w:cs="Consolas"/>
+                <w:color w:val="000000"/>
+                <w:lang w:val="en-US"/>
+              </w:rPr>
+              <w:t>sut.Push</w:t>
+            </w:r>
+            <w:proofErr w:type="spellEnd"/>
+            <w:r>
+              <w:rPr>
+                <w:rFonts w:ascii="Consolas" w:hAnsi="Consolas" w:cs="Consolas"/>
+                <w:color w:val="000000"/>
+                <w:lang w:val="en-US"/>
+              </w:rPr>
+              <w:t>(1);</w:t>
             </w:r>
           </w:p>
           <w:p>
@@ -1517,6 +1718,7 @@
               </w:rPr>
               <w:t>    </w:t>
             </w:r>
+            <w:proofErr w:type="spellStart"/>
             <w:r>
               <w:rPr>
                 <w:rFonts w:ascii="Consolas" w:hAnsi="Consolas" w:cs="Consolas"/>
@@ -1531,7 +1733,16 @@
                 <w:color w:val="000000"/>
                 <w:lang w:val="en-US"/>
               </w:rPr>
-              <w:t>.AreEqual(</w:t>
+              <w:t>.AreEqual</w:t>
+            </w:r>
+            <w:proofErr w:type="spellEnd"/>
+            <w:r>
+              <w:rPr>
+                <w:rFonts w:ascii="Consolas" w:hAnsi="Consolas" w:cs="Consolas"/>
+                <w:color w:val="000000"/>
+                <w:lang w:val="en-US"/>
+              </w:rPr>
+              <w:t>(</w:t>
             </w:r>
             <w:r>
               <w:rPr>
@@ -1567,6 +1778,7 @@
               </w:rPr>
               <w:t>    </w:t>
             </w:r>
+            <w:proofErr w:type="spellStart"/>
             <w:r>
               <w:rPr>
                 <w:rFonts w:ascii="Consolas" w:hAnsi="Consolas" w:cs="Consolas"/>
@@ -1579,7 +1791,15 @@
                 <w:rFonts w:ascii="Consolas" w:hAnsi="Consolas" w:cs="Consolas"/>
                 <w:color w:val="000000"/>
               </w:rPr>
-              <w:t>.AreEqual(1, result.Item2);</w:t>
+              <w:t>.AreEqual</w:t>
+            </w:r>
+            <w:proofErr w:type="spellEnd"/>
+            <w:r>
+              <w:rPr>
+                <w:rFonts w:ascii="Consolas" w:hAnsi="Consolas" w:cs="Consolas"/>
+                <w:color w:val="000000"/>
+              </w:rPr>
+              <w:t>(1, result.Item2);</w:t>
             </w:r>
           </w:p>
           <w:p>
@@ -1646,6 +1866,7 @@
               </w:rPr>
               <w:t>&lt;</w:t>
             </w:r>
+            <w:proofErr w:type="spellStart"/>
             <w:r>
               <w:rPr>
                 <w:rFonts w:ascii="Consolas" w:hAnsi="Consolas" w:cs="Consolas"/>
@@ -1654,6 +1875,7 @@
               </w:rPr>
               <w:t>IEnumerable</w:t>
             </w:r>
+            <w:proofErr w:type="spellEnd"/>
             <w:r>
               <w:rPr>
                 <w:rFonts w:ascii="Consolas" w:hAnsi="Consolas" w:cs="Consolas"/>
@@ -1662,6 +1884,7 @@
               </w:rPr>
               <w:t>&lt;</w:t>
             </w:r>
+            <w:proofErr w:type="spellStart"/>
             <w:r>
               <w:rPr>
                 <w:rFonts w:ascii="Consolas" w:hAnsi="Consolas" w:cs="Consolas"/>
@@ -1670,6 +1893,7 @@
               </w:rPr>
               <w:t>int</w:t>
             </w:r>
+            <w:proofErr w:type="spellEnd"/>
             <w:r>
               <w:rPr>
                 <w:rFonts w:ascii="Consolas" w:hAnsi="Consolas" w:cs="Consolas"/>
@@ -1678,6 +1902,7 @@
               </w:rPr>
               <w:t>&gt;, </w:t>
             </w:r>
+            <w:proofErr w:type="spellStart"/>
             <w:r>
               <w:rPr>
                 <w:rFonts w:ascii="Consolas" w:hAnsi="Consolas" w:cs="Consolas"/>
@@ -1686,6 +1911,7 @@
               </w:rPr>
               <w:t>int</w:t>
             </w:r>
+            <w:proofErr w:type="spellEnd"/>
             <w:r>
               <w:rPr>
                 <w:rFonts w:ascii="Consolas" w:hAnsi="Consolas" w:cs="Consolas"/>
@@ -1694,6 +1920,7 @@
               </w:rPr>
               <w:t>&gt;  Push(</w:t>
             </w:r>
+            <w:proofErr w:type="spellStart"/>
             <w:r>
               <w:rPr>
                 <w:rFonts w:ascii="Consolas" w:hAnsi="Consolas" w:cs="Consolas"/>
@@ -1702,6 +1929,7 @@
               </w:rPr>
               <w:t>int</w:t>
             </w:r>
+            <w:proofErr w:type="spellEnd"/>
             <w:r>
               <w:rPr>
                 <w:rFonts w:ascii="Consolas" w:hAnsi="Consolas" w:cs="Consolas"/>
@@ -1970,7 +2198,25 @@
                 <w:color w:val="000000"/>
                 <w:lang w:val="en-US"/>
               </w:rPr>
-              <w:t> Push_number_on_non_empty_stack()</w:t>
+              <w:t> </w:t>
+            </w:r>
+            <w:proofErr w:type="spellStart"/>
+            <w:r>
+              <w:rPr>
+                <w:rFonts w:ascii="Consolas" w:hAnsi="Consolas" w:cs="Consolas"/>
+                <w:color w:val="000000"/>
+                <w:lang w:val="en-US"/>
+              </w:rPr>
+              <w:t>Push_number_on_non_empty_stack</w:t>
+            </w:r>
+            <w:proofErr w:type="spellEnd"/>
+            <w:r>
+              <w:rPr>
+                <w:rFonts w:ascii="Consolas" w:hAnsi="Consolas" w:cs="Consolas"/>
+                <w:color w:val="000000"/>
+                <w:lang w:val="en-US"/>
+              </w:rPr>
+              <w:t>()</w:t>
             </w:r>
           </w:p>
           <w:p>
@@ -2010,6 +2256,7 @@
               </w:rPr>
               <w:t>    </w:t>
             </w:r>
+            <w:proofErr w:type="spellStart"/>
             <w:r>
               <w:rPr>
                 <w:rFonts w:ascii="Consolas" w:hAnsi="Consolas" w:cs="Consolas"/>
@@ -2018,13 +2265,32 @@
               </w:rPr>
               <w:t>var</w:t>
             </w:r>
-            <w:r>
-              <w:rPr>
-                <w:rFonts w:ascii="Consolas" w:hAnsi="Consolas" w:cs="Consolas"/>
-                <w:color w:val="000000"/>
-                <w:lang w:val="en-US"/>
-              </w:rPr>
-              <w:t> sut = </w:t>
+            <w:proofErr w:type="spellEnd"/>
+            <w:r>
+              <w:rPr>
+                <w:rFonts w:ascii="Consolas" w:hAnsi="Consolas" w:cs="Consolas"/>
+                <w:color w:val="000000"/>
+                <w:lang w:val="en-US"/>
+              </w:rPr>
+              <w:t> </w:t>
+            </w:r>
+            <w:proofErr w:type="spellStart"/>
+            <w:r>
+              <w:rPr>
+                <w:rFonts w:ascii="Consolas" w:hAnsi="Consolas" w:cs="Consolas"/>
+                <w:color w:val="000000"/>
+                <w:lang w:val="en-US"/>
+              </w:rPr>
+              <w:t>sut</w:t>
+            </w:r>
+            <w:proofErr w:type="spellEnd"/>
+            <w:r>
+              <w:rPr>
+                <w:rFonts w:ascii="Consolas" w:hAnsi="Consolas" w:cs="Consolas"/>
+                <w:color w:val="000000"/>
+                <w:lang w:val="en-US"/>
+              </w:rPr>
+              <w:t> = </w:t>
             </w:r>
             <w:r>
               <w:rPr>
@@ -2042,6 +2308,7 @@
               </w:rPr>
               <w:t> </w:t>
             </w:r>
+            <w:proofErr w:type="spellStart"/>
             <w:r>
               <w:rPr>
                 <w:rFonts w:ascii="Consolas" w:hAnsi="Consolas" w:cs="Consolas"/>
@@ -2050,6 +2317,7 @@
               </w:rPr>
               <w:t>RPNCalculator</w:t>
             </w:r>
+            <w:proofErr w:type="spellEnd"/>
             <w:r>
               <w:rPr>
                 <w:rFonts w:ascii="Consolas" w:hAnsi="Consolas" w:cs="Consolas"/>
@@ -2058,6 +2326,7 @@
               </w:rPr>
               <w:t>(</w:t>
             </w:r>
+            <w:proofErr w:type="spellStart"/>
             <w:r>
               <w:rPr>
                 <w:rFonts w:ascii="Consolas" w:hAnsi="Consolas" w:cs="Consolas"/>
@@ -2066,6 +2335,7 @@
               </w:rPr>
               <w:t>initialStack</w:t>
             </w:r>
+            <w:proofErr w:type="spellEnd"/>
             <w:r>
               <w:rPr>
                 <w:rFonts w:ascii="Consolas" w:hAnsi="Consolas" w:cs="Consolas"/>
@@ -2139,6 +2409,7 @@
               </w:rPr>
               <w:t> </w:t>
             </w:r>
+            <w:proofErr w:type="spellStart"/>
             <w:r>
               <w:rPr>
                 <w:rFonts w:ascii="Consolas" w:hAnsi="Consolas" w:cs="Consolas"/>
@@ -2147,6 +2418,7 @@
               </w:rPr>
               <w:t>RPNCalculator</w:t>
             </w:r>
+            <w:proofErr w:type="spellEnd"/>
           </w:p>
           <w:p>
             <w:pPr>
@@ -2201,6 +2473,7 @@
               </w:rPr>
               <w:t> </w:t>
             </w:r>
+            <w:proofErr w:type="spellStart"/>
             <w:r>
               <w:rPr>
                 <w:rFonts w:ascii="Consolas" w:hAnsi="Consolas" w:cs="Consolas"/>
@@ -2209,6 +2482,7 @@
               </w:rPr>
               <w:t>readonly</w:t>
             </w:r>
+            <w:proofErr w:type="spellEnd"/>
             <w:r>
               <w:rPr>
                 <w:rFonts w:ascii="Consolas" w:hAnsi="Consolas" w:cs="Consolas"/>
@@ -2233,6 +2507,7 @@
               </w:rPr>
               <w:t>&lt;</w:t>
             </w:r>
+            <w:proofErr w:type="spellStart"/>
             <w:r>
               <w:rPr>
                 <w:rFonts w:ascii="Consolas" w:hAnsi="Consolas" w:cs="Consolas"/>
@@ -2241,6 +2516,7 @@
               </w:rPr>
               <w:t>int</w:t>
             </w:r>
+            <w:proofErr w:type="spellEnd"/>
             <w:r>
               <w:rPr>
                 <w:rFonts w:ascii="Consolas" w:hAnsi="Consolas" w:cs="Consolas"/>
@@ -2301,7 +2577,25 @@
                 <w:color w:val="000000"/>
                 <w:lang w:val="en-US"/>
               </w:rPr>
-              <w:t> RPNCalculator() : </w:t>
+              <w:t> </w:t>
+            </w:r>
+            <w:proofErr w:type="spellStart"/>
+            <w:r>
+              <w:rPr>
+                <w:rFonts w:ascii="Consolas" w:hAnsi="Consolas" w:cs="Consolas"/>
+                <w:color w:val="000000"/>
+                <w:lang w:val="en-US"/>
+              </w:rPr>
+              <w:t>RPNCalculator</w:t>
+            </w:r>
+            <w:proofErr w:type="spellEnd"/>
+            <w:r>
+              <w:rPr>
+                <w:rFonts w:ascii="Consolas" w:hAnsi="Consolas" w:cs="Consolas"/>
+                <w:color w:val="000000"/>
+                <w:lang w:val="en-US"/>
+              </w:rPr>
+              <w:t>() : </w:t>
             </w:r>
             <w:r>
               <w:rPr>
@@ -2351,6 +2645,7 @@
               </w:rPr>
               <w:t>&lt;</w:t>
             </w:r>
+            <w:proofErr w:type="spellStart"/>
             <w:r>
               <w:rPr>
                 <w:rFonts w:ascii="Consolas" w:hAnsi="Consolas" w:cs="Consolas"/>
@@ -2359,6 +2654,7 @@
               </w:rPr>
               <w:t>int</w:t>
             </w:r>
+            <w:proofErr w:type="spellEnd"/>
             <w:r>
               <w:rPr>
                 <w:rFonts w:ascii="Consolas" w:hAnsi="Consolas" w:cs="Consolas"/>
@@ -2400,7 +2696,25 @@
                 <w:color w:val="000000"/>
                 <w:lang w:val="en-US"/>
               </w:rPr>
-              <w:t> RPNCalculator(</w:t>
+              <w:t> </w:t>
+            </w:r>
+            <w:proofErr w:type="spellStart"/>
+            <w:r>
+              <w:rPr>
+                <w:rFonts w:ascii="Consolas" w:hAnsi="Consolas" w:cs="Consolas"/>
+                <w:color w:val="000000"/>
+                <w:lang w:val="en-US"/>
+              </w:rPr>
+              <w:t>RPNCalculator</w:t>
+            </w:r>
+            <w:proofErr w:type="spellEnd"/>
+            <w:r>
+              <w:rPr>
+                <w:rFonts w:ascii="Consolas" w:hAnsi="Consolas" w:cs="Consolas"/>
+                <w:color w:val="000000"/>
+                <w:lang w:val="en-US"/>
+              </w:rPr>
+              <w:t>(</w:t>
             </w:r>
             <w:r>
               <w:rPr>
@@ -2418,6 +2732,7 @@
               </w:rPr>
               <w:t>&lt;</w:t>
             </w:r>
+            <w:proofErr w:type="spellStart"/>
             <w:r>
               <w:rPr>
                 <w:rFonts w:ascii="Consolas" w:hAnsi="Consolas" w:cs="Consolas"/>
@@ -2426,6 +2741,7 @@
               </w:rPr>
               <w:t>int</w:t>
             </w:r>
+            <w:proofErr w:type="spellEnd"/>
             <w:r>
               <w:rPr>
                 <w:rFonts w:ascii="Consolas" w:hAnsi="Consolas" w:cs="Consolas"/>
@@ -2474,23 +2790,56 @@
                 <w:rFonts w:ascii="Consolas" w:hAnsi="Consolas" w:cs="Consolas"/>
                 <w:color w:val="000000"/>
               </w:rPr>
-              <w:t>        _stack = stack;</w:t>
-            </w:r>
-          </w:p>
-          <w:p>
-            <w:pPr>
-              <w:pStyle w:val="HTMLVorformatiert"/>
-              <w:shd w:val="clear" w:color="auto" w:fill="FFFFFF"/>
-              <w:rPr>
-                <w:rFonts w:ascii="Consolas" w:hAnsi="Consolas" w:cs="Consolas"/>
-                <w:color w:val="000000"/>
-              </w:rPr>
-            </w:pPr>
-            <w:r>
-              <w:rPr>
-                <w:rFonts w:ascii="Consolas" w:hAnsi="Consolas" w:cs="Consolas"/>
-                <w:color w:val="000000"/>
-              </w:rPr>
+              <w:t>        _</w:t>
+            </w:r>
+            <w:proofErr w:type="spellStart"/>
+            <w:r>
+              <w:rPr>
+                <w:rFonts w:ascii="Consolas" w:hAnsi="Consolas" w:cs="Consolas"/>
+                <w:color w:val="000000"/>
+              </w:rPr>
+              <w:t>stack</w:t>
+            </w:r>
+            <w:proofErr w:type="spellEnd"/>
+            <w:r>
+              <w:rPr>
+                <w:rFonts w:ascii="Consolas" w:hAnsi="Consolas" w:cs="Consolas"/>
+                <w:color w:val="000000"/>
+              </w:rPr>
+              <w:t> = </w:t>
+            </w:r>
+            <w:proofErr w:type="spellStart"/>
+            <w:r>
+              <w:rPr>
+                <w:rFonts w:ascii="Consolas" w:hAnsi="Consolas" w:cs="Consolas"/>
+                <w:color w:val="000000"/>
+              </w:rPr>
+              <w:t>stack</w:t>
+            </w:r>
+            <w:proofErr w:type="spellEnd"/>
+            <w:r>
+              <w:rPr>
+                <w:rFonts w:ascii="Consolas" w:hAnsi="Consolas" w:cs="Consolas"/>
+                <w:color w:val="000000"/>
+              </w:rPr>
+              <w:t>;</w:t>
+            </w:r>
+          </w:p>
+          <w:p>
+            <w:pPr>
+              <w:pStyle w:val="HTMLVorformatiert"/>
+              <w:shd w:val="clear" w:color="auto" w:fill="FFFFFF"/>
+              <w:rPr>
+                <w:rFonts w:ascii="Consolas" w:hAnsi="Consolas" w:cs="Consolas"/>
+                <w:color w:val="000000"/>
+              </w:rPr>
+            </w:pPr>
+            <w:r>
+              <w:rPr>
+                <w:rFonts w:ascii="Consolas" w:hAnsi="Consolas" w:cs="Consolas"/>
+                <w:color w:val="000000"/>
+              </w:rPr>
+              <w:lastRenderedPageBreak/>
               <w:t>    }</w:t>
             </w:r>
           </w:p>
@@ -2503,6 +2852,7 @@
           </w:tcPr>
           <w:p>
             <w:r>
+              <w:lastRenderedPageBreak/>
               <w:t>2.2</w:t>
             </w:r>
           </w:p>
@@ -2562,7 +2912,6 @@
                 <w:color w:val="0000FF"/>
                 <w:lang w:val="en-US"/>
               </w:rPr>
-              <w:lastRenderedPageBreak/>
               <w:t>public</w:t>
             </w:r>
             <w:r>
@@ -2587,7 +2936,25 @@
                 <w:color w:val="000000"/>
                 <w:lang w:val="en-US"/>
               </w:rPr>
-              <w:t> Push_number_on_non_empty_stack()</w:t>
+              <w:t> </w:t>
+            </w:r>
+            <w:proofErr w:type="spellStart"/>
+            <w:r>
+              <w:rPr>
+                <w:rFonts w:ascii="Consolas" w:hAnsi="Consolas" w:cs="Consolas"/>
+                <w:color w:val="000000"/>
+                <w:lang w:val="en-US"/>
+              </w:rPr>
+              <w:t>Push_number_on_non_empty_stack</w:t>
+            </w:r>
+            <w:proofErr w:type="spellEnd"/>
+            <w:r>
+              <w:rPr>
+                <w:rFonts w:ascii="Consolas" w:hAnsi="Consolas" w:cs="Consolas"/>
+                <w:color w:val="000000"/>
+                <w:lang w:val="en-US"/>
+              </w:rPr>
+              <w:t>()</w:t>
             </w:r>
           </w:p>
           <w:p>
@@ -2627,6 +2994,7 @@
               </w:rPr>
               <w:t>    </w:t>
             </w:r>
+            <w:proofErr w:type="spellStart"/>
             <w:r>
               <w:rPr>
                 <w:rFonts w:ascii="Consolas" w:hAnsi="Consolas" w:cs="Consolas"/>
@@ -2635,13 +3003,32 @@
               </w:rPr>
               <w:t>var</w:t>
             </w:r>
-            <w:r>
-              <w:rPr>
-                <w:rFonts w:ascii="Consolas" w:hAnsi="Consolas" w:cs="Consolas"/>
-                <w:color w:val="000000"/>
-                <w:lang w:val="en-US"/>
-              </w:rPr>
-              <w:t> initialStack = </w:t>
+            <w:proofErr w:type="spellEnd"/>
+            <w:r>
+              <w:rPr>
+                <w:rFonts w:ascii="Consolas" w:hAnsi="Consolas" w:cs="Consolas"/>
+                <w:color w:val="000000"/>
+                <w:lang w:val="en-US"/>
+              </w:rPr>
+              <w:t> </w:t>
+            </w:r>
+            <w:proofErr w:type="spellStart"/>
+            <w:r>
+              <w:rPr>
+                <w:rFonts w:ascii="Consolas" w:hAnsi="Consolas" w:cs="Consolas"/>
+                <w:color w:val="000000"/>
+                <w:lang w:val="en-US"/>
+              </w:rPr>
+              <w:t>initialStack</w:t>
+            </w:r>
+            <w:proofErr w:type="spellEnd"/>
+            <w:r>
+              <w:rPr>
+                <w:rFonts w:ascii="Consolas" w:hAnsi="Consolas" w:cs="Consolas"/>
+                <w:color w:val="000000"/>
+                <w:lang w:val="en-US"/>
+              </w:rPr>
+              <w:t> = </w:t>
             </w:r>
             <w:r>
               <w:rPr>
@@ -2675,6 +3062,7 @@
               </w:rPr>
               <w:t>&lt;</w:t>
             </w:r>
+            <w:proofErr w:type="spellStart"/>
             <w:r>
               <w:rPr>
                 <w:rFonts w:ascii="Consolas" w:hAnsi="Consolas" w:cs="Consolas"/>
@@ -2683,6 +3071,7 @@
               </w:rPr>
               <w:t>int</w:t>
             </w:r>
+            <w:proofErr w:type="spellEnd"/>
             <w:r>
               <w:rPr>
                 <w:rFonts w:ascii="Consolas" w:hAnsi="Consolas" w:cs="Consolas"/>
@@ -2708,27 +3097,46 @@
                 <w:color w:val="000000"/>
                 <w:lang w:val="en-US"/>
               </w:rPr>
-              <w:t>    initialStack.Push(1);</w:t>
-            </w:r>
-          </w:p>
-          <w:p>
-            <w:pPr>
-              <w:pStyle w:val="HTMLVorformatiert"/>
-              <w:shd w:val="clear" w:color="auto" w:fill="FFFFFF"/>
-              <w:rPr>
-                <w:rFonts w:ascii="Consolas" w:hAnsi="Consolas" w:cs="Consolas"/>
-                <w:color w:val="000000"/>
-                <w:lang w:val="en-US"/>
-              </w:rPr>
-            </w:pPr>
-            <w:r>
-              <w:rPr>
-                <w:rFonts w:ascii="Consolas" w:hAnsi="Consolas" w:cs="Consolas"/>
-                <w:color w:val="000000"/>
-                <w:lang w:val="en-US"/>
-              </w:rPr>
               <w:t>    </w:t>
             </w:r>
+            <w:proofErr w:type="spellStart"/>
+            <w:r>
+              <w:rPr>
+                <w:rFonts w:ascii="Consolas" w:hAnsi="Consolas" w:cs="Consolas"/>
+                <w:color w:val="000000"/>
+                <w:lang w:val="en-US"/>
+              </w:rPr>
+              <w:t>initialStack.Push</w:t>
+            </w:r>
+            <w:proofErr w:type="spellEnd"/>
+            <w:r>
+              <w:rPr>
+                <w:rFonts w:ascii="Consolas" w:hAnsi="Consolas" w:cs="Consolas"/>
+                <w:color w:val="000000"/>
+                <w:lang w:val="en-US"/>
+              </w:rPr>
+              <w:t>(1);</w:t>
+            </w:r>
+          </w:p>
+          <w:p>
+            <w:pPr>
+              <w:pStyle w:val="HTMLVorformatiert"/>
+              <w:shd w:val="clear" w:color="auto" w:fill="FFFFFF"/>
+              <w:rPr>
+                <w:rFonts w:ascii="Consolas" w:hAnsi="Consolas" w:cs="Consolas"/>
+                <w:color w:val="000000"/>
+                <w:lang w:val="en-US"/>
+              </w:rPr>
+            </w:pPr>
+            <w:r>
+              <w:rPr>
+                <w:rFonts w:ascii="Consolas" w:hAnsi="Consolas" w:cs="Consolas"/>
+                <w:color w:val="000000"/>
+                <w:lang w:val="en-US"/>
+              </w:rPr>
+              <w:t>    </w:t>
+            </w:r>
+            <w:proofErr w:type="spellStart"/>
             <w:r>
               <w:rPr>
                 <w:rFonts w:ascii="Consolas" w:hAnsi="Consolas" w:cs="Consolas"/>
@@ -2737,13 +3145,32 @@
               </w:rPr>
               <w:t>var</w:t>
             </w:r>
-            <w:r>
-              <w:rPr>
-                <w:rFonts w:ascii="Consolas" w:hAnsi="Consolas" w:cs="Consolas"/>
-                <w:color w:val="000000"/>
-                <w:lang w:val="en-US"/>
-              </w:rPr>
-              <w:t> sut = </w:t>
+            <w:proofErr w:type="spellEnd"/>
+            <w:r>
+              <w:rPr>
+                <w:rFonts w:ascii="Consolas" w:hAnsi="Consolas" w:cs="Consolas"/>
+                <w:color w:val="000000"/>
+                <w:lang w:val="en-US"/>
+              </w:rPr>
+              <w:t> </w:t>
+            </w:r>
+            <w:proofErr w:type="spellStart"/>
+            <w:r>
+              <w:rPr>
+                <w:rFonts w:ascii="Consolas" w:hAnsi="Consolas" w:cs="Consolas"/>
+                <w:color w:val="000000"/>
+                <w:lang w:val="en-US"/>
+              </w:rPr>
+              <w:t>sut</w:t>
+            </w:r>
+            <w:proofErr w:type="spellEnd"/>
+            <w:r>
+              <w:rPr>
+                <w:rFonts w:ascii="Consolas" w:hAnsi="Consolas" w:cs="Consolas"/>
+                <w:color w:val="000000"/>
+                <w:lang w:val="en-US"/>
+              </w:rPr>
+              <w:t> = </w:t>
             </w:r>
             <w:r>
               <w:rPr>
@@ -2761,6 +3188,7 @@
               </w:rPr>
               <w:t> </w:t>
             </w:r>
+            <w:proofErr w:type="spellStart"/>
             <w:r>
               <w:rPr>
                 <w:rFonts w:ascii="Consolas" w:hAnsi="Consolas" w:cs="Consolas"/>
@@ -2769,13 +3197,32 @@
               </w:rPr>
               <w:t>RPNCalculator</w:t>
             </w:r>
-            <w:r>
-              <w:rPr>
-                <w:rFonts w:ascii="Consolas" w:hAnsi="Consolas" w:cs="Consolas"/>
-                <w:color w:val="000000"/>
-                <w:lang w:val="en-US"/>
-              </w:rPr>
-              <w:t>(initialStack);</w:t>
+            <w:proofErr w:type="spellEnd"/>
+            <w:r>
+              <w:rPr>
+                <w:rFonts w:ascii="Consolas" w:hAnsi="Consolas" w:cs="Consolas"/>
+                <w:color w:val="000000"/>
+                <w:lang w:val="en-US"/>
+              </w:rPr>
+              <w:t>(</w:t>
+            </w:r>
+            <w:proofErr w:type="spellStart"/>
+            <w:r>
+              <w:rPr>
+                <w:rFonts w:ascii="Consolas" w:hAnsi="Consolas" w:cs="Consolas"/>
+                <w:color w:val="000000"/>
+                <w:lang w:val="en-US"/>
+              </w:rPr>
+              <w:t>initialStack</w:t>
+            </w:r>
+            <w:proofErr w:type="spellEnd"/>
+            <w:r>
+              <w:rPr>
+                <w:rFonts w:ascii="Consolas" w:hAnsi="Consolas" w:cs="Consolas"/>
+                <w:color w:val="000000"/>
+                <w:lang w:val="en-US"/>
+              </w:rPr>
+              <w:t>);</w:t>
             </w:r>
           </w:p>
           <w:p>
@@ -2807,6 +3254,7 @@
               </w:rPr>
               <w:t>    </w:t>
             </w:r>
+            <w:proofErr w:type="spellStart"/>
             <w:r>
               <w:rPr>
                 <w:rFonts w:ascii="Consolas" w:hAnsi="Consolas" w:cs="Consolas"/>
@@ -2815,13 +3263,32 @@
               </w:rPr>
               <w:t>var</w:t>
             </w:r>
-            <w:r>
-              <w:rPr>
-                <w:rFonts w:ascii="Consolas" w:hAnsi="Consolas" w:cs="Consolas"/>
-                <w:color w:val="000000"/>
-                <w:lang w:val="en-US"/>
-              </w:rPr>
-              <w:t> result = sut.Push(2);</w:t>
+            <w:proofErr w:type="spellEnd"/>
+            <w:r>
+              <w:rPr>
+                <w:rFonts w:ascii="Consolas" w:hAnsi="Consolas" w:cs="Consolas"/>
+                <w:color w:val="000000"/>
+                <w:lang w:val="en-US"/>
+              </w:rPr>
+              <w:t> result = </w:t>
+            </w:r>
+            <w:proofErr w:type="spellStart"/>
+            <w:r>
+              <w:rPr>
+                <w:rFonts w:ascii="Consolas" w:hAnsi="Consolas" w:cs="Consolas"/>
+                <w:color w:val="000000"/>
+                <w:lang w:val="en-US"/>
+              </w:rPr>
+              <w:t>sut.Push</w:t>
+            </w:r>
+            <w:proofErr w:type="spellEnd"/>
+            <w:r>
+              <w:rPr>
+                <w:rFonts w:ascii="Consolas" w:hAnsi="Consolas" w:cs="Consolas"/>
+                <w:color w:val="000000"/>
+                <w:lang w:val="en-US"/>
+              </w:rPr>
+              <w:t>(2);</w:t>
             </w:r>
           </w:p>
           <w:p>
@@ -2861,6 +3328,7 @@
               </w:rPr>
               <w:t>    </w:t>
             </w:r>
+            <w:proofErr w:type="spellStart"/>
             <w:r>
               <w:rPr>
                 <w:rFonts w:ascii="Consolas" w:hAnsi="Consolas" w:cs="Consolas"/>
@@ -2875,7 +3343,16 @@
                 <w:color w:val="000000"/>
                 <w:lang w:val="en-US"/>
               </w:rPr>
-              <w:t>.AreEqual(</w:t>
+              <w:t>.AreEqual</w:t>
+            </w:r>
+            <w:proofErr w:type="spellEnd"/>
+            <w:r>
+              <w:rPr>
+                <w:rFonts w:ascii="Consolas" w:hAnsi="Consolas" w:cs="Consolas"/>
+                <w:color w:val="000000"/>
+                <w:lang w:val="en-US"/>
+              </w:rPr>
+              <w:t>(</w:t>
             </w:r>
             <w:r>
               <w:rPr>
@@ -2911,6 +3388,7 @@
               </w:rPr>
               <w:t>    </w:t>
             </w:r>
+            <w:proofErr w:type="spellStart"/>
             <w:r>
               <w:rPr>
                 <w:rFonts w:ascii="Consolas" w:hAnsi="Consolas" w:cs="Consolas"/>
@@ -2923,7 +3401,15 @@
                 <w:rFonts w:ascii="Consolas" w:hAnsi="Consolas" w:cs="Consolas"/>
                 <w:color w:val="000000"/>
               </w:rPr>
-              <w:t>.AreEqual(2, result.Item2);</w:t>
+              <w:t>.AreEqual</w:t>
+            </w:r>
+            <w:proofErr w:type="spellEnd"/>
+            <w:r>
+              <w:rPr>
+                <w:rFonts w:ascii="Consolas" w:hAnsi="Consolas" w:cs="Consolas"/>
+                <w:color w:val="000000"/>
+              </w:rPr>
+              <w:t>(2, result.Item2);</w:t>
             </w:r>
           </w:p>
           <w:p>
@@ -2964,7 +3450,6 @@
                 <w:color w:val="0000FF"/>
                 <w:lang w:val="en-US"/>
               </w:rPr>
-              <w:lastRenderedPageBreak/>
               <w:t>public</w:t>
             </w:r>
             <w:r>
@@ -2991,6 +3476,7 @@
               </w:rPr>
               <w:t>&lt;</w:t>
             </w:r>
+            <w:proofErr w:type="spellStart"/>
             <w:r>
               <w:rPr>
                 <w:rFonts w:ascii="Consolas" w:hAnsi="Consolas" w:cs="Consolas"/>
@@ -2999,6 +3485,7 @@
               </w:rPr>
               <w:t>IEnumerable</w:t>
             </w:r>
+            <w:proofErr w:type="spellEnd"/>
             <w:r>
               <w:rPr>
                 <w:rFonts w:ascii="Consolas" w:hAnsi="Consolas" w:cs="Consolas"/>
@@ -3007,6 +3494,7 @@
               </w:rPr>
               <w:t>&lt;</w:t>
             </w:r>
+            <w:proofErr w:type="spellStart"/>
             <w:r>
               <w:rPr>
                 <w:rFonts w:ascii="Consolas" w:hAnsi="Consolas" w:cs="Consolas"/>
@@ -3015,6 +3503,7 @@
               </w:rPr>
               <w:t>int</w:t>
             </w:r>
+            <w:proofErr w:type="spellEnd"/>
             <w:r>
               <w:rPr>
                 <w:rFonts w:ascii="Consolas" w:hAnsi="Consolas" w:cs="Consolas"/>
@@ -3023,6 +3512,7 @@
               </w:rPr>
               <w:t>&gt;, </w:t>
             </w:r>
+            <w:proofErr w:type="spellStart"/>
             <w:r>
               <w:rPr>
                 <w:rFonts w:ascii="Consolas" w:hAnsi="Consolas" w:cs="Consolas"/>
@@ -3031,6 +3521,7 @@
               </w:rPr>
               <w:t>int</w:t>
             </w:r>
+            <w:proofErr w:type="spellEnd"/>
             <w:r>
               <w:rPr>
                 <w:rFonts w:ascii="Consolas" w:hAnsi="Consolas" w:cs="Consolas"/>
@@ -3039,6 +3530,7 @@
               </w:rPr>
               <w:t>&gt;  Push(</w:t>
             </w:r>
+            <w:proofErr w:type="spellStart"/>
             <w:r>
               <w:rPr>
                 <w:rFonts w:ascii="Consolas" w:hAnsi="Consolas" w:cs="Consolas"/>
@@ -3047,6 +3539,7 @@
               </w:rPr>
               <w:t>int</w:t>
             </w:r>
+            <w:proofErr w:type="spellEnd"/>
             <w:r>
               <w:rPr>
                 <w:rFonts w:ascii="Consolas" w:hAnsi="Consolas" w:cs="Consolas"/>
@@ -3072,7 +3565,6 @@
                 <w:color w:val="000000"/>
                 <w:lang w:val="en-US"/>
               </w:rPr>
-              <w:lastRenderedPageBreak/>
               <w:t>{</w:t>
             </w:r>
           </w:p>
@@ -3092,7 +3584,25 @@
                 <w:color w:val="000000"/>
                 <w:lang w:val="en-US"/>
               </w:rPr>
-              <w:t>    _stack.Push(number);</w:t>
+              <w:t>    _</w:t>
+            </w:r>
+            <w:proofErr w:type="spellStart"/>
+            <w:r>
+              <w:rPr>
+                <w:rFonts w:ascii="Consolas" w:hAnsi="Consolas" w:cs="Consolas"/>
+                <w:color w:val="000000"/>
+                <w:lang w:val="en-US"/>
+              </w:rPr>
+              <w:t>stack.Push</w:t>
+            </w:r>
+            <w:proofErr w:type="spellEnd"/>
+            <w:r>
+              <w:rPr>
+                <w:rFonts w:ascii="Consolas" w:hAnsi="Consolas" w:cs="Consolas"/>
+                <w:color w:val="000000"/>
+                <w:lang w:val="en-US"/>
+              </w:rPr>
+              <w:t>(number);</w:t>
             </w:r>
           </w:p>
           <w:p>
@@ -3236,7 +3746,6 @@
           </w:tcPr>
           <w:p>
             <w:r>
-              <w:lastRenderedPageBreak/>
               <w:t>3.1</w:t>
             </w:r>
           </w:p>
@@ -3320,7 +3829,25 @@
                 <w:color w:val="000000"/>
                 <w:lang w:val="en-US"/>
               </w:rPr>
-              <w:t> Add_number_to_single_value_stack()</w:t>
+              <w:t> </w:t>
+            </w:r>
+            <w:proofErr w:type="spellStart"/>
+            <w:r>
+              <w:rPr>
+                <w:rFonts w:ascii="Consolas" w:hAnsi="Consolas" w:cs="Consolas"/>
+                <w:color w:val="000000"/>
+                <w:lang w:val="en-US"/>
+              </w:rPr>
+              <w:t>Add_number_to_single_value_stack</w:t>
+            </w:r>
+            <w:proofErr w:type="spellEnd"/>
+            <w:r>
+              <w:rPr>
+                <w:rFonts w:ascii="Consolas" w:hAnsi="Consolas" w:cs="Consolas"/>
+                <w:color w:val="000000"/>
+                <w:lang w:val="en-US"/>
+              </w:rPr>
+              <w:t>()</w:t>
             </w:r>
           </w:p>
           <w:p>
@@ -3360,6 +3887,7 @@
               </w:rPr>
               <w:t>    </w:t>
             </w:r>
+            <w:proofErr w:type="spellStart"/>
             <w:r>
               <w:rPr>
                 <w:rFonts w:ascii="Consolas" w:hAnsi="Consolas" w:cs="Consolas"/>
@@ -3368,13 +3896,32 @@
               </w:rPr>
               <w:t>var</w:t>
             </w:r>
-            <w:r>
-              <w:rPr>
-                <w:rFonts w:ascii="Consolas" w:hAnsi="Consolas" w:cs="Consolas"/>
-                <w:color w:val="000000"/>
-                <w:lang w:val="en-US"/>
-              </w:rPr>
-              <w:t> initialStack = </w:t>
+            <w:proofErr w:type="spellEnd"/>
+            <w:r>
+              <w:rPr>
+                <w:rFonts w:ascii="Consolas" w:hAnsi="Consolas" w:cs="Consolas"/>
+                <w:color w:val="000000"/>
+                <w:lang w:val="en-US"/>
+              </w:rPr>
+              <w:t> </w:t>
+            </w:r>
+            <w:proofErr w:type="spellStart"/>
+            <w:r>
+              <w:rPr>
+                <w:rFonts w:ascii="Consolas" w:hAnsi="Consolas" w:cs="Consolas"/>
+                <w:color w:val="000000"/>
+                <w:lang w:val="en-US"/>
+              </w:rPr>
+              <w:t>initialStack</w:t>
+            </w:r>
+            <w:proofErr w:type="spellEnd"/>
+            <w:r>
+              <w:rPr>
+                <w:rFonts w:ascii="Consolas" w:hAnsi="Consolas" w:cs="Consolas"/>
+                <w:color w:val="000000"/>
+                <w:lang w:val="en-US"/>
+              </w:rPr>
+              <w:t> = </w:t>
             </w:r>
             <w:r>
               <w:rPr>
@@ -3408,6 +3955,7 @@
               </w:rPr>
               <w:t>&lt;</w:t>
             </w:r>
+            <w:proofErr w:type="spellStart"/>
             <w:r>
               <w:rPr>
                 <w:rFonts w:ascii="Consolas" w:hAnsi="Consolas" w:cs="Consolas"/>
@@ -3416,6 +3964,7 @@
               </w:rPr>
               <w:t>int</w:t>
             </w:r>
+            <w:proofErr w:type="spellEnd"/>
             <w:r>
               <w:rPr>
                 <w:rFonts w:ascii="Consolas" w:hAnsi="Consolas" w:cs="Consolas"/>
@@ -3441,27 +3990,46 @@
                 <w:color w:val="000000"/>
                 <w:lang w:val="en-US"/>
               </w:rPr>
-              <w:t>    initialStack.Push(2);</w:t>
-            </w:r>
-          </w:p>
-          <w:p>
-            <w:pPr>
-              <w:pStyle w:val="HTMLVorformatiert"/>
-              <w:shd w:val="clear" w:color="auto" w:fill="FFFFFF"/>
-              <w:rPr>
-                <w:rFonts w:ascii="Consolas" w:hAnsi="Consolas" w:cs="Consolas"/>
-                <w:color w:val="000000"/>
-                <w:lang w:val="en-US"/>
-              </w:rPr>
-            </w:pPr>
-            <w:r>
-              <w:rPr>
-                <w:rFonts w:ascii="Consolas" w:hAnsi="Consolas" w:cs="Consolas"/>
-                <w:color w:val="000000"/>
-                <w:lang w:val="en-US"/>
-              </w:rPr>
               <w:t>    </w:t>
             </w:r>
+            <w:proofErr w:type="spellStart"/>
+            <w:r>
+              <w:rPr>
+                <w:rFonts w:ascii="Consolas" w:hAnsi="Consolas" w:cs="Consolas"/>
+                <w:color w:val="000000"/>
+                <w:lang w:val="en-US"/>
+              </w:rPr>
+              <w:t>initialStack.Push</w:t>
+            </w:r>
+            <w:proofErr w:type="spellEnd"/>
+            <w:r>
+              <w:rPr>
+                <w:rFonts w:ascii="Consolas" w:hAnsi="Consolas" w:cs="Consolas"/>
+                <w:color w:val="000000"/>
+                <w:lang w:val="en-US"/>
+              </w:rPr>
+              <w:t>(2);</w:t>
+            </w:r>
+          </w:p>
+          <w:p>
+            <w:pPr>
+              <w:pStyle w:val="HTMLVorformatiert"/>
+              <w:shd w:val="clear" w:color="auto" w:fill="FFFFFF"/>
+              <w:rPr>
+                <w:rFonts w:ascii="Consolas" w:hAnsi="Consolas" w:cs="Consolas"/>
+                <w:color w:val="000000"/>
+                <w:lang w:val="en-US"/>
+              </w:rPr>
+            </w:pPr>
+            <w:r>
+              <w:rPr>
+                <w:rFonts w:ascii="Consolas" w:hAnsi="Consolas" w:cs="Consolas"/>
+                <w:color w:val="000000"/>
+                <w:lang w:val="en-US"/>
+              </w:rPr>
+              <w:t>    </w:t>
+            </w:r>
+            <w:proofErr w:type="spellStart"/>
             <w:r>
               <w:rPr>
                 <w:rFonts w:ascii="Consolas" w:hAnsi="Consolas" w:cs="Consolas"/>
@@ -3470,13 +4038,32 @@
               </w:rPr>
               <w:t>var</w:t>
             </w:r>
-            <w:r>
-              <w:rPr>
-                <w:rFonts w:ascii="Consolas" w:hAnsi="Consolas" w:cs="Consolas"/>
-                <w:color w:val="000000"/>
-                <w:lang w:val="en-US"/>
-              </w:rPr>
-              <w:t> sut = </w:t>
+            <w:proofErr w:type="spellEnd"/>
+            <w:r>
+              <w:rPr>
+                <w:rFonts w:ascii="Consolas" w:hAnsi="Consolas" w:cs="Consolas"/>
+                <w:color w:val="000000"/>
+                <w:lang w:val="en-US"/>
+              </w:rPr>
+              <w:t> </w:t>
+            </w:r>
+            <w:proofErr w:type="spellStart"/>
+            <w:r>
+              <w:rPr>
+                <w:rFonts w:ascii="Consolas" w:hAnsi="Consolas" w:cs="Consolas"/>
+                <w:color w:val="000000"/>
+                <w:lang w:val="en-US"/>
+              </w:rPr>
+              <w:t>sut</w:t>
+            </w:r>
+            <w:proofErr w:type="spellEnd"/>
+            <w:r>
+              <w:rPr>
+                <w:rFonts w:ascii="Consolas" w:hAnsi="Consolas" w:cs="Consolas"/>
+                <w:color w:val="000000"/>
+                <w:lang w:val="en-US"/>
+              </w:rPr>
+              <w:t> = </w:t>
             </w:r>
             <w:r>
               <w:rPr>
@@ -3494,6 +4081,7 @@
               </w:rPr>
               <w:t> </w:t>
             </w:r>
+            <w:proofErr w:type="spellStart"/>
             <w:r>
               <w:rPr>
                 <w:rFonts w:ascii="Consolas" w:hAnsi="Consolas" w:cs="Consolas"/>
@@ -3502,13 +4090,32 @@
               </w:rPr>
               <w:t>RPNCalculator</w:t>
             </w:r>
-            <w:r>
-              <w:rPr>
-                <w:rFonts w:ascii="Consolas" w:hAnsi="Consolas" w:cs="Consolas"/>
-                <w:color w:val="000000"/>
-                <w:lang w:val="en-US"/>
-              </w:rPr>
-              <w:t>(initialStack);</w:t>
+            <w:proofErr w:type="spellEnd"/>
+            <w:r>
+              <w:rPr>
+                <w:rFonts w:ascii="Consolas" w:hAnsi="Consolas" w:cs="Consolas"/>
+                <w:color w:val="000000"/>
+                <w:lang w:val="en-US"/>
+              </w:rPr>
+              <w:t>(</w:t>
+            </w:r>
+            <w:proofErr w:type="spellStart"/>
+            <w:r>
+              <w:rPr>
+                <w:rFonts w:ascii="Consolas" w:hAnsi="Consolas" w:cs="Consolas"/>
+                <w:color w:val="000000"/>
+                <w:lang w:val="en-US"/>
+              </w:rPr>
+              <w:t>initialStack</w:t>
+            </w:r>
+            <w:proofErr w:type="spellEnd"/>
+            <w:r>
+              <w:rPr>
+                <w:rFonts w:ascii="Consolas" w:hAnsi="Consolas" w:cs="Consolas"/>
+                <w:color w:val="000000"/>
+                <w:lang w:val="en-US"/>
+              </w:rPr>
+              <w:t>);</w:t>
             </w:r>
           </w:p>
           <w:p>
@@ -3564,6 +4171,7 @@
               </w:rPr>
               <w:t>&lt;</w:t>
             </w:r>
+            <w:proofErr w:type="spellStart"/>
             <w:r>
               <w:rPr>
                 <w:rFonts w:ascii="Consolas" w:hAnsi="Consolas" w:cs="Consolas"/>
@@ -3572,6 +4180,7 @@
               </w:rPr>
               <w:t>IEnumerable</w:t>
             </w:r>
+            <w:proofErr w:type="spellEnd"/>
             <w:r>
               <w:rPr>
                 <w:rFonts w:ascii="Consolas" w:hAnsi="Consolas" w:cs="Consolas"/>
@@ -3580,6 +4189,7 @@
               </w:rPr>
               <w:t>&lt;</w:t>
             </w:r>
+            <w:proofErr w:type="spellStart"/>
             <w:r>
               <w:rPr>
                 <w:rFonts w:ascii="Consolas" w:hAnsi="Consolas" w:cs="Consolas"/>
@@ -3588,6 +4198,7 @@
               </w:rPr>
               <w:t>int</w:t>
             </w:r>
+            <w:proofErr w:type="spellEnd"/>
             <w:r>
               <w:rPr>
                 <w:rFonts w:ascii="Consolas" w:hAnsi="Consolas" w:cs="Consolas"/>
@@ -3596,6 +4207,7 @@
               </w:rPr>
               <w:t>&gt;, </w:t>
             </w:r>
+            <w:proofErr w:type="spellStart"/>
             <w:r>
               <w:rPr>
                 <w:rFonts w:ascii="Consolas" w:hAnsi="Consolas" w:cs="Consolas"/>
@@ -3604,6 +4216,7 @@
               </w:rPr>
               <w:t>int</w:t>
             </w:r>
+            <w:proofErr w:type="spellEnd"/>
             <w:r>
               <w:rPr>
                 <w:rFonts w:ascii="Consolas" w:hAnsi="Consolas" w:cs="Consolas"/>
@@ -3645,26 +4258,53 @@
                 <w:color w:val="000000"/>
                 <w:lang w:val="en-US"/>
               </w:rPr>
-              <w:t>    sut.Result += _ =&gt; result = _;</w:t>
-            </w:r>
-          </w:p>
-          <w:p>
-            <w:pPr>
-              <w:pStyle w:val="HTMLVorformatiert"/>
-              <w:shd w:val="clear" w:color="auto" w:fill="FFFFFF"/>
-              <w:rPr>
-                <w:rFonts w:ascii="Consolas" w:hAnsi="Consolas" w:cs="Consolas"/>
-                <w:color w:val="000000"/>
-                <w:lang w:val="en-US"/>
-              </w:rPr>
-            </w:pPr>
-            <w:r>
-              <w:rPr>
-                <w:rFonts w:ascii="Consolas" w:hAnsi="Consolas" w:cs="Consolas"/>
-                <w:color w:val="000000"/>
-                <w:lang w:val="en-US"/>
-              </w:rPr>
-              <w:t>    sut.</w:t>
+              <w:t>    </w:t>
+            </w:r>
+            <w:proofErr w:type="spellStart"/>
+            <w:r>
+              <w:rPr>
+                <w:rFonts w:ascii="Consolas" w:hAnsi="Consolas" w:cs="Consolas"/>
+                <w:color w:val="000000"/>
+                <w:lang w:val="en-US"/>
+              </w:rPr>
+              <w:t>sut.Result</w:t>
+            </w:r>
+            <w:proofErr w:type="spellEnd"/>
+            <w:r>
+              <w:rPr>
+                <w:rFonts w:ascii="Consolas" w:hAnsi="Consolas" w:cs="Consolas"/>
+                <w:color w:val="000000"/>
+                <w:lang w:val="en-US"/>
+              </w:rPr>
+              <w:t> += _ =&gt; result = _;</w:t>
+            </w:r>
+          </w:p>
+          <w:p>
+            <w:pPr>
+              <w:pStyle w:val="HTMLVorformatiert"/>
+              <w:shd w:val="clear" w:color="auto" w:fill="FFFFFF"/>
+              <w:rPr>
+                <w:rFonts w:ascii="Consolas" w:hAnsi="Consolas" w:cs="Consolas"/>
+                <w:color w:val="000000"/>
+                <w:lang w:val="en-US"/>
+              </w:rPr>
+            </w:pPr>
+            <w:r>
+              <w:rPr>
+                <w:rFonts w:ascii="Consolas" w:hAnsi="Consolas" w:cs="Consolas"/>
+                <w:color w:val="000000"/>
+                <w:lang w:val="en-US"/>
+              </w:rPr>
+              <w:t>    </w:t>
+            </w:r>
+            <w:proofErr w:type="spellStart"/>
+            <w:r>
+              <w:rPr>
+                <w:rFonts w:ascii="Consolas" w:hAnsi="Consolas" w:cs="Consolas"/>
+                <w:color w:val="000000"/>
+                <w:lang w:val="en-US"/>
+              </w:rPr>
+              <w:t>sut.</w:t>
             </w:r>
             <w:r>
               <w:rPr>
@@ -3674,6 +4314,7 @@
               </w:rPr>
               <w:t>Calculate</w:t>
             </w:r>
+            <w:proofErr w:type="spellEnd"/>
             <w:r>
               <w:rPr>
                 <w:rFonts w:ascii="Consolas" w:hAnsi="Consolas" w:cs="Consolas"/>
@@ -3730,6 +4371,7 @@
               </w:rPr>
               <w:t>, </w:t>
             </w:r>
+            <w:proofErr w:type="spellStart"/>
             <w:r>
               <w:rPr>
                 <w:rFonts w:ascii="Consolas" w:hAnsi="Consolas" w:cs="Consolas"/>
@@ -3738,6 +4380,7 @@
               </w:rPr>
               <w:t>int</w:t>
             </w:r>
+            <w:proofErr w:type="spellEnd"/>
             <w:r>
               <w:rPr>
                 <w:rFonts w:ascii="Consolas" w:hAnsi="Consolas" w:cs="Consolas"/>
@@ -3827,6 +4470,7 @@
               </w:rPr>
               <w:t> </w:t>
             </w:r>
+            <w:proofErr w:type="spellStart"/>
             <w:r>
               <w:rPr>
                 <w:rFonts w:ascii="Consolas" w:hAnsi="Consolas" w:cs="Consolas"/>
@@ -3835,6 +4479,7 @@
               </w:rPr>
               <w:t>RPNCalculator</w:t>
             </w:r>
+            <w:proofErr w:type="spellEnd"/>
           </w:p>
           <w:p>
             <w:pPr>
@@ -3975,6 +4620,7 @@
               </w:rPr>
               <w:t>, </w:t>
             </w:r>
+            <w:proofErr w:type="spellStart"/>
             <w:r>
               <w:rPr>
                 <w:rFonts w:ascii="Consolas" w:hAnsi="Consolas" w:cs="Consolas"/>
@@ -3983,6 +4629,7 @@
               </w:rPr>
               <w:t>int</w:t>
             </w:r>
+            <w:proofErr w:type="spellEnd"/>
             <w:r>
               <w:rPr>
                 <w:rFonts w:ascii="Consolas" w:hAnsi="Consolas" w:cs="Consolas"/>
@@ -4033,6 +4680,7 @@
               </w:rPr>
               <w:t>        </w:t>
             </w:r>
+            <w:proofErr w:type="spellStart"/>
             <w:r>
               <w:rPr>
                 <w:rFonts w:ascii="Consolas" w:hAnsi="Consolas" w:cs="Consolas"/>
@@ -4040,6 +4688,7 @@
               </w:rPr>
               <w:t>throw</w:t>
             </w:r>
+            <w:proofErr w:type="spellEnd"/>
             <w:r>
               <w:rPr>
                 <w:rFonts w:ascii="Consolas" w:hAnsi="Consolas" w:cs="Consolas"/>
@@ -4047,6 +4696,7 @@
               </w:rPr>
               <w:t> </w:t>
             </w:r>
+            <w:proofErr w:type="spellStart"/>
             <w:r>
               <w:rPr>
                 <w:rFonts w:ascii="Consolas" w:hAnsi="Consolas" w:cs="Consolas"/>
@@ -4054,6 +4704,7 @@
               </w:rPr>
               <w:t>new</w:t>
             </w:r>
+            <w:proofErr w:type="spellEnd"/>
             <w:r>
               <w:rPr>
                 <w:rFonts w:ascii="Consolas" w:hAnsi="Consolas" w:cs="Consolas"/>
@@ -4061,6 +4712,7 @@
               </w:rPr>
               <w:t> </w:t>
             </w:r>
+            <w:proofErr w:type="spellStart"/>
             <w:r>
               <w:rPr>
                 <w:rFonts w:ascii="Consolas" w:hAnsi="Consolas" w:cs="Consolas"/>
@@ -4070,6 +4722,7 @@
               </w:rPr>
               <w:t>NotImplementedException</w:t>
             </w:r>
+            <w:proofErr w:type="spellEnd"/>
             <w:r>
               <w:rPr>
                 <w:rFonts w:ascii="Consolas" w:hAnsi="Consolas" w:cs="Consolas"/>
@@ -4187,7 +4840,25 @@
                 <w:color w:val="000000"/>
                 <w:lang w:val="en-US"/>
               </w:rPr>
-              <w:t> Add_number_to_single_value_stack()</w:t>
+              <w:t> </w:t>
+            </w:r>
+            <w:proofErr w:type="spellStart"/>
+            <w:r>
+              <w:rPr>
+                <w:rFonts w:ascii="Consolas" w:hAnsi="Consolas" w:cs="Consolas"/>
+                <w:color w:val="000000"/>
+                <w:lang w:val="en-US"/>
+              </w:rPr>
+              <w:t>Add_number_to_single_value_stack</w:t>
+            </w:r>
+            <w:proofErr w:type="spellEnd"/>
+            <w:r>
+              <w:rPr>
+                <w:rFonts w:ascii="Consolas" w:hAnsi="Consolas" w:cs="Consolas"/>
+                <w:color w:val="000000"/>
+                <w:lang w:val="en-US"/>
+              </w:rPr>
+              <w:t>()</w:t>
             </w:r>
           </w:p>
           <w:p>
@@ -4227,6 +4898,7 @@
               </w:rPr>
               <w:t>    </w:t>
             </w:r>
+            <w:proofErr w:type="spellStart"/>
             <w:r>
               <w:rPr>
                 <w:rFonts w:ascii="Consolas" w:hAnsi="Consolas" w:cs="Consolas"/>
@@ -4235,13 +4907,32 @@
               </w:rPr>
               <w:t>var</w:t>
             </w:r>
-            <w:r>
-              <w:rPr>
-                <w:rFonts w:ascii="Consolas" w:hAnsi="Consolas" w:cs="Consolas"/>
-                <w:color w:val="000000"/>
-                <w:lang w:val="en-US"/>
-              </w:rPr>
-              <w:t> initialStack = </w:t>
+            <w:proofErr w:type="spellEnd"/>
+            <w:r>
+              <w:rPr>
+                <w:rFonts w:ascii="Consolas" w:hAnsi="Consolas" w:cs="Consolas"/>
+                <w:color w:val="000000"/>
+                <w:lang w:val="en-US"/>
+              </w:rPr>
+              <w:t> </w:t>
+            </w:r>
+            <w:proofErr w:type="spellStart"/>
+            <w:r>
+              <w:rPr>
+                <w:rFonts w:ascii="Consolas" w:hAnsi="Consolas" w:cs="Consolas"/>
+                <w:color w:val="000000"/>
+                <w:lang w:val="en-US"/>
+              </w:rPr>
+              <w:t>initialStack</w:t>
+            </w:r>
+            <w:proofErr w:type="spellEnd"/>
+            <w:r>
+              <w:rPr>
+                <w:rFonts w:ascii="Consolas" w:hAnsi="Consolas" w:cs="Consolas"/>
+                <w:color w:val="000000"/>
+                <w:lang w:val="en-US"/>
+              </w:rPr>
+              <w:t> = </w:t>
             </w:r>
             <w:r>
               <w:rPr>
@@ -4275,6 +4966,7 @@
               </w:rPr>
               <w:t>&lt;</w:t>
             </w:r>
+            <w:proofErr w:type="spellStart"/>
             <w:r>
               <w:rPr>
                 <w:rFonts w:ascii="Consolas" w:hAnsi="Consolas" w:cs="Consolas"/>
@@ -4283,6 +4975,7 @@
               </w:rPr>
               <w:t>int</w:t>
             </w:r>
+            <w:proofErr w:type="spellEnd"/>
             <w:r>
               <w:rPr>
                 <w:rFonts w:ascii="Consolas" w:hAnsi="Consolas" w:cs="Consolas"/>
@@ -4308,27 +5001,46 @@
                 <w:color w:val="000000"/>
                 <w:lang w:val="en-US"/>
               </w:rPr>
-              <w:t>    initialStack.Push(2);</w:t>
-            </w:r>
-          </w:p>
-          <w:p>
-            <w:pPr>
-              <w:pStyle w:val="HTMLVorformatiert"/>
-              <w:shd w:val="clear" w:color="auto" w:fill="FFFFFF"/>
-              <w:rPr>
-                <w:rFonts w:ascii="Consolas" w:hAnsi="Consolas" w:cs="Consolas"/>
-                <w:color w:val="000000"/>
-                <w:lang w:val="en-US"/>
-              </w:rPr>
-            </w:pPr>
-            <w:r>
-              <w:rPr>
-                <w:rFonts w:ascii="Consolas" w:hAnsi="Consolas" w:cs="Consolas"/>
-                <w:color w:val="000000"/>
-                <w:lang w:val="en-US"/>
-              </w:rPr>
               <w:t>    </w:t>
             </w:r>
+            <w:proofErr w:type="spellStart"/>
+            <w:r>
+              <w:rPr>
+                <w:rFonts w:ascii="Consolas" w:hAnsi="Consolas" w:cs="Consolas"/>
+                <w:color w:val="000000"/>
+                <w:lang w:val="en-US"/>
+              </w:rPr>
+              <w:t>initialStack.Push</w:t>
+            </w:r>
+            <w:proofErr w:type="spellEnd"/>
+            <w:r>
+              <w:rPr>
+                <w:rFonts w:ascii="Consolas" w:hAnsi="Consolas" w:cs="Consolas"/>
+                <w:color w:val="000000"/>
+                <w:lang w:val="en-US"/>
+              </w:rPr>
+              <w:t>(2);</w:t>
+            </w:r>
+          </w:p>
+          <w:p>
+            <w:pPr>
+              <w:pStyle w:val="HTMLVorformatiert"/>
+              <w:shd w:val="clear" w:color="auto" w:fill="FFFFFF"/>
+              <w:rPr>
+                <w:rFonts w:ascii="Consolas" w:hAnsi="Consolas" w:cs="Consolas"/>
+                <w:color w:val="000000"/>
+                <w:lang w:val="en-US"/>
+              </w:rPr>
+            </w:pPr>
+            <w:r>
+              <w:rPr>
+                <w:rFonts w:ascii="Consolas" w:hAnsi="Consolas" w:cs="Consolas"/>
+                <w:color w:val="000000"/>
+                <w:lang w:val="en-US"/>
+              </w:rPr>
+              <w:t>    </w:t>
+            </w:r>
+            <w:proofErr w:type="spellStart"/>
             <w:r>
               <w:rPr>
                 <w:rFonts w:ascii="Consolas" w:hAnsi="Consolas" w:cs="Consolas"/>
@@ -4337,13 +5049,32 @@
               </w:rPr>
               <w:t>var</w:t>
             </w:r>
-            <w:r>
-              <w:rPr>
-                <w:rFonts w:ascii="Consolas" w:hAnsi="Consolas" w:cs="Consolas"/>
-                <w:color w:val="000000"/>
-                <w:lang w:val="en-US"/>
-              </w:rPr>
-              <w:t> sut = </w:t>
+            <w:proofErr w:type="spellEnd"/>
+            <w:r>
+              <w:rPr>
+                <w:rFonts w:ascii="Consolas" w:hAnsi="Consolas" w:cs="Consolas"/>
+                <w:color w:val="000000"/>
+                <w:lang w:val="en-US"/>
+              </w:rPr>
+              <w:t> </w:t>
+            </w:r>
+            <w:proofErr w:type="spellStart"/>
+            <w:r>
+              <w:rPr>
+                <w:rFonts w:ascii="Consolas" w:hAnsi="Consolas" w:cs="Consolas"/>
+                <w:color w:val="000000"/>
+                <w:lang w:val="en-US"/>
+              </w:rPr>
+              <w:t>sut</w:t>
+            </w:r>
+            <w:proofErr w:type="spellEnd"/>
+            <w:r>
+              <w:rPr>
+                <w:rFonts w:ascii="Consolas" w:hAnsi="Consolas" w:cs="Consolas"/>
+                <w:color w:val="000000"/>
+                <w:lang w:val="en-US"/>
+              </w:rPr>
+              <w:t> = </w:t>
             </w:r>
             <w:r>
               <w:rPr>
@@ -4361,6 +5092,7 @@
               </w:rPr>
               <w:t> </w:t>
             </w:r>
+            <w:proofErr w:type="spellStart"/>
             <w:r>
               <w:rPr>
                 <w:rFonts w:ascii="Consolas" w:hAnsi="Consolas" w:cs="Consolas"/>
@@ -4369,13 +5101,32 @@
               </w:rPr>
               <w:t>RPNCalculator</w:t>
             </w:r>
-            <w:r>
-              <w:rPr>
-                <w:rFonts w:ascii="Consolas" w:hAnsi="Consolas" w:cs="Consolas"/>
-                <w:color w:val="000000"/>
-                <w:lang w:val="en-US"/>
-              </w:rPr>
-              <w:t>(initialStack);</w:t>
+            <w:proofErr w:type="spellEnd"/>
+            <w:r>
+              <w:rPr>
+                <w:rFonts w:ascii="Consolas" w:hAnsi="Consolas" w:cs="Consolas"/>
+                <w:color w:val="000000"/>
+                <w:lang w:val="en-US"/>
+              </w:rPr>
+              <w:t>(</w:t>
+            </w:r>
+            <w:proofErr w:type="spellStart"/>
+            <w:r>
+              <w:rPr>
+                <w:rFonts w:ascii="Consolas" w:hAnsi="Consolas" w:cs="Consolas"/>
+                <w:color w:val="000000"/>
+                <w:lang w:val="en-US"/>
+              </w:rPr>
+              <w:t>initialStack</w:t>
+            </w:r>
+            <w:proofErr w:type="spellEnd"/>
+            <w:r>
+              <w:rPr>
+                <w:rFonts w:ascii="Consolas" w:hAnsi="Consolas" w:cs="Consolas"/>
+                <w:color w:val="000000"/>
+                <w:lang w:val="en-US"/>
+              </w:rPr>
+              <w:t>);</w:t>
             </w:r>
           </w:p>
           <w:p>
@@ -4431,6 +5182,7 @@
               </w:rPr>
               <w:t>&lt;</w:t>
             </w:r>
+            <w:proofErr w:type="spellStart"/>
             <w:r>
               <w:rPr>
                 <w:rFonts w:ascii="Consolas" w:hAnsi="Consolas" w:cs="Consolas"/>
@@ -4439,6 +5191,7 @@
               </w:rPr>
               <w:t>IEnumerable</w:t>
             </w:r>
+            <w:proofErr w:type="spellEnd"/>
             <w:r>
               <w:rPr>
                 <w:rFonts w:ascii="Consolas" w:hAnsi="Consolas" w:cs="Consolas"/>
@@ -4447,6 +5200,7 @@
               </w:rPr>
               <w:t>&lt;</w:t>
             </w:r>
+            <w:proofErr w:type="spellStart"/>
             <w:r>
               <w:rPr>
                 <w:rFonts w:ascii="Consolas" w:hAnsi="Consolas" w:cs="Consolas"/>
@@ -4455,6 +5209,7 @@
               </w:rPr>
               <w:t>int</w:t>
             </w:r>
+            <w:proofErr w:type="spellEnd"/>
             <w:r>
               <w:rPr>
                 <w:rFonts w:ascii="Consolas" w:hAnsi="Consolas" w:cs="Consolas"/>
@@ -4463,6 +5218,7 @@
               </w:rPr>
               <w:t>&gt;, </w:t>
             </w:r>
+            <w:proofErr w:type="spellStart"/>
             <w:r>
               <w:rPr>
                 <w:rFonts w:ascii="Consolas" w:hAnsi="Consolas" w:cs="Consolas"/>
@@ -4471,6 +5227,7 @@
               </w:rPr>
               <w:t>int</w:t>
             </w:r>
+            <w:proofErr w:type="spellEnd"/>
             <w:r>
               <w:rPr>
                 <w:rFonts w:ascii="Consolas" w:hAnsi="Consolas" w:cs="Consolas"/>
@@ -4512,26 +5269,62 @@
                 <w:color w:val="000000"/>
                 <w:lang w:val="en-US"/>
               </w:rPr>
-              <w:t>    sut.Result += _ =&gt; result = _;</w:t>
-            </w:r>
-          </w:p>
-          <w:p>
-            <w:pPr>
-              <w:pStyle w:val="HTMLVorformatiert"/>
-              <w:shd w:val="clear" w:color="auto" w:fill="FFFFFF"/>
-              <w:rPr>
-                <w:rFonts w:ascii="Consolas" w:hAnsi="Consolas" w:cs="Consolas"/>
-                <w:color w:val="000000"/>
-                <w:lang w:val="en-US"/>
-              </w:rPr>
-            </w:pPr>
-            <w:r>
-              <w:rPr>
-                <w:rFonts w:ascii="Consolas" w:hAnsi="Consolas" w:cs="Consolas"/>
-                <w:color w:val="000000"/>
-                <w:lang w:val="en-US"/>
-              </w:rPr>
-              <w:t>    sut.Calculate(</w:t>
+              <w:t>    </w:t>
+            </w:r>
+            <w:proofErr w:type="spellStart"/>
+            <w:r>
+              <w:rPr>
+                <w:rFonts w:ascii="Consolas" w:hAnsi="Consolas" w:cs="Consolas"/>
+                <w:color w:val="000000"/>
+                <w:lang w:val="en-US"/>
+              </w:rPr>
+              <w:t>sut.Result</w:t>
+            </w:r>
+            <w:proofErr w:type="spellEnd"/>
+            <w:r>
+              <w:rPr>
+                <w:rFonts w:ascii="Consolas" w:hAnsi="Consolas" w:cs="Consolas"/>
+                <w:color w:val="000000"/>
+                <w:lang w:val="en-US"/>
+              </w:rPr>
+              <w:t> += _ =&gt; result = _;</w:t>
+            </w:r>
+          </w:p>
+          <w:p>
+            <w:pPr>
+              <w:pStyle w:val="HTMLVorformatiert"/>
+              <w:shd w:val="clear" w:color="auto" w:fill="FFFFFF"/>
+              <w:rPr>
+                <w:rFonts w:ascii="Consolas" w:hAnsi="Consolas" w:cs="Consolas"/>
+                <w:color w:val="000000"/>
+                <w:lang w:val="en-US"/>
+              </w:rPr>
+            </w:pPr>
+            <w:r>
+              <w:rPr>
+                <w:rFonts w:ascii="Consolas" w:hAnsi="Consolas" w:cs="Consolas"/>
+                <w:color w:val="000000"/>
+                <w:lang w:val="en-US"/>
+              </w:rPr>
+              <w:t>    </w:t>
+            </w:r>
+            <w:proofErr w:type="spellStart"/>
+            <w:r>
+              <w:rPr>
+                <w:rFonts w:ascii="Consolas" w:hAnsi="Consolas" w:cs="Consolas"/>
+                <w:color w:val="000000"/>
+                <w:lang w:val="en-US"/>
+              </w:rPr>
+              <w:t>sut.Calculate</w:t>
+            </w:r>
+            <w:proofErr w:type="spellEnd"/>
+            <w:r>
+              <w:rPr>
+                <w:rFonts w:ascii="Consolas" w:hAnsi="Consolas" w:cs="Consolas"/>
+                <w:color w:val="000000"/>
+                <w:lang w:val="en-US"/>
+              </w:rPr>
+              <w:t>(</w:t>
             </w:r>
             <w:r>
               <w:rPr>
@@ -4581,6 +5374,7 @@
               </w:rPr>
               <w:t>, </w:t>
             </w:r>
+            <w:proofErr w:type="spellStart"/>
             <w:r>
               <w:rPr>
                 <w:rFonts w:ascii="Consolas" w:hAnsi="Consolas" w:cs="Consolas"/>
@@ -4589,6 +5383,7 @@
               </w:rPr>
               <w:t>int</w:t>
             </w:r>
+            <w:proofErr w:type="spellEnd"/>
             <w:r>
               <w:rPr>
                 <w:rFonts w:ascii="Consolas" w:hAnsi="Consolas" w:cs="Consolas"/>
@@ -4651,6 +5446,7 @@
               </w:rPr>
               <w:t>    </w:t>
             </w:r>
+            <w:proofErr w:type="spellStart"/>
             <w:r>
               <w:rPr>
                 <w:rFonts w:ascii="Consolas" w:hAnsi="Consolas" w:cs="Consolas"/>
@@ -4665,7 +5461,16 @@
                 <w:color w:val="000000"/>
                 <w:lang w:val="en-US"/>
               </w:rPr>
-              <w:t>.AreEqual(</w:t>
+              <w:t>.AreEqual</w:t>
+            </w:r>
+            <w:proofErr w:type="spellEnd"/>
+            <w:r>
+              <w:rPr>
+                <w:rFonts w:ascii="Consolas" w:hAnsi="Consolas" w:cs="Consolas"/>
+                <w:color w:val="000000"/>
+                <w:lang w:val="en-US"/>
+              </w:rPr>
+              <w:t>(</w:t>
             </w:r>
             <w:r>
               <w:rPr>
@@ -4683,6 +5488,7 @@
               </w:rPr>
               <w:t> </w:t>
             </w:r>
+            <w:proofErr w:type="spellStart"/>
             <w:r>
               <w:rPr>
                 <w:rFonts w:ascii="Consolas" w:hAnsi="Consolas" w:cs="Consolas"/>
@@ -4691,6 +5497,7 @@
               </w:rPr>
               <w:t>int</w:t>
             </w:r>
+            <w:proofErr w:type="spellEnd"/>
             <w:r>
               <w:rPr>
                 <w:rFonts w:ascii="Consolas" w:hAnsi="Consolas" w:cs="Consolas"/>
@@ -4717,6 +5524,7 @@
               </w:rPr>
               <w:t>    </w:t>
             </w:r>
+            <w:proofErr w:type="spellStart"/>
             <w:r>
               <w:rPr>
                 <w:rFonts w:ascii="Consolas" w:hAnsi="Consolas" w:cs="Consolas"/>
@@ -4729,7 +5537,15 @@
                 <w:rFonts w:ascii="Consolas" w:hAnsi="Consolas" w:cs="Consolas"/>
                 <w:color w:val="000000"/>
               </w:rPr>
-              <w:t>.AreEqual(5, result.Item2);</w:t>
+              <w:t>.AreEqual</w:t>
+            </w:r>
+            <w:proofErr w:type="spellEnd"/>
+            <w:r>
+              <w:rPr>
+                <w:rFonts w:ascii="Consolas" w:hAnsi="Consolas" w:cs="Consolas"/>
+                <w:color w:val="000000"/>
+              </w:rPr>
+              <w:t>(5, result.Item2);</w:t>
             </w:r>
           </w:p>
           <w:p>
@@ -4828,6 +5644,7 @@
               </w:rPr>
               <w:t>, </w:t>
             </w:r>
+            <w:proofErr w:type="spellStart"/>
             <w:r>
               <w:rPr>
                 <w:rFonts w:ascii="Consolas" w:hAnsi="Consolas" w:cs="Consolas"/>
@@ -4836,13 +5653,32 @@
               </w:rPr>
               <w:t>int</w:t>
             </w:r>
-            <w:r>
-              <w:rPr>
-                <w:rFonts w:ascii="Consolas" w:hAnsi="Consolas" w:cs="Consolas"/>
-                <w:color w:val="000000"/>
-                <w:lang w:val="en-US"/>
-              </w:rPr>
-              <w:t>&gt; calcRequest)</w:t>
+            <w:proofErr w:type="spellEnd"/>
+            <w:r>
+              <w:rPr>
+                <w:rFonts w:ascii="Consolas" w:hAnsi="Consolas" w:cs="Consolas"/>
+                <w:color w:val="000000"/>
+                <w:lang w:val="en-US"/>
+              </w:rPr>
+              <w:t>&gt; </w:t>
+            </w:r>
+            <w:proofErr w:type="spellStart"/>
+            <w:r>
+              <w:rPr>
+                <w:rFonts w:ascii="Consolas" w:hAnsi="Consolas" w:cs="Consolas"/>
+                <w:color w:val="000000"/>
+                <w:lang w:val="en-US"/>
+              </w:rPr>
+              <w:t>calcRequest</w:t>
+            </w:r>
+            <w:proofErr w:type="spellEnd"/>
+            <w:r>
+              <w:rPr>
+                <w:rFonts w:ascii="Consolas" w:hAnsi="Consolas" w:cs="Consolas"/>
+                <w:color w:val="000000"/>
+                <w:lang w:val="en-US"/>
+              </w:rPr>
+              <w:t>)</w:t>
             </w:r>
           </w:p>
           <w:p>
@@ -4882,6 +5718,7 @@
               </w:rPr>
               <w:t>    </w:t>
             </w:r>
+            <w:proofErr w:type="spellStart"/>
             <w:r>
               <w:rPr>
                 <w:rFonts w:ascii="Consolas" w:hAnsi="Consolas" w:cs="Consolas"/>
@@ -4890,13 +5727,50 @@
               </w:rPr>
               <w:t>var</w:t>
             </w:r>
-            <w:r>
-              <w:rPr>
-                <w:rFonts w:ascii="Consolas" w:hAnsi="Consolas" w:cs="Consolas"/>
-                <w:color w:val="000000"/>
-                <w:lang w:val="en-US"/>
-              </w:rPr>
-              <w:t> leftOperand = _stack.Pop();</w:t>
+            <w:proofErr w:type="spellEnd"/>
+            <w:r>
+              <w:rPr>
+                <w:rFonts w:ascii="Consolas" w:hAnsi="Consolas" w:cs="Consolas"/>
+                <w:color w:val="000000"/>
+                <w:lang w:val="en-US"/>
+              </w:rPr>
+              <w:t> </w:t>
+            </w:r>
+            <w:proofErr w:type="spellStart"/>
+            <w:r>
+              <w:rPr>
+                <w:rFonts w:ascii="Consolas" w:hAnsi="Consolas" w:cs="Consolas"/>
+                <w:color w:val="000000"/>
+                <w:lang w:val="en-US"/>
+              </w:rPr>
+              <w:t>leftOperand</w:t>
+            </w:r>
+            <w:proofErr w:type="spellEnd"/>
+            <w:r>
+              <w:rPr>
+                <w:rFonts w:ascii="Consolas" w:hAnsi="Consolas" w:cs="Consolas"/>
+                <w:color w:val="000000"/>
+                <w:lang w:val="en-US"/>
+              </w:rPr>
+              <w:t> = _</w:t>
+            </w:r>
+            <w:proofErr w:type="spellStart"/>
+            <w:r>
+              <w:rPr>
+                <w:rFonts w:ascii="Consolas" w:hAnsi="Consolas" w:cs="Consolas"/>
+                <w:color w:val="000000"/>
+                <w:lang w:val="en-US"/>
+              </w:rPr>
+              <w:t>stack.Pop</w:t>
+            </w:r>
+            <w:proofErr w:type="spellEnd"/>
+            <w:r>
+              <w:rPr>
+                <w:rFonts w:ascii="Consolas" w:hAnsi="Consolas" w:cs="Consolas"/>
+                <w:color w:val="000000"/>
+                <w:lang w:val="en-US"/>
+              </w:rPr>
+              <w:t>();</w:t>
             </w:r>
           </w:p>
           <w:p>
@@ -4917,6 +5791,7 @@
               </w:rPr>
               <w:t>    </w:t>
             </w:r>
+            <w:proofErr w:type="spellStart"/>
             <w:r>
               <w:rPr>
                 <w:rFonts w:ascii="Consolas" w:hAnsi="Consolas" w:cs="Consolas"/>
@@ -4925,13 +5800,32 @@
               </w:rPr>
               <w:t>var</w:t>
             </w:r>
-            <w:r>
-              <w:rPr>
-                <w:rFonts w:ascii="Consolas" w:hAnsi="Consolas" w:cs="Consolas"/>
-                <w:color w:val="000000"/>
-                <w:lang w:val="en-US"/>
-              </w:rPr>
-              <w:t> rightOperand = calcRequest.Item2;</w:t>
+            <w:proofErr w:type="spellEnd"/>
+            <w:r>
+              <w:rPr>
+                <w:rFonts w:ascii="Consolas" w:hAnsi="Consolas" w:cs="Consolas"/>
+                <w:color w:val="000000"/>
+                <w:lang w:val="en-US"/>
+              </w:rPr>
+              <w:t> </w:t>
+            </w:r>
+            <w:proofErr w:type="spellStart"/>
+            <w:r>
+              <w:rPr>
+                <w:rFonts w:ascii="Consolas" w:hAnsi="Consolas" w:cs="Consolas"/>
+                <w:color w:val="000000"/>
+                <w:lang w:val="en-US"/>
+              </w:rPr>
+              <w:t>rightOperand</w:t>
+            </w:r>
+            <w:proofErr w:type="spellEnd"/>
+            <w:r>
+              <w:rPr>
+                <w:rFonts w:ascii="Consolas" w:hAnsi="Consolas" w:cs="Consolas"/>
+                <w:color w:val="000000"/>
+                <w:lang w:val="en-US"/>
+              </w:rPr>
+              <w:t> = calcRequest.Item2;</w:t>
             </w:r>
           </w:p>
           <w:p>
@@ -4952,6 +5846,7 @@
               </w:rPr>
               <w:t>    </w:t>
             </w:r>
+            <w:proofErr w:type="spellStart"/>
             <w:r>
               <w:rPr>
                 <w:rFonts w:ascii="Consolas" w:hAnsi="Consolas" w:cs="Consolas"/>
@@ -4960,13 +5855,50 @@
               </w:rPr>
               <w:t>var</w:t>
             </w:r>
-            <w:r>
-              <w:rPr>
-                <w:rFonts w:ascii="Consolas" w:hAnsi="Consolas" w:cs="Consolas"/>
-                <w:color w:val="000000"/>
-                <w:lang w:val="en-US"/>
-              </w:rPr>
-              <w:t> result = leftOperand + rightOperand;</w:t>
+            <w:proofErr w:type="spellEnd"/>
+            <w:r>
+              <w:rPr>
+                <w:rFonts w:ascii="Consolas" w:hAnsi="Consolas" w:cs="Consolas"/>
+                <w:color w:val="000000"/>
+                <w:lang w:val="en-US"/>
+              </w:rPr>
+              <w:t> result = </w:t>
+            </w:r>
+            <w:proofErr w:type="spellStart"/>
+            <w:r>
+              <w:rPr>
+                <w:rFonts w:ascii="Consolas" w:hAnsi="Consolas" w:cs="Consolas"/>
+                <w:color w:val="000000"/>
+                <w:lang w:val="en-US"/>
+              </w:rPr>
+              <w:t>leftOperand</w:t>
+            </w:r>
+            <w:proofErr w:type="spellEnd"/>
+            <w:r>
+              <w:rPr>
+                <w:rFonts w:ascii="Consolas" w:hAnsi="Consolas" w:cs="Consolas"/>
+                <w:color w:val="000000"/>
+                <w:lang w:val="en-US"/>
+              </w:rPr>
+              <w:t> + </w:t>
+            </w:r>
+            <w:proofErr w:type="spellStart"/>
+            <w:r>
+              <w:rPr>
+                <w:rFonts w:ascii="Consolas" w:hAnsi="Consolas" w:cs="Consolas"/>
+                <w:color w:val="000000"/>
+                <w:lang w:val="en-US"/>
+              </w:rPr>
+              <w:t>rightOperand</w:t>
+            </w:r>
+            <w:proofErr w:type="spellEnd"/>
+            <w:r>
+              <w:rPr>
+                <w:rFonts w:ascii="Consolas" w:hAnsi="Consolas" w:cs="Consolas"/>
+                <w:color w:val="000000"/>
+                <w:lang w:val="en-US"/>
+              </w:rPr>
+              <w:t>;</w:t>
             </w:r>
           </w:p>
           <w:p>
@@ -5094,10 +6026,9 @@
           </w:tcPr>
           <w:p>
             <w:r>
+              <w:lastRenderedPageBreak/>
               <w:t>3</w:t>
             </w:r>
-            <w:bookmarkStart w:id="0" w:name="_GoBack"/>
-            <w:bookmarkEnd w:id="0"/>
           </w:p>
         </w:tc>
         <w:tc>
@@ -5179,26 +6110,43 @@
                 <w:color w:val="000000"/>
                 <w:lang w:val="en-US"/>
               </w:rPr>
-              <w:t> Add_number_to_stack_top()</w:t>
-            </w:r>
-          </w:p>
-          <w:p>
-            <w:pPr>
-              <w:pStyle w:val="HTMLVorformatiert"/>
-              <w:shd w:val="clear" w:color="auto" w:fill="FFFFFF"/>
-              <w:rPr>
-                <w:rFonts w:ascii="Consolas" w:hAnsi="Consolas" w:cs="Consolas"/>
-                <w:color w:val="000000"/>
-                <w:lang w:val="en-US"/>
-              </w:rPr>
-            </w:pPr>
-            <w:r>
-              <w:rPr>
-                <w:rFonts w:ascii="Consolas" w:hAnsi="Consolas" w:cs="Consolas"/>
-                <w:color w:val="000000"/>
-                <w:lang w:val="en-US"/>
-              </w:rPr>
-              <w:lastRenderedPageBreak/>
+              <w:t> </w:t>
+            </w:r>
+            <w:proofErr w:type="spellStart"/>
+            <w:r>
+              <w:rPr>
+                <w:rFonts w:ascii="Consolas" w:hAnsi="Consolas" w:cs="Consolas"/>
+                <w:color w:val="000000"/>
+                <w:lang w:val="en-US"/>
+              </w:rPr>
+              <w:t>Add_number_to_stack_top</w:t>
+            </w:r>
+            <w:proofErr w:type="spellEnd"/>
+            <w:r>
+              <w:rPr>
+                <w:rFonts w:ascii="Consolas" w:hAnsi="Consolas" w:cs="Consolas"/>
+                <w:color w:val="000000"/>
+                <w:lang w:val="en-US"/>
+              </w:rPr>
+              <w:t>()</w:t>
+            </w:r>
+          </w:p>
+          <w:p>
+            <w:pPr>
+              <w:pStyle w:val="HTMLVorformatiert"/>
+              <w:shd w:val="clear" w:color="auto" w:fill="FFFFFF"/>
+              <w:rPr>
+                <w:rFonts w:ascii="Consolas" w:hAnsi="Consolas" w:cs="Consolas"/>
+                <w:color w:val="000000"/>
+                <w:lang w:val="en-US"/>
+              </w:rPr>
+            </w:pPr>
+            <w:r>
+              <w:rPr>
+                <w:rFonts w:ascii="Consolas" w:hAnsi="Consolas" w:cs="Consolas"/>
+                <w:color w:val="000000"/>
+                <w:lang w:val="en-US"/>
+              </w:rPr>
               <w:t>{</w:t>
             </w:r>
           </w:p>
@@ -5220,6 +6168,7 @@
               </w:rPr>
               <w:t>    </w:t>
             </w:r>
+            <w:proofErr w:type="spellStart"/>
             <w:r>
               <w:rPr>
                 <w:rFonts w:ascii="Consolas" w:hAnsi="Consolas" w:cs="Consolas"/>
@@ -5228,13 +6177,32 @@
               </w:rPr>
               <w:t>var</w:t>
             </w:r>
-            <w:r>
-              <w:rPr>
-                <w:rFonts w:ascii="Consolas" w:hAnsi="Consolas" w:cs="Consolas"/>
-                <w:color w:val="000000"/>
-                <w:lang w:val="en-US"/>
-              </w:rPr>
-              <w:t> initialStack = </w:t>
+            <w:proofErr w:type="spellEnd"/>
+            <w:r>
+              <w:rPr>
+                <w:rFonts w:ascii="Consolas" w:hAnsi="Consolas" w:cs="Consolas"/>
+                <w:color w:val="000000"/>
+                <w:lang w:val="en-US"/>
+              </w:rPr>
+              <w:t> </w:t>
+            </w:r>
+            <w:proofErr w:type="spellStart"/>
+            <w:r>
+              <w:rPr>
+                <w:rFonts w:ascii="Consolas" w:hAnsi="Consolas" w:cs="Consolas"/>
+                <w:color w:val="000000"/>
+                <w:lang w:val="en-US"/>
+              </w:rPr>
+              <w:t>initialStack</w:t>
+            </w:r>
+            <w:proofErr w:type="spellEnd"/>
+            <w:r>
+              <w:rPr>
+                <w:rFonts w:ascii="Consolas" w:hAnsi="Consolas" w:cs="Consolas"/>
+                <w:color w:val="000000"/>
+                <w:lang w:val="en-US"/>
+              </w:rPr>
+              <w:t> = </w:t>
             </w:r>
             <w:r>
               <w:rPr>
@@ -5268,6 +6236,7 @@
               </w:rPr>
               <w:t>&lt;</w:t>
             </w:r>
+            <w:proofErr w:type="spellStart"/>
             <w:r>
               <w:rPr>
                 <w:rFonts w:ascii="Consolas" w:hAnsi="Consolas" w:cs="Consolas"/>
@@ -5276,6 +6245,7 @@
               </w:rPr>
               <w:t>int</w:t>
             </w:r>
+            <w:proofErr w:type="spellEnd"/>
             <w:r>
               <w:rPr>
                 <w:rFonts w:ascii="Consolas" w:hAnsi="Consolas" w:cs="Consolas"/>
@@ -5301,46 +6271,83 @@
                 <w:color w:val="000000"/>
                 <w:lang w:val="en-US"/>
               </w:rPr>
-              <w:t>    initialStack.Push(2);</w:t>
-            </w:r>
-          </w:p>
-          <w:p>
-            <w:pPr>
-              <w:pStyle w:val="HTMLVorformatiert"/>
-              <w:shd w:val="clear" w:color="auto" w:fill="FFFFFF"/>
-              <w:rPr>
-                <w:rFonts w:ascii="Consolas" w:hAnsi="Consolas" w:cs="Consolas"/>
-                <w:color w:val="000000"/>
-                <w:lang w:val="en-US"/>
-              </w:rPr>
-            </w:pPr>
-            <w:r>
-              <w:rPr>
-                <w:rFonts w:ascii="Consolas" w:hAnsi="Consolas" w:cs="Consolas"/>
-                <w:color w:val="000000"/>
-                <w:lang w:val="en-US"/>
-              </w:rPr>
-              <w:t>    initialStack.Push(3);</w:t>
-            </w:r>
-          </w:p>
-          <w:p>
-            <w:pPr>
-              <w:pStyle w:val="HTMLVorformatiert"/>
-              <w:shd w:val="clear" w:color="auto" w:fill="FFFFFF"/>
-              <w:rPr>
-                <w:rFonts w:ascii="Consolas" w:hAnsi="Consolas" w:cs="Consolas"/>
-                <w:color w:val="000000"/>
-                <w:lang w:val="en-US"/>
-              </w:rPr>
-            </w:pPr>
-            <w:r>
-              <w:rPr>
-                <w:rFonts w:ascii="Consolas" w:hAnsi="Consolas" w:cs="Consolas"/>
-                <w:color w:val="000000"/>
-                <w:lang w:val="en-US"/>
-              </w:rPr>
               <w:t>    </w:t>
             </w:r>
+            <w:proofErr w:type="spellStart"/>
+            <w:r>
+              <w:rPr>
+                <w:rFonts w:ascii="Consolas" w:hAnsi="Consolas" w:cs="Consolas"/>
+                <w:color w:val="000000"/>
+                <w:lang w:val="en-US"/>
+              </w:rPr>
+              <w:t>initialStack.Push</w:t>
+            </w:r>
+            <w:proofErr w:type="spellEnd"/>
+            <w:r>
+              <w:rPr>
+                <w:rFonts w:ascii="Consolas" w:hAnsi="Consolas" w:cs="Consolas"/>
+                <w:color w:val="000000"/>
+                <w:lang w:val="en-US"/>
+              </w:rPr>
+              <w:t>(2);</w:t>
+            </w:r>
+          </w:p>
+          <w:p>
+            <w:pPr>
+              <w:pStyle w:val="HTMLVorformatiert"/>
+              <w:shd w:val="clear" w:color="auto" w:fill="FFFFFF"/>
+              <w:rPr>
+                <w:rFonts w:ascii="Consolas" w:hAnsi="Consolas" w:cs="Consolas"/>
+                <w:color w:val="000000"/>
+                <w:lang w:val="en-US"/>
+              </w:rPr>
+            </w:pPr>
+            <w:r>
+              <w:rPr>
+                <w:rFonts w:ascii="Consolas" w:hAnsi="Consolas" w:cs="Consolas"/>
+                <w:color w:val="000000"/>
+                <w:lang w:val="en-US"/>
+              </w:rPr>
+              <w:t>    </w:t>
+            </w:r>
+            <w:proofErr w:type="spellStart"/>
+            <w:r>
+              <w:rPr>
+                <w:rFonts w:ascii="Consolas" w:hAnsi="Consolas" w:cs="Consolas"/>
+                <w:color w:val="000000"/>
+                <w:lang w:val="en-US"/>
+              </w:rPr>
+              <w:t>initialStack.Push</w:t>
+            </w:r>
+            <w:proofErr w:type="spellEnd"/>
+            <w:r>
+              <w:rPr>
+                <w:rFonts w:ascii="Consolas" w:hAnsi="Consolas" w:cs="Consolas"/>
+                <w:color w:val="000000"/>
+                <w:lang w:val="en-US"/>
+              </w:rPr>
+              <w:t>(3);</w:t>
+            </w:r>
+          </w:p>
+          <w:p>
+            <w:pPr>
+              <w:pStyle w:val="HTMLVorformatiert"/>
+              <w:shd w:val="clear" w:color="auto" w:fill="FFFFFF"/>
+              <w:rPr>
+                <w:rFonts w:ascii="Consolas" w:hAnsi="Consolas" w:cs="Consolas"/>
+                <w:color w:val="000000"/>
+                <w:lang w:val="en-US"/>
+              </w:rPr>
+            </w:pPr>
+            <w:r>
+              <w:rPr>
+                <w:rFonts w:ascii="Consolas" w:hAnsi="Consolas" w:cs="Consolas"/>
+                <w:color w:val="000000"/>
+                <w:lang w:val="en-US"/>
+              </w:rPr>
+              <w:t>    </w:t>
+            </w:r>
+            <w:proofErr w:type="spellStart"/>
             <w:r>
               <w:rPr>
                 <w:rFonts w:ascii="Consolas" w:hAnsi="Consolas" w:cs="Consolas"/>
@@ -5349,13 +6356,32 @@
               </w:rPr>
               <w:t>var</w:t>
             </w:r>
-            <w:r>
-              <w:rPr>
-                <w:rFonts w:ascii="Consolas" w:hAnsi="Consolas" w:cs="Consolas"/>
-                <w:color w:val="000000"/>
-                <w:lang w:val="en-US"/>
-              </w:rPr>
-              <w:t> sut = </w:t>
+            <w:proofErr w:type="spellEnd"/>
+            <w:r>
+              <w:rPr>
+                <w:rFonts w:ascii="Consolas" w:hAnsi="Consolas" w:cs="Consolas"/>
+                <w:color w:val="000000"/>
+                <w:lang w:val="en-US"/>
+              </w:rPr>
+              <w:t> </w:t>
+            </w:r>
+            <w:proofErr w:type="spellStart"/>
+            <w:r>
+              <w:rPr>
+                <w:rFonts w:ascii="Consolas" w:hAnsi="Consolas" w:cs="Consolas"/>
+                <w:color w:val="000000"/>
+                <w:lang w:val="en-US"/>
+              </w:rPr>
+              <w:t>sut</w:t>
+            </w:r>
+            <w:proofErr w:type="spellEnd"/>
+            <w:r>
+              <w:rPr>
+                <w:rFonts w:ascii="Consolas" w:hAnsi="Consolas" w:cs="Consolas"/>
+                <w:color w:val="000000"/>
+                <w:lang w:val="en-US"/>
+              </w:rPr>
+              <w:t> = </w:t>
             </w:r>
             <w:r>
               <w:rPr>
@@ -5373,6 +6399,7 @@
               </w:rPr>
               <w:t> </w:t>
             </w:r>
+            <w:proofErr w:type="spellStart"/>
             <w:r>
               <w:rPr>
                 <w:rFonts w:ascii="Consolas" w:hAnsi="Consolas" w:cs="Consolas"/>
@@ -5381,13 +6408,32 @@
               </w:rPr>
               <w:t>RPNCalculator</w:t>
             </w:r>
-            <w:r>
-              <w:rPr>
-                <w:rFonts w:ascii="Consolas" w:hAnsi="Consolas" w:cs="Consolas"/>
-                <w:color w:val="000000"/>
-                <w:lang w:val="en-US"/>
-              </w:rPr>
-              <w:t>(initialStack);</w:t>
+            <w:proofErr w:type="spellEnd"/>
+            <w:r>
+              <w:rPr>
+                <w:rFonts w:ascii="Consolas" w:hAnsi="Consolas" w:cs="Consolas"/>
+                <w:color w:val="000000"/>
+                <w:lang w:val="en-US"/>
+              </w:rPr>
+              <w:t>(</w:t>
+            </w:r>
+            <w:proofErr w:type="spellStart"/>
+            <w:r>
+              <w:rPr>
+                <w:rFonts w:ascii="Consolas" w:hAnsi="Consolas" w:cs="Consolas"/>
+                <w:color w:val="000000"/>
+                <w:lang w:val="en-US"/>
+              </w:rPr>
+              <w:t>initialStack</w:t>
+            </w:r>
+            <w:proofErr w:type="spellEnd"/>
+            <w:r>
+              <w:rPr>
+                <w:rFonts w:ascii="Consolas" w:hAnsi="Consolas" w:cs="Consolas"/>
+                <w:color w:val="000000"/>
+                <w:lang w:val="en-US"/>
+              </w:rPr>
+              <w:t>);</w:t>
             </w:r>
           </w:p>
           <w:p>
@@ -5443,6 +6489,7 @@
               </w:rPr>
               <w:t>&lt;</w:t>
             </w:r>
+            <w:proofErr w:type="spellStart"/>
             <w:r>
               <w:rPr>
                 <w:rFonts w:ascii="Consolas" w:hAnsi="Consolas" w:cs="Consolas"/>
@@ -5451,6 +6498,7 @@
               </w:rPr>
               <w:t>IEnumerable</w:t>
             </w:r>
+            <w:proofErr w:type="spellEnd"/>
             <w:r>
               <w:rPr>
                 <w:rFonts w:ascii="Consolas" w:hAnsi="Consolas" w:cs="Consolas"/>
@@ -5459,6 +6507,7 @@
               </w:rPr>
               <w:t>&lt;</w:t>
             </w:r>
+            <w:proofErr w:type="spellStart"/>
             <w:r>
               <w:rPr>
                 <w:rFonts w:ascii="Consolas" w:hAnsi="Consolas" w:cs="Consolas"/>
@@ -5467,6 +6516,7 @@
               </w:rPr>
               <w:t>int</w:t>
             </w:r>
+            <w:proofErr w:type="spellEnd"/>
             <w:r>
               <w:rPr>
                 <w:rFonts w:ascii="Consolas" w:hAnsi="Consolas" w:cs="Consolas"/>
@@ -5475,6 +6525,7 @@
               </w:rPr>
               <w:t>&gt;, </w:t>
             </w:r>
+            <w:proofErr w:type="spellStart"/>
             <w:r>
               <w:rPr>
                 <w:rFonts w:ascii="Consolas" w:hAnsi="Consolas" w:cs="Consolas"/>
@@ -5483,6 +6534,7 @@
               </w:rPr>
               <w:t>int</w:t>
             </w:r>
+            <w:proofErr w:type="spellEnd"/>
             <w:r>
               <w:rPr>
                 <w:rFonts w:ascii="Consolas" w:hAnsi="Consolas" w:cs="Consolas"/>
@@ -5524,26 +6576,62 @@
                 <w:color w:val="000000"/>
                 <w:lang w:val="en-US"/>
               </w:rPr>
-              <w:t>    sut.Result += _ =&gt; result = _;</w:t>
-            </w:r>
-          </w:p>
-          <w:p>
-            <w:pPr>
-              <w:pStyle w:val="HTMLVorformatiert"/>
-              <w:shd w:val="clear" w:color="auto" w:fill="FFFFFF"/>
-              <w:rPr>
-                <w:rFonts w:ascii="Consolas" w:hAnsi="Consolas" w:cs="Consolas"/>
-                <w:color w:val="000000"/>
-                <w:lang w:val="en-US"/>
-              </w:rPr>
-            </w:pPr>
-            <w:r>
-              <w:rPr>
-                <w:rFonts w:ascii="Consolas" w:hAnsi="Consolas" w:cs="Consolas"/>
-                <w:color w:val="000000"/>
-                <w:lang w:val="en-US"/>
-              </w:rPr>
-              <w:t>    sut.Calculate(</w:t>
+              <w:t>    </w:t>
+            </w:r>
+            <w:proofErr w:type="spellStart"/>
+            <w:r>
+              <w:rPr>
+                <w:rFonts w:ascii="Consolas" w:hAnsi="Consolas" w:cs="Consolas"/>
+                <w:color w:val="000000"/>
+                <w:lang w:val="en-US"/>
+              </w:rPr>
+              <w:t>sut.Result</w:t>
+            </w:r>
+            <w:proofErr w:type="spellEnd"/>
+            <w:r>
+              <w:rPr>
+                <w:rFonts w:ascii="Consolas" w:hAnsi="Consolas" w:cs="Consolas"/>
+                <w:color w:val="000000"/>
+                <w:lang w:val="en-US"/>
+              </w:rPr>
+              <w:t> += _ =&gt; result = _;</w:t>
+            </w:r>
+          </w:p>
+          <w:p>
+            <w:pPr>
+              <w:pStyle w:val="HTMLVorformatiert"/>
+              <w:shd w:val="clear" w:color="auto" w:fill="FFFFFF"/>
+              <w:rPr>
+                <w:rFonts w:ascii="Consolas" w:hAnsi="Consolas" w:cs="Consolas"/>
+                <w:color w:val="000000"/>
+                <w:lang w:val="en-US"/>
+              </w:rPr>
+            </w:pPr>
+            <w:r>
+              <w:rPr>
+                <w:rFonts w:ascii="Consolas" w:hAnsi="Consolas" w:cs="Consolas"/>
+                <w:color w:val="000000"/>
+                <w:lang w:val="en-US"/>
+              </w:rPr>
+              <w:t>    </w:t>
+            </w:r>
+            <w:proofErr w:type="spellStart"/>
+            <w:r>
+              <w:rPr>
+                <w:rFonts w:ascii="Consolas" w:hAnsi="Consolas" w:cs="Consolas"/>
+                <w:color w:val="000000"/>
+                <w:lang w:val="en-US"/>
+              </w:rPr>
+              <w:t>sut.Calculate</w:t>
+            </w:r>
+            <w:proofErr w:type="spellEnd"/>
+            <w:r>
+              <w:rPr>
+                <w:rFonts w:ascii="Consolas" w:hAnsi="Consolas" w:cs="Consolas"/>
+                <w:color w:val="000000"/>
+                <w:lang w:val="en-US"/>
+              </w:rPr>
+              <w:t>(</w:t>
             </w:r>
             <w:r>
               <w:rPr>
@@ -5593,6 +6681,7 @@
               </w:rPr>
               <w:t>, </w:t>
             </w:r>
+            <w:proofErr w:type="spellStart"/>
             <w:r>
               <w:rPr>
                 <w:rFonts w:ascii="Consolas" w:hAnsi="Consolas" w:cs="Consolas"/>
@@ -5601,6 +6690,7 @@
               </w:rPr>
               <w:t>int</w:t>
             </w:r>
+            <w:proofErr w:type="spellEnd"/>
             <w:r>
               <w:rPr>
                 <w:rFonts w:ascii="Consolas" w:hAnsi="Consolas" w:cs="Consolas"/>
@@ -5663,6 +6753,7 @@
               </w:rPr>
               <w:t>    </w:t>
             </w:r>
+            <w:proofErr w:type="spellStart"/>
             <w:r>
               <w:rPr>
                 <w:rFonts w:ascii="Consolas" w:hAnsi="Consolas" w:cs="Consolas"/>
@@ -5677,7 +6768,16 @@
                 <w:color w:val="000000"/>
                 <w:lang w:val="en-US"/>
               </w:rPr>
-              <w:t>.AreEqual(</w:t>
+              <w:t>.AreEqual</w:t>
+            </w:r>
+            <w:proofErr w:type="spellEnd"/>
+            <w:r>
+              <w:rPr>
+                <w:rFonts w:ascii="Consolas" w:hAnsi="Consolas" w:cs="Consolas"/>
+                <w:color w:val="000000"/>
+                <w:lang w:val="en-US"/>
+              </w:rPr>
+              <w:t>(</w:t>
             </w:r>
             <w:r>
               <w:rPr>
@@ -5713,6 +6813,7 @@
               </w:rPr>
               <w:t>    </w:t>
             </w:r>
+            <w:proofErr w:type="spellStart"/>
             <w:r>
               <w:rPr>
                 <w:rFonts w:ascii="Consolas" w:hAnsi="Consolas" w:cs="Consolas"/>
@@ -5725,7 +6826,15 @@
                 <w:rFonts w:ascii="Consolas" w:hAnsi="Consolas" w:cs="Consolas"/>
                 <w:color w:val="000000"/>
               </w:rPr>
-              <w:t>.AreEqual(7, result.Item2);</w:t>
+              <w:t>.AreEqual</w:t>
+            </w:r>
+            <w:proofErr w:type="spellEnd"/>
+            <w:r>
+              <w:rPr>
+                <w:rFonts w:ascii="Consolas" w:hAnsi="Consolas" w:cs="Consolas"/>
+                <w:color w:val="000000"/>
+              </w:rPr>
+              <w:t>(7, result.Item2);</w:t>
             </w:r>
           </w:p>
           <w:p>
@@ -5760,7 +6869,6 @@
               <w:rPr>
                 <w:lang w:val="en-US"/>
               </w:rPr>
-              <w:lastRenderedPageBreak/>
               <w:t xml:space="preserve">it just works </w:t>
             </w:r>
             <w:r>
@@ -5772,6 +6880,3019 @@
           </w:p>
         </w:tc>
       </w:tr>
+      <w:tr>
+        <w:tc>
+          <w:tcPr>
+            <w:tcW w:w="534" w:type="dxa"/>
+          </w:tcPr>
+          <w:p>
+            <w:r>
+              <w:t>4.1</w:t>
+            </w:r>
+          </w:p>
+        </w:tc>
+        <w:tc>
+          <w:tcPr>
+            <w:tcW w:w="6378" w:type="dxa"/>
+          </w:tcPr>
+          <w:p>
+            <w:pPr>
+              <w:pStyle w:val="HTMLVorformatiert"/>
+              <w:shd w:val="clear" w:color="auto" w:fill="FFFFFF"/>
+              <w:rPr>
+                <w:rFonts w:ascii="Consolas" w:hAnsi="Consolas" w:cs="Consolas"/>
+                <w:color w:val="000000"/>
+                <w:lang w:val="en-US"/>
+              </w:rPr>
+            </w:pPr>
+            <w:bookmarkStart w:id="1" w:name="OLE_LINK1"/>
+            <w:bookmarkStart w:id="2" w:name="OLE_LINK2"/>
+            <w:r>
+              <w:rPr>
+                <w:rFonts w:ascii="Consolas" w:hAnsi="Consolas" w:cs="Consolas"/>
+                <w:color w:val="000000"/>
+                <w:lang w:val="en-US"/>
+              </w:rPr>
+              <w:t>[</w:t>
+            </w:r>
+            <w:r>
+              <w:rPr>
+                <w:rFonts w:ascii="Consolas" w:hAnsi="Consolas" w:cs="Consolas"/>
+                <w:color w:val="2B91AF"/>
+                <w:lang w:val="en-US"/>
+              </w:rPr>
+              <w:t>Test</w:t>
+            </w:r>
+            <w:r>
+              <w:rPr>
+                <w:rFonts w:ascii="Consolas" w:hAnsi="Consolas" w:cs="Consolas"/>
+                <w:color w:val="000000"/>
+                <w:lang w:val="en-US"/>
+              </w:rPr>
+              <w:t>]</w:t>
+            </w:r>
+          </w:p>
+          <w:p>
+            <w:pPr>
+              <w:pStyle w:val="HTMLVorformatiert"/>
+              <w:shd w:val="clear" w:color="auto" w:fill="FFFFFF"/>
+              <w:rPr>
+                <w:rFonts w:ascii="Consolas" w:hAnsi="Consolas" w:cs="Consolas"/>
+                <w:color w:val="000000"/>
+                <w:lang w:val="en-US"/>
+              </w:rPr>
+            </w:pPr>
+            <w:r>
+              <w:rPr>
+                <w:rFonts w:ascii="Consolas" w:hAnsi="Consolas" w:cs="Consolas"/>
+                <w:color w:val="0000FF"/>
+                <w:lang w:val="en-US"/>
+              </w:rPr>
+              <w:t>public</w:t>
+            </w:r>
+            <w:r>
+              <w:rPr>
+                <w:rFonts w:ascii="Consolas" w:hAnsi="Consolas" w:cs="Consolas"/>
+                <w:color w:val="000000"/>
+                <w:lang w:val="en-US"/>
+              </w:rPr>
+              <w:t> </w:t>
+            </w:r>
+            <w:r>
+              <w:rPr>
+                <w:rFonts w:ascii="Consolas" w:hAnsi="Consolas" w:cs="Consolas"/>
+                <w:color w:val="0000FF"/>
+                <w:lang w:val="en-US"/>
+              </w:rPr>
+              <w:t>void</w:t>
+            </w:r>
+            <w:r>
+              <w:rPr>
+                <w:rFonts w:ascii="Consolas" w:hAnsi="Consolas" w:cs="Consolas"/>
+                <w:color w:val="000000"/>
+                <w:lang w:val="en-US"/>
+              </w:rPr>
+              <w:t> </w:t>
+            </w:r>
+            <w:proofErr w:type="spellStart"/>
+            <w:r>
+              <w:rPr>
+                <w:rFonts w:ascii="Consolas" w:hAnsi="Consolas" w:cs="Consolas"/>
+                <w:color w:val="000000"/>
+                <w:lang w:val="en-US"/>
+              </w:rPr>
+              <w:t>Drop_number_from_empty_stack</w:t>
+            </w:r>
+            <w:proofErr w:type="spellEnd"/>
+            <w:r>
+              <w:rPr>
+                <w:rFonts w:ascii="Consolas" w:hAnsi="Consolas" w:cs="Consolas"/>
+                <w:color w:val="000000"/>
+                <w:lang w:val="en-US"/>
+              </w:rPr>
+              <w:t>()</w:t>
+            </w:r>
+          </w:p>
+          <w:p>
+            <w:pPr>
+              <w:pStyle w:val="HTMLVorformatiert"/>
+              <w:shd w:val="clear" w:color="auto" w:fill="FFFFFF"/>
+              <w:rPr>
+                <w:rFonts w:ascii="Consolas" w:hAnsi="Consolas" w:cs="Consolas"/>
+                <w:color w:val="000000"/>
+                <w:lang w:val="en-US"/>
+              </w:rPr>
+            </w:pPr>
+            <w:r>
+              <w:rPr>
+                <w:rFonts w:ascii="Consolas" w:hAnsi="Consolas" w:cs="Consolas"/>
+                <w:color w:val="000000"/>
+                <w:lang w:val="en-US"/>
+              </w:rPr>
+              <w:t>{</w:t>
+            </w:r>
+          </w:p>
+          <w:p>
+            <w:pPr>
+              <w:pStyle w:val="HTMLVorformatiert"/>
+              <w:shd w:val="clear" w:color="auto" w:fill="FFFFFF"/>
+              <w:rPr>
+                <w:rFonts w:ascii="Consolas" w:hAnsi="Consolas" w:cs="Consolas"/>
+                <w:color w:val="000000"/>
+                <w:lang w:val="en-US"/>
+              </w:rPr>
+            </w:pPr>
+            <w:r>
+              <w:rPr>
+                <w:rFonts w:ascii="Consolas" w:hAnsi="Consolas" w:cs="Consolas"/>
+                <w:color w:val="000000"/>
+                <w:lang w:val="en-US"/>
+              </w:rPr>
+              <w:t>    </w:t>
+            </w:r>
+            <w:proofErr w:type="spellStart"/>
+            <w:r>
+              <w:rPr>
+                <w:rFonts w:ascii="Consolas" w:hAnsi="Consolas" w:cs="Consolas"/>
+                <w:color w:val="0000FF"/>
+                <w:lang w:val="en-US"/>
+              </w:rPr>
+              <w:t>var</w:t>
+            </w:r>
+            <w:proofErr w:type="spellEnd"/>
+            <w:r>
+              <w:rPr>
+                <w:rFonts w:ascii="Consolas" w:hAnsi="Consolas" w:cs="Consolas"/>
+                <w:color w:val="000000"/>
+                <w:lang w:val="en-US"/>
+              </w:rPr>
+              <w:t> </w:t>
+            </w:r>
+            <w:proofErr w:type="spellStart"/>
+            <w:r>
+              <w:rPr>
+                <w:rFonts w:ascii="Consolas" w:hAnsi="Consolas" w:cs="Consolas"/>
+                <w:color w:val="000000"/>
+                <w:lang w:val="en-US"/>
+              </w:rPr>
+              <w:t>initialStack</w:t>
+            </w:r>
+            <w:proofErr w:type="spellEnd"/>
+            <w:r>
+              <w:rPr>
+                <w:rFonts w:ascii="Consolas" w:hAnsi="Consolas" w:cs="Consolas"/>
+                <w:color w:val="000000"/>
+                <w:lang w:val="en-US"/>
+              </w:rPr>
+              <w:t> = </w:t>
+            </w:r>
+            <w:r>
+              <w:rPr>
+                <w:rFonts w:ascii="Consolas" w:hAnsi="Consolas" w:cs="Consolas"/>
+                <w:color w:val="0000FF"/>
+                <w:lang w:val="en-US"/>
+              </w:rPr>
+              <w:t>new</w:t>
+            </w:r>
+            <w:r>
+              <w:rPr>
+                <w:rFonts w:ascii="Consolas" w:hAnsi="Consolas" w:cs="Consolas"/>
+                <w:color w:val="000000"/>
+                <w:lang w:val="en-US"/>
+              </w:rPr>
+              <w:t> </w:t>
+            </w:r>
+            <w:r>
+              <w:rPr>
+                <w:rFonts w:ascii="Consolas" w:hAnsi="Consolas" w:cs="Consolas"/>
+                <w:color w:val="2B91AF"/>
+                <w:lang w:val="en-US"/>
+              </w:rPr>
+              <w:t>Stack</w:t>
+            </w:r>
+            <w:r>
+              <w:rPr>
+                <w:rFonts w:ascii="Consolas" w:hAnsi="Consolas" w:cs="Consolas"/>
+                <w:color w:val="000000"/>
+                <w:lang w:val="en-US"/>
+              </w:rPr>
+              <w:t>&lt;</w:t>
+            </w:r>
+            <w:proofErr w:type="spellStart"/>
+            <w:r>
+              <w:rPr>
+                <w:rFonts w:ascii="Consolas" w:hAnsi="Consolas" w:cs="Consolas"/>
+                <w:color w:val="0000FF"/>
+                <w:lang w:val="en-US"/>
+              </w:rPr>
+              <w:t>int</w:t>
+            </w:r>
+            <w:proofErr w:type="spellEnd"/>
+            <w:r>
+              <w:rPr>
+                <w:rFonts w:ascii="Consolas" w:hAnsi="Consolas" w:cs="Consolas"/>
+                <w:color w:val="000000"/>
+                <w:lang w:val="en-US"/>
+              </w:rPr>
+              <w:t>&gt;();</w:t>
+            </w:r>
+          </w:p>
+          <w:p>
+            <w:pPr>
+              <w:pStyle w:val="HTMLVorformatiert"/>
+              <w:shd w:val="clear" w:color="auto" w:fill="FFFFFF"/>
+              <w:rPr>
+                <w:rFonts w:ascii="Consolas" w:hAnsi="Consolas" w:cs="Consolas"/>
+                <w:color w:val="000000"/>
+                <w:lang w:val="en-US"/>
+              </w:rPr>
+            </w:pPr>
+            <w:r>
+              <w:rPr>
+                <w:rFonts w:ascii="Consolas" w:hAnsi="Consolas" w:cs="Consolas"/>
+                <w:color w:val="000000"/>
+                <w:lang w:val="en-US"/>
+              </w:rPr>
+              <w:t>    </w:t>
+            </w:r>
+            <w:proofErr w:type="spellStart"/>
+            <w:r>
+              <w:rPr>
+                <w:rFonts w:ascii="Consolas" w:hAnsi="Consolas" w:cs="Consolas"/>
+                <w:color w:val="0000FF"/>
+                <w:lang w:val="en-US"/>
+              </w:rPr>
+              <w:t>var</w:t>
+            </w:r>
+            <w:proofErr w:type="spellEnd"/>
+            <w:r>
+              <w:rPr>
+                <w:rFonts w:ascii="Consolas" w:hAnsi="Consolas" w:cs="Consolas"/>
+                <w:color w:val="000000"/>
+                <w:lang w:val="en-US"/>
+              </w:rPr>
+              <w:t> </w:t>
+            </w:r>
+            <w:proofErr w:type="spellStart"/>
+            <w:r>
+              <w:rPr>
+                <w:rFonts w:ascii="Consolas" w:hAnsi="Consolas" w:cs="Consolas"/>
+                <w:color w:val="000000"/>
+                <w:lang w:val="en-US"/>
+              </w:rPr>
+              <w:t>sut</w:t>
+            </w:r>
+            <w:proofErr w:type="spellEnd"/>
+            <w:r>
+              <w:rPr>
+                <w:rFonts w:ascii="Consolas" w:hAnsi="Consolas" w:cs="Consolas"/>
+                <w:color w:val="000000"/>
+                <w:lang w:val="en-US"/>
+              </w:rPr>
+              <w:t> = </w:t>
+            </w:r>
+            <w:r>
+              <w:rPr>
+                <w:rFonts w:ascii="Consolas" w:hAnsi="Consolas" w:cs="Consolas"/>
+                <w:color w:val="0000FF"/>
+                <w:lang w:val="en-US"/>
+              </w:rPr>
+              <w:t>new</w:t>
+            </w:r>
+            <w:r>
+              <w:rPr>
+                <w:rFonts w:ascii="Consolas" w:hAnsi="Consolas" w:cs="Consolas"/>
+                <w:color w:val="000000"/>
+                <w:lang w:val="en-US"/>
+              </w:rPr>
+              <w:t> </w:t>
+            </w:r>
+            <w:proofErr w:type="spellStart"/>
+            <w:r>
+              <w:rPr>
+                <w:rFonts w:ascii="Consolas" w:hAnsi="Consolas" w:cs="Consolas"/>
+                <w:color w:val="2B91AF"/>
+                <w:lang w:val="en-US"/>
+              </w:rPr>
+              <w:t>RPNCalculator</w:t>
+            </w:r>
+            <w:proofErr w:type="spellEnd"/>
+            <w:r>
+              <w:rPr>
+                <w:rFonts w:ascii="Consolas" w:hAnsi="Consolas" w:cs="Consolas"/>
+                <w:color w:val="000000"/>
+                <w:lang w:val="en-US"/>
+              </w:rPr>
+              <w:t>(</w:t>
+            </w:r>
+            <w:proofErr w:type="spellStart"/>
+            <w:r>
+              <w:rPr>
+                <w:rFonts w:ascii="Consolas" w:hAnsi="Consolas" w:cs="Consolas"/>
+                <w:color w:val="000000"/>
+                <w:lang w:val="en-US"/>
+              </w:rPr>
+              <w:t>initialStack</w:t>
+            </w:r>
+            <w:proofErr w:type="spellEnd"/>
+            <w:r>
+              <w:rPr>
+                <w:rFonts w:ascii="Consolas" w:hAnsi="Consolas" w:cs="Consolas"/>
+                <w:color w:val="000000"/>
+                <w:lang w:val="en-US"/>
+              </w:rPr>
+              <w:t>);</w:t>
+            </w:r>
+          </w:p>
+          <w:p>
+            <w:pPr>
+              <w:pStyle w:val="HTMLVorformatiert"/>
+              <w:shd w:val="clear" w:color="auto" w:fill="FFFFFF"/>
+              <w:rPr>
+                <w:rFonts w:ascii="Consolas" w:hAnsi="Consolas" w:cs="Consolas"/>
+                <w:color w:val="000000"/>
+                <w:lang w:val="en-US"/>
+              </w:rPr>
+            </w:pPr>
+            <w:r>
+              <w:rPr>
+                <w:rFonts w:ascii="Consolas" w:hAnsi="Consolas" w:cs="Consolas"/>
+                <w:color w:val="000000"/>
+                <w:lang w:val="en-US"/>
+              </w:rPr>
+              <w:t xml:space="preserve"> </w:t>
+            </w:r>
+          </w:p>
+          <w:p>
+            <w:pPr>
+              <w:pStyle w:val="HTMLVorformatiert"/>
+              <w:shd w:val="clear" w:color="auto" w:fill="FFFFFF"/>
+              <w:rPr>
+                <w:rFonts w:ascii="Consolas" w:hAnsi="Consolas" w:cs="Consolas"/>
+                <w:color w:val="000000"/>
+                <w:lang w:val="en-US"/>
+              </w:rPr>
+            </w:pPr>
+            <w:r>
+              <w:rPr>
+                <w:rFonts w:ascii="Consolas" w:hAnsi="Consolas" w:cs="Consolas"/>
+                <w:color w:val="000000"/>
+                <w:lang w:val="en-US"/>
+              </w:rPr>
+              <w:t>    </w:t>
+            </w:r>
+            <w:r>
+              <w:rPr>
+                <w:rFonts w:ascii="Consolas" w:hAnsi="Consolas" w:cs="Consolas"/>
+                <w:color w:val="2B91AF"/>
+                <w:lang w:val="en-US"/>
+              </w:rPr>
+              <w:t>Tuple</w:t>
+            </w:r>
+            <w:r>
+              <w:rPr>
+                <w:rFonts w:ascii="Consolas" w:hAnsi="Consolas" w:cs="Consolas"/>
+                <w:color w:val="000000"/>
+                <w:lang w:val="en-US"/>
+              </w:rPr>
+              <w:t>&lt;</w:t>
+            </w:r>
+            <w:proofErr w:type="spellStart"/>
+            <w:r>
+              <w:rPr>
+                <w:rFonts w:ascii="Consolas" w:hAnsi="Consolas" w:cs="Consolas"/>
+                <w:color w:val="2B91AF"/>
+                <w:lang w:val="en-US"/>
+              </w:rPr>
+              <w:t>IEnumerable</w:t>
+            </w:r>
+            <w:proofErr w:type="spellEnd"/>
+            <w:r>
+              <w:rPr>
+                <w:rFonts w:ascii="Consolas" w:hAnsi="Consolas" w:cs="Consolas"/>
+                <w:color w:val="000000"/>
+                <w:lang w:val="en-US"/>
+              </w:rPr>
+              <w:t>&lt;</w:t>
+            </w:r>
+            <w:proofErr w:type="spellStart"/>
+            <w:r>
+              <w:rPr>
+                <w:rFonts w:ascii="Consolas" w:hAnsi="Consolas" w:cs="Consolas"/>
+                <w:color w:val="0000FF"/>
+                <w:lang w:val="en-US"/>
+              </w:rPr>
+              <w:t>int</w:t>
+            </w:r>
+            <w:proofErr w:type="spellEnd"/>
+            <w:r>
+              <w:rPr>
+                <w:rFonts w:ascii="Consolas" w:hAnsi="Consolas" w:cs="Consolas"/>
+                <w:color w:val="000000"/>
+                <w:lang w:val="en-US"/>
+              </w:rPr>
+              <w:t>&gt;, </w:t>
+            </w:r>
+            <w:proofErr w:type="spellStart"/>
+            <w:r>
+              <w:rPr>
+                <w:rFonts w:ascii="Consolas" w:hAnsi="Consolas" w:cs="Consolas"/>
+                <w:color w:val="0000FF"/>
+                <w:lang w:val="en-US"/>
+              </w:rPr>
+              <w:t>int</w:t>
+            </w:r>
+            <w:proofErr w:type="spellEnd"/>
+            <w:r>
+              <w:rPr>
+                <w:rFonts w:ascii="Consolas" w:hAnsi="Consolas" w:cs="Consolas"/>
+                <w:color w:val="000000"/>
+                <w:lang w:val="en-US"/>
+              </w:rPr>
+              <w:t>&gt; result = </w:t>
+            </w:r>
+            <w:r>
+              <w:rPr>
+                <w:rFonts w:ascii="Consolas" w:hAnsi="Consolas" w:cs="Consolas"/>
+                <w:color w:val="0000FF"/>
+                <w:lang w:val="en-US"/>
+              </w:rPr>
+              <w:t>null</w:t>
+            </w:r>
+            <w:r>
+              <w:rPr>
+                <w:rFonts w:ascii="Consolas" w:hAnsi="Consolas" w:cs="Consolas"/>
+                <w:color w:val="000000"/>
+                <w:lang w:val="en-US"/>
+              </w:rPr>
+              <w:t>;</w:t>
+            </w:r>
+          </w:p>
+          <w:p>
+            <w:pPr>
+              <w:pStyle w:val="HTMLVorformatiert"/>
+              <w:shd w:val="clear" w:color="auto" w:fill="FFFFFF"/>
+              <w:rPr>
+                <w:rFonts w:ascii="Consolas" w:hAnsi="Consolas" w:cs="Consolas"/>
+                <w:color w:val="000000"/>
+                <w:lang w:val="en-US"/>
+              </w:rPr>
+            </w:pPr>
+            <w:r>
+              <w:rPr>
+                <w:rFonts w:ascii="Consolas" w:hAnsi="Consolas" w:cs="Consolas"/>
+                <w:color w:val="000000"/>
+                <w:lang w:val="en-US"/>
+              </w:rPr>
+              <w:t>    </w:t>
+            </w:r>
+            <w:proofErr w:type="spellStart"/>
+            <w:r>
+              <w:rPr>
+                <w:rFonts w:ascii="Consolas" w:hAnsi="Consolas" w:cs="Consolas"/>
+                <w:color w:val="000000"/>
+                <w:lang w:val="en-US"/>
+              </w:rPr>
+              <w:t>sut.Result</w:t>
+            </w:r>
+            <w:proofErr w:type="spellEnd"/>
+            <w:r>
+              <w:rPr>
+                <w:rFonts w:ascii="Consolas" w:hAnsi="Consolas" w:cs="Consolas"/>
+                <w:color w:val="000000"/>
+                <w:lang w:val="en-US"/>
+              </w:rPr>
+              <w:t> += _ =&gt; result = _;</w:t>
+            </w:r>
+          </w:p>
+          <w:p>
+            <w:pPr>
+              <w:pStyle w:val="HTMLVorformatiert"/>
+              <w:shd w:val="clear" w:color="auto" w:fill="FFFFFF"/>
+              <w:rPr>
+                <w:rFonts w:ascii="Consolas" w:hAnsi="Consolas" w:cs="Consolas"/>
+                <w:color w:val="000000"/>
+                <w:lang w:val="en-US"/>
+              </w:rPr>
+            </w:pPr>
+            <w:r>
+              <w:rPr>
+                <w:rFonts w:ascii="Consolas" w:hAnsi="Consolas" w:cs="Consolas"/>
+                <w:color w:val="000000"/>
+                <w:lang w:val="en-US"/>
+              </w:rPr>
+              <w:t>    </w:t>
+            </w:r>
+            <w:proofErr w:type="spellStart"/>
+            <w:r>
+              <w:rPr>
+                <w:rFonts w:ascii="Consolas" w:hAnsi="Consolas" w:cs="Consolas"/>
+                <w:color w:val="000000"/>
+                <w:lang w:val="en-US"/>
+              </w:rPr>
+              <w:t>sut.</w:t>
+            </w:r>
+            <w:r>
+              <w:rPr>
+                <w:rFonts w:ascii="Consolas" w:hAnsi="Consolas" w:cs="Consolas"/>
+                <w:color w:val="FF0000"/>
+                <w:lang w:val="en-US"/>
+              </w:rPr>
+              <w:t>Drop</w:t>
+            </w:r>
+            <w:proofErr w:type="spellEnd"/>
+            <w:r>
+              <w:rPr>
+                <w:rFonts w:ascii="Consolas" w:hAnsi="Consolas" w:cs="Consolas"/>
+                <w:color w:val="000000"/>
+                <w:lang w:val="en-US"/>
+              </w:rPr>
+              <w:t>();</w:t>
+            </w:r>
+          </w:p>
+          <w:p>
+            <w:pPr>
+              <w:pStyle w:val="HTMLVorformatiert"/>
+              <w:shd w:val="clear" w:color="auto" w:fill="FFFFFF"/>
+              <w:rPr>
+                <w:rFonts w:ascii="Consolas" w:hAnsi="Consolas" w:cs="Consolas"/>
+                <w:color w:val="000000"/>
+              </w:rPr>
+            </w:pPr>
+            <w:r>
+              <w:rPr>
+                <w:rFonts w:ascii="Consolas" w:hAnsi="Consolas" w:cs="Consolas"/>
+                <w:color w:val="000000"/>
+              </w:rPr>
+              <w:t>}</w:t>
+            </w:r>
+            <w:bookmarkEnd w:id="1"/>
+            <w:bookmarkEnd w:id="2"/>
+          </w:p>
+        </w:tc>
+        <w:tc>
+          <w:tcPr>
+            <w:tcW w:w="7515" w:type="dxa"/>
+          </w:tcPr>
+          <w:p>
+            <w:pPr>
+              <w:pStyle w:val="HTMLVorformatiert"/>
+              <w:shd w:val="clear" w:color="auto" w:fill="FFFFFF"/>
+              <w:rPr>
+                <w:rFonts w:ascii="Consolas" w:hAnsi="Consolas" w:cs="Consolas"/>
+                <w:color w:val="000000"/>
+                <w:lang w:val="en-US"/>
+              </w:rPr>
+            </w:pPr>
+            <w:r>
+              <w:rPr>
+                <w:rFonts w:ascii="Consolas" w:hAnsi="Consolas" w:cs="Consolas"/>
+                <w:color w:val="0000FF"/>
+                <w:lang w:val="en-US"/>
+              </w:rPr>
+              <w:t>public</w:t>
+            </w:r>
+            <w:r>
+              <w:rPr>
+                <w:rFonts w:ascii="Consolas" w:hAnsi="Consolas" w:cs="Consolas"/>
+                <w:color w:val="000000"/>
+                <w:lang w:val="en-US"/>
+              </w:rPr>
+              <w:t> </w:t>
+            </w:r>
+            <w:r>
+              <w:rPr>
+                <w:rFonts w:ascii="Consolas" w:hAnsi="Consolas" w:cs="Consolas"/>
+                <w:color w:val="0000FF"/>
+                <w:lang w:val="en-US"/>
+              </w:rPr>
+              <w:t>class</w:t>
+            </w:r>
+            <w:r>
+              <w:rPr>
+                <w:rFonts w:ascii="Consolas" w:hAnsi="Consolas" w:cs="Consolas"/>
+                <w:color w:val="000000"/>
+                <w:lang w:val="en-US"/>
+              </w:rPr>
+              <w:t> </w:t>
+            </w:r>
+            <w:proofErr w:type="spellStart"/>
+            <w:r>
+              <w:rPr>
+                <w:rFonts w:ascii="Consolas" w:hAnsi="Consolas" w:cs="Consolas"/>
+                <w:color w:val="2B91AF"/>
+                <w:lang w:val="en-US"/>
+              </w:rPr>
+              <w:t>RPNCalculator</w:t>
+            </w:r>
+            <w:proofErr w:type="spellEnd"/>
+          </w:p>
+          <w:p>
+            <w:pPr>
+              <w:pStyle w:val="HTMLVorformatiert"/>
+              <w:shd w:val="clear" w:color="auto" w:fill="FFFFFF"/>
+              <w:rPr>
+                <w:rFonts w:ascii="Consolas" w:hAnsi="Consolas" w:cs="Consolas"/>
+                <w:color w:val="000000"/>
+                <w:lang w:val="en-US"/>
+              </w:rPr>
+            </w:pPr>
+            <w:r>
+              <w:rPr>
+                <w:rFonts w:ascii="Consolas" w:hAnsi="Consolas" w:cs="Consolas"/>
+                <w:color w:val="000000"/>
+                <w:lang w:val="en-US"/>
+              </w:rPr>
+              <w:t>{</w:t>
+            </w:r>
+          </w:p>
+          <w:p>
+            <w:pPr>
+              <w:pStyle w:val="HTMLVorformatiert"/>
+              <w:shd w:val="clear" w:color="auto" w:fill="FFFFFF"/>
+              <w:rPr>
+                <w:rFonts w:ascii="Consolas" w:hAnsi="Consolas" w:cs="Consolas"/>
+                <w:color w:val="0000FF"/>
+                <w:lang w:val="en-US"/>
+              </w:rPr>
+            </w:pPr>
+            <w:r>
+              <w:rPr>
+                <w:rFonts w:ascii="Consolas" w:hAnsi="Consolas" w:cs="Consolas"/>
+                <w:color w:val="0000FF"/>
+                <w:lang w:val="en-US"/>
+              </w:rPr>
+              <w:t xml:space="preserve">    …</w:t>
+            </w:r>
+          </w:p>
+          <w:p>
+            <w:pPr>
+              <w:pStyle w:val="HTMLVorformatiert"/>
+              <w:shd w:val="clear" w:color="auto" w:fill="FFFFFF"/>
+              <w:rPr>
+                <w:rFonts w:ascii="Consolas" w:hAnsi="Consolas" w:cs="Consolas"/>
+                <w:color w:val="000000"/>
+                <w:lang w:val="en-US"/>
+              </w:rPr>
+            </w:pPr>
+          </w:p>
+          <w:p>
+            <w:pPr>
+              <w:pStyle w:val="HTMLVorformatiert"/>
+              <w:shd w:val="clear" w:color="auto" w:fill="FFFFFF"/>
+              <w:rPr>
+                <w:rFonts w:ascii="Consolas" w:hAnsi="Consolas" w:cs="Consolas"/>
+                <w:color w:val="000000"/>
+                <w:lang w:val="en-US"/>
+              </w:rPr>
+            </w:pPr>
+            <w:bookmarkStart w:id="3" w:name="OLE_LINK3"/>
+            <w:r>
+              <w:rPr>
+                <w:rFonts w:ascii="Consolas" w:hAnsi="Consolas" w:cs="Consolas"/>
+                <w:color w:val="000000"/>
+                <w:lang w:val="en-US"/>
+              </w:rPr>
+              <w:t>    </w:t>
+            </w:r>
+            <w:r>
+              <w:rPr>
+                <w:rFonts w:ascii="Consolas" w:hAnsi="Consolas" w:cs="Consolas"/>
+                <w:color w:val="0000FF"/>
+                <w:lang w:val="en-US"/>
+              </w:rPr>
+              <w:t>public</w:t>
+            </w:r>
+            <w:r>
+              <w:rPr>
+                <w:rFonts w:ascii="Consolas" w:hAnsi="Consolas" w:cs="Consolas"/>
+                <w:color w:val="000000"/>
+                <w:lang w:val="en-US"/>
+              </w:rPr>
+              <w:t> </w:t>
+            </w:r>
+            <w:r>
+              <w:rPr>
+                <w:rFonts w:ascii="Consolas" w:hAnsi="Consolas" w:cs="Consolas"/>
+                <w:color w:val="0000FF"/>
+                <w:lang w:val="en-US"/>
+              </w:rPr>
+              <w:t>void</w:t>
+            </w:r>
+            <w:r>
+              <w:rPr>
+                <w:rFonts w:ascii="Consolas" w:hAnsi="Consolas" w:cs="Consolas"/>
+                <w:color w:val="000000"/>
+                <w:lang w:val="en-US"/>
+              </w:rPr>
+              <w:t> Drop()</w:t>
+            </w:r>
+          </w:p>
+          <w:p>
+            <w:pPr>
+              <w:pStyle w:val="HTMLVorformatiert"/>
+              <w:shd w:val="clear" w:color="auto" w:fill="FFFFFF"/>
+              <w:rPr>
+                <w:rFonts w:ascii="Consolas" w:hAnsi="Consolas" w:cs="Consolas"/>
+                <w:color w:val="000000"/>
+                <w:lang w:val="en-US"/>
+              </w:rPr>
+            </w:pPr>
+            <w:r>
+              <w:rPr>
+                <w:rFonts w:ascii="Consolas" w:hAnsi="Consolas" w:cs="Consolas"/>
+                <w:color w:val="000000"/>
+                <w:lang w:val="en-US"/>
+              </w:rPr>
+              <w:t>    {</w:t>
+            </w:r>
+          </w:p>
+          <w:p>
+            <w:pPr>
+              <w:pStyle w:val="HTMLVorformatiert"/>
+              <w:shd w:val="clear" w:color="auto" w:fill="FFFFFF"/>
+              <w:rPr>
+                <w:rFonts w:ascii="Consolas" w:hAnsi="Consolas" w:cs="Consolas"/>
+                <w:color w:val="000000"/>
+                <w:lang w:val="en-US"/>
+              </w:rPr>
+            </w:pPr>
+            <w:r>
+              <w:rPr>
+                <w:rFonts w:ascii="Consolas" w:hAnsi="Consolas" w:cs="Consolas"/>
+                <w:color w:val="000000"/>
+                <w:lang w:val="en-US"/>
+              </w:rPr>
+              <w:t>        </w:t>
+            </w:r>
+            <w:r>
+              <w:rPr>
+                <w:rFonts w:ascii="Consolas" w:hAnsi="Consolas" w:cs="Consolas"/>
+                <w:color w:val="0000FF"/>
+                <w:lang w:val="en-US"/>
+              </w:rPr>
+              <w:t>throw</w:t>
+            </w:r>
+            <w:r>
+              <w:rPr>
+                <w:rFonts w:ascii="Consolas" w:hAnsi="Consolas" w:cs="Consolas"/>
+                <w:color w:val="000000"/>
+                <w:lang w:val="en-US"/>
+              </w:rPr>
+              <w:t> </w:t>
+            </w:r>
+            <w:r>
+              <w:rPr>
+                <w:rFonts w:ascii="Consolas" w:hAnsi="Consolas" w:cs="Consolas"/>
+                <w:color w:val="0000FF"/>
+                <w:lang w:val="en-US"/>
+              </w:rPr>
+              <w:t>new</w:t>
+            </w:r>
+            <w:r>
+              <w:rPr>
+                <w:rFonts w:ascii="Consolas" w:hAnsi="Consolas" w:cs="Consolas"/>
+                <w:color w:val="000000"/>
+                <w:lang w:val="en-US"/>
+              </w:rPr>
+              <w:t> </w:t>
+            </w:r>
+            <w:proofErr w:type="spellStart"/>
+            <w:r>
+              <w:rPr>
+                <w:rFonts w:ascii="Consolas" w:hAnsi="Consolas" w:cs="Consolas"/>
+                <w:b/>
+                <w:bCs/>
+                <w:color w:val="00008B"/>
+                <w:lang w:val="en-US"/>
+              </w:rPr>
+              <w:t>NotImplementedException</w:t>
+            </w:r>
+            <w:proofErr w:type="spellEnd"/>
+            <w:r>
+              <w:rPr>
+                <w:rFonts w:ascii="Consolas" w:hAnsi="Consolas" w:cs="Consolas"/>
+                <w:color w:val="000000"/>
+                <w:lang w:val="en-US"/>
+              </w:rPr>
+              <w:t>();</w:t>
+            </w:r>
+          </w:p>
+          <w:p>
+            <w:pPr>
+              <w:pStyle w:val="HTMLVorformatiert"/>
+              <w:shd w:val="clear" w:color="auto" w:fill="FFFFFF"/>
+              <w:rPr>
+                <w:rFonts w:ascii="Consolas" w:hAnsi="Consolas" w:cs="Consolas"/>
+                <w:color w:val="000000"/>
+              </w:rPr>
+            </w:pPr>
+            <w:r>
+              <w:rPr>
+                <w:rFonts w:ascii="Consolas" w:hAnsi="Consolas" w:cs="Consolas"/>
+                <w:color w:val="000000"/>
+                <w:lang w:val="en-US"/>
+              </w:rPr>
+              <w:t>    </w:t>
+            </w:r>
+            <w:r>
+              <w:rPr>
+                <w:rFonts w:ascii="Consolas" w:hAnsi="Consolas" w:cs="Consolas"/>
+                <w:color w:val="000000"/>
+              </w:rPr>
+              <w:t>}</w:t>
+            </w:r>
+            <w:bookmarkEnd w:id="3"/>
+          </w:p>
+        </w:tc>
+      </w:tr>
+      <w:tr>
+        <w:tc>
+          <w:tcPr>
+            <w:tcW w:w="534" w:type="dxa"/>
+          </w:tcPr>
+          <w:p>
+            <w:r>
+              <w:t>4.2</w:t>
+            </w:r>
+          </w:p>
+        </w:tc>
+        <w:tc>
+          <w:tcPr>
+            <w:tcW w:w="6378" w:type="dxa"/>
+          </w:tcPr>
+          <w:p>
+            <w:pPr>
+              <w:pStyle w:val="HTMLVorformatiert"/>
+              <w:shd w:val="clear" w:color="auto" w:fill="FFFFFF"/>
+              <w:rPr>
+                <w:rFonts w:ascii="Consolas" w:hAnsi="Consolas" w:cs="Consolas"/>
+                <w:color w:val="000000"/>
+                <w:lang w:val="en-US"/>
+              </w:rPr>
+            </w:pPr>
+            <w:bookmarkStart w:id="4" w:name="OLE_LINK4"/>
+            <w:r>
+              <w:rPr>
+                <w:rFonts w:ascii="Consolas" w:hAnsi="Consolas" w:cs="Consolas"/>
+                <w:color w:val="000000"/>
+                <w:lang w:val="en-US"/>
+              </w:rPr>
+              <w:t>[</w:t>
+            </w:r>
+            <w:r>
+              <w:rPr>
+                <w:rFonts w:ascii="Consolas" w:hAnsi="Consolas" w:cs="Consolas"/>
+                <w:color w:val="2B91AF"/>
+                <w:lang w:val="en-US"/>
+              </w:rPr>
+              <w:t>Test</w:t>
+            </w:r>
+            <w:r>
+              <w:rPr>
+                <w:rFonts w:ascii="Consolas" w:hAnsi="Consolas" w:cs="Consolas"/>
+                <w:color w:val="000000"/>
+                <w:lang w:val="en-US"/>
+              </w:rPr>
+              <w:t>]</w:t>
+            </w:r>
+          </w:p>
+          <w:p>
+            <w:pPr>
+              <w:pStyle w:val="HTMLVorformatiert"/>
+              <w:shd w:val="clear" w:color="auto" w:fill="FFFFFF"/>
+              <w:rPr>
+                <w:rFonts w:ascii="Consolas" w:hAnsi="Consolas" w:cs="Consolas"/>
+                <w:color w:val="000000"/>
+                <w:lang w:val="en-US"/>
+              </w:rPr>
+            </w:pPr>
+            <w:r>
+              <w:rPr>
+                <w:rFonts w:ascii="Consolas" w:hAnsi="Consolas" w:cs="Consolas"/>
+                <w:color w:val="0000FF"/>
+                <w:lang w:val="en-US"/>
+              </w:rPr>
+              <w:t>public</w:t>
+            </w:r>
+            <w:r>
+              <w:rPr>
+                <w:rFonts w:ascii="Consolas" w:hAnsi="Consolas" w:cs="Consolas"/>
+                <w:color w:val="000000"/>
+                <w:lang w:val="en-US"/>
+              </w:rPr>
+              <w:t> </w:t>
+            </w:r>
+            <w:r>
+              <w:rPr>
+                <w:rFonts w:ascii="Consolas" w:hAnsi="Consolas" w:cs="Consolas"/>
+                <w:color w:val="0000FF"/>
+                <w:lang w:val="en-US"/>
+              </w:rPr>
+              <w:t>void</w:t>
+            </w:r>
+            <w:r>
+              <w:rPr>
+                <w:rFonts w:ascii="Consolas" w:hAnsi="Consolas" w:cs="Consolas"/>
+                <w:color w:val="000000"/>
+                <w:lang w:val="en-US"/>
+              </w:rPr>
+              <w:t> </w:t>
+            </w:r>
+            <w:proofErr w:type="spellStart"/>
+            <w:r>
+              <w:rPr>
+                <w:rFonts w:ascii="Consolas" w:hAnsi="Consolas" w:cs="Consolas"/>
+                <w:color w:val="000000"/>
+                <w:lang w:val="en-US"/>
+              </w:rPr>
+              <w:t>Drop_number_from_empty_stack</w:t>
+            </w:r>
+            <w:proofErr w:type="spellEnd"/>
+            <w:r>
+              <w:rPr>
+                <w:rFonts w:ascii="Consolas" w:hAnsi="Consolas" w:cs="Consolas"/>
+                <w:color w:val="000000"/>
+                <w:lang w:val="en-US"/>
+              </w:rPr>
+              <w:t>()</w:t>
+            </w:r>
+          </w:p>
+          <w:p>
+            <w:pPr>
+              <w:pStyle w:val="HTMLVorformatiert"/>
+              <w:shd w:val="clear" w:color="auto" w:fill="FFFFFF"/>
+              <w:rPr>
+                <w:rFonts w:ascii="Consolas" w:hAnsi="Consolas" w:cs="Consolas"/>
+                <w:color w:val="000000"/>
+                <w:lang w:val="en-US"/>
+              </w:rPr>
+            </w:pPr>
+            <w:r>
+              <w:rPr>
+                <w:rFonts w:ascii="Consolas" w:hAnsi="Consolas" w:cs="Consolas"/>
+                <w:color w:val="000000"/>
+                <w:lang w:val="en-US"/>
+              </w:rPr>
+              <w:t>{</w:t>
+            </w:r>
+          </w:p>
+          <w:p>
+            <w:pPr>
+              <w:pStyle w:val="HTMLVorformatiert"/>
+              <w:shd w:val="clear" w:color="auto" w:fill="FFFFFF"/>
+              <w:rPr>
+                <w:rFonts w:ascii="Consolas" w:hAnsi="Consolas" w:cs="Consolas"/>
+                <w:color w:val="000000"/>
+                <w:lang w:val="en-US"/>
+              </w:rPr>
+            </w:pPr>
+            <w:r>
+              <w:rPr>
+                <w:rFonts w:ascii="Consolas" w:hAnsi="Consolas" w:cs="Consolas"/>
+                <w:color w:val="000000"/>
+                <w:lang w:val="en-US"/>
+              </w:rPr>
+              <w:t>    </w:t>
+            </w:r>
+            <w:proofErr w:type="spellStart"/>
+            <w:r>
+              <w:rPr>
+                <w:rFonts w:ascii="Consolas" w:hAnsi="Consolas" w:cs="Consolas"/>
+                <w:color w:val="0000FF"/>
+                <w:lang w:val="en-US"/>
+              </w:rPr>
+              <w:t>var</w:t>
+            </w:r>
+            <w:proofErr w:type="spellEnd"/>
+            <w:r>
+              <w:rPr>
+                <w:rFonts w:ascii="Consolas" w:hAnsi="Consolas" w:cs="Consolas"/>
+                <w:color w:val="000000"/>
+                <w:lang w:val="en-US"/>
+              </w:rPr>
+              <w:t> </w:t>
+            </w:r>
+            <w:proofErr w:type="spellStart"/>
+            <w:r>
+              <w:rPr>
+                <w:rFonts w:ascii="Consolas" w:hAnsi="Consolas" w:cs="Consolas"/>
+                <w:color w:val="000000"/>
+                <w:lang w:val="en-US"/>
+              </w:rPr>
+              <w:t>initialStack</w:t>
+            </w:r>
+            <w:proofErr w:type="spellEnd"/>
+            <w:r>
+              <w:rPr>
+                <w:rFonts w:ascii="Consolas" w:hAnsi="Consolas" w:cs="Consolas"/>
+                <w:color w:val="000000"/>
+                <w:lang w:val="en-US"/>
+              </w:rPr>
+              <w:t> = </w:t>
+            </w:r>
+            <w:r>
+              <w:rPr>
+                <w:rFonts w:ascii="Consolas" w:hAnsi="Consolas" w:cs="Consolas"/>
+                <w:color w:val="0000FF"/>
+                <w:lang w:val="en-US"/>
+              </w:rPr>
+              <w:t>new</w:t>
+            </w:r>
+            <w:r>
+              <w:rPr>
+                <w:rFonts w:ascii="Consolas" w:hAnsi="Consolas" w:cs="Consolas"/>
+                <w:color w:val="000000"/>
+                <w:lang w:val="en-US"/>
+              </w:rPr>
+              <w:t> </w:t>
+            </w:r>
+            <w:r>
+              <w:rPr>
+                <w:rFonts w:ascii="Consolas" w:hAnsi="Consolas" w:cs="Consolas"/>
+                <w:color w:val="2B91AF"/>
+                <w:lang w:val="en-US"/>
+              </w:rPr>
+              <w:t>Stack</w:t>
+            </w:r>
+            <w:r>
+              <w:rPr>
+                <w:rFonts w:ascii="Consolas" w:hAnsi="Consolas" w:cs="Consolas"/>
+                <w:color w:val="000000"/>
+                <w:lang w:val="en-US"/>
+              </w:rPr>
+              <w:t>&lt;</w:t>
+            </w:r>
+            <w:proofErr w:type="spellStart"/>
+            <w:r>
+              <w:rPr>
+                <w:rFonts w:ascii="Consolas" w:hAnsi="Consolas" w:cs="Consolas"/>
+                <w:color w:val="0000FF"/>
+                <w:lang w:val="en-US"/>
+              </w:rPr>
+              <w:t>int</w:t>
+            </w:r>
+            <w:proofErr w:type="spellEnd"/>
+            <w:r>
+              <w:rPr>
+                <w:rFonts w:ascii="Consolas" w:hAnsi="Consolas" w:cs="Consolas"/>
+                <w:color w:val="000000"/>
+                <w:lang w:val="en-US"/>
+              </w:rPr>
+              <w:t>&gt;();</w:t>
+            </w:r>
+          </w:p>
+          <w:p>
+            <w:pPr>
+              <w:pStyle w:val="HTMLVorformatiert"/>
+              <w:shd w:val="clear" w:color="auto" w:fill="FFFFFF"/>
+              <w:rPr>
+                <w:rFonts w:ascii="Consolas" w:hAnsi="Consolas" w:cs="Consolas"/>
+                <w:color w:val="000000"/>
+                <w:lang w:val="en-US"/>
+              </w:rPr>
+            </w:pPr>
+            <w:r>
+              <w:rPr>
+                <w:rFonts w:ascii="Consolas" w:hAnsi="Consolas" w:cs="Consolas"/>
+                <w:color w:val="000000"/>
+                <w:lang w:val="en-US"/>
+              </w:rPr>
+              <w:t>    </w:t>
+            </w:r>
+            <w:proofErr w:type="spellStart"/>
+            <w:r>
+              <w:rPr>
+                <w:rFonts w:ascii="Consolas" w:hAnsi="Consolas" w:cs="Consolas"/>
+                <w:color w:val="0000FF"/>
+                <w:lang w:val="en-US"/>
+              </w:rPr>
+              <w:t>var</w:t>
+            </w:r>
+            <w:proofErr w:type="spellEnd"/>
+            <w:r>
+              <w:rPr>
+                <w:rFonts w:ascii="Consolas" w:hAnsi="Consolas" w:cs="Consolas"/>
+                <w:color w:val="000000"/>
+                <w:lang w:val="en-US"/>
+              </w:rPr>
+              <w:t> </w:t>
+            </w:r>
+            <w:proofErr w:type="spellStart"/>
+            <w:r>
+              <w:rPr>
+                <w:rFonts w:ascii="Consolas" w:hAnsi="Consolas" w:cs="Consolas"/>
+                <w:color w:val="000000"/>
+                <w:lang w:val="en-US"/>
+              </w:rPr>
+              <w:t>sut</w:t>
+            </w:r>
+            <w:proofErr w:type="spellEnd"/>
+            <w:r>
+              <w:rPr>
+                <w:rFonts w:ascii="Consolas" w:hAnsi="Consolas" w:cs="Consolas"/>
+                <w:color w:val="000000"/>
+                <w:lang w:val="en-US"/>
+              </w:rPr>
+              <w:t> = </w:t>
+            </w:r>
+            <w:r>
+              <w:rPr>
+                <w:rFonts w:ascii="Consolas" w:hAnsi="Consolas" w:cs="Consolas"/>
+                <w:color w:val="0000FF"/>
+                <w:lang w:val="en-US"/>
+              </w:rPr>
+              <w:t>new</w:t>
+            </w:r>
+            <w:r>
+              <w:rPr>
+                <w:rFonts w:ascii="Consolas" w:hAnsi="Consolas" w:cs="Consolas"/>
+                <w:color w:val="000000"/>
+                <w:lang w:val="en-US"/>
+              </w:rPr>
+              <w:t> </w:t>
+            </w:r>
+            <w:proofErr w:type="spellStart"/>
+            <w:r>
+              <w:rPr>
+                <w:rFonts w:ascii="Consolas" w:hAnsi="Consolas" w:cs="Consolas"/>
+                <w:color w:val="2B91AF"/>
+                <w:lang w:val="en-US"/>
+              </w:rPr>
+              <w:t>RPNCalculator</w:t>
+            </w:r>
+            <w:proofErr w:type="spellEnd"/>
+            <w:r>
+              <w:rPr>
+                <w:rFonts w:ascii="Consolas" w:hAnsi="Consolas" w:cs="Consolas"/>
+                <w:color w:val="000000"/>
+                <w:lang w:val="en-US"/>
+              </w:rPr>
+              <w:t>(</w:t>
+            </w:r>
+            <w:proofErr w:type="spellStart"/>
+            <w:r>
+              <w:rPr>
+                <w:rFonts w:ascii="Consolas" w:hAnsi="Consolas" w:cs="Consolas"/>
+                <w:color w:val="000000"/>
+                <w:lang w:val="en-US"/>
+              </w:rPr>
+              <w:t>initialStack</w:t>
+            </w:r>
+            <w:proofErr w:type="spellEnd"/>
+            <w:r>
+              <w:rPr>
+                <w:rFonts w:ascii="Consolas" w:hAnsi="Consolas" w:cs="Consolas"/>
+                <w:color w:val="000000"/>
+                <w:lang w:val="en-US"/>
+              </w:rPr>
+              <w:t>);</w:t>
+            </w:r>
+          </w:p>
+          <w:p>
+            <w:pPr>
+              <w:pStyle w:val="HTMLVorformatiert"/>
+              <w:shd w:val="clear" w:color="auto" w:fill="FFFFFF"/>
+              <w:rPr>
+                <w:rFonts w:ascii="Consolas" w:hAnsi="Consolas" w:cs="Consolas"/>
+                <w:color w:val="000000"/>
+                <w:lang w:val="en-US"/>
+              </w:rPr>
+            </w:pPr>
+            <w:r>
+              <w:rPr>
+                <w:rFonts w:ascii="Consolas" w:hAnsi="Consolas" w:cs="Consolas"/>
+                <w:color w:val="000000"/>
+                <w:lang w:val="en-US"/>
+              </w:rPr>
+              <w:t xml:space="preserve"> </w:t>
+            </w:r>
+          </w:p>
+          <w:p>
+            <w:pPr>
+              <w:pStyle w:val="HTMLVorformatiert"/>
+              <w:shd w:val="clear" w:color="auto" w:fill="FFFFFF"/>
+              <w:rPr>
+                <w:rFonts w:ascii="Consolas" w:hAnsi="Consolas" w:cs="Consolas"/>
+                <w:color w:val="000000"/>
+                <w:lang w:val="en-US"/>
+              </w:rPr>
+            </w:pPr>
+            <w:r>
+              <w:rPr>
+                <w:rFonts w:ascii="Consolas" w:hAnsi="Consolas" w:cs="Consolas"/>
+                <w:color w:val="000000"/>
+                <w:lang w:val="en-US"/>
+              </w:rPr>
+              <w:t>    </w:t>
+            </w:r>
+            <w:r>
+              <w:rPr>
+                <w:rFonts w:ascii="Consolas" w:hAnsi="Consolas" w:cs="Consolas"/>
+                <w:color w:val="2B91AF"/>
+                <w:lang w:val="en-US"/>
+              </w:rPr>
+              <w:t>Tuple</w:t>
+            </w:r>
+            <w:r>
+              <w:rPr>
+                <w:rFonts w:ascii="Consolas" w:hAnsi="Consolas" w:cs="Consolas"/>
+                <w:color w:val="000000"/>
+                <w:lang w:val="en-US"/>
+              </w:rPr>
+              <w:t>&lt;</w:t>
+            </w:r>
+            <w:proofErr w:type="spellStart"/>
+            <w:r>
+              <w:rPr>
+                <w:rFonts w:ascii="Consolas" w:hAnsi="Consolas" w:cs="Consolas"/>
+                <w:color w:val="2B91AF"/>
+                <w:lang w:val="en-US"/>
+              </w:rPr>
+              <w:t>IEnumerable</w:t>
+            </w:r>
+            <w:proofErr w:type="spellEnd"/>
+            <w:r>
+              <w:rPr>
+                <w:rFonts w:ascii="Consolas" w:hAnsi="Consolas" w:cs="Consolas"/>
+                <w:color w:val="000000"/>
+                <w:lang w:val="en-US"/>
+              </w:rPr>
+              <w:t>&lt;</w:t>
+            </w:r>
+            <w:proofErr w:type="spellStart"/>
+            <w:r>
+              <w:rPr>
+                <w:rFonts w:ascii="Consolas" w:hAnsi="Consolas" w:cs="Consolas"/>
+                <w:color w:val="0000FF"/>
+                <w:lang w:val="en-US"/>
+              </w:rPr>
+              <w:t>int</w:t>
+            </w:r>
+            <w:proofErr w:type="spellEnd"/>
+            <w:r>
+              <w:rPr>
+                <w:rFonts w:ascii="Consolas" w:hAnsi="Consolas" w:cs="Consolas"/>
+                <w:color w:val="000000"/>
+                <w:lang w:val="en-US"/>
+              </w:rPr>
+              <w:t>&gt;, </w:t>
+            </w:r>
+            <w:proofErr w:type="spellStart"/>
+            <w:r>
+              <w:rPr>
+                <w:rFonts w:ascii="Consolas" w:hAnsi="Consolas" w:cs="Consolas"/>
+                <w:color w:val="0000FF"/>
+                <w:lang w:val="en-US"/>
+              </w:rPr>
+              <w:t>int</w:t>
+            </w:r>
+            <w:proofErr w:type="spellEnd"/>
+            <w:r>
+              <w:rPr>
+                <w:rFonts w:ascii="Consolas" w:hAnsi="Consolas" w:cs="Consolas"/>
+                <w:color w:val="000000"/>
+                <w:lang w:val="en-US"/>
+              </w:rPr>
+              <w:t>&gt; result = </w:t>
+            </w:r>
+            <w:r>
+              <w:rPr>
+                <w:rFonts w:ascii="Consolas" w:hAnsi="Consolas" w:cs="Consolas"/>
+                <w:color w:val="0000FF"/>
+                <w:lang w:val="en-US"/>
+              </w:rPr>
+              <w:t>null</w:t>
+            </w:r>
+            <w:r>
+              <w:rPr>
+                <w:rFonts w:ascii="Consolas" w:hAnsi="Consolas" w:cs="Consolas"/>
+                <w:color w:val="000000"/>
+                <w:lang w:val="en-US"/>
+              </w:rPr>
+              <w:t>;</w:t>
+            </w:r>
+          </w:p>
+          <w:p>
+            <w:pPr>
+              <w:pStyle w:val="HTMLVorformatiert"/>
+              <w:shd w:val="clear" w:color="auto" w:fill="FFFFFF"/>
+              <w:rPr>
+                <w:rFonts w:ascii="Consolas" w:hAnsi="Consolas" w:cs="Consolas"/>
+                <w:color w:val="000000"/>
+                <w:lang w:val="en-US"/>
+              </w:rPr>
+            </w:pPr>
+            <w:r>
+              <w:rPr>
+                <w:rFonts w:ascii="Consolas" w:hAnsi="Consolas" w:cs="Consolas"/>
+                <w:color w:val="000000"/>
+                <w:lang w:val="en-US"/>
+              </w:rPr>
+              <w:t>    </w:t>
+            </w:r>
+            <w:proofErr w:type="spellStart"/>
+            <w:r>
+              <w:rPr>
+                <w:rFonts w:ascii="Consolas" w:hAnsi="Consolas" w:cs="Consolas"/>
+                <w:color w:val="000000"/>
+                <w:lang w:val="en-US"/>
+              </w:rPr>
+              <w:t>sut.Result</w:t>
+            </w:r>
+            <w:proofErr w:type="spellEnd"/>
+            <w:r>
+              <w:rPr>
+                <w:rFonts w:ascii="Consolas" w:hAnsi="Consolas" w:cs="Consolas"/>
+                <w:color w:val="000000"/>
+                <w:lang w:val="en-US"/>
+              </w:rPr>
+              <w:t> += _ =&gt; result = _;</w:t>
+            </w:r>
+          </w:p>
+          <w:p>
+            <w:pPr>
+              <w:pStyle w:val="HTMLVorformatiert"/>
+              <w:shd w:val="clear" w:color="auto" w:fill="FFFFFF"/>
+              <w:rPr>
+                <w:rFonts w:ascii="Consolas" w:hAnsi="Consolas" w:cs="Consolas"/>
+                <w:color w:val="000000"/>
+                <w:lang w:val="en-US"/>
+              </w:rPr>
+            </w:pPr>
+            <w:r>
+              <w:rPr>
+                <w:rFonts w:ascii="Consolas" w:hAnsi="Consolas" w:cs="Consolas"/>
+                <w:color w:val="000000"/>
+                <w:lang w:val="en-US"/>
+              </w:rPr>
+              <w:t>    </w:t>
+            </w:r>
+            <w:proofErr w:type="spellStart"/>
+            <w:r>
+              <w:rPr>
+                <w:rFonts w:ascii="Consolas" w:hAnsi="Consolas" w:cs="Consolas"/>
+                <w:color w:val="000000"/>
+                <w:lang w:val="en-US"/>
+              </w:rPr>
+              <w:t>sut.Drop</w:t>
+            </w:r>
+            <w:proofErr w:type="spellEnd"/>
+            <w:r>
+              <w:rPr>
+                <w:rFonts w:ascii="Consolas" w:hAnsi="Consolas" w:cs="Consolas"/>
+                <w:color w:val="000000"/>
+                <w:lang w:val="en-US"/>
+              </w:rPr>
+              <w:t>();</w:t>
+            </w:r>
+          </w:p>
+          <w:p>
+            <w:pPr>
+              <w:pStyle w:val="HTMLVorformatiert"/>
+              <w:shd w:val="clear" w:color="auto" w:fill="FFFFFF"/>
+              <w:rPr>
+                <w:rFonts w:ascii="Consolas" w:hAnsi="Consolas" w:cs="Consolas"/>
+                <w:color w:val="000000"/>
+                <w:lang w:val="en-US"/>
+              </w:rPr>
+            </w:pPr>
+            <w:r>
+              <w:rPr>
+                <w:rFonts w:ascii="Consolas" w:hAnsi="Consolas" w:cs="Consolas"/>
+                <w:color w:val="000000"/>
+                <w:lang w:val="en-US"/>
+              </w:rPr>
+              <w:t xml:space="preserve"> </w:t>
+            </w:r>
+          </w:p>
+          <w:p>
+            <w:pPr>
+              <w:pStyle w:val="HTMLVorformatiert"/>
+              <w:shd w:val="clear" w:color="auto" w:fill="FFFFFF"/>
+              <w:rPr>
+                <w:rFonts w:ascii="Consolas" w:hAnsi="Consolas" w:cs="Consolas"/>
+                <w:color w:val="000000"/>
+                <w:lang w:val="en-US"/>
+              </w:rPr>
+            </w:pPr>
+            <w:r>
+              <w:rPr>
+                <w:rFonts w:ascii="Consolas" w:hAnsi="Consolas" w:cs="Consolas"/>
+                <w:color w:val="000000"/>
+                <w:lang w:val="en-US"/>
+              </w:rPr>
+              <w:t>    </w:t>
+            </w:r>
+            <w:proofErr w:type="spellStart"/>
+            <w:r>
+              <w:rPr>
+                <w:rFonts w:ascii="Consolas" w:hAnsi="Consolas" w:cs="Consolas"/>
+                <w:color w:val="2B91AF"/>
+                <w:lang w:val="en-US"/>
+              </w:rPr>
+              <w:t>Assert</w:t>
+            </w:r>
+            <w:r>
+              <w:rPr>
+                <w:rFonts w:ascii="Consolas" w:hAnsi="Consolas" w:cs="Consolas"/>
+                <w:color w:val="000000"/>
+                <w:lang w:val="en-US"/>
+              </w:rPr>
+              <w:t>.AreEqual</w:t>
+            </w:r>
+            <w:proofErr w:type="spellEnd"/>
+            <w:r>
+              <w:rPr>
+                <w:rFonts w:ascii="Consolas" w:hAnsi="Consolas" w:cs="Consolas"/>
+                <w:color w:val="000000"/>
+                <w:lang w:val="en-US"/>
+              </w:rPr>
+              <w:t>(</w:t>
+            </w:r>
+            <w:r>
+              <w:rPr>
+                <w:rFonts w:ascii="Consolas" w:hAnsi="Consolas" w:cs="Consolas"/>
+                <w:color w:val="0000FF"/>
+                <w:lang w:val="en-US"/>
+              </w:rPr>
+              <w:t>new</w:t>
+            </w:r>
+            <w:r>
+              <w:rPr>
+                <w:rFonts w:ascii="Consolas" w:hAnsi="Consolas" w:cs="Consolas"/>
+                <w:color w:val="000000"/>
+                <w:lang w:val="en-US"/>
+              </w:rPr>
+              <w:t> </w:t>
+            </w:r>
+            <w:proofErr w:type="spellStart"/>
+            <w:r>
+              <w:rPr>
+                <w:rFonts w:ascii="Consolas" w:hAnsi="Consolas" w:cs="Consolas"/>
+                <w:color w:val="0000FF"/>
+                <w:lang w:val="en-US"/>
+              </w:rPr>
+              <w:t>int</w:t>
+            </w:r>
+            <w:proofErr w:type="spellEnd"/>
+            <w:r>
+              <w:rPr>
+                <w:rFonts w:ascii="Consolas" w:hAnsi="Consolas" w:cs="Consolas"/>
+                <w:color w:val="000000"/>
+                <w:lang w:val="en-US"/>
+              </w:rPr>
+              <w:t>[] {}, result.Item1);</w:t>
+            </w:r>
+          </w:p>
+          <w:p>
+            <w:pPr>
+              <w:pStyle w:val="HTMLVorformatiert"/>
+              <w:shd w:val="clear" w:color="auto" w:fill="FFFFFF"/>
+              <w:rPr>
+                <w:rFonts w:ascii="Consolas" w:hAnsi="Consolas" w:cs="Consolas"/>
+                <w:color w:val="000000"/>
+              </w:rPr>
+            </w:pPr>
+            <w:r>
+              <w:rPr>
+                <w:rFonts w:ascii="Consolas" w:hAnsi="Consolas" w:cs="Consolas"/>
+                <w:color w:val="000000"/>
+                <w:lang w:val="en-US"/>
+              </w:rPr>
+              <w:t>    </w:t>
+            </w:r>
+            <w:proofErr w:type="spellStart"/>
+            <w:r>
+              <w:rPr>
+                <w:rFonts w:ascii="Consolas" w:hAnsi="Consolas" w:cs="Consolas"/>
+                <w:color w:val="2B91AF"/>
+              </w:rPr>
+              <w:t>Assert</w:t>
+            </w:r>
+            <w:r>
+              <w:rPr>
+                <w:rFonts w:ascii="Consolas" w:hAnsi="Consolas" w:cs="Consolas"/>
+                <w:color w:val="000000"/>
+              </w:rPr>
+              <w:t>.AreEqual</w:t>
+            </w:r>
+            <w:proofErr w:type="spellEnd"/>
+            <w:r>
+              <w:rPr>
+                <w:rFonts w:ascii="Consolas" w:hAnsi="Consolas" w:cs="Consolas"/>
+                <w:color w:val="000000"/>
+              </w:rPr>
+              <w:t>(0, result.Item2);</w:t>
+            </w:r>
+          </w:p>
+          <w:p>
+            <w:pPr>
+              <w:pStyle w:val="HTMLVorformatiert"/>
+              <w:shd w:val="clear" w:color="auto" w:fill="FFFFFF"/>
+              <w:rPr>
+                <w:rFonts w:ascii="Consolas" w:hAnsi="Consolas" w:cs="Consolas"/>
+                <w:color w:val="000000"/>
+              </w:rPr>
+            </w:pPr>
+            <w:r>
+              <w:rPr>
+                <w:rFonts w:ascii="Consolas" w:hAnsi="Consolas" w:cs="Consolas"/>
+                <w:color w:val="000000"/>
+              </w:rPr>
+              <w:t>}</w:t>
+            </w:r>
+            <w:bookmarkEnd w:id="4"/>
+          </w:p>
+        </w:tc>
+        <w:tc>
+          <w:tcPr>
+            <w:tcW w:w="7515" w:type="dxa"/>
+          </w:tcPr>
+          <w:p>
+            <w:pPr>
+              <w:pStyle w:val="HTMLVorformatiert"/>
+              <w:shd w:val="clear" w:color="auto" w:fill="FFFFFF"/>
+              <w:rPr>
+                <w:rFonts w:ascii="Consolas" w:hAnsi="Consolas" w:cs="Consolas"/>
+                <w:color w:val="000000"/>
+                <w:lang w:val="en-US"/>
+              </w:rPr>
+            </w:pPr>
+            <w:bookmarkStart w:id="5" w:name="OLE_LINK5"/>
+            <w:r>
+              <w:rPr>
+                <w:rFonts w:ascii="Consolas" w:hAnsi="Consolas" w:cs="Consolas"/>
+                <w:color w:val="0000FF"/>
+                <w:lang w:val="en-US"/>
+              </w:rPr>
+              <w:t>public</w:t>
+            </w:r>
+            <w:r>
+              <w:rPr>
+                <w:rFonts w:ascii="Consolas" w:hAnsi="Consolas" w:cs="Consolas"/>
+                <w:color w:val="000000"/>
+                <w:lang w:val="en-US"/>
+              </w:rPr>
+              <w:t> </w:t>
+            </w:r>
+            <w:r>
+              <w:rPr>
+                <w:rFonts w:ascii="Consolas" w:hAnsi="Consolas" w:cs="Consolas"/>
+                <w:color w:val="0000FF"/>
+                <w:lang w:val="en-US"/>
+              </w:rPr>
+              <w:t>void</w:t>
+            </w:r>
+            <w:r>
+              <w:rPr>
+                <w:rFonts w:ascii="Consolas" w:hAnsi="Consolas" w:cs="Consolas"/>
+                <w:color w:val="000000"/>
+                <w:lang w:val="en-US"/>
+              </w:rPr>
+              <w:t> Drop()</w:t>
+            </w:r>
+          </w:p>
+          <w:p>
+            <w:pPr>
+              <w:pStyle w:val="HTMLVorformatiert"/>
+              <w:shd w:val="clear" w:color="auto" w:fill="FFFFFF"/>
+              <w:rPr>
+                <w:rFonts w:ascii="Consolas" w:hAnsi="Consolas" w:cs="Consolas"/>
+                <w:color w:val="000000"/>
+                <w:lang w:val="en-US"/>
+              </w:rPr>
+            </w:pPr>
+            <w:r>
+              <w:rPr>
+                <w:rFonts w:ascii="Consolas" w:hAnsi="Consolas" w:cs="Consolas"/>
+                <w:color w:val="000000"/>
+                <w:lang w:val="en-US"/>
+              </w:rPr>
+              <w:t>{</w:t>
+            </w:r>
+          </w:p>
+          <w:p>
+            <w:pPr>
+              <w:pStyle w:val="HTMLVorformatiert"/>
+              <w:shd w:val="clear" w:color="auto" w:fill="FFFFFF"/>
+              <w:rPr>
+                <w:rFonts w:ascii="Consolas" w:hAnsi="Consolas" w:cs="Consolas"/>
+                <w:color w:val="000000"/>
+                <w:lang w:val="en-US"/>
+              </w:rPr>
+            </w:pPr>
+            <w:r>
+              <w:rPr>
+                <w:rFonts w:ascii="Consolas" w:hAnsi="Consolas" w:cs="Consolas"/>
+                <w:color w:val="000000"/>
+                <w:lang w:val="en-US"/>
+              </w:rPr>
+              <w:t>    Result(</w:t>
+            </w:r>
+            <w:r>
+              <w:rPr>
+                <w:rFonts w:ascii="Consolas" w:hAnsi="Consolas" w:cs="Consolas"/>
+                <w:color w:val="0000FF"/>
+                <w:lang w:val="en-US"/>
+              </w:rPr>
+              <w:t>new</w:t>
+            </w:r>
+            <w:r>
+              <w:rPr>
+                <w:rFonts w:ascii="Consolas" w:hAnsi="Consolas" w:cs="Consolas"/>
+                <w:color w:val="000000"/>
+                <w:lang w:val="en-US"/>
+              </w:rPr>
+              <w:t> </w:t>
+            </w:r>
+            <w:r>
+              <w:rPr>
+                <w:rFonts w:ascii="Consolas" w:hAnsi="Consolas" w:cs="Consolas"/>
+                <w:color w:val="2B91AF"/>
+                <w:lang w:val="en-US"/>
+              </w:rPr>
+              <w:t>Tuple</w:t>
+            </w:r>
+            <w:r>
+              <w:rPr>
+                <w:rFonts w:ascii="Consolas" w:hAnsi="Consolas" w:cs="Consolas"/>
+                <w:color w:val="000000"/>
+                <w:lang w:val="en-US"/>
+              </w:rPr>
+              <w:t>&lt;</w:t>
+            </w:r>
+            <w:r>
+              <w:rPr>
+                <w:rFonts w:ascii="Consolas" w:hAnsi="Consolas" w:cs="Consolas"/>
+                <w:color w:val="2B91AF"/>
+                <w:lang w:val="en-US"/>
+              </w:rPr>
+              <w:t>IEnumerable</w:t>
+            </w:r>
+            <w:r>
+              <w:rPr>
+                <w:rFonts w:ascii="Consolas" w:hAnsi="Consolas" w:cs="Consolas"/>
+                <w:color w:val="000000"/>
+                <w:lang w:val="en-US"/>
+              </w:rPr>
+              <w:t>&lt;</w:t>
+            </w:r>
+            <w:r>
+              <w:rPr>
+                <w:rFonts w:ascii="Consolas" w:hAnsi="Consolas" w:cs="Consolas"/>
+                <w:color w:val="0000FF"/>
+                <w:lang w:val="en-US"/>
+              </w:rPr>
+              <w:t>int</w:t>
+            </w:r>
+            <w:r>
+              <w:rPr>
+                <w:rFonts w:ascii="Consolas" w:hAnsi="Consolas" w:cs="Consolas"/>
+                <w:color w:val="000000"/>
+                <w:lang w:val="en-US"/>
+              </w:rPr>
+              <w:t>&gt;, </w:t>
+            </w:r>
+            <w:r>
+              <w:rPr>
+                <w:rFonts w:ascii="Consolas" w:hAnsi="Consolas" w:cs="Consolas"/>
+                <w:color w:val="0000FF"/>
+                <w:lang w:val="en-US"/>
+              </w:rPr>
+              <w:t>int</w:t>
+            </w:r>
+            <w:r>
+              <w:rPr>
+                <w:rFonts w:ascii="Consolas" w:hAnsi="Consolas" w:cs="Consolas"/>
+                <w:color w:val="000000"/>
+                <w:lang w:val="en-US"/>
+              </w:rPr>
+              <w:t>&gt;(_stack.Reverse(), 0));</w:t>
+            </w:r>
+          </w:p>
+          <w:p>
+            <w:pPr>
+              <w:pStyle w:val="HTMLVorformatiert"/>
+              <w:shd w:val="clear" w:color="auto" w:fill="FFFFFF"/>
+              <w:rPr>
+                <w:rFonts w:ascii="Consolas" w:hAnsi="Consolas" w:cs="Consolas"/>
+                <w:color w:val="000000"/>
+              </w:rPr>
+            </w:pPr>
+            <w:r>
+              <w:rPr>
+                <w:rFonts w:ascii="Consolas" w:hAnsi="Consolas" w:cs="Consolas"/>
+                <w:color w:val="000000"/>
+              </w:rPr>
+              <w:t>}</w:t>
+            </w:r>
+            <w:bookmarkEnd w:id="5"/>
+          </w:p>
+        </w:tc>
+      </w:tr>
+      <w:tr>
+        <w:tc>
+          <w:tcPr>
+            <w:tcW w:w="534" w:type="dxa"/>
+          </w:tcPr>
+          <w:p>
+            <w:bookmarkStart w:id="6" w:name="_Hlk349381858"/>
+            <w:r>
+              <w:lastRenderedPageBreak/>
+              <w:t>5.1</w:t>
+            </w:r>
+          </w:p>
+        </w:tc>
+        <w:tc>
+          <w:tcPr>
+            <w:tcW w:w="6378" w:type="dxa"/>
+          </w:tcPr>
+          <w:p>
+            <w:pPr>
+              <w:pStyle w:val="HTMLVorformatiert"/>
+              <w:shd w:val="clear" w:color="auto" w:fill="FFFFFF"/>
+              <w:rPr>
+                <w:rFonts w:ascii="Consolas" w:hAnsi="Consolas" w:cs="Consolas"/>
+                <w:color w:val="000000"/>
+                <w:lang w:val="en-US"/>
+              </w:rPr>
+            </w:pPr>
+            <w:bookmarkStart w:id="7" w:name="OLE_LINK6"/>
+            <w:r>
+              <w:rPr>
+                <w:rFonts w:ascii="Consolas" w:hAnsi="Consolas" w:cs="Consolas"/>
+                <w:color w:val="000000"/>
+                <w:lang w:val="en-US"/>
+              </w:rPr>
+              <w:t>[</w:t>
+            </w:r>
+            <w:r>
+              <w:rPr>
+                <w:rFonts w:ascii="Consolas" w:hAnsi="Consolas" w:cs="Consolas"/>
+                <w:color w:val="2B91AF"/>
+                <w:lang w:val="en-US"/>
+              </w:rPr>
+              <w:t>Test</w:t>
+            </w:r>
+            <w:r>
+              <w:rPr>
+                <w:rFonts w:ascii="Consolas" w:hAnsi="Consolas" w:cs="Consolas"/>
+                <w:color w:val="000000"/>
+                <w:lang w:val="en-US"/>
+              </w:rPr>
+              <w:t>]</w:t>
+            </w:r>
+          </w:p>
+          <w:p>
+            <w:pPr>
+              <w:pStyle w:val="HTMLVorformatiert"/>
+              <w:shd w:val="clear" w:color="auto" w:fill="FFFFFF"/>
+              <w:rPr>
+                <w:rFonts w:ascii="Consolas" w:hAnsi="Consolas" w:cs="Consolas"/>
+                <w:color w:val="000000"/>
+                <w:lang w:val="en-US"/>
+              </w:rPr>
+            </w:pPr>
+            <w:r>
+              <w:rPr>
+                <w:rFonts w:ascii="Consolas" w:hAnsi="Consolas" w:cs="Consolas"/>
+                <w:color w:val="0000FF"/>
+                <w:lang w:val="en-US"/>
+              </w:rPr>
+              <w:t>public</w:t>
+            </w:r>
+            <w:r>
+              <w:rPr>
+                <w:rFonts w:ascii="Consolas" w:hAnsi="Consolas" w:cs="Consolas"/>
+                <w:color w:val="000000"/>
+                <w:lang w:val="en-US"/>
+              </w:rPr>
+              <w:t> </w:t>
+            </w:r>
+            <w:r>
+              <w:rPr>
+                <w:rFonts w:ascii="Consolas" w:hAnsi="Consolas" w:cs="Consolas"/>
+                <w:color w:val="0000FF"/>
+                <w:lang w:val="en-US"/>
+              </w:rPr>
+              <w:t>void</w:t>
+            </w:r>
+            <w:r>
+              <w:rPr>
+                <w:rFonts w:ascii="Consolas" w:hAnsi="Consolas" w:cs="Consolas"/>
+                <w:color w:val="000000"/>
+                <w:lang w:val="en-US"/>
+              </w:rPr>
+              <w:t> </w:t>
+            </w:r>
+            <w:proofErr w:type="spellStart"/>
+            <w:r>
+              <w:rPr>
+                <w:rFonts w:ascii="Consolas" w:hAnsi="Consolas" w:cs="Consolas"/>
+                <w:color w:val="000000"/>
+                <w:lang w:val="en-US"/>
+              </w:rPr>
+              <w:t>Drop_number_from_non_empty_stack</w:t>
+            </w:r>
+            <w:proofErr w:type="spellEnd"/>
+            <w:r>
+              <w:rPr>
+                <w:rFonts w:ascii="Consolas" w:hAnsi="Consolas" w:cs="Consolas"/>
+                <w:color w:val="000000"/>
+                <w:lang w:val="en-US"/>
+              </w:rPr>
+              <w:t>()</w:t>
+            </w:r>
+          </w:p>
+          <w:p>
+            <w:pPr>
+              <w:pStyle w:val="HTMLVorformatiert"/>
+              <w:shd w:val="clear" w:color="auto" w:fill="FFFFFF"/>
+              <w:rPr>
+                <w:rFonts w:ascii="Consolas" w:hAnsi="Consolas" w:cs="Consolas"/>
+                <w:color w:val="000000"/>
+                <w:lang w:val="en-US"/>
+              </w:rPr>
+            </w:pPr>
+            <w:r>
+              <w:rPr>
+                <w:rFonts w:ascii="Consolas" w:hAnsi="Consolas" w:cs="Consolas"/>
+                <w:color w:val="000000"/>
+                <w:lang w:val="en-US"/>
+              </w:rPr>
+              <w:t>{</w:t>
+            </w:r>
+          </w:p>
+          <w:p>
+            <w:pPr>
+              <w:pStyle w:val="HTMLVorformatiert"/>
+              <w:shd w:val="clear" w:color="auto" w:fill="FFFFFF"/>
+              <w:rPr>
+                <w:rFonts w:ascii="Consolas" w:hAnsi="Consolas" w:cs="Consolas"/>
+                <w:color w:val="000000"/>
+                <w:lang w:val="en-US"/>
+              </w:rPr>
+            </w:pPr>
+            <w:r>
+              <w:rPr>
+                <w:rFonts w:ascii="Consolas" w:hAnsi="Consolas" w:cs="Consolas"/>
+                <w:color w:val="000000"/>
+                <w:lang w:val="en-US"/>
+              </w:rPr>
+              <w:t>    </w:t>
+            </w:r>
+            <w:proofErr w:type="spellStart"/>
+            <w:r>
+              <w:rPr>
+                <w:rFonts w:ascii="Consolas" w:hAnsi="Consolas" w:cs="Consolas"/>
+                <w:color w:val="0000FF"/>
+                <w:lang w:val="en-US"/>
+              </w:rPr>
+              <w:t>var</w:t>
+            </w:r>
+            <w:proofErr w:type="spellEnd"/>
+            <w:r>
+              <w:rPr>
+                <w:rFonts w:ascii="Consolas" w:hAnsi="Consolas" w:cs="Consolas"/>
+                <w:color w:val="000000"/>
+                <w:lang w:val="en-US"/>
+              </w:rPr>
+              <w:t> </w:t>
+            </w:r>
+            <w:proofErr w:type="spellStart"/>
+            <w:r>
+              <w:rPr>
+                <w:rFonts w:ascii="Consolas" w:hAnsi="Consolas" w:cs="Consolas"/>
+                <w:color w:val="000000"/>
+                <w:lang w:val="en-US"/>
+              </w:rPr>
+              <w:t>initialStack</w:t>
+            </w:r>
+            <w:proofErr w:type="spellEnd"/>
+            <w:r>
+              <w:rPr>
+                <w:rFonts w:ascii="Consolas" w:hAnsi="Consolas" w:cs="Consolas"/>
+                <w:color w:val="000000"/>
+                <w:lang w:val="en-US"/>
+              </w:rPr>
+              <w:t> = </w:t>
+            </w:r>
+            <w:r>
+              <w:rPr>
+                <w:rFonts w:ascii="Consolas" w:hAnsi="Consolas" w:cs="Consolas"/>
+                <w:color w:val="0000FF"/>
+                <w:lang w:val="en-US"/>
+              </w:rPr>
+              <w:t>new</w:t>
+            </w:r>
+            <w:r>
+              <w:rPr>
+                <w:rFonts w:ascii="Consolas" w:hAnsi="Consolas" w:cs="Consolas"/>
+                <w:color w:val="000000"/>
+                <w:lang w:val="en-US"/>
+              </w:rPr>
+              <w:t> </w:t>
+            </w:r>
+            <w:r>
+              <w:rPr>
+                <w:rFonts w:ascii="Consolas" w:hAnsi="Consolas" w:cs="Consolas"/>
+                <w:color w:val="2B91AF"/>
+                <w:lang w:val="en-US"/>
+              </w:rPr>
+              <w:t>Stack</w:t>
+            </w:r>
+            <w:r>
+              <w:rPr>
+                <w:rFonts w:ascii="Consolas" w:hAnsi="Consolas" w:cs="Consolas"/>
+                <w:color w:val="000000"/>
+                <w:lang w:val="en-US"/>
+              </w:rPr>
+              <w:t>&lt;</w:t>
+            </w:r>
+            <w:proofErr w:type="spellStart"/>
+            <w:r>
+              <w:rPr>
+                <w:rFonts w:ascii="Consolas" w:hAnsi="Consolas" w:cs="Consolas"/>
+                <w:color w:val="0000FF"/>
+                <w:lang w:val="en-US"/>
+              </w:rPr>
+              <w:t>int</w:t>
+            </w:r>
+            <w:proofErr w:type="spellEnd"/>
+            <w:r>
+              <w:rPr>
+                <w:rFonts w:ascii="Consolas" w:hAnsi="Consolas" w:cs="Consolas"/>
+                <w:color w:val="000000"/>
+                <w:lang w:val="en-US"/>
+              </w:rPr>
+              <w:t>&gt;();</w:t>
+            </w:r>
+          </w:p>
+          <w:p>
+            <w:pPr>
+              <w:pStyle w:val="HTMLVorformatiert"/>
+              <w:shd w:val="clear" w:color="auto" w:fill="FFFFFF"/>
+              <w:rPr>
+                <w:rFonts w:ascii="Consolas" w:hAnsi="Consolas" w:cs="Consolas"/>
+                <w:color w:val="000000"/>
+                <w:lang w:val="en-US"/>
+              </w:rPr>
+            </w:pPr>
+            <w:r>
+              <w:rPr>
+                <w:rFonts w:ascii="Consolas" w:hAnsi="Consolas" w:cs="Consolas"/>
+                <w:color w:val="000000"/>
+                <w:lang w:val="en-US"/>
+              </w:rPr>
+              <w:t>    </w:t>
+            </w:r>
+            <w:proofErr w:type="spellStart"/>
+            <w:r>
+              <w:rPr>
+                <w:rFonts w:ascii="Consolas" w:hAnsi="Consolas" w:cs="Consolas"/>
+                <w:color w:val="000000"/>
+                <w:lang w:val="en-US"/>
+              </w:rPr>
+              <w:t>initialStack.Push</w:t>
+            </w:r>
+            <w:proofErr w:type="spellEnd"/>
+            <w:r>
+              <w:rPr>
+                <w:rFonts w:ascii="Consolas" w:hAnsi="Consolas" w:cs="Consolas"/>
+                <w:color w:val="000000"/>
+                <w:lang w:val="en-US"/>
+              </w:rPr>
+              <w:t>(1);</w:t>
+            </w:r>
+          </w:p>
+          <w:p>
+            <w:pPr>
+              <w:pStyle w:val="HTMLVorformatiert"/>
+              <w:shd w:val="clear" w:color="auto" w:fill="FFFFFF"/>
+              <w:rPr>
+                <w:rFonts w:ascii="Consolas" w:hAnsi="Consolas" w:cs="Consolas"/>
+                <w:color w:val="000000"/>
+                <w:lang w:val="en-US"/>
+              </w:rPr>
+            </w:pPr>
+            <w:r>
+              <w:rPr>
+                <w:rFonts w:ascii="Consolas" w:hAnsi="Consolas" w:cs="Consolas"/>
+                <w:color w:val="000000"/>
+                <w:lang w:val="en-US"/>
+              </w:rPr>
+              <w:t>    </w:t>
+            </w:r>
+            <w:proofErr w:type="spellStart"/>
+            <w:r>
+              <w:rPr>
+                <w:rFonts w:ascii="Consolas" w:hAnsi="Consolas" w:cs="Consolas"/>
+                <w:color w:val="0000FF"/>
+                <w:lang w:val="en-US"/>
+              </w:rPr>
+              <w:t>var</w:t>
+            </w:r>
+            <w:proofErr w:type="spellEnd"/>
+            <w:r>
+              <w:rPr>
+                <w:rFonts w:ascii="Consolas" w:hAnsi="Consolas" w:cs="Consolas"/>
+                <w:color w:val="000000"/>
+                <w:lang w:val="en-US"/>
+              </w:rPr>
+              <w:t> </w:t>
+            </w:r>
+            <w:proofErr w:type="spellStart"/>
+            <w:r>
+              <w:rPr>
+                <w:rFonts w:ascii="Consolas" w:hAnsi="Consolas" w:cs="Consolas"/>
+                <w:color w:val="000000"/>
+                <w:lang w:val="en-US"/>
+              </w:rPr>
+              <w:t>sut</w:t>
+            </w:r>
+            <w:proofErr w:type="spellEnd"/>
+            <w:r>
+              <w:rPr>
+                <w:rFonts w:ascii="Consolas" w:hAnsi="Consolas" w:cs="Consolas"/>
+                <w:color w:val="000000"/>
+                <w:lang w:val="en-US"/>
+              </w:rPr>
+              <w:t> = </w:t>
+            </w:r>
+            <w:r>
+              <w:rPr>
+                <w:rFonts w:ascii="Consolas" w:hAnsi="Consolas" w:cs="Consolas"/>
+                <w:color w:val="0000FF"/>
+                <w:lang w:val="en-US"/>
+              </w:rPr>
+              <w:t>new</w:t>
+            </w:r>
+            <w:r>
+              <w:rPr>
+                <w:rFonts w:ascii="Consolas" w:hAnsi="Consolas" w:cs="Consolas"/>
+                <w:color w:val="000000"/>
+                <w:lang w:val="en-US"/>
+              </w:rPr>
+              <w:t> </w:t>
+            </w:r>
+            <w:proofErr w:type="spellStart"/>
+            <w:r>
+              <w:rPr>
+                <w:rFonts w:ascii="Consolas" w:hAnsi="Consolas" w:cs="Consolas"/>
+                <w:color w:val="2B91AF"/>
+                <w:lang w:val="en-US"/>
+              </w:rPr>
+              <w:t>RPNCalculator</w:t>
+            </w:r>
+            <w:proofErr w:type="spellEnd"/>
+            <w:r>
+              <w:rPr>
+                <w:rFonts w:ascii="Consolas" w:hAnsi="Consolas" w:cs="Consolas"/>
+                <w:color w:val="000000"/>
+                <w:lang w:val="en-US"/>
+              </w:rPr>
+              <w:t>(</w:t>
+            </w:r>
+            <w:proofErr w:type="spellStart"/>
+            <w:r>
+              <w:rPr>
+                <w:rFonts w:ascii="Consolas" w:hAnsi="Consolas" w:cs="Consolas"/>
+                <w:color w:val="000000"/>
+                <w:lang w:val="en-US"/>
+              </w:rPr>
+              <w:t>initialStack</w:t>
+            </w:r>
+            <w:proofErr w:type="spellEnd"/>
+            <w:r>
+              <w:rPr>
+                <w:rFonts w:ascii="Consolas" w:hAnsi="Consolas" w:cs="Consolas"/>
+                <w:color w:val="000000"/>
+                <w:lang w:val="en-US"/>
+              </w:rPr>
+              <w:t>);</w:t>
+            </w:r>
+          </w:p>
+          <w:p>
+            <w:pPr>
+              <w:pStyle w:val="HTMLVorformatiert"/>
+              <w:shd w:val="clear" w:color="auto" w:fill="FFFFFF"/>
+              <w:rPr>
+                <w:rFonts w:ascii="Consolas" w:hAnsi="Consolas" w:cs="Consolas"/>
+                <w:color w:val="000000"/>
+                <w:lang w:val="en-US"/>
+              </w:rPr>
+            </w:pPr>
+            <w:r>
+              <w:rPr>
+                <w:rFonts w:ascii="Consolas" w:hAnsi="Consolas" w:cs="Consolas"/>
+                <w:color w:val="000000"/>
+                <w:lang w:val="en-US"/>
+              </w:rPr>
+              <w:t xml:space="preserve"> </w:t>
+            </w:r>
+          </w:p>
+          <w:p>
+            <w:pPr>
+              <w:pStyle w:val="HTMLVorformatiert"/>
+              <w:shd w:val="clear" w:color="auto" w:fill="FFFFFF"/>
+              <w:rPr>
+                <w:rFonts w:ascii="Consolas" w:hAnsi="Consolas" w:cs="Consolas"/>
+                <w:color w:val="000000"/>
+                <w:lang w:val="en-US"/>
+              </w:rPr>
+            </w:pPr>
+            <w:r>
+              <w:rPr>
+                <w:rFonts w:ascii="Consolas" w:hAnsi="Consolas" w:cs="Consolas"/>
+                <w:color w:val="000000"/>
+                <w:lang w:val="en-US"/>
+              </w:rPr>
+              <w:t>    </w:t>
+            </w:r>
+            <w:r>
+              <w:rPr>
+                <w:rFonts w:ascii="Consolas" w:hAnsi="Consolas" w:cs="Consolas"/>
+                <w:color w:val="2B91AF"/>
+                <w:lang w:val="en-US"/>
+              </w:rPr>
+              <w:t>Tuple</w:t>
+            </w:r>
+            <w:r>
+              <w:rPr>
+                <w:rFonts w:ascii="Consolas" w:hAnsi="Consolas" w:cs="Consolas"/>
+                <w:color w:val="000000"/>
+                <w:lang w:val="en-US"/>
+              </w:rPr>
+              <w:t>&lt;</w:t>
+            </w:r>
+            <w:proofErr w:type="spellStart"/>
+            <w:r>
+              <w:rPr>
+                <w:rFonts w:ascii="Consolas" w:hAnsi="Consolas" w:cs="Consolas"/>
+                <w:color w:val="2B91AF"/>
+                <w:lang w:val="en-US"/>
+              </w:rPr>
+              <w:t>IEnumerable</w:t>
+            </w:r>
+            <w:proofErr w:type="spellEnd"/>
+            <w:r>
+              <w:rPr>
+                <w:rFonts w:ascii="Consolas" w:hAnsi="Consolas" w:cs="Consolas"/>
+                <w:color w:val="000000"/>
+                <w:lang w:val="en-US"/>
+              </w:rPr>
+              <w:t>&lt;</w:t>
+            </w:r>
+            <w:proofErr w:type="spellStart"/>
+            <w:r>
+              <w:rPr>
+                <w:rFonts w:ascii="Consolas" w:hAnsi="Consolas" w:cs="Consolas"/>
+                <w:color w:val="0000FF"/>
+                <w:lang w:val="en-US"/>
+              </w:rPr>
+              <w:t>int</w:t>
+            </w:r>
+            <w:proofErr w:type="spellEnd"/>
+            <w:r>
+              <w:rPr>
+                <w:rFonts w:ascii="Consolas" w:hAnsi="Consolas" w:cs="Consolas"/>
+                <w:color w:val="000000"/>
+                <w:lang w:val="en-US"/>
+              </w:rPr>
+              <w:t>&gt;, </w:t>
+            </w:r>
+            <w:proofErr w:type="spellStart"/>
+            <w:r>
+              <w:rPr>
+                <w:rFonts w:ascii="Consolas" w:hAnsi="Consolas" w:cs="Consolas"/>
+                <w:color w:val="0000FF"/>
+                <w:lang w:val="en-US"/>
+              </w:rPr>
+              <w:t>int</w:t>
+            </w:r>
+            <w:proofErr w:type="spellEnd"/>
+            <w:r>
+              <w:rPr>
+                <w:rFonts w:ascii="Consolas" w:hAnsi="Consolas" w:cs="Consolas"/>
+                <w:color w:val="000000"/>
+                <w:lang w:val="en-US"/>
+              </w:rPr>
+              <w:t>&gt; result = </w:t>
+            </w:r>
+            <w:r>
+              <w:rPr>
+                <w:rFonts w:ascii="Consolas" w:hAnsi="Consolas" w:cs="Consolas"/>
+                <w:color w:val="0000FF"/>
+                <w:lang w:val="en-US"/>
+              </w:rPr>
+              <w:t>null</w:t>
+            </w:r>
+            <w:r>
+              <w:rPr>
+                <w:rFonts w:ascii="Consolas" w:hAnsi="Consolas" w:cs="Consolas"/>
+                <w:color w:val="000000"/>
+                <w:lang w:val="en-US"/>
+              </w:rPr>
+              <w:t>;</w:t>
+            </w:r>
+          </w:p>
+          <w:p>
+            <w:pPr>
+              <w:pStyle w:val="HTMLVorformatiert"/>
+              <w:shd w:val="clear" w:color="auto" w:fill="FFFFFF"/>
+              <w:rPr>
+                <w:rFonts w:ascii="Consolas" w:hAnsi="Consolas" w:cs="Consolas"/>
+                <w:color w:val="000000"/>
+                <w:lang w:val="en-US"/>
+              </w:rPr>
+            </w:pPr>
+            <w:r>
+              <w:rPr>
+                <w:rFonts w:ascii="Consolas" w:hAnsi="Consolas" w:cs="Consolas"/>
+                <w:color w:val="000000"/>
+                <w:lang w:val="en-US"/>
+              </w:rPr>
+              <w:t>    </w:t>
+            </w:r>
+            <w:proofErr w:type="spellStart"/>
+            <w:r>
+              <w:rPr>
+                <w:rFonts w:ascii="Consolas" w:hAnsi="Consolas" w:cs="Consolas"/>
+                <w:color w:val="000000"/>
+                <w:lang w:val="en-US"/>
+              </w:rPr>
+              <w:t>sut.Result</w:t>
+            </w:r>
+            <w:proofErr w:type="spellEnd"/>
+            <w:r>
+              <w:rPr>
+                <w:rFonts w:ascii="Consolas" w:hAnsi="Consolas" w:cs="Consolas"/>
+                <w:color w:val="000000"/>
+                <w:lang w:val="en-US"/>
+              </w:rPr>
+              <w:t> += _ =&gt; result = _;</w:t>
+            </w:r>
+          </w:p>
+          <w:p>
+            <w:pPr>
+              <w:pStyle w:val="HTMLVorformatiert"/>
+              <w:shd w:val="clear" w:color="auto" w:fill="FFFFFF"/>
+              <w:rPr>
+                <w:rFonts w:ascii="Consolas" w:hAnsi="Consolas" w:cs="Consolas"/>
+                <w:color w:val="000000"/>
+                <w:lang w:val="en-US"/>
+              </w:rPr>
+            </w:pPr>
+            <w:r>
+              <w:rPr>
+                <w:rFonts w:ascii="Consolas" w:hAnsi="Consolas" w:cs="Consolas"/>
+                <w:color w:val="000000"/>
+                <w:lang w:val="en-US"/>
+              </w:rPr>
+              <w:t>    </w:t>
+            </w:r>
+            <w:proofErr w:type="spellStart"/>
+            <w:r>
+              <w:rPr>
+                <w:rFonts w:ascii="Consolas" w:hAnsi="Consolas" w:cs="Consolas"/>
+                <w:color w:val="000000"/>
+                <w:lang w:val="en-US"/>
+              </w:rPr>
+              <w:t>sut.Drop</w:t>
+            </w:r>
+            <w:proofErr w:type="spellEnd"/>
+            <w:r>
+              <w:rPr>
+                <w:rFonts w:ascii="Consolas" w:hAnsi="Consolas" w:cs="Consolas"/>
+                <w:color w:val="000000"/>
+                <w:lang w:val="en-US"/>
+              </w:rPr>
+              <w:t>();</w:t>
+            </w:r>
+          </w:p>
+          <w:p>
+            <w:pPr>
+              <w:pStyle w:val="HTMLVorformatiert"/>
+              <w:shd w:val="clear" w:color="auto" w:fill="FFFFFF"/>
+              <w:rPr>
+                <w:rFonts w:ascii="Consolas" w:hAnsi="Consolas" w:cs="Consolas"/>
+                <w:color w:val="000000"/>
+                <w:lang w:val="en-US"/>
+              </w:rPr>
+            </w:pPr>
+            <w:r>
+              <w:rPr>
+                <w:rFonts w:ascii="Consolas" w:hAnsi="Consolas" w:cs="Consolas"/>
+                <w:color w:val="000000"/>
+                <w:lang w:val="en-US"/>
+              </w:rPr>
+              <w:t xml:space="preserve"> </w:t>
+            </w:r>
+          </w:p>
+          <w:p>
+            <w:pPr>
+              <w:pStyle w:val="HTMLVorformatiert"/>
+              <w:shd w:val="clear" w:color="auto" w:fill="FFFFFF"/>
+              <w:rPr>
+                <w:rFonts w:ascii="Consolas" w:hAnsi="Consolas" w:cs="Consolas"/>
+                <w:color w:val="000000"/>
+                <w:lang w:val="en-US"/>
+              </w:rPr>
+            </w:pPr>
+            <w:r>
+              <w:rPr>
+                <w:rFonts w:ascii="Consolas" w:hAnsi="Consolas" w:cs="Consolas"/>
+                <w:color w:val="000000"/>
+                <w:lang w:val="en-US"/>
+              </w:rPr>
+              <w:t>    </w:t>
+            </w:r>
+            <w:proofErr w:type="spellStart"/>
+            <w:r>
+              <w:rPr>
+                <w:rFonts w:ascii="Consolas" w:hAnsi="Consolas" w:cs="Consolas"/>
+                <w:color w:val="2B91AF"/>
+                <w:lang w:val="en-US"/>
+              </w:rPr>
+              <w:t>Assert</w:t>
+            </w:r>
+            <w:r>
+              <w:rPr>
+                <w:rFonts w:ascii="Consolas" w:hAnsi="Consolas" w:cs="Consolas"/>
+                <w:color w:val="000000"/>
+                <w:lang w:val="en-US"/>
+              </w:rPr>
+              <w:t>.AreEqual</w:t>
+            </w:r>
+            <w:proofErr w:type="spellEnd"/>
+            <w:r>
+              <w:rPr>
+                <w:rFonts w:ascii="Consolas" w:hAnsi="Consolas" w:cs="Consolas"/>
+                <w:color w:val="000000"/>
+                <w:lang w:val="en-US"/>
+              </w:rPr>
+              <w:t>(</w:t>
+            </w:r>
+            <w:r>
+              <w:rPr>
+                <w:rFonts w:ascii="Consolas" w:hAnsi="Consolas" w:cs="Consolas"/>
+                <w:color w:val="0000FF"/>
+                <w:lang w:val="en-US"/>
+              </w:rPr>
+              <w:t>new</w:t>
+            </w:r>
+            <w:r>
+              <w:rPr>
+                <w:rFonts w:ascii="Consolas" w:hAnsi="Consolas" w:cs="Consolas"/>
+                <w:color w:val="000000"/>
+                <w:lang w:val="en-US"/>
+              </w:rPr>
+              <w:t> </w:t>
+            </w:r>
+            <w:proofErr w:type="spellStart"/>
+            <w:r>
+              <w:rPr>
+                <w:rFonts w:ascii="Consolas" w:hAnsi="Consolas" w:cs="Consolas"/>
+                <w:color w:val="0000FF"/>
+                <w:lang w:val="en-US"/>
+              </w:rPr>
+              <w:t>int</w:t>
+            </w:r>
+            <w:proofErr w:type="spellEnd"/>
+            <w:r>
+              <w:rPr>
+                <w:rFonts w:ascii="Consolas" w:hAnsi="Consolas" w:cs="Consolas"/>
+                <w:color w:val="000000"/>
+                <w:lang w:val="en-US"/>
+              </w:rPr>
+              <w:t>[] { }, result.Item1);</w:t>
+            </w:r>
+          </w:p>
+          <w:p>
+            <w:pPr>
+              <w:pStyle w:val="HTMLVorformatiert"/>
+              <w:shd w:val="clear" w:color="auto" w:fill="FFFFFF"/>
+              <w:rPr>
+                <w:rFonts w:ascii="Consolas" w:hAnsi="Consolas" w:cs="Consolas"/>
+                <w:color w:val="000000"/>
+              </w:rPr>
+            </w:pPr>
+            <w:r>
+              <w:rPr>
+                <w:rFonts w:ascii="Consolas" w:hAnsi="Consolas" w:cs="Consolas"/>
+                <w:color w:val="000000"/>
+                <w:lang w:val="en-US"/>
+              </w:rPr>
+              <w:t>    </w:t>
+            </w:r>
+            <w:proofErr w:type="spellStart"/>
+            <w:r>
+              <w:rPr>
+                <w:rFonts w:ascii="Consolas" w:hAnsi="Consolas" w:cs="Consolas"/>
+                <w:color w:val="2B91AF"/>
+              </w:rPr>
+              <w:t>Assert</w:t>
+            </w:r>
+            <w:r>
+              <w:rPr>
+                <w:rFonts w:ascii="Consolas" w:hAnsi="Consolas" w:cs="Consolas"/>
+                <w:color w:val="000000"/>
+              </w:rPr>
+              <w:t>.AreEqual</w:t>
+            </w:r>
+            <w:proofErr w:type="spellEnd"/>
+            <w:r>
+              <w:rPr>
+                <w:rFonts w:ascii="Consolas" w:hAnsi="Consolas" w:cs="Consolas"/>
+                <w:color w:val="000000"/>
+              </w:rPr>
+              <w:t>(1, result.Item2);</w:t>
+            </w:r>
+          </w:p>
+          <w:p>
+            <w:pPr>
+              <w:pStyle w:val="HTMLVorformatiert"/>
+              <w:shd w:val="clear" w:color="auto" w:fill="FFFFFF"/>
+              <w:rPr>
+                <w:rFonts w:ascii="Consolas" w:hAnsi="Consolas" w:cs="Consolas"/>
+                <w:color w:val="000000"/>
+              </w:rPr>
+            </w:pPr>
+            <w:r>
+              <w:rPr>
+                <w:rFonts w:ascii="Consolas" w:hAnsi="Consolas" w:cs="Consolas"/>
+                <w:color w:val="000000"/>
+              </w:rPr>
+              <w:t>}</w:t>
+            </w:r>
+            <w:bookmarkEnd w:id="7"/>
+          </w:p>
+        </w:tc>
+        <w:tc>
+          <w:tcPr>
+            <w:tcW w:w="7515" w:type="dxa"/>
+          </w:tcPr>
+          <w:p>
+            <w:pPr>
+              <w:pStyle w:val="HTMLVorformatiert"/>
+              <w:shd w:val="clear" w:color="auto" w:fill="FFFFFF"/>
+              <w:rPr>
+                <w:rFonts w:ascii="Consolas" w:hAnsi="Consolas" w:cs="Consolas"/>
+                <w:color w:val="000000"/>
+                <w:lang w:val="en-US"/>
+              </w:rPr>
+            </w:pPr>
+            <w:r>
+              <w:rPr>
+                <w:rFonts w:ascii="Consolas" w:hAnsi="Consolas" w:cs="Consolas"/>
+                <w:color w:val="0000FF"/>
+                <w:lang w:val="en-US"/>
+              </w:rPr>
+              <w:t>public</w:t>
+            </w:r>
+            <w:r>
+              <w:rPr>
+                <w:rFonts w:ascii="Consolas" w:hAnsi="Consolas" w:cs="Consolas"/>
+                <w:color w:val="000000"/>
+                <w:lang w:val="en-US"/>
+              </w:rPr>
+              <w:t> </w:t>
+            </w:r>
+            <w:r>
+              <w:rPr>
+                <w:rFonts w:ascii="Consolas" w:hAnsi="Consolas" w:cs="Consolas"/>
+                <w:color w:val="0000FF"/>
+                <w:lang w:val="en-US"/>
+              </w:rPr>
+              <w:t>void</w:t>
+            </w:r>
+            <w:r>
+              <w:rPr>
+                <w:rFonts w:ascii="Consolas" w:hAnsi="Consolas" w:cs="Consolas"/>
+                <w:color w:val="000000"/>
+                <w:lang w:val="en-US"/>
+              </w:rPr>
+              <w:t> Drop()</w:t>
+            </w:r>
+          </w:p>
+          <w:p>
+            <w:pPr>
+              <w:pStyle w:val="HTMLVorformatiert"/>
+              <w:shd w:val="clear" w:color="auto" w:fill="FFFFFF"/>
+              <w:rPr>
+                <w:rFonts w:ascii="Consolas" w:hAnsi="Consolas" w:cs="Consolas"/>
+                <w:color w:val="000000"/>
+                <w:lang w:val="en-US"/>
+              </w:rPr>
+            </w:pPr>
+            <w:r>
+              <w:rPr>
+                <w:rFonts w:ascii="Consolas" w:hAnsi="Consolas" w:cs="Consolas"/>
+                <w:color w:val="000000"/>
+                <w:lang w:val="en-US"/>
+              </w:rPr>
+              <w:t>{</w:t>
+            </w:r>
+          </w:p>
+          <w:p>
+            <w:pPr>
+              <w:pStyle w:val="HTMLVorformatiert"/>
+              <w:shd w:val="clear" w:color="auto" w:fill="FFFFFF"/>
+              <w:rPr>
+                <w:rFonts w:ascii="Consolas" w:hAnsi="Consolas" w:cs="Consolas"/>
+                <w:color w:val="000000"/>
+                <w:lang w:val="en-US"/>
+              </w:rPr>
+            </w:pPr>
+            <w:r>
+              <w:rPr>
+                <w:rFonts w:ascii="Consolas" w:hAnsi="Consolas" w:cs="Consolas"/>
+                <w:color w:val="000000"/>
+                <w:lang w:val="en-US"/>
+              </w:rPr>
+              <w:t>    </w:t>
+            </w:r>
+            <w:proofErr w:type="spellStart"/>
+            <w:r>
+              <w:rPr>
+                <w:rFonts w:ascii="Consolas" w:hAnsi="Consolas" w:cs="Consolas"/>
+                <w:color w:val="0000FF"/>
+                <w:lang w:val="en-US"/>
+              </w:rPr>
+              <w:t>var</w:t>
+            </w:r>
+            <w:proofErr w:type="spellEnd"/>
+            <w:r>
+              <w:rPr>
+                <w:rFonts w:ascii="Consolas" w:hAnsi="Consolas" w:cs="Consolas"/>
+                <w:color w:val="000000"/>
+                <w:lang w:val="en-US"/>
+              </w:rPr>
+              <w:t> number = _</w:t>
+            </w:r>
+            <w:proofErr w:type="spellStart"/>
+            <w:r>
+              <w:rPr>
+                <w:rFonts w:ascii="Consolas" w:hAnsi="Consolas" w:cs="Consolas"/>
+                <w:color w:val="000000"/>
+                <w:lang w:val="en-US"/>
+              </w:rPr>
+              <w:t>stack.Pop</w:t>
+            </w:r>
+            <w:proofErr w:type="spellEnd"/>
+            <w:r>
+              <w:rPr>
+                <w:rFonts w:ascii="Consolas" w:hAnsi="Consolas" w:cs="Consolas"/>
+                <w:color w:val="000000"/>
+                <w:lang w:val="en-US"/>
+              </w:rPr>
+              <w:t>();</w:t>
+            </w:r>
+          </w:p>
+          <w:p>
+            <w:pPr>
+              <w:pStyle w:val="HTMLVorformatiert"/>
+              <w:shd w:val="clear" w:color="auto" w:fill="FFFFFF"/>
+              <w:rPr>
+                <w:rFonts w:ascii="Consolas" w:hAnsi="Consolas" w:cs="Consolas"/>
+                <w:color w:val="000000"/>
+                <w:lang w:val="en-US"/>
+              </w:rPr>
+            </w:pPr>
+            <w:r>
+              <w:rPr>
+                <w:rFonts w:ascii="Consolas" w:hAnsi="Consolas" w:cs="Consolas"/>
+                <w:color w:val="000000"/>
+                <w:lang w:val="en-US"/>
+              </w:rPr>
+              <w:t>    Result(</w:t>
+            </w:r>
+            <w:r>
+              <w:rPr>
+                <w:rFonts w:ascii="Consolas" w:hAnsi="Consolas" w:cs="Consolas"/>
+                <w:color w:val="0000FF"/>
+                <w:lang w:val="en-US"/>
+              </w:rPr>
+              <w:t>new</w:t>
+            </w:r>
+            <w:r>
+              <w:rPr>
+                <w:rFonts w:ascii="Consolas" w:hAnsi="Consolas" w:cs="Consolas"/>
+                <w:color w:val="000000"/>
+                <w:lang w:val="en-US"/>
+              </w:rPr>
+              <w:t> </w:t>
+            </w:r>
+            <w:r>
+              <w:rPr>
+                <w:rFonts w:ascii="Consolas" w:hAnsi="Consolas" w:cs="Consolas"/>
+                <w:color w:val="2B91AF"/>
+                <w:lang w:val="en-US"/>
+              </w:rPr>
+              <w:t>Tuple</w:t>
+            </w:r>
+            <w:r>
+              <w:rPr>
+                <w:rFonts w:ascii="Consolas" w:hAnsi="Consolas" w:cs="Consolas"/>
+                <w:color w:val="000000"/>
+                <w:lang w:val="en-US"/>
+              </w:rPr>
+              <w:t>&lt;</w:t>
+            </w:r>
+            <w:r>
+              <w:rPr>
+                <w:rFonts w:ascii="Consolas" w:hAnsi="Consolas" w:cs="Consolas"/>
+                <w:color w:val="2B91AF"/>
+                <w:lang w:val="en-US"/>
+              </w:rPr>
+              <w:t>IEnumerable</w:t>
+            </w:r>
+            <w:r>
+              <w:rPr>
+                <w:rFonts w:ascii="Consolas" w:hAnsi="Consolas" w:cs="Consolas"/>
+                <w:color w:val="000000"/>
+                <w:lang w:val="en-US"/>
+              </w:rPr>
+              <w:t>&lt;</w:t>
+            </w:r>
+            <w:r>
+              <w:rPr>
+                <w:rFonts w:ascii="Consolas" w:hAnsi="Consolas" w:cs="Consolas"/>
+                <w:color w:val="0000FF"/>
+                <w:lang w:val="en-US"/>
+              </w:rPr>
+              <w:t>int</w:t>
+            </w:r>
+            <w:r>
+              <w:rPr>
+                <w:rFonts w:ascii="Consolas" w:hAnsi="Consolas" w:cs="Consolas"/>
+                <w:color w:val="000000"/>
+                <w:lang w:val="en-US"/>
+              </w:rPr>
+              <w:t>&gt;, </w:t>
+            </w:r>
+            <w:r>
+              <w:rPr>
+                <w:rFonts w:ascii="Consolas" w:hAnsi="Consolas" w:cs="Consolas"/>
+                <w:color w:val="0000FF"/>
+                <w:lang w:val="en-US"/>
+              </w:rPr>
+              <w:t>int</w:t>
+            </w:r>
+            <w:r>
+              <w:rPr>
+                <w:rFonts w:ascii="Consolas" w:hAnsi="Consolas" w:cs="Consolas"/>
+                <w:color w:val="000000"/>
+                <w:lang w:val="en-US"/>
+              </w:rPr>
+              <w:t>&gt;(_stack.Reverse(), number));</w:t>
+            </w:r>
+          </w:p>
+          <w:p>
+            <w:pPr>
+              <w:pStyle w:val="HTMLVorformatiert"/>
+              <w:shd w:val="clear" w:color="auto" w:fill="FFFFFF"/>
+              <w:rPr>
+                <w:rFonts w:ascii="Consolas" w:hAnsi="Consolas" w:cs="Consolas"/>
+                <w:color w:val="000000"/>
+              </w:rPr>
+            </w:pPr>
+            <w:r>
+              <w:rPr>
+                <w:rFonts w:ascii="Consolas" w:hAnsi="Consolas" w:cs="Consolas"/>
+                <w:color w:val="000000"/>
+              </w:rPr>
+              <w:t>}</w:t>
+            </w:r>
+          </w:p>
+        </w:tc>
+      </w:tr>
+      <w:tr>
+        <w:tc>
+          <w:tcPr>
+            <w:tcW w:w="534" w:type="dxa"/>
+          </w:tcPr>
+          <w:p>
+            <w:bookmarkStart w:id="8" w:name="_Hlk349381877"/>
+            <w:bookmarkEnd w:id="6"/>
+            <w:r>
+              <w:t>5.2</w:t>
+            </w:r>
+          </w:p>
+        </w:tc>
+        <w:tc>
+          <w:tcPr>
+            <w:tcW w:w="6378" w:type="dxa"/>
+          </w:tcPr>
+          <w:p>
+            <w:pPr>
+              <w:pStyle w:val="HTMLVorformatiert"/>
+              <w:shd w:val="clear" w:color="auto" w:fill="FFFFFF"/>
+              <w:rPr>
+                <w:rFonts w:ascii="Consolas" w:hAnsi="Consolas" w:cs="Consolas"/>
+                <w:color w:val="000000"/>
+                <w:lang w:val="en-US"/>
+              </w:rPr>
+            </w:pPr>
+            <w:r>
+              <w:rPr>
+                <w:rFonts w:ascii="Consolas" w:hAnsi="Consolas" w:cs="Consolas"/>
+                <w:color w:val="000000"/>
+                <w:lang w:val="en-US"/>
+              </w:rPr>
+              <w:t xml:space="preserve">Test 4 now fails </w:t>
+            </w:r>
+            <w:r>
+              <w:rPr>
+                <w:rFonts w:ascii="Consolas" w:hAnsi="Consolas" w:cs="Consolas"/>
+                <w:color w:val="000000"/>
+                <w:lang w:val="en-US"/>
+              </w:rPr>
+              <w:sym w:font="Wingdings" w:char="F04C"/>
+            </w:r>
+          </w:p>
+        </w:tc>
+        <w:tc>
+          <w:tcPr>
+            <w:tcW w:w="7515" w:type="dxa"/>
+          </w:tcPr>
+          <w:p>
+            <w:pPr>
+              <w:pStyle w:val="HTMLVorformatiert"/>
+              <w:shd w:val="clear" w:color="auto" w:fill="FFFFFF"/>
+              <w:rPr>
+                <w:rFonts w:ascii="Consolas" w:hAnsi="Consolas" w:cs="Consolas"/>
+                <w:color w:val="000000"/>
+                <w:lang w:val="en-US"/>
+              </w:rPr>
+            </w:pPr>
+            <w:r>
+              <w:rPr>
+                <w:rFonts w:ascii="Consolas" w:hAnsi="Consolas" w:cs="Consolas"/>
+                <w:color w:val="0000FF"/>
+                <w:lang w:val="en-US"/>
+              </w:rPr>
+              <w:t>public</w:t>
+            </w:r>
+            <w:r>
+              <w:rPr>
+                <w:rFonts w:ascii="Consolas" w:hAnsi="Consolas" w:cs="Consolas"/>
+                <w:color w:val="000000"/>
+                <w:lang w:val="en-US"/>
+              </w:rPr>
+              <w:t> </w:t>
+            </w:r>
+            <w:r>
+              <w:rPr>
+                <w:rFonts w:ascii="Consolas" w:hAnsi="Consolas" w:cs="Consolas"/>
+                <w:color w:val="0000FF"/>
+                <w:lang w:val="en-US"/>
+              </w:rPr>
+              <w:t>void</w:t>
+            </w:r>
+            <w:r>
+              <w:rPr>
+                <w:rFonts w:ascii="Consolas" w:hAnsi="Consolas" w:cs="Consolas"/>
+                <w:color w:val="000000"/>
+                <w:lang w:val="en-US"/>
+              </w:rPr>
+              <w:t> Drop()</w:t>
+            </w:r>
+          </w:p>
+          <w:p>
+            <w:pPr>
+              <w:pStyle w:val="HTMLVorformatiert"/>
+              <w:shd w:val="clear" w:color="auto" w:fill="FFFFFF"/>
+              <w:rPr>
+                <w:rFonts w:ascii="Consolas" w:hAnsi="Consolas" w:cs="Consolas"/>
+                <w:color w:val="000000"/>
+                <w:lang w:val="en-US"/>
+              </w:rPr>
+            </w:pPr>
+            <w:r>
+              <w:rPr>
+                <w:rFonts w:ascii="Consolas" w:hAnsi="Consolas" w:cs="Consolas"/>
+                <w:color w:val="000000"/>
+                <w:lang w:val="en-US"/>
+              </w:rPr>
+              <w:t>{</w:t>
+            </w:r>
+          </w:p>
+          <w:p>
+            <w:pPr>
+              <w:pStyle w:val="HTMLVorformatiert"/>
+              <w:shd w:val="clear" w:color="auto" w:fill="FFFFFF"/>
+              <w:rPr>
+                <w:rFonts w:ascii="Consolas" w:hAnsi="Consolas" w:cs="Consolas"/>
+                <w:color w:val="000000"/>
+                <w:lang w:val="en-US"/>
+              </w:rPr>
+            </w:pPr>
+            <w:r>
+              <w:rPr>
+                <w:rFonts w:ascii="Consolas" w:hAnsi="Consolas" w:cs="Consolas"/>
+                <w:color w:val="000000"/>
+                <w:lang w:val="en-US"/>
+              </w:rPr>
+              <w:t>    </w:t>
+            </w:r>
+            <w:proofErr w:type="spellStart"/>
+            <w:proofErr w:type="gramStart"/>
+            <w:r>
+              <w:rPr>
+                <w:rFonts w:ascii="Consolas" w:hAnsi="Consolas" w:cs="Consolas"/>
+                <w:color w:val="0000FF"/>
+                <w:lang w:val="en-US"/>
+              </w:rPr>
+              <w:t>var</w:t>
+            </w:r>
+            <w:proofErr w:type="spellEnd"/>
+            <w:proofErr w:type="gramEnd"/>
+            <w:r>
+              <w:rPr>
+                <w:rFonts w:ascii="Consolas" w:hAnsi="Consolas" w:cs="Consolas"/>
+                <w:color w:val="000000"/>
+                <w:lang w:val="en-US"/>
+              </w:rPr>
+              <w:t> number = _</w:t>
+            </w:r>
+            <w:proofErr w:type="spellStart"/>
+            <w:r>
+              <w:rPr>
+                <w:rFonts w:ascii="Consolas" w:hAnsi="Consolas" w:cs="Consolas"/>
+                <w:color w:val="000000"/>
+                <w:lang w:val="en-US"/>
+              </w:rPr>
+              <w:t>stack.Any</w:t>
+            </w:r>
+            <w:proofErr w:type="spellEnd"/>
+            <w:r>
+              <w:rPr>
+                <w:rFonts w:ascii="Consolas" w:hAnsi="Consolas" w:cs="Consolas"/>
+                <w:color w:val="000000"/>
+                <w:lang w:val="en-US"/>
+              </w:rPr>
+              <w:t>() ? _</w:t>
+            </w:r>
+            <w:proofErr w:type="spellStart"/>
+            <w:r>
+              <w:rPr>
+                <w:rFonts w:ascii="Consolas" w:hAnsi="Consolas" w:cs="Consolas"/>
+                <w:color w:val="000000"/>
+                <w:lang w:val="en-US"/>
+              </w:rPr>
+              <w:t>stack.Pop</w:t>
+            </w:r>
+            <w:proofErr w:type="spellEnd"/>
+            <w:r>
+              <w:rPr>
+                <w:rFonts w:ascii="Consolas" w:hAnsi="Consolas" w:cs="Consolas"/>
+                <w:color w:val="000000"/>
+                <w:lang w:val="en-US"/>
+              </w:rPr>
+              <w:t>() : 0;</w:t>
+            </w:r>
+          </w:p>
+          <w:p>
+            <w:pPr>
+              <w:pStyle w:val="HTMLVorformatiert"/>
+              <w:shd w:val="clear" w:color="auto" w:fill="FFFFFF"/>
+              <w:rPr>
+                <w:rFonts w:ascii="Consolas" w:hAnsi="Consolas" w:cs="Consolas"/>
+                <w:color w:val="000000"/>
+                <w:lang w:val="en-US"/>
+              </w:rPr>
+            </w:pPr>
+            <w:r>
+              <w:rPr>
+                <w:rFonts w:ascii="Consolas" w:hAnsi="Consolas" w:cs="Consolas"/>
+                <w:color w:val="000000"/>
+                <w:lang w:val="en-US"/>
+              </w:rPr>
+              <w:t>    Result(</w:t>
+            </w:r>
+            <w:r>
+              <w:rPr>
+                <w:rFonts w:ascii="Consolas" w:hAnsi="Consolas" w:cs="Consolas"/>
+                <w:color w:val="0000FF"/>
+                <w:lang w:val="en-US"/>
+              </w:rPr>
+              <w:t>new</w:t>
+            </w:r>
+            <w:r>
+              <w:rPr>
+                <w:rFonts w:ascii="Consolas" w:hAnsi="Consolas" w:cs="Consolas"/>
+                <w:color w:val="000000"/>
+                <w:lang w:val="en-US"/>
+              </w:rPr>
+              <w:t> </w:t>
+            </w:r>
+            <w:r>
+              <w:rPr>
+                <w:rFonts w:ascii="Consolas" w:hAnsi="Consolas" w:cs="Consolas"/>
+                <w:color w:val="2B91AF"/>
+                <w:lang w:val="en-US"/>
+              </w:rPr>
+              <w:t>Tuple</w:t>
+            </w:r>
+            <w:r>
+              <w:rPr>
+                <w:rFonts w:ascii="Consolas" w:hAnsi="Consolas" w:cs="Consolas"/>
+                <w:color w:val="000000"/>
+                <w:lang w:val="en-US"/>
+              </w:rPr>
+              <w:t>&lt;</w:t>
+            </w:r>
+            <w:r>
+              <w:rPr>
+                <w:rFonts w:ascii="Consolas" w:hAnsi="Consolas" w:cs="Consolas"/>
+                <w:color w:val="2B91AF"/>
+                <w:lang w:val="en-US"/>
+              </w:rPr>
+              <w:t>IEnumerable</w:t>
+            </w:r>
+            <w:r>
+              <w:rPr>
+                <w:rFonts w:ascii="Consolas" w:hAnsi="Consolas" w:cs="Consolas"/>
+                <w:color w:val="000000"/>
+                <w:lang w:val="en-US"/>
+              </w:rPr>
+              <w:t>&lt;</w:t>
+            </w:r>
+            <w:r>
+              <w:rPr>
+                <w:rFonts w:ascii="Consolas" w:hAnsi="Consolas" w:cs="Consolas"/>
+                <w:color w:val="0000FF"/>
+                <w:lang w:val="en-US"/>
+              </w:rPr>
+              <w:t>int</w:t>
+            </w:r>
+            <w:r>
+              <w:rPr>
+                <w:rFonts w:ascii="Consolas" w:hAnsi="Consolas" w:cs="Consolas"/>
+                <w:color w:val="000000"/>
+                <w:lang w:val="en-US"/>
+              </w:rPr>
+              <w:t>&gt;, </w:t>
+            </w:r>
+            <w:r>
+              <w:rPr>
+                <w:rFonts w:ascii="Consolas" w:hAnsi="Consolas" w:cs="Consolas"/>
+                <w:color w:val="0000FF"/>
+                <w:lang w:val="en-US"/>
+              </w:rPr>
+              <w:t>int</w:t>
+            </w:r>
+            <w:r>
+              <w:rPr>
+                <w:rFonts w:ascii="Consolas" w:hAnsi="Consolas" w:cs="Consolas"/>
+                <w:color w:val="000000"/>
+                <w:lang w:val="en-US"/>
+              </w:rPr>
+              <w:t>&gt;(_stack.Reverse(), number));</w:t>
+            </w:r>
+          </w:p>
+          <w:p>
+            <w:pPr>
+              <w:pStyle w:val="HTMLVorformatiert"/>
+              <w:shd w:val="clear" w:color="auto" w:fill="FFFFFF"/>
+              <w:rPr>
+                <w:rFonts w:ascii="Consolas" w:hAnsi="Consolas" w:cs="Consolas"/>
+                <w:color w:val="000000"/>
+              </w:rPr>
+            </w:pPr>
+            <w:r>
+              <w:rPr>
+                <w:rFonts w:ascii="Consolas" w:hAnsi="Consolas" w:cs="Consolas"/>
+                <w:color w:val="000000"/>
+              </w:rPr>
+              <w:t>}</w:t>
+            </w:r>
+          </w:p>
+        </w:tc>
+      </w:tr>
+      <w:bookmarkEnd w:id="8"/>
       <w:tr>
         <w:tc>
           <w:tcPr>
@@ -5801,7 +9922,11 @@
           </w:tcPr>
           <w:p>
             <w:pPr>
-              <w:rPr>
+              <w:pStyle w:val="HTMLVorformatiert"/>
+              <w:shd w:val="clear" w:color="auto" w:fill="FFFFFF"/>
+              <w:rPr>
+                <w:rFonts w:ascii="Consolas" w:hAnsi="Consolas" w:cs="Consolas"/>
+                <w:color w:val="0000FF"/>
                 <w:lang w:val="en-US"/>
               </w:rPr>
             </w:pPr>
@@ -5810,11 +9935,7 @@
       </w:tr>
     </w:tbl>
     <w:p/>
-    <w:p>
-      <w:r>
-        <w:t>yyy</w:t>
-      </w:r>
-    </w:p>
+    <w:p/>
     <w:sectPr>
       <w:pgSz w:w="16838" w:h="11906" w:orient="landscape"/>
       <w:pgMar w:top="1417" w:right="1417" w:bottom="1417" w:left="1134" w:header="708" w:footer="708" w:gutter="0"/>
@@ -6086,6 +10207,45 @@
       <w:lang w:eastAsia="de-DE"/>
     </w:rPr>
   </w:style>
+  <w:style w:type="paragraph" w:styleId="Titel">
+    <w:name w:val="Title"/>
+    <w:basedOn w:val="Standard"/>
+    <w:next w:val="Standard"/>
+    <w:link w:val="TitelZchn"/>
+    <w:uiPriority w:val="10"/>
+    <w:qFormat/>
+    <w:rsid w:val="00073AD0"/>
+    <w:pPr>
+      <w:pBdr>
+        <w:bottom w:val="single" w:sz="8" w:space="4" w:color="4F81BD" w:themeColor="accent1"/>
+      </w:pBdr>
+      <w:spacing w:after="300" w:line="240" w:lineRule="auto"/>
+      <w:contextualSpacing/>
+    </w:pPr>
+    <w:rPr>
+      <w:rFonts w:asciiTheme="majorHAnsi" w:eastAsiaTheme="majorEastAsia" w:hAnsiTheme="majorHAnsi" w:cstheme="majorBidi"/>
+      <w:color w:val="17365D" w:themeColor="text2" w:themeShade="BF"/>
+      <w:spacing w:val="5"/>
+      <w:kern w:val="28"/>
+      <w:sz w:val="52"/>
+      <w:szCs w:val="52"/>
+    </w:rPr>
+  </w:style>
+  <w:style w:type="character" w:customStyle="1" w:styleId="TitelZchn">
+    <w:name w:val="Titel Zchn"/>
+    <w:basedOn w:val="Absatz-Standardschriftart"/>
+    <w:link w:val="Titel"/>
+    <w:uiPriority w:val="10"/>
+    <w:rsid w:val="00073AD0"/>
+    <w:rPr>
+      <w:rFonts w:asciiTheme="majorHAnsi" w:eastAsiaTheme="majorEastAsia" w:hAnsiTheme="majorHAnsi" w:cstheme="majorBidi"/>
+      <w:color w:val="17365D" w:themeColor="text2" w:themeShade="BF"/>
+      <w:spacing w:val="5"/>
+      <w:kern w:val="28"/>
+      <w:sz w:val="52"/>
+      <w:szCs w:val="52"/>
+    </w:rPr>
+  </w:style>
 </w:styles>
 </file>
 
@@ -6348,6 +10508,45 @@
       <w:sz w:val="20"/>
       <w:szCs w:val="20"/>
       <w:lang w:eastAsia="de-DE"/>
+    </w:rPr>
+  </w:style>
+  <w:style w:type="paragraph" w:styleId="Titel">
+    <w:name w:val="Title"/>
+    <w:basedOn w:val="Standard"/>
+    <w:next w:val="Standard"/>
+    <w:link w:val="TitelZchn"/>
+    <w:uiPriority w:val="10"/>
+    <w:qFormat/>
+    <w:rsid w:val="00073AD0"/>
+    <w:pPr>
+      <w:pBdr>
+        <w:bottom w:val="single" w:sz="8" w:space="4" w:color="4F81BD" w:themeColor="accent1"/>
+      </w:pBdr>
+      <w:spacing w:after="300" w:line="240" w:lineRule="auto"/>
+      <w:contextualSpacing/>
+    </w:pPr>
+    <w:rPr>
+      <w:rFonts w:asciiTheme="majorHAnsi" w:eastAsiaTheme="majorEastAsia" w:hAnsiTheme="majorHAnsi" w:cstheme="majorBidi"/>
+      <w:color w:val="17365D" w:themeColor="text2" w:themeShade="BF"/>
+      <w:spacing w:val="5"/>
+      <w:kern w:val="28"/>
+      <w:sz w:val="52"/>
+      <w:szCs w:val="52"/>
+    </w:rPr>
+  </w:style>
+  <w:style w:type="character" w:customStyle="1" w:styleId="TitelZchn">
+    <w:name w:val="Titel Zchn"/>
+    <w:basedOn w:val="Absatz-Standardschriftart"/>
+    <w:link w:val="Titel"/>
+    <w:uiPriority w:val="10"/>
+    <w:rsid w:val="00073AD0"/>
+    <w:rPr>
+      <w:rFonts w:asciiTheme="majorHAnsi" w:eastAsiaTheme="majorEastAsia" w:hAnsiTheme="majorHAnsi" w:cstheme="majorBidi"/>
+      <w:color w:val="17365D" w:themeColor="text2" w:themeShade="BF"/>
+      <w:spacing w:val="5"/>
+      <w:kern w:val="28"/>
+      <w:sz w:val="52"/>
+      <w:szCs w:val="52"/>
     </w:rPr>
   </w:style>
 </w:styles>
@@ -6643,7 +10842,7 @@
 </file>
 
 <file path=customXml/itemProps1.xml><?xml version="1.0" encoding="utf-8"?>
-<ds:datastoreItem xmlns:ds="http://schemas.openxmlformats.org/officeDocument/2006/customXml" ds:itemID="{7A7CED8C-4EDD-4594-98F4-6BF93E1235EB}">
+<ds:datastoreItem xmlns:ds="http://schemas.openxmlformats.org/officeDocument/2006/customXml" ds:itemID="{47BE0107-DE01-4913-AD10-29908B7A1959}">
   <ds:schemaRefs>
     <ds:schemaRef ds:uri="http://schemas.openxmlformats.org/officeDocument/2006/bibliography"/>
   </ds:schemaRefs>

--- a/Examples/RPN Desktop Calculator TDD.docx
+++ b/Examples/RPN Desktop Calculator TDD.docx
@@ -17,24 +17,22 @@
       <w:r>
         <w:t xml:space="preserve"> Tests</w:t>
       </w:r>
-      <w:bookmarkStart w:id="0" w:name="_GoBack"/>
-      <w:bookmarkEnd w:id="0"/>
     </w:p>
     <w:tbl>
       <w:tblPr>
         <w:tblStyle w:val="Tabellenraster"/>
-        <w:tblW w:w="0" w:type="auto"/>
+        <w:tblW w:w="14709" w:type="dxa"/>
         <w:tblLook w:val="04A0" w:firstRow="1" w:lastRow="0" w:firstColumn="1" w:lastColumn="0" w:noHBand="0" w:noVBand="1"/>
       </w:tblPr>
       <w:tblGrid>
-        <w:gridCol w:w="510"/>
-        <w:gridCol w:w="5969"/>
-        <w:gridCol w:w="8024"/>
+        <w:gridCol w:w="495"/>
+        <w:gridCol w:w="5934"/>
+        <w:gridCol w:w="8574"/>
       </w:tblGrid>
       <w:tr>
         <w:tc>
           <w:tcPr>
-            <w:tcW w:w="534" w:type="dxa"/>
+            <w:tcW w:w="485" w:type="dxa"/>
           </w:tcPr>
           <w:p>
             <w:r>
@@ -44,7 +42,7 @@
         </w:tc>
         <w:tc>
           <w:tcPr>
-            <w:tcW w:w="6378" w:type="dxa"/>
+            <w:tcW w:w="5735" w:type="dxa"/>
           </w:tcPr>
           <w:p>
             <w:pPr>
@@ -653,7 +651,7 @@
         </w:tc>
         <w:tc>
           <w:tcPr>
-            <w:tcW w:w="7515" w:type="dxa"/>
+            <w:tcW w:w="8489" w:type="dxa"/>
           </w:tcPr>
           <w:p>
             <w:pPr>
@@ -745,7 +743,7 @@
       <w:tr>
         <w:tc>
           <w:tcPr>
-            <w:tcW w:w="534" w:type="dxa"/>
+            <w:tcW w:w="485" w:type="dxa"/>
           </w:tcPr>
           <w:p>
             <w:r>
@@ -755,7 +753,7 @@
         </w:tc>
         <w:tc>
           <w:tcPr>
-            <w:tcW w:w="6378" w:type="dxa"/>
+            <w:tcW w:w="5735" w:type="dxa"/>
           </w:tcPr>
           <w:p>
             <w:pPr>
@@ -1063,7 +1061,7 @@
         </w:tc>
         <w:tc>
           <w:tcPr>
-            <w:tcW w:w="7515" w:type="dxa"/>
+            <w:tcW w:w="8489" w:type="dxa"/>
           </w:tcPr>
           <w:p>
             <w:pPr>
@@ -1391,7 +1389,7 @@
       <w:tr>
         <w:tc>
           <w:tcPr>
-            <w:tcW w:w="534" w:type="dxa"/>
+            <w:tcW w:w="485" w:type="dxa"/>
           </w:tcPr>
           <w:p>
             <w:r>
@@ -1401,7 +1399,7 @@
         </w:tc>
         <w:tc>
           <w:tcPr>
-            <w:tcW w:w="6378" w:type="dxa"/>
+            <w:tcW w:w="5735" w:type="dxa"/>
           </w:tcPr>
           <w:p>
             <w:pPr>
@@ -1822,7 +1820,7 @@
         </w:tc>
         <w:tc>
           <w:tcPr>
-            <w:tcW w:w="7515" w:type="dxa"/>
+            <w:tcW w:w="8489" w:type="dxa"/>
           </w:tcPr>
           <w:p>
             <w:pPr>
@@ -2111,7 +2109,7 @@
       <w:tr>
         <w:tc>
           <w:tcPr>
-            <w:tcW w:w="534" w:type="dxa"/>
+            <w:tcW w:w="485" w:type="dxa"/>
           </w:tcPr>
           <w:p>
             <w:r>
@@ -2121,7 +2119,7 @@
         </w:tc>
         <w:tc>
           <w:tcPr>
-            <w:tcW w:w="6378" w:type="dxa"/>
+            <w:tcW w:w="5735" w:type="dxa"/>
           </w:tcPr>
           <w:p>
             <w:pPr>
@@ -2365,7 +2363,7 @@
         </w:tc>
         <w:tc>
           <w:tcPr>
-            <w:tcW w:w="7515" w:type="dxa"/>
+            <w:tcW w:w="8489" w:type="dxa"/>
           </w:tcPr>
           <w:p>
             <w:pPr>
@@ -2848,7 +2846,7 @@
       <w:tr>
         <w:tc>
           <w:tcPr>
-            <w:tcW w:w="534" w:type="dxa"/>
+            <w:tcW w:w="485" w:type="dxa"/>
           </w:tcPr>
           <w:p>
             <w:r>
@@ -2859,7 +2857,7 @@
         </w:tc>
         <w:tc>
           <w:tcPr>
-            <w:tcW w:w="6378" w:type="dxa"/>
+            <w:tcW w:w="5735" w:type="dxa"/>
           </w:tcPr>
           <w:p>
             <w:pPr>
@@ -3432,7 +3430,7 @@
         </w:tc>
         <w:tc>
           <w:tcPr>
-            <w:tcW w:w="7515" w:type="dxa"/>
+            <w:tcW w:w="8489" w:type="dxa"/>
           </w:tcPr>
           <w:p>
             <w:pPr>
@@ -3742,7 +3740,7 @@
       <w:tr>
         <w:tc>
           <w:tcPr>
-            <w:tcW w:w="534" w:type="dxa"/>
+            <w:tcW w:w="485" w:type="dxa"/>
           </w:tcPr>
           <w:p>
             <w:r>
@@ -3752,7 +3750,7 @@
         </w:tc>
         <w:tc>
           <w:tcPr>
-            <w:tcW w:w="6378" w:type="dxa"/>
+            <w:tcW w:w="5735" w:type="dxa"/>
           </w:tcPr>
           <w:p>
             <w:pPr>
@@ -4426,7 +4424,7 @@
         </w:tc>
         <w:tc>
           <w:tcPr>
-            <w:tcW w:w="7515" w:type="dxa"/>
+            <w:tcW w:w="8489" w:type="dxa"/>
           </w:tcPr>
           <w:p>
             <w:pPr>
@@ -4753,7 +4751,7 @@
       <w:tr>
         <w:tc>
           <w:tcPr>
-            <w:tcW w:w="534" w:type="dxa"/>
+            <w:tcW w:w="485" w:type="dxa"/>
           </w:tcPr>
           <w:p>
             <w:r>
@@ -4763,7 +4761,7 @@
         </w:tc>
         <w:tc>
           <w:tcPr>
-            <w:tcW w:w="6378" w:type="dxa"/>
+            <w:tcW w:w="5735" w:type="dxa"/>
           </w:tcPr>
           <w:p>
             <w:pPr>
@@ -5568,7 +5566,7 @@
         </w:tc>
         <w:tc>
           <w:tcPr>
-            <w:tcW w:w="7515" w:type="dxa"/>
+            <w:tcW w:w="8489" w:type="dxa"/>
           </w:tcPr>
           <w:p>
             <w:pPr>
@@ -6022,7 +6020,7 @@
       <w:tr>
         <w:tc>
           <w:tcPr>
-            <w:tcW w:w="534" w:type="dxa"/>
+            <w:tcW w:w="485" w:type="dxa"/>
           </w:tcPr>
           <w:p>
             <w:r>
@@ -6033,7 +6031,7 @@
         </w:tc>
         <w:tc>
           <w:tcPr>
-            <w:tcW w:w="6378" w:type="dxa"/>
+            <w:tcW w:w="5735" w:type="dxa"/>
           </w:tcPr>
           <w:p>
             <w:pPr>
@@ -6857,7 +6855,7 @@
         </w:tc>
         <w:tc>
           <w:tcPr>
-            <w:tcW w:w="7515" w:type="dxa"/>
+            <w:tcW w:w="8489" w:type="dxa"/>
           </w:tcPr>
           <w:p>
             <w:pPr>
@@ -6883,7 +6881,7 @@
       <w:tr>
         <w:tc>
           <w:tcPr>
-            <w:tcW w:w="534" w:type="dxa"/>
+            <w:tcW w:w="485" w:type="dxa"/>
           </w:tcPr>
           <w:p>
             <w:r>
@@ -6893,7 +6891,7 @@
         </w:tc>
         <w:tc>
           <w:tcPr>
-            <w:tcW w:w="6378" w:type="dxa"/>
+            <w:tcW w:w="5735" w:type="dxa"/>
           </w:tcPr>
           <w:p>
             <w:pPr>
@@ -6905,8 +6903,8 @@
                 <w:lang w:val="en-US"/>
               </w:rPr>
             </w:pPr>
-            <w:bookmarkStart w:id="1" w:name="OLE_LINK1"/>
-            <w:bookmarkStart w:id="2" w:name="OLE_LINK2"/>
+            <w:bookmarkStart w:id="0" w:name="OLE_LINK1"/>
+            <w:bookmarkStart w:id="1" w:name="OLE_LINK2"/>
             <w:r>
               <w:rPr>
                 <w:rFonts w:ascii="Consolas" w:hAnsi="Consolas" w:cs="Consolas"/>
@@ -7446,13 +7444,13 @@
               </w:rPr>
               <w:t>}</w:t>
             </w:r>
+            <w:bookmarkEnd w:id="0"/>
             <w:bookmarkEnd w:id="1"/>
-            <w:bookmarkEnd w:id="2"/>
           </w:p>
         </w:tc>
         <w:tc>
           <w:tcPr>
-            <w:tcW w:w="7515" w:type="dxa"/>
+            <w:tcW w:w="8489" w:type="dxa"/>
           </w:tcPr>
           <w:p>
             <w:pPr>
@@ -7566,7 +7564,7 @@
                 <w:lang w:val="en-US"/>
               </w:rPr>
             </w:pPr>
-            <w:bookmarkStart w:id="3" w:name="OLE_LINK3"/>
+            <w:bookmarkStart w:id="2" w:name="OLE_LINK3"/>
             <w:r>
               <w:rPr>
                 <w:rFonts w:ascii="Consolas" w:hAnsi="Consolas" w:cs="Consolas"/>
@@ -7722,14 +7720,14 @@
               </w:rPr>
               <w:t>}</w:t>
             </w:r>
-            <w:bookmarkEnd w:id="3"/>
+            <w:bookmarkEnd w:id="2"/>
           </w:p>
         </w:tc>
       </w:tr>
       <w:tr>
         <w:tc>
           <w:tcPr>
-            <w:tcW w:w="534" w:type="dxa"/>
+            <w:tcW w:w="485" w:type="dxa"/>
           </w:tcPr>
           <w:p>
             <w:r>
@@ -7739,7 +7737,7 @@
         </w:tc>
         <w:tc>
           <w:tcPr>
-            <w:tcW w:w="6378" w:type="dxa"/>
+            <w:tcW w:w="5735" w:type="dxa"/>
           </w:tcPr>
           <w:p>
             <w:pPr>
@@ -7751,7 +7749,7 @@
                 <w:lang w:val="en-US"/>
               </w:rPr>
             </w:pPr>
-            <w:bookmarkStart w:id="4" w:name="OLE_LINK4"/>
+            <w:bookmarkStart w:id="3" w:name="OLE_LINK4"/>
             <w:r>
               <w:rPr>
                 <w:rFonts w:ascii="Consolas" w:hAnsi="Consolas" w:cs="Consolas"/>
@@ -8422,12 +8420,12 @@
               </w:rPr>
               <w:t>}</w:t>
             </w:r>
-            <w:bookmarkEnd w:id="4"/>
+            <w:bookmarkEnd w:id="3"/>
           </w:p>
         </w:tc>
         <w:tc>
           <w:tcPr>
-            <w:tcW w:w="7515" w:type="dxa"/>
+            <w:tcW w:w="8489" w:type="dxa"/>
           </w:tcPr>
           <w:p>
             <w:pPr>
@@ -8439,7 +8437,7 @@
                 <w:lang w:val="en-US"/>
               </w:rPr>
             </w:pPr>
-            <w:bookmarkStart w:id="5" w:name="OLE_LINK5"/>
+            <w:bookmarkStart w:id="4" w:name="OLE_LINK5"/>
             <w:r>
               <w:rPr>
                 <w:rFonts w:ascii="Consolas" w:hAnsi="Consolas" w:cs="Consolas"/>
@@ -8607,17 +8605,17 @@
               </w:rPr>
               <w:t>}</w:t>
             </w:r>
-            <w:bookmarkEnd w:id="5"/>
+            <w:bookmarkEnd w:id="4"/>
           </w:p>
         </w:tc>
       </w:tr>
       <w:tr>
         <w:tc>
           <w:tcPr>
-            <w:tcW w:w="534" w:type="dxa"/>
+            <w:tcW w:w="485" w:type="dxa"/>
           </w:tcPr>
           <w:p>
-            <w:bookmarkStart w:id="6" w:name="_Hlk349381858"/>
+            <w:bookmarkStart w:id="5" w:name="_Hlk349381858"/>
             <w:r>
               <w:lastRenderedPageBreak/>
               <w:t>5.1</w:t>
@@ -8626,7 +8624,7 @@
         </w:tc>
         <w:tc>
           <w:tcPr>
-            <w:tcW w:w="6378" w:type="dxa"/>
+            <w:tcW w:w="5735" w:type="dxa"/>
           </w:tcPr>
           <w:p>
             <w:pPr>
@@ -8638,7 +8636,7 @@
                 <w:lang w:val="en-US"/>
               </w:rPr>
             </w:pPr>
-            <w:bookmarkStart w:id="7" w:name="OLE_LINK6"/>
+            <w:bookmarkStart w:id="6" w:name="OLE_LINK6"/>
             <w:r>
               <w:rPr>
                 <w:rFonts w:ascii="Consolas" w:hAnsi="Consolas" w:cs="Consolas"/>
@@ -9346,12 +9344,12 @@
               </w:rPr>
               <w:t>}</w:t>
             </w:r>
-            <w:bookmarkEnd w:id="7"/>
+            <w:bookmarkEnd w:id="6"/>
           </w:p>
         </w:tc>
         <w:tc>
           <w:tcPr>
-            <w:tcW w:w="7515" w:type="dxa"/>
+            <w:tcW w:w="8489" w:type="dxa"/>
           </w:tcPr>
           <w:p>
             <w:pPr>
@@ -9591,11 +9589,11 @@
       <w:tr>
         <w:tc>
           <w:tcPr>
-            <w:tcW w:w="534" w:type="dxa"/>
+            <w:tcW w:w="485" w:type="dxa"/>
           </w:tcPr>
           <w:p>
-            <w:bookmarkStart w:id="8" w:name="_Hlk349381877"/>
-            <w:bookmarkEnd w:id="6"/>
+            <w:bookmarkStart w:id="7" w:name="_Hlk349381877"/>
+            <w:bookmarkEnd w:id="5"/>
             <w:r>
               <w:t>5.2</w:t>
             </w:r>
@@ -9603,7 +9601,7 @@
         </w:tc>
         <w:tc>
           <w:tcPr>
-            <w:tcW w:w="6378" w:type="dxa"/>
+            <w:tcW w:w="5735" w:type="dxa"/>
           </w:tcPr>
           <w:p>
             <w:pPr>
@@ -9635,7 +9633,7 @@
         </w:tc>
         <w:tc>
           <w:tcPr>
-            <w:tcW w:w="7515" w:type="dxa"/>
+            <w:tcW w:w="8489" w:type="dxa"/>
           </w:tcPr>
           <w:p>
             <w:pPr>
@@ -9892,44 +9890,4231 @@
           </w:p>
         </w:tc>
       </w:tr>
-      <w:bookmarkEnd w:id="8"/>
+      <w:bookmarkEnd w:id="7"/>
       <w:tr>
         <w:tc>
           <w:tcPr>
-            <w:tcW w:w="534" w:type="dxa"/>
+            <w:tcW w:w="485" w:type="dxa"/>
           </w:tcPr>
-          <w:p/>
+          <w:p>
+            <w:r>
+              <w:t>6.1</w:t>
+            </w:r>
+          </w:p>
         </w:tc>
         <w:tc>
           <w:tcPr>
-            <w:tcW w:w="6378" w:type="dxa"/>
+            <w:tcW w:w="5735" w:type="dxa"/>
           </w:tcPr>
           <w:p>
             <w:pPr>
-              <w:pStyle w:val="HTMLVorformatiert"/>
-              <w:shd w:val="clear" w:color="auto" w:fill="FFFFFF"/>
-              <w:rPr>
-                <w:rFonts w:ascii="Consolas" w:hAnsi="Consolas" w:cs="Consolas"/>
-                <w:color w:val="000000"/>
-                <w:lang w:val="en-US"/>
-              </w:rPr>
-            </w:pPr>
+              <w:shd w:val="clear" w:color="auto" w:fill="FFFFFF"/>
+              <w:tabs>
+                <w:tab w:val="left" w:pos="916"/>
+                <w:tab w:val="left" w:pos="1832"/>
+                <w:tab w:val="left" w:pos="2748"/>
+                <w:tab w:val="left" w:pos="3664"/>
+                <w:tab w:val="left" w:pos="4580"/>
+                <w:tab w:val="left" w:pos="5496"/>
+                <w:tab w:val="left" w:pos="6412"/>
+                <w:tab w:val="left" w:pos="7328"/>
+                <w:tab w:val="left" w:pos="8244"/>
+                <w:tab w:val="left" w:pos="9160"/>
+                <w:tab w:val="left" w:pos="10076"/>
+                <w:tab w:val="left" w:pos="10992"/>
+                <w:tab w:val="left" w:pos="11908"/>
+                <w:tab w:val="left" w:pos="12824"/>
+                <w:tab w:val="left" w:pos="13740"/>
+                <w:tab w:val="left" w:pos="14656"/>
+              </w:tabs>
+              <w:rPr>
+                <w:rFonts w:ascii="Consolas" w:eastAsia="Times New Roman" w:hAnsi="Consolas" w:cs="Consolas"/>
+                <w:color w:val="000000"/>
+                <w:sz w:val="20"/>
+                <w:szCs w:val="20"/>
+                <w:lang w:val="en-US" w:eastAsia="de-DE"/>
+              </w:rPr>
+            </w:pPr>
+            <w:r>
+              <w:rPr>
+                <w:rFonts w:ascii="Consolas" w:eastAsia="Times New Roman" w:hAnsi="Consolas" w:cs="Consolas"/>
+                <w:color w:val="000000"/>
+                <w:sz w:val="20"/>
+                <w:szCs w:val="20"/>
+                <w:lang w:val="en-US" w:eastAsia="de-DE"/>
+              </w:rPr>
+              <w:t>[</w:t>
+            </w:r>
+            <w:r>
+              <w:rPr>
+                <w:rFonts w:ascii="Consolas" w:eastAsia="Times New Roman" w:hAnsi="Consolas" w:cs="Consolas"/>
+                <w:color w:val="2B91AF"/>
+                <w:sz w:val="20"/>
+                <w:szCs w:val="20"/>
+                <w:lang w:val="en-US" w:eastAsia="de-DE"/>
+              </w:rPr>
+              <w:t>Test</w:t>
+            </w:r>
+            <w:r>
+              <w:rPr>
+                <w:rFonts w:ascii="Consolas" w:eastAsia="Times New Roman" w:hAnsi="Consolas" w:cs="Consolas"/>
+                <w:color w:val="000000"/>
+                <w:sz w:val="20"/>
+                <w:szCs w:val="20"/>
+                <w:lang w:val="en-US" w:eastAsia="de-DE"/>
+              </w:rPr>
+              <w:t>]</w:t>
+            </w:r>
+          </w:p>
+          <w:p>
+            <w:pPr>
+              <w:shd w:val="clear" w:color="auto" w:fill="FFFFFF"/>
+              <w:tabs>
+                <w:tab w:val="left" w:pos="916"/>
+                <w:tab w:val="left" w:pos="1832"/>
+                <w:tab w:val="left" w:pos="2748"/>
+                <w:tab w:val="left" w:pos="3664"/>
+                <w:tab w:val="left" w:pos="4580"/>
+                <w:tab w:val="left" w:pos="5496"/>
+                <w:tab w:val="left" w:pos="6412"/>
+                <w:tab w:val="left" w:pos="7328"/>
+                <w:tab w:val="left" w:pos="8244"/>
+                <w:tab w:val="left" w:pos="9160"/>
+                <w:tab w:val="left" w:pos="10076"/>
+                <w:tab w:val="left" w:pos="10992"/>
+                <w:tab w:val="left" w:pos="11908"/>
+                <w:tab w:val="left" w:pos="12824"/>
+                <w:tab w:val="left" w:pos="13740"/>
+                <w:tab w:val="left" w:pos="14656"/>
+              </w:tabs>
+              <w:rPr>
+                <w:rFonts w:ascii="Consolas" w:eastAsia="Times New Roman" w:hAnsi="Consolas" w:cs="Consolas"/>
+                <w:color w:val="000000"/>
+                <w:sz w:val="20"/>
+                <w:szCs w:val="20"/>
+                <w:lang w:val="en-US" w:eastAsia="de-DE"/>
+              </w:rPr>
+            </w:pPr>
+            <w:r>
+              <w:rPr>
+                <w:rFonts w:ascii="Consolas" w:eastAsia="Times New Roman" w:hAnsi="Consolas" w:cs="Consolas"/>
+                <w:color w:val="0000FF"/>
+                <w:sz w:val="20"/>
+                <w:szCs w:val="20"/>
+                <w:lang w:val="en-US" w:eastAsia="de-DE"/>
+              </w:rPr>
+              <w:t>public</w:t>
+            </w:r>
+            <w:r>
+              <w:rPr>
+                <w:rFonts w:ascii="Consolas" w:eastAsia="Times New Roman" w:hAnsi="Consolas" w:cs="Consolas"/>
+                <w:color w:val="000000"/>
+                <w:sz w:val="20"/>
+                <w:szCs w:val="20"/>
+                <w:lang w:val="en-US" w:eastAsia="de-DE"/>
+              </w:rPr>
+              <w:t> </w:t>
+            </w:r>
+            <w:r>
+              <w:rPr>
+                <w:rFonts w:ascii="Consolas" w:eastAsia="Times New Roman" w:hAnsi="Consolas" w:cs="Consolas"/>
+                <w:color w:val="0000FF"/>
+                <w:sz w:val="20"/>
+                <w:szCs w:val="20"/>
+                <w:lang w:val="en-US" w:eastAsia="de-DE"/>
+              </w:rPr>
+              <w:t>void</w:t>
+            </w:r>
+            <w:r>
+              <w:rPr>
+                <w:rFonts w:ascii="Consolas" w:eastAsia="Times New Roman" w:hAnsi="Consolas" w:cs="Consolas"/>
+                <w:color w:val="000000"/>
+                <w:sz w:val="20"/>
+                <w:szCs w:val="20"/>
+                <w:lang w:val="en-US" w:eastAsia="de-DE"/>
+              </w:rPr>
+              <w:t> </w:t>
+            </w:r>
+            <w:proofErr w:type="spellStart"/>
+            <w:r>
+              <w:rPr>
+                <w:rFonts w:ascii="Consolas" w:eastAsia="Times New Roman" w:hAnsi="Consolas" w:cs="Consolas"/>
+                <w:color w:val="000000"/>
+                <w:sz w:val="20"/>
+                <w:szCs w:val="20"/>
+                <w:lang w:val="en-US" w:eastAsia="de-DE"/>
+              </w:rPr>
+              <w:t>Calculate_factorial_for_current_number</w:t>
+            </w:r>
+            <w:proofErr w:type="spellEnd"/>
+            <w:r>
+              <w:rPr>
+                <w:rFonts w:ascii="Consolas" w:eastAsia="Times New Roman" w:hAnsi="Consolas" w:cs="Consolas"/>
+                <w:color w:val="000000"/>
+                <w:sz w:val="20"/>
+                <w:szCs w:val="20"/>
+                <w:lang w:val="en-US" w:eastAsia="de-DE"/>
+              </w:rPr>
+              <w:t>()</w:t>
+            </w:r>
+          </w:p>
+          <w:p>
+            <w:pPr>
+              <w:shd w:val="clear" w:color="auto" w:fill="FFFFFF"/>
+              <w:tabs>
+                <w:tab w:val="left" w:pos="916"/>
+                <w:tab w:val="left" w:pos="1832"/>
+                <w:tab w:val="left" w:pos="2748"/>
+                <w:tab w:val="left" w:pos="3664"/>
+                <w:tab w:val="left" w:pos="4580"/>
+                <w:tab w:val="left" w:pos="5496"/>
+                <w:tab w:val="left" w:pos="6412"/>
+                <w:tab w:val="left" w:pos="7328"/>
+                <w:tab w:val="left" w:pos="8244"/>
+                <w:tab w:val="left" w:pos="9160"/>
+                <w:tab w:val="left" w:pos="10076"/>
+                <w:tab w:val="left" w:pos="10992"/>
+                <w:tab w:val="left" w:pos="11908"/>
+                <w:tab w:val="left" w:pos="12824"/>
+                <w:tab w:val="left" w:pos="13740"/>
+                <w:tab w:val="left" w:pos="14656"/>
+              </w:tabs>
+              <w:rPr>
+                <w:rFonts w:ascii="Consolas" w:eastAsia="Times New Roman" w:hAnsi="Consolas" w:cs="Consolas"/>
+                <w:color w:val="000000"/>
+                <w:sz w:val="20"/>
+                <w:szCs w:val="20"/>
+                <w:lang w:val="en-US" w:eastAsia="de-DE"/>
+              </w:rPr>
+            </w:pPr>
+            <w:r>
+              <w:rPr>
+                <w:rFonts w:ascii="Consolas" w:eastAsia="Times New Roman" w:hAnsi="Consolas" w:cs="Consolas"/>
+                <w:color w:val="000000"/>
+                <w:sz w:val="20"/>
+                <w:szCs w:val="20"/>
+                <w:lang w:val="en-US" w:eastAsia="de-DE"/>
+              </w:rPr>
+              <w:t>{</w:t>
+            </w:r>
+          </w:p>
+          <w:p>
+            <w:pPr>
+              <w:shd w:val="clear" w:color="auto" w:fill="FFFFFF"/>
+              <w:tabs>
+                <w:tab w:val="left" w:pos="916"/>
+                <w:tab w:val="left" w:pos="1832"/>
+                <w:tab w:val="left" w:pos="2748"/>
+                <w:tab w:val="left" w:pos="3664"/>
+                <w:tab w:val="left" w:pos="4580"/>
+                <w:tab w:val="left" w:pos="5496"/>
+                <w:tab w:val="left" w:pos="6412"/>
+                <w:tab w:val="left" w:pos="7328"/>
+                <w:tab w:val="left" w:pos="8244"/>
+                <w:tab w:val="left" w:pos="9160"/>
+                <w:tab w:val="left" w:pos="10076"/>
+                <w:tab w:val="left" w:pos="10992"/>
+                <w:tab w:val="left" w:pos="11908"/>
+                <w:tab w:val="left" w:pos="12824"/>
+                <w:tab w:val="left" w:pos="13740"/>
+                <w:tab w:val="left" w:pos="14656"/>
+              </w:tabs>
+              <w:rPr>
+                <w:rFonts w:ascii="Consolas" w:eastAsia="Times New Roman" w:hAnsi="Consolas" w:cs="Consolas"/>
+                <w:color w:val="000000"/>
+                <w:sz w:val="20"/>
+                <w:szCs w:val="20"/>
+                <w:lang w:val="en-US" w:eastAsia="de-DE"/>
+              </w:rPr>
+            </w:pPr>
+            <w:r>
+              <w:rPr>
+                <w:rFonts w:ascii="Consolas" w:eastAsia="Times New Roman" w:hAnsi="Consolas" w:cs="Consolas"/>
+                <w:color w:val="000000"/>
+                <w:sz w:val="20"/>
+                <w:szCs w:val="20"/>
+                <w:lang w:val="en-US" w:eastAsia="de-DE"/>
+              </w:rPr>
+              <w:t>    </w:t>
+            </w:r>
+            <w:proofErr w:type="spellStart"/>
+            <w:r>
+              <w:rPr>
+                <w:rFonts w:ascii="Consolas" w:eastAsia="Times New Roman" w:hAnsi="Consolas" w:cs="Consolas"/>
+                <w:color w:val="0000FF"/>
+                <w:sz w:val="20"/>
+                <w:szCs w:val="20"/>
+                <w:lang w:val="en-US" w:eastAsia="de-DE"/>
+              </w:rPr>
+              <w:t>var</w:t>
+            </w:r>
+            <w:proofErr w:type="spellEnd"/>
+            <w:r>
+              <w:rPr>
+                <w:rFonts w:ascii="Consolas" w:eastAsia="Times New Roman" w:hAnsi="Consolas" w:cs="Consolas"/>
+                <w:color w:val="000000"/>
+                <w:sz w:val="20"/>
+                <w:szCs w:val="20"/>
+                <w:lang w:val="en-US" w:eastAsia="de-DE"/>
+              </w:rPr>
+              <w:t> </w:t>
+            </w:r>
+            <w:proofErr w:type="spellStart"/>
+            <w:r>
+              <w:rPr>
+                <w:rFonts w:ascii="Consolas" w:eastAsia="Times New Roman" w:hAnsi="Consolas" w:cs="Consolas"/>
+                <w:color w:val="000000"/>
+                <w:sz w:val="20"/>
+                <w:szCs w:val="20"/>
+                <w:lang w:val="en-US" w:eastAsia="de-DE"/>
+              </w:rPr>
+              <w:t>sut</w:t>
+            </w:r>
+            <w:proofErr w:type="spellEnd"/>
+            <w:r>
+              <w:rPr>
+                <w:rFonts w:ascii="Consolas" w:eastAsia="Times New Roman" w:hAnsi="Consolas" w:cs="Consolas"/>
+                <w:color w:val="000000"/>
+                <w:sz w:val="20"/>
+                <w:szCs w:val="20"/>
+                <w:lang w:val="en-US" w:eastAsia="de-DE"/>
+              </w:rPr>
+              <w:t> = </w:t>
+            </w:r>
+            <w:r>
+              <w:rPr>
+                <w:rFonts w:ascii="Consolas" w:eastAsia="Times New Roman" w:hAnsi="Consolas" w:cs="Consolas"/>
+                <w:color w:val="0000FF"/>
+                <w:sz w:val="20"/>
+                <w:szCs w:val="20"/>
+                <w:lang w:val="en-US" w:eastAsia="de-DE"/>
+              </w:rPr>
+              <w:t>new</w:t>
+            </w:r>
+            <w:r>
+              <w:rPr>
+                <w:rFonts w:ascii="Consolas" w:eastAsia="Times New Roman" w:hAnsi="Consolas" w:cs="Consolas"/>
+                <w:color w:val="000000"/>
+                <w:sz w:val="20"/>
+                <w:szCs w:val="20"/>
+                <w:lang w:val="en-US" w:eastAsia="de-DE"/>
+              </w:rPr>
+              <w:t> </w:t>
+            </w:r>
+            <w:proofErr w:type="spellStart"/>
+            <w:r>
+              <w:rPr>
+                <w:rFonts w:ascii="Consolas" w:eastAsia="Times New Roman" w:hAnsi="Consolas" w:cs="Consolas"/>
+                <w:color w:val="2B91AF"/>
+                <w:sz w:val="20"/>
+                <w:szCs w:val="20"/>
+                <w:lang w:val="en-US" w:eastAsia="de-DE"/>
+              </w:rPr>
+              <w:t>RPNCalculator</w:t>
+            </w:r>
+            <w:proofErr w:type="spellEnd"/>
+            <w:r>
+              <w:rPr>
+                <w:rFonts w:ascii="Consolas" w:eastAsia="Times New Roman" w:hAnsi="Consolas" w:cs="Consolas"/>
+                <w:color w:val="000000"/>
+                <w:sz w:val="20"/>
+                <w:szCs w:val="20"/>
+                <w:lang w:val="en-US" w:eastAsia="de-DE"/>
+              </w:rPr>
+              <w:t>();</w:t>
+            </w:r>
+          </w:p>
+          <w:p>
+            <w:pPr>
+              <w:shd w:val="clear" w:color="auto" w:fill="FFFFFF"/>
+              <w:tabs>
+                <w:tab w:val="left" w:pos="916"/>
+                <w:tab w:val="left" w:pos="1832"/>
+                <w:tab w:val="left" w:pos="2748"/>
+                <w:tab w:val="left" w:pos="3664"/>
+                <w:tab w:val="left" w:pos="4580"/>
+                <w:tab w:val="left" w:pos="5496"/>
+                <w:tab w:val="left" w:pos="6412"/>
+                <w:tab w:val="left" w:pos="7328"/>
+                <w:tab w:val="left" w:pos="8244"/>
+                <w:tab w:val="left" w:pos="9160"/>
+                <w:tab w:val="left" w:pos="10076"/>
+                <w:tab w:val="left" w:pos="10992"/>
+                <w:tab w:val="left" w:pos="11908"/>
+                <w:tab w:val="left" w:pos="12824"/>
+                <w:tab w:val="left" w:pos="13740"/>
+                <w:tab w:val="left" w:pos="14656"/>
+              </w:tabs>
+              <w:rPr>
+                <w:rFonts w:ascii="Consolas" w:eastAsia="Times New Roman" w:hAnsi="Consolas" w:cs="Consolas"/>
+                <w:color w:val="000000"/>
+                <w:sz w:val="20"/>
+                <w:szCs w:val="20"/>
+                <w:lang w:val="en-US" w:eastAsia="de-DE"/>
+              </w:rPr>
+            </w:pPr>
+            <w:r>
+              <w:rPr>
+                <w:rFonts w:ascii="Consolas" w:eastAsia="Times New Roman" w:hAnsi="Consolas" w:cs="Consolas"/>
+                <w:color w:val="000000"/>
+                <w:sz w:val="20"/>
+                <w:szCs w:val="20"/>
+                <w:lang w:val="en-US" w:eastAsia="de-DE"/>
+              </w:rPr>
+              <w:t xml:space="preserve"> </w:t>
+            </w:r>
+          </w:p>
+          <w:p>
+            <w:pPr>
+              <w:shd w:val="clear" w:color="auto" w:fill="FFFFFF"/>
+              <w:tabs>
+                <w:tab w:val="left" w:pos="916"/>
+                <w:tab w:val="left" w:pos="1832"/>
+                <w:tab w:val="left" w:pos="2748"/>
+                <w:tab w:val="left" w:pos="3664"/>
+                <w:tab w:val="left" w:pos="4580"/>
+                <w:tab w:val="left" w:pos="5496"/>
+                <w:tab w:val="left" w:pos="6412"/>
+                <w:tab w:val="left" w:pos="7328"/>
+                <w:tab w:val="left" w:pos="8244"/>
+                <w:tab w:val="left" w:pos="9160"/>
+                <w:tab w:val="left" w:pos="10076"/>
+                <w:tab w:val="left" w:pos="10992"/>
+                <w:tab w:val="left" w:pos="11908"/>
+                <w:tab w:val="left" w:pos="12824"/>
+                <w:tab w:val="left" w:pos="13740"/>
+                <w:tab w:val="left" w:pos="14656"/>
+              </w:tabs>
+              <w:rPr>
+                <w:rFonts w:ascii="Consolas" w:eastAsia="Times New Roman" w:hAnsi="Consolas" w:cs="Consolas"/>
+                <w:color w:val="000000"/>
+                <w:sz w:val="20"/>
+                <w:szCs w:val="20"/>
+                <w:lang w:val="en-US" w:eastAsia="de-DE"/>
+              </w:rPr>
+            </w:pPr>
+            <w:r>
+              <w:rPr>
+                <w:rFonts w:ascii="Consolas" w:eastAsia="Times New Roman" w:hAnsi="Consolas" w:cs="Consolas"/>
+                <w:color w:val="000000"/>
+                <w:sz w:val="20"/>
+                <w:szCs w:val="20"/>
+                <w:lang w:val="en-US" w:eastAsia="de-DE"/>
+              </w:rPr>
+              <w:t>    </w:t>
+            </w:r>
+            <w:r>
+              <w:rPr>
+                <w:rFonts w:ascii="Consolas" w:eastAsia="Times New Roman" w:hAnsi="Consolas" w:cs="Consolas"/>
+                <w:color w:val="2B91AF"/>
+                <w:sz w:val="20"/>
+                <w:szCs w:val="20"/>
+                <w:lang w:val="en-US" w:eastAsia="de-DE"/>
+              </w:rPr>
+              <w:t>Tuple</w:t>
+            </w:r>
+            <w:r>
+              <w:rPr>
+                <w:rFonts w:ascii="Consolas" w:eastAsia="Times New Roman" w:hAnsi="Consolas" w:cs="Consolas"/>
+                <w:color w:val="000000"/>
+                <w:sz w:val="20"/>
+                <w:szCs w:val="20"/>
+                <w:lang w:val="en-US" w:eastAsia="de-DE"/>
+              </w:rPr>
+              <w:t>&lt;</w:t>
+            </w:r>
+            <w:proofErr w:type="spellStart"/>
+            <w:r>
+              <w:rPr>
+                <w:rFonts w:ascii="Consolas" w:eastAsia="Times New Roman" w:hAnsi="Consolas" w:cs="Consolas"/>
+                <w:color w:val="2B91AF"/>
+                <w:sz w:val="20"/>
+                <w:szCs w:val="20"/>
+                <w:lang w:val="en-US" w:eastAsia="de-DE"/>
+              </w:rPr>
+              <w:t>IEnumerable</w:t>
+            </w:r>
+            <w:proofErr w:type="spellEnd"/>
+            <w:r>
+              <w:rPr>
+                <w:rFonts w:ascii="Consolas" w:eastAsia="Times New Roman" w:hAnsi="Consolas" w:cs="Consolas"/>
+                <w:color w:val="000000"/>
+                <w:sz w:val="20"/>
+                <w:szCs w:val="20"/>
+                <w:lang w:val="en-US" w:eastAsia="de-DE"/>
+              </w:rPr>
+              <w:t>&lt;</w:t>
+            </w:r>
+            <w:proofErr w:type="spellStart"/>
+            <w:r>
+              <w:rPr>
+                <w:rFonts w:ascii="Consolas" w:eastAsia="Times New Roman" w:hAnsi="Consolas" w:cs="Consolas"/>
+                <w:color w:val="0000FF"/>
+                <w:sz w:val="20"/>
+                <w:szCs w:val="20"/>
+                <w:lang w:val="en-US" w:eastAsia="de-DE"/>
+              </w:rPr>
+              <w:t>int</w:t>
+            </w:r>
+            <w:proofErr w:type="spellEnd"/>
+            <w:r>
+              <w:rPr>
+                <w:rFonts w:ascii="Consolas" w:eastAsia="Times New Roman" w:hAnsi="Consolas" w:cs="Consolas"/>
+                <w:color w:val="000000"/>
+                <w:sz w:val="20"/>
+                <w:szCs w:val="20"/>
+                <w:lang w:val="en-US" w:eastAsia="de-DE"/>
+              </w:rPr>
+              <w:t>&gt;, </w:t>
+            </w:r>
+            <w:proofErr w:type="spellStart"/>
+            <w:r>
+              <w:rPr>
+                <w:rFonts w:ascii="Consolas" w:eastAsia="Times New Roman" w:hAnsi="Consolas" w:cs="Consolas"/>
+                <w:color w:val="0000FF"/>
+                <w:sz w:val="20"/>
+                <w:szCs w:val="20"/>
+                <w:lang w:val="en-US" w:eastAsia="de-DE"/>
+              </w:rPr>
+              <w:t>int</w:t>
+            </w:r>
+            <w:proofErr w:type="spellEnd"/>
+            <w:r>
+              <w:rPr>
+                <w:rFonts w:ascii="Consolas" w:eastAsia="Times New Roman" w:hAnsi="Consolas" w:cs="Consolas"/>
+                <w:color w:val="000000"/>
+                <w:sz w:val="20"/>
+                <w:szCs w:val="20"/>
+                <w:lang w:val="en-US" w:eastAsia="de-DE"/>
+              </w:rPr>
+              <w:t>&gt; result = </w:t>
+            </w:r>
+            <w:r>
+              <w:rPr>
+                <w:rFonts w:ascii="Consolas" w:eastAsia="Times New Roman" w:hAnsi="Consolas" w:cs="Consolas"/>
+                <w:color w:val="0000FF"/>
+                <w:sz w:val="20"/>
+                <w:szCs w:val="20"/>
+                <w:lang w:val="en-US" w:eastAsia="de-DE"/>
+              </w:rPr>
+              <w:t>null</w:t>
+            </w:r>
+            <w:r>
+              <w:rPr>
+                <w:rFonts w:ascii="Consolas" w:eastAsia="Times New Roman" w:hAnsi="Consolas" w:cs="Consolas"/>
+                <w:color w:val="000000"/>
+                <w:sz w:val="20"/>
+                <w:szCs w:val="20"/>
+                <w:lang w:val="en-US" w:eastAsia="de-DE"/>
+              </w:rPr>
+              <w:t>;</w:t>
+            </w:r>
+          </w:p>
+          <w:p>
+            <w:pPr>
+              <w:shd w:val="clear" w:color="auto" w:fill="FFFFFF"/>
+              <w:tabs>
+                <w:tab w:val="left" w:pos="916"/>
+                <w:tab w:val="left" w:pos="1832"/>
+                <w:tab w:val="left" w:pos="2748"/>
+                <w:tab w:val="left" w:pos="3664"/>
+                <w:tab w:val="left" w:pos="4580"/>
+                <w:tab w:val="left" w:pos="5496"/>
+                <w:tab w:val="left" w:pos="6412"/>
+                <w:tab w:val="left" w:pos="7328"/>
+                <w:tab w:val="left" w:pos="8244"/>
+                <w:tab w:val="left" w:pos="9160"/>
+                <w:tab w:val="left" w:pos="10076"/>
+                <w:tab w:val="left" w:pos="10992"/>
+                <w:tab w:val="left" w:pos="11908"/>
+                <w:tab w:val="left" w:pos="12824"/>
+                <w:tab w:val="left" w:pos="13740"/>
+                <w:tab w:val="left" w:pos="14656"/>
+              </w:tabs>
+              <w:rPr>
+                <w:rFonts w:ascii="Consolas" w:eastAsia="Times New Roman" w:hAnsi="Consolas" w:cs="Consolas"/>
+                <w:color w:val="000000"/>
+                <w:sz w:val="20"/>
+                <w:szCs w:val="20"/>
+                <w:lang w:val="en-US" w:eastAsia="de-DE"/>
+              </w:rPr>
+            </w:pPr>
+            <w:r>
+              <w:rPr>
+                <w:rFonts w:ascii="Consolas" w:eastAsia="Times New Roman" w:hAnsi="Consolas" w:cs="Consolas"/>
+                <w:color w:val="000000"/>
+                <w:sz w:val="20"/>
+                <w:szCs w:val="20"/>
+                <w:lang w:val="en-US" w:eastAsia="de-DE"/>
+              </w:rPr>
+              <w:t>    </w:t>
+            </w:r>
+            <w:proofErr w:type="spellStart"/>
+            <w:r>
+              <w:rPr>
+                <w:rFonts w:ascii="Consolas" w:eastAsia="Times New Roman" w:hAnsi="Consolas" w:cs="Consolas"/>
+                <w:color w:val="000000"/>
+                <w:sz w:val="20"/>
+                <w:szCs w:val="20"/>
+                <w:lang w:val="en-US" w:eastAsia="de-DE"/>
+              </w:rPr>
+              <w:t>sut.Result</w:t>
+            </w:r>
+            <w:proofErr w:type="spellEnd"/>
+            <w:r>
+              <w:rPr>
+                <w:rFonts w:ascii="Consolas" w:eastAsia="Times New Roman" w:hAnsi="Consolas" w:cs="Consolas"/>
+                <w:color w:val="000000"/>
+                <w:sz w:val="20"/>
+                <w:szCs w:val="20"/>
+                <w:lang w:val="en-US" w:eastAsia="de-DE"/>
+              </w:rPr>
+              <w:t> += _ =&gt; result = _;</w:t>
+            </w:r>
+          </w:p>
+          <w:p>
+            <w:pPr>
+              <w:shd w:val="clear" w:color="auto" w:fill="FFFFFF"/>
+              <w:tabs>
+                <w:tab w:val="left" w:pos="916"/>
+                <w:tab w:val="left" w:pos="1832"/>
+                <w:tab w:val="left" w:pos="2748"/>
+                <w:tab w:val="left" w:pos="3664"/>
+                <w:tab w:val="left" w:pos="4580"/>
+                <w:tab w:val="left" w:pos="5496"/>
+                <w:tab w:val="left" w:pos="6412"/>
+                <w:tab w:val="left" w:pos="7328"/>
+                <w:tab w:val="left" w:pos="8244"/>
+                <w:tab w:val="left" w:pos="9160"/>
+                <w:tab w:val="left" w:pos="10076"/>
+                <w:tab w:val="left" w:pos="10992"/>
+                <w:tab w:val="left" w:pos="11908"/>
+                <w:tab w:val="left" w:pos="12824"/>
+                <w:tab w:val="left" w:pos="13740"/>
+                <w:tab w:val="left" w:pos="14656"/>
+              </w:tabs>
+              <w:rPr>
+                <w:rFonts w:ascii="Consolas" w:eastAsia="Times New Roman" w:hAnsi="Consolas" w:cs="Consolas"/>
+                <w:color w:val="000000"/>
+                <w:sz w:val="20"/>
+                <w:szCs w:val="20"/>
+                <w:lang w:val="en-US" w:eastAsia="de-DE"/>
+              </w:rPr>
+            </w:pPr>
+            <w:r>
+              <w:rPr>
+                <w:rFonts w:ascii="Consolas" w:eastAsia="Times New Roman" w:hAnsi="Consolas" w:cs="Consolas"/>
+                <w:color w:val="000000"/>
+                <w:sz w:val="20"/>
+                <w:szCs w:val="20"/>
+                <w:lang w:val="en-US" w:eastAsia="de-DE"/>
+              </w:rPr>
+              <w:t>    </w:t>
+            </w:r>
+            <w:proofErr w:type="spellStart"/>
+            <w:r>
+              <w:rPr>
+                <w:rFonts w:ascii="Consolas" w:eastAsia="Times New Roman" w:hAnsi="Consolas" w:cs="Consolas"/>
+                <w:color w:val="000000"/>
+                <w:sz w:val="20"/>
+                <w:szCs w:val="20"/>
+                <w:lang w:val="en-US" w:eastAsia="de-DE"/>
+              </w:rPr>
+              <w:t>sut.Calculate</w:t>
+            </w:r>
+            <w:proofErr w:type="spellEnd"/>
+            <w:r>
+              <w:rPr>
+                <w:rFonts w:ascii="Consolas" w:eastAsia="Times New Roman" w:hAnsi="Consolas" w:cs="Consolas"/>
+                <w:color w:val="000000"/>
+                <w:sz w:val="20"/>
+                <w:szCs w:val="20"/>
+                <w:lang w:val="en-US" w:eastAsia="de-DE"/>
+              </w:rPr>
+              <w:t>(</w:t>
+            </w:r>
+            <w:r>
+              <w:rPr>
+                <w:rFonts w:ascii="Consolas" w:eastAsia="Times New Roman" w:hAnsi="Consolas" w:cs="Consolas"/>
+                <w:color w:val="0000FF"/>
+                <w:sz w:val="20"/>
+                <w:szCs w:val="20"/>
+                <w:lang w:val="en-US" w:eastAsia="de-DE"/>
+              </w:rPr>
+              <w:t>new</w:t>
+            </w:r>
+            <w:r>
+              <w:rPr>
+                <w:rFonts w:ascii="Consolas" w:eastAsia="Times New Roman" w:hAnsi="Consolas" w:cs="Consolas"/>
+                <w:color w:val="000000"/>
+                <w:sz w:val="20"/>
+                <w:szCs w:val="20"/>
+                <w:lang w:val="en-US" w:eastAsia="de-DE"/>
+              </w:rPr>
+              <w:t> </w:t>
+            </w:r>
+            <w:r>
+              <w:rPr>
+                <w:rFonts w:ascii="Consolas" w:eastAsia="Times New Roman" w:hAnsi="Consolas" w:cs="Consolas"/>
+                <w:color w:val="2B91AF"/>
+                <w:sz w:val="20"/>
+                <w:szCs w:val="20"/>
+                <w:lang w:val="en-US" w:eastAsia="de-DE"/>
+              </w:rPr>
+              <w:t>Tuple</w:t>
+            </w:r>
+            <w:r>
+              <w:rPr>
+                <w:rFonts w:ascii="Consolas" w:eastAsia="Times New Roman" w:hAnsi="Consolas" w:cs="Consolas"/>
+                <w:color w:val="000000"/>
+                <w:sz w:val="20"/>
+                <w:szCs w:val="20"/>
+                <w:lang w:val="en-US" w:eastAsia="de-DE"/>
+              </w:rPr>
+              <w:t>&lt;</w:t>
+            </w:r>
+            <w:r>
+              <w:rPr>
+                <w:rFonts w:ascii="Consolas" w:eastAsia="Times New Roman" w:hAnsi="Consolas" w:cs="Consolas"/>
+                <w:color w:val="0000FF"/>
+                <w:sz w:val="20"/>
+                <w:szCs w:val="20"/>
+                <w:lang w:val="en-US" w:eastAsia="de-DE"/>
+              </w:rPr>
+              <w:t>string</w:t>
+            </w:r>
+            <w:r>
+              <w:rPr>
+                <w:rFonts w:ascii="Consolas" w:eastAsia="Times New Roman" w:hAnsi="Consolas" w:cs="Consolas"/>
+                <w:color w:val="000000"/>
+                <w:sz w:val="20"/>
+                <w:szCs w:val="20"/>
+                <w:lang w:val="en-US" w:eastAsia="de-DE"/>
+              </w:rPr>
+              <w:t>, </w:t>
+            </w:r>
+            <w:proofErr w:type="spellStart"/>
+            <w:r>
+              <w:rPr>
+                <w:rFonts w:ascii="Consolas" w:eastAsia="Times New Roman" w:hAnsi="Consolas" w:cs="Consolas"/>
+                <w:color w:val="0000FF"/>
+                <w:sz w:val="20"/>
+                <w:szCs w:val="20"/>
+                <w:lang w:val="en-US" w:eastAsia="de-DE"/>
+              </w:rPr>
+              <w:t>int</w:t>
+            </w:r>
+            <w:proofErr w:type="spellEnd"/>
+            <w:r>
+              <w:rPr>
+                <w:rFonts w:ascii="Consolas" w:eastAsia="Times New Roman" w:hAnsi="Consolas" w:cs="Consolas"/>
+                <w:color w:val="000000"/>
+                <w:sz w:val="20"/>
+                <w:szCs w:val="20"/>
+                <w:lang w:val="en-US" w:eastAsia="de-DE"/>
+              </w:rPr>
+              <w:t>&gt;(</w:t>
+            </w:r>
+            <w:r>
+              <w:rPr>
+                <w:rFonts w:ascii="Consolas" w:eastAsia="Times New Roman" w:hAnsi="Consolas" w:cs="Consolas"/>
+                <w:color w:val="A31515"/>
+                <w:sz w:val="20"/>
+                <w:szCs w:val="20"/>
+                <w:lang w:val="en-US" w:eastAsia="de-DE"/>
+              </w:rPr>
+              <w:t>"!"</w:t>
+            </w:r>
+            <w:r>
+              <w:rPr>
+                <w:rFonts w:ascii="Consolas" w:eastAsia="Times New Roman" w:hAnsi="Consolas" w:cs="Consolas"/>
+                <w:color w:val="000000"/>
+                <w:sz w:val="20"/>
+                <w:szCs w:val="20"/>
+                <w:lang w:val="en-US" w:eastAsia="de-DE"/>
+              </w:rPr>
+              <w:t>, 3));</w:t>
+            </w:r>
+          </w:p>
+          <w:p>
+            <w:pPr>
+              <w:shd w:val="clear" w:color="auto" w:fill="FFFFFF"/>
+              <w:tabs>
+                <w:tab w:val="left" w:pos="916"/>
+                <w:tab w:val="left" w:pos="1832"/>
+                <w:tab w:val="left" w:pos="2748"/>
+                <w:tab w:val="left" w:pos="3664"/>
+                <w:tab w:val="left" w:pos="4580"/>
+                <w:tab w:val="left" w:pos="5496"/>
+                <w:tab w:val="left" w:pos="6412"/>
+                <w:tab w:val="left" w:pos="7328"/>
+                <w:tab w:val="left" w:pos="8244"/>
+                <w:tab w:val="left" w:pos="9160"/>
+                <w:tab w:val="left" w:pos="10076"/>
+                <w:tab w:val="left" w:pos="10992"/>
+                <w:tab w:val="left" w:pos="11908"/>
+                <w:tab w:val="left" w:pos="12824"/>
+                <w:tab w:val="left" w:pos="13740"/>
+                <w:tab w:val="left" w:pos="14656"/>
+              </w:tabs>
+              <w:rPr>
+                <w:rFonts w:ascii="Consolas" w:eastAsia="Times New Roman" w:hAnsi="Consolas" w:cs="Consolas"/>
+                <w:color w:val="000000"/>
+                <w:sz w:val="20"/>
+                <w:szCs w:val="20"/>
+                <w:lang w:val="en-US" w:eastAsia="de-DE"/>
+              </w:rPr>
+            </w:pPr>
+            <w:r>
+              <w:rPr>
+                <w:rFonts w:ascii="Consolas" w:eastAsia="Times New Roman" w:hAnsi="Consolas" w:cs="Consolas"/>
+                <w:color w:val="000000"/>
+                <w:sz w:val="20"/>
+                <w:szCs w:val="20"/>
+                <w:lang w:val="en-US" w:eastAsia="de-DE"/>
+              </w:rPr>
+              <w:t xml:space="preserve"> </w:t>
+            </w:r>
+          </w:p>
+          <w:p>
+            <w:pPr>
+              <w:shd w:val="clear" w:color="auto" w:fill="FFFFFF"/>
+              <w:tabs>
+                <w:tab w:val="left" w:pos="916"/>
+                <w:tab w:val="left" w:pos="1832"/>
+                <w:tab w:val="left" w:pos="2748"/>
+                <w:tab w:val="left" w:pos="3664"/>
+                <w:tab w:val="left" w:pos="4580"/>
+                <w:tab w:val="left" w:pos="5496"/>
+                <w:tab w:val="left" w:pos="6412"/>
+                <w:tab w:val="left" w:pos="7328"/>
+                <w:tab w:val="left" w:pos="8244"/>
+                <w:tab w:val="left" w:pos="9160"/>
+                <w:tab w:val="left" w:pos="10076"/>
+                <w:tab w:val="left" w:pos="10992"/>
+                <w:tab w:val="left" w:pos="11908"/>
+                <w:tab w:val="left" w:pos="12824"/>
+                <w:tab w:val="left" w:pos="13740"/>
+                <w:tab w:val="left" w:pos="14656"/>
+              </w:tabs>
+              <w:rPr>
+                <w:rFonts w:ascii="Consolas" w:eastAsia="Times New Roman" w:hAnsi="Consolas" w:cs="Consolas"/>
+                <w:color w:val="000000"/>
+                <w:sz w:val="20"/>
+                <w:szCs w:val="20"/>
+                <w:lang w:val="en-US" w:eastAsia="de-DE"/>
+              </w:rPr>
+            </w:pPr>
+            <w:r>
+              <w:rPr>
+                <w:rFonts w:ascii="Consolas" w:eastAsia="Times New Roman" w:hAnsi="Consolas" w:cs="Consolas"/>
+                <w:color w:val="000000"/>
+                <w:sz w:val="20"/>
+                <w:szCs w:val="20"/>
+                <w:lang w:val="en-US" w:eastAsia="de-DE"/>
+              </w:rPr>
+              <w:t>    </w:t>
+            </w:r>
+            <w:proofErr w:type="spellStart"/>
+            <w:r>
+              <w:rPr>
+                <w:rFonts w:ascii="Consolas" w:eastAsia="Times New Roman" w:hAnsi="Consolas" w:cs="Consolas"/>
+                <w:color w:val="2B91AF"/>
+                <w:sz w:val="20"/>
+                <w:szCs w:val="20"/>
+                <w:lang w:val="en-US" w:eastAsia="de-DE"/>
+              </w:rPr>
+              <w:t>Assert</w:t>
+            </w:r>
+            <w:r>
+              <w:rPr>
+                <w:rFonts w:ascii="Consolas" w:eastAsia="Times New Roman" w:hAnsi="Consolas" w:cs="Consolas"/>
+                <w:color w:val="000000"/>
+                <w:sz w:val="20"/>
+                <w:szCs w:val="20"/>
+                <w:lang w:val="en-US" w:eastAsia="de-DE"/>
+              </w:rPr>
+              <w:t>.AreEqual</w:t>
+            </w:r>
+            <w:proofErr w:type="spellEnd"/>
+            <w:r>
+              <w:rPr>
+                <w:rFonts w:ascii="Consolas" w:eastAsia="Times New Roman" w:hAnsi="Consolas" w:cs="Consolas"/>
+                <w:color w:val="000000"/>
+                <w:sz w:val="20"/>
+                <w:szCs w:val="20"/>
+                <w:lang w:val="en-US" w:eastAsia="de-DE"/>
+              </w:rPr>
+              <w:t>(</w:t>
+            </w:r>
+            <w:r>
+              <w:rPr>
+                <w:rFonts w:ascii="Consolas" w:eastAsia="Times New Roman" w:hAnsi="Consolas" w:cs="Consolas"/>
+                <w:color w:val="0000FF"/>
+                <w:sz w:val="20"/>
+                <w:szCs w:val="20"/>
+                <w:lang w:val="en-US" w:eastAsia="de-DE"/>
+              </w:rPr>
+              <w:t>new</w:t>
+            </w:r>
+            <w:r>
+              <w:rPr>
+                <w:rFonts w:ascii="Consolas" w:eastAsia="Times New Roman" w:hAnsi="Consolas" w:cs="Consolas"/>
+                <w:color w:val="000000"/>
+                <w:sz w:val="20"/>
+                <w:szCs w:val="20"/>
+                <w:lang w:val="en-US" w:eastAsia="de-DE"/>
+              </w:rPr>
+              <w:t> </w:t>
+            </w:r>
+            <w:proofErr w:type="spellStart"/>
+            <w:r>
+              <w:rPr>
+                <w:rFonts w:ascii="Consolas" w:eastAsia="Times New Roman" w:hAnsi="Consolas" w:cs="Consolas"/>
+                <w:color w:val="0000FF"/>
+                <w:sz w:val="20"/>
+                <w:szCs w:val="20"/>
+                <w:lang w:val="en-US" w:eastAsia="de-DE"/>
+              </w:rPr>
+              <w:t>int</w:t>
+            </w:r>
+            <w:proofErr w:type="spellEnd"/>
+            <w:r>
+              <w:rPr>
+                <w:rFonts w:ascii="Consolas" w:eastAsia="Times New Roman" w:hAnsi="Consolas" w:cs="Consolas"/>
+                <w:color w:val="000000"/>
+                <w:sz w:val="20"/>
+                <w:szCs w:val="20"/>
+                <w:lang w:val="en-US" w:eastAsia="de-DE"/>
+              </w:rPr>
+              <w:t>[] {}, result.Item1);</w:t>
+            </w:r>
+          </w:p>
+          <w:p>
+            <w:pPr>
+              <w:shd w:val="clear" w:color="auto" w:fill="FFFFFF"/>
+              <w:tabs>
+                <w:tab w:val="left" w:pos="916"/>
+                <w:tab w:val="left" w:pos="1832"/>
+                <w:tab w:val="left" w:pos="2748"/>
+                <w:tab w:val="left" w:pos="3664"/>
+                <w:tab w:val="left" w:pos="4580"/>
+                <w:tab w:val="left" w:pos="5496"/>
+                <w:tab w:val="left" w:pos="6412"/>
+                <w:tab w:val="left" w:pos="7328"/>
+                <w:tab w:val="left" w:pos="8244"/>
+                <w:tab w:val="left" w:pos="9160"/>
+                <w:tab w:val="left" w:pos="10076"/>
+                <w:tab w:val="left" w:pos="10992"/>
+                <w:tab w:val="left" w:pos="11908"/>
+                <w:tab w:val="left" w:pos="12824"/>
+                <w:tab w:val="left" w:pos="13740"/>
+                <w:tab w:val="left" w:pos="14656"/>
+              </w:tabs>
+              <w:rPr>
+                <w:rFonts w:ascii="Consolas" w:eastAsia="Times New Roman" w:hAnsi="Consolas" w:cs="Consolas"/>
+                <w:color w:val="000000"/>
+                <w:sz w:val="20"/>
+                <w:szCs w:val="20"/>
+                <w:lang w:eastAsia="de-DE"/>
+              </w:rPr>
+            </w:pPr>
+            <w:r>
+              <w:rPr>
+                <w:rFonts w:ascii="Consolas" w:eastAsia="Times New Roman" w:hAnsi="Consolas" w:cs="Consolas"/>
+                <w:color w:val="000000"/>
+                <w:sz w:val="20"/>
+                <w:szCs w:val="20"/>
+                <w:lang w:val="en-US" w:eastAsia="de-DE"/>
+              </w:rPr>
+              <w:t>    </w:t>
+            </w:r>
+            <w:proofErr w:type="spellStart"/>
+            <w:r>
+              <w:rPr>
+                <w:rFonts w:ascii="Consolas" w:eastAsia="Times New Roman" w:hAnsi="Consolas" w:cs="Consolas"/>
+                <w:color w:val="2B91AF"/>
+                <w:sz w:val="20"/>
+                <w:szCs w:val="20"/>
+                <w:lang w:eastAsia="de-DE"/>
+              </w:rPr>
+              <w:t>Assert</w:t>
+            </w:r>
+            <w:r>
+              <w:rPr>
+                <w:rFonts w:ascii="Consolas" w:eastAsia="Times New Roman" w:hAnsi="Consolas" w:cs="Consolas"/>
+                <w:color w:val="000000"/>
+                <w:sz w:val="20"/>
+                <w:szCs w:val="20"/>
+                <w:lang w:eastAsia="de-DE"/>
+              </w:rPr>
+              <w:t>.AreEqual</w:t>
+            </w:r>
+            <w:proofErr w:type="spellEnd"/>
+            <w:r>
+              <w:rPr>
+                <w:rFonts w:ascii="Consolas" w:eastAsia="Times New Roman" w:hAnsi="Consolas" w:cs="Consolas"/>
+                <w:color w:val="000000"/>
+                <w:sz w:val="20"/>
+                <w:szCs w:val="20"/>
+                <w:lang w:eastAsia="de-DE"/>
+              </w:rPr>
+              <w:t>(6, result.Item2);</w:t>
+            </w:r>
+          </w:p>
+          <w:p>
+            <w:pPr>
+              <w:shd w:val="clear" w:color="auto" w:fill="FFFFFF"/>
+              <w:tabs>
+                <w:tab w:val="left" w:pos="916"/>
+                <w:tab w:val="left" w:pos="1832"/>
+                <w:tab w:val="left" w:pos="2748"/>
+                <w:tab w:val="left" w:pos="3664"/>
+                <w:tab w:val="left" w:pos="4580"/>
+                <w:tab w:val="left" w:pos="5496"/>
+                <w:tab w:val="left" w:pos="6412"/>
+                <w:tab w:val="left" w:pos="7328"/>
+                <w:tab w:val="left" w:pos="8244"/>
+                <w:tab w:val="left" w:pos="9160"/>
+                <w:tab w:val="left" w:pos="10076"/>
+                <w:tab w:val="left" w:pos="10992"/>
+                <w:tab w:val="left" w:pos="11908"/>
+                <w:tab w:val="left" w:pos="12824"/>
+                <w:tab w:val="left" w:pos="13740"/>
+                <w:tab w:val="left" w:pos="14656"/>
+              </w:tabs>
+              <w:rPr>
+                <w:rFonts w:ascii="Consolas" w:eastAsia="Times New Roman" w:hAnsi="Consolas" w:cs="Consolas"/>
+                <w:color w:val="000000"/>
+                <w:sz w:val="20"/>
+                <w:szCs w:val="20"/>
+                <w:lang w:eastAsia="de-DE"/>
+              </w:rPr>
+            </w:pPr>
+            <w:r>
+              <w:rPr>
+                <w:rFonts w:ascii="Consolas" w:eastAsia="Times New Roman" w:hAnsi="Consolas" w:cs="Consolas"/>
+                <w:color w:val="000000"/>
+                <w:sz w:val="20"/>
+                <w:szCs w:val="20"/>
+                <w:lang w:eastAsia="de-DE"/>
+              </w:rPr>
+              <w:t>}</w:t>
+            </w:r>
           </w:p>
         </w:tc>
         <w:tc>
           <w:tcPr>
-            <w:tcW w:w="7515" w:type="dxa"/>
+            <w:tcW w:w="8489" w:type="dxa"/>
           </w:tcPr>
           <w:p>
             <w:pPr>
-              <w:pStyle w:val="HTMLVorformatiert"/>
-              <w:shd w:val="clear" w:color="auto" w:fill="FFFFFF"/>
-              <w:rPr>
-                <w:rFonts w:ascii="Consolas" w:hAnsi="Consolas" w:cs="Consolas"/>
-                <w:color w:val="0000FF"/>
-                <w:lang w:val="en-US"/>
-              </w:rPr>
-            </w:pPr>
+              <w:shd w:val="clear" w:color="auto" w:fill="FFFFFF"/>
+              <w:tabs>
+                <w:tab w:val="left" w:pos="916"/>
+                <w:tab w:val="left" w:pos="1832"/>
+                <w:tab w:val="left" w:pos="2748"/>
+                <w:tab w:val="left" w:pos="3664"/>
+                <w:tab w:val="left" w:pos="4580"/>
+                <w:tab w:val="left" w:pos="5496"/>
+                <w:tab w:val="left" w:pos="6412"/>
+                <w:tab w:val="left" w:pos="7328"/>
+                <w:tab w:val="left" w:pos="8244"/>
+                <w:tab w:val="left" w:pos="9160"/>
+                <w:tab w:val="left" w:pos="10076"/>
+                <w:tab w:val="left" w:pos="10992"/>
+                <w:tab w:val="left" w:pos="11908"/>
+                <w:tab w:val="left" w:pos="12824"/>
+                <w:tab w:val="left" w:pos="13740"/>
+                <w:tab w:val="left" w:pos="14656"/>
+              </w:tabs>
+              <w:rPr>
+                <w:rFonts w:ascii="Consolas" w:eastAsia="Times New Roman" w:hAnsi="Consolas" w:cs="Consolas"/>
+                <w:color w:val="000000"/>
+                <w:sz w:val="20"/>
+                <w:szCs w:val="20"/>
+                <w:lang w:val="en-US" w:eastAsia="de-DE"/>
+              </w:rPr>
+            </w:pPr>
+            <w:r>
+              <w:rPr>
+                <w:rFonts w:ascii="Consolas" w:eastAsia="Times New Roman" w:hAnsi="Consolas" w:cs="Consolas"/>
+                <w:color w:val="0000FF"/>
+                <w:sz w:val="20"/>
+                <w:szCs w:val="20"/>
+                <w:lang w:val="en-US" w:eastAsia="de-DE"/>
+              </w:rPr>
+              <w:t>public</w:t>
+            </w:r>
+            <w:r>
+              <w:rPr>
+                <w:rFonts w:ascii="Consolas" w:eastAsia="Times New Roman" w:hAnsi="Consolas" w:cs="Consolas"/>
+                <w:color w:val="000000"/>
+                <w:sz w:val="20"/>
+                <w:szCs w:val="20"/>
+                <w:lang w:val="en-US" w:eastAsia="de-DE"/>
+              </w:rPr>
+              <w:t> </w:t>
+            </w:r>
+            <w:r>
+              <w:rPr>
+                <w:rFonts w:ascii="Consolas" w:eastAsia="Times New Roman" w:hAnsi="Consolas" w:cs="Consolas"/>
+                <w:color w:val="0000FF"/>
+                <w:sz w:val="20"/>
+                <w:szCs w:val="20"/>
+                <w:lang w:val="en-US" w:eastAsia="de-DE"/>
+              </w:rPr>
+              <w:t>class</w:t>
+            </w:r>
+            <w:r>
+              <w:rPr>
+                <w:rFonts w:ascii="Consolas" w:eastAsia="Times New Roman" w:hAnsi="Consolas" w:cs="Consolas"/>
+                <w:color w:val="000000"/>
+                <w:sz w:val="20"/>
+                <w:szCs w:val="20"/>
+                <w:lang w:val="en-US" w:eastAsia="de-DE"/>
+              </w:rPr>
+              <w:t> </w:t>
+            </w:r>
+            <w:proofErr w:type="spellStart"/>
+            <w:r>
+              <w:rPr>
+                <w:rFonts w:ascii="Consolas" w:eastAsia="Times New Roman" w:hAnsi="Consolas" w:cs="Consolas"/>
+                <w:color w:val="2B91AF"/>
+                <w:sz w:val="20"/>
+                <w:szCs w:val="20"/>
+                <w:lang w:val="en-US" w:eastAsia="de-DE"/>
+              </w:rPr>
+              <w:t>RPNCalculator</w:t>
+            </w:r>
+            <w:proofErr w:type="spellEnd"/>
+          </w:p>
+          <w:p>
+            <w:pPr>
+              <w:shd w:val="clear" w:color="auto" w:fill="FFFFFF"/>
+              <w:tabs>
+                <w:tab w:val="left" w:pos="916"/>
+                <w:tab w:val="left" w:pos="1832"/>
+                <w:tab w:val="left" w:pos="2748"/>
+                <w:tab w:val="left" w:pos="3664"/>
+                <w:tab w:val="left" w:pos="4580"/>
+                <w:tab w:val="left" w:pos="5496"/>
+                <w:tab w:val="left" w:pos="6412"/>
+                <w:tab w:val="left" w:pos="7328"/>
+                <w:tab w:val="left" w:pos="8244"/>
+                <w:tab w:val="left" w:pos="9160"/>
+                <w:tab w:val="left" w:pos="10076"/>
+                <w:tab w:val="left" w:pos="10992"/>
+                <w:tab w:val="left" w:pos="11908"/>
+                <w:tab w:val="left" w:pos="12824"/>
+                <w:tab w:val="left" w:pos="13740"/>
+                <w:tab w:val="left" w:pos="14656"/>
+              </w:tabs>
+              <w:rPr>
+                <w:rFonts w:ascii="Consolas" w:eastAsia="Times New Roman" w:hAnsi="Consolas" w:cs="Consolas"/>
+                <w:color w:val="000000"/>
+                <w:sz w:val="20"/>
+                <w:szCs w:val="20"/>
+                <w:lang w:val="en-US" w:eastAsia="de-DE"/>
+              </w:rPr>
+            </w:pPr>
+            <w:r>
+              <w:rPr>
+                <w:rFonts w:ascii="Consolas" w:eastAsia="Times New Roman" w:hAnsi="Consolas" w:cs="Consolas"/>
+                <w:color w:val="000000"/>
+                <w:sz w:val="20"/>
+                <w:szCs w:val="20"/>
+                <w:lang w:val="en-US" w:eastAsia="de-DE"/>
+              </w:rPr>
+              <w:t>{</w:t>
+            </w:r>
+          </w:p>
+          <w:p>
+            <w:pPr>
+              <w:shd w:val="clear" w:color="auto" w:fill="FFFFFF"/>
+              <w:tabs>
+                <w:tab w:val="left" w:pos="916"/>
+                <w:tab w:val="left" w:pos="1832"/>
+                <w:tab w:val="left" w:pos="2748"/>
+                <w:tab w:val="left" w:pos="3664"/>
+                <w:tab w:val="left" w:pos="4580"/>
+                <w:tab w:val="left" w:pos="5496"/>
+                <w:tab w:val="left" w:pos="6412"/>
+                <w:tab w:val="left" w:pos="7328"/>
+                <w:tab w:val="left" w:pos="8244"/>
+                <w:tab w:val="left" w:pos="9160"/>
+                <w:tab w:val="left" w:pos="10076"/>
+                <w:tab w:val="left" w:pos="10992"/>
+                <w:tab w:val="left" w:pos="11908"/>
+                <w:tab w:val="left" w:pos="12824"/>
+                <w:tab w:val="left" w:pos="13740"/>
+                <w:tab w:val="left" w:pos="14656"/>
+              </w:tabs>
+              <w:rPr>
+                <w:rFonts w:ascii="Consolas" w:eastAsia="Times New Roman" w:hAnsi="Consolas" w:cs="Consolas"/>
+                <w:color w:val="000000"/>
+                <w:sz w:val="20"/>
+                <w:szCs w:val="20"/>
+                <w:lang w:val="en-US" w:eastAsia="de-DE"/>
+              </w:rPr>
+            </w:pPr>
+            <w:r>
+              <w:rPr>
+                <w:rFonts w:ascii="Consolas" w:eastAsia="Times New Roman" w:hAnsi="Consolas" w:cs="Consolas"/>
+                <w:color w:val="000000"/>
+                <w:sz w:val="20"/>
+                <w:szCs w:val="20"/>
+                <w:lang w:val="en-US" w:eastAsia="de-DE"/>
+              </w:rPr>
+              <w:t>    </w:t>
+            </w:r>
+            <w:r>
+              <w:rPr>
+                <w:rFonts w:ascii="Consolas" w:eastAsia="Times New Roman" w:hAnsi="Consolas" w:cs="Consolas"/>
+                <w:color w:val="0000FF"/>
+                <w:sz w:val="20"/>
+                <w:szCs w:val="20"/>
+                <w:lang w:val="en-US" w:eastAsia="de-DE"/>
+              </w:rPr>
+              <w:t>private</w:t>
+            </w:r>
+            <w:r>
+              <w:rPr>
+                <w:rFonts w:ascii="Consolas" w:eastAsia="Times New Roman" w:hAnsi="Consolas" w:cs="Consolas"/>
+                <w:color w:val="000000"/>
+                <w:sz w:val="20"/>
+                <w:szCs w:val="20"/>
+                <w:lang w:val="en-US" w:eastAsia="de-DE"/>
+              </w:rPr>
+              <w:t> </w:t>
+            </w:r>
+            <w:proofErr w:type="spellStart"/>
+            <w:r>
+              <w:rPr>
+                <w:rFonts w:ascii="Consolas" w:eastAsia="Times New Roman" w:hAnsi="Consolas" w:cs="Consolas"/>
+                <w:color w:val="0000FF"/>
+                <w:sz w:val="20"/>
+                <w:szCs w:val="20"/>
+                <w:lang w:val="en-US" w:eastAsia="de-DE"/>
+              </w:rPr>
+              <w:t>readonly</w:t>
+            </w:r>
+            <w:proofErr w:type="spellEnd"/>
+            <w:r>
+              <w:rPr>
+                <w:rFonts w:ascii="Consolas" w:eastAsia="Times New Roman" w:hAnsi="Consolas" w:cs="Consolas"/>
+                <w:color w:val="000000"/>
+                <w:sz w:val="20"/>
+                <w:szCs w:val="20"/>
+                <w:lang w:val="en-US" w:eastAsia="de-DE"/>
+              </w:rPr>
+              <w:t> </w:t>
+            </w:r>
+            <w:r>
+              <w:rPr>
+                <w:rFonts w:ascii="Consolas" w:eastAsia="Times New Roman" w:hAnsi="Consolas" w:cs="Consolas"/>
+                <w:color w:val="2B91AF"/>
+                <w:sz w:val="20"/>
+                <w:szCs w:val="20"/>
+                <w:lang w:val="en-US" w:eastAsia="de-DE"/>
+              </w:rPr>
+              <w:t>Stack</w:t>
+            </w:r>
+            <w:r>
+              <w:rPr>
+                <w:rFonts w:ascii="Consolas" w:eastAsia="Times New Roman" w:hAnsi="Consolas" w:cs="Consolas"/>
+                <w:color w:val="000000"/>
+                <w:sz w:val="20"/>
+                <w:szCs w:val="20"/>
+                <w:lang w:val="en-US" w:eastAsia="de-DE"/>
+              </w:rPr>
+              <w:t>&lt;</w:t>
+            </w:r>
+            <w:proofErr w:type="spellStart"/>
+            <w:r>
+              <w:rPr>
+                <w:rFonts w:ascii="Consolas" w:eastAsia="Times New Roman" w:hAnsi="Consolas" w:cs="Consolas"/>
+                <w:color w:val="0000FF"/>
+                <w:sz w:val="20"/>
+                <w:szCs w:val="20"/>
+                <w:lang w:val="en-US" w:eastAsia="de-DE"/>
+              </w:rPr>
+              <w:t>int</w:t>
+            </w:r>
+            <w:proofErr w:type="spellEnd"/>
+            <w:r>
+              <w:rPr>
+                <w:rFonts w:ascii="Consolas" w:eastAsia="Times New Roman" w:hAnsi="Consolas" w:cs="Consolas"/>
+                <w:color w:val="000000"/>
+                <w:sz w:val="20"/>
+                <w:szCs w:val="20"/>
+                <w:lang w:val="en-US" w:eastAsia="de-DE"/>
+              </w:rPr>
+              <w:t>&gt; _stack;</w:t>
+            </w:r>
+          </w:p>
+          <w:p>
+            <w:pPr>
+              <w:shd w:val="clear" w:color="auto" w:fill="FFFFFF"/>
+              <w:tabs>
+                <w:tab w:val="left" w:pos="916"/>
+                <w:tab w:val="left" w:pos="1832"/>
+                <w:tab w:val="left" w:pos="2748"/>
+                <w:tab w:val="left" w:pos="3664"/>
+                <w:tab w:val="left" w:pos="4580"/>
+                <w:tab w:val="left" w:pos="5496"/>
+                <w:tab w:val="left" w:pos="6412"/>
+                <w:tab w:val="left" w:pos="7328"/>
+                <w:tab w:val="left" w:pos="8244"/>
+                <w:tab w:val="left" w:pos="9160"/>
+                <w:tab w:val="left" w:pos="10076"/>
+                <w:tab w:val="left" w:pos="10992"/>
+                <w:tab w:val="left" w:pos="11908"/>
+                <w:tab w:val="left" w:pos="12824"/>
+                <w:tab w:val="left" w:pos="13740"/>
+                <w:tab w:val="left" w:pos="14656"/>
+              </w:tabs>
+              <w:rPr>
+                <w:rFonts w:ascii="Consolas" w:eastAsia="Times New Roman" w:hAnsi="Consolas" w:cs="Consolas"/>
+                <w:color w:val="000000"/>
+                <w:sz w:val="20"/>
+                <w:szCs w:val="20"/>
+                <w:lang w:val="en-US" w:eastAsia="de-DE"/>
+              </w:rPr>
+            </w:pPr>
+            <w:r>
+              <w:rPr>
+                <w:rFonts w:ascii="Consolas" w:eastAsia="Times New Roman" w:hAnsi="Consolas" w:cs="Consolas"/>
+                <w:color w:val="000000"/>
+                <w:sz w:val="20"/>
+                <w:szCs w:val="20"/>
+                <w:lang w:val="en-US" w:eastAsia="de-DE"/>
+              </w:rPr>
+              <w:t>    </w:t>
+            </w:r>
+            <w:r>
+              <w:rPr>
+                <w:rFonts w:ascii="Consolas" w:eastAsia="Times New Roman" w:hAnsi="Consolas" w:cs="Consolas"/>
+                <w:color w:val="0000FF"/>
+                <w:sz w:val="20"/>
+                <w:szCs w:val="20"/>
+                <w:lang w:val="en-US" w:eastAsia="de-DE"/>
+              </w:rPr>
+              <w:t>private</w:t>
+            </w:r>
+            <w:r>
+              <w:rPr>
+                <w:rFonts w:ascii="Consolas" w:eastAsia="Times New Roman" w:hAnsi="Consolas" w:cs="Consolas"/>
+                <w:color w:val="000000"/>
+                <w:sz w:val="20"/>
+                <w:szCs w:val="20"/>
+                <w:lang w:val="en-US" w:eastAsia="de-DE"/>
+              </w:rPr>
+              <w:t> </w:t>
+            </w:r>
+            <w:r>
+              <w:rPr>
+                <w:rFonts w:ascii="Consolas" w:eastAsia="Times New Roman" w:hAnsi="Consolas" w:cs="Consolas"/>
+                <w:color w:val="0000FF"/>
+                <w:sz w:val="20"/>
+                <w:szCs w:val="20"/>
+                <w:lang w:val="en-US" w:eastAsia="de-DE"/>
+              </w:rPr>
+              <w:t>readonly</w:t>
+            </w:r>
+            <w:r>
+              <w:rPr>
+                <w:rFonts w:ascii="Consolas" w:eastAsia="Times New Roman" w:hAnsi="Consolas" w:cs="Consolas"/>
+                <w:color w:val="000000"/>
+                <w:sz w:val="20"/>
+                <w:szCs w:val="20"/>
+                <w:lang w:val="en-US" w:eastAsia="de-DE"/>
+              </w:rPr>
+              <w:t> </w:t>
+            </w:r>
+            <w:r>
+              <w:rPr>
+                <w:rFonts w:ascii="Consolas" w:eastAsia="Times New Roman" w:hAnsi="Consolas" w:cs="Consolas"/>
+                <w:color w:val="2B91AF"/>
+                <w:sz w:val="20"/>
+                <w:szCs w:val="20"/>
+                <w:lang w:val="en-US" w:eastAsia="de-DE"/>
+              </w:rPr>
+              <w:t>Dictionary</w:t>
+            </w:r>
+            <w:r>
+              <w:rPr>
+                <w:rFonts w:ascii="Consolas" w:eastAsia="Times New Roman" w:hAnsi="Consolas" w:cs="Consolas"/>
+                <w:color w:val="000000"/>
+                <w:sz w:val="20"/>
+                <w:szCs w:val="20"/>
+                <w:lang w:val="en-US" w:eastAsia="de-DE"/>
+              </w:rPr>
+              <w:t>&lt;</w:t>
+            </w:r>
+            <w:r>
+              <w:rPr>
+                <w:rFonts w:ascii="Consolas" w:eastAsia="Times New Roman" w:hAnsi="Consolas" w:cs="Consolas"/>
+                <w:color w:val="0000FF"/>
+                <w:sz w:val="20"/>
+                <w:szCs w:val="20"/>
+                <w:lang w:val="en-US" w:eastAsia="de-DE"/>
+              </w:rPr>
+              <w:t>string</w:t>
+            </w:r>
+            <w:r>
+              <w:rPr>
+                <w:rFonts w:ascii="Consolas" w:eastAsia="Times New Roman" w:hAnsi="Consolas" w:cs="Consolas"/>
+                <w:color w:val="000000"/>
+                <w:sz w:val="20"/>
+                <w:szCs w:val="20"/>
+                <w:lang w:val="en-US" w:eastAsia="de-DE"/>
+              </w:rPr>
+              <w:t>, </w:t>
+            </w:r>
+            <w:r>
+              <w:rPr>
+                <w:rFonts w:ascii="Consolas" w:eastAsia="Times New Roman" w:hAnsi="Consolas" w:cs="Consolas"/>
+                <w:color w:val="2B91AF"/>
+                <w:sz w:val="20"/>
+                <w:szCs w:val="20"/>
+                <w:lang w:val="en-US" w:eastAsia="de-DE"/>
+              </w:rPr>
+              <w:t>Func</w:t>
+            </w:r>
+            <w:r>
+              <w:rPr>
+                <w:rFonts w:ascii="Consolas" w:eastAsia="Times New Roman" w:hAnsi="Consolas" w:cs="Consolas"/>
+                <w:color w:val="000000"/>
+                <w:sz w:val="20"/>
+                <w:szCs w:val="20"/>
+                <w:lang w:val="en-US" w:eastAsia="de-DE"/>
+              </w:rPr>
+              <w:t>&lt;</w:t>
+            </w:r>
+            <w:r>
+              <w:rPr>
+                <w:rFonts w:ascii="Consolas" w:eastAsia="Times New Roman" w:hAnsi="Consolas" w:cs="Consolas"/>
+                <w:color w:val="2B91AF"/>
+                <w:sz w:val="20"/>
+                <w:szCs w:val="20"/>
+                <w:lang w:val="en-US" w:eastAsia="de-DE"/>
+              </w:rPr>
+              <w:t>Stack</w:t>
+            </w:r>
+            <w:r>
+              <w:rPr>
+                <w:rFonts w:ascii="Consolas" w:eastAsia="Times New Roman" w:hAnsi="Consolas" w:cs="Consolas"/>
+                <w:color w:val="000000"/>
+                <w:sz w:val="20"/>
+                <w:szCs w:val="20"/>
+                <w:lang w:val="en-US" w:eastAsia="de-DE"/>
+              </w:rPr>
+              <w:t>&lt;</w:t>
+            </w:r>
+            <w:r>
+              <w:rPr>
+                <w:rFonts w:ascii="Consolas" w:eastAsia="Times New Roman" w:hAnsi="Consolas" w:cs="Consolas"/>
+                <w:color w:val="0000FF"/>
+                <w:sz w:val="20"/>
+                <w:szCs w:val="20"/>
+                <w:lang w:val="en-US" w:eastAsia="de-DE"/>
+              </w:rPr>
+              <w:t>int</w:t>
+            </w:r>
+            <w:r>
+              <w:rPr>
+                <w:rFonts w:ascii="Consolas" w:eastAsia="Times New Roman" w:hAnsi="Consolas" w:cs="Consolas"/>
+                <w:color w:val="000000"/>
+                <w:sz w:val="20"/>
+                <w:szCs w:val="20"/>
+                <w:lang w:val="en-US" w:eastAsia="de-DE"/>
+              </w:rPr>
+              <w:t>&gt;, </w:t>
+            </w:r>
+            <w:r>
+              <w:rPr>
+                <w:rFonts w:ascii="Consolas" w:eastAsia="Times New Roman" w:hAnsi="Consolas" w:cs="Consolas"/>
+                <w:color w:val="0000FF"/>
+                <w:sz w:val="20"/>
+                <w:szCs w:val="20"/>
+                <w:lang w:val="en-US" w:eastAsia="de-DE"/>
+              </w:rPr>
+              <w:t>int</w:t>
+            </w:r>
+            <w:r>
+              <w:rPr>
+                <w:rFonts w:ascii="Consolas" w:eastAsia="Times New Roman" w:hAnsi="Consolas" w:cs="Consolas"/>
+                <w:color w:val="000000"/>
+                <w:sz w:val="20"/>
+                <w:szCs w:val="20"/>
+                <w:lang w:val="en-US" w:eastAsia="de-DE"/>
+              </w:rPr>
+              <w:t>&gt;&gt; _operations; </w:t>
+            </w:r>
+          </w:p>
+          <w:p>
+            <w:pPr>
+              <w:shd w:val="clear" w:color="auto" w:fill="FFFFFF"/>
+              <w:tabs>
+                <w:tab w:val="left" w:pos="916"/>
+                <w:tab w:val="left" w:pos="1832"/>
+                <w:tab w:val="left" w:pos="2748"/>
+                <w:tab w:val="left" w:pos="3664"/>
+                <w:tab w:val="left" w:pos="4580"/>
+                <w:tab w:val="left" w:pos="5496"/>
+                <w:tab w:val="left" w:pos="6412"/>
+                <w:tab w:val="left" w:pos="7328"/>
+                <w:tab w:val="left" w:pos="8244"/>
+                <w:tab w:val="left" w:pos="9160"/>
+                <w:tab w:val="left" w:pos="10076"/>
+                <w:tab w:val="left" w:pos="10992"/>
+                <w:tab w:val="left" w:pos="11908"/>
+                <w:tab w:val="left" w:pos="12824"/>
+                <w:tab w:val="left" w:pos="13740"/>
+                <w:tab w:val="left" w:pos="14656"/>
+              </w:tabs>
+              <w:rPr>
+                <w:rFonts w:ascii="Consolas" w:eastAsia="Times New Roman" w:hAnsi="Consolas" w:cs="Consolas"/>
+                <w:color w:val="000000"/>
+                <w:sz w:val="20"/>
+                <w:szCs w:val="20"/>
+                <w:lang w:val="en-US" w:eastAsia="de-DE"/>
+              </w:rPr>
+            </w:pPr>
+            <w:r>
+              <w:rPr>
+                <w:rFonts w:ascii="Consolas" w:eastAsia="Times New Roman" w:hAnsi="Consolas" w:cs="Consolas"/>
+                <w:color w:val="000000"/>
+                <w:sz w:val="20"/>
+                <w:szCs w:val="20"/>
+                <w:lang w:val="en-US" w:eastAsia="de-DE"/>
+              </w:rPr>
+              <w:t xml:space="preserve"> </w:t>
+            </w:r>
+          </w:p>
+          <w:p>
+            <w:pPr>
+              <w:shd w:val="clear" w:color="auto" w:fill="FFFFFF"/>
+              <w:tabs>
+                <w:tab w:val="left" w:pos="916"/>
+                <w:tab w:val="left" w:pos="1832"/>
+                <w:tab w:val="left" w:pos="2748"/>
+                <w:tab w:val="left" w:pos="3664"/>
+                <w:tab w:val="left" w:pos="4580"/>
+                <w:tab w:val="left" w:pos="5496"/>
+                <w:tab w:val="left" w:pos="6412"/>
+                <w:tab w:val="left" w:pos="7328"/>
+                <w:tab w:val="left" w:pos="8244"/>
+                <w:tab w:val="left" w:pos="9160"/>
+                <w:tab w:val="left" w:pos="10076"/>
+                <w:tab w:val="left" w:pos="10992"/>
+                <w:tab w:val="left" w:pos="11908"/>
+                <w:tab w:val="left" w:pos="12824"/>
+                <w:tab w:val="left" w:pos="13740"/>
+                <w:tab w:val="left" w:pos="14656"/>
+              </w:tabs>
+              <w:rPr>
+                <w:rFonts w:ascii="Consolas" w:eastAsia="Times New Roman" w:hAnsi="Consolas" w:cs="Consolas"/>
+                <w:color w:val="000000"/>
+                <w:sz w:val="20"/>
+                <w:szCs w:val="20"/>
+                <w:lang w:val="en-US" w:eastAsia="de-DE"/>
+              </w:rPr>
+            </w:pPr>
+            <w:r>
+              <w:rPr>
+                <w:rFonts w:ascii="Consolas" w:eastAsia="Times New Roman" w:hAnsi="Consolas" w:cs="Consolas"/>
+                <w:color w:val="000000"/>
+                <w:sz w:val="20"/>
+                <w:szCs w:val="20"/>
+                <w:lang w:val="en-US" w:eastAsia="de-DE"/>
+              </w:rPr>
+              <w:t>    </w:t>
+            </w:r>
+            <w:r>
+              <w:rPr>
+                <w:rFonts w:ascii="Consolas" w:eastAsia="Times New Roman" w:hAnsi="Consolas" w:cs="Consolas"/>
+                <w:color w:val="0000FF"/>
+                <w:sz w:val="20"/>
+                <w:szCs w:val="20"/>
+                <w:lang w:val="en-US" w:eastAsia="de-DE"/>
+              </w:rPr>
+              <w:t>public</w:t>
+            </w:r>
+            <w:r>
+              <w:rPr>
+                <w:rFonts w:ascii="Consolas" w:eastAsia="Times New Roman" w:hAnsi="Consolas" w:cs="Consolas"/>
+                <w:color w:val="000000"/>
+                <w:sz w:val="20"/>
+                <w:szCs w:val="20"/>
+                <w:lang w:val="en-US" w:eastAsia="de-DE"/>
+              </w:rPr>
+              <w:t> </w:t>
+            </w:r>
+            <w:proofErr w:type="spellStart"/>
+            <w:r>
+              <w:rPr>
+                <w:rFonts w:ascii="Consolas" w:eastAsia="Times New Roman" w:hAnsi="Consolas" w:cs="Consolas"/>
+                <w:color w:val="000000"/>
+                <w:sz w:val="20"/>
+                <w:szCs w:val="20"/>
+                <w:lang w:val="en-US" w:eastAsia="de-DE"/>
+              </w:rPr>
+              <w:t>RPNCalculator</w:t>
+            </w:r>
+            <w:proofErr w:type="spellEnd"/>
+            <w:r>
+              <w:rPr>
+                <w:rFonts w:ascii="Consolas" w:eastAsia="Times New Roman" w:hAnsi="Consolas" w:cs="Consolas"/>
+                <w:color w:val="000000"/>
+                <w:sz w:val="20"/>
+                <w:szCs w:val="20"/>
+                <w:lang w:val="en-US" w:eastAsia="de-DE"/>
+              </w:rPr>
+              <w:t>() : </w:t>
+            </w:r>
+            <w:r>
+              <w:rPr>
+                <w:rFonts w:ascii="Consolas" w:eastAsia="Times New Roman" w:hAnsi="Consolas" w:cs="Consolas"/>
+                <w:color w:val="0000FF"/>
+                <w:sz w:val="20"/>
+                <w:szCs w:val="20"/>
+                <w:lang w:val="en-US" w:eastAsia="de-DE"/>
+              </w:rPr>
+              <w:t>this</w:t>
+            </w:r>
+            <w:r>
+              <w:rPr>
+                <w:rFonts w:ascii="Consolas" w:eastAsia="Times New Roman" w:hAnsi="Consolas" w:cs="Consolas"/>
+                <w:color w:val="000000"/>
+                <w:sz w:val="20"/>
+                <w:szCs w:val="20"/>
+                <w:lang w:val="en-US" w:eastAsia="de-DE"/>
+              </w:rPr>
+              <w:t>(</w:t>
+            </w:r>
+            <w:r>
+              <w:rPr>
+                <w:rFonts w:ascii="Consolas" w:eastAsia="Times New Roman" w:hAnsi="Consolas" w:cs="Consolas"/>
+                <w:color w:val="0000FF"/>
+                <w:sz w:val="20"/>
+                <w:szCs w:val="20"/>
+                <w:lang w:val="en-US" w:eastAsia="de-DE"/>
+              </w:rPr>
+              <w:t>new</w:t>
+            </w:r>
+            <w:r>
+              <w:rPr>
+                <w:rFonts w:ascii="Consolas" w:eastAsia="Times New Roman" w:hAnsi="Consolas" w:cs="Consolas"/>
+                <w:color w:val="000000"/>
+                <w:sz w:val="20"/>
+                <w:szCs w:val="20"/>
+                <w:lang w:val="en-US" w:eastAsia="de-DE"/>
+              </w:rPr>
+              <w:t> </w:t>
+            </w:r>
+            <w:r>
+              <w:rPr>
+                <w:rFonts w:ascii="Consolas" w:eastAsia="Times New Roman" w:hAnsi="Consolas" w:cs="Consolas"/>
+                <w:color w:val="2B91AF"/>
+                <w:sz w:val="20"/>
+                <w:szCs w:val="20"/>
+                <w:lang w:val="en-US" w:eastAsia="de-DE"/>
+              </w:rPr>
+              <w:t>Stack</w:t>
+            </w:r>
+            <w:r>
+              <w:rPr>
+                <w:rFonts w:ascii="Consolas" w:eastAsia="Times New Roman" w:hAnsi="Consolas" w:cs="Consolas"/>
+                <w:color w:val="000000"/>
+                <w:sz w:val="20"/>
+                <w:szCs w:val="20"/>
+                <w:lang w:val="en-US" w:eastAsia="de-DE"/>
+              </w:rPr>
+              <w:t>&lt;</w:t>
+            </w:r>
+            <w:proofErr w:type="spellStart"/>
+            <w:r>
+              <w:rPr>
+                <w:rFonts w:ascii="Consolas" w:eastAsia="Times New Roman" w:hAnsi="Consolas" w:cs="Consolas"/>
+                <w:color w:val="0000FF"/>
+                <w:sz w:val="20"/>
+                <w:szCs w:val="20"/>
+                <w:lang w:val="en-US" w:eastAsia="de-DE"/>
+              </w:rPr>
+              <w:t>int</w:t>
+            </w:r>
+            <w:proofErr w:type="spellEnd"/>
+            <w:r>
+              <w:rPr>
+                <w:rFonts w:ascii="Consolas" w:eastAsia="Times New Roman" w:hAnsi="Consolas" w:cs="Consolas"/>
+                <w:color w:val="000000"/>
+                <w:sz w:val="20"/>
+                <w:szCs w:val="20"/>
+                <w:lang w:val="en-US" w:eastAsia="de-DE"/>
+              </w:rPr>
+              <w:t>&gt;()) {}</w:t>
+            </w:r>
+          </w:p>
+          <w:p>
+            <w:pPr>
+              <w:shd w:val="clear" w:color="auto" w:fill="FFFFFF"/>
+              <w:tabs>
+                <w:tab w:val="left" w:pos="916"/>
+                <w:tab w:val="left" w:pos="1832"/>
+                <w:tab w:val="left" w:pos="2748"/>
+                <w:tab w:val="left" w:pos="3664"/>
+                <w:tab w:val="left" w:pos="4580"/>
+                <w:tab w:val="left" w:pos="5496"/>
+                <w:tab w:val="left" w:pos="6412"/>
+                <w:tab w:val="left" w:pos="7328"/>
+                <w:tab w:val="left" w:pos="8244"/>
+                <w:tab w:val="left" w:pos="9160"/>
+                <w:tab w:val="left" w:pos="10076"/>
+                <w:tab w:val="left" w:pos="10992"/>
+                <w:tab w:val="left" w:pos="11908"/>
+                <w:tab w:val="left" w:pos="12824"/>
+                <w:tab w:val="left" w:pos="13740"/>
+                <w:tab w:val="left" w:pos="14656"/>
+              </w:tabs>
+              <w:rPr>
+                <w:rFonts w:ascii="Consolas" w:eastAsia="Times New Roman" w:hAnsi="Consolas" w:cs="Consolas"/>
+                <w:color w:val="000000"/>
+                <w:sz w:val="20"/>
+                <w:szCs w:val="20"/>
+                <w:lang w:val="en-US" w:eastAsia="de-DE"/>
+              </w:rPr>
+            </w:pPr>
+            <w:r>
+              <w:rPr>
+                <w:rFonts w:ascii="Consolas" w:eastAsia="Times New Roman" w:hAnsi="Consolas" w:cs="Consolas"/>
+                <w:color w:val="000000"/>
+                <w:sz w:val="20"/>
+                <w:szCs w:val="20"/>
+                <w:lang w:val="en-US" w:eastAsia="de-DE"/>
+              </w:rPr>
+              <w:t>    </w:t>
+            </w:r>
+            <w:r>
+              <w:rPr>
+                <w:rFonts w:ascii="Consolas" w:eastAsia="Times New Roman" w:hAnsi="Consolas" w:cs="Consolas"/>
+                <w:color w:val="0000FF"/>
+                <w:sz w:val="20"/>
+                <w:szCs w:val="20"/>
+                <w:lang w:val="en-US" w:eastAsia="de-DE"/>
+              </w:rPr>
+              <w:t>public</w:t>
+            </w:r>
+            <w:r>
+              <w:rPr>
+                <w:rFonts w:ascii="Consolas" w:eastAsia="Times New Roman" w:hAnsi="Consolas" w:cs="Consolas"/>
+                <w:color w:val="000000"/>
+                <w:sz w:val="20"/>
+                <w:szCs w:val="20"/>
+                <w:lang w:val="en-US" w:eastAsia="de-DE"/>
+              </w:rPr>
+              <w:t> </w:t>
+            </w:r>
+            <w:proofErr w:type="spellStart"/>
+            <w:r>
+              <w:rPr>
+                <w:rFonts w:ascii="Consolas" w:eastAsia="Times New Roman" w:hAnsi="Consolas" w:cs="Consolas"/>
+                <w:color w:val="000000"/>
+                <w:sz w:val="20"/>
+                <w:szCs w:val="20"/>
+                <w:lang w:val="en-US" w:eastAsia="de-DE"/>
+              </w:rPr>
+              <w:t>RPNCalculator</w:t>
+            </w:r>
+            <w:proofErr w:type="spellEnd"/>
+            <w:r>
+              <w:rPr>
+                <w:rFonts w:ascii="Consolas" w:eastAsia="Times New Roman" w:hAnsi="Consolas" w:cs="Consolas"/>
+                <w:color w:val="000000"/>
+                <w:sz w:val="20"/>
+                <w:szCs w:val="20"/>
+                <w:lang w:val="en-US" w:eastAsia="de-DE"/>
+              </w:rPr>
+              <w:t>(</w:t>
+            </w:r>
+            <w:r>
+              <w:rPr>
+                <w:rFonts w:ascii="Consolas" w:eastAsia="Times New Roman" w:hAnsi="Consolas" w:cs="Consolas"/>
+                <w:color w:val="2B91AF"/>
+                <w:sz w:val="20"/>
+                <w:szCs w:val="20"/>
+                <w:lang w:val="en-US" w:eastAsia="de-DE"/>
+              </w:rPr>
+              <w:t>Stack</w:t>
+            </w:r>
+            <w:r>
+              <w:rPr>
+                <w:rFonts w:ascii="Consolas" w:eastAsia="Times New Roman" w:hAnsi="Consolas" w:cs="Consolas"/>
+                <w:color w:val="000000"/>
+                <w:sz w:val="20"/>
+                <w:szCs w:val="20"/>
+                <w:lang w:val="en-US" w:eastAsia="de-DE"/>
+              </w:rPr>
+              <w:t>&lt;</w:t>
+            </w:r>
+            <w:proofErr w:type="spellStart"/>
+            <w:r>
+              <w:rPr>
+                <w:rFonts w:ascii="Consolas" w:eastAsia="Times New Roman" w:hAnsi="Consolas" w:cs="Consolas"/>
+                <w:color w:val="0000FF"/>
+                <w:sz w:val="20"/>
+                <w:szCs w:val="20"/>
+                <w:lang w:val="en-US" w:eastAsia="de-DE"/>
+              </w:rPr>
+              <w:t>int</w:t>
+            </w:r>
+            <w:proofErr w:type="spellEnd"/>
+            <w:r>
+              <w:rPr>
+                <w:rFonts w:ascii="Consolas" w:eastAsia="Times New Roman" w:hAnsi="Consolas" w:cs="Consolas"/>
+                <w:color w:val="000000"/>
+                <w:sz w:val="20"/>
+                <w:szCs w:val="20"/>
+                <w:lang w:val="en-US" w:eastAsia="de-DE"/>
+              </w:rPr>
+              <w:t>&gt; stack)</w:t>
+            </w:r>
+          </w:p>
+          <w:p>
+            <w:pPr>
+              <w:shd w:val="clear" w:color="auto" w:fill="FFFFFF"/>
+              <w:tabs>
+                <w:tab w:val="left" w:pos="916"/>
+                <w:tab w:val="left" w:pos="1832"/>
+                <w:tab w:val="left" w:pos="2748"/>
+                <w:tab w:val="left" w:pos="3664"/>
+                <w:tab w:val="left" w:pos="4580"/>
+                <w:tab w:val="left" w:pos="5496"/>
+                <w:tab w:val="left" w:pos="6412"/>
+                <w:tab w:val="left" w:pos="7328"/>
+                <w:tab w:val="left" w:pos="8244"/>
+                <w:tab w:val="left" w:pos="9160"/>
+                <w:tab w:val="left" w:pos="10076"/>
+                <w:tab w:val="left" w:pos="10992"/>
+                <w:tab w:val="left" w:pos="11908"/>
+                <w:tab w:val="left" w:pos="12824"/>
+                <w:tab w:val="left" w:pos="13740"/>
+                <w:tab w:val="left" w:pos="14656"/>
+              </w:tabs>
+              <w:rPr>
+                <w:rFonts w:ascii="Consolas" w:eastAsia="Times New Roman" w:hAnsi="Consolas" w:cs="Consolas"/>
+                <w:color w:val="000000"/>
+                <w:sz w:val="20"/>
+                <w:szCs w:val="20"/>
+                <w:lang w:val="en-US" w:eastAsia="de-DE"/>
+              </w:rPr>
+            </w:pPr>
+            <w:r>
+              <w:rPr>
+                <w:rFonts w:ascii="Consolas" w:eastAsia="Times New Roman" w:hAnsi="Consolas" w:cs="Consolas"/>
+                <w:color w:val="000000"/>
+                <w:sz w:val="20"/>
+                <w:szCs w:val="20"/>
+                <w:lang w:val="en-US" w:eastAsia="de-DE"/>
+              </w:rPr>
+              <w:t>    {</w:t>
+            </w:r>
+          </w:p>
+          <w:p>
+            <w:pPr>
+              <w:shd w:val="clear" w:color="auto" w:fill="FFFFFF"/>
+              <w:tabs>
+                <w:tab w:val="left" w:pos="916"/>
+                <w:tab w:val="left" w:pos="1832"/>
+                <w:tab w:val="left" w:pos="2748"/>
+                <w:tab w:val="left" w:pos="3664"/>
+                <w:tab w:val="left" w:pos="4580"/>
+                <w:tab w:val="left" w:pos="5496"/>
+                <w:tab w:val="left" w:pos="6412"/>
+                <w:tab w:val="left" w:pos="7328"/>
+                <w:tab w:val="left" w:pos="8244"/>
+                <w:tab w:val="left" w:pos="9160"/>
+                <w:tab w:val="left" w:pos="10076"/>
+                <w:tab w:val="left" w:pos="10992"/>
+                <w:tab w:val="left" w:pos="11908"/>
+                <w:tab w:val="left" w:pos="12824"/>
+                <w:tab w:val="left" w:pos="13740"/>
+                <w:tab w:val="left" w:pos="14656"/>
+              </w:tabs>
+              <w:rPr>
+                <w:rFonts w:ascii="Consolas" w:eastAsia="Times New Roman" w:hAnsi="Consolas" w:cs="Consolas"/>
+                <w:color w:val="000000"/>
+                <w:sz w:val="20"/>
+                <w:szCs w:val="20"/>
+                <w:lang w:val="en-US" w:eastAsia="de-DE"/>
+              </w:rPr>
+            </w:pPr>
+            <w:r>
+              <w:rPr>
+                <w:rFonts w:ascii="Consolas" w:eastAsia="Times New Roman" w:hAnsi="Consolas" w:cs="Consolas"/>
+                <w:color w:val="000000"/>
+                <w:sz w:val="20"/>
+                <w:szCs w:val="20"/>
+                <w:lang w:val="en-US" w:eastAsia="de-DE"/>
+              </w:rPr>
+              <w:t>        _stack = stack;</w:t>
+            </w:r>
+          </w:p>
+          <w:p>
+            <w:pPr>
+              <w:shd w:val="clear" w:color="auto" w:fill="FFFFFF"/>
+              <w:tabs>
+                <w:tab w:val="left" w:pos="916"/>
+                <w:tab w:val="left" w:pos="1832"/>
+                <w:tab w:val="left" w:pos="2748"/>
+                <w:tab w:val="left" w:pos="3664"/>
+                <w:tab w:val="left" w:pos="4580"/>
+                <w:tab w:val="left" w:pos="5496"/>
+                <w:tab w:val="left" w:pos="6412"/>
+                <w:tab w:val="left" w:pos="7328"/>
+                <w:tab w:val="left" w:pos="8244"/>
+                <w:tab w:val="left" w:pos="9160"/>
+                <w:tab w:val="left" w:pos="10076"/>
+                <w:tab w:val="left" w:pos="10992"/>
+                <w:tab w:val="left" w:pos="11908"/>
+                <w:tab w:val="left" w:pos="12824"/>
+                <w:tab w:val="left" w:pos="13740"/>
+                <w:tab w:val="left" w:pos="14656"/>
+              </w:tabs>
+              <w:rPr>
+                <w:rFonts w:ascii="Consolas" w:eastAsia="Times New Roman" w:hAnsi="Consolas" w:cs="Consolas"/>
+                <w:color w:val="000000"/>
+                <w:sz w:val="20"/>
+                <w:szCs w:val="20"/>
+                <w:lang w:val="en-US" w:eastAsia="de-DE"/>
+              </w:rPr>
+            </w:pPr>
+            <w:r>
+              <w:rPr>
+                <w:rFonts w:ascii="Consolas" w:eastAsia="Times New Roman" w:hAnsi="Consolas" w:cs="Consolas"/>
+                <w:color w:val="000000"/>
+                <w:sz w:val="20"/>
+                <w:szCs w:val="20"/>
+                <w:lang w:val="en-US" w:eastAsia="de-DE"/>
+              </w:rPr>
+              <w:t xml:space="preserve"> </w:t>
+            </w:r>
+          </w:p>
+          <w:p>
+            <w:pPr>
+              <w:shd w:val="clear" w:color="auto" w:fill="FFFFFF"/>
+              <w:tabs>
+                <w:tab w:val="left" w:pos="916"/>
+                <w:tab w:val="left" w:pos="1832"/>
+                <w:tab w:val="left" w:pos="2748"/>
+                <w:tab w:val="left" w:pos="3664"/>
+                <w:tab w:val="left" w:pos="4580"/>
+                <w:tab w:val="left" w:pos="5496"/>
+                <w:tab w:val="left" w:pos="6412"/>
+                <w:tab w:val="left" w:pos="7328"/>
+                <w:tab w:val="left" w:pos="8244"/>
+                <w:tab w:val="left" w:pos="9160"/>
+                <w:tab w:val="left" w:pos="10076"/>
+                <w:tab w:val="left" w:pos="10992"/>
+                <w:tab w:val="left" w:pos="11908"/>
+                <w:tab w:val="left" w:pos="12824"/>
+                <w:tab w:val="left" w:pos="13740"/>
+                <w:tab w:val="left" w:pos="14656"/>
+              </w:tabs>
+              <w:rPr>
+                <w:rFonts w:ascii="Consolas" w:eastAsia="Times New Roman" w:hAnsi="Consolas" w:cs="Consolas"/>
+                <w:color w:val="000000"/>
+                <w:sz w:val="20"/>
+                <w:szCs w:val="20"/>
+                <w:lang w:val="en-US" w:eastAsia="de-DE"/>
+              </w:rPr>
+            </w:pPr>
+            <w:r>
+              <w:rPr>
+                <w:rFonts w:ascii="Consolas" w:eastAsia="Times New Roman" w:hAnsi="Consolas" w:cs="Consolas"/>
+                <w:color w:val="000000"/>
+                <w:sz w:val="20"/>
+                <w:szCs w:val="20"/>
+                <w:lang w:val="en-US" w:eastAsia="de-DE"/>
+              </w:rPr>
+              <w:t>        _operations = </w:t>
+            </w:r>
+            <w:r>
+              <w:rPr>
+                <w:rFonts w:ascii="Consolas" w:eastAsia="Times New Roman" w:hAnsi="Consolas" w:cs="Consolas"/>
+                <w:color w:val="0000FF"/>
+                <w:sz w:val="20"/>
+                <w:szCs w:val="20"/>
+                <w:lang w:val="en-US" w:eastAsia="de-DE"/>
+              </w:rPr>
+              <w:t>new</w:t>
+            </w:r>
+            <w:r>
+              <w:rPr>
+                <w:rFonts w:ascii="Consolas" w:eastAsia="Times New Roman" w:hAnsi="Consolas" w:cs="Consolas"/>
+                <w:color w:val="000000"/>
+                <w:sz w:val="20"/>
+                <w:szCs w:val="20"/>
+                <w:lang w:val="en-US" w:eastAsia="de-DE"/>
+              </w:rPr>
+              <w:t> </w:t>
+            </w:r>
+            <w:r>
+              <w:rPr>
+                <w:rFonts w:ascii="Consolas" w:eastAsia="Times New Roman" w:hAnsi="Consolas" w:cs="Consolas"/>
+                <w:color w:val="2B91AF"/>
+                <w:sz w:val="20"/>
+                <w:szCs w:val="20"/>
+                <w:lang w:val="en-US" w:eastAsia="de-DE"/>
+              </w:rPr>
+              <w:t>Dictionary</w:t>
+            </w:r>
+            <w:r>
+              <w:rPr>
+                <w:rFonts w:ascii="Consolas" w:eastAsia="Times New Roman" w:hAnsi="Consolas" w:cs="Consolas"/>
+                <w:color w:val="000000"/>
+                <w:sz w:val="20"/>
+                <w:szCs w:val="20"/>
+                <w:lang w:val="en-US" w:eastAsia="de-DE"/>
+              </w:rPr>
+              <w:t>&lt;</w:t>
+            </w:r>
+            <w:r>
+              <w:rPr>
+                <w:rFonts w:ascii="Consolas" w:eastAsia="Times New Roman" w:hAnsi="Consolas" w:cs="Consolas"/>
+                <w:color w:val="0000FF"/>
+                <w:sz w:val="20"/>
+                <w:szCs w:val="20"/>
+                <w:lang w:val="en-US" w:eastAsia="de-DE"/>
+              </w:rPr>
+              <w:t>string</w:t>
+            </w:r>
+            <w:r>
+              <w:rPr>
+                <w:rFonts w:ascii="Consolas" w:eastAsia="Times New Roman" w:hAnsi="Consolas" w:cs="Consolas"/>
+                <w:color w:val="000000"/>
+                <w:sz w:val="20"/>
+                <w:szCs w:val="20"/>
+                <w:lang w:val="en-US" w:eastAsia="de-DE"/>
+              </w:rPr>
+              <w:t>, </w:t>
+            </w:r>
+            <w:r>
+              <w:rPr>
+                <w:rFonts w:ascii="Consolas" w:eastAsia="Times New Roman" w:hAnsi="Consolas" w:cs="Consolas"/>
+                <w:color w:val="2B91AF"/>
+                <w:sz w:val="20"/>
+                <w:szCs w:val="20"/>
+                <w:lang w:val="en-US" w:eastAsia="de-DE"/>
+              </w:rPr>
+              <w:t>Func</w:t>
+            </w:r>
+            <w:r>
+              <w:rPr>
+                <w:rFonts w:ascii="Consolas" w:eastAsia="Times New Roman" w:hAnsi="Consolas" w:cs="Consolas"/>
+                <w:color w:val="000000"/>
+                <w:sz w:val="20"/>
+                <w:szCs w:val="20"/>
+                <w:lang w:val="en-US" w:eastAsia="de-DE"/>
+              </w:rPr>
+              <w:t>&lt;</w:t>
+            </w:r>
+            <w:r>
+              <w:rPr>
+                <w:rFonts w:ascii="Consolas" w:eastAsia="Times New Roman" w:hAnsi="Consolas" w:cs="Consolas"/>
+                <w:color w:val="2B91AF"/>
+                <w:sz w:val="20"/>
+                <w:szCs w:val="20"/>
+                <w:lang w:val="en-US" w:eastAsia="de-DE"/>
+              </w:rPr>
+              <w:t>Stack</w:t>
+            </w:r>
+            <w:r>
+              <w:rPr>
+                <w:rFonts w:ascii="Consolas" w:eastAsia="Times New Roman" w:hAnsi="Consolas" w:cs="Consolas"/>
+                <w:color w:val="000000"/>
+                <w:sz w:val="20"/>
+                <w:szCs w:val="20"/>
+                <w:lang w:val="en-US" w:eastAsia="de-DE"/>
+              </w:rPr>
+              <w:t>&lt;</w:t>
+            </w:r>
+            <w:r>
+              <w:rPr>
+                <w:rFonts w:ascii="Consolas" w:eastAsia="Times New Roman" w:hAnsi="Consolas" w:cs="Consolas"/>
+                <w:color w:val="0000FF"/>
+                <w:sz w:val="20"/>
+                <w:szCs w:val="20"/>
+                <w:lang w:val="en-US" w:eastAsia="de-DE"/>
+              </w:rPr>
+              <w:t>int</w:t>
+            </w:r>
+            <w:r>
+              <w:rPr>
+                <w:rFonts w:ascii="Consolas" w:eastAsia="Times New Roman" w:hAnsi="Consolas" w:cs="Consolas"/>
+                <w:color w:val="000000"/>
+                <w:sz w:val="20"/>
+                <w:szCs w:val="20"/>
+                <w:lang w:val="en-US" w:eastAsia="de-DE"/>
+              </w:rPr>
+              <w:t>&gt;, </w:t>
+            </w:r>
+            <w:r>
+              <w:rPr>
+                <w:rFonts w:ascii="Consolas" w:eastAsia="Times New Roman" w:hAnsi="Consolas" w:cs="Consolas"/>
+                <w:color w:val="0000FF"/>
+                <w:sz w:val="20"/>
+                <w:szCs w:val="20"/>
+                <w:lang w:val="en-US" w:eastAsia="de-DE"/>
+              </w:rPr>
+              <w:t>int</w:t>
+            </w:r>
+            <w:r>
+              <w:rPr>
+                <w:rFonts w:ascii="Consolas" w:eastAsia="Times New Roman" w:hAnsi="Consolas" w:cs="Consolas"/>
+                <w:color w:val="000000"/>
+                <w:sz w:val="20"/>
+                <w:szCs w:val="20"/>
+                <w:lang w:val="en-US" w:eastAsia="de-DE"/>
+              </w:rPr>
+              <w:t>&gt;&gt;</w:t>
+            </w:r>
+          </w:p>
+          <w:p>
+            <w:pPr>
+              <w:shd w:val="clear" w:color="auto" w:fill="FFFFFF"/>
+              <w:tabs>
+                <w:tab w:val="left" w:pos="916"/>
+                <w:tab w:val="left" w:pos="1832"/>
+                <w:tab w:val="left" w:pos="2748"/>
+                <w:tab w:val="left" w:pos="3664"/>
+                <w:tab w:val="left" w:pos="4580"/>
+                <w:tab w:val="left" w:pos="5496"/>
+                <w:tab w:val="left" w:pos="6412"/>
+                <w:tab w:val="left" w:pos="7328"/>
+                <w:tab w:val="left" w:pos="8244"/>
+                <w:tab w:val="left" w:pos="9160"/>
+                <w:tab w:val="left" w:pos="10076"/>
+                <w:tab w:val="left" w:pos="10992"/>
+                <w:tab w:val="left" w:pos="11908"/>
+                <w:tab w:val="left" w:pos="12824"/>
+                <w:tab w:val="left" w:pos="13740"/>
+                <w:tab w:val="left" w:pos="14656"/>
+              </w:tabs>
+              <w:rPr>
+                <w:rFonts w:ascii="Consolas" w:eastAsia="Times New Roman" w:hAnsi="Consolas" w:cs="Consolas"/>
+                <w:color w:val="000000"/>
+                <w:sz w:val="20"/>
+                <w:szCs w:val="20"/>
+                <w:lang w:val="en-US" w:eastAsia="de-DE"/>
+              </w:rPr>
+            </w:pPr>
+            <w:r>
+              <w:rPr>
+                <w:rFonts w:ascii="Consolas" w:eastAsia="Times New Roman" w:hAnsi="Consolas" w:cs="Consolas"/>
+                <w:color w:val="000000"/>
+                <w:sz w:val="20"/>
+                <w:szCs w:val="20"/>
+                <w:lang w:val="en-US" w:eastAsia="de-DE"/>
+              </w:rPr>
+              <w:t>        {</w:t>
+            </w:r>
+          </w:p>
+          <w:p>
+            <w:pPr>
+              <w:shd w:val="clear" w:color="auto" w:fill="FFFFFF"/>
+              <w:tabs>
+                <w:tab w:val="left" w:pos="916"/>
+                <w:tab w:val="left" w:pos="1832"/>
+                <w:tab w:val="left" w:pos="2748"/>
+                <w:tab w:val="left" w:pos="3664"/>
+                <w:tab w:val="left" w:pos="4580"/>
+                <w:tab w:val="left" w:pos="5496"/>
+                <w:tab w:val="left" w:pos="6412"/>
+                <w:tab w:val="left" w:pos="7328"/>
+                <w:tab w:val="left" w:pos="8244"/>
+                <w:tab w:val="left" w:pos="9160"/>
+                <w:tab w:val="left" w:pos="10076"/>
+                <w:tab w:val="left" w:pos="10992"/>
+                <w:tab w:val="left" w:pos="11908"/>
+                <w:tab w:val="left" w:pos="12824"/>
+                <w:tab w:val="left" w:pos="13740"/>
+                <w:tab w:val="left" w:pos="14656"/>
+              </w:tabs>
+              <w:rPr>
+                <w:rFonts w:ascii="Consolas" w:eastAsia="Times New Roman" w:hAnsi="Consolas" w:cs="Consolas"/>
+                <w:color w:val="000000"/>
+                <w:sz w:val="20"/>
+                <w:szCs w:val="20"/>
+                <w:lang w:val="en-US" w:eastAsia="de-DE"/>
+              </w:rPr>
+            </w:pPr>
+            <w:r>
+              <w:rPr>
+                <w:rFonts w:ascii="Consolas" w:eastAsia="Times New Roman" w:hAnsi="Consolas" w:cs="Consolas"/>
+                <w:color w:val="000000"/>
+                <w:sz w:val="20"/>
+                <w:szCs w:val="20"/>
+                <w:lang w:val="en-US" w:eastAsia="de-DE"/>
+              </w:rPr>
+              <w:t>            {</w:t>
+            </w:r>
+          </w:p>
+          <w:p>
+            <w:pPr>
+              <w:shd w:val="clear" w:color="auto" w:fill="FFFFFF"/>
+              <w:tabs>
+                <w:tab w:val="left" w:pos="916"/>
+                <w:tab w:val="left" w:pos="1832"/>
+                <w:tab w:val="left" w:pos="2748"/>
+                <w:tab w:val="left" w:pos="3664"/>
+                <w:tab w:val="left" w:pos="4580"/>
+                <w:tab w:val="left" w:pos="5496"/>
+                <w:tab w:val="left" w:pos="6412"/>
+                <w:tab w:val="left" w:pos="7328"/>
+                <w:tab w:val="left" w:pos="8244"/>
+                <w:tab w:val="left" w:pos="9160"/>
+                <w:tab w:val="left" w:pos="10076"/>
+                <w:tab w:val="left" w:pos="10992"/>
+                <w:tab w:val="left" w:pos="11908"/>
+                <w:tab w:val="left" w:pos="12824"/>
+                <w:tab w:val="left" w:pos="13740"/>
+                <w:tab w:val="left" w:pos="14656"/>
+              </w:tabs>
+              <w:rPr>
+                <w:rFonts w:ascii="Consolas" w:eastAsia="Times New Roman" w:hAnsi="Consolas" w:cs="Consolas"/>
+                <w:color w:val="000000"/>
+                <w:sz w:val="20"/>
+                <w:szCs w:val="20"/>
+                <w:lang w:val="en-US" w:eastAsia="de-DE"/>
+              </w:rPr>
+            </w:pPr>
+            <w:r>
+              <w:rPr>
+                <w:rFonts w:ascii="Consolas" w:eastAsia="Times New Roman" w:hAnsi="Consolas" w:cs="Consolas"/>
+                <w:color w:val="000000"/>
+                <w:sz w:val="20"/>
+                <w:szCs w:val="20"/>
+                <w:lang w:val="en-US" w:eastAsia="de-DE"/>
+              </w:rPr>
+              <w:t>                </w:t>
+            </w:r>
+            <w:r>
+              <w:rPr>
+                <w:rFonts w:ascii="Consolas" w:eastAsia="Times New Roman" w:hAnsi="Consolas" w:cs="Consolas"/>
+                <w:color w:val="A31515"/>
+                <w:sz w:val="20"/>
+                <w:szCs w:val="20"/>
+                <w:lang w:val="en-US" w:eastAsia="de-DE"/>
+              </w:rPr>
+              <w:t>"+"</w:t>
+            </w:r>
+            <w:r>
+              <w:rPr>
+                <w:rFonts w:ascii="Consolas" w:eastAsia="Times New Roman" w:hAnsi="Consolas" w:cs="Consolas"/>
+                <w:color w:val="000000"/>
+                <w:sz w:val="20"/>
+                <w:szCs w:val="20"/>
+                <w:lang w:val="en-US" w:eastAsia="de-DE"/>
+              </w:rPr>
+              <w:t>, </w:t>
+            </w:r>
+          </w:p>
+          <w:p>
+            <w:pPr>
+              <w:shd w:val="clear" w:color="auto" w:fill="FFFFFF"/>
+              <w:tabs>
+                <w:tab w:val="left" w:pos="916"/>
+                <w:tab w:val="left" w:pos="1832"/>
+                <w:tab w:val="left" w:pos="2748"/>
+                <w:tab w:val="left" w:pos="3664"/>
+                <w:tab w:val="left" w:pos="4580"/>
+                <w:tab w:val="left" w:pos="5496"/>
+                <w:tab w:val="left" w:pos="6412"/>
+                <w:tab w:val="left" w:pos="7328"/>
+                <w:tab w:val="left" w:pos="8244"/>
+                <w:tab w:val="left" w:pos="9160"/>
+                <w:tab w:val="left" w:pos="10076"/>
+                <w:tab w:val="left" w:pos="10992"/>
+                <w:tab w:val="left" w:pos="11908"/>
+                <w:tab w:val="left" w:pos="12824"/>
+                <w:tab w:val="left" w:pos="13740"/>
+                <w:tab w:val="left" w:pos="14656"/>
+              </w:tabs>
+              <w:rPr>
+                <w:rFonts w:ascii="Consolas" w:eastAsia="Times New Roman" w:hAnsi="Consolas" w:cs="Consolas"/>
+                <w:color w:val="000000"/>
+                <w:sz w:val="20"/>
+                <w:szCs w:val="20"/>
+                <w:lang w:val="en-US" w:eastAsia="de-DE"/>
+              </w:rPr>
+            </w:pPr>
+            <w:r>
+              <w:rPr>
+                <w:rFonts w:ascii="Consolas" w:eastAsia="Times New Roman" w:hAnsi="Consolas" w:cs="Consolas"/>
+                <w:color w:val="000000"/>
+                <w:sz w:val="20"/>
+                <w:szCs w:val="20"/>
+                <w:lang w:val="en-US" w:eastAsia="de-DE"/>
+              </w:rPr>
+              <w:t>                operands =&gt;</w:t>
+            </w:r>
+          </w:p>
+          <w:p>
+            <w:pPr>
+              <w:shd w:val="clear" w:color="auto" w:fill="FFFFFF"/>
+              <w:tabs>
+                <w:tab w:val="left" w:pos="916"/>
+                <w:tab w:val="left" w:pos="1832"/>
+                <w:tab w:val="left" w:pos="2748"/>
+                <w:tab w:val="left" w:pos="3664"/>
+                <w:tab w:val="left" w:pos="4580"/>
+                <w:tab w:val="left" w:pos="5496"/>
+                <w:tab w:val="left" w:pos="6412"/>
+                <w:tab w:val="left" w:pos="7328"/>
+                <w:tab w:val="left" w:pos="8244"/>
+                <w:tab w:val="left" w:pos="9160"/>
+                <w:tab w:val="left" w:pos="10076"/>
+                <w:tab w:val="left" w:pos="10992"/>
+                <w:tab w:val="left" w:pos="11908"/>
+                <w:tab w:val="left" w:pos="12824"/>
+                <w:tab w:val="left" w:pos="13740"/>
+                <w:tab w:val="left" w:pos="14656"/>
+              </w:tabs>
+              <w:rPr>
+                <w:rFonts w:ascii="Consolas" w:eastAsia="Times New Roman" w:hAnsi="Consolas" w:cs="Consolas"/>
+                <w:color w:val="000000"/>
+                <w:sz w:val="20"/>
+                <w:szCs w:val="20"/>
+                <w:lang w:val="en-US" w:eastAsia="de-DE"/>
+              </w:rPr>
+            </w:pPr>
+            <w:r>
+              <w:rPr>
+                <w:rFonts w:ascii="Consolas" w:eastAsia="Times New Roman" w:hAnsi="Consolas" w:cs="Consolas"/>
+                <w:color w:val="000000"/>
+                <w:sz w:val="20"/>
+                <w:szCs w:val="20"/>
+                <w:lang w:val="en-US" w:eastAsia="de-DE"/>
+              </w:rPr>
+              <w:t>                {</w:t>
+            </w:r>
+          </w:p>
+          <w:p>
+            <w:pPr>
+              <w:shd w:val="clear" w:color="auto" w:fill="FFFFFF"/>
+              <w:tabs>
+                <w:tab w:val="left" w:pos="916"/>
+                <w:tab w:val="left" w:pos="1832"/>
+                <w:tab w:val="left" w:pos="2748"/>
+                <w:tab w:val="left" w:pos="3664"/>
+                <w:tab w:val="left" w:pos="4580"/>
+                <w:tab w:val="left" w:pos="5496"/>
+                <w:tab w:val="left" w:pos="6412"/>
+                <w:tab w:val="left" w:pos="7328"/>
+                <w:tab w:val="left" w:pos="8244"/>
+                <w:tab w:val="left" w:pos="9160"/>
+                <w:tab w:val="left" w:pos="10076"/>
+                <w:tab w:val="left" w:pos="10992"/>
+                <w:tab w:val="left" w:pos="11908"/>
+                <w:tab w:val="left" w:pos="12824"/>
+                <w:tab w:val="left" w:pos="13740"/>
+                <w:tab w:val="left" w:pos="14656"/>
+              </w:tabs>
+              <w:rPr>
+                <w:rFonts w:ascii="Consolas" w:eastAsia="Times New Roman" w:hAnsi="Consolas" w:cs="Consolas"/>
+                <w:color w:val="000000"/>
+                <w:sz w:val="20"/>
+                <w:szCs w:val="20"/>
+                <w:lang w:val="en-US" w:eastAsia="de-DE"/>
+              </w:rPr>
+            </w:pPr>
+            <w:r>
+              <w:rPr>
+                <w:rFonts w:ascii="Consolas" w:eastAsia="Times New Roman" w:hAnsi="Consolas" w:cs="Consolas"/>
+                <w:color w:val="000000"/>
+                <w:sz w:val="20"/>
+                <w:szCs w:val="20"/>
+                <w:lang w:val="en-US" w:eastAsia="de-DE"/>
+              </w:rPr>
+              <w:t>                    </w:t>
+            </w:r>
+            <w:proofErr w:type="spellStart"/>
+            <w:r>
+              <w:rPr>
+                <w:rFonts w:ascii="Consolas" w:eastAsia="Times New Roman" w:hAnsi="Consolas" w:cs="Consolas"/>
+                <w:color w:val="0000FF"/>
+                <w:sz w:val="20"/>
+                <w:szCs w:val="20"/>
+                <w:lang w:val="en-US" w:eastAsia="de-DE"/>
+              </w:rPr>
+              <w:t>var</w:t>
+            </w:r>
+            <w:proofErr w:type="spellEnd"/>
+            <w:r>
+              <w:rPr>
+                <w:rFonts w:ascii="Consolas" w:eastAsia="Times New Roman" w:hAnsi="Consolas" w:cs="Consolas"/>
+                <w:color w:val="000000"/>
+                <w:sz w:val="20"/>
+                <w:szCs w:val="20"/>
+                <w:lang w:val="en-US" w:eastAsia="de-DE"/>
+              </w:rPr>
+              <w:t> right = </w:t>
+            </w:r>
+            <w:proofErr w:type="spellStart"/>
+            <w:r>
+              <w:rPr>
+                <w:rFonts w:ascii="Consolas" w:eastAsia="Times New Roman" w:hAnsi="Consolas" w:cs="Consolas"/>
+                <w:color w:val="000000"/>
+                <w:sz w:val="20"/>
+                <w:szCs w:val="20"/>
+                <w:lang w:val="en-US" w:eastAsia="de-DE"/>
+              </w:rPr>
+              <w:t>operands.Pop</w:t>
+            </w:r>
+            <w:proofErr w:type="spellEnd"/>
+            <w:r>
+              <w:rPr>
+                <w:rFonts w:ascii="Consolas" w:eastAsia="Times New Roman" w:hAnsi="Consolas" w:cs="Consolas"/>
+                <w:color w:val="000000"/>
+                <w:sz w:val="20"/>
+                <w:szCs w:val="20"/>
+                <w:lang w:val="en-US" w:eastAsia="de-DE"/>
+              </w:rPr>
+              <w:t>();</w:t>
+            </w:r>
+          </w:p>
+          <w:p>
+            <w:pPr>
+              <w:shd w:val="clear" w:color="auto" w:fill="FFFFFF"/>
+              <w:tabs>
+                <w:tab w:val="left" w:pos="916"/>
+                <w:tab w:val="left" w:pos="1832"/>
+                <w:tab w:val="left" w:pos="2748"/>
+                <w:tab w:val="left" w:pos="3664"/>
+                <w:tab w:val="left" w:pos="4580"/>
+                <w:tab w:val="left" w:pos="5496"/>
+                <w:tab w:val="left" w:pos="6412"/>
+                <w:tab w:val="left" w:pos="7328"/>
+                <w:tab w:val="left" w:pos="8244"/>
+                <w:tab w:val="left" w:pos="9160"/>
+                <w:tab w:val="left" w:pos="10076"/>
+                <w:tab w:val="left" w:pos="10992"/>
+                <w:tab w:val="left" w:pos="11908"/>
+                <w:tab w:val="left" w:pos="12824"/>
+                <w:tab w:val="left" w:pos="13740"/>
+                <w:tab w:val="left" w:pos="14656"/>
+              </w:tabs>
+              <w:rPr>
+                <w:rFonts w:ascii="Consolas" w:eastAsia="Times New Roman" w:hAnsi="Consolas" w:cs="Consolas"/>
+                <w:color w:val="000000"/>
+                <w:sz w:val="20"/>
+                <w:szCs w:val="20"/>
+                <w:lang w:eastAsia="de-DE"/>
+              </w:rPr>
+            </w:pPr>
+            <w:r>
+              <w:rPr>
+                <w:rFonts w:ascii="Consolas" w:eastAsia="Times New Roman" w:hAnsi="Consolas" w:cs="Consolas"/>
+                <w:color w:val="000000"/>
+                <w:sz w:val="20"/>
+                <w:szCs w:val="20"/>
+                <w:lang w:val="en-US" w:eastAsia="de-DE"/>
+              </w:rPr>
+              <w:t>                    </w:t>
+            </w:r>
+            <w:proofErr w:type="spellStart"/>
+            <w:r>
+              <w:rPr>
+                <w:rFonts w:ascii="Consolas" w:eastAsia="Times New Roman" w:hAnsi="Consolas" w:cs="Consolas"/>
+                <w:color w:val="0000FF"/>
+                <w:sz w:val="20"/>
+                <w:szCs w:val="20"/>
+                <w:lang w:eastAsia="de-DE"/>
+              </w:rPr>
+              <w:t>var</w:t>
+            </w:r>
+            <w:proofErr w:type="spellEnd"/>
+            <w:r>
+              <w:rPr>
+                <w:rFonts w:ascii="Consolas" w:eastAsia="Times New Roman" w:hAnsi="Consolas" w:cs="Consolas"/>
+                <w:color w:val="000000"/>
+                <w:sz w:val="20"/>
+                <w:szCs w:val="20"/>
+                <w:lang w:eastAsia="de-DE"/>
+              </w:rPr>
+              <w:t> </w:t>
+            </w:r>
+            <w:proofErr w:type="spellStart"/>
+            <w:r>
+              <w:rPr>
+                <w:rFonts w:ascii="Consolas" w:eastAsia="Times New Roman" w:hAnsi="Consolas" w:cs="Consolas"/>
+                <w:color w:val="000000"/>
+                <w:sz w:val="20"/>
+                <w:szCs w:val="20"/>
+                <w:lang w:eastAsia="de-DE"/>
+              </w:rPr>
+              <w:t>left</w:t>
+            </w:r>
+            <w:proofErr w:type="spellEnd"/>
+            <w:r>
+              <w:rPr>
+                <w:rFonts w:ascii="Consolas" w:eastAsia="Times New Roman" w:hAnsi="Consolas" w:cs="Consolas"/>
+                <w:color w:val="000000"/>
+                <w:sz w:val="20"/>
+                <w:szCs w:val="20"/>
+                <w:lang w:eastAsia="de-DE"/>
+              </w:rPr>
+              <w:t> = </w:t>
+            </w:r>
+            <w:proofErr w:type="spellStart"/>
+            <w:r>
+              <w:rPr>
+                <w:rFonts w:ascii="Consolas" w:eastAsia="Times New Roman" w:hAnsi="Consolas" w:cs="Consolas"/>
+                <w:color w:val="000000"/>
+                <w:sz w:val="20"/>
+                <w:szCs w:val="20"/>
+                <w:lang w:eastAsia="de-DE"/>
+              </w:rPr>
+              <w:t>operands.Pop</w:t>
+            </w:r>
+            <w:proofErr w:type="spellEnd"/>
+            <w:r>
+              <w:rPr>
+                <w:rFonts w:ascii="Consolas" w:eastAsia="Times New Roman" w:hAnsi="Consolas" w:cs="Consolas"/>
+                <w:color w:val="000000"/>
+                <w:sz w:val="20"/>
+                <w:szCs w:val="20"/>
+                <w:lang w:eastAsia="de-DE"/>
+              </w:rPr>
+              <w:t>();</w:t>
+            </w:r>
+          </w:p>
+          <w:p>
+            <w:pPr>
+              <w:shd w:val="clear" w:color="auto" w:fill="FFFFFF"/>
+              <w:tabs>
+                <w:tab w:val="left" w:pos="916"/>
+                <w:tab w:val="left" w:pos="1832"/>
+                <w:tab w:val="left" w:pos="2748"/>
+                <w:tab w:val="left" w:pos="3664"/>
+                <w:tab w:val="left" w:pos="4580"/>
+                <w:tab w:val="left" w:pos="5496"/>
+                <w:tab w:val="left" w:pos="6412"/>
+                <w:tab w:val="left" w:pos="7328"/>
+                <w:tab w:val="left" w:pos="8244"/>
+                <w:tab w:val="left" w:pos="9160"/>
+                <w:tab w:val="left" w:pos="10076"/>
+                <w:tab w:val="left" w:pos="10992"/>
+                <w:tab w:val="left" w:pos="11908"/>
+                <w:tab w:val="left" w:pos="12824"/>
+                <w:tab w:val="left" w:pos="13740"/>
+                <w:tab w:val="left" w:pos="14656"/>
+              </w:tabs>
+              <w:rPr>
+                <w:rFonts w:ascii="Consolas" w:eastAsia="Times New Roman" w:hAnsi="Consolas" w:cs="Consolas"/>
+                <w:color w:val="000000"/>
+                <w:sz w:val="20"/>
+                <w:szCs w:val="20"/>
+                <w:lang w:val="en-US" w:eastAsia="de-DE"/>
+              </w:rPr>
+            </w:pPr>
+            <w:r>
+              <w:rPr>
+                <w:rFonts w:ascii="Consolas" w:eastAsia="Times New Roman" w:hAnsi="Consolas" w:cs="Consolas"/>
+                <w:color w:val="000000"/>
+                <w:sz w:val="20"/>
+                <w:szCs w:val="20"/>
+                <w:lang w:val="en-US" w:eastAsia="de-DE"/>
+              </w:rPr>
+              <w:t>                    </w:t>
+            </w:r>
+            <w:r>
+              <w:rPr>
+                <w:rFonts w:ascii="Consolas" w:eastAsia="Times New Roman" w:hAnsi="Consolas" w:cs="Consolas"/>
+                <w:color w:val="0000FF"/>
+                <w:sz w:val="20"/>
+                <w:szCs w:val="20"/>
+                <w:lang w:val="en-US" w:eastAsia="de-DE"/>
+              </w:rPr>
+              <w:t>return</w:t>
+            </w:r>
+            <w:r>
+              <w:rPr>
+                <w:rFonts w:ascii="Consolas" w:eastAsia="Times New Roman" w:hAnsi="Consolas" w:cs="Consolas"/>
+                <w:color w:val="000000"/>
+                <w:sz w:val="20"/>
+                <w:szCs w:val="20"/>
+                <w:lang w:val="en-US" w:eastAsia="de-DE"/>
+              </w:rPr>
+              <w:t> left + right;</w:t>
+            </w:r>
+          </w:p>
+          <w:p>
+            <w:pPr>
+              <w:shd w:val="clear" w:color="auto" w:fill="FFFFFF"/>
+              <w:tabs>
+                <w:tab w:val="left" w:pos="916"/>
+                <w:tab w:val="left" w:pos="1832"/>
+                <w:tab w:val="left" w:pos="2748"/>
+                <w:tab w:val="left" w:pos="3664"/>
+                <w:tab w:val="left" w:pos="4580"/>
+                <w:tab w:val="left" w:pos="5496"/>
+                <w:tab w:val="left" w:pos="6412"/>
+                <w:tab w:val="left" w:pos="7328"/>
+                <w:tab w:val="left" w:pos="8244"/>
+                <w:tab w:val="left" w:pos="9160"/>
+                <w:tab w:val="left" w:pos="10076"/>
+                <w:tab w:val="left" w:pos="10992"/>
+                <w:tab w:val="left" w:pos="11908"/>
+                <w:tab w:val="left" w:pos="12824"/>
+                <w:tab w:val="left" w:pos="13740"/>
+                <w:tab w:val="left" w:pos="14656"/>
+              </w:tabs>
+              <w:rPr>
+                <w:rFonts w:ascii="Consolas" w:eastAsia="Times New Roman" w:hAnsi="Consolas" w:cs="Consolas"/>
+                <w:color w:val="000000"/>
+                <w:sz w:val="20"/>
+                <w:szCs w:val="20"/>
+                <w:lang w:val="en-US" w:eastAsia="de-DE"/>
+              </w:rPr>
+            </w:pPr>
+            <w:r>
+              <w:rPr>
+                <w:rFonts w:ascii="Consolas" w:eastAsia="Times New Roman" w:hAnsi="Consolas" w:cs="Consolas"/>
+                <w:color w:val="000000"/>
+                <w:sz w:val="20"/>
+                <w:szCs w:val="20"/>
+                <w:lang w:val="en-US" w:eastAsia="de-DE"/>
+              </w:rPr>
+              <w:lastRenderedPageBreak/>
+              <w:t>                }},</w:t>
+            </w:r>
+          </w:p>
+          <w:p>
+            <w:pPr>
+              <w:shd w:val="clear" w:color="auto" w:fill="FFFFFF"/>
+              <w:tabs>
+                <w:tab w:val="left" w:pos="916"/>
+                <w:tab w:val="left" w:pos="1832"/>
+                <w:tab w:val="left" w:pos="2748"/>
+                <w:tab w:val="left" w:pos="3664"/>
+                <w:tab w:val="left" w:pos="4580"/>
+                <w:tab w:val="left" w:pos="5496"/>
+                <w:tab w:val="left" w:pos="6412"/>
+                <w:tab w:val="left" w:pos="7328"/>
+                <w:tab w:val="left" w:pos="8244"/>
+                <w:tab w:val="left" w:pos="9160"/>
+                <w:tab w:val="left" w:pos="10076"/>
+                <w:tab w:val="left" w:pos="10992"/>
+                <w:tab w:val="left" w:pos="11908"/>
+                <w:tab w:val="left" w:pos="12824"/>
+                <w:tab w:val="left" w:pos="13740"/>
+                <w:tab w:val="left" w:pos="14656"/>
+              </w:tabs>
+              <w:rPr>
+                <w:rFonts w:ascii="Consolas" w:eastAsia="Times New Roman" w:hAnsi="Consolas" w:cs="Consolas"/>
+                <w:color w:val="000000"/>
+                <w:sz w:val="20"/>
+                <w:szCs w:val="20"/>
+                <w:lang w:val="en-US" w:eastAsia="de-DE"/>
+              </w:rPr>
+            </w:pPr>
+            <w:r>
+              <w:rPr>
+                <w:rFonts w:ascii="Consolas" w:eastAsia="Times New Roman" w:hAnsi="Consolas" w:cs="Consolas"/>
+                <w:color w:val="000000"/>
+                <w:sz w:val="20"/>
+                <w:szCs w:val="20"/>
+                <w:lang w:val="en-US" w:eastAsia="de-DE"/>
+              </w:rPr>
+              <w:t>            {</w:t>
+            </w:r>
+          </w:p>
+          <w:p>
+            <w:pPr>
+              <w:shd w:val="clear" w:color="auto" w:fill="FFFFFF"/>
+              <w:tabs>
+                <w:tab w:val="left" w:pos="916"/>
+                <w:tab w:val="left" w:pos="1832"/>
+                <w:tab w:val="left" w:pos="2748"/>
+                <w:tab w:val="left" w:pos="3664"/>
+                <w:tab w:val="left" w:pos="4580"/>
+                <w:tab w:val="left" w:pos="5496"/>
+                <w:tab w:val="left" w:pos="6412"/>
+                <w:tab w:val="left" w:pos="7328"/>
+                <w:tab w:val="left" w:pos="8244"/>
+                <w:tab w:val="left" w:pos="9160"/>
+                <w:tab w:val="left" w:pos="10076"/>
+                <w:tab w:val="left" w:pos="10992"/>
+                <w:tab w:val="left" w:pos="11908"/>
+                <w:tab w:val="left" w:pos="12824"/>
+                <w:tab w:val="left" w:pos="13740"/>
+                <w:tab w:val="left" w:pos="14656"/>
+              </w:tabs>
+              <w:rPr>
+                <w:rFonts w:ascii="Consolas" w:eastAsia="Times New Roman" w:hAnsi="Consolas" w:cs="Consolas"/>
+                <w:color w:val="000000"/>
+                <w:sz w:val="20"/>
+                <w:szCs w:val="20"/>
+                <w:lang w:val="en-US" w:eastAsia="de-DE"/>
+              </w:rPr>
+            </w:pPr>
+            <w:r>
+              <w:rPr>
+                <w:rFonts w:ascii="Consolas" w:eastAsia="Times New Roman" w:hAnsi="Consolas" w:cs="Consolas"/>
+                <w:color w:val="000000"/>
+                <w:sz w:val="20"/>
+                <w:szCs w:val="20"/>
+                <w:lang w:val="en-US" w:eastAsia="de-DE"/>
+              </w:rPr>
+              <w:t>                </w:t>
+            </w:r>
+            <w:r>
+              <w:rPr>
+                <w:rFonts w:ascii="Consolas" w:eastAsia="Times New Roman" w:hAnsi="Consolas" w:cs="Consolas"/>
+                <w:color w:val="A31515"/>
+                <w:sz w:val="20"/>
+                <w:szCs w:val="20"/>
+                <w:lang w:val="en-US" w:eastAsia="de-DE"/>
+              </w:rPr>
+              <w:t>"!"</w:t>
+            </w:r>
+            <w:r>
+              <w:rPr>
+                <w:rFonts w:ascii="Consolas" w:eastAsia="Times New Roman" w:hAnsi="Consolas" w:cs="Consolas"/>
+                <w:color w:val="000000"/>
+                <w:sz w:val="20"/>
+                <w:szCs w:val="20"/>
+                <w:lang w:val="en-US" w:eastAsia="de-DE"/>
+              </w:rPr>
+              <w:t>,</w:t>
+            </w:r>
+          </w:p>
+          <w:p>
+            <w:pPr>
+              <w:shd w:val="clear" w:color="auto" w:fill="FFFFFF"/>
+              <w:tabs>
+                <w:tab w:val="left" w:pos="916"/>
+                <w:tab w:val="left" w:pos="1832"/>
+                <w:tab w:val="left" w:pos="2748"/>
+                <w:tab w:val="left" w:pos="3664"/>
+                <w:tab w:val="left" w:pos="4580"/>
+                <w:tab w:val="left" w:pos="5496"/>
+                <w:tab w:val="left" w:pos="6412"/>
+                <w:tab w:val="left" w:pos="7328"/>
+                <w:tab w:val="left" w:pos="8244"/>
+                <w:tab w:val="left" w:pos="9160"/>
+                <w:tab w:val="left" w:pos="10076"/>
+                <w:tab w:val="left" w:pos="10992"/>
+                <w:tab w:val="left" w:pos="11908"/>
+                <w:tab w:val="left" w:pos="12824"/>
+                <w:tab w:val="left" w:pos="13740"/>
+                <w:tab w:val="left" w:pos="14656"/>
+              </w:tabs>
+              <w:rPr>
+                <w:rFonts w:ascii="Consolas" w:eastAsia="Times New Roman" w:hAnsi="Consolas" w:cs="Consolas"/>
+                <w:color w:val="000000"/>
+                <w:sz w:val="20"/>
+                <w:szCs w:val="20"/>
+                <w:lang w:val="en-US" w:eastAsia="de-DE"/>
+              </w:rPr>
+            </w:pPr>
+            <w:r>
+              <w:rPr>
+                <w:rFonts w:ascii="Consolas" w:eastAsia="Times New Roman" w:hAnsi="Consolas" w:cs="Consolas"/>
+                <w:color w:val="000000"/>
+                <w:sz w:val="20"/>
+                <w:szCs w:val="20"/>
+                <w:lang w:val="en-US" w:eastAsia="de-DE"/>
+              </w:rPr>
+              <w:t>                operands =&gt;</w:t>
+            </w:r>
+          </w:p>
+          <w:p>
+            <w:pPr>
+              <w:shd w:val="clear" w:color="auto" w:fill="FFFFFF"/>
+              <w:tabs>
+                <w:tab w:val="left" w:pos="916"/>
+                <w:tab w:val="left" w:pos="1832"/>
+                <w:tab w:val="left" w:pos="2748"/>
+                <w:tab w:val="left" w:pos="3664"/>
+                <w:tab w:val="left" w:pos="4580"/>
+                <w:tab w:val="left" w:pos="5496"/>
+                <w:tab w:val="left" w:pos="6412"/>
+                <w:tab w:val="left" w:pos="7328"/>
+                <w:tab w:val="left" w:pos="8244"/>
+                <w:tab w:val="left" w:pos="9160"/>
+                <w:tab w:val="left" w:pos="10076"/>
+                <w:tab w:val="left" w:pos="10992"/>
+                <w:tab w:val="left" w:pos="11908"/>
+                <w:tab w:val="left" w:pos="12824"/>
+                <w:tab w:val="left" w:pos="13740"/>
+                <w:tab w:val="left" w:pos="14656"/>
+              </w:tabs>
+              <w:rPr>
+                <w:rFonts w:ascii="Consolas" w:eastAsia="Times New Roman" w:hAnsi="Consolas" w:cs="Consolas"/>
+                <w:color w:val="000000"/>
+                <w:sz w:val="20"/>
+                <w:szCs w:val="20"/>
+                <w:lang w:val="en-US" w:eastAsia="de-DE"/>
+              </w:rPr>
+            </w:pPr>
+            <w:r>
+              <w:rPr>
+                <w:rFonts w:ascii="Consolas" w:eastAsia="Times New Roman" w:hAnsi="Consolas" w:cs="Consolas"/>
+                <w:color w:val="000000"/>
+                <w:sz w:val="20"/>
+                <w:szCs w:val="20"/>
+                <w:lang w:val="en-US" w:eastAsia="de-DE"/>
+              </w:rPr>
+              <w:t>                {</w:t>
+            </w:r>
+          </w:p>
+          <w:p>
+            <w:pPr>
+              <w:shd w:val="clear" w:color="auto" w:fill="FFFFFF"/>
+              <w:tabs>
+                <w:tab w:val="left" w:pos="916"/>
+                <w:tab w:val="left" w:pos="1832"/>
+                <w:tab w:val="left" w:pos="2748"/>
+                <w:tab w:val="left" w:pos="3664"/>
+                <w:tab w:val="left" w:pos="4580"/>
+                <w:tab w:val="left" w:pos="5496"/>
+                <w:tab w:val="left" w:pos="6412"/>
+                <w:tab w:val="left" w:pos="7328"/>
+                <w:tab w:val="left" w:pos="8244"/>
+                <w:tab w:val="left" w:pos="9160"/>
+                <w:tab w:val="left" w:pos="10076"/>
+                <w:tab w:val="left" w:pos="10992"/>
+                <w:tab w:val="left" w:pos="11908"/>
+                <w:tab w:val="left" w:pos="12824"/>
+                <w:tab w:val="left" w:pos="13740"/>
+                <w:tab w:val="left" w:pos="14656"/>
+              </w:tabs>
+              <w:rPr>
+                <w:rFonts w:ascii="Consolas" w:eastAsia="Times New Roman" w:hAnsi="Consolas" w:cs="Consolas"/>
+                <w:color w:val="000000"/>
+                <w:sz w:val="20"/>
+                <w:szCs w:val="20"/>
+                <w:lang w:val="en-US" w:eastAsia="de-DE"/>
+              </w:rPr>
+            </w:pPr>
+            <w:r>
+              <w:rPr>
+                <w:rFonts w:ascii="Consolas" w:eastAsia="Times New Roman" w:hAnsi="Consolas" w:cs="Consolas"/>
+                <w:color w:val="000000"/>
+                <w:sz w:val="20"/>
+                <w:szCs w:val="20"/>
+                <w:lang w:val="en-US" w:eastAsia="de-DE"/>
+              </w:rPr>
+              <w:t>                    </w:t>
+            </w:r>
+            <w:proofErr w:type="spellStart"/>
+            <w:r>
+              <w:rPr>
+                <w:rFonts w:ascii="Consolas" w:eastAsia="Times New Roman" w:hAnsi="Consolas" w:cs="Consolas"/>
+                <w:color w:val="0000FF"/>
+                <w:sz w:val="20"/>
+                <w:szCs w:val="20"/>
+                <w:lang w:val="en-US" w:eastAsia="de-DE"/>
+              </w:rPr>
+              <w:t>var</w:t>
+            </w:r>
+            <w:proofErr w:type="spellEnd"/>
+            <w:r>
+              <w:rPr>
+                <w:rFonts w:ascii="Consolas" w:eastAsia="Times New Roman" w:hAnsi="Consolas" w:cs="Consolas"/>
+                <w:color w:val="000000"/>
+                <w:sz w:val="20"/>
+                <w:szCs w:val="20"/>
+                <w:lang w:val="en-US" w:eastAsia="de-DE"/>
+              </w:rPr>
+              <w:t> operand = </w:t>
+            </w:r>
+            <w:proofErr w:type="spellStart"/>
+            <w:r>
+              <w:rPr>
+                <w:rFonts w:ascii="Consolas" w:eastAsia="Times New Roman" w:hAnsi="Consolas" w:cs="Consolas"/>
+                <w:color w:val="000000"/>
+                <w:sz w:val="20"/>
+                <w:szCs w:val="20"/>
+                <w:lang w:val="en-US" w:eastAsia="de-DE"/>
+              </w:rPr>
+              <w:t>operands.Pop</w:t>
+            </w:r>
+            <w:proofErr w:type="spellEnd"/>
+            <w:r>
+              <w:rPr>
+                <w:rFonts w:ascii="Consolas" w:eastAsia="Times New Roman" w:hAnsi="Consolas" w:cs="Consolas"/>
+                <w:color w:val="000000"/>
+                <w:sz w:val="20"/>
+                <w:szCs w:val="20"/>
+                <w:lang w:val="en-US" w:eastAsia="de-DE"/>
+              </w:rPr>
+              <w:t>();</w:t>
+            </w:r>
+          </w:p>
+          <w:p>
+            <w:pPr>
+              <w:shd w:val="clear" w:color="auto" w:fill="FFFFFF"/>
+              <w:tabs>
+                <w:tab w:val="left" w:pos="916"/>
+                <w:tab w:val="left" w:pos="1832"/>
+                <w:tab w:val="left" w:pos="2748"/>
+                <w:tab w:val="left" w:pos="3664"/>
+                <w:tab w:val="left" w:pos="4580"/>
+                <w:tab w:val="left" w:pos="5496"/>
+                <w:tab w:val="left" w:pos="6412"/>
+                <w:tab w:val="left" w:pos="7328"/>
+                <w:tab w:val="left" w:pos="8244"/>
+                <w:tab w:val="left" w:pos="9160"/>
+                <w:tab w:val="left" w:pos="10076"/>
+                <w:tab w:val="left" w:pos="10992"/>
+                <w:tab w:val="left" w:pos="11908"/>
+                <w:tab w:val="left" w:pos="12824"/>
+                <w:tab w:val="left" w:pos="13740"/>
+                <w:tab w:val="left" w:pos="14656"/>
+              </w:tabs>
+              <w:rPr>
+                <w:rFonts w:ascii="Consolas" w:eastAsia="Times New Roman" w:hAnsi="Consolas" w:cs="Consolas"/>
+                <w:color w:val="000000"/>
+                <w:sz w:val="20"/>
+                <w:szCs w:val="20"/>
+                <w:lang w:val="en-US" w:eastAsia="de-DE"/>
+              </w:rPr>
+            </w:pPr>
+            <w:r>
+              <w:rPr>
+                <w:rFonts w:ascii="Consolas" w:eastAsia="Times New Roman" w:hAnsi="Consolas" w:cs="Consolas"/>
+                <w:color w:val="000000"/>
+                <w:sz w:val="20"/>
+                <w:szCs w:val="20"/>
+                <w:lang w:val="en-US" w:eastAsia="de-DE"/>
+              </w:rPr>
+              <w:t>                    </w:t>
+            </w:r>
+            <w:r>
+              <w:rPr>
+                <w:rFonts w:ascii="Consolas" w:eastAsia="Times New Roman" w:hAnsi="Consolas" w:cs="Consolas"/>
+                <w:color w:val="0000FF"/>
+                <w:sz w:val="20"/>
+                <w:szCs w:val="20"/>
+                <w:lang w:val="en-US" w:eastAsia="de-DE"/>
+              </w:rPr>
+              <w:t>return</w:t>
+            </w:r>
+            <w:r>
+              <w:rPr>
+                <w:rFonts w:ascii="Consolas" w:eastAsia="Times New Roman" w:hAnsi="Consolas" w:cs="Consolas"/>
+                <w:color w:val="000000"/>
+                <w:sz w:val="20"/>
+                <w:szCs w:val="20"/>
+                <w:lang w:val="en-US" w:eastAsia="de-DE"/>
+              </w:rPr>
+              <w:t> Factorial(operand);</w:t>
+            </w:r>
+          </w:p>
+          <w:p>
+            <w:pPr>
+              <w:shd w:val="clear" w:color="auto" w:fill="FFFFFF"/>
+              <w:tabs>
+                <w:tab w:val="left" w:pos="916"/>
+                <w:tab w:val="left" w:pos="1832"/>
+                <w:tab w:val="left" w:pos="2748"/>
+                <w:tab w:val="left" w:pos="3664"/>
+                <w:tab w:val="left" w:pos="4580"/>
+                <w:tab w:val="left" w:pos="5496"/>
+                <w:tab w:val="left" w:pos="6412"/>
+                <w:tab w:val="left" w:pos="7328"/>
+                <w:tab w:val="left" w:pos="8244"/>
+                <w:tab w:val="left" w:pos="9160"/>
+                <w:tab w:val="left" w:pos="10076"/>
+                <w:tab w:val="left" w:pos="10992"/>
+                <w:tab w:val="left" w:pos="11908"/>
+                <w:tab w:val="left" w:pos="12824"/>
+                <w:tab w:val="left" w:pos="13740"/>
+                <w:tab w:val="left" w:pos="14656"/>
+              </w:tabs>
+              <w:rPr>
+                <w:rFonts w:ascii="Consolas" w:eastAsia="Times New Roman" w:hAnsi="Consolas" w:cs="Consolas"/>
+                <w:color w:val="000000"/>
+                <w:sz w:val="20"/>
+                <w:szCs w:val="20"/>
+                <w:lang w:val="en-US" w:eastAsia="de-DE"/>
+              </w:rPr>
+            </w:pPr>
+            <w:r>
+              <w:rPr>
+                <w:rFonts w:ascii="Consolas" w:eastAsia="Times New Roman" w:hAnsi="Consolas" w:cs="Consolas"/>
+                <w:color w:val="000000"/>
+                <w:sz w:val="20"/>
+                <w:szCs w:val="20"/>
+                <w:lang w:val="en-US" w:eastAsia="de-DE"/>
+              </w:rPr>
+              <w:t>                }</w:t>
+            </w:r>
+          </w:p>
+          <w:p>
+            <w:pPr>
+              <w:shd w:val="clear" w:color="auto" w:fill="FFFFFF"/>
+              <w:tabs>
+                <w:tab w:val="left" w:pos="916"/>
+                <w:tab w:val="left" w:pos="1832"/>
+                <w:tab w:val="left" w:pos="2748"/>
+                <w:tab w:val="left" w:pos="3664"/>
+                <w:tab w:val="left" w:pos="4580"/>
+                <w:tab w:val="left" w:pos="5496"/>
+                <w:tab w:val="left" w:pos="6412"/>
+                <w:tab w:val="left" w:pos="7328"/>
+                <w:tab w:val="left" w:pos="8244"/>
+                <w:tab w:val="left" w:pos="9160"/>
+                <w:tab w:val="left" w:pos="10076"/>
+                <w:tab w:val="left" w:pos="10992"/>
+                <w:tab w:val="left" w:pos="11908"/>
+                <w:tab w:val="left" w:pos="12824"/>
+                <w:tab w:val="left" w:pos="13740"/>
+                <w:tab w:val="left" w:pos="14656"/>
+              </w:tabs>
+              <w:rPr>
+                <w:rFonts w:ascii="Consolas" w:eastAsia="Times New Roman" w:hAnsi="Consolas" w:cs="Consolas"/>
+                <w:color w:val="000000"/>
+                <w:sz w:val="20"/>
+                <w:szCs w:val="20"/>
+                <w:lang w:val="en-US" w:eastAsia="de-DE"/>
+              </w:rPr>
+            </w:pPr>
+            <w:r>
+              <w:rPr>
+                <w:rFonts w:ascii="Consolas" w:eastAsia="Times New Roman" w:hAnsi="Consolas" w:cs="Consolas"/>
+                <w:color w:val="000000"/>
+                <w:sz w:val="20"/>
+                <w:szCs w:val="20"/>
+                <w:lang w:val="en-US" w:eastAsia="de-DE"/>
+              </w:rPr>
+              <w:t>            }</w:t>
+            </w:r>
+          </w:p>
+          <w:p>
+            <w:pPr>
+              <w:shd w:val="clear" w:color="auto" w:fill="FFFFFF"/>
+              <w:tabs>
+                <w:tab w:val="left" w:pos="916"/>
+                <w:tab w:val="left" w:pos="1832"/>
+                <w:tab w:val="left" w:pos="2748"/>
+                <w:tab w:val="left" w:pos="3664"/>
+                <w:tab w:val="left" w:pos="4580"/>
+                <w:tab w:val="left" w:pos="5496"/>
+                <w:tab w:val="left" w:pos="6412"/>
+                <w:tab w:val="left" w:pos="7328"/>
+                <w:tab w:val="left" w:pos="8244"/>
+                <w:tab w:val="left" w:pos="9160"/>
+                <w:tab w:val="left" w:pos="10076"/>
+                <w:tab w:val="left" w:pos="10992"/>
+                <w:tab w:val="left" w:pos="11908"/>
+                <w:tab w:val="left" w:pos="12824"/>
+                <w:tab w:val="left" w:pos="13740"/>
+                <w:tab w:val="left" w:pos="14656"/>
+              </w:tabs>
+              <w:rPr>
+                <w:rFonts w:ascii="Consolas" w:eastAsia="Times New Roman" w:hAnsi="Consolas" w:cs="Consolas"/>
+                <w:color w:val="000000"/>
+                <w:sz w:val="20"/>
+                <w:szCs w:val="20"/>
+                <w:lang w:val="en-US" w:eastAsia="de-DE"/>
+              </w:rPr>
+            </w:pPr>
+            <w:r>
+              <w:rPr>
+                <w:rFonts w:ascii="Consolas" w:eastAsia="Times New Roman" w:hAnsi="Consolas" w:cs="Consolas"/>
+                <w:color w:val="000000"/>
+                <w:sz w:val="20"/>
+                <w:szCs w:val="20"/>
+                <w:lang w:val="en-US" w:eastAsia="de-DE"/>
+              </w:rPr>
+              <w:t>        };</w:t>
+            </w:r>
+          </w:p>
+          <w:p>
+            <w:pPr>
+              <w:shd w:val="clear" w:color="auto" w:fill="FFFFFF"/>
+              <w:tabs>
+                <w:tab w:val="left" w:pos="916"/>
+                <w:tab w:val="left" w:pos="1832"/>
+                <w:tab w:val="left" w:pos="2748"/>
+                <w:tab w:val="left" w:pos="3664"/>
+                <w:tab w:val="left" w:pos="4580"/>
+                <w:tab w:val="left" w:pos="5496"/>
+                <w:tab w:val="left" w:pos="6412"/>
+                <w:tab w:val="left" w:pos="7328"/>
+                <w:tab w:val="left" w:pos="8244"/>
+                <w:tab w:val="left" w:pos="9160"/>
+                <w:tab w:val="left" w:pos="10076"/>
+                <w:tab w:val="left" w:pos="10992"/>
+                <w:tab w:val="left" w:pos="11908"/>
+                <w:tab w:val="left" w:pos="12824"/>
+                <w:tab w:val="left" w:pos="13740"/>
+                <w:tab w:val="left" w:pos="14656"/>
+              </w:tabs>
+              <w:rPr>
+                <w:rFonts w:ascii="Consolas" w:eastAsia="Times New Roman" w:hAnsi="Consolas" w:cs="Consolas"/>
+                <w:color w:val="000000"/>
+                <w:sz w:val="20"/>
+                <w:szCs w:val="20"/>
+                <w:lang w:val="en-US" w:eastAsia="de-DE"/>
+              </w:rPr>
+            </w:pPr>
+            <w:r>
+              <w:rPr>
+                <w:rFonts w:ascii="Consolas" w:eastAsia="Times New Roman" w:hAnsi="Consolas" w:cs="Consolas"/>
+                <w:color w:val="000000"/>
+                <w:sz w:val="20"/>
+                <w:szCs w:val="20"/>
+                <w:lang w:val="en-US" w:eastAsia="de-DE"/>
+              </w:rPr>
+              <w:t>    }</w:t>
+            </w:r>
+          </w:p>
+          <w:p>
+            <w:pPr>
+              <w:shd w:val="clear" w:color="auto" w:fill="FFFFFF"/>
+              <w:tabs>
+                <w:tab w:val="left" w:pos="916"/>
+                <w:tab w:val="left" w:pos="1832"/>
+                <w:tab w:val="left" w:pos="2748"/>
+                <w:tab w:val="left" w:pos="3664"/>
+                <w:tab w:val="left" w:pos="4580"/>
+                <w:tab w:val="left" w:pos="5496"/>
+                <w:tab w:val="left" w:pos="6412"/>
+                <w:tab w:val="left" w:pos="7328"/>
+                <w:tab w:val="left" w:pos="8244"/>
+                <w:tab w:val="left" w:pos="9160"/>
+                <w:tab w:val="left" w:pos="10076"/>
+                <w:tab w:val="left" w:pos="10992"/>
+                <w:tab w:val="left" w:pos="11908"/>
+                <w:tab w:val="left" w:pos="12824"/>
+                <w:tab w:val="left" w:pos="13740"/>
+                <w:tab w:val="left" w:pos="14656"/>
+              </w:tabs>
+              <w:rPr>
+                <w:rFonts w:ascii="Consolas" w:eastAsia="Times New Roman" w:hAnsi="Consolas" w:cs="Consolas"/>
+                <w:color w:val="000000"/>
+                <w:sz w:val="20"/>
+                <w:szCs w:val="20"/>
+                <w:lang w:val="en-US" w:eastAsia="de-DE"/>
+              </w:rPr>
+            </w:pPr>
+            <w:r>
+              <w:rPr>
+                <w:rFonts w:ascii="Consolas" w:eastAsia="Times New Roman" w:hAnsi="Consolas" w:cs="Consolas"/>
+                <w:color w:val="000000"/>
+                <w:sz w:val="20"/>
+                <w:szCs w:val="20"/>
+                <w:lang w:val="en-US" w:eastAsia="de-DE"/>
+              </w:rPr>
+              <w:t xml:space="preserve"> </w:t>
+            </w:r>
+          </w:p>
+          <w:p>
+            <w:pPr>
+              <w:shd w:val="clear" w:color="auto" w:fill="FFFFFF"/>
+              <w:tabs>
+                <w:tab w:val="left" w:pos="916"/>
+                <w:tab w:val="left" w:pos="1832"/>
+                <w:tab w:val="left" w:pos="2748"/>
+                <w:tab w:val="left" w:pos="3664"/>
+                <w:tab w:val="left" w:pos="4580"/>
+                <w:tab w:val="left" w:pos="5496"/>
+                <w:tab w:val="left" w:pos="6412"/>
+                <w:tab w:val="left" w:pos="7328"/>
+                <w:tab w:val="left" w:pos="8244"/>
+                <w:tab w:val="left" w:pos="9160"/>
+                <w:tab w:val="left" w:pos="10076"/>
+                <w:tab w:val="left" w:pos="10992"/>
+                <w:tab w:val="left" w:pos="11908"/>
+                <w:tab w:val="left" w:pos="12824"/>
+                <w:tab w:val="left" w:pos="13740"/>
+                <w:tab w:val="left" w:pos="14656"/>
+              </w:tabs>
+              <w:rPr>
+                <w:rFonts w:ascii="Consolas" w:eastAsia="Times New Roman" w:hAnsi="Consolas" w:cs="Consolas"/>
+                <w:color w:val="000000"/>
+                <w:sz w:val="20"/>
+                <w:szCs w:val="20"/>
+                <w:lang w:val="en-US" w:eastAsia="de-DE"/>
+              </w:rPr>
+            </w:pPr>
+            <w:r>
+              <w:rPr>
+                <w:rFonts w:ascii="Consolas" w:eastAsia="Times New Roman" w:hAnsi="Consolas" w:cs="Consolas"/>
+                <w:color w:val="000000"/>
+                <w:sz w:val="20"/>
+                <w:szCs w:val="20"/>
+                <w:lang w:val="en-US" w:eastAsia="de-DE"/>
+              </w:rPr>
+              <w:t>    </w:t>
+            </w:r>
+            <w:r>
+              <w:rPr>
+                <w:rFonts w:ascii="Consolas" w:eastAsia="Times New Roman" w:hAnsi="Consolas" w:cs="Consolas"/>
+                <w:color w:val="000000"/>
+                <w:sz w:val="20"/>
+                <w:szCs w:val="20"/>
+                <w:lang w:val="en-US" w:eastAsia="de-DE"/>
+              </w:rPr>
+              <w:t>…</w:t>
+            </w:r>
+          </w:p>
+          <w:p>
+            <w:pPr>
+              <w:shd w:val="clear" w:color="auto" w:fill="FFFFFF"/>
+              <w:tabs>
+                <w:tab w:val="left" w:pos="916"/>
+                <w:tab w:val="left" w:pos="1832"/>
+                <w:tab w:val="left" w:pos="2748"/>
+                <w:tab w:val="left" w:pos="3664"/>
+                <w:tab w:val="left" w:pos="4580"/>
+                <w:tab w:val="left" w:pos="5496"/>
+                <w:tab w:val="left" w:pos="6412"/>
+                <w:tab w:val="left" w:pos="7328"/>
+                <w:tab w:val="left" w:pos="8244"/>
+                <w:tab w:val="left" w:pos="9160"/>
+                <w:tab w:val="left" w:pos="10076"/>
+                <w:tab w:val="left" w:pos="10992"/>
+                <w:tab w:val="left" w:pos="11908"/>
+                <w:tab w:val="left" w:pos="12824"/>
+                <w:tab w:val="left" w:pos="13740"/>
+                <w:tab w:val="left" w:pos="14656"/>
+              </w:tabs>
+              <w:rPr>
+                <w:rFonts w:ascii="Consolas" w:eastAsia="Times New Roman" w:hAnsi="Consolas" w:cs="Consolas"/>
+                <w:color w:val="000000"/>
+                <w:sz w:val="20"/>
+                <w:szCs w:val="20"/>
+                <w:lang w:val="en-US" w:eastAsia="de-DE"/>
+              </w:rPr>
+            </w:pPr>
+            <w:r>
+              <w:rPr>
+                <w:rFonts w:ascii="Consolas" w:eastAsia="Times New Roman" w:hAnsi="Consolas" w:cs="Consolas"/>
+                <w:color w:val="000000"/>
+                <w:sz w:val="20"/>
+                <w:szCs w:val="20"/>
+                <w:lang w:val="en-US" w:eastAsia="de-DE"/>
+              </w:rPr>
+              <w:t xml:space="preserve"> </w:t>
+            </w:r>
+          </w:p>
+          <w:p>
+            <w:pPr>
+              <w:shd w:val="clear" w:color="auto" w:fill="FFFFFF"/>
+              <w:tabs>
+                <w:tab w:val="left" w:pos="916"/>
+                <w:tab w:val="left" w:pos="1832"/>
+                <w:tab w:val="left" w:pos="2748"/>
+                <w:tab w:val="left" w:pos="3664"/>
+                <w:tab w:val="left" w:pos="4580"/>
+                <w:tab w:val="left" w:pos="5496"/>
+                <w:tab w:val="left" w:pos="6412"/>
+                <w:tab w:val="left" w:pos="7328"/>
+                <w:tab w:val="left" w:pos="8244"/>
+                <w:tab w:val="left" w:pos="9160"/>
+                <w:tab w:val="left" w:pos="10076"/>
+                <w:tab w:val="left" w:pos="10992"/>
+                <w:tab w:val="left" w:pos="11908"/>
+                <w:tab w:val="left" w:pos="12824"/>
+                <w:tab w:val="left" w:pos="13740"/>
+                <w:tab w:val="left" w:pos="14656"/>
+              </w:tabs>
+              <w:rPr>
+                <w:rFonts w:ascii="Consolas" w:eastAsia="Times New Roman" w:hAnsi="Consolas" w:cs="Consolas"/>
+                <w:color w:val="000000"/>
+                <w:sz w:val="20"/>
+                <w:szCs w:val="20"/>
+                <w:lang w:val="en-US" w:eastAsia="de-DE"/>
+              </w:rPr>
+            </w:pPr>
+            <w:r>
+              <w:rPr>
+                <w:rFonts w:ascii="Consolas" w:eastAsia="Times New Roman" w:hAnsi="Consolas" w:cs="Consolas"/>
+                <w:color w:val="000000"/>
+                <w:sz w:val="20"/>
+                <w:szCs w:val="20"/>
+                <w:lang w:val="en-US" w:eastAsia="de-DE"/>
+              </w:rPr>
+              <w:t>    </w:t>
+            </w:r>
+            <w:r>
+              <w:rPr>
+                <w:rFonts w:ascii="Consolas" w:eastAsia="Times New Roman" w:hAnsi="Consolas" w:cs="Consolas"/>
+                <w:color w:val="0000FF"/>
+                <w:sz w:val="20"/>
+                <w:szCs w:val="20"/>
+                <w:lang w:val="en-US" w:eastAsia="de-DE"/>
+              </w:rPr>
+              <w:t>public</w:t>
+            </w:r>
+            <w:r>
+              <w:rPr>
+                <w:rFonts w:ascii="Consolas" w:eastAsia="Times New Roman" w:hAnsi="Consolas" w:cs="Consolas"/>
+                <w:color w:val="000000"/>
+                <w:sz w:val="20"/>
+                <w:szCs w:val="20"/>
+                <w:lang w:val="en-US" w:eastAsia="de-DE"/>
+              </w:rPr>
+              <w:t> </w:t>
+            </w:r>
+            <w:r>
+              <w:rPr>
+                <w:rFonts w:ascii="Consolas" w:eastAsia="Times New Roman" w:hAnsi="Consolas" w:cs="Consolas"/>
+                <w:color w:val="0000FF"/>
+                <w:sz w:val="20"/>
+                <w:szCs w:val="20"/>
+                <w:lang w:val="en-US" w:eastAsia="de-DE"/>
+              </w:rPr>
+              <w:t>void</w:t>
+            </w:r>
+            <w:r>
+              <w:rPr>
+                <w:rFonts w:ascii="Consolas" w:eastAsia="Times New Roman" w:hAnsi="Consolas" w:cs="Consolas"/>
+                <w:color w:val="000000"/>
+                <w:sz w:val="20"/>
+                <w:szCs w:val="20"/>
+                <w:lang w:val="en-US" w:eastAsia="de-DE"/>
+              </w:rPr>
+              <w:t> Calculate(</w:t>
+            </w:r>
+            <w:r>
+              <w:rPr>
+                <w:rFonts w:ascii="Consolas" w:eastAsia="Times New Roman" w:hAnsi="Consolas" w:cs="Consolas"/>
+                <w:color w:val="2B91AF"/>
+                <w:sz w:val="20"/>
+                <w:szCs w:val="20"/>
+                <w:lang w:val="en-US" w:eastAsia="de-DE"/>
+              </w:rPr>
+              <w:t>Tuple</w:t>
+            </w:r>
+            <w:r>
+              <w:rPr>
+                <w:rFonts w:ascii="Consolas" w:eastAsia="Times New Roman" w:hAnsi="Consolas" w:cs="Consolas"/>
+                <w:color w:val="000000"/>
+                <w:sz w:val="20"/>
+                <w:szCs w:val="20"/>
+                <w:lang w:val="en-US" w:eastAsia="de-DE"/>
+              </w:rPr>
+              <w:t>&lt;</w:t>
+            </w:r>
+            <w:r>
+              <w:rPr>
+                <w:rFonts w:ascii="Consolas" w:eastAsia="Times New Roman" w:hAnsi="Consolas" w:cs="Consolas"/>
+                <w:color w:val="0000FF"/>
+                <w:sz w:val="20"/>
+                <w:szCs w:val="20"/>
+                <w:lang w:val="en-US" w:eastAsia="de-DE"/>
+              </w:rPr>
+              <w:t>string</w:t>
+            </w:r>
+            <w:r>
+              <w:rPr>
+                <w:rFonts w:ascii="Consolas" w:eastAsia="Times New Roman" w:hAnsi="Consolas" w:cs="Consolas"/>
+                <w:color w:val="000000"/>
+                <w:sz w:val="20"/>
+                <w:szCs w:val="20"/>
+                <w:lang w:val="en-US" w:eastAsia="de-DE"/>
+              </w:rPr>
+              <w:t>, </w:t>
+            </w:r>
+            <w:proofErr w:type="spellStart"/>
+            <w:r>
+              <w:rPr>
+                <w:rFonts w:ascii="Consolas" w:eastAsia="Times New Roman" w:hAnsi="Consolas" w:cs="Consolas"/>
+                <w:color w:val="0000FF"/>
+                <w:sz w:val="20"/>
+                <w:szCs w:val="20"/>
+                <w:lang w:val="en-US" w:eastAsia="de-DE"/>
+              </w:rPr>
+              <w:t>int</w:t>
+            </w:r>
+            <w:proofErr w:type="spellEnd"/>
+            <w:r>
+              <w:rPr>
+                <w:rFonts w:ascii="Consolas" w:eastAsia="Times New Roman" w:hAnsi="Consolas" w:cs="Consolas"/>
+                <w:color w:val="000000"/>
+                <w:sz w:val="20"/>
+                <w:szCs w:val="20"/>
+                <w:lang w:val="en-US" w:eastAsia="de-DE"/>
+              </w:rPr>
+              <w:t>&gt; </w:t>
+            </w:r>
+            <w:proofErr w:type="spellStart"/>
+            <w:r>
+              <w:rPr>
+                <w:rFonts w:ascii="Consolas" w:eastAsia="Times New Roman" w:hAnsi="Consolas" w:cs="Consolas"/>
+                <w:color w:val="000000"/>
+                <w:sz w:val="20"/>
+                <w:szCs w:val="20"/>
+                <w:lang w:val="en-US" w:eastAsia="de-DE"/>
+              </w:rPr>
+              <w:t>calcRequest</w:t>
+            </w:r>
+            <w:proofErr w:type="spellEnd"/>
+            <w:r>
+              <w:rPr>
+                <w:rFonts w:ascii="Consolas" w:eastAsia="Times New Roman" w:hAnsi="Consolas" w:cs="Consolas"/>
+                <w:color w:val="000000"/>
+                <w:sz w:val="20"/>
+                <w:szCs w:val="20"/>
+                <w:lang w:val="en-US" w:eastAsia="de-DE"/>
+              </w:rPr>
+              <w:t>)</w:t>
+            </w:r>
+          </w:p>
+          <w:p>
+            <w:pPr>
+              <w:shd w:val="clear" w:color="auto" w:fill="FFFFFF"/>
+              <w:tabs>
+                <w:tab w:val="left" w:pos="916"/>
+                <w:tab w:val="left" w:pos="1832"/>
+                <w:tab w:val="left" w:pos="2748"/>
+                <w:tab w:val="left" w:pos="3664"/>
+                <w:tab w:val="left" w:pos="4580"/>
+                <w:tab w:val="left" w:pos="5496"/>
+                <w:tab w:val="left" w:pos="6412"/>
+                <w:tab w:val="left" w:pos="7328"/>
+                <w:tab w:val="left" w:pos="8244"/>
+                <w:tab w:val="left" w:pos="9160"/>
+                <w:tab w:val="left" w:pos="10076"/>
+                <w:tab w:val="left" w:pos="10992"/>
+                <w:tab w:val="left" w:pos="11908"/>
+                <w:tab w:val="left" w:pos="12824"/>
+                <w:tab w:val="left" w:pos="13740"/>
+                <w:tab w:val="left" w:pos="14656"/>
+              </w:tabs>
+              <w:rPr>
+                <w:rFonts w:ascii="Consolas" w:eastAsia="Times New Roman" w:hAnsi="Consolas" w:cs="Consolas"/>
+                <w:color w:val="000000"/>
+                <w:sz w:val="20"/>
+                <w:szCs w:val="20"/>
+                <w:lang w:val="en-US" w:eastAsia="de-DE"/>
+              </w:rPr>
+            </w:pPr>
+            <w:r>
+              <w:rPr>
+                <w:rFonts w:ascii="Consolas" w:eastAsia="Times New Roman" w:hAnsi="Consolas" w:cs="Consolas"/>
+                <w:color w:val="000000"/>
+                <w:sz w:val="20"/>
+                <w:szCs w:val="20"/>
+                <w:lang w:val="en-US" w:eastAsia="de-DE"/>
+              </w:rPr>
+              <w:t>    {</w:t>
+            </w:r>
+          </w:p>
+          <w:p>
+            <w:pPr>
+              <w:shd w:val="clear" w:color="auto" w:fill="FFFFFF"/>
+              <w:tabs>
+                <w:tab w:val="left" w:pos="916"/>
+                <w:tab w:val="left" w:pos="1832"/>
+                <w:tab w:val="left" w:pos="2748"/>
+                <w:tab w:val="left" w:pos="3664"/>
+                <w:tab w:val="left" w:pos="4580"/>
+                <w:tab w:val="left" w:pos="5496"/>
+                <w:tab w:val="left" w:pos="6412"/>
+                <w:tab w:val="left" w:pos="7328"/>
+                <w:tab w:val="left" w:pos="8244"/>
+                <w:tab w:val="left" w:pos="9160"/>
+                <w:tab w:val="left" w:pos="10076"/>
+                <w:tab w:val="left" w:pos="10992"/>
+                <w:tab w:val="left" w:pos="11908"/>
+                <w:tab w:val="left" w:pos="12824"/>
+                <w:tab w:val="left" w:pos="13740"/>
+                <w:tab w:val="left" w:pos="14656"/>
+              </w:tabs>
+              <w:rPr>
+                <w:rFonts w:ascii="Consolas" w:eastAsia="Times New Roman" w:hAnsi="Consolas" w:cs="Consolas"/>
+                <w:color w:val="000000"/>
+                <w:sz w:val="20"/>
+                <w:szCs w:val="20"/>
+                <w:lang w:val="en-US" w:eastAsia="de-DE"/>
+              </w:rPr>
+            </w:pPr>
+            <w:r>
+              <w:rPr>
+                <w:rFonts w:ascii="Consolas" w:eastAsia="Times New Roman" w:hAnsi="Consolas" w:cs="Consolas"/>
+                <w:color w:val="000000"/>
+                <w:sz w:val="20"/>
+                <w:szCs w:val="20"/>
+                <w:lang w:val="en-US" w:eastAsia="de-DE"/>
+              </w:rPr>
+              <w:t>        _</w:t>
+            </w:r>
+            <w:proofErr w:type="spellStart"/>
+            <w:r>
+              <w:rPr>
+                <w:rFonts w:ascii="Consolas" w:eastAsia="Times New Roman" w:hAnsi="Consolas" w:cs="Consolas"/>
+                <w:color w:val="000000"/>
+                <w:sz w:val="20"/>
+                <w:szCs w:val="20"/>
+                <w:lang w:val="en-US" w:eastAsia="de-DE"/>
+              </w:rPr>
+              <w:t>stack.Push</w:t>
+            </w:r>
+            <w:proofErr w:type="spellEnd"/>
+            <w:r>
+              <w:rPr>
+                <w:rFonts w:ascii="Consolas" w:eastAsia="Times New Roman" w:hAnsi="Consolas" w:cs="Consolas"/>
+                <w:color w:val="000000"/>
+                <w:sz w:val="20"/>
+                <w:szCs w:val="20"/>
+                <w:lang w:val="en-US" w:eastAsia="de-DE"/>
+              </w:rPr>
+              <w:t>(calcRequest.Item2);</w:t>
+            </w:r>
+          </w:p>
+          <w:p>
+            <w:pPr>
+              <w:shd w:val="clear" w:color="auto" w:fill="FFFFFF"/>
+              <w:tabs>
+                <w:tab w:val="left" w:pos="916"/>
+                <w:tab w:val="left" w:pos="1832"/>
+                <w:tab w:val="left" w:pos="2748"/>
+                <w:tab w:val="left" w:pos="3664"/>
+                <w:tab w:val="left" w:pos="4580"/>
+                <w:tab w:val="left" w:pos="5496"/>
+                <w:tab w:val="left" w:pos="6412"/>
+                <w:tab w:val="left" w:pos="7328"/>
+                <w:tab w:val="left" w:pos="8244"/>
+                <w:tab w:val="left" w:pos="9160"/>
+                <w:tab w:val="left" w:pos="10076"/>
+                <w:tab w:val="left" w:pos="10992"/>
+                <w:tab w:val="left" w:pos="11908"/>
+                <w:tab w:val="left" w:pos="12824"/>
+                <w:tab w:val="left" w:pos="13740"/>
+                <w:tab w:val="left" w:pos="14656"/>
+              </w:tabs>
+              <w:rPr>
+                <w:rFonts w:ascii="Consolas" w:eastAsia="Times New Roman" w:hAnsi="Consolas" w:cs="Consolas"/>
+                <w:color w:val="000000"/>
+                <w:sz w:val="20"/>
+                <w:szCs w:val="20"/>
+                <w:lang w:val="en-US" w:eastAsia="de-DE"/>
+              </w:rPr>
+            </w:pPr>
+            <w:r>
+              <w:rPr>
+                <w:rFonts w:ascii="Consolas" w:eastAsia="Times New Roman" w:hAnsi="Consolas" w:cs="Consolas"/>
+                <w:color w:val="000000"/>
+                <w:sz w:val="20"/>
+                <w:szCs w:val="20"/>
+                <w:lang w:val="en-US" w:eastAsia="de-DE"/>
+              </w:rPr>
+              <w:t>        </w:t>
+            </w:r>
+            <w:proofErr w:type="spellStart"/>
+            <w:r>
+              <w:rPr>
+                <w:rFonts w:ascii="Consolas" w:eastAsia="Times New Roman" w:hAnsi="Consolas" w:cs="Consolas"/>
+                <w:color w:val="0000FF"/>
+                <w:sz w:val="20"/>
+                <w:szCs w:val="20"/>
+                <w:lang w:val="en-US" w:eastAsia="de-DE"/>
+              </w:rPr>
+              <w:t>var</w:t>
+            </w:r>
+            <w:proofErr w:type="spellEnd"/>
+            <w:r>
+              <w:rPr>
+                <w:rFonts w:ascii="Consolas" w:eastAsia="Times New Roman" w:hAnsi="Consolas" w:cs="Consolas"/>
+                <w:color w:val="000000"/>
+                <w:sz w:val="20"/>
+                <w:szCs w:val="20"/>
+                <w:lang w:val="en-US" w:eastAsia="de-DE"/>
+              </w:rPr>
+              <w:t> operation = _operations[calcRequest.Item1];</w:t>
+            </w:r>
+          </w:p>
+          <w:p>
+            <w:pPr>
+              <w:shd w:val="clear" w:color="auto" w:fill="FFFFFF"/>
+              <w:tabs>
+                <w:tab w:val="left" w:pos="916"/>
+                <w:tab w:val="left" w:pos="1832"/>
+                <w:tab w:val="left" w:pos="2748"/>
+                <w:tab w:val="left" w:pos="3664"/>
+                <w:tab w:val="left" w:pos="4580"/>
+                <w:tab w:val="left" w:pos="5496"/>
+                <w:tab w:val="left" w:pos="6412"/>
+                <w:tab w:val="left" w:pos="7328"/>
+                <w:tab w:val="left" w:pos="8244"/>
+                <w:tab w:val="left" w:pos="9160"/>
+                <w:tab w:val="left" w:pos="10076"/>
+                <w:tab w:val="left" w:pos="10992"/>
+                <w:tab w:val="left" w:pos="11908"/>
+                <w:tab w:val="left" w:pos="12824"/>
+                <w:tab w:val="left" w:pos="13740"/>
+                <w:tab w:val="left" w:pos="14656"/>
+              </w:tabs>
+              <w:rPr>
+                <w:rFonts w:ascii="Consolas" w:eastAsia="Times New Roman" w:hAnsi="Consolas" w:cs="Consolas"/>
+                <w:color w:val="000000"/>
+                <w:sz w:val="20"/>
+                <w:szCs w:val="20"/>
+                <w:lang w:val="en-US" w:eastAsia="de-DE"/>
+              </w:rPr>
+            </w:pPr>
+            <w:r>
+              <w:rPr>
+                <w:rFonts w:ascii="Consolas" w:eastAsia="Times New Roman" w:hAnsi="Consolas" w:cs="Consolas"/>
+                <w:color w:val="000000"/>
+                <w:sz w:val="20"/>
+                <w:szCs w:val="20"/>
+                <w:lang w:val="en-US" w:eastAsia="de-DE"/>
+              </w:rPr>
+              <w:t>        </w:t>
+            </w:r>
+            <w:proofErr w:type="spellStart"/>
+            <w:r>
+              <w:rPr>
+                <w:rFonts w:ascii="Consolas" w:eastAsia="Times New Roman" w:hAnsi="Consolas" w:cs="Consolas"/>
+                <w:color w:val="0000FF"/>
+                <w:sz w:val="20"/>
+                <w:szCs w:val="20"/>
+                <w:lang w:val="en-US" w:eastAsia="de-DE"/>
+              </w:rPr>
+              <w:t>var</w:t>
+            </w:r>
+            <w:proofErr w:type="spellEnd"/>
+            <w:r>
+              <w:rPr>
+                <w:rFonts w:ascii="Consolas" w:eastAsia="Times New Roman" w:hAnsi="Consolas" w:cs="Consolas"/>
+                <w:color w:val="000000"/>
+                <w:sz w:val="20"/>
+                <w:szCs w:val="20"/>
+                <w:lang w:val="en-US" w:eastAsia="de-DE"/>
+              </w:rPr>
+              <w:t> result = operation(_stack);</w:t>
+            </w:r>
+          </w:p>
+          <w:p>
+            <w:pPr>
+              <w:shd w:val="clear" w:color="auto" w:fill="FFFFFF"/>
+              <w:tabs>
+                <w:tab w:val="left" w:pos="916"/>
+                <w:tab w:val="left" w:pos="1832"/>
+                <w:tab w:val="left" w:pos="2748"/>
+                <w:tab w:val="left" w:pos="3664"/>
+                <w:tab w:val="left" w:pos="4580"/>
+                <w:tab w:val="left" w:pos="5496"/>
+                <w:tab w:val="left" w:pos="6412"/>
+                <w:tab w:val="left" w:pos="7328"/>
+                <w:tab w:val="left" w:pos="8244"/>
+                <w:tab w:val="left" w:pos="9160"/>
+                <w:tab w:val="left" w:pos="10076"/>
+                <w:tab w:val="left" w:pos="10992"/>
+                <w:tab w:val="left" w:pos="11908"/>
+                <w:tab w:val="left" w:pos="12824"/>
+                <w:tab w:val="left" w:pos="13740"/>
+                <w:tab w:val="left" w:pos="14656"/>
+              </w:tabs>
+              <w:rPr>
+                <w:rFonts w:ascii="Consolas" w:eastAsia="Times New Roman" w:hAnsi="Consolas" w:cs="Consolas"/>
+                <w:color w:val="000000"/>
+                <w:sz w:val="20"/>
+                <w:szCs w:val="20"/>
+                <w:lang w:val="en-US" w:eastAsia="de-DE"/>
+              </w:rPr>
+            </w:pPr>
+            <w:r>
+              <w:rPr>
+                <w:rFonts w:ascii="Consolas" w:eastAsia="Times New Roman" w:hAnsi="Consolas" w:cs="Consolas"/>
+                <w:color w:val="000000"/>
+                <w:sz w:val="20"/>
+                <w:szCs w:val="20"/>
+                <w:lang w:val="en-US" w:eastAsia="de-DE"/>
+              </w:rPr>
+              <w:t>        Result(</w:t>
+            </w:r>
+            <w:r>
+              <w:rPr>
+                <w:rFonts w:ascii="Consolas" w:eastAsia="Times New Roman" w:hAnsi="Consolas" w:cs="Consolas"/>
+                <w:color w:val="0000FF"/>
+                <w:sz w:val="20"/>
+                <w:szCs w:val="20"/>
+                <w:lang w:val="en-US" w:eastAsia="de-DE"/>
+              </w:rPr>
+              <w:t>new</w:t>
+            </w:r>
+            <w:r>
+              <w:rPr>
+                <w:rFonts w:ascii="Consolas" w:eastAsia="Times New Roman" w:hAnsi="Consolas" w:cs="Consolas"/>
+                <w:color w:val="000000"/>
+                <w:sz w:val="20"/>
+                <w:szCs w:val="20"/>
+                <w:lang w:val="en-US" w:eastAsia="de-DE"/>
+              </w:rPr>
+              <w:t> </w:t>
+            </w:r>
+            <w:r>
+              <w:rPr>
+                <w:rFonts w:ascii="Consolas" w:eastAsia="Times New Roman" w:hAnsi="Consolas" w:cs="Consolas"/>
+                <w:color w:val="2B91AF"/>
+                <w:sz w:val="20"/>
+                <w:szCs w:val="20"/>
+                <w:lang w:val="en-US" w:eastAsia="de-DE"/>
+              </w:rPr>
+              <w:t>Tuple</w:t>
+            </w:r>
+            <w:r>
+              <w:rPr>
+                <w:rFonts w:ascii="Consolas" w:eastAsia="Times New Roman" w:hAnsi="Consolas" w:cs="Consolas"/>
+                <w:color w:val="000000"/>
+                <w:sz w:val="20"/>
+                <w:szCs w:val="20"/>
+                <w:lang w:val="en-US" w:eastAsia="de-DE"/>
+              </w:rPr>
+              <w:t>&lt;</w:t>
+            </w:r>
+            <w:r>
+              <w:rPr>
+                <w:rFonts w:ascii="Consolas" w:eastAsia="Times New Roman" w:hAnsi="Consolas" w:cs="Consolas"/>
+                <w:color w:val="2B91AF"/>
+                <w:sz w:val="20"/>
+                <w:szCs w:val="20"/>
+                <w:lang w:val="en-US" w:eastAsia="de-DE"/>
+              </w:rPr>
+              <w:t>IEnumerable</w:t>
+            </w:r>
+            <w:r>
+              <w:rPr>
+                <w:rFonts w:ascii="Consolas" w:eastAsia="Times New Roman" w:hAnsi="Consolas" w:cs="Consolas"/>
+                <w:color w:val="000000"/>
+                <w:sz w:val="20"/>
+                <w:szCs w:val="20"/>
+                <w:lang w:val="en-US" w:eastAsia="de-DE"/>
+              </w:rPr>
+              <w:t>&lt;</w:t>
+            </w:r>
+            <w:r>
+              <w:rPr>
+                <w:rFonts w:ascii="Consolas" w:eastAsia="Times New Roman" w:hAnsi="Consolas" w:cs="Consolas"/>
+                <w:color w:val="0000FF"/>
+                <w:sz w:val="20"/>
+                <w:szCs w:val="20"/>
+                <w:lang w:val="en-US" w:eastAsia="de-DE"/>
+              </w:rPr>
+              <w:t>int</w:t>
+            </w:r>
+            <w:r>
+              <w:rPr>
+                <w:rFonts w:ascii="Consolas" w:eastAsia="Times New Roman" w:hAnsi="Consolas" w:cs="Consolas"/>
+                <w:color w:val="000000"/>
+                <w:sz w:val="20"/>
+                <w:szCs w:val="20"/>
+                <w:lang w:val="en-US" w:eastAsia="de-DE"/>
+              </w:rPr>
+              <w:t>&gt;, </w:t>
+            </w:r>
+            <w:r>
+              <w:rPr>
+                <w:rFonts w:ascii="Consolas" w:eastAsia="Times New Roman" w:hAnsi="Consolas" w:cs="Consolas"/>
+                <w:color w:val="0000FF"/>
+                <w:sz w:val="20"/>
+                <w:szCs w:val="20"/>
+                <w:lang w:val="en-US" w:eastAsia="de-DE"/>
+              </w:rPr>
+              <w:t>int</w:t>
+            </w:r>
+            <w:r>
+              <w:rPr>
+                <w:rFonts w:ascii="Consolas" w:eastAsia="Times New Roman" w:hAnsi="Consolas" w:cs="Consolas"/>
+                <w:color w:val="000000"/>
+                <w:sz w:val="20"/>
+                <w:szCs w:val="20"/>
+                <w:lang w:val="en-US" w:eastAsia="de-DE"/>
+              </w:rPr>
+              <w:t>&gt;(_stack.Reverse(), result));</w:t>
+            </w:r>
+          </w:p>
+          <w:p>
+            <w:pPr>
+              <w:shd w:val="clear" w:color="auto" w:fill="FFFFFF"/>
+              <w:tabs>
+                <w:tab w:val="left" w:pos="916"/>
+                <w:tab w:val="left" w:pos="1832"/>
+                <w:tab w:val="left" w:pos="2748"/>
+                <w:tab w:val="left" w:pos="3664"/>
+                <w:tab w:val="left" w:pos="4580"/>
+                <w:tab w:val="left" w:pos="5496"/>
+                <w:tab w:val="left" w:pos="6412"/>
+                <w:tab w:val="left" w:pos="7328"/>
+                <w:tab w:val="left" w:pos="8244"/>
+                <w:tab w:val="left" w:pos="9160"/>
+                <w:tab w:val="left" w:pos="10076"/>
+                <w:tab w:val="left" w:pos="10992"/>
+                <w:tab w:val="left" w:pos="11908"/>
+                <w:tab w:val="left" w:pos="12824"/>
+                <w:tab w:val="left" w:pos="13740"/>
+                <w:tab w:val="left" w:pos="14656"/>
+              </w:tabs>
+              <w:rPr>
+                <w:rFonts w:ascii="Consolas" w:eastAsia="Times New Roman" w:hAnsi="Consolas" w:cs="Consolas"/>
+                <w:color w:val="000000"/>
+                <w:sz w:val="20"/>
+                <w:szCs w:val="20"/>
+                <w:lang w:eastAsia="de-DE"/>
+              </w:rPr>
+            </w:pPr>
+            <w:r>
+              <w:rPr>
+                <w:rFonts w:ascii="Consolas" w:eastAsia="Times New Roman" w:hAnsi="Consolas" w:cs="Consolas"/>
+                <w:color w:val="000000"/>
+                <w:sz w:val="20"/>
+                <w:szCs w:val="20"/>
+                <w:lang w:val="en-US" w:eastAsia="de-DE"/>
+              </w:rPr>
+              <w:t>    </w:t>
+            </w:r>
+            <w:r>
+              <w:rPr>
+                <w:rFonts w:ascii="Consolas" w:eastAsia="Times New Roman" w:hAnsi="Consolas" w:cs="Consolas"/>
+                <w:color w:val="000000"/>
+                <w:sz w:val="20"/>
+                <w:szCs w:val="20"/>
+                <w:lang w:eastAsia="de-DE"/>
+              </w:rPr>
+              <w:t>}</w:t>
+            </w:r>
+          </w:p>
+          <w:p>
+            <w:pPr>
+              <w:shd w:val="clear" w:color="auto" w:fill="FFFFFF"/>
+              <w:tabs>
+                <w:tab w:val="left" w:pos="916"/>
+                <w:tab w:val="left" w:pos="1832"/>
+                <w:tab w:val="left" w:pos="2748"/>
+                <w:tab w:val="left" w:pos="3664"/>
+                <w:tab w:val="left" w:pos="4580"/>
+                <w:tab w:val="left" w:pos="5496"/>
+                <w:tab w:val="left" w:pos="6412"/>
+                <w:tab w:val="left" w:pos="7328"/>
+                <w:tab w:val="left" w:pos="8244"/>
+                <w:tab w:val="left" w:pos="9160"/>
+                <w:tab w:val="left" w:pos="10076"/>
+                <w:tab w:val="left" w:pos="10992"/>
+                <w:tab w:val="left" w:pos="11908"/>
+                <w:tab w:val="left" w:pos="12824"/>
+                <w:tab w:val="left" w:pos="13740"/>
+                <w:tab w:val="left" w:pos="14656"/>
+              </w:tabs>
+              <w:rPr>
+                <w:rFonts w:ascii="Consolas" w:eastAsia="Times New Roman" w:hAnsi="Consolas" w:cs="Consolas"/>
+                <w:color w:val="000000"/>
+                <w:sz w:val="20"/>
+                <w:szCs w:val="20"/>
+                <w:lang w:eastAsia="de-DE"/>
+              </w:rPr>
+            </w:pPr>
+          </w:p>
+          <w:p>
+            <w:pPr>
+              <w:shd w:val="clear" w:color="auto" w:fill="FFFFFF"/>
+              <w:tabs>
+                <w:tab w:val="left" w:pos="916"/>
+                <w:tab w:val="left" w:pos="1832"/>
+                <w:tab w:val="left" w:pos="2748"/>
+                <w:tab w:val="left" w:pos="3664"/>
+                <w:tab w:val="left" w:pos="4580"/>
+                <w:tab w:val="left" w:pos="5496"/>
+                <w:tab w:val="left" w:pos="6412"/>
+                <w:tab w:val="left" w:pos="7328"/>
+                <w:tab w:val="left" w:pos="8244"/>
+                <w:tab w:val="left" w:pos="9160"/>
+                <w:tab w:val="left" w:pos="10076"/>
+                <w:tab w:val="left" w:pos="10992"/>
+                <w:tab w:val="left" w:pos="11908"/>
+                <w:tab w:val="left" w:pos="12824"/>
+                <w:tab w:val="left" w:pos="13740"/>
+                <w:tab w:val="left" w:pos="14656"/>
+              </w:tabs>
+              <w:rPr>
+                <w:rFonts w:ascii="Consolas" w:eastAsia="Times New Roman" w:hAnsi="Consolas" w:cs="Consolas"/>
+                <w:color w:val="000000"/>
+                <w:sz w:val="20"/>
+                <w:szCs w:val="20"/>
+                <w:lang w:eastAsia="de-DE"/>
+              </w:rPr>
+            </w:pPr>
+            <w:r>
+              <w:rPr>
+                <w:rFonts w:ascii="Consolas" w:eastAsia="Times New Roman" w:hAnsi="Consolas" w:cs="Consolas"/>
+                <w:color w:val="000000"/>
+                <w:sz w:val="20"/>
+                <w:szCs w:val="20"/>
+                <w:lang w:eastAsia="de-DE"/>
+              </w:rPr>
+              <w:t xml:space="preserve">    …</w:t>
+            </w:r>
+          </w:p>
+          <w:p>
+            <w:pPr>
+              <w:shd w:val="clear" w:color="auto" w:fill="FFFFFF"/>
+              <w:tabs>
+                <w:tab w:val="left" w:pos="916"/>
+                <w:tab w:val="left" w:pos="1832"/>
+                <w:tab w:val="left" w:pos="2748"/>
+                <w:tab w:val="left" w:pos="3664"/>
+                <w:tab w:val="left" w:pos="4580"/>
+                <w:tab w:val="left" w:pos="5496"/>
+                <w:tab w:val="left" w:pos="6412"/>
+                <w:tab w:val="left" w:pos="7328"/>
+                <w:tab w:val="left" w:pos="8244"/>
+                <w:tab w:val="left" w:pos="9160"/>
+                <w:tab w:val="left" w:pos="10076"/>
+                <w:tab w:val="left" w:pos="10992"/>
+                <w:tab w:val="left" w:pos="11908"/>
+                <w:tab w:val="left" w:pos="12824"/>
+                <w:tab w:val="left" w:pos="13740"/>
+                <w:tab w:val="left" w:pos="14656"/>
+              </w:tabs>
+              <w:rPr>
+                <w:rFonts w:ascii="Consolas" w:eastAsia="Times New Roman" w:hAnsi="Consolas" w:cs="Consolas"/>
+                <w:color w:val="000000"/>
+                <w:sz w:val="20"/>
+                <w:szCs w:val="20"/>
+                <w:lang w:eastAsia="de-DE"/>
+              </w:rPr>
+            </w:pPr>
+          </w:p>
+          <w:p>
+            <w:pPr>
+              <w:shd w:val="clear" w:color="auto" w:fill="FFFFFF"/>
+              <w:tabs>
+                <w:tab w:val="left" w:pos="916"/>
+                <w:tab w:val="left" w:pos="1832"/>
+                <w:tab w:val="left" w:pos="2748"/>
+                <w:tab w:val="left" w:pos="3664"/>
+                <w:tab w:val="left" w:pos="4580"/>
+                <w:tab w:val="left" w:pos="5496"/>
+                <w:tab w:val="left" w:pos="6412"/>
+                <w:tab w:val="left" w:pos="7328"/>
+                <w:tab w:val="left" w:pos="8244"/>
+                <w:tab w:val="left" w:pos="9160"/>
+                <w:tab w:val="left" w:pos="10076"/>
+                <w:tab w:val="left" w:pos="10992"/>
+                <w:tab w:val="left" w:pos="11908"/>
+                <w:tab w:val="left" w:pos="12824"/>
+                <w:tab w:val="left" w:pos="13740"/>
+                <w:tab w:val="left" w:pos="14656"/>
+              </w:tabs>
+              <w:rPr>
+                <w:rFonts w:ascii="Consolas" w:eastAsia="Times New Roman" w:hAnsi="Consolas" w:cs="Consolas"/>
+                <w:color w:val="000000"/>
+                <w:sz w:val="20"/>
+                <w:szCs w:val="20"/>
+                <w:lang w:val="en-US" w:eastAsia="de-DE"/>
+              </w:rPr>
+            </w:pPr>
+            <w:r>
+              <w:rPr>
+                <w:rFonts w:ascii="Consolas" w:eastAsia="Times New Roman" w:hAnsi="Consolas" w:cs="Consolas"/>
+                <w:color w:val="000000"/>
+                <w:sz w:val="20"/>
+                <w:szCs w:val="20"/>
+                <w:lang w:val="en-US" w:eastAsia="de-DE"/>
+              </w:rPr>
+              <w:t>    </w:t>
+            </w:r>
+            <w:proofErr w:type="spellStart"/>
+            <w:r>
+              <w:rPr>
+                <w:rFonts w:ascii="Consolas" w:eastAsia="Times New Roman" w:hAnsi="Consolas" w:cs="Consolas"/>
+                <w:color w:val="0000FF"/>
+                <w:sz w:val="20"/>
+                <w:szCs w:val="20"/>
+                <w:lang w:val="en-US" w:eastAsia="de-DE"/>
+              </w:rPr>
+              <w:t>int</w:t>
+            </w:r>
+            <w:proofErr w:type="spellEnd"/>
+            <w:r>
+              <w:rPr>
+                <w:rFonts w:ascii="Consolas" w:eastAsia="Times New Roman" w:hAnsi="Consolas" w:cs="Consolas"/>
+                <w:color w:val="000000"/>
+                <w:sz w:val="20"/>
+                <w:szCs w:val="20"/>
+                <w:lang w:val="en-US" w:eastAsia="de-DE"/>
+              </w:rPr>
+              <w:t> Factorial(</w:t>
+            </w:r>
+            <w:proofErr w:type="spellStart"/>
+            <w:r>
+              <w:rPr>
+                <w:rFonts w:ascii="Consolas" w:eastAsia="Times New Roman" w:hAnsi="Consolas" w:cs="Consolas"/>
+                <w:color w:val="0000FF"/>
+                <w:sz w:val="20"/>
+                <w:szCs w:val="20"/>
+                <w:lang w:val="en-US" w:eastAsia="de-DE"/>
+              </w:rPr>
+              <w:t>int</w:t>
+            </w:r>
+            <w:proofErr w:type="spellEnd"/>
+            <w:r>
+              <w:rPr>
+                <w:rFonts w:ascii="Consolas" w:eastAsia="Times New Roman" w:hAnsi="Consolas" w:cs="Consolas"/>
+                <w:color w:val="000000"/>
+                <w:sz w:val="20"/>
+                <w:szCs w:val="20"/>
+                <w:lang w:val="en-US" w:eastAsia="de-DE"/>
+              </w:rPr>
+              <w:t> n)</w:t>
+            </w:r>
+          </w:p>
+          <w:p>
+            <w:pPr>
+              <w:shd w:val="clear" w:color="auto" w:fill="FFFFFF"/>
+              <w:tabs>
+                <w:tab w:val="left" w:pos="916"/>
+                <w:tab w:val="left" w:pos="1832"/>
+                <w:tab w:val="left" w:pos="2748"/>
+                <w:tab w:val="left" w:pos="3664"/>
+                <w:tab w:val="left" w:pos="4580"/>
+                <w:tab w:val="left" w:pos="5496"/>
+                <w:tab w:val="left" w:pos="6412"/>
+                <w:tab w:val="left" w:pos="7328"/>
+                <w:tab w:val="left" w:pos="8244"/>
+                <w:tab w:val="left" w:pos="9160"/>
+                <w:tab w:val="left" w:pos="10076"/>
+                <w:tab w:val="left" w:pos="10992"/>
+                <w:tab w:val="left" w:pos="11908"/>
+                <w:tab w:val="left" w:pos="12824"/>
+                <w:tab w:val="left" w:pos="13740"/>
+                <w:tab w:val="left" w:pos="14656"/>
+              </w:tabs>
+              <w:rPr>
+                <w:rFonts w:ascii="Consolas" w:eastAsia="Times New Roman" w:hAnsi="Consolas" w:cs="Consolas"/>
+                <w:color w:val="000000"/>
+                <w:sz w:val="20"/>
+                <w:szCs w:val="20"/>
+                <w:lang w:val="en-US" w:eastAsia="de-DE"/>
+              </w:rPr>
+            </w:pPr>
+            <w:r>
+              <w:rPr>
+                <w:rFonts w:ascii="Consolas" w:eastAsia="Times New Roman" w:hAnsi="Consolas" w:cs="Consolas"/>
+                <w:color w:val="000000"/>
+                <w:sz w:val="20"/>
+                <w:szCs w:val="20"/>
+                <w:lang w:val="en-US" w:eastAsia="de-DE"/>
+              </w:rPr>
+              <w:t>    {</w:t>
+            </w:r>
+          </w:p>
+          <w:p>
+            <w:pPr>
+              <w:shd w:val="clear" w:color="auto" w:fill="FFFFFF"/>
+              <w:tabs>
+                <w:tab w:val="left" w:pos="916"/>
+                <w:tab w:val="left" w:pos="1832"/>
+                <w:tab w:val="left" w:pos="2748"/>
+                <w:tab w:val="left" w:pos="3664"/>
+                <w:tab w:val="left" w:pos="4580"/>
+                <w:tab w:val="left" w:pos="5496"/>
+                <w:tab w:val="left" w:pos="6412"/>
+                <w:tab w:val="left" w:pos="7328"/>
+                <w:tab w:val="left" w:pos="8244"/>
+                <w:tab w:val="left" w:pos="9160"/>
+                <w:tab w:val="left" w:pos="10076"/>
+                <w:tab w:val="left" w:pos="10992"/>
+                <w:tab w:val="left" w:pos="11908"/>
+                <w:tab w:val="left" w:pos="12824"/>
+                <w:tab w:val="left" w:pos="13740"/>
+                <w:tab w:val="left" w:pos="14656"/>
+              </w:tabs>
+              <w:rPr>
+                <w:rFonts w:ascii="Consolas" w:eastAsia="Times New Roman" w:hAnsi="Consolas" w:cs="Consolas"/>
+                <w:color w:val="000000"/>
+                <w:sz w:val="20"/>
+                <w:szCs w:val="20"/>
+                <w:lang w:val="en-US" w:eastAsia="de-DE"/>
+              </w:rPr>
+            </w:pPr>
+            <w:r>
+              <w:rPr>
+                <w:rFonts w:ascii="Consolas" w:eastAsia="Times New Roman" w:hAnsi="Consolas" w:cs="Consolas"/>
+                <w:color w:val="000000"/>
+                <w:sz w:val="20"/>
+                <w:szCs w:val="20"/>
+                <w:lang w:val="en-US" w:eastAsia="de-DE"/>
+              </w:rPr>
+              <w:t>        </w:t>
+            </w:r>
+            <w:r>
+              <w:rPr>
+                <w:rFonts w:ascii="Consolas" w:eastAsia="Times New Roman" w:hAnsi="Consolas" w:cs="Consolas"/>
+                <w:color w:val="0000FF"/>
+                <w:sz w:val="20"/>
+                <w:szCs w:val="20"/>
+                <w:lang w:val="en-US" w:eastAsia="de-DE"/>
+              </w:rPr>
+              <w:t>if</w:t>
+            </w:r>
+            <w:r>
+              <w:rPr>
+                <w:rFonts w:ascii="Consolas" w:eastAsia="Times New Roman" w:hAnsi="Consolas" w:cs="Consolas"/>
+                <w:color w:val="000000"/>
+                <w:sz w:val="20"/>
+                <w:szCs w:val="20"/>
+                <w:lang w:val="en-US" w:eastAsia="de-DE"/>
+              </w:rPr>
+              <w:t> (n &lt;= 1) </w:t>
+            </w:r>
+            <w:r>
+              <w:rPr>
+                <w:rFonts w:ascii="Consolas" w:eastAsia="Times New Roman" w:hAnsi="Consolas" w:cs="Consolas"/>
+                <w:color w:val="0000FF"/>
+                <w:sz w:val="20"/>
+                <w:szCs w:val="20"/>
+                <w:lang w:val="en-US" w:eastAsia="de-DE"/>
+              </w:rPr>
+              <w:t>return</w:t>
+            </w:r>
+            <w:r>
+              <w:rPr>
+                <w:rFonts w:ascii="Consolas" w:eastAsia="Times New Roman" w:hAnsi="Consolas" w:cs="Consolas"/>
+                <w:color w:val="000000"/>
+                <w:sz w:val="20"/>
+                <w:szCs w:val="20"/>
+                <w:lang w:val="en-US" w:eastAsia="de-DE"/>
+              </w:rPr>
+              <w:t> 1;</w:t>
+            </w:r>
+          </w:p>
+          <w:p>
+            <w:pPr>
+              <w:shd w:val="clear" w:color="auto" w:fill="FFFFFF"/>
+              <w:tabs>
+                <w:tab w:val="left" w:pos="916"/>
+                <w:tab w:val="left" w:pos="1832"/>
+                <w:tab w:val="left" w:pos="2748"/>
+                <w:tab w:val="left" w:pos="3664"/>
+                <w:tab w:val="left" w:pos="4580"/>
+                <w:tab w:val="left" w:pos="5496"/>
+                <w:tab w:val="left" w:pos="6412"/>
+                <w:tab w:val="left" w:pos="7328"/>
+                <w:tab w:val="left" w:pos="8244"/>
+                <w:tab w:val="left" w:pos="9160"/>
+                <w:tab w:val="left" w:pos="10076"/>
+                <w:tab w:val="left" w:pos="10992"/>
+                <w:tab w:val="left" w:pos="11908"/>
+                <w:tab w:val="left" w:pos="12824"/>
+                <w:tab w:val="left" w:pos="13740"/>
+                <w:tab w:val="left" w:pos="14656"/>
+              </w:tabs>
+              <w:rPr>
+                <w:rFonts w:ascii="Consolas" w:eastAsia="Times New Roman" w:hAnsi="Consolas" w:cs="Consolas"/>
+                <w:color w:val="000000"/>
+                <w:sz w:val="20"/>
+                <w:szCs w:val="20"/>
+                <w:lang w:eastAsia="de-DE"/>
+              </w:rPr>
+            </w:pPr>
+            <w:r>
+              <w:rPr>
+                <w:rFonts w:ascii="Consolas" w:eastAsia="Times New Roman" w:hAnsi="Consolas" w:cs="Consolas"/>
+                <w:color w:val="000000"/>
+                <w:sz w:val="20"/>
+                <w:szCs w:val="20"/>
+                <w:lang w:val="en-US" w:eastAsia="de-DE"/>
+              </w:rPr>
+              <w:t>        </w:t>
+            </w:r>
+            <w:proofErr w:type="spellStart"/>
+            <w:r>
+              <w:rPr>
+                <w:rFonts w:ascii="Consolas" w:eastAsia="Times New Roman" w:hAnsi="Consolas" w:cs="Consolas"/>
+                <w:color w:val="0000FF"/>
+                <w:sz w:val="20"/>
+                <w:szCs w:val="20"/>
+                <w:lang w:eastAsia="de-DE"/>
+              </w:rPr>
+              <w:t>return</w:t>
+            </w:r>
+            <w:proofErr w:type="spellEnd"/>
+            <w:r>
+              <w:rPr>
+                <w:rFonts w:ascii="Consolas" w:eastAsia="Times New Roman" w:hAnsi="Consolas" w:cs="Consolas"/>
+                <w:color w:val="000000"/>
+                <w:sz w:val="20"/>
+                <w:szCs w:val="20"/>
+                <w:lang w:eastAsia="de-DE"/>
+              </w:rPr>
+              <w:t> </w:t>
+            </w:r>
+            <w:proofErr w:type="spellStart"/>
+            <w:r>
+              <w:rPr>
+                <w:rFonts w:ascii="Consolas" w:eastAsia="Times New Roman" w:hAnsi="Consolas" w:cs="Consolas"/>
+                <w:color w:val="000000"/>
+                <w:sz w:val="20"/>
+                <w:szCs w:val="20"/>
+                <w:lang w:eastAsia="de-DE"/>
+              </w:rPr>
+              <w:t>Factorial</w:t>
+            </w:r>
+            <w:proofErr w:type="spellEnd"/>
+            <w:r>
+              <w:rPr>
+                <w:rFonts w:ascii="Consolas" w:eastAsia="Times New Roman" w:hAnsi="Consolas" w:cs="Consolas"/>
+                <w:color w:val="000000"/>
+                <w:sz w:val="20"/>
+                <w:szCs w:val="20"/>
+                <w:lang w:eastAsia="de-DE"/>
+              </w:rPr>
+              <w:t>(n - 1)*n;</w:t>
+            </w:r>
+          </w:p>
+          <w:p>
+            <w:pPr>
+              <w:shd w:val="clear" w:color="auto" w:fill="FFFFFF"/>
+              <w:tabs>
+                <w:tab w:val="left" w:pos="916"/>
+                <w:tab w:val="left" w:pos="1832"/>
+                <w:tab w:val="left" w:pos="2748"/>
+                <w:tab w:val="left" w:pos="3664"/>
+                <w:tab w:val="left" w:pos="4580"/>
+                <w:tab w:val="left" w:pos="5496"/>
+                <w:tab w:val="left" w:pos="6412"/>
+                <w:tab w:val="left" w:pos="7328"/>
+                <w:tab w:val="left" w:pos="8244"/>
+                <w:tab w:val="left" w:pos="9160"/>
+                <w:tab w:val="left" w:pos="10076"/>
+                <w:tab w:val="left" w:pos="10992"/>
+                <w:tab w:val="left" w:pos="11908"/>
+                <w:tab w:val="left" w:pos="12824"/>
+                <w:tab w:val="left" w:pos="13740"/>
+                <w:tab w:val="left" w:pos="14656"/>
+              </w:tabs>
+              <w:rPr>
+                <w:rFonts w:ascii="Consolas" w:eastAsia="Times New Roman" w:hAnsi="Consolas" w:cs="Consolas"/>
+                <w:color w:val="000000"/>
+                <w:sz w:val="20"/>
+                <w:szCs w:val="20"/>
+                <w:lang w:eastAsia="de-DE"/>
+              </w:rPr>
+            </w:pPr>
+            <w:r>
+              <w:rPr>
+                <w:rFonts w:ascii="Consolas" w:eastAsia="Times New Roman" w:hAnsi="Consolas" w:cs="Consolas"/>
+                <w:color w:val="000000"/>
+                <w:sz w:val="20"/>
+                <w:szCs w:val="20"/>
+                <w:lang w:eastAsia="de-DE"/>
+              </w:rPr>
+              <w:t>    }</w:t>
+            </w:r>
+            <w:bookmarkStart w:id="8" w:name="_GoBack"/>
+            <w:bookmarkEnd w:id="8"/>
           </w:p>
         </w:tc>
       </w:tr>
@@ -10842,7 +15027,7 @@
 </file>
 
 <file path=customXml/itemProps1.xml><?xml version="1.0" encoding="utf-8"?>
-<ds:datastoreItem xmlns:ds="http://schemas.openxmlformats.org/officeDocument/2006/customXml" ds:itemID="{47BE0107-DE01-4913-AD10-29908B7A1959}">
+<ds:datastoreItem xmlns:ds="http://schemas.openxmlformats.org/officeDocument/2006/customXml" ds:itemID="{01B190DB-8800-40A6-BBFC-72EB862C3DD3}">
   <ds:schemaRefs>
     <ds:schemaRef ds:uri="http://schemas.openxmlformats.org/officeDocument/2006/bibliography"/>
   </ds:schemaRefs>

--- a/Examples/RPN Desktop Calculator TDD.docx
+++ b/Examples/RPN Desktop Calculator TDD.docx
@@ -26,7 +26,7 @@
       </w:tblPr>
       <w:tblGrid>
         <w:gridCol w:w="495"/>
-        <w:gridCol w:w="5934"/>
+        <w:gridCol w:w="6154"/>
         <w:gridCol w:w="8574"/>
       </w:tblGrid>
       <w:tr>
@@ -14113,14 +14113,4550 @@
               </w:rPr>
               <w:t>    }</w:t>
             </w:r>
-            <w:bookmarkStart w:id="8" w:name="_GoBack"/>
-            <w:bookmarkEnd w:id="8"/>
+          </w:p>
+        </w:tc>
+      </w:tr>
+      <w:tr>
+        <w:tc>
+          <w:tcPr>
+            <w:tcW w:w="485" w:type="dxa"/>
+          </w:tcPr>
+          <w:p>
+            <w:r>
+              <w:lastRenderedPageBreak/>
+              <w:t>7</w:t>
+            </w:r>
+            <w:r>
+              <w:t>.1</w:t>
+            </w:r>
+          </w:p>
+        </w:tc>
+        <w:tc>
+          <w:tcPr>
+            <w:tcW w:w="5735" w:type="dxa"/>
+          </w:tcPr>
+          <w:p>
+            <w:pPr>
+              <w:shd w:val="clear" w:color="auto" w:fill="FFFFFF"/>
+              <w:tabs>
+                <w:tab w:val="left" w:pos="916"/>
+                <w:tab w:val="left" w:pos="1832"/>
+                <w:tab w:val="left" w:pos="2748"/>
+                <w:tab w:val="left" w:pos="3664"/>
+                <w:tab w:val="left" w:pos="4580"/>
+                <w:tab w:val="left" w:pos="5496"/>
+                <w:tab w:val="left" w:pos="6412"/>
+                <w:tab w:val="left" w:pos="7328"/>
+                <w:tab w:val="left" w:pos="8244"/>
+                <w:tab w:val="left" w:pos="9160"/>
+                <w:tab w:val="left" w:pos="10076"/>
+                <w:tab w:val="left" w:pos="10992"/>
+                <w:tab w:val="left" w:pos="11908"/>
+                <w:tab w:val="left" w:pos="12824"/>
+                <w:tab w:val="left" w:pos="13740"/>
+                <w:tab w:val="left" w:pos="14656"/>
+              </w:tabs>
+              <w:rPr>
+                <w:rFonts w:ascii="Consolas" w:eastAsia="Times New Roman" w:hAnsi="Consolas" w:cs="Consolas"/>
+                <w:color w:val="000000"/>
+                <w:sz w:val="20"/>
+                <w:szCs w:val="20"/>
+                <w:lang w:val="en-US" w:eastAsia="de-DE"/>
+              </w:rPr>
+            </w:pPr>
+            <w:r>
+              <w:rPr>
+                <w:rFonts w:ascii="Consolas" w:eastAsia="Times New Roman" w:hAnsi="Consolas" w:cs="Consolas"/>
+                <w:color w:val="000000"/>
+                <w:sz w:val="20"/>
+                <w:szCs w:val="20"/>
+                <w:lang w:val="en-US" w:eastAsia="de-DE"/>
+              </w:rPr>
+              <w:t>[</w:t>
+            </w:r>
+            <w:proofErr w:type="spellStart"/>
+            <w:r>
+              <w:rPr>
+                <w:rFonts w:ascii="Consolas" w:eastAsia="Times New Roman" w:hAnsi="Consolas" w:cs="Consolas"/>
+                <w:color w:val="2B91AF"/>
+                <w:sz w:val="20"/>
+                <w:szCs w:val="20"/>
+                <w:lang w:val="en-US" w:eastAsia="de-DE"/>
+              </w:rPr>
+              <w:t>TestCase</w:t>
+            </w:r>
+            <w:proofErr w:type="spellEnd"/>
+            <w:r>
+              <w:rPr>
+                <w:rFonts w:ascii="Consolas" w:eastAsia="Times New Roman" w:hAnsi="Consolas" w:cs="Consolas"/>
+                <w:color w:val="000000"/>
+                <w:sz w:val="20"/>
+                <w:szCs w:val="20"/>
+                <w:lang w:val="en-US" w:eastAsia="de-DE"/>
+              </w:rPr>
+              <w:t>(12, </w:t>
+            </w:r>
+            <w:r>
+              <w:rPr>
+                <w:rFonts w:ascii="Consolas" w:eastAsia="Times New Roman" w:hAnsi="Consolas" w:cs="Consolas"/>
+                <w:color w:val="A31515"/>
+                <w:sz w:val="20"/>
+                <w:szCs w:val="20"/>
+                <w:lang w:val="en-US" w:eastAsia="de-DE"/>
+              </w:rPr>
+              <w:t>"-"</w:t>
+            </w:r>
+            <w:r>
+              <w:rPr>
+                <w:rFonts w:ascii="Consolas" w:eastAsia="Times New Roman" w:hAnsi="Consolas" w:cs="Consolas"/>
+                <w:color w:val="000000"/>
+                <w:sz w:val="20"/>
+                <w:szCs w:val="20"/>
+                <w:lang w:val="en-US" w:eastAsia="de-DE"/>
+              </w:rPr>
+              <w:t>, 5, 7)]</w:t>
+            </w:r>
+          </w:p>
+          <w:p>
+            <w:pPr>
+              <w:shd w:val="clear" w:color="auto" w:fill="FFFFFF"/>
+              <w:tabs>
+                <w:tab w:val="left" w:pos="916"/>
+                <w:tab w:val="left" w:pos="1832"/>
+                <w:tab w:val="left" w:pos="2748"/>
+                <w:tab w:val="left" w:pos="3664"/>
+                <w:tab w:val="left" w:pos="4580"/>
+                <w:tab w:val="left" w:pos="5496"/>
+                <w:tab w:val="left" w:pos="6412"/>
+                <w:tab w:val="left" w:pos="7328"/>
+                <w:tab w:val="left" w:pos="8244"/>
+                <w:tab w:val="left" w:pos="9160"/>
+                <w:tab w:val="left" w:pos="10076"/>
+                <w:tab w:val="left" w:pos="10992"/>
+                <w:tab w:val="left" w:pos="11908"/>
+                <w:tab w:val="left" w:pos="12824"/>
+                <w:tab w:val="left" w:pos="13740"/>
+                <w:tab w:val="left" w:pos="14656"/>
+              </w:tabs>
+              <w:rPr>
+                <w:rFonts w:ascii="Consolas" w:eastAsia="Times New Roman" w:hAnsi="Consolas" w:cs="Consolas"/>
+                <w:color w:val="000000"/>
+                <w:sz w:val="20"/>
+                <w:szCs w:val="20"/>
+                <w:lang w:val="en-US" w:eastAsia="de-DE"/>
+              </w:rPr>
+            </w:pPr>
+            <w:r>
+              <w:rPr>
+                <w:rFonts w:ascii="Consolas" w:eastAsia="Times New Roman" w:hAnsi="Consolas" w:cs="Consolas"/>
+                <w:color w:val="000000"/>
+                <w:sz w:val="20"/>
+                <w:szCs w:val="20"/>
+                <w:lang w:val="en-US" w:eastAsia="de-DE"/>
+              </w:rPr>
+              <w:t>[</w:t>
+            </w:r>
+            <w:proofErr w:type="spellStart"/>
+            <w:r>
+              <w:rPr>
+                <w:rFonts w:ascii="Consolas" w:eastAsia="Times New Roman" w:hAnsi="Consolas" w:cs="Consolas"/>
+                <w:color w:val="2B91AF"/>
+                <w:sz w:val="20"/>
+                <w:szCs w:val="20"/>
+                <w:lang w:val="en-US" w:eastAsia="de-DE"/>
+              </w:rPr>
+              <w:t>TestCase</w:t>
+            </w:r>
+            <w:proofErr w:type="spellEnd"/>
+            <w:r>
+              <w:rPr>
+                <w:rFonts w:ascii="Consolas" w:eastAsia="Times New Roman" w:hAnsi="Consolas" w:cs="Consolas"/>
+                <w:color w:val="000000"/>
+                <w:sz w:val="20"/>
+                <w:szCs w:val="20"/>
+                <w:lang w:val="en-US" w:eastAsia="de-DE"/>
+              </w:rPr>
+              <w:t>(12, </w:t>
+            </w:r>
+            <w:r>
+              <w:rPr>
+                <w:rFonts w:ascii="Consolas" w:eastAsia="Times New Roman" w:hAnsi="Consolas" w:cs="Consolas"/>
+                <w:color w:val="A31515"/>
+                <w:sz w:val="20"/>
+                <w:szCs w:val="20"/>
+                <w:lang w:val="en-US" w:eastAsia="de-DE"/>
+              </w:rPr>
+              <w:t>"*"</w:t>
+            </w:r>
+            <w:r>
+              <w:rPr>
+                <w:rFonts w:ascii="Consolas" w:eastAsia="Times New Roman" w:hAnsi="Consolas" w:cs="Consolas"/>
+                <w:color w:val="000000"/>
+                <w:sz w:val="20"/>
+                <w:szCs w:val="20"/>
+                <w:lang w:val="en-US" w:eastAsia="de-DE"/>
+              </w:rPr>
+              <w:t>, 2, 24)]</w:t>
+            </w:r>
+          </w:p>
+          <w:p>
+            <w:pPr>
+              <w:shd w:val="clear" w:color="auto" w:fill="FFFFFF"/>
+              <w:tabs>
+                <w:tab w:val="left" w:pos="916"/>
+                <w:tab w:val="left" w:pos="1832"/>
+                <w:tab w:val="left" w:pos="2748"/>
+                <w:tab w:val="left" w:pos="3664"/>
+                <w:tab w:val="left" w:pos="4580"/>
+                <w:tab w:val="left" w:pos="5496"/>
+                <w:tab w:val="left" w:pos="6412"/>
+                <w:tab w:val="left" w:pos="7328"/>
+                <w:tab w:val="left" w:pos="8244"/>
+                <w:tab w:val="left" w:pos="9160"/>
+                <w:tab w:val="left" w:pos="10076"/>
+                <w:tab w:val="left" w:pos="10992"/>
+                <w:tab w:val="left" w:pos="11908"/>
+                <w:tab w:val="left" w:pos="12824"/>
+                <w:tab w:val="left" w:pos="13740"/>
+                <w:tab w:val="left" w:pos="14656"/>
+              </w:tabs>
+              <w:rPr>
+                <w:rFonts w:ascii="Consolas" w:eastAsia="Times New Roman" w:hAnsi="Consolas" w:cs="Consolas"/>
+                <w:color w:val="000000"/>
+                <w:sz w:val="20"/>
+                <w:szCs w:val="20"/>
+                <w:lang w:val="en-US" w:eastAsia="de-DE"/>
+              </w:rPr>
+            </w:pPr>
+            <w:r>
+              <w:rPr>
+                <w:rFonts w:ascii="Consolas" w:eastAsia="Times New Roman" w:hAnsi="Consolas" w:cs="Consolas"/>
+                <w:color w:val="000000"/>
+                <w:sz w:val="20"/>
+                <w:szCs w:val="20"/>
+                <w:lang w:val="en-US" w:eastAsia="de-DE"/>
+              </w:rPr>
+              <w:t>[</w:t>
+            </w:r>
+            <w:proofErr w:type="spellStart"/>
+            <w:r>
+              <w:rPr>
+                <w:rFonts w:ascii="Consolas" w:eastAsia="Times New Roman" w:hAnsi="Consolas" w:cs="Consolas"/>
+                <w:color w:val="2B91AF"/>
+                <w:sz w:val="20"/>
+                <w:szCs w:val="20"/>
+                <w:lang w:val="en-US" w:eastAsia="de-DE"/>
+              </w:rPr>
+              <w:t>TestCase</w:t>
+            </w:r>
+            <w:proofErr w:type="spellEnd"/>
+            <w:r>
+              <w:rPr>
+                <w:rFonts w:ascii="Consolas" w:eastAsia="Times New Roman" w:hAnsi="Consolas" w:cs="Consolas"/>
+                <w:color w:val="000000"/>
+                <w:sz w:val="20"/>
+                <w:szCs w:val="20"/>
+                <w:lang w:val="en-US" w:eastAsia="de-DE"/>
+              </w:rPr>
+              <w:t>(12, </w:t>
+            </w:r>
+            <w:r>
+              <w:rPr>
+                <w:rFonts w:ascii="Consolas" w:eastAsia="Times New Roman" w:hAnsi="Consolas" w:cs="Consolas"/>
+                <w:color w:val="A31515"/>
+                <w:sz w:val="20"/>
+                <w:szCs w:val="20"/>
+                <w:lang w:val="en-US" w:eastAsia="de-DE"/>
+              </w:rPr>
+              <w:t>"/"</w:t>
+            </w:r>
+            <w:r>
+              <w:rPr>
+                <w:rFonts w:ascii="Consolas" w:eastAsia="Times New Roman" w:hAnsi="Consolas" w:cs="Consolas"/>
+                <w:color w:val="000000"/>
+                <w:sz w:val="20"/>
+                <w:szCs w:val="20"/>
+                <w:lang w:val="en-US" w:eastAsia="de-DE"/>
+              </w:rPr>
+              <w:t>, 3, 4)]</w:t>
+            </w:r>
+          </w:p>
+          <w:p>
+            <w:pPr>
+              <w:shd w:val="clear" w:color="auto" w:fill="FFFFFF"/>
+              <w:tabs>
+                <w:tab w:val="left" w:pos="916"/>
+                <w:tab w:val="left" w:pos="1832"/>
+                <w:tab w:val="left" w:pos="2748"/>
+                <w:tab w:val="left" w:pos="3664"/>
+                <w:tab w:val="left" w:pos="4580"/>
+                <w:tab w:val="left" w:pos="5496"/>
+                <w:tab w:val="left" w:pos="6412"/>
+                <w:tab w:val="left" w:pos="7328"/>
+                <w:tab w:val="left" w:pos="8244"/>
+                <w:tab w:val="left" w:pos="9160"/>
+                <w:tab w:val="left" w:pos="10076"/>
+                <w:tab w:val="left" w:pos="10992"/>
+                <w:tab w:val="left" w:pos="11908"/>
+                <w:tab w:val="left" w:pos="12824"/>
+                <w:tab w:val="left" w:pos="13740"/>
+                <w:tab w:val="left" w:pos="14656"/>
+              </w:tabs>
+              <w:rPr>
+                <w:rFonts w:ascii="Consolas" w:eastAsia="Times New Roman" w:hAnsi="Consolas" w:cs="Consolas"/>
+                <w:color w:val="000000"/>
+                <w:sz w:val="20"/>
+                <w:szCs w:val="20"/>
+                <w:lang w:val="en-US" w:eastAsia="de-DE"/>
+              </w:rPr>
+            </w:pPr>
+            <w:r>
+              <w:rPr>
+                <w:rFonts w:ascii="Consolas" w:eastAsia="Times New Roman" w:hAnsi="Consolas" w:cs="Consolas"/>
+                <w:color w:val="0000FF"/>
+                <w:sz w:val="20"/>
+                <w:szCs w:val="20"/>
+                <w:lang w:val="en-US" w:eastAsia="de-DE"/>
+              </w:rPr>
+              <w:t>public</w:t>
+            </w:r>
+            <w:r>
+              <w:rPr>
+                <w:rFonts w:ascii="Consolas" w:eastAsia="Times New Roman" w:hAnsi="Consolas" w:cs="Consolas"/>
+                <w:color w:val="000000"/>
+                <w:sz w:val="20"/>
+                <w:szCs w:val="20"/>
+                <w:lang w:val="en-US" w:eastAsia="de-DE"/>
+              </w:rPr>
+              <w:t> </w:t>
+            </w:r>
+            <w:r>
+              <w:rPr>
+                <w:rFonts w:ascii="Consolas" w:eastAsia="Times New Roman" w:hAnsi="Consolas" w:cs="Consolas"/>
+                <w:color w:val="0000FF"/>
+                <w:sz w:val="20"/>
+                <w:szCs w:val="20"/>
+                <w:lang w:val="en-US" w:eastAsia="de-DE"/>
+              </w:rPr>
+              <w:t>void</w:t>
+            </w:r>
+            <w:r>
+              <w:rPr>
+                <w:rFonts w:ascii="Consolas" w:eastAsia="Times New Roman" w:hAnsi="Consolas" w:cs="Consolas"/>
+                <w:color w:val="000000"/>
+                <w:sz w:val="20"/>
+                <w:szCs w:val="20"/>
+                <w:lang w:val="en-US" w:eastAsia="de-DE"/>
+              </w:rPr>
+              <w:t> </w:t>
+            </w:r>
+            <w:proofErr w:type="spellStart"/>
+            <w:r>
+              <w:rPr>
+                <w:rFonts w:ascii="Consolas" w:eastAsia="Times New Roman" w:hAnsi="Consolas" w:cs="Consolas"/>
+                <w:color w:val="000000"/>
+                <w:sz w:val="20"/>
+                <w:szCs w:val="20"/>
+                <w:lang w:val="en-US" w:eastAsia="de-DE"/>
+              </w:rPr>
+              <w:t>More_basic_operations</w:t>
+            </w:r>
+            <w:proofErr w:type="spellEnd"/>
+            <w:r>
+              <w:rPr>
+                <w:rFonts w:ascii="Consolas" w:eastAsia="Times New Roman" w:hAnsi="Consolas" w:cs="Consolas"/>
+                <w:color w:val="000000"/>
+                <w:sz w:val="20"/>
+                <w:szCs w:val="20"/>
+                <w:lang w:val="en-US" w:eastAsia="de-DE"/>
+              </w:rPr>
+              <w:t>(</w:t>
+            </w:r>
+            <w:proofErr w:type="spellStart"/>
+            <w:r>
+              <w:rPr>
+                <w:rFonts w:ascii="Consolas" w:eastAsia="Times New Roman" w:hAnsi="Consolas" w:cs="Consolas"/>
+                <w:color w:val="0000FF"/>
+                <w:sz w:val="20"/>
+                <w:szCs w:val="20"/>
+                <w:lang w:val="en-US" w:eastAsia="de-DE"/>
+              </w:rPr>
+              <w:t>int</w:t>
+            </w:r>
+            <w:proofErr w:type="spellEnd"/>
+            <w:r>
+              <w:rPr>
+                <w:rFonts w:ascii="Consolas" w:eastAsia="Times New Roman" w:hAnsi="Consolas" w:cs="Consolas"/>
+                <w:color w:val="000000"/>
+                <w:sz w:val="20"/>
+                <w:szCs w:val="20"/>
+                <w:lang w:val="en-US" w:eastAsia="de-DE"/>
+              </w:rPr>
+              <w:t> </w:t>
+            </w:r>
+            <w:proofErr w:type="spellStart"/>
+            <w:r>
+              <w:rPr>
+                <w:rFonts w:ascii="Consolas" w:eastAsia="Times New Roman" w:hAnsi="Consolas" w:cs="Consolas"/>
+                <w:color w:val="000000"/>
+                <w:sz w:val="20"/>
+                <w:szCs w:val="20"/>
+                <w:lang w:val="en-US" w:eastAsia="de-DE"/>
+              </w:rPr>
+              <w:t>leftOperand</w:t>
+            </w:r>
+            <w:proofErr w:type="spellEnd"/>
+            <w:r>
+              <w:rPr>
+                <w:rFonts w:ascii="Consolas" w:eastAsia="Times New Roman" w:hAnsi="Consolas" w:cs="Consolas"/>
+                <w:color w:val="000000"/>
+                <w:sz w:val="20"/>
+                <w:szCs w:val="20"/>
+                <w:lang w:val="en-US" w:eastAsia="de-DE"/>
+              </w:rPr>
+              <w:t>, </w:t>
+            </w:r>
+          </w:p>
+          <w:p>
+            <w:pPr>
+              <w:shd w:val="clear" w:color="auto" w:fill="FFFFFF"/>
+              <w:tabs>
+                <w:tab w:val="left" w:pos="916"/>
+                <w:tab w:val="left" w:pos="1832"/>
+                <w:tab w:val="left" w:pos="2748"/>
+                <w:tab w:val="left" w:pos="3664"/>
+                <w:tab w:val="left" w:pos="4580"/>
+                <w:tab w:val="left" w:pos="5496"/>
+                <w:tab w:val="left" w:pos="6412"/>
+                <w:tab w:val="left" w:pos="7328"/>
+                <w:tab w:val="left" w:pos="8244"/>
+                <w:tab w:val="left" w:pos="9160"/>
+                <w:tab w:val="left" w:pos="10076"/>
+                <w:tab w:val="left" w:pos="10992"/>
+                <w:tab w:val="left" w:pos="11908"/>
+                <w:tab w:val="left" w:pos="12824"/>
+                <w:tab w:val="left" w:pos="13740"/>
+                <w:tab w:val="left" w:pos="14656"/>
+              </w:tabs>
+              <w:rPr>
+                <w:rFonts w:ascii="Consolas" w:eastAsia="Times New Roman" w:hAnsi="Consolas" w:cs="Consolas"/>
+                <w:color w:val="000000"/>
+                <w:sz w:val="20"/>
+                <w:szCs w:val="20"/>
+                <w:lang w:val="en-US" w:eastAsia="de-DE"/>
+              </w:rPr>
+            </w:pPr>
+            <w:r>
+              <w:rPr>
+                <w:rFonts w:ascii="Consolas" w:eastAsia="Times New Roman" w:hAnsi="Consolas" w:cs="Consolas"/>
+                <w:color w:val="000000"/>
+                <w:sz w:val="20"/>
+                <w:szCs w:val="20"/>
+                <w:lang w:val="en-US" w:eastAsia="de-DE"/>
+              </w:rPr>
+              <w:t>                                    </w:t>
+            </w:r>
+            <w:r>
+              <w:rPr>
+                <w:rFonts w:ascii="Consolas" w:eastAsia="Times New Roman" w:hAnsi="Consolas" w:cs="Consolas"/>
+                <w:color w:val="0000FF"/>
+                <w:sz w:val="20"/>
+                <w:szCs w:val="20"/>
+                <w:lang w:val="en-US" w:eastAsia="de-DE"/>
+              </w:rPr>
+              <w:t>string</w:t>
+            </w:r>
+            <w:r>
+              <w:rPr>
+                <w:rFonts w:ascii="Consolas" w:eastAsia="Times New Roman" w:hAnsi="Consolas" w:cs="Consolas"/>
+                <w:color w:val="000000"/>
+                <w:sz w:val="20"/>
+                <w:szCs w:val="20"/>
+                <w:lang w:val="en-US" w:eastAsia="de-DE"/>
+              </w:rPr>
+              <w:t> op, </w:t>
+            </w:r>
+          </w:p>
+          <w:p>
+            <w:pPr>
+              <w:shd w:val="clear" w:color="auto" w:fill="FFFFFF"/>
+              <w:tabs>
+                <w:tab w:val="left" w:pos="916"/>
+                <w:tab w:val="left" w:pos="1832"/>
+                <w:tab w:val="left" w:pos="2748"/>
+                <w:tab w:val="left" w:pos="3664"/>
+                <w:tab w:val="left" w:pos="4580"/>
+                <w:tab w:val="left" w:pos="5496"/>
+                <w:tab w:val="left" w:pos="6412"/>
+                <w:tab w:val="left" w:pos="7328"/>
+                <w:tab w:val="left" w:pos="8244"/>
+                <w:tab w:val="left" w:pos="9160"/>
+                <w:tab w:val="left" w:pos="10076"/>
+                <w:tab w:val="left" w:pos="10992"/>
+                <w:tab w:val="left" w:pos="11908"/>
+                <w:tab w:val="left" w:pos="12824"/>
+                <w:tab w:val="left" w:pos="13740"/>
+                <w:tab w:val="left" w:pos="14656"/>
+              </w:tabs>
+              <w:rPr>
+                <w:rFonts w:ascii="Consolas" w:eastAsia="Times New Roman" w:hAnsi="Consolas" w:cs="Consolas"/>
+                <w:color w:val="000000"/>
+                <w:sz w:val="20"/>
+                <w:szCs w:val="20"/>
+                <w:lang w:val="en-US" w:eastAsia="de-DE"/>
+              </w:rPr>
+            </w:pPr>
+            <w:r>
+              <w:rPr>
+                <w:rFonts w:ascii="Consolas" w:eastAsia="Times New Roman" w:hAnsi="Consolas" w:cs="Consolas"/>
+                <w:color w:val="000000"/>
+                <w:sz w:val="20"/>
+                <w:szCs w:val="20"/>
+                <w:lang w:val="en-US" w:eastAsia="de-DE"/>
+              </w:rPr>
+              <w:t>                                    </w:t>
+            </w:r>
+            <w:proofErr w:type="spellStart"/>
+            <w:r>
+              <w:rPr>
+                <w:rFonts w:ascii="Consolas" w:eastAsia="Times New Roman" w:hAnsi="Consolas" w:cs="Consolas"/>
+                <w:color w:val="0000FF"/>
+                <w:sz w:val="20"/>
+                <w:szCs w:val="20"/>
+                <w:lang w:val="en-US" w:eastAsia="de-DE"/>
+              </w:rPr>
+              <w:t>int</w:t>
+            </w:r>
+            <w:proofErr w:type="spellEnd"/>
+            <w:r>
+              <w:rPr>
+                <w:rFonts w:ascii="Consolas" w:eastAsia="Times New Roman" w:hAnsi="Consolas" w:cs="Consolas"/>
+                <w:color w:val="000000"/>
+                <w:sz w:val="20"/>
+                <w:szCs w:val="20"/>
+                <w:lang w:val="en-US" w:eastAsia="de-DE"/>
+              </w:rPr>
+              <w:t> number, </w:t>
+            </w:r>
+          </w:p>
+          <w:p>
+            <w:pPr>
+              <w:shd w:val="clear" w:color="auto" w:fill="FFFFFF"/>
+              <w:tabs>
+                <w:tab w:val="left" w:pos="916"/>
+                <w:tab w:val="left" w:pos="1832"/>
+                <w:tab w:val="left" w:pos="2748"/>
+                <w:tab w:val="left" w:pos="3664"/>
+                <w:tab w:val="left" w:pos="4580"/>
+                <w:tab w:val="left" w:pos="5496"/>
+                <w:tab w:val="left" w:pos="6412"/>
+                <w:tab w:val="left" w:pos="7328"/>
+                <w:tab w:val="left" w:pos="8244"/>
+                <w:tab w:val="left" w:pos="9160"/>
+                <w:tab w:val="left" w:pos="10076"/>
+                <w:tab w:val="left" w:pos="10992"/>
+                <w:tab w:val="left" w:pos="11908"/>
+                <w:tab w:val="left" w:pos="12824"/>
+                <w:tab w:val="left" w:pos="13740"/>
+                <w:tab w:val="left" w:pos="14656"/>
+              </w:tabs>
+              <w:rPr>
+                <w:rFonts w:ascii="Consolas" w:eastAsia="Times New Roman" w:hAnsi="Consolas" w:cs="Consolas"/>
+                <w:color w:val="000000"/>
+                <w:sz w:val="20"/>
+                <w:szCs w:val="20"/>
+                <w:lang w:val="en-US" w:eastAsia="de-DE"/>
+              </w:rPr>
+            </w:pPr>
+            <w:r>
+              <w:rPr>
+                <w:rFonts w:ascii="Consolas" w:eastAsia="Times New Roman" w:hAnsi="Consolas" w:cs="Consolas"/>
+                <w:color w:val="000000"/>
+                <w:sz w:val="20"/>
+                <w:szCs w:val="20"/>
+                <w:lang w:val="en-US" w:eastAsia="de-DE"/>
+              </w:rPr>
+              <w:t>                                    </w:t>
+            </w:r>
+            <w:proofErr w:type="spellStart"/>
+            <w:r>
+              <w:rPr>
+                <w:rFonts w:ascii="Consolas" w:eastAsia="Times New Roman" w:hAnsi="Consolas" w:cs="Consolas"/>
+                <w:color w:val="0000FF"/>
+                <w:sz w:val="20"/>
+                <w:szCs w:val="20"/>
+                <w:lang w:val="en-US" w:eastAsia="de-DE"/>
+              </w:rPr>
+              <w:t>int</w:t>
+            </w:r>
+            <w:proofErr w:type="spellEnd"/>
+            <w:r>
+              <w:rPr>
+                <w:rFonts w:ascii="Consolas" w:eastAsia="Times New Roman" w:hAnsi="Consolas" w:cs="Consolas"/>
+                <w:color w:val="000000"/>
+                <w:sz w:val="20"/>
+                <w:szCs w:val="20"/>
+                <w:lang w:val="en-US" w:eastAsia="de-DE"/>
+              </w:rPr>
+              <w:t> </w:t>
+            </w:r>
+            <w:proofErr w:type="spellStart"/>
+            <w:r>
+              <w:rPr>
+                <w:rFonts w:ascii="Consolas" w:eastAsia="Times New Roman" w:hAnsi="Consolas" w:cs="Consolas"/>
+                <w:color w:val="000000"/>
+                <w:sz w:val="20"/>
+                <w:szCs w:val="20"/>
+                <w:lang w:val="en-US" w:eastAsia="de-DE"/>
+              </w:rPr>
+              <w:t>calcResult</w:t>
+            </w:r>
+            <w:proofErr w:type="spellEnd"/>
+            <w:r>
+              <w:rPr>
+                <w:rFonts w:ascii="Consolas" w:eastAsia="Times New Roman" w:hAnsi="Consolas" w:cs="Consolas"/>
+                <w:color w:val="000000"/>
+                <w:sz w:val="20"/>
+                <w:szCs w:val="20"/>
+                <w:lang w:val="en-US" w:eastAsia="de-DE"/>
+              </w:rPr>
+              <w:t>)</w:t>
+            </w:r>
+          </w:p>
+          <w:p>
+            <w:pPr>
+              <w:shd w:val="clear" w:color="auto" w:fill="FFFFFF"/>
+              <w:tabs>
+                <w:tab w:val="left" w:pos="916"/>
+                <w:tab w:val="left" w:pos="1832"/>
+                <w:tab w:val="left" w:pos="2748"/>
+                <w:tab w:val="left" w:pos="3664"/>
+                <w:tab w:val="left" w:pos="4580"/>
+                <w:tab w:val="left" w:pos="5496"/>
+                <w:tab w:val="left" w:pos="6412"/>
+                <w:tab w:val="left" w:pos="7328"/>
+                <w:tab w:val="left" w:pos="8244"/>
+                <w:tab w:val="left" w:pos="9160"/>
+                <w:tab w:val="left" w:pos="10076"/>
+                <w:tab w:val="left" w:pos="10992"/>
+                <w:tab w:val="left" w:pos="11908"/>
+                <w:tab w:val="left" w:pos="12824"/>
+                <w:tab w:val="left" w:pos="13740"/>
+                <w:tab w:val="left" w:pos="14656"/>
+              </w:tabs>
+              <w:rPr>
+                <w:rFonts w:ascii="Consolas" w:eastAsia="Times New Roman" w:hAnsi="Consolas" w:cs="Consolas"/>
+                <w:color w:val="000000"/>
+                <w:sz w:val="20"/>
+                <w:szCs w:val="20"/>
+                <w:lang w:val="en-US" w:eastAsia="de-DE"/>
+              </w:rPr>
+            </w:pPr>
+            <w:r>
+              <w:rPr>
+                <w:rFonts w:ascii="Consolas" w:eastAsia="Times New Roman" w:hAnsi="Consolas" w:cs="Consolas"/>
+                <w:color w:val="000000"/>
+                <w:sz w:val="20"/>
+                <w:szCs w:val="20"/>
+                <w:lang w:val="en-US" w:eastAsia="de-DE"/>
+              </w:rPr>
+              <w:t>{</w:t>
+            </w:r>
+          </w:p>
+          <w:p>
+            <w:pPr>
+              <w:shd w:val="clear" w:color="auto" w:fill="FFFFFF"/>
+              <w:tabs>
+                <w:tab w:val="left" w:pos="916"/>
+                <w:tab w:val="left" w:pos="1832"/>
+                <w:tab w:val="left" w:pos="2748"/>
+                <w:tab w:val="left" w:pos="3664"/>
+                <w:tab w:val="left" w:pos="4580"/>
+                <w:tab w:val="left" w:pos="5496"/>
+                <w:tab w:val="left" w:pos="6412"/>
+                <w:tab w:val="left" w:pos="7328"/>
+                <w:tab w:val="left" w:pos="8244"/>
+                <w:tab w:val="left" w:pos="9160"/>
+                <w:tab w:val="left" w:pos="10076"/>
+                <w:tab w:val="left" w:pos="10992"/>
+                <w:tab w:val="left" w:pos="11908"/>
+                <w:tab w:val="left" w:pos="12824"/>
+                <w:tab w:val="left" w:pos="13740"/>
+                <w:tab w:val="left" w:pos="14656"/>
+              </w:tabs>
+              <w:rPr>
+                <w:rFonts w:ascii="Consolas" w:eastAsia="Times New Roman" w:hAnsi="Consolas" w:cs="Consolas"/>
+                <w:color w:val="000000"/>
+                <w:sz w:val="20"/>
+                <w:szCs w:val="20"/>
+                <w:lang w:val="en-US" w:eastAsia="de-DE"/>
+              </w:rPr>
+            </w:pPr>
+            <w:r>
+              <w:rPr>
+                <w:rFonts w:ascii="Consolas" w:eastAsia="Times New Roman" w:hAnsi="Consolas" w:cs="Consolas"/>
+                <w:color w:val="000000"/>
+                <w:sz w:val="20"/>
+                <w:szCs w:val="20"/>
+                <w:lang w:val="en-US" w:eastAsia="de-DE"/>
+              </w:rPr>
+              <w:t>    </w:t>
+            </w:r>
+            <w:proofErr w:type="spellStart"/>
+            <w:r>
+              <w:rPr>
+                <w:rFonts w:ascii="Consolas" w:eastAsia="Times New Roman" w:hAnsi="Consolas" w:cs="Consolas"/>
+                <w:color w:val="0000FF"/>
+                <w:sz w:val="20"/>
+                <w:szCs w:val="20"/>
+                <w:lang w:val="en-US" w:eastAsia="de-DE"/>
+              </w:rPr>
+              <w:t>var</w:t>
+            </w:r>
+            <w:proofErr w:type="spellEnd"/>
+            <w:r>
+              <w:rPr>
+                <w:rFonts w:ascii="Consolas" w:eastAsia="Times New Roman" w:hAnsi="Consolas" w:cs="Consolas"/>
+                <w:color w:val="000000"/>
+                <w:sz w:val="20"/>
+                <w:szCs w:val="20"/>
+                <w:lang w:val="en-US" w:eastAsia="de-DE"/>
+              </w:rPr>
+              <w:t> </w:t>
+            </w:r>
+            <w:proofErr w:type="spellStart"/>
+            <w:r>
+              <w:rPr>
+                <w:rFonts w:ascii="Consolas" w:eastAsia="Times New Roman" w:hAnsi="Consolas" w:cs="Consolas"/>
+                <w:color w:val="000000"/>
+                <w:sz w:val="20"/>
+                <w:szCs w:val="20"/>
+                <w:lang w:val="en-US" w:eastAsia="de-DE"/>
+              </w:rPr>
+              <w:t>initialStack</w:t>
+            </w:r>
+            <w:proofErr w:type="spellEnd"/>
+            <w:r>
+              <w:rPr>
+                <w:rFonts w:ascii="Consolas" w:eastAsia="Times New Roman" w:hAnsi="Consolas" w:cs="Consolas"/>
+                <w:color w:val="000000"/>
+                <w:sz w:val="20"/>
+                <w:szCs w:val="20"/>
+                <w:lang w:val="en-US" w:eastAsia="de-DE"/>
+              </w:rPr>
+              <w:t> = </w:t>
+            </w:r>
+            <w:r>
+              <w:rPr>
+                <w:rFonts w:ascii="Consolas" w:eastAsia="Times New Roman" w:hAnsi="Consolas" w:cs="Consolas"/>
+                <w:color w:val="0000FF"/>
+                <w:sz w:val="20"/>
+                <w:szCs w:val="20"/>
+                <w:lang w:val="en-US" w:eastAsia="de-DE"/>
+              </w:rPr>
+              <w:t>new</w:t>
+            </w:r>
+            <w:r>
+              <w:rPr>
+                <w:rFonts w:ascii="Consolas" w:eastAsia="Times New Roman" w:hAnsi="Consolas" w:cs="Consolas"/>
+                <w:color w:val="000000"/>
+                <w:sz w:val="20"/>
+                <w:szCs w:val="20"/>
+                <w:lang w:val="en-US" w:eastAsia="de-DE"/>
+              </w:rPr>
+              <w:t> </w:t>
+            </w:r>
+            <w:r>
+              <w:rPr>
+                <w:rFonts w:ascii="Consolas" w:eastAsia="Times New Roman" w:hAnsi="Consolas" w:cs="Consolas"/>
+                <w:color w:val="2B91AF"/>
+                <w:sz w:val="20"/>
+                <w:szCs w:val="20"/>
+                <w:lang w:val="en-US" w:eastAsia="de-DE"/>
+              </w:rPr>
+              <w:t>Stack</w:t>
+            </w:r>
+            <w:r>
+              <w:rPr>
+                <w:rFonts w:ascii="Consolas" w:eastAsia="Times New Roman" w:hAnsi="Consolas" w:cs="Consolas"/>
+                <w:color w:val="000000"/>
+                <w:sz w:val="20"/>
+                <w:szCs w:val="20"/>
+                <w:lang w:val="en-US" w:eastAsia="de-DE"/>
+              </w:rPr>
+              <w:t>&lt;</w:t>
+            </w:r>
+            <w:proofErr w:type="spellStart"/>
+            <w:r>
+              <w:rPr>
+                <w:rFonts w:ascii="Consolas" w:eastAsia="Times New Roman" w:hAnsi="Consolas" w:cs="Consolas"/>
+                <w:color w:val="0000FF"/>
+                <w:sz w:val="20"/>
+                <w:szCs w:val="20"/>
+                <w:lang w:val="en-US" w:eastAsia="de-DE"/>
+              </w:rPr>
+              <w:t>int</w:t>
+            </w:r>
+            <w:proofErr w:type="spellEnd"/>
+            <w:r>
+              <w:rPr>
+                <w:rFonts w:ascii="Consolas" w:eastAsia="Times New Roman" w:hAnsi="Consolas" w:cs="Consolas"/>
+                <w:color w:val="000000"/>
+                <w:sz w:val="20"/>
+                <w:szCs w:val="20"/>
+                <w:lang w:val="en-US" w:eastAsia="de-DE"/>
+              </w:rPr>
+              <w:t>&gt;();</w:t>
+            </w:r>
+          </w:p>
+          <w:p>
+            <w:pPr>
+              <w:shd w:val="clear" w:color="auto" w:fill="FFFFFF"/>
+              <w:tabs>
+                <w:tab w:val="left" w:pos="916"/>
+                <w:tab w:val="left" w:pos="1832"/>
+                <w:tab w:val="left" w:pos="2748"/>
+                <w:tab w:val="left" w:pos="3664"/>
+                <w:tab w:val="left" w:pos="4580"/>
+                <w:tab w:val="left" w:pos="5496"/>
+                <w:tab w:val="left" w:pos="6412"/>
+                <w:tab w:val="left" w:pos="7328"/>
+                <w:tab w:val="left" w:pos="8244"/>
+                <w:tab w:val="left" w:pos="9160"/>
+                <w:tab w:val="left" w:pos="10076"/>
+                <w:tab w:val="left" w:pos="10992"/>
+                <w:tab w:val="left" w:pos="11908"/>
+                <w:tab w:val="left" w:pos="12824"/>
+                <w:tab w:val="left" w:pos="13740"/>
+                <w:tab w:val="left" w:pos="14656"/>
+              </w:tabs>
+              <w:rPr>
+                <w:rFonts w:ascii="Consolas" w:eastAsia="Times New Roman" w:hAnsi="Consolas" w:cs="Consolas"/>
+                <w:color w:val="000000"/>
+                <w:sz w:val="20"/>
+                <w:szCs w:val="20"/>
+                <w:lang w:val="en-US" w:eastAsia="de-DE"/>
+              </w:rPr>
+            </w:pPr>
+            <w:r>
+              <w:rPr>
+                <w:rFonts w:ascii="Consolas" w:eastAsia="Times New Roman" w:hAnsi="Consolas" w:cs="Consolas"/>
+                <w:color w:val="000000"/>
+                <w:sz w:val="20"/>
+                <w:szCs w:val="20"/>
+                <w:lang w:val="en-US" w:eastAsia="de-DE"/>
+              </w:rPr>
+              <w:lastRenderedPageBreak/>
+              <w:t>    </w:t>
+            </w:r>
+            <w:proofErr w:type="spellStart"/>
+            <w:r>
+              <w:rPr>
+                <w:rFonts w:ascii="Consolas" w:eastAsia="Times New Roman" w:hAnsi="Consolas" w:cs="Consolas"/>
+                <w:color w:val="000000"/>
+                <w:sz w:val="20"/>
+                <w:szCs w:val="20"/>
+                <w:lang w:val="en-US" w:eastAsia="de-DE"/>
+              </w:rPr>
+              <w:t>initialStack.Push</w:t>
+            </w:r>
+            <w:proofErr w:type="spellEnd"/>
+            <w:r>
+              <w:rPr>
+                <w:rFonts w:ascii="Consolas" w:eastAsia="Times New Roman" w:hAnsi="Consolas" w:cs="Consolas"/>
+                <w:color w:val="000000"/>
+                <w:sz w:val="20"/>
+                <w:szCs w:val="20"/>
+                <w:lang w:val="en-US" w:eastAsia="de-DE"/>
+              </w:rPr>
+              <w:t>(</w:t>
+            </w:r>
+            <w:proofErr w:type="spellStart"/>
+            <w:r>
+              <w:rPr>
+                <w:rFonts w:ascii="Consolas" w:eastAsia="Times New Roman" w:hAnsi="Consolas" w:cs="Consolas"/>
+                <w:color w:val="000000"/>
+                <w:sz w:val="20"/>
+                <w:szCs w:val="20"/>
+                <w:lang w:val="en-US" w:eastAsia="de-DE"/>
+              </w:rPr>
+              <w:t>leftOperand</w:t>
+            </w:r>
+            <w:proofErr w:type="spellEnd"/>
+            <w:r>
+              <w:rPr>
+                <w:rFonts w:ascii="Consolas" w:eastAsia="Times New Roman" w:hAnsi="Consolas" w:cs="Consolas"/>
+                <w:color w:val="000000"/>
+                <w:sz w:val="20"/>
+                <w:szCs w:val="20"/>
+                <w:lang w:val="en-US" w:eastAsia="de-DE"/>
+              </w:rPr>
+              <w:t>);</w:t>
+            </w:r>
+          </w:p>
+          <w:p>
+            <w:pPr>
+              <w:shd w:val="clear" w:color="auto" w:fill="FFFFFF"/>
+              <w:tabs>
+                <w:tab w:val="left" w:pos="916"/>
+                <w:tab w:val="left" w:pos="1832"/>
+                <w:tab w:val="left" w:pos="2748"/>
+                <w:tab w:val="left" w:pos="3664"/>
+                <w:tab w:val="left" w:pos="4580"/>
+                <w:tab w:val="left" w:pos="5496"/>
+                <w:tab w:val="left" w:pos="6412"/>
+                <w:tab w:val="left" w:pos="7328"/>
+                <w:tab w:val="left" w:pos="8244"/>
+                <w:tab w:val="left" w:pos="9160"/>
+                <w:tab w:val="left" w:pos="10076"/>
+                <w:tab w:val="left" w:pos="10992"/>
+                <w:tab w:val="left" w:pos="11908"/>
+                <w:tab w:val="left" w:pos="12824"/>
+                <w:tab w:val="left" w:pos="13740"/>
+                <w:tab w:val="left" w:pos="14656"/>
+              </w:tabs>
+              <w:rPr>
+                <w:rFonts w:ascii="Consolas" w:eastAsia="Times New Roman" w:hAnsi="Consolas" w:cs="Consolas"/>
+                <w:color w:val="000000"/>
+                <w:sz w:val="20"/>
+                <w:szCs w:val="20"/>
+                <w:lang w:val="en-US" w:eastAsia="de-DE"/>
+              </w:rPr>
+            </w:pPr>
+            <w:r>
+              <w:rPr>
+                <w:rFonts w:ascii="Consolas" w:eastAsia="Times New Roman" w:hAnsi="Consolas" w:cs="Consolas"/>
+                <w:color w:val="000000"/>
+                <w:sz w:val="20"/>
+                <w:szCs w:val="20"/>
+                <w:lang w:val="en-US" w:eastAsia="de-DE"/>
+              </w:rPr>
+              <w:t>    </w:t>
+            </w:r>
+            <w:proofErr w:type="spellStart"/>
+            <w:r>
+              <w:rPr>
+                <w:rFonts w:ascii="Consolas" w:eastAsia="Times New Roman" w:hAnsi="Consolas" w:cs="Consolas"/>
+                <w:color w:val="0000FF"/>
+                <w:sz w:val="20"/>
+                <w:szCs w:val="20"/>
+                <w:lang w:val="en-US" w:eastAsia="de-DE"/>
+              </w:rPr>
+              <w:t>var</w:t>
+            </w:r>
+            <w:proofErr w:type="spellEnd"/>
+            <w:r>
+              <w:rPr>
+                <w:rFonts w:ascii="Consolas" w:eastAsia="Times New Roman" w:hAnsi="Consolas" w:cs="Consolas"/>
+                <w:color w:val="000000"/>
+                <w:sz w:val="20"/>
+                <w:szCs w:val="20"/>
+                <w:lang w:val="en-US" w:eastAsia="de-DE"/>
+              </w:rPr>
+              <w:t> </w:t>
+            </w:r>
+            <w:proofErr w:type="spellStart"/>
+            <w:r>
+              <w:rPr>
+                <w:rFonts w:ascii="Consolas" w:eastAsia="Times New Roman" w:hAnsi="Consolas" w:cs="Consolas"/>
+                <w:color w:val="000000"/>
+                <w:sz w:val="20"/>
+                <w:szCs w:val="20"/>
+                <w:lang w:val="en-US" w:eastAsia="de-DE"/>
+              </w:rPr>
+              <w:t>sut</w:t>
+            </w:r>
+            <w:proofErr w:type="spellEnd"/>
+            <w:r>
+              <w:rPr>
+                <w:rFonts w:ascii="Consolas" w:eastAsia="Times New Roman" w:hAnsi="Consolas" w:cs="Consolas"/>
+                <w:color w:val="000000"/>
+                <w:sz w:val="20"/>
+                <w:szCs w:val="20"/>
+                <w:lang w:val="en-US" w:eastAsia="de-DE"/>
+              </w:rPr>
+              <w:t> = </w:t>
+            </w:r>
+            <w:r>
+              <w:rPr>
+                <w:rFonts w:ascii="Consolas" w:eastAsia="Times New Roman" w:hAnsi="Consolas" w:cs="Consolas"/>
+                <w:color w:val="0000FF"/>
+                <w:sz w:val="20"/>
+                <w:szCs w:val="20"/>
+                <w:lang w:val="en-US" w:eastAsia="de-DE"/>
+              </w:rPr>
+              <w:t>new</w:t>
+            </w:r>
+            <w:r>
+              <w:rPr>
+                <w:rFonts w:ascii="Consolas" w:eastAsia="Times New Roman" w:hAnsi="Consolas" w:cs="Consolas"/>
+                <w:color w:val="000000"/>
+                <w:sz w:val="20"/>
+                <w:szCs w:val="20"/>
+                <w:lang w:val="en-US" w:eastAsia="de-DE"/>
+              </w:rPr>
+              <w:t> </w:t>
+            </w:r>
+            <w:proofErr w:type="spellStart"/>
+            <w:r>
+              <w:rPr>
+                <w:rFonts w:ascii="Consolas" w:eastAsia="Times New Roman" w:hAnsi="Consolas" w:cs="Consolas"/>
+                <w:color w:val="2B91AF"/>
+                <w:sz w:val="20"/>
+                <w:szCs w:val="20"/>
+                <w:lang w:val="en-US" w:eastAsia="de-DE"/>
+              </w:rPr>
+              <w:t>RPNCalculator</w:t>
+            </w:r>
+            <w:proofErr w:type="spellEnd"/>
+            <w:r>
+              <w:rPr>
+                <w:rFonts w:ascii="Consolas" w:eastAsia="Times New Roman" w:hAnsi="Consolas" w:cs="Consolas"/>
+                <w:color w:val="000000"/>
+                <w:sz w:val="20"/>
+                <w:szCs w:val="20"/>
+                <w:lang w:val="en-US" w:eastAsia="de-DE"/>
+              </w:rPr>
+              <w:t>(</w:t>
+            </w:r>
+            <w:proofErr w:type="spellStart"/>
+            <w:r>
+              <w:rPr>
+                <w:rFonts w:ascii="Consolas" w:eastAsia="Times New Roman" w:hAnsi="Consolas" w:cs="Consolas"/>
+                <w:color w:val="000000"/>
+                <w:sz w:val="20"/>
+                <w:szCs w:val="20"/>
+                <w:lang w:val="en-US" w:eastAsia="de-DE"/>
+              </w:rPr>
+              <w:t>initialStack</w:t>
+            </w:r>
+            <w:proofErr w:type="spellEnd"/>
+            <w:r>
+              <w:rPr>
+                <w:rFonts w:ascii="Consolas" w:eastAsia="Times New Roman" w:hAnsi="Consolas" w:cs="Consolas"/>
+                <w:color w:val="000000"/>
+                <w:sz w:val="20"/>
+                <w:szCs w:val="20"/>
+                <w:lang w:val="en-US" w:eastAsia="de-DE"/>
+              </w:rPr>
+              <w:t>);</w:t>
+            </w:r>
+          </w:p>
+          <w:p>
+            <w:pPr>
+              <w:shd w:val="clear" w:color="auto" w:fill="FFFFFF"/>
+              <w:tabs>
+                <w:tab w:val="left" w:pos="916"/>
+                <w:tab w:val="left" w:pos="1832"/>
+                <w:tab w:val="left" w:pos="2748"/>
+                <w:tab w:val="left" w:pos="3664"/>
+                <w:tab w:val="left" w:pos="4580"/>
+                <w:tab w:val="left" w:pos="5496"/>
+                <w:tab w:val="left" w:pos="6412"/>
+                <w:tab w:val="left" w:pos="7328"/>
+                <w:tab w:val="left" w:pos="8244"/>
+                <w:tab w:val="left" w:pos="9160"/>
+                <w:tab w:val="left" w:pos="10076"/>
+                <w:tab w:val="left" w:pos="10992"/>
+                <w:tab w:val="left" w:pos="11908"/>
+                <w:tab w:val="left" w:pos="12824"/>
+                <w:tab w:val="left" w:pos="13740"/>
+                <w:tab w:val="left" w:pos="14656"/>
+              </w:tabs>
+              <w:rPr>
+                <w:rFonts w:ascii="Consolas" w:eastAsia="Times New Roman" w:hAnsi="Consolas" w:cs="Consolas"/>
+                <w:color w:val="000000"/>
+                <w:sz w:val="20"/>
+                <w:szCs w:val="20"/>
+                <w:lang w:val="en-US" w:eastAsia="de-DE"/>
+              </w:rPr>
+            </w:pPr>
+            <w:r>
+              <w:rPr>
+                <w:rFonts w:ascii="Consolas" w:eastAsia="Times New Roman" w:hAnsi="Consolas" w:cs="Consolas"/>
+                <w:color w:val="000000"/>
+                <w:sz w:val="20"/>
+                <w:szCs w:val="20"/>
+                <w:lang w:val="en-US" w:eastAsia="de-DE"/>
+              </w:rPr>
+              <w:t xml:space="preserve"> </w:t>
+            </w:r>
+          </w:p>
+          <w:p>
+            <w:pPr>
+              <w:shd w:val="clear" w:color="auto" w:fill="FFFFFF"/>
+              <w:tabs>
+                <w:tab w:val="left" w:pos="916"/>
+                <w:tab w:val="left" w:pos="1832"/>
+                <w:tab w:val="left" w:pos="2748"/>
+                <w:tab w:val="left" w:pos="3664"/>
+                <w:tab w:val="left" w:pos="4580"/>
+                <w:tab w:val="left" w:pos="5496"/>
+                <w:tab w:val="left" w:pos="6412"/>
+                <w:tab w:val="left" w:pos="7328"/>
+                <w:tab w:val="left" w:pos="8244"/>
+                <w:tab w:val="left" w:pos="9160"/>
+                <w:tab w:val="left" w:pos="10076"/>
+                <w:tab w:val="left" w:pos="10992"/>
+                <w:tab w:val="left" w:pos="11908"/>
+                <w:tab w:val="left" w:pos="12824"/>
+                <w:tab w:val="left" w:pos="13740"/>
+                <w:tab w:val="left" w:pos="14656"/>
+              </w:tabs>
+              <w:rPr>
+                <w:rFonts w:ascii="Consolas" w:eastAsia="Times New Roman" w:hAnsi="Consolas" w:cs="Consolas"/>
+                <w:color w:val="000000"/>
+                <w:sz w:val="20"/>
+                <w:szCs w:val="20"/>
+                <w:lang w:val="en-US" w:eastAsia="de-DE"/>
+              </w:rPr>
+            </w:pPr>
+            <w:r>
+              <w:rPr>
+                <w:rFonts w:ascii="Consolas" w:eastAsia="Times New Roman" w:hAnsi="Consolas" w:cs="Consolas"/>
+                <w:color w:val="000000"/>
+                <w:sz w:val="20"/>
+                <w:szCs w:val="20"/>
+                <w:lang w:val="en-US" w:eastAsia="de-DE"/>
+              </w:rPr>
+              <w:t>    </w:t>
+            </w:r>
+            <w:r>
+              <w:rPr>
+                <w:rFonts w:ascii="Consolas" w:eastAsia="Times New Roman" w:hAnsi="Consolas" w:cs="Consolas"/>
+                <w:color w:val="2B91AF"/>
+                <w:sz w:val="20"/>
+                <w:szCs w:val="20"/>
+                <w:lang w:val="en-US" w:eastAsia="de-DE"/>
+              </w:rPr>
+              <w:t>Tuple</w:t>
+            </w:r>
+            <w:r>
+              <w:rPr>
+                <w:rFonts w:ascii="Consolas" w:eastAsia="Times New Roman" w:hAnsi="Consolas" w:cs="Consolas"/>
+                <w:color w:val="000000"/>
+                <w:sz w:val="20"/>
+                <w:szCs w:val="20"/>
+                <w:lang w:val="en-US" w:eastAsia="de-DE"/>
+              </w:rPr>
+              <w:t>&lt;</w:t>
+            </w:r>
+            <w:proofErr w:type="spellStart"/>
+            <w:r>
+              <w:rPr>
+                <w:rFonts w:ascii="Consolas" w:eastAsia="Times New Roman" w:hAnsi="Consolas" w:cs="Consolas"/>
+                <w:color w:val="2B91AF"/>
+                <w:sz w:val="20"/>
+                <w:szCs w:val="20"/>
+                <w:lang w:val="en-US" w:eastAsia="de-DE"/>
+              </w:rPr>
+              <w:t>IEnumerable</w:t>
+            </w:r>
+            <w:proofErr w:type="spellEnd"/>
+            <w:r>
+              <w:rPr>
+                <w:rFonts w:ascii="Consolas" w:eastAsia="Times New Roman" w:hAnsi="Consolas" w:cs="Consolas"/>
+                <w:color w:val="000000"/>
+                <w:sz w:val="20"/>
+                <w:szCs w:val="20"/>
+                <w:lang w:val="en-US" w:eastAsia="de-DE"/>
+              </w:rPr>
+              <w:t>&lt;</w:t>
+            </w:r>
+            <w:proofErr w:type="spellStart"/>
+            <w:r>
+              <w:rPr>
+                <w:rFonts w:ascii="Consolas" w:eastAsia="Times New Roman" w:hAnsi="Consolas" w:cs="Consolas"/>
+                <w:color w:val="0000FF"/>
+                <w:sz w:val="20"/>
+                <w:szCs w:val="20"/>
+                <w:lang w:val="en-US" w:eastAsia="de-DE"/>
+              </w:rPr>
+              <w:t>int</w:t>
+            </w:r>
+            <w:proofErr w:type="spellEnd"/>
+            <w:r>
+              <w:rPr>
+                <w:rFonts w:ascii="Consolas" w:eastAsia="Times New Roman" w:hAnsi="Consolas" w:cs="Consolas"/>
+                <w:color w:val="000000"/>
+                <w:sz w:val="20"/>
+                <w:szCs w:val="20"/>
+                <w:lang w:val="en-US" w:eastAsia="de-DE"/>
+              </w:rPr>
+              <w:t>&gt;, </w:t>
+            </w:r>
+            <w:proofErr w:type="spellStart"/>
+            <w:r>
+              <w:rPr>
+                <w:rFonts w:ascii="Consolas" w:eastAsia="Times New Roman" w:hAnsi="Consolas" w:cs="Consolas"/>
+                <w:color w:val="0000FF"/>
+                <w:sz w:val="20"/>
+                <w:szCs w:val="20"/>
+                <w:lang w:val="en-US" w:eastAsia="de-DE"/>
+              </w:rPr>
+              <w:t>int</w:t>
+            </w:r>
+            <w:proofErr w:type="spellEnd"/>
+            <w:r>
+              <w:rPr>
+                <w:rFonts w:ascii="Consolas" w:eastAsia="Times New Roman" w:hAnsi="Consolas" w:cs="Consolas"/>
+                <w:color w:val="000000"/>
+                <w:sz w:val="20"/>
+                <w:szCs w:val="20"/>
+                <w:lang w:val="en-US" w:eastAsia="de-DE"/>
+              </w:rPr>
+              <w:t>&gt; result = </w:t>
+            </w:r>
+            <w:r>
+              <w:rPr>
+                <w:rFonts w:ascii="Consolas" w:eastAsia="Times New Roman" w:hAnsi="Consolas" w:cs="Consolas"/>
+                <w:color w:val="0000FF"/>
+                <w:sz w:val="20"/>
+                <w:szCs w:val="20"/>
+                <w:lang w:val="en-US" w:eastAsia="de-DE"/>
+              </w:rPr>
+              <w:t>null</w:t>
+            </w:r>
+            <w:r>
+              <w:rPr>
+                <w:rFonts w:ascii="Consolas" w:eastAsia="Times New Roman" w:hAnsi="Consolas" w:cs="Consolas"/>
+                <w:color w:val="000000"/>
+                <w:sz w:val="20"/>
+                <w:szCs w:val="20"/>
+                <w:lang w:val="en-US" w:eastAsia="de-DE"/>
+              </w:rPr>
+              <w:t>;</w:t>
+            </w:r>
+          </w:p>
+          <w:p>
+            <w:pPr>
+              <w:shd w:val="clear" w:color="auto" w:fill="FFFFFF"/>
+              <w:tabs>
+                <w:tab w:val="left" w:pos="916"/>
+                <w:tab w:val="left" w:pos="1832"/>
+                <w:tab w:val="left" w:pos="2748"/>
+                <w:tab w:val="left" w:pos="3664"/>
+                <w:tab w:val="left" w:pos="4580"/>
+                <w:tab w:val="left" w:pos="5496"/>
+                <w:tab w:val="left" w:pos="6412"/>
+                <w:tab w:val="left" w:pos="7328"/>
+                <w:tab w:val="left" w:pos="8244"/>
+                <w:tab w:val="left" w:pos="9160"/>
+                <w:tab w:val="left" w:pos="10076"/>
+                <w:tab w:val="left" w:pos="10992"/>
+                <w:tab w:val="left" w:pos="11908"/>
+                <w:tab w:val="left" w:pos="12824"/>
+                <w:tab w:val="left" w:pos="13740"/>
+                <w:tab w:val="left" w:pos="14656"/>
+              </w:tabs>
+              <w:rPr>
+                <w:rFonts w:ascii="Consolas" w:eastAsia="Times New Roman" w:hAnsi="Consolas" w:cs="Consolas"/>
+                <w:color w:val="000000"/>
+                <w:sz w:val="20"/>
+                <w:szCs w:val="20"/>
+                <w:lang w:val="en-US" w:eastAsia="de-DE"/>
+              </w:rPr>
+            </w:pPr>
+            <w:r>
+              <w:rPr>
+                <w:rFonts w:ascii="Consolas" w:eastAsia="Times New Roman" w:hAnsi="Consolas" w:cs="Consolas"/>
+                <w:color w:val="000000"/>
+                <w:sz w:val="20"/>
+                <w:szCs w:val="20"/>
+                <w:lang w:val="en-US" w:eastAsia="de-DE"/>
+              </w:rPr>
+              <w:t>    </w:t>
+            </w:r>
+            <w:proofErr w:type="spellStart"/>
+            <w:r>
+              <w:rPr>
+                <w:rFonts w:ascii="Consolas" w:eastAsia="Times New Roman" w:hAnsi="Consolas" w:cs="Consolas"/>
+                <w:color w:val="000000"/>
+                <w:sz w:val="20"/>
+                <w:szCs w:val="20"/>
+                <w:lang w:val="en-US" w:eastAsia="de-DE"/>
+              </w:rPr>
+              <w:t>sut.Result</w:t>
+            </w:r>
+            <w:proofErr w:type="spellEnd"/>
+            <w:r>
+              <w:rPr>
+                <w:rFonts w:ascii="Consolas" w:eastAsia="Times New Roman" w:hAnsi="Consolas" w:cs="Consolas"/>
+                <w:color w:val="000000"/>
+                <w:sz w:val="20"/>
+                <w:szCs w:val="20"/>
+                <w:lang w:val="en-US" w:eastAsia="de-DE"/>
+              </w:rPr>
+              <w:t> += _ =&gt; result = _;</w:t>
+            </w:r>
+          </w:p>
+          <w:p>
+            <w:pPr>
+              <w:shd w:val="clear" w:color="auto" w:fill="FFFFFF"/>
+              <w:tabs>
+                <w:tab w:val="left" w:pos="916"/>
+                <w:tab w:val="left" w:pos="1832"/>
+                <w:tab w:val="left" w:pos="2748"/>
+                <w:tab w:val="left" w:pos="3664"/>
+                <w:tab w:val="left" w:pos="4580"/>
+                <w:tab w:val="left" w:pos="5496"/>
+                <w:tab w:val="left" w:pos="6412"/>
+                <w:tab w:val="left" w:pos="7328"/>
+                <w:tab w:val="left" w:pos="8244"/>
+                <w:tab w:val="left" w:pos="9160"/>
+                <w:tab w:val="left" w:pos="10076"/>
+                <w:tab w:val="left" w:pos="10992"/>
+                <w:tab w:val="left" w:pos="11908"/>
+                <w:tab w:val="left" w:pos="12824"/>
+                <w:tab w:val="left" w:pos="13740"/>
+                <w:tab w:val="left" w:pos="14656"/>
+              </w:tabs>
+              <w:rPr>
+                <w:rFonts w:ascii="Consolas" w:eastAsia="Times New Roman" w:hAnsi="Consolas" w:cs="Consolas"/>
+                <w:color w:val="000000"/>
+                <w:sz w:val="20"/>
+                <w:szCs w:val="20"/>
+                <w:lang w:val="en-US" w:eastAsia="de-DE"/>
+              </w:rPr>
+            </w:pPr>
+            <w:r>
+              <w:rPr>
+                <w:rFonts w:ascii="Consolas" w:eastAsia="Times New Roman" w:hAnsi="Consolas" w:cs="Consolas"/>
+                <w:color w:val="000000"/>
+                <w:sz w:val="20"/>
+                <w:szCs w:val="20"/>
+                <w:lang w:val="en-US" w:eastAsia="de-DE"/>
+              </w:rPr>
+              <w:t>    </w:t>
+            </w:r>
+            <w:proofErr w:type="spellStart"/>
+            <w:r>
+              <w:rPr>
+                <w:rFonts w:ascii="Consolas" w:eastAsia="Times New Roman" w:hAnsi="Consolas" w:cs="Consolas"/>
+                <w:color w:val="000000"/>
+                <w:sz w:val="20"/>
+                <w:szCs w:val="20"/>
+                <w:lang w:val="en-US" w:eastAsia="de-DE"/>
+              </w:rPr>
+              <w:t>sut.Calculate</w:t>
+            </w:r>
+            <w:proofErr w:type="spellEnd"/>
+            <w:r>
+              <w:rPr>
+                <w:rFonts w:ascii="Consolas" w:eastAsia="Times New Roman" w:hAnsi="Consolas" w:cs="Consolas"/>
+                <w:color w:val="000000"/>
+                <w:sz w:val="20"/>
+                <w:szCs w:val="20"/>
+                <w:lang w:val="en-US" w:eastAsia="de-DE"/>
+              </w:rPr>
+              <w:t>(</w:t>
+            </w:r>
+            <w:r>
+              <w:rPr>
+                <w:rFonts w:ascii="Consolas" w:eastAsia="Times New Roman" w:hAnsi="Consolas" w:cs="Consolas"/>
+                <w:color w:val="0000FF"/>
+                <w:sz w:val="20"/>
+                <w:szCs w:val="20"/>
+                <w:lang w:val="en-US" w:eastAsia="de-DE"/>
+              </w:rPr>
+              <w:t>new</w:t>
+            </w:r>
+            <w:r>
+              <w:rPr>
+                <w:rFonts w:ascii="Consolas" w:eastAsia="Times New Roman" w:hAnsi="Consolas" w:cs="Consolas"/>
+                <w:color w:val="000000"/>
+                <w:sz w:val="20"/>
+                <w:szCs w:val="20"/>
+                <w:lang w:val="en-US" w:eastAsia="de-DE"/>
+              </w:rPr>
+              <w:t> </w:t>
+            </w:r>
+            <w:r>
+              <w:rPr>
+                <w:rFonts w:ascii="Consolas" w:eastAsia="Times New Roman" w:hAnsi="Consolas" w:cs="Consolas"/>
+                <w:color w:val="2B91AF"/>
+                <w:sz w:val="20"/>
+                <w:szCs w:val="20"/>
+                <w:lang w:val="en-US" w:eastAsia="de-DE"/>
+              </w:rPr>
+              <w:t>Tuple</w:t>
+            </w:r>
+            <w:r>
+              <w:rPr>
+                <w:rFonts w:ascii="Consolas" w:eastAsia="Times New Roman" w:hAnsi="Consolas" w:cs="Consolas"/>
+                <w:color w:val="000000"/>
+                <w:sz w:val="20"/>
+                <w:szCs w:val="20"/>
+                <w:lang w:val="en-US" w:eastAsia="de-DE"/>
+              </w:rPr>
+              <w:t>&lt;</w:t>
+            </w:r>
+            <w:r>
+              <w:rPr>
+                <w:rFonts w:ascii="Consolas" w:eastAsia="Times New Roman" w:hAnsi="Consolas" w:cs="Consolas"/>
+                <w:color w:val="0000FF"/>
+                <w:sz w:val="20"/>
+                <w:szCs w:val="20"/>
+                <w:lang w:val="en-US" w:eastAsia="de-DE"/>
+              </w:rPr>
+              <w:t>string</w:t>
+            </w:r>
+            <w:r>
+              <w:rPr>
+                <w:rFonts w:ascii="Consolas" w:eastAsia="Times New Roman" w:hAnsi="Consolas" w:cs="Consolas"/>
+                <w:color w:val="000000"/>
+                <w:sz w:val="20"/>
+                <w:szCs w:val="20"/>
+                <w:lang w:val="en-US" w:eastAsia="de-DE"/>
+              </w:rPr>
+              <w:t>, </w:t>
+            </w:r>
+            <w:proofErr w:type="spellStart"/>
+            <w:r>
+              <w:rPr>
+                <w:rFonts w:ascii="Consolas" w:eastAsia="Times New Roman" w:hAnsi="Consolas" w:cs="Consolas"/>
+                <w:color w:val="0000FF"/>
+                <w:sz w:val="20"/>
+                <w:szCs w:val="20"/>
+                <w:lang w:val="en-US" w:eastAsia="de-DE"/>
+              </w:rPr>
+              <w:t>int</w:t>
+            </w:r>
+            <w:proofErr w:type="spellEnd"/>
+            <w:r>
+              <w:rPr>
+                <w:rFonts w:ascii="Consolas" w:eastAsia="Times New Roman" w:hAnsi="Consolas" w:cs="Consolas"/>
+                <w:color w:val="000000"/>
+                <w:sz w:val="20"/>
+                <w:szCs w:val="20"/>
+                <w:lang w:val="en-US" w:eastAsia="de-DE"/>
+              </w:rPr>
+              <w:t>&gt;(op, number));</w:t>
+            </w:r>
+          </w:p>
+          <w:p>
+            <w:pPr>
+              <w:shd w:val="clear" w:color="auto" w:fill="FFFFFF"/>
+              <w:tabs>
+                <w:tab w:val="left" w:pos="916"/>
+                <w:tab w:val="left" w:pos="1832"/>
+                <w:tab w:val="left" w:pos="2748"/>
+                <w:tab w:val="left" w:pos="3664"/>
+                <w:tab w:val="left" w:pos="4580"/>
+                <w:tab w:val="left" w:pos="5496"/>
+                <w:tab w:val="left" w:pos="6412"/>
+                <w:tab w:val="left" w:pos="7328"/>
+                <w:tab w:val="left" w:pos="8244"/>
+                <w:tab w:val="left" w:pos="9160"/>
+                <w:tab w:val="left" w:pos="10076"/>
+                <w:tab w:val="left" w:pos="10992"/>
+                <w:tab w:val="left" w:pos="11908"/>
+                <w:tab w:val="left" w:pos="12824"/>
+                <w:tab w:val="left" w:pos="13740"/>
+                <w:tab w:val="left" w:pos="14656"/>
+              </w:tabs>
+              <w:rPr>
+                <w:rFonts w:ascii="Consolas" w:eastAsia="Times New Roman" w:hAnsi="Consolas" w:cs="Consolas"/>
+                <w:color w:val="000000"/>
+                <w:sz w:val="20"/>
+                <w:szCs w:val="20"/>
+                <w:lang w:val="en-US" w:eastAsia="de-DE"/>
+              </w:rPr>
+            </w:pPr>
+            <w:r>
+              <w:rPr>
+                <w:rFonts w:ascii="Consolas" w:eastAsia="Times New Roman" w:hAnsi="Consolas" w:cs="Consolas"/>
+                <w:color w:val="000000"/>
+                <w:sz w:val="20"/>
+                <w:szCs w:val="20"/>
+                <w:lang w:val="en-US" w:eastAsia="de-DE"/>
+              </w:rPr>
+              <w:t xml:space="preserve"> </w:t>
+            </w:r>
+          </w:p>
+          <w:p>
+            <w:pPr>
+              <w:shd w:val="clear" w:color="auto" w:fill="FFFFFF"/>
+              <w:tabs>
+                <w:tab w:val="left" w:pos="916"/>
+                <w:tab w:val="left" w:pos="1832"/>
+                <w:tab w:val="left" w:pos="2748"/>
+                <w:tab w:val="left" w:pos="3664"/>
+                <w:tab w:val="left" w:pos="4580"/>
+                <w:tab w:val="left" w:pos="5496"/>
+                <w:tab w:val="left" w:pos="6412"/>
+                <w:tab w:val="left" w:pos="7328"/>
+                <w:tab w:val="left" w:pos="8244"/>
+                <w:tab w:val="left" w:pos="9160"/>
+                <w:tab w:val="left" w:pos="10076"/>
+                <w:tab w:val="left" w:pos="10992"/>
+                <w:tab w:val="left" w:pos="11908"/>
+                <w:tab w:val="left" w:pos="12824"/>
+                <w:tab w:val="left" w:pos="13740"/>
+                <w:tab w:val="left" w:pos="14656"/>
+              </w:tabs>
+              <w:rPr>
+                <w:rFonts w:ascii="Consolas" w:eastAsia="Times New Roman" w:hAnsi="Consolas" w:cs="Consolas"/>
+                <w:color w:val="000000"/>
+                <w:sz w:val="20"/>
+                <w:szCs w:val="20"/>
+                <w:lang w:val="en-US" w:eastAsia="de-DE"/>
+              </w:rPr>
+            </w:pPr>
+            <w:r>
+              <w:rPr>
+                <w:rFonts w:ascii="Consolas" w:eastAsia="Times New Roman" w:hAnsi="Consolas" w:cs="Consolas"/>
+                <w:color w:val="000000"/>
+                <w:sz w:val="20"/>
+                <w:szCs w:val="20"/>
+                <w:lang w:val="en-US" w:eastAsia="de-DE"/>
+              </w:rPr>
+              <w:t>    </w:t>
+            </w:r>
+            <w:proofErr w:type="spellStart"/>
+            <w:r>
+              <w:rPr>
+                <w:rFonts w:ascii="Consolas" w:eastAsia="Times New Roman" w:hAnsi="Consolas" w:cs="Consolas"/>
+                <w:color w:val="2B91AF"/>
+                <w:sz w:val="20"/>
+                <w:szCs w:val="20"/>
+                <w:lang w:val="en-US" w:eastAsia="de-DE"/>
+              </w:rPr>
+              <w:t>Assert</w:t>
+            </w:r>
+            <w:r>
+              <w:rPr>
+                <w:rFonts w:ascii="Consolas" w:eastAsia="Times New Roman" w:hAnsi="Consolas" w:cs="Consolas"/>
+                <w:color w:val="000000"/>
+                <w:sz w:val="20"/>
+                <w:szCs w:val="20"/>
+                <w:lang w:val="en-US" w:eastAsia="de-DE"/>
+              </w:rPr>
+              <w:t>.AreEqual</w:t>
+            </w:r>
+            <w:proofErr w:type="spellEnd"/>
+            <w:r>
+              <w:rPr>
+                <w:rFonts w:ascii="Consolas" w:eastAsia="Times New Roman" w:hAnsi="Consolas" w:cs="Consolas"/>
+                <w:color w:val="000000"/>
+                <w:sz w:val="20"/>
+                <w:szCs w:val="20"/>
+                <w:lang w:val="en-US" w:eastAsia="de-DE"/>
+              </w:rPr>
+              <w:t>(</w:t>
+            </w:r>
+            <w:r>
+              <w:rPr>
+                <w:rFonts w:ascii="Consolas" w:eastAsia="Times New Roman" w:hAnsi="Consolas" w:cs="Consolas"/>
+                <w:color w:val="0000FF"/>
+                <w:sz w:val="20"/>
+                <w:szCs w:val="20"/>
+                <w:lang w:val="en-US" w:eastAsia="de-DE"/>
+              </w:rPr>
+              <w:t>new</w:t>
+            </w:r>
+            <w:r>
+              <w:rPr>
+                <w:rFonts w:ascii="Consolas" w:eastAsia="Times New Roman" w:hAnsi="Consolas" w:cs="Consolas"/>
+                <w:color w:val="000000"/>
+                <w:sz w:val="20"/>
+                <w:szCs w:val="20"/>
+                <w:lang w:val="en-US" w:eastAsia="de-DE"/>
+              </w:rPr>
+              <w:t> </w:t>
+            </w:r>
+            <w:proofErr w:type="spellStart"/>
+            <w:r>
+              <w:rPr>
+                <w:rFonts w:ascii="Consolas" w:eastAsia="Times New Roman" w:hAnsi="Consolas" w:cs="Consolas"/>
+                <w:color w:val="0000FF"/>
+                <w:sz w:val="20"/>
+                <w:szCs w:val="20"/>
+                <w:lang w:val="en-US" w:eastAsia="de-DE"/>
+              </w:rPr>
+              <w:t>int</w:t>
+            </w:r>
+            <w:proofErr w:type="spellEnd"/>
+            <w:r>
+              <w:rPr>
+                <w:rFonts w:ascii="Consolas" w:eastAsia="Times New Roman" w:hAnsi="Consolas" w:cs="Consolas"/>
+                <w:color w:val="000000"/>
+                <w:sz w:val="20"/>
+                <w:szCs w:val="20"/>
+                <w:lang w:val="en-US" w:eastAsia="de-DE"/>
+              </w:rPr>
+              <w:t>[] { }, result.Item1);</w:t>
+            </w:r>
+          </w:p>
+          <w:p>
+            <w:pPr>
+              <w:shd w:val="clear" w:color="auto" w:fill="FFFFFF"/>
+              <w:tabs>
+                <w:tab w:val="left" w:pos="916"/>
+                <w:tab w:val="left" w:pos="1832"/>
+                <w:tab w:val="left" w:pos="2748"/>
+                <w:tab w:val="left" w:pos="3664"/>
+                <w:tab w:val="left" w:pos="4580"/>
+                <w:tab w:val="left" w:pos="5496"/>
+                <w:tab w:val="left" w:pos="6412"/>
+                <w:tab w:val="left" w:pos="7328"/>
+                <w:tab w:val="left" w:pos="8244"/>
+                <w:tab w:val="left" w:pos="9160"/>
+                <w:tab w:val="left" w:pos="10076"/>
+                <w:tab w:val="left" w:pos="10992"/>
+                <w:tab w:val="left" w:pos="11908"/>
+                <w:tab w:val="left" w:pos="12824"/>
+                <w:tab w:val="left" w:pos="13740"/>
+                <w:tab w:val="left" w:pos="14656"/>
+              </w:tabs>
+              <w:rPr>
+                <w:rFonts w:ascii="Consolas" w:eastAsia="Times New Roman" w:hAnsi="Consolas" w:cs="Consolas"/>
+                <w:color w:val="000000"/>
+                <w:sz w:val="20"/>
+                <w:szCs w:val="20"/>
+                <w:lang w:val="en-US" w:eastAsia="de-DE"/>
+              </w:rPr>
+            </w:pPr>
+            <w:r>
+              <w:rPr>
+                <w:rFonts w:ascii="Consolas" w:eastAsia="Times New Roman" w:hAnsi="Consolas" w:cs="Consolas"/>
+                <w:color w:val="000000"/>
+                <w:sz w:val="20"/>
+                <w:szCs w:val="20"/>
+                <w:lang w:val="en-US" w:eastAsia="de-DE"/>
+              </w:rPr>
+              <w:t>    </w:t>
+            </w:r>
+            <w:proofErr w:type="spellStart"/>
+            <w:r>
+              <w:rPr>
+                <w:rFonts w:ascii="Consolas" w:eastAsia="Times New Roman" w:hAnsi="Consolas" w:cs="Consolas"/>
+                <w:color w:val="2B91AF"/>
+                <w:sz w:val="20"/>
+                <w:szCs w:val="20"/>
+                <w:lang w:val="en-US" w:eastAsia="de-DE"/>
+              </w:rPr>
+              <w:t>Assert</w:t>
+            </w:r>
+            <w:r>
+              <w:rPr>
+                <w:rFonts w:ascii="Consolas" w:eastAsia="Times New Roman" w:hAnsi="Consolas" w:cs="Consolas"/>
+                <w:color w:val="000000"/>
+                <w:sz w:val="20"/>
+                <w:szCs w:val="20"/>
+                <w:lang w:val="en-US" w:eastAsia="de-DE"/>
+              </w:rPr>
+              <w:t>.AreEqual</w:t>
+            </w:r>
+            <w:proofErr w:type="spellEnd"/>
+            <w:r>
+              <w:rPr>
+                <w:rFonts w:ascii="Consolas" w:eastAsia="Times New Roman" w:hAnsi="Consolas" w:cs="Consolas"/>
+                <w:color w:val="000000"/>
+                <w:sz w:val="20"/>
+                <w:szCs w:val="20"/>
+                <w:lang w:val="en-US" w:eastAsia="de-DE"/>
+              </w:rPr>
+              <w:t>(</w:t>
+            </w:r>
+            <w:proofErr w:type="spellStart"/>
+            <w:r>
+              <w:rPr>
+                <w:rFonts w:ascii="Consolas" w:eastAsia="Times New Roman" w:hAnsi="Consolas" w:cs="Consolas"/>
+                <w:color w:val="000000"/>
+                <w:sz w:val="20"/>
+                <w:szCs w:val="20"/>
+                <w:lang w:val="en-US" w:eastAsia="de-DE"/>
+              </w:rPr>
+              <w:t>calcResult</w:t>
+            </w:r>
+            <w:proofErr w:type="spellEnd"/>
+            <w:r>
+              <w:rPr>
+                <w:rFonts w:ascii="Consolas" w:eastAsia="Times New Roman" w:hAnsi="Consolas" w:cs="Consolas"/>
+                <w:color w:val="000000"/>
+                <w:sz w:val="20"/>
+                <w:szCs w:val="20"/>
+                <w:lang w:val="en-US" w:eastAsia="de-DE"/>
+              </w:rPr>
+              <w:t>, result.Item2);   </w:t>
+            </w:r>
+          </w:p>
+          <w:p>
+            <w:pPr>
+              <w:shd w:val="clear" w:color="auto" w:fill="FFFFFF"/>
+              <w:tabs>
+                <w:tab w:val="left" w:pos="916"/>
+                <w:tab w:val="left" w:pos="1832"/>
+                <w:tab w:val="left" w:pos="2748"/>
+                <w:tab w:val="left" w:pos="3664"/>
+                <w:tab w:val="left" w:pos="4580"/>
+                <w:tab w:val="left" w:pos="5496"/>
+                <w:tab w:val="left" w:pos="6412"/>
+                <w:tab w:val="left" w:pos="7328"/>
+                <w:tab w:val="left" w:pos="8244"/>
+                <w:tab w:val="left" w:pos="9160"/>
+                <w:tab w:val="left" w:pos="10076"/>
+                <w:tab w:val="left" w:pos="10992"/>
+                <w:tab w:val="left" w:pos="11908"/>
+                <w:tab w:val="left" w:pos="12824"/>
+                <w:tab w:val="left" w:pos="13740"/>
+                <w:tab w:val="left" w:pos="14656"/>
+              </w:tabs>
+              <w:rPr>
+                <w:rFonts w:ascii="Consolas" w:eastAsia="Times New Roman" w:hAnsi="Consolas" w:cs="Consolas"/>
+                <w:color w:val="000000"/>
+                <w:sz w:val="20"/>
+                <w:szCs w:val="20"/>
+                <w:lang w:eastAsia="de-DE"/>
+              </w:rPr>
+            </w:pPr>
+            <w:r>
+              <w:rPr>
+                <w:rFonts w:ascii="Consolas" w:eastAsia="Times New Roman" w:hAnsi="Consolas" w:cs="Consolas"/>
+                <w:color w:val="000000"/>
+                <w:sz w:val="20"/>
+                <w:szCs w:val="20"/>
+                <w:lang w:eastAsia="de-DE"/>
+              </w:rPr>
+              <w:t>}</w:t>
+            </w:r>
+          </w:p>
+        </w:tc>
+        <w:tc>
+          <w:tcPr>
+            <w:tcW w:w="8489" w:type="dxa"/>
+          </w:tcPr>
+          <w:p>
+            <w:pPr>
+              <w:shd w:val="clear" w:color="auto" w:fill="FFFFFF"/>
+              <w:tabs>
+                <w:tab w:val="left" w:pos="916"/>
+                <w:tab w:val="left" w:pos="1832"/>
+                <w:tab w:val="left" w:pos="2748"/>
+                <w:tab w:val="left" w:pos="3664"/>
+                <w:tab w:val="left" w:pos="4580"/>
+                <w:tab w:val="left" w:pos="5496"/>
+                <w:tab w:val="left" w:pos="6412"/>
+                <w:tab w:val="left" w:pos="7328"/>
+                <w:tab w:val="left" w:pos="8244"/>
+                <w:tab w:val="left" w:pos="9160"/>
+                <w:tab w:val="left" w:pos="10076"/>
+                <w:tab w:val="left" w:pos="10992"/>
+                <w:tab w:val="left" w:pos="11908"/>
+                <w:tab w:val="left" w:pos="12824"/>
+                <w:tab w:val="left" w:pos="13740"/>
+                <w:tab w:val="left" w:pos="14656"/>
+              </w:tabs>
+              <w:rPr>
+                <w:rFonts w:ascii="Consolas" w:eastAsia="Times New Roman" w:hAnsi="Consolas" w:cs="Consolas"/>
+                <w:color w:val="000000"/>
+                <w:sz w:val="20"/>
+                <w:szCs w:val="20"/>
+                <w:lang w:val="en-US" w:eastAsia="de-DE"/>
+              </w:rPr>
+            </w:pPr>
+            <w:r>
+              <w:rPr>
+                <w:rFonts w:ascii="Consolas" w:eastAsia="Times New Roman" w:hAnsi="Consolas" w:cs="Consolas"/>
+                <w:color w:val="0000FF"/>
+                <w:sz w:val="20"/>
+                <w:szCs w:val="20"/>
+                <w:lang w:val="en-US" w:eastAsia="de-DE"/>
+              </w:rPr>
+              <w:lastRenderedPageBreak/>
+              <w:t>public</w:t>
+            </w:r>
+            <w:r>
+              <w:rPr>
+                <w:rFonts w:ascii="Consolas" w:eastAsia="Times New Roman" w:hAnsi="Consolas" w:cs="Consolas"/>
+                <w:color w:val="000000"/>
+                <w:sz w:val="20"/>
+                <w:szCs w:val="20"/>
+                <w:lang w:val="en-US" w:eastAsia="de-DE"/>
+              </w:rPr>
+              <w:t> </w:t>
+            </w:r>
+            <w:proofErr w:type="spellStart"/>
+            <w:r>
+              <w:rPr>
+                <w:rFonts w:ascii="Consolas" w:eastAsia="Times New Roman" w:hAnsi="Consolas" w:cs="Consolas"/>
+                <w:color w:val="000000"/>
+                <w:sz w:val="20"/>
+                <w:szCs w:val="20"/>
+                <w:lang w:val="en-US" w:eastAsia="de-DE"/>
+              </w:rPr>
+              <w:t>RPNCalculator</w:t>
+            </w:r>
+            <w:proofErr w:type="spellEnd"/>
+            <w:r>
+              <w:rPr>
+                <w:rFonts w:ascii="Consolas" w:eastAsia="Times New Roman" w:hAnsi="Consolas" w:cs="Consolas"/>
+                <w:color w:val="000000"/>
+                <w:sz w:val="20"/>
+                <w:szCs w:val="20"/>
+                <w:lang w:val="en-US" w:eastAsia="de-DE"/>
+              </w:rPr>
+              <w:t>(</w:t>
+            </w:r>
+            <w:r>
+              <w:rPr>
+                <w:rFonts w:ascii="Consolas" w:eastAsia="Times New Roman" w:hAnsi="Consolas" w:cs="Consolas"/>
+                <w:color w:val="2B91AF"/>
+                <w:sz w:val="20"/>
+                <w:szCs w:val="20"/>
+                <w:lang w:val="en-US" w:eastAsia="de-DE"/>
+              </w:rPr>
+              <w:t>Stack</w:t>
+            </w:r>
+            <w:r>
+              <w:rPr>
+                <w:rFonts w:ascii="Consolas" w:eastAsia="Times New Roman" w:hAnsi="Consolas" w:cs="Consolas"/>
+                <w:color w:val="000000"/>
+                <w:sz w:val="20"/>
+                <w:szCs w:val="20"/>
+                <w:lang w:val="en-US" w:eastAsia="de-DE"/>
+              </w:rPr>
+              <w:t>&lt;</w:t>
+            </w:r>
+            <w:proofErr w:type="spellStart"/>
+            <w:r>
+              <w:rPr>
+                <w:rFonts w:ascii="Consolas" w:eastAsia="Times New Roman" w:hAnsi="Consolas" w:cs="Consolas"/>
+                <w:color w:val="0000FF"/>
+                <w:sz w:val="20"/>
+                <w:szCs w:val="20"/>
+                <w:lang w:val="en-US" w:eastAsia="de-DE"/>
+              </w:rPr>
+              <w:t>int</w:t>
+            </w:r>
+            <w:proofErr w:type="spellEnd"/>
+            <w:r>
+              <w:rPr>
+                <w:rFonts w:ascii="Consolas" w:eastAsia="Times New Roman" w:hAnsi="Consolas" w:cs="Consolas"/>
+                <w:color w:val="000000"/>
+                <w:sz w:val="20"/>
+                <w:szCs w:val="20"/>
+                <w:lang w:val="en-US" w:eastAsia="de-DE"/>
+              </w:rPr>
+              <w:t>&gt; stack)</w:t>
+            </w:r>
+          </w:p>
+          <w:p>
+            <w:pPr>
+              <w:shd w:val="clear" w:color="auto" w:fill="FFFFFF"/>
+              <w:tabs>
+                <w:tab w:val="left" w:pos="916"/>
+                <w:tab w:val="left" w:pos="1832"/>
+                <w:tab w:val="left" w:pos="2748"/>
+                <w:tab w:val="left" w:pos="3664"/>
+                <w:tab w:val="left" w:pos="4580"/>
+                <w:tab w:val="left" w:pos="5496"/>
+                <w:tab w:val="left" w:pos="6412"/>
+                <w:tab w:val="left" w:pos="7328"/>
+                <w:tab w:val="left" w:pos="8244"/>
+                <w:tab w:val="left" w:pos="9160"/>
+                <w:tab w:val="left" w:pos="10076"/>
+                <w:tab w:val="left" w:pos="10992"/>
+                <w:tab w:val="left" w:pos="11908"/>
+                <w:tab w:val="left" w:pos="12824"/>
+                <w:tab w:val="left" w:pos="13740"/>
+                <w:tab w:val="left" w:pos="14656"/>
+              </w:tabs>
+              <w:rPr>
+                <w:rFonts w:ascii="Consolas" w:eastAsia="Times New Roman" w:hAnsi="Consolas" w:cs="Consolas"/>
+                <w:color w:val="000000"/>
+                <w:sz w:val="20"/>
+                <w:szCs w:val="20"/>
+                <w:lang w:val="en-US" w:eastAsia="de-DE"/>
+              </w:rPr>
+            </w:pPr>
+            <w:r>
+              <w:rPr>
+                <w:rFonts w:ascii="Consolas" w:eastAsia="Times New Roman" w:hAnsi="Consolas" w:cs="Consolas"/>
+                <w:color w:val="000000"/>
+                <w:sz w:val="20"/>
+                <w:szCs w:val="20"/>
+                <w:lang w:val="en-US" w:eastAsia="de-DE"/>
+              </w:rPr>
+              <w:t>{</w:t>
+            </w:r>
+          </w:p>
+          <w:p>
+            <w:pPr>
+              <w:shd w:val="clear" w:color="auto" w:fill="FFFFFF"/>
+              <w:tabs>
+                <w:tab w:val="left" w:pos="916"/>
+                <w:tab w:val="left" w:pos="1832"/>
+                <w:tab w:val="left" w:pos="2748"/>
+                <w:tab w:val="left" w:pos="3664"/>
+                <w:tab w:val="left" w:pos="4580"/>
+                <w:tab w:val="left" w:pos="5496"/>
+                <w:tab w:val="left" w:pos="6412"/>
+                <w:tab w:val="left" w:pos="7328"/>
+                <w:tab w:val="left" w:pos="8244"/>
+                <w:tab w:val="left" w:pos="9160"/>
+                <w:tab w:val="left" w:pos="10076"/>
+                <w:tab w:val="left" w:pos="10992"/>
+                <w:tab w:val="left" w:pos="11908"/>
+                <w:tab w:val="left" w:pos="12824"/>
+                <w:tab w:val="left" w:pos="13740"/>
+                <w:tab w:val="left" w:pos="14656"/>
+              </w:tabs>
+              <w:rPr>
+                <w:rFonts w:ascii="Consolas" w:eastAsia="Times New Roman" w:hAnsi="Consolas" w:cs="Consolas"/>
+                <w:color w:val="000000"/>
+                <w:sz w:val="20"/>
+                <w:szCs w:val="20"/>
+                <w:lang w:val="en-US" w:eastAsia="de-DE"/>
+              </w:rPr>
+            </w:pPr>
+            <w:r>
+              <w:rPr>
+                <w:rFonts w:ascii="Consolas" w:eastAsia="Times New Roman" w:hAnsi="Consolas" w:cs="Consolas"/>
+                <w:color w:val="000000"/>
+                <w:sz w:val="20"/>
+                <w:szCs w:val="20"/>
+                <w:lang w:val="en-US" w:eastAsia="de-DE"/>
+              </w:rPr>
+              <w:t>    _stack = stack;</w:t>
+            </w:r>
+          </w:p>
+          <w:p>
+            <w:pPr>
+              <w:shd w:val="clear" w:color="auto" w:fill="FFFFFF"/>
+              <w:tabs>
+                <w:tab w:val="left" w:pos="916"/>
+                <w:tab w:val="left" w:pos="1832"/>
+                <w:tab w:val="left" w:pos="2748"/>
+                <w:tab w:val="left" w:pos="3664"/>
+                <w:tab w:val="left" w:pos="4580"/>
+                <w:tab w:val="left" w:pos="5496"/>
+                <w:tab w:val="left" w:pos="6412"/>
+                <w:tab w:val="left" w:pos="7328"/>
+                <w:tab w:val="left" w:pos="8244"/>
+                <w:tab w:val="left" w:pos="9160"/>
+                <w:tab w:val="left" w:pos="10076"/>
+                <w:tab w:val="left" w:pos="10992"/>
+                <w:tab w:val="left" w:pos="11908"/>
+                <w:tab w:val="left" w:pos="12824"/>
+                <w:tab w:val="left" w:pos="13740"/>
+                <w:tab w:val="left" w:pos="14656"/>
+              </w:tabs>
+              <w:rPr>
+                <w:rFonts w:ascii="Consolas" w:eastAsia="Times New Roman" w:hAnsi="Consolas" w:cs="Consolas"/>
+                <w:color w:val="000000"/>
+                <w:sz w:val="20"/>
+                <w:szCs w:val="20"/>
+                <w:lang w:val="en-US" w:eastAsia="de-DE"/>
+              </w:rPr>
+            </w:pPr>
+            <w:r>
+              <w:rPr>
+                <w:rFonts w:ascii="Consolas" w:eastAsia="Times New Roman" w:hAnsi="Consolas" w:cs="Consolas"/>
+                <w:color w:val="000000"/>
+                <w:sz w:val="20"/>
+                <w:szCs w:val="20"/>
+                <w:lang w:val="en-US" w:eastAsia="de-DE"/>
+              </w:rPr>
+              <w:t xml:space="preserve"> </w:t>
+            </w:r>
+          </w:p>
+          <w:p>
+            <w:pPr>
+              <w:shd w:val="clear" w:color="auto" w:fill="FFFFFF"/>
+              <w:tabs>
+                <w:tab w:val="left" w:pos="916"/>
+                <w:tab w:val="left" w:pos="1832"/>
+                <w:tab w:val="left" w:pos="2748"/>
+                <w:tab w:val="left" w:pos="3664"/>
+                <w:tab w:val="left" w:pos="4580"/>
+                <w:tab w:val="left" w:pos="5496"/>
+                <w:tab w:val="left" w:pos="6412"/>
+                <w:tab w:val="left" w:pos="7328"/>
+                <w:tab w:val="left" w:pos="8244"/>
+                <w:tab w:val="left" w:pos="9160"/>
+                <w:tab w:val="left" w:pos="10076"/>
+                <w:tab w:val="left" w:pos="10992"/>
+                <w:tab w:val="left" w:pos="11908"/>
+                <w:tab w:val="left" w:pos="12824"/>
+                <w:tab w:val="left" w:pos="13740"/>
+                <w:tab w:val="left" w:pos="14656"/>
+              </w:tabs>
+              <w:rPr>
+                <w:rFonts w:ascii="Consolas" w:eastAsia="Times New Roman" w:hAnsi="Consolas" w:cs="Consolas"/>
+                <w:color w:val="000000"/>
+                <w:sz w:val="20"/>
+                <w:szCs w:val="20"/>
+                <w:lang w:val="en-US" w:eastAsia="de-DE"/>
+              </w:rPr>
+            </w:pPr>
+            <w:r>
+              <w:rPr>
+                <w:rFonts w:ascii="Consolas" w:eastAsia="Times New Roman" w:hAnsi="Consolas" w:cs="Consolas"/>
+                <w:color w:val="000000"/>
+                <w:sz w:val="20"/>
+                <w:szCs w:val="20"/>
+                <w:lang w:val="en-US" w:eastAsia="de-DE"/>
+              </w:rPr>
+              <w:t>    _operations = </w:t>
+            </w:r>
+            <w:r>
+              <w:rPr>
+                <w:rFonts w:ascii="Consolas" w:eastAsia="Times New Roman" w:hAnsi="Consolas" w:cs="Consolas"/>
+                <w:color w:val="0000FF"/>
+                <w:sz w:val="20"/>
+                <w:szCs w:val="20"/>
+                <w:lang w:val="en-US" w:eastAsia="de-DE"/>
+              </w:rPr>
+              <w:t>new</w:t>
+            </w:r>
+            <w:r>
+              <w:rPr>
+                <w:rFonts w:ascii="Consolas" w:eastAsia="Times New Roman" w:hAnsi="Consolas" w:cs="Consolas"/>
+                <w:color w:val="000000"/>
+                <w:sz w:val="20"/>
+                <w:szCs w:val="20"/>
+                <w:lang w:val="en-US" w:eastAsia="de-DE"/>
+              </w:rPr>
+              <w:t> </w:t>
+            </w:r>
+            <w:r>
+              <w:rPr>
+                <w:rFonts w:ascii="Consolas" w:eastAsia="Times New Roman" w:hAnsi="Consolas" w:cs="Consolas"/>
+                <w:color w:val="2B91AF"/>
+                <w:sz w:val="20"/>
+                <w:szCs w:val="20"/>
+                <w:lang w:val="en-US" w:eastAsia="de-DE"/>
+              </w:rPr>
+              <w:t>Dictionary</w:t>
+            </w:r>
+            <w:r>
+              <w:rPr>
+                <w:rFonts w:ascii="Consolas" w:eastAsia="Times New Roman" w:hAnsi="Consolas" w:cs="Consolas"/>
+                <w:color w:val="000000"/>
+                <w:sz w:val="20"/>
+                <w:szCs w:val="20"/>
+                <w:lang w:val="en-US" w:eastAsia="de-DE"/>
+              </w:rPr>
+              <w:t>&lt;</w:t>
+            </w:r>
+            <w:r>
+              <w:rPr>
+                <w:rFonts w:ascii="Consolas" w:eastAsia="Times New Roman" w:hAnsi="Consolas" w:cs="Consolas"/>
+                <w:color w:val="0000FF"/>
+                <w:sz w:val="20"/>
+                <w:szCs w:val="20"/>
+                <w:lang w:val="en-US" w:eastAsia="de-DE"/>
+              </w:rPr>
+              <w:t>string</w:t>
+            </w:r>
+            <w:r>
+              <w:rPr>
+                <w:rFonts w:ascii="Consolas" w:eastAsia="Times New Roman" w:hAnsi="Consolas" w:cs="Consolas"/>
+                <w:color w:val="000000"/>
+                <w:sz w:val="20"/>
+                <w:szCs w:val="20"/>
+                <w:lang w:val="en-US" w:eastAsia="de-DE"/>
+              </w:rPr>
+              <w:t>, </w:t>
+            </w:r>
+            <w:proofErr w:type="spellStart"/>
+            <w:r>
+              <w:rPr>
+                <w:rFonts w:ascii="Consolas" w:eastAsia="Times New Roman" w:hAnsi="Consolas" w:cs="Consolas"/>
+                <w:color w:val="2B91AF"/>
+                <w:sz w:val="20"/>
+                <w:szCs w:val="20"/>
+                <w:lang w:val="en-US" w:eastAsia="de-DE"/>
+              </w:rPr>
+              <w:t>Func</w:t>
+            </w:r>
+            <w:proofErr w:type="spellEnd"/>
+            <w:r>
+              <w:rPr>
+                <w:rFonts w:ascii="Consolas" w:eastAsia="Times New Roman" w:hAnsi="Consolas" w:cs="Consolas"/>
+                <w:color w:val="000000"/>
+                <w:sz w:val="20"/>
+                <w:szCs w:val="20"/>
+                <w:lang w:val="en-US" w:eastAsia="de-DE"/>
+              </w:rPr>
+              <w:t>&lt;</w:t>
+            </w:r>
+            <w:r>
+              <w:rPr>
+                <w:rFonts w:ascii="Consolas" w:eastAsia="Times New Roman" w:hAnsi="Consolas" w:cs="Consolas"/>
+                <w:color w:val="2B91AF"/>
+                <w:sz w:val="20"/>
+                <w:szCs w:val="20"/>
+                <w:lang w:val="en-US" w:eastAsia="de-DE"/>
+              </w:rPr>
+              <w:t>Stack</w:t>
+            </w:r>
+            <w:r>
+              <w:rPr>
+                <w:rFonts w:ascii="Consolas" w:eastAsia="Times New Roman" w:hAnsi="Consolas" w:cs="Consolas"/>
+                <w:color w:val="000000"/>
+                <w:sz w:val="20"/>
+                <w:szCs w:val="20"/>
+                <w:lang w:val="en-US" w:eastAsia="de-DE"/>
+              </w:rPr>
+              <w:t>&lt;</w:t>
+            </w:r>
+            <w:proofErr w:type="spellStart"/>
+            <w:r>
+              <w:rPr>
+                <w:rFonts w:ascii="Consolas" w:eastAsia="Times New Roman" w:hAnsi="Consolas" w:cs="Consolas"/>
+                <w:color w:val="0000FF"/>
+                <w:sz w:val="20"/>
+                <w:szCs w:val="20"/>
+                <w:lang w:val="en-US" w:eastAsia="de-DE"/>
+              </w:rPr>
+              <w:t>int</w:t>
+            </w:r>
+            <w:proofErr w:type="spellEnd"/>
+            <w:r>
+              <w:rPr>
+                <w:rFonts w:ascii="Consolas" w:eastAsia="Times New Roman" w:hAnsi="Consolas" w:cs="Consolas"/>
+                <w:color w:val="000000"/>
+                <w:sz w:val="20"/>
+                <w:szCs w:val="20"/>
+                <w:lang w:val="en-US" w:eastAsia="de-DE"/>
+              </w:rPr>
+              <w:t>&gt;, </w:t>
+            </w:r>
+            <w:proofErr w:type="spellStart"/>
+            <w:r>
+              <w:rPr>
+                <w:rFonts w:ascii="Consolas" w:eastAsia="Times New Roman" w:hAnsi="Consolas" w:cs="Consolas"/>
+                <w:color w:val="0000FF"/>
+                <w:sz w:val="20"/>
+                <w:szCs w:val="20"/>
+                <w:lang w:val="en-US" w:eastAsia="de-DE"/>
+              </w:rPr>
+              <w:t>int</w:t>
+            </w:r>
+            <w:proofErr w:type="spellEnd"/>
+            <w:r>
+              <w:rPr>
+                <w:rFonts w:ascii="Consolas" w:eastAsia="Times New Roman" w:hAnsi="Consolas" w:cs="Consolas"/>
+                <w:color w:val="000000"/>
+                <w:sz w:val="20"/>
+                <w:szCs w:val="20"/>
+                <w:lang w:val="en-US" w:eastAsia="de-DE"/>
+              </w:rPr>
+              <w:t>&gt;&gt;</w:t>
+            </w:r>
+          </w:p>
+          <w:p>
+            <w:pPr>
+              <w:shd w:val="clear" w:color="auto" w:fill="FFFFFF"/>
+              <w:tabs>
+                <w:tab w:val="left" w:pos="916"/>
+                <w:tab w:val="left" w:pos="1832"/>
+                <w:tab w:val="left" w:pos="2748"/>
+                <w:tab w:val="left" w:pos="3664"/>
+                <w:tab w:val="left" w:pos="4580"/>
+                <w:tab w:val="left" w:pos="5496"/>
+                <w:tab w:val="left" w:pos="6412"/>
+                <w:tab w:val="left" w:pos="7328"/>
+                <w:tab w:val="left" w:pos="8244"/>
+                <w:tab w:val="left" w:pos="9160"/>
+                <w:tab w:val="left" w:pos="10076"/>
+                <w:tab w:val="left" w:pos="10992"/>
+                <w:tab w:val="left" w:pos="11908"/>
+                <w:tab w:val="left" w:pos="12824"/>
+                <w:tab w:val="left" w:pos="13740"/>
+                <w:tab w:val="left" w:pos="14656"/>
+              </w:tabs>
+              <w:rPr>
+                <w:rFonts w:ascii="Consolas" w:eastAsia="Times New Roman" w:hAnsi="Consolas" w:cs="Consolas"/>
+                <w:color w:val="000000"/>
+                <w:sz w:val="20"/>
+                <w:szCs w:val="20"/>
+                <w:lang w:val="en-US" w:eastAsia="de-DE"/>
+              </w:rPr>
+            </w:pPr>
+            <w:r>
+              <w:rPr>
+                <w:rFonts w:ascii="Consolas" w:eastAsia="Times New Roman" w:hAnsi="Consolas" w:cs="Consolas"/>
+                <w:color w:val="000000"/>
+                <w:sz w:val="20"/>
+                <w:szCs w:val="20"/>
+                <w:lang w:val="en-US" w:eastAsia="de-DE"/>
+              </w:rPr>
+              <w:t>        {</w:t>
+            </w:r>
+          </w:p>
+          <w:p>
+            <w:pPr>
+              <w:shd w:val="clear" w:color="auto" w:fill="FFFFFF"/>
+              <w:tabs>
+                <w:tab w:val="left" w:pos="916"/>
+                <w:tab w:val="left" w:pos="1832"/>
+                <w:tab w:val="left" w:pos="2748"/>
+                <w:tab w:val="left" w:pos="3664"/>
+                <w:tab w:val="left" w:pos="4580"/>
+                <w:tab w:val="left" w:pos="5496"/>
+                <w:tab w:val="left" w:pos="6412"/>
+                <w:tab w:val="left" w:pos="7328"/>
+                <w:tab w:val="left" w:pos="8244"/>
+                <w:tab w:val="left" w:pos="9160"/>
+                <w:tab w:val="left" w:pos="10076"/>
+                <w:tab w:val="left" w:pos="10992"/>
+                <w:tab w:val="left" w:pos="11908"/>
+                <w:tab w:val="left" w:pos="12824"/>
+                <w:tab w:val="left" w:pos="13740"/>
+                <w:tab w:val="left" w:pos="14656"/>
+              </w:tabs>
+              <w:rPr>
+                <w:rFonts w:ascii="Consolas" w:eastAsia="Times New Roman" w:hAnsi="Consolas" w:cs="Consolas"/>
+                <w:color w:val="000000"/>
+                <w:sz w:val="20"/>
+                <w:szCs w:val="20"/>
+                <w:lang w:val="en-US" w:eastAsia="de-DE"/>
+              </w:rPr>
+            </w:pPr>
+            <w:r>
+              <w:rPr>
+                <w:rFonts w:ascii="Consolas" w:eastAsia="Times New Roman" w:hAnsi="Consolas" w:cs="Consolas"/>
+                <w:color w:val="000000"/>
+                <w:sz w:val="20"/>
+                <w:szCs w:val="20"/>
+                <w:lang w:val="en-US" w:eastAsia="de-DE"/>
+              </w:rPr>
+              <w:t>            </w:t>
+            </w:r>
+            <w:r>
+              <w:rPr>
+                <w:rFonts w:ascii="Consolas" w:eastAsia="Times New Roman" w:hAnsi="Consolas" w:cs="Consolas"/>
+                <w:color w:val="000000"/>
+                <w:sz w:val="20"/>
+                <w:szCs w:val="20"/>
+                <w:lang w:val="en-US" w:eastAsia="de-DE"/>
+              </w:rPr>
+              <w:t>…</w:t>
+            </w:r>
+          </w:p>
+          <w:p>
+            <w:pPr>
+              <w:shd w:val="clear" w:color="auto" w:fill="FFFFFF"/>
+              <w:tabs>
+                <w:tab w:val="left" w:pos="916"/>
+                <w:tab w:val="left" w:pos="1832"/>
+                <w:tab w:val="left" w:pos="2748"/>
+                <w:tab w:val="left" w:pos="3664"/>
+                <w:tab w:val="left" w:pos="4580"/>
+                <w:tab w:val="left" w:pos="5496"/>
+                <w:tab w:val="left" w:pos="6412"/>
+                <w:tab w:val="left" w:pos="7328"/>
+                <w:tab w:val="left" w:pos="8244"/>
+                <w:tab w:val="left" w:pos="9160"/>
+                <w:tab w:val="left" w:pos="10076"/>
+                <w:tab w:val="left" w:pos="10992"/>
+                <w:tab w:val="left" w:pos="11908"/>
+                <w:tab w:val="left" w:pos="12824"/>
+                <w:tab w:val="left" w:pos="13740"/>
+                <w:tab w:val="left" w:pos="14656"/>
+              </w:tabs>
+              <w:rPr>
+                <w:rFonts w:ascii="Consolas" w:eastAsia="Times New Roman" w:hAnsi="Consolas" w:cs="Consolas"/>
+                <w:color w:val="000000"/>
+                <w:sz w:val="20"/>
+                <w:szCs w:val="20"/>
+                <w:lang w:val="en-US" w:eastAsia="de-DE"/>
+              </w:rPr>
+            </w:pPr>
+          </w:p>
+          <w:p>
+            <w:pPr>
+              <w:shd w:val="clear" w:color="auto" w:fill="FFFFFF"/>
+              <w:tabs>
+                <w:tab w:val="left" w:pos="916"/>
+                <w:tab w:val="left" w:pos="1832"/>
+                <w:tab w:val="left" w:pos="2748"/>
+                <w:tab w:val="left" w:pos="3664"/>
+                <w:tab w:val="left" w:pos="4580"/>
+                <w:tab w:val="left" w:pos="5496"/>
+                <w:tab w:val="left" w:pos="6412"/>
+                <w:tab w:val="left" w:pos="7328"/>
+                <w:tab w:val="left" w:pos="8244"/>
+                <w:tab w:val="left" w:pos="9160"/>
+                <w:tab w:val="left" w:pos="10076"/>
+                <w:tab w:val="left" w:pos="10992"/>
+                <w:tab w:val="left" w:pos="11908"/>
+                <w:tab w:val="left" w:pos="12824"/>
+                <w:tab w:val="left" w:pos="13740"/>
+                <w:tab w:val="left" w:pos="14656"/>
+              </w:tabs>
+              <w:rPr>
+                <w:rFonts w:ascii="Consolas" w:eastAsia="Times New Roman" w:hAnsi="Consolas" w:cs="Consolas"/>
+                <w:color w:val="000000"/>
+                <w:sz w:val="20"/>
+                <w:szCs w:val="20"/>
+                <w:lang w:val="en-US" w:eastAsia="de-DE"/>
+              </w:rPr>
+            </w:pPr>
+            <w:r>
+              <w:rPr>
+                <w:rFonts w:ascii="Consolas" w:eastAsia="Times New Roman" w:hAnsi="Consolas" w:cs="Consolas"/>
+                <w:color w:val="000000"/>
+                <w:sz w:val="20"/>
+                <w:szCs w:val="20"/>
+                <w:lang w:val="en-US" w:eastAsia="de-DE"/>
+              </w:rPr>
+              <w:t>            {</w:t>
+            </w:r>
+          </w:p>
+          <w:p>
+            <w:pPr>
+              <w:shd w:val="clear" w:color="auto" w:fill="FFFFFF"/>
+              <w:tabs>
+                <w:tab w:val="left" w:pos="916"/>
+                <w:tab w:val="left" w:pos="1832"/>
+                <w:tab w:val="left" w:pos="2748"/>
+                <w:tab w:val="left" w:pos="3664"/>
+                <w:tab w:val="left" w:pos="4580"/>
+                <w:tab w:val="left" w:pos="5496"/>
+                <w:tab w:val="left" w:pos="6412"/>
+                <w:tab w:val="left" w:pos="7328"/>
+                <w:tab w:val="left" w:pos="8244"/>
+                <w:tab w:val="left" w:pos="9160"/>
+                <w:tab w:val="left" w:pos="10076"/>
+                <w:tab w:val="left" w:pos="10992"/>
+                <w:tab w:val="left" w:pos="11908"/>
+                <w:tab w:val="left" w:pos="12824"/>
+                <w:tab w:val="left" w:pos="13740"/>
+                <w:tab w:val="left" w:pos="14656"/>
+              </w:tabs>
+              <w:rPr>
+                <w:rFonts w:ascii="Consolas" w:eastAsia="Times New Roman" w:hAnsi="Consolas" w:cs="Consolas"/>
+                <w:color w:val="000000"/>
+                <w:sz w:val="20"/>
+                <w:szCs w:val="20"/>
+                <w:lang w:val="en-US" w:eastAsia="de-DE"/>
+              </w:rPr>
+            </w:pPr>
+            <w:r>
+              <w:rPr>
+                <w:rFonts w:ascii="Consolas" w:eastAsia="Times New Roman" w:hAnsi="Consolas" w:cs="Consolas"/>
+                <w:color w:val="000000"/>
+                <w:sz w:val="20"/>
+                <w:szCs w:val="20"/>
+                <w:lang w:val="en-US" w:eastAsia="de-DE"/>
+              </w:rPr>
+              <w:lastRenderedPageBreak/>
+              <w:t>                </w:t>
+            </w:r>
+            <w:r>
+              <w:rPr>
+                <w:rFonts w:ascii="Consolas" w:eastAsia="Times New Roman" w:hAnsi="Consolas" w:cs="Consolas"/>
+                <w:color w:val="A31515"/>
+                <w:sz w:val="20"/>
+                <w:szCs w:val="20"/>
+                <w:lang w:val="en-US" w:eastAsia="de-DE"/>
+              </w:rPr>
+              <w:t>"-"</w:t>
+            </w:r>
+            <w:r>
+              <w:rPr>
+                <w:rFonts w:ascii="Consolas" w:eastAsia="Times New Roman" w:hAnsi="Consolas" w:cs="Consolas"/>
+                <w:color w:val="000000"/>
+                <w:sz w:val="20"/>
+                <w:szCs w:val="20"/>
+                <w:lang w:val="en-US" w:eastAsia="de-DE"/>
+              </w:rPr>
+              <w:t>,</w:t>
+            </w:r>
+          </w:p>
+          <w:p>
+            <w:pPr>
+              <w:shd w:val="clear" w:color="auto" w:fill="FFFFFF"/>
+              <w:tabs>
+                <w:tab w:val="left" w:pos="916"/>
+                <w:tab w:val="left" w:pos="1832"/>
+                <w:tab w:val="left" w:pos="2748"/>
+                <w:tab w:val="left" w:pos="3664"/>
+                <w:tab w:val="left" w:pos="4580"/>
+                <w:tab w:val="left" w:pos="5496"/>
+                <w:tab w:val="left" w:pos="6412"/>
+                <w:tab w:val="left" w:pos="7328"/>
+                <w:tab w:val="left" w:pos="8244"/>
+                <w:tab w:val="left" w:pos="9160"/>
+                <w:tab w:val="left" w:pos="10076"/>
+                <w:tab w:val="left" w:pos="10992"/>
+                <w:tab w:val="left" w:pos="11908"/>
+                <w:tab w:val="left" w:pos="12824"/>
+                <w:tab w:val="left" w:pos="13740"/>
+                <w:tab w:val="left" w:pos="14656"/>
+              </w:tabs>
+              <w:rPr>
+                <w:rFonts w:ascii="Consolas" w:eastAsia="Times New Roman" w:hAnsi="Consolas" w:cs="Consolas"/>
+                <w:color w:val="000000"/>
+                <w:sz w:val="20"/>
+                <w:szCs w:val="20"/>
+                <w:lang w:val="en-US" w:eastAsia="de-DE"/>
+              </w:rPr>
+            </w:pPr>
+            <w:r>
+              <w:rPr>
+                <w:rFonts w:ascii="Consolas" w:eastAsia="Times New Roman" w:hAnsi="Consolas" w:cs="Consolas"/>
+                <w:color w:val="000000"/>
+                <w:sz w:val="20"/>
+                <w:szCs w:val="20"/>
+                <w:lang w:val="en-US" w:eastAsia="de-DE"/>
+              </w:rPr>
+              <w:t>                operands =&gt;</w:t>
+            </w:r>
+          </w:p>
+          <w:p>
+            <w:pPr>
+              <w:shd w:val="clear" w:color="auto" w:fill="FFFFFF"/>
+              <w:tabs>
+                <w:tab w:val="left" w:pos="916"/>
+                <w:tab w:val="left" w:pos="1832"/>
+                <w:tab w:val="left" w:pos="2748"/>
+                <w:tab w:val="left" w:pos="3664"/>
+                <w:tab w:val="left" w:pos="4580"/>
+                <w:tab w:val="left" w:pos="5496"/>
+                <w:tab w:val="left" w:pos="6412"/>
+                <w:tab w:val="left" w:pos="7328"/>
+                <w:tab w:val="left" w:pos="8244"/>
+                <w:tab w:val="left" w:pos="9160"/>
+                <w:tab w:val="left" w:pos="10076"/>
+                <w:tab w:val="left" w:pos="10992"/>
+                <w:tab w:val="left" w:pos="11908"/>
+                <w:tab w:val="left" w:pos="12824"/>
+                <w:tab w:val="left" w:pos="13740"/>
+                <w:tab w:val="left" w:pos="14656"/>
+              </w:tabs>
+              <w:rPr>
+                <w:rFonts w:ascii="Consolas" w:eastAsia="Times New Roman" w:hAnsi="Consolas" w:cs="Consolas"/>
+                <w:color w:val="000000"/>
+                <w:sz w:val="20"/>
+                <w:szCs w:val="20"/>
+                <w:lang w:val="en-US" w:eastAsia="de-DE"/>
+              </w:rPr>
+            </w:pPr>
+            <w:r>
+              <w:rPr>
+                <w:rFonts w:ascii="Consolas" w:eastAsia="Times New Roman" w:hAnsi="Consolas" w:cs="Consolas"/>
+                <w:color w:val="000000"/>
+                <w:sz w:val="20"/>
+                <w:szCs w:val="20"/>
+                <w:lang w:val="en-US" w:eastAsia="de-DE"/>
+              </w:rPr>
+              <w:t>                    {</w:t>
+            </w:r>
+          </w:p>
+          <w:p>
+            <w:pPr>
+              <w:shd w:val="clear" w:color="auto" w:fill="FFFFFF"/>
+              <w:tabs>
+                <w:tab w:val="left" w:pos="916"/>
+                <w:tab w:val="left" w:pos="1832"/>
+                <w:tab w:val="left" w:pos="2748"/>
+                <w:tab w:val="left" w:pos="3664"/>
+                <w:tab w:val="left" w:pos="4580"/>
+                <w:tab w:val="left" w:pos="5496"/>
+                <w:tab w:val="left" w:pos="6412"/>
+                <w:tab w:val="left" w:pos="7328"/>
+                <w:tab w:val="left" w:pos="8244"/>
+                <w:tab w:val="left" w:pos="9160"/>
+                <w:tab w:val="left" w:pos="10076"/>
+                <w:tab w:val="left" w:pos="10992"/>
+                <w:tab w:val="left" w:pos="11908"/>
+                <w:tab w:val="left" w:pos="12824"/>
+                <w:tab w:val="left" w:pos="13740"/>
+                <w:tab w:val="left" w:pos="14656"/>
+              </w:tabs>
+              <w:rPr>
+                <w:rFonts w:ascii="Consolas" w:eastAsia="Times New Roman" w:hAnsi="Consolas" w:cs="Consolas"/>
+                <w:color w:val="000000"/>
+                <w:sz w:val="20"/>
+                <w:szCs w:val="20"/>
+                <w:lang w:val="en-US" w:eastAsia="de-DE"/>
+              </w:rPr>
+            </w:pPr>
+            <w:r>
+              <w:rPr>
+                <w:rFonts w:ascii="Consolas" w:eastAsia="Times New Roman" w:hAnsi="Consolas" w:cs="Consolas"/>
+                <w:color w:val="000000"/>
+                <w:sz w:val="20"/>
+                <w:szCs w:val="20"/>
+                <w:lang w:val="en-US" w:eastAsia="de-DE"/>
+              </w:rPr>
+              <w:t>                        </w:t>
+            </w:r>
+            <w:proofErr w:type="spellStart"/>
+            <w:r>
+              <w:rPr>
+                <w:rFonts w:ascii="Consolas" w:eastAsia="Times New Roman" w:hAnsi="Consolas" w:cs="Consolas"/>
+                <w:color w:val="0000FF"/>
+                <w:sz w:val="20"/>
+                <w:szCs w:val="20"/>
+                <w:lang w:val="en-US" w:eastAsia="de-DE"/>
+              </w:rPr>
+              <w:t>var</w:t>
+            </w:r>
+            <w:proofErr w:type="spellEnd"/>
+            <w:r>
+              <w:rPr>
+                <w:rFonts w:ascii="Consolas" w:eastAsia="Times New Roman" w:hAnsi="Consolas" w:cs="Consolas"/>
+                <w:color w:val="000000"/>
+                <w:sz w:val="20"/>
+                <w:szCs w:val="20"/>
+                <w:lang w:val="en-US" w:eastAsia="de-DE"/>
+              </w:rPr>
+              <w:t> right = </w:t>
+            </w:r>
+            <w:proofErr w:type="spellStart"/>
+            <w:r>
+              <w:rPr>
+                <w:rFonts w:ascii="Consolas" w:eastAsia="Times New Roman" w:hAnsi="Consolas" w:cs="Consolas"/>
+                <w:color w:val="000000"/>
+                <w:sz w:val="20"/>
+                <w:szCs w:val="20"/>
+                <w:lang w:val="en-US" w:eastAsia="de-DE"/>
+              </w:rPr>
+              <w:t>operands.Pop</w:t>
+            </w:r>
+            <w:proofErr w:type="spellEnd"/>
+            <w:r>
+              <w:rPr>
+                <w:rFonts w:ascii="Consolas" w:eastAsia="Times New Roman" w:hAnsi="Consolas" w:cs="Consolas"/>
+                <w:color w:val="000000"/>
+                <w:sz w:val="20"/>
+                <w:szCs w:val="20"/>
+                <w:lang w:val="en-US" w:eastAsia="de-DE"/>
+              </w:rPr>
+              <w:t>();</w:t>
+            </w:r>
+          </w:p>
+          <w:p>
+            <w:pPr>
+              <w:shd w:val="clear" w:color="auto" w:fill="FFFFFF"/>
+              <w:tabs>
+                <w:tab w:val="left" w:pos="916"/>
+                <w:tab w:val="left" w:pos="1832"/>
+                <w:tab w:val="left" w:pos="2748"/>
+                <w:tab w:val="left" w:pos="3664"/>
+                <w:tab w:val="left" w:pos="4580"/>
+                <w:tab w:val="left" w:pos="5496"/>
+                <w:tab w:val="left" w:pos="6412"/>
+                <w:tab w:val="left" w:pos="7328"/>
+                <w:tab w:val="left" w:pos="8244"/>
+                <w:tab w:val="left" w:pos="9160"/>
+                <w:tab w:val="left" w:pos="10076"/>
+                <w:tab w:val="left" w:pos="10992"/>
+                <w:tab w:val="left" w:pos="11908"/>
+                <w:tab w:val="left" w:pos="12824"/>
+                <w:tab w:val="left" w:pos="13740"/>
+                <w:tab w:val="left" w:pos="14656"/>
+              </w:tabs>
+              <w:rPr>
+                <w:rFonts w:ascii="Consolas" w:eastAsia="Times New Roman" w:hAnsi="Consolas" w:cs="Consolas"/>
+                <w:color w:val="000000"/>
+                <w:sz w:val="20"/>
+                <w:szCs w:val="20"/>
+                <w:lang w:val="en-US" w:eastAsia="de-DE"/>
+              </w:rPr>
+            </w:pPr>
+            <w:r>
+              <w:rPr>
+                <w:rFonts w:ascii="Consolas" w:eastAsia="Times New Roman" w:hAnsi="Consolas" w:cs="Consolas"/>
+                <w:color w:val="000000"/>
+                <w:sz w:val="20"/>
+                <w:szCs w:val="20"/>
+                <w:lang w:val="en-US" w:eastAsia="de-DE"/>
+              </w:rPr>
+              <w:t>                        </w:t>
+            </w:r>
+            <w:proofErr w:type="spellStart"/>
+            <w:r>
+              <w:rPr>
+                <w:rFonts w:ascii="Consolas" w:eastAsia="Times New Roman" w:hAnsi="Consolas" w:cs="Consolas"/>
+                <w:color w:val="0000FF"/>
+                <w:sz w:val="20"/>
+                <w:szCs w:val="20"/>
+                <w:lang w:val="en-US" w:eastAsia="de-DE"/>
+              </w:rPr>
+              <w:t>var</w:t>
+            </w:r>
+            <w:proofErr w:type="spellEnd"/>
+            <w:r>
+              <w:rPr>
+                <w:rFonts w:ascii="Consolas" w:eastAsia="Times New Roman" w:hAnsi="Consolas" w:cs="Consolas"/>
+                <w:color w:val="000000"/>
+                <w:sz w:val="20"/>
+                <w:szCs w:val="20"/>
+                <w:lang w:val="en-US" w:eastAsia="de-DE"/>
+              </w:rPr>
+              <w:t> left = </w:t>
+            </w:r>
+            <w:proofErr w:type="spellStart"/>
+            <w:r>
+              <w:rPr>
+                <w:rFonts w:ascii="Consolas" w:eastAsia="Times New Roman" w:hAnsi="Consolas" w:cs="Consolas"/>
+                <w:color w:val="000000"/>
+                <w:sz w:val="20"/>
+                <w:szCs w:val="20"/>
+                <w:lang w:val="en-US" w:eastAsia="de-DE"/>
+              </w:rPr>
+              <w:t>operands.Pop</w:t>
+            </w:r>
+            <w:proofErr w:type="spellEnd"/>
+            <w:r>
+              <w:rPr>
+                <w:rFonts w:ascii="Consolas" w:eastAsia="Times New Roman" w:hAnsi="Consolas" w:cs="Consolas"/>
+                <w:color w:val="000000"/>
+                <w:sz w:val="20"/>
+                <w:szCs w:val="20"/>
+                <w:lang w:val="en-US" w:eastAsia="de-DE"/>
+              </w:rPr>
+              <w:t>();</w:t>
+            </w:r>
+          </w:p>
+          <w:p>
+            <w:pPr>
+              <w:shd w:val="clear" w:color="auto" w:fill="FFFFFF"/>
+              <w:tabs>
+                <w:tab w:val="left" w:pos="916"/>
+                <w:tab w:val="left" w:pos="1832"/>
+                <w:tab w:val="left" w:pos="2748"/>
+                <w:tab w:val="left" w:pos="3664"/>
+                <w:tab w:val="left" w:pos="4580"/>
+                <w:tab w:val="left" w:pos="5496"/>
+                <w:tab w:val="left" w:pos="6412"/>
+                <w:tab w:val="left" w:pos="7328"/>
+                <w:tab w:val="left" w:pos="8244"/>
+                <w:tab w:val="left" w:pos="9160"/>
+                <w:tab w:val="left" w:pos="10076"/>
+                <w:tab w:val="left" w:pos="10992"/>
+                <w:tab w:val="left" w:pos="11908"/>
+                <w:tab w:val="left" w:pos="12824"/>
+                <w:tab w:val="left" w:pos="13740"/>
+                <w:tab w:val="left" w:pos="14656"/>
+              </w:tabs>
+              <w:rPr>
+                <w:rFonts w:ascii="Consolas" w:eastAsia="Times New Roman" w:hAnsi="Consolas" w:cs="Consolas"/>
+                <w:color w:val="000000"/>
+                <w:sz w:val="20"/>
+                <w:szCs w:val="20"/>
+                <w:lang w:val="en-US" w:eastAsia="de-DE"/>
+              </w:rPr>
+            </w:pPr>
+            <w:r>
+              <w:rPr>
+                <w:rFonts w:ascii="Consolas" w:eastAsia="Times New Roman" w:hAnsi="Consolas" w:cs="Consolas"/>
+                <w:color w:val="000000"/>
+                <w:sz w:val="20"/>
+                <w:szCs w:val="20"/>
+                <w:lang w:val="en-US" w:eastAsia="de-DE"/>
+              </w:rPr>
+              <w:t>                        </w:t>
+            </w:r>
+            <w:r>
+              <w:rPr>
+                <w:rFonts w:ascii="Consolas" w:eastAsia="Times New Roman" w:hAnsi="Consolas" w:cs="Consolas"/>
+                <w:color w:val="0000FF"/>
+                <w:sz w:val="20"/>
+                <w:szCs w:val="20"/>
+                <w:lang w:val="en-US" w:eastAsia="de-DE"/>
+              </w:rPr>
+              <w:t>return</w:t>
+            </w:r>
+            <w:r>
+              <w:rPr>
+                <w:rFonts w:ascii="Consolas" w:eastAsia="Times New Roman" w:hAnsi="Consolas" w:cs="Consolas"/>
+                <w:color w:val="000000"/>
+                <w:sz w:val="20"/>
+                <w:szCs w:val="20"/>
+                <w:lang w:val="en-US" w:eastAsia="de-DE"/>
+              </w:rPr>
+              <w:t> left - right;</w:t>
+            </w:r>
+          </w:p>
+          <w:p>
+            <w:pPr>
+              <w:shd w:val="clear" w:color="auto" w:fill="FFFFFF"/>
+              <w:tabs>
+                <w:tab w:val="left" w:pos="916"/>
+                <w:tab w:val="left" w:pos="1832"/>
+                <w:tab w:val="left" w:pos="2748"/>
+                <w:tab w:val="left" w:pos="3664"/>
+                <w:tab w:val="left" w:pos="4580"/>
+                <w:tab w:val="left" w:pos="5496"/>
+                <w:tab w:val="left" w:pos="6412"/>
+                <w:tab w:val="left" w:pos="7328"/>
+                <w:tab w:val="left" w:pos="8244"/>
+                <w:tab w:val="left" w:pos="9160"/>
+                <w:tab w:val="left" w:pos="10076"/>
+                <w:tab w:val="left" w:pos="10992"/>
+                <w:tab w:val="left" w:pos="11908"/>
+                <w:tab w:val="left" w:pos="12824"/>
+                <w:tab w:val="left" w:pos="13740"/>
+                <w:tab w:val="left" w:pos="14656"/>
+              </w:tabs>
+              <w:rPr>
+                <w:rFonts w:ascii="Consolas" w:eastAsia="Times New Roman" w:hAnsi="Consolas" w:cs="Consolas"/>
+                <w:color w:val="000000"/>
+                <w:sz w:val="20"/>
+                <w:szCs w:val="20"/>
+                <w:lang w:eastAsia="de-DE"/>
+              </w:rPr>
+            </w:pPr>
+            <w:r>
+              <w:rPr>
+                <w:rFonts w:ascii="Consolas" w:eastAsia="Times New Roman" w:hAnsi="Consolas" w:cs="Consolas"/>
+                <w:color w:val="000000"/>
+                <w:sz w:val="20"/>
+                <w:szCs w:val="20"/>
+                <w:lang w:val="en-US" w:eastAsia="de-DE"/>
+              </w:rPr>
+              <w:t>                    </w:t>
+            </w:r>
+            <w:r>
+              <w:rPr>
+                <w:rFonts w:ascii="Consolas" w:eastAsia="Times New Roman" w:hAnsi="Consolas" w:cs="Consolas"/>
+                <w:color w:val="000000"/>
+                <w:sz w:val="20"/>
+                <w:szCs w:val="20"/>
+                <w:lang w:eastAsia="de-DE"/>
+              </w:rPr>
+              <w:t>}</w:t>
+            </w:r>
+          </w:p>
+          <w:p>
+            <w:pPr>
+              <w:shd w:val="clear" w:color="auto" w:fill="FFFFFF"/>
+              <w:tabs>
+                <w:tab w:val="left" w:pos="916"/>
+                <w:tab w:val="left" w:pos="1832"/>
+                <w:tab w:val="left" w:pos="2748"/>
+                <w:tab w:val="left" w:pos="3664"/>
+                <w:tab w:val="left" w:pos="4580"/>
+                <w:tab w:val="left" w:pos="5496"/>
+                <w:tab w:val="left" w:pos="6412"/>
+                <w:tab w:val="left" w:pos="7328"/>
+                <w:tab w:val="left" w:pos="8244"/>
+                <w:tab w:val="left" w:pos="9160"/>
+                <w:tab w:val="left" w:pos="10076"/>
+                <w:tab w:val="left" w:pos="10992"/>
+                <w:tab w:val="left" w:pos="11908"/>
+                <w:tab w:val="left" w:pos="12824"/>
+                <w:tab w:val="left" w:pos="13740"/>
+                <w:tab w:val="left" w:pos="14656"/>
+              </w:tabs>
+              <w:rPr>
+                <w:rFonts w:ascii="Consolas" w:eastAsia="Times New Roman" w:hAnsi="Consolas" w:cs="Consolas"/>
+                <w:color w:val="000000"/>
+                <w:sz w:val="20"/>
+                <w:szCs w:val="20"/>
+                <w:lang w:eastAsia="de-DE"/>
+              </w:rPr>
+            </w:pPr>
+            <w:r>
+              <w:rPr>
+                <w:rFonts w:ascii="Consolas" w:eastAsia="Times New Roman" w:hAnsi="Consolas" w:cs="Consolas"/>
+                <w:color w:val="000000"/>
+                <w:sz w:val="20"/>
+                <w:szCs w:val="20"/>
+                <w:lang w:eastAsia="de-DE"/>
+              </w:rPr>
+              <w:t>            },</w:t>
+            </w:r>
+          </w:p>
+          <w:p>
+            <w:pPr>
+              <w:shd w:val="clear" w:color="auto" w:fill="FFFFFF"/>
+              <w:tabs>
+                <w:tab w:val="left" w:pos="916"/>
+                <w:tab w:val="left" w:pos="1832"/>
+                <w:tab w:val="left" w:pos="2748"/>
+                <w:tab w:val="left" w:pos="3664"/>
+                <w:tab w:val="left" w:pos="4580"/>
+                <w:tab w:val="left" w:pos="5496"/>
+                <w:tab w:val="left" w:pos="6412"/>
+                <w:tab w:val="left" w:pos="7328"/>
+                <w:tab w:val="left" w:pos="8244"/>
+                <w:tab w:val="left" w:pos="9160"/>
+                <w:tab w:val="left" w:pos="10076"/>
+                <w:tab w:val="left" w:pos="10992"/>
+                <w:tab w:val="left" w:pos="11908"/>
+                <w:tab w:val="left" w:pos="12824"/>
+                <w:tab w:val="left" w:pos="13740"/>
+                <w:tab w:val="left" w:pos="14656"/>
+              </w:tabs>
+              <w:rPr>
+                <w:rFonts w:ascii="Consolas" w:eastAsia="Times New Roman" w:hAnsi="Consolas" w:cs="Consolas"/>
+                <w:color w:val="0000FF"/>
+                <w:sz w:val="20"/>
+                <w:szCs w:val="20"/>
+                <w:lang w:val="en-US" w:eastAsia="de-DE"/>
+              </w:rPr>
+            </w:pPr>
+          </w:p>
+        </w:tc>
+      </w:tr>
+      <w:tr>
+        <w:tc>
+          <w:tcPr>
+            <w:tcW w:w="485" w:type="dxa"/>
+          </w:tcPr>
+          <w:p>
+            <w:r>
+              <w:lastRenderedPageBreak/>
+              <w:t>7.2</w:t>
+            </w:r>
+          </w:p>
+        </w:tc>
+        <w:tc>
+          <w:tcPr>
+            <w:tcW w:w="5735" w:type="dxa"/>
+          </w:tcPr>
+          <w:p>
+            <w:pPr>
+              <w:shd w:val="clear" w:color="auto" w:fill="FFFFFF"/>
+              <w:tabs>
+                <w:tab w:val="left" w:pos="916"/>
+                <w:tab w:val="left" w:pos="1832"/>
+                <w:tab w:val="left" w:pos="2748"/>
+                <w:tab w:val="left" w:pos="3664"/>
+                <w:tab w:val="left" w:pos="4580"/>
+                <w:tab w:val="left" w:pos="5496"/>
+                <w:tab w:val="left" w:pos="6412"/>
+                <w:tab w:val="left" w:pos="7328"/>
+                <w:tab w:val="left" w:pos="8244"/>
+                <w:tab w:val="left" w:pos="9160"/>
+                <w:tab w:val="left" w:pos="10076"/>
+                <w:tab w:val="left" w:pos="10992"/>
+                <w:tab w:val="left" w:pos="11908"/>
+                <w:tab w:val="left" w:pos="12824"/>
+                <w:tab w:val="left" w:pos="13740"/>
+                <w:tab w:val="left" w:pos="14656"/>
+              </w:tabs>
+              <w:rPr>
+                <w:rFonts w:ascii="Consolas" w:eastAsia="Times New Roman" w:hAnsi="Consolas" w:cs="Consolas"/>
+                <w:color w:val="000000"/>
+                <w:sz w:val="20"/>
+                <w:szCs w:val="20"/>
+                <w:lang w:val="en-US" w:eastAsia="de-DE"/>
+              </w:rPr>
+            </w:pPr>
+          </w:p>
+        </w:tc>
+        <w:tc>
+          <w:tcPr>
+            <w:tcW w:w="8489" w:type="dxa"/>
+          </w:tcPr>
+          <w:p>
+            <w:pPr>
+              <w:shd w:val="clear" w:color="auto" w:fill="FFFFFF"/>
+              <w:tabs>
+                <w:tab w:val="left" w:pos="916"/>
+                <w:tab w:val="left" w:pos="1832"/>
+                <w:tab w:val="left" w:pos="2748"/>
+                <w:tab w:val="left" w:pos="3664"/>
+                <w:tab w:val="left" w:pos="4580"/>
+                <w:tab w:val="left" w:pos="5496"/>
+                <w:tab w:val="left" w:pos="6412"/>
+                <w:tab w:val="left" w:pos="7328"/>
+                <w:tab w:val="left" w:pos="8244"/>
+                <w:tab w:val="left" w:pos="9160"/>
+                <w:tab w:val="left" w:pos="10076"/>
+                <w:tab w:val="left" w:pos="10992"/>
+                <w:tab w:val="left" w:pos="11908"/>
+                <w:tab w:val="left" w:pos="12824"/>
+                <w:tab w:val="left" w:pos="13740"/>
+                <w:tab w:val="left" w:pos="14656"/>
+              </w:tabs>
+              <w:rPr>
+                <w:rFonts w:ascii="Consolas" w:eastAsia="Times New Roman" w:hAnsi="Consolas" w:cs="Consolas"/>
+                <w:color w:val="000000"/>
+                <w:sz w:val="20"/>
+                <w:szCs w:val="20"/>
+                <w:lang w:val="en-US" w:eastAsia="de-DE"/>
+              </w:rPr>
+            </w:pPr>
+            <w:r>
+              <w:rPr>
+                <w:rFonts w:ascii="Consolas" w:eastAsia="Times New Roman" w:hAnsi="Consolas" w:cs="Consolas"/>
+                <w:color w:val="000000"/>
+                <w:sz w:val="20"/>
+                <w:szCs w:val="20"/>
+                <w:lang w:val="en-US" w:eastAsia="de-DE"/>
+              </w:rPr>
+              <w:t>_operations = </w:t>
+            </w:r>
+            <w:r>
+              <w:rPr>
+                <w:rFonts w:ascii="Consolas" w:eastAsia="Times New Roman" w:hAnsi="Consolas" w:cs="Consolas"/>
+                <w:color w:val="0000FF"/>
+                <w:sz w:val="20"/>
+                <w:szCs w:val="20"/>
+                <w:lang w:val="en-US" w:eastAsia="de-DE"/>
+              </w:rPr>
+              <w:t>new</w:t>
+            </w:r>
+            <w:r>
+              <w:rPr>
+                <w:rFonts w:ascii="Consolas" w:eastAsia="Times New Roman" w:hAnsi="Consolas" w:cs="Consolas"/>
+                <w:color w:val="000000"/>
+                <w:sz w:val="20"/>
+                <w:szCs w:val="20"/>
+                <w:lang w:val="en-US" w:eastAsia="de-DE"/>
+              </w:rPr>
+              <w:t> </w:t>
+            </w:r>
+            <w:r>
+              <w:rPr>
+                <w:rFonts w:ascii="Consolas" w:eastAsia="Times New Roman" w:hAnsi="Consolas" w:cs="Consolas"/>
+                <w:color w:val="2B91AF"/>
+                <w:sz w:val="20"/>
+                <w:szCs w:val="20"/>
+                <w:lang w:val="en-US" w:eastAsia="de-DE"/>
+              </w:rPr>
+              <w:t>Dictionary</w:t>
+            </w:r>
+            <w:r>
+              <w:rPr>
+                <w:rFonts w:ascii="Consolas" w:eastAsia="Times New Roman" w:hAnsi="Consolas" w:cs="Consolas"/>
+                <w:color w:val="000000"/>
+                <w:sz w:val="20"/>
+                <w:szCs w:val="20"/>
+                <w:lang w:val="en-US" w:eastAsia="de-DE"/>
+              </w:rPr>
+              <w:t>&lt;</w:t>
+            </w:r>
+            <w:r>
+              <w:rPr>
+                <w:rFonts w:ascii="Consolas" w:eastAsia="Times New Roman" w:hAnsi="Consolas" w:cs="Consolas"/>
+                <w:color w:val="0000FF"/>
+                <w:sz w:val="20"/>
+                <w:szCs w:val="20"/>
+                <w:lang w:val="en-US" w:eastAsia="de-DE"/>
+              </w:rPr>
+              <w:t>string</w:t>
+            </w:r>
+            <w:r>
+              <w:rPr>
+                <w:rFonts w:ascii="Consolas" w:eastAsia="Times New Roman" w:hAnsi="Consolas" w:cs="Consolas"/>
+                <w:color w:val="000000"/>
+                <w:sz w:val="20"/>
+                <w:szCs w:val="20"/>
+                <w:lang w:val="en-US" w:eastAsia="de-DE"/>
+              </w:rPr>
+              <w:t>, </w:t>
+            </w:r>
+            <w:proofErr w:type="spellStart"/>
+            <w:r>
+              <w:rPr>
+                <w:rFonts w:ascii="Consolas" w:eastAsia="Times New Roman" w:hAnsi="Consolas" w:cs="Consolas"/>
+                <w:color w:val="2B91AF"/>
+                <w:sz w:val="20"/>
+                <w:szCs w:val="20"/>
+                <w:lang w:val="en-US" w:eastAsia="de-DE"/>
+              </w:rPr>
+              <w:t>Func</w:t>
+            </w:r>
+            <w:proofErr w:type="spellEnd"/>
+            <w:r>
+              <w:rPr>
+                <w:rFonts w:ascii="Consolas" w:eastAsia="Times New Roman" w:hAnsi="Consolas" w:cs="Consolas"/>
+                <w:color w:val="000000"/>
+                <w:sz w:val="20"/>
+                <w:szCs w:val="20"/>
+                <w:lang w:val="en-US" w:eastAsia="de-DE"/>
+              </w:rPr>
+              <w:t>&lt;</w:t>
+            </w:r>
+            <w:r>
+              <w:rPr>
+                <w:rFonts w:ascii="Consolas" w:eastAsia="Times New Roman" w:hAnsi="Consolas" w:cs="Consolas"/>
+                <w:color w:val="2B91AF"/>
+                <w:sz w:val="20"/>
+                <w:szCs w:val="20"/>
+                <w:lang w:val="en-US" w:eastAsia="de-DE"/>
+              </w:rPr>
+              <w:t>Stack</w:t>
+            </w:r>
+            <w:r>
+              <w:rPr>
+                <w:rFonts w:ascii="Consolas" w:eastAsia="Times New Roman" w:hAnsi="Consolas" w:cs="Consolas"/>
+                <w:color w:val="000000"/>
+                <w:sz w:val="20"/>
+                <w:szCs w:val="20"/>
+                <w:lang w:val="en-US" w:eastAsia="de-DE"/>
+              </w:rPr>
+              <w:t>&lt;</w:t>
+            </w:r>
+            <w:proofErr w:type="spellStart"/>
+            <w:r>
+              <w:rPr>
+                <w:rFonts w:ascii="Consolas" w:eastAsia="Times New Roman" w:hAnsi="Consolas" w:cs="Consolas"/>
+                <w:color w:val="0000FF"/>
+                <w:sz w:val="20"/>
+                <w:szCs w:val="20"/>
+                <w:lang w:val="en-US" w:eastAsia="de-DE"/>
+              </w:rPr>
+              <w:t>int</w:t>
+            </w:r>
+            <w:proofErr w:type="spellEnd"/>
+            <w:r>
+              <w:rPr>
+                <w:rFonts w:ascii="Consolas" w:eastAsia="Times New Roman" w:hAnsi="Consolas" w:cs="Consolas"/>
+                <w:color w:val="000000"/>
+                <w:sz w:val="20"/>
+                <w:szCs w:val="20"/>
+                <w:lang w:val="en-US" w:eastAsia="de-DE"/>
+              </w:rPr>
+              <w:t>&gt;, </w:t>
+            </w:r>
+            <w:proofErr w:type="spellStart"/>
+            <w:r>
+              <w:rPr>
+                <w:rFonts w:ascii="Consolas" w:eastAsia="Times New Roman" w:hAnsi="Consolas" w:cs="Consolas"/>
+                <w:color w:val="0000FF"/>
+                <w:sz w:val="20"/>
+                <w:szCs w:val="20"/>
+                <w:lang w:val="en-US" w:eastAsia="de-DE"/>
+              </w:rPr>
+              <w:t>int</w:t>
+            </w:r>
+            <w:proofErr w:type="spellEnd"/>
+            <w:r>
+              <w:rPr>
+                <w:rFonts w:ascii="Consolas" w:eastAsia="Times New Roman" w:hAnsi="Consolas" w:cs="Consolas"/>
+                <w:color w:val="000000"/>
+                <w:sz w:val="20"/>
+                <w:szCs w:val="20"/>
+                <w:lang w:val="en-US" w:eastAsia="de-DE"/>
+              </w:rPr>
+              <w:t>&gt;&gt;</w:t>
+            </w:r>
+          </w:p>
+          <w:p>
+            <w:pPr>
+              <w:shd w:val="clear" w:color="auto" w:fill="FFFFFF"/>
+              <w:tabs>
+                <w:tab w:val="left" w:pos="916"/>
+                <w:tab w:val="left" w:pos="1832"/>
+                <w:tab w:val="left" w:pos="2748"/>
+                <w:tab w:val="left" w:pos="3664"/>
+                <w:tab w:val="left" w:pos="4580"/>
+                <w:tab w:val="left" w:pos="5496"/>
+                <w:tab w:val="left" w:pos="6412"/>
+                <w:tab w:val="left" w:pos="7328"/>
+                <w:tab w:val="left" w:pos="8244"/>
+                <w:tab w:val="left" w:pos="9160"/>
+                <w:tab w:val="left" w:pos="10076"/>
+                <w:tab w:val="left" w:pos="10992"/>
+                <w:tab w:val="left" w:pos="11908"/>
+                <w:tab w:val="left" w:pos="12824"/>
+                <w:tab w:val="left" w:pos="13740"/>
+                <w:tab w:val="left" w:pos="14656"/>
+              </w:tabs>
+              <w:rPr>
+                <w:rFonts w:ascii="Consolas" w:eastAsia="Times New Roman" w:hAnsi="Consolas" w:cs="Consolas"/>
+                <w:color w:val="000000"/>
+                <w:sz w:val="20"/>
+                <w:szCs w:val="20"/>
+                <w:lang w:val="en-US" w:eastAsia="de-DE"/>
+              </w:rPr>
+            </w:pPr>
+            <w:r>
+              <w:rPr>
+                <w:rFonts w:ascii="Consolas" w:eastAsia="Times New Roman" w:hAnsi="Consolas" w:cs="Consolas"/>
+                <w:color w:val="000000"/>
+                <w:sz w:val="20"/>
+                <w:szCs w:val="20"/>
+                <w:lang w:val="en-US" w:eastAsia="de-DE"/>
+              </w:rPr>
+              <w:t>    {</w:t>
+            </w:r>
+          </w:p>
+          <w:p>
+            <w:pPr>
+              <w:shd w:val="clear" w:color="auto" w:fill="FFFFFF"/>
+              <w:tabs>
+                <w:tab w:val="left" w:pos="916"/>
+                <w:tab w:val="left" w:pos="1832"/>
+                <w:tab w:val="left" w:pos="2748"/>
+                <w:tab w:val="left" w:pos="3664"/>
+                <w:tab w:val="left" w:pos="4580"/>
+                <w:tab w:val="left" w:pos="5496"/>
+                <w:tab w:val="left" w:pos="6412"/>
+                <w:tab w:val="left" w:pos="7328"/>
+                <w:tab w:val="left" w:pos="8244"/>
+                <w:tab w:val="left" w:pos="9160"/>
+                <w:tab w:val="left" w:pos="10076"/>
+                <w:tab w:val="left" w:pos="10992"/>
+                <w:tab w:val="left" w:pos="11908"/>
+                <w:tab w:val="left" w:pos="12824"/>
+                <w:tab w:val="left" w:pos="13740"/>
+                <w:tab w:val="left" w:pos="14656"/>
+              </w:tabs>
+              <w:rPr>
+                <w:rFonts w:ascii="Consolas" w:eastAsia="Times New Roman" w:hAnsi="Consolas" w:cs="Consolas"/>
+                <w:color w:val="000000"/>
+                <w:sz w:val="20"/>
+                <w:szCs w:val="20"/>
+                <w:lang w:val="en-US" w:eastAsia="de-DE"/>
+              </w:rPr>
+            </w:pPr>
+            <w:r>
+              <w:rPr>
+                <w:rFonts w:ascii="Consolas" w:eastAsia="Times New Roman" w:hAnsi="Consolas" w:cs="Consolas"/>
+                <w:color w:val="000000"/>
+                <w:sz w:val="20"/>
+                <w:szCs w:val="20"/>
+                <w:lang w:val="en-US" w:eastAsia="de-DE"/>
+              </w:rPr>
+              <w:t>        </w:t>
+            </w:r>
+            <w:r>
+              <w:rPr>
+                <w:rFonts w:ascii="Consolas" w:eastAsia="Times New Roman" w:hAnsi="Consolas" w:cs="Consolas"/>
+                <w:color w:val="000000"/>
+                <w:sz w:val="20"/>
+                <w:szCs w:val="20"/>
+                <w:lang w:val="en-US" w:eastAsia="de-DE"/>
+              </w:rPr>
+              <w:t>…</w:t>
+            </w:r>
+          </w:p>
+          <w:p>
+            <w:pPr>
+              <w:shd w:val="clear" w:color="auto" w:fill="FFFFFF"/>
+              <w:tabs>
+                <w:tab w:val="left" w:pos="916"/>
+                <w:tab w:val="left" w:pos="1832"/>
+                <w:tab w:val="left" w:pos="2748"/>
+                <w:tab w:val="left" w:pos="3664"/>
+                <w:tab w:val="left" w:pos="4580"/>
+                <w:tab w:val="left" w:pos="5496"/>
+                <w:tab w:val="left" w:pos="6412"/>
+                <w:tab w:val="left" w:pos="7328"/>
+                <w:tab w:val="left" w:pos="8244"/>
+                <w:tab w:val="left" w:pos="9160"/>
+                <w:tab w:val="left" w:pos="10076"/>
+                <w:tab w:val="left" w:pos="10992"/>
+                <w:tab w:val="left" w:pos="11908"/>
+                <w:tab w:val="left" w:pos="12824"/>
+                <w:tab w:val="left" w:pos="13740"/>
+                <w:tab w:val="left" w:pos="14656"/>
+              </w:tabs>
+              <w:rPr>
+                <w:rFonts w:ascii="Consolas" w:eastAsia="Times New Roman" w:hAnsi="Consolas" w:cs="Consolas"/>
+                <w:color w:val="000000"/>
+                <w:sz w:val="20"/>
+                <w:szCs w:val="20"/>
+                <w:lang w:val="en-US" w:eastAsia="de-DE"/>
+              </w:rPr>
+            </w:pPr>
+            <w:r>
+              <w:rPr>
+                <w:rFonts w:ascii="Consolas" w:eastAsia="Times New Roman" w:hAnsi="Consolas" w:cs="Consolas"/>
+                <w:color w:val="000000"/>
+                <w:sz w:val="20"/>
+                <w:szCs w:val="20"/>
+                <w:lang w:val="en-US" w:eastAsia="de-DE"/>
+              </w:rPr>
+              <w:t>        {</w:t>
+            </w:r>
+          </w:p>
+          <w:p>
+            <w:pPr>
+              <w:shd w:val="clear" w:color="auto" w:fill="FFFFFF"/>
+              <w:tabs>
+                <w:tab w:val="left" w:pos="916"/>
+                <w:tab w:val="left" w:pos="1832"/>
+                <w:tab w:val="left" w:pos="2748"/>
+                <w:tab w:val="left" w:pos="3664"/>
+                <w:tab w:val="left" w:pos="4580"/>
+                <w:tab w:val="left" w:pos="5496"/>
+                <w:tab w:val="left" w:pos="6412"/>
+                <w:tab w:val="left" w:pos="7328"/>
+                <w:tab w:val="left" w:pos="8244"/>
+                <w:tab w:val="left" w:pos="9160"/>
+                <w:tab w:val="left" w:pos="10076"/>
+                <w:tab w:val="left" w:pos="10992"/>
+                <w:tab w:val="left" w:pos="11908"/>
+                <w:tab w:val="left" w:pos="12824"/>
+                <w:tab w:val="left" w:pos="13740"/>
+                <w:tab w:val="left" w:pos="14656"/>
+              </w:tabs>
+              <w:rPr>
+                <w:rFonts w:ascii="Consolas" w:eastAsia="Times New Roman" w:hAnsi="Consolas" w:cs="Consolas"/>
+                <w:color w:val="000000"/>
+                <w:sz w:val="20"/>
+                <w:szCs w:val="20"/>
+                <w:lang w:val="en-US" w:eastAsia="de-DE"/>
+              </w:rPr>
+            </w:pPr>
+            <w:r>
+              <w:rPr>
+                <w:rFonts w:ascii="Consolas" w:eastAsia="Times New Roman" w:hAnsi="Consolas" w:cs="Consolas"/>
+                <w:color w:val="000000"/>
+                <w:sz w:val="20"/>
+                <w:szCs w:val="20"/>
+                <w:lang w:val="en-US" w:eastAsia="de-DE"/>
+              </w:rPr>
+              <w:t>            </w:t>
+            </w:r>
+            <w:r>
+              <w:rPr>
+                <w:rFonts w:ascii="Consolas" w:eastAsia="Times New Roman" w:hAnsi="Consolas" w:cs="Consolas"/>
+                <w:color w:val="A31515"/>
+                <w:sz w:val="20"/>
+                <w:szCs w:val="20"/>
+                <w:lang w:val="en-US" w:eastAsia="de-DE"/>
+              </w:rPr>
+              <w:t>"*"</w:t>
+            </w:r>
+            <w:r>
+              <w:rPr>
+                <w:rFonts w:ascii="Consolas" w:eastAsia="Times New Roman" w:hAnsi="Consolas" w:cs="Consolas"/>
+                <w:color w:val="000000"/>
+                <w:sz w:val="20"/>
+                <w:szCs w:val="20"/>
+                <w:lang w:val="en-US" w:eastAsia="de-DE"/>
+              </w:rPr>
+              <w:t>,</w:t>
+            </w:r>
+          </w:p>
+          <w:p>
+            <w:pPr>
+              <w:shd w:val="clear" w:color="auto" w:fill="FFFFFF"/>
+              <w:tabs>
+                <w:tab w:val="left" w:pos="916"/>
+                <w:tab w:val="left" w:pos="1832"/>
+                <w:tab w:val="left" w:pos="2748"/>
+                <w:tab w:val="left" w:pos="3664"/>
+                <w:tab w:val="left" w:pos="4580"/>
+                <w:tab w:val="left" w:pos="5496"/>
+                <w:tab w:val="left" w:pos="6412"/>
+                <w:tab w:val="left" w:pos="7328"/>
+                <w:tab w:val="left" w:pos="8244"/>
+                <w:tab w:val="left" w:pos="9160"/>
+                <w:tab w:val="left" w:pos="10076"/>
+                <w:tab w:val="left" w:pos="10992"/>
+                <w:tab w:val="left" w:pos="11908"/>
+                <w:tab w:val="left" w:pos="12824"/>
+                <w:tab w:val="left" w:pos="13740"/>
+                <w:tab w:val="left" w:pos="14656"/>
+              </w:tabs>
+              <w:rPr>
+                <w:rFonts w:ascii="Consolas" w:eastAsia="Times New Roman" w:hAnsi="Consolas" w:cs="Consolas"/>
+                <w:color w:val="000000"/>
+                <w:sz w:val="20"/>
+                <w:szCs w:val="20"/>
+                <w:lang w:val="en-US" w:eastAsia="de-DE"/>
+              </w:rPr>
+            </w:pPr>
+            <w:r>
+              <w:rPr>
+                <w:rFonts w:ascii="Consolas" w:eastAsia="Times New Roman" w:hAnsi="Consolas" w:cs="Consolas"/>
+                <w:color w:val="000000"/>
+                <w:sz w:val="20"/>
+                <w:szCs w:val="20"/>
+                <w:lang w:val="en-US" w:eastAsia="de-DE"/>
+              </w:rPr>
+              <w:t>            operands =&gt;</w:t>
+            </w:r>
+          </w:p>
+          <w:p>
+            <w:pPr>
+              <w:shd w:val="clear" w:color="auto" w:fill="FFFFFF"/>
+              <w:tabs>
+                <w:tab w:val="left" w:pos="916"/>
+                <w:tab w:val="left" w:pos="1832"/>
+                <w:tab w:val="left" w:pos="2748"/>
+                <w:tab w:val="left" w:pos="3664"/>
+                <w:tab w:val="left" w:pos="4580"/>
+                <w:tab w:val="left" w:pos="5496"/>
+                <w:tab w:val="left" w:pos="6412"/>
+                <w:tab w:val="left" w:pos="7328"/>
+                <w:tab w:val="left" w:pos="8244"/>
+                <w:tab w:val="left" w:pos="9160"/>
+                <w:tab w:val="left" w:pos="10076"/>
+                <w:tab w:val="left" w:pos="10992"/>
+                <w:tab w:val="left" w:pos="11908"/>
+                <w:tab w:val="left" w:pos="12824"/>
+                <w:tab w:val="left" w:pos="13740"/>
+                <w:tab w:val="left" w:pos="14656"/>
+              </w:tabs>
+              <w:rPr>
+                <w:rFonts w:ascii="Consolas" w:eastAsia="Times New Roman" w:hAnsi="Consolas" w:cs="Consolas"/>
+                <w:color w:val="000000"/>
+                <w:sz w:val="20"/>
+                <w:szCs w:val="20"/>
+                <w:lang w:val="en-US" w:eastAsia="de-DE"/>
+              </w:rPr>
+            </w:pPr>
+            <w:r>
+              <w:rPr>
+                <w:rFonts w:ascii="Consolas" w:eastAsia="Times New Roman" w:hAnsi="Consolas" w:cs="Consolas"/>
+                <w:color w:val="000000"/>
+                <w:sz w:val="20"/>
+                <w:szCs w:val="20"/>
+                <w:lang w:val="en-US" w:eastAsia="de-DE"/>
+              </w:rPr>
+              <w:t>                {</w:t>
+            </w:r>
+          </w:p>
+          <w:p>
+            <w:pPr>
+              <w:shd w:val="clear" w:color="auto" w:fill="FFFFFF"/>
+              <w:tabs>
+                <w:tab w:val="left" w:pos="916"/>
+                <w:tab w:val="left" w:pos="1832"/>
+                <w:tab w:val="left" w:pos="2748"/>
+                <w:tab w:val="left" w:pos="3664"/>
+                <w:tab w:val="left" w:pos="4580"/>
+                <w:tab w:val="left" w:pos="5496"/>
+                <w:tab w:val="left" w:pos="6412"/>
+                <w:tab w:val="left" w:pos="7328"/>
+                <w:tab w:val="left" w:pos="8244"/>
+                <w:tab w:val="left" w:pos="9160"/>
+                <w:tab w:val="left" w:pos="10076"/>
+                <w:tab w:val="left" w:pos="10992"/>
+                <w:tab w:val="left" w:pos="11908"/>
+                <w:tab w:val="left" w:pos="12824"/>
+                <w:tab w:val="left" w:pos="13740"/>
+                <w:tab w:val="left" w:pos="14656"/>
+              </w:tabs>
+              <w:rPr>
+                <w:rFonts w:ascii="Consolas" w:eastAsia="Times New Roman" w:hAnsi="Consolas" w:cs="Consolas"/>
+                <w:color w:val="000000"/>
+                <w:sz w:val="20"/>
+                <w:szCs w:val="20"/>
+                <w:lang w:val="en-US" w:eastAsia="de-DE"/>
+              </w:rPr>
+            </w:pPr>
+            <w:r>
+              <w:rPr>
+                <w:rFonts w:ascii="Consolas" w:eastAsia="Times New Roman" w:hAnsi="Consolas" w:cs="Consolas"/>
+                <w:color w:val="000000"/>
+                <w:sz w:val="20"/>
+                <w:szCs w:val="20"/>
+                <w:lang w:val="en-US" w:eastAsia="de-DE"/>
+              </w:rPr>
+              <w:t>                    </w:t>
+            </w:r>
+            <w:proofErr w:type="spellStart"/>
+            <w:r>
+              <w:rPr>
+                <w:rFonts w:ascii="Consolas" w:eastAsia="Times New Roman" w:hAnsi="Consolas" w:cs="Consolas"/>
+                <w:color w:val="0000FF"/>
+                <w:sz w:val="20"/>
+                <w:szCs w:val="20"/>
+                <w:lang w:val="en-US" w:eastAsia="de-DE"/>
+              </w:rPr>
+              <w:t>var</w:t>
+            </w:r>
+            <w:proofErr w:type="spellEnd"/>
+            <w:r>
+              <w:rPr>
+                <w:rFonts w:ascii="Consolas" w:eastAsia="Times New Roman" w:hAnsi="Consolas" w:cs="Consolas"/>
+                <w:color w:val="000000"/>
+                <w:sz w:val="20"/>
+                <w:szCs w:val="20"/>
+                <w:lang w:val="en-US" w:eastAsia="de-DE"/>
+              </w:rPr>
+              <w:t> right = </w:t>
+            </w:r>
+            <w:proofErr w:type="spellStart"/>
+            <w:r>
+              <w:rPr>
+                <w:rFonts w:ascii="Consolas" w:eastAsia="Times New Roman" w:hAnsi="Consolas" w:cs="Consolas"/>
+                <w:color w:val="000000"/>
+                <w:sz w:val="20"/>
+                <w:szCs w:val="20"/>
+                <w:lang w:val="en-US" w:eastAsia="de-DE"/>
+              </w:rPr>
+              <w:t>operands.Pop</w:t>
+            </w:r>
+            <w:proofErr w:type="spellEnd"/>
+            <w:r>
+              <w:rPr>
+                <w:rFonts w:ascii="Consolas" w:eastAsia="Times New Roman" w:hAnsi="Consolas" w:cs="Consolas"/>
+                <w:color w:val="000000"/>
+                <w:sz w:val="20"/>
+                <w:szCs w:val="20"/>
+                <w:lang w:val="en-US" w:eastAsia="de-DE"/>
+              </w:rPr>
+              <w:t>();</w:t>
+            </w:r>
+          </w:p>
+          <w:p>
+            <w:pPr>
+              <w:shd w:val="clear" w:color="auto" w:fill="FFFFFF"/>
+              <w:tabs>
+                <w:tab w:val="left" w:pos="916"/>
+                <w:tab w:val="left" w:pos="1832"/>
+                <w:tab w:val="left" w:pos="2748"/>
+                <w:tab w:val="left" w:pos="3664"/>
+                <w:tab w:val="left" w:pos="4580"/>
+                <w:tab w:val="left" w:pos="5496"/>
+                <w:tab w:val="left" w:pos="6412"/>
+                <w:tab w:val="left" w:pos="7328"/>
+                <w:tab w:val="left" w:pos="8244"/>
+                <w:tab w:val="left" w:pos="9160"/>
+                <w:tab w:val="left" w:pos="10076"/>
+                <w:tab w:val="left" w:pos="10992"/>
+                <w:tab w:val="left" w:pos="11908"/>
+                <w:tab w:val="left" w:pos="12824"/>
+                <w:tab w:val="left" w:pos="13740"/>
+                <w:tab w:val="left" w:pos="14656"/>
+              </w:tabs>
+              <w:rPr>
+                <w:rFonts w:ascii="Consolas" w:eastAsia="Times New Roman" w:hAnsi="Consolas" w:cs="Consolas"/>
+                <w:color w:val="000000"/>
+                <w:sz w:val="20"/>
+                <w:szCs w:val="20"/>
+                <w:lang w:val="en-US" w:eastAsia="de-DE"/>
+              </w:rPr>
+            </w:pPr>
+            <w:r>
+              <w:rPr>
+                <w:rFonts w:ascii="Consolas" w:eastAsia="Times New Roman" w:hAnsi="Consolas" w:cs="Consolas"/>
+                <w:color w:val="000000"/>
+                <w:sz w:val="20"/>
+                <w:szCs w:val="20"/>
+                <w:lang w:val="en-US" w:eastAsia="de-DE"/>
+              </w:rPr>
+              <w:t>                    </w:t>
+            </w:r>
+            <w:proofErr w:type="spellStart"/>
+            <w:r>
+              <w:rPr>
+                <w:rFonts w:ascii="Consolas" w:eastAsia="Times New Roman" w:hAnsi="Consolas" w:cs="Consolas"/>
+                <w:color w:val="0000FF"/>
+                <w:sz w:val="20"/>
+                <w:szCs w:val="20"/>
+                <w:lang w:val="en-US" w:eastAsia="de-DE"/>
+              </w:rPr>
+              <w:t>var</w:t>
+            </w:r>
+            <w:proofErr w:type="spellEnd"/>
+            <w:r>
+              <w:rPr>
+                <w:rFonts w:ascii="Consolas" w:eastAsia="Times New Roman" w:hAnsi="Consolas" w:cs="Consolas"/>
+                <w:color w:val="000000"/>
+                <w:sz w:val="20"/>
+                <w:szCs w:val="20"/>
+                <w:lang w:val="en-US" w:eastAsia="de-DE"/>
+              </w:rPr>
+              <w:t> left = </w:t>
+            </w:r>
+            <w:proofErr w:type="spellStart"/>
+            <w:r>
+              <w:rPr>
+                <w:rFonts w:ascii="Consolas" w:eastAsia="Times New Roman" w:hAnsi="Consolas" w:cs="Consolas"/>
+                <w:color w:val="000000"/>
+                <w:sz w:val="20"/>
+                <w:szCs w:val="20"/>
+                <w:lang w:val="en-US" w:eastAsia="de-DE"/>
+              </w:rPr>
+              <w:t>operands.Pop</w:t>
+            </w:r>
+            <w:proofErr w:type="spellEnd"/>
+            <w:r>
+              <w:rPr>
+                <w:rFonts w:ascii="Consolas" w:eastAsia="Times New Roman" w:hAnsi="Consolas" w:cs="Consolas"/>
+                <w:color w:val="000000"/>
+                <w:sz w:val="20"/>
+                <w:szCs w:val="20"/>
+                <w:lang w:val="en-US" w:eastAsia="de-DE"/>
+              </w:rPr>
+              <w:t>();</w:t>
+            </w:r>
+          </w:p>
+          <w:p>
+            <w:pPr>
+              <w:shd w:val="clear" w:color="auto" w:fill="FFFFFF"/>
+              <w:tabs>
+                <w:tab w:val="left" w:pos="916"/>
+                <w:tab w:val="left" w:pos="1832"/>
+                <w:tab w:val="left" w:pos="2748"/>
+                <w:tab w:val="left" w:pos="3664"/>
+                <w:tab w:val="left" w:pos="4580"/>
+                <w:tab w:val="left" w:pos="5496"/>
+                <w:tab w:val="left" w:pos="6412"/>
+                <w:tab w:val="left" w:pos="7328"/>
+                <w:tab w:val="left" w:pos="8244"/>
+                <w:tab w:val="left" w:pos="9160"/>
+                <w:tab w:val="left" w:pos="10076"/>
+                <w:tab w:val="left" w:pos="10992"/>
+                <w:tab w:val="left" w:pos="11908"/>
+                <w:tab w:val="left" w:pos="12824"/>
+                <w:tab w:val="left" w:pos="13740"/>
+                <w:tab w:val="left" w:pos="14656"/>
+              </w:tabs>
+              <w:rPr>
+                <w:rFonts w:ascii="Consolas" w:eastAsia="Times New Roman" w:hAnsi="Consolas" w:cs="Consolas"/>
+                <w:color w:val="000000"/>
+                <w:sz w:val="20"/>
+                <w:szCs w:val="20"/>
+                <w:lang w:val="en-US" w:eastAsia="de-DE"/>
+              </w:rPr>
+            </w:pPr>
+            <w:r>
+              <w:rPr>
+                <w:rFonts w:ascii="Consolas" w:eastAsia="Times New Roman" w:hAnsi="Consolas" w:cs="Consolas"/>
+                <w:color w:val="000000"/>
+                <w:sz w:val="20"/>
+                <w:szCs w:val="20"/>
+                <w:lang w:val="en-US" w:eastAsia="de-DE"/>
+              </w:rPr>
+              <w:t>                    </w:t>
+            </w:r>
+            <w:r>
+              <w:rPr>
+                <w:rFonts w:ascii="Consolas" w:eastAsia="Times New Roman" w:hAnsi="Consolas" w:cs="Consolas"/>
+                <w:color w:val="0000FF"/>
+                <w:sz w:val="20"/>
+                <w:szCs w:val="20"/>
+                <w:lang w:val="en-US" w:eastAsia="de-DE"/>
+              </w:rPr>
+              <w:t>return</w:t>
+            </w:r>
+            <w:r>
+              <w:rPr>
+                <w:rFonts w:ascii="Consolas" w:eastAsia="Times New Roman" w:hAnsi="Consolas" w:cs="Consolas"/>
+                <w:color w:val="000000"/>
+                <w:sz w:val="20"/>
+                <w:szCs w:val="20"/>
+                <w:lang w:val="en-US" w:eastAsia="de-DE"/>
+              </w:rPr>
+              <w:t> left * right;</w:t>
+            </w:r>
+          </w:p>
+          <w:p>
+            <w:pPr>
+              <w:shd w:val="clear" w:color="auto" w:fill="FFFFFF"/>
+              <w:tabs>
+                <w:tab w:val="left" w:pos="916"/>
+                <w:tab w:val="left" w:pos="1832"/>
+                <w:tab w:val="left" w:pos="2748"/>
+                <w:tab w:val="left" w:pos="3664"/>
+                <w:tab w:val="left" w:pos="4580"/>
+                <w:tab w:val="left" w:pos="5496"/>
+                <w:tab w:val="left" w:pos="6412"/>
+                <w:tab w:val="left" w:pos="7328"/>
+                <w:tab w:val="left" w:pos="8244"/>
+                <w:tab w:val="left" w:pos="9160"/>
+                <w:tab w:val="left" w:pos="10076"/>
+                <w:tab w:val="left" w:pos="10992"/>
+                <w:tab w:val="left" w:pos="11908"/>
+                <w:tab w:val="left" w:pos="12824"/>
+                <w:tab w:val="left" w:pos="13740"/>
+                <w:tab w:val="left" w:pos="14656"/>
+              </w:tabs>
+              <w:rPr>
+                <w:rFonts w:ascii="Consolas" w:eastAsia="Times New Roman" w:hAnsi="Consolas" w:cs="Consolas"/>
+                <w:color w:val="000000"/>
+                <w:sz w:val="20"/>
+                <w:szCs w:val="20"/>
+                <w:lang w:eastAsia="de-DE"/>
+              </w:rPr>
+            </w:pPr>
+            <w:r>
+              <w:rPr>
+                <w:rFonts w:ascii="Consolas" w:eastAsia="Times New Roman" w:hAnsi="Consolas" w:cs="Consolas"/>
+                <w:color w:val="000000"/>
+                <w:sz w:val="20"/>
+                <w:szCs w:val="20"/>
+                <w:lang w:val="en-US" w:eastAsia="de-DE"/>
+              </w:rPr>
+              <w:t>                </w:t>
+            </w:r>
+            <w:r>
+              <w:rPr>
+                <w:rFonts w:ascii="Consolas" w:eastAsia="Times New Roman" w:hAnsi="Consolas" w:cs="Consolas"/>
+                <w:color w:val="000000"/>
+                <w:sz w:val="20"/>
+                <w:szCs w:val="20"/>
+                <w:lang w:eastAsia="de-DE"/>
+              </w:rPr>
+              <w:t>}</w:t>
+            </w:r>
+          </w:p>
+          <w:p>
+            <w:pPr>
+              <w:shd w:val="clear" w:color="auto" w:fill="FFFFFF"/>
+              <w:tabs>
+                <w:tab w:val="left" w:pos="916"/>
+                <w:tab w:val="left" w:pos="1832"/>
+                <w:tab w:val="left" w:pos="2748"/>
+                <w:tab w:val="left" w:pos="3664"/>
+                <w:tab w:val="left" w:pos="4580"/>
+                <w:tab w:val="left" w:pos="5496"/>
+                <w:tab w:val="left" w:pos="6412"/>
+                <w:tab w:val="left" w:pos="7328"/>
+                <w:tab w:val="left" w:pos="8244"/>
+                <w:tab w:val="left" w:pos="9160"/>
+                <w:tab w:val="left" w:pos="10076"/>
+                <w:tab w:val="left" w:pos="10992"/>
+                <w:tab w:val="left" w:pos="11908"/>
+                <w:tab w:val="left" w:pos="12824"/>
+                <w:tab w:val="left" w:pos="13740"/>
+                <w:tab w:val="left" w:pos="14656"/>
+              </w:tabs>
+              <w:rPr>
+                <w:rFonts w:ascii="Consolas" w:eastAsia="Times New Roman" w:hAnsi="Consolas" w:cs="Consolas"/>
+                <w:color w:val="000000"/>
+                <w:sz w:val="20"/>
+                <w:szCs w:val="20"/>
+                <w:lang w:eastAsia="de-DE"/>
+              </w:rPr>
+            </w:pPr>
+            <w:r>
+              <w:rPr>
+                <w:rFonts w:ascii="Consolas" w:eastAsia="Times New Roman" w:hAnsi="Consolas" w:cs="Consolas"/>
+                <w:color w:val="000000"/>
+                <w:sz w:val="20"/>
+                <w:szCs w:val="20"/>
+                <w:lang w:eastAsia="de-DE"/>
+              </w:rPr>
+              <w:t>        },   </w:t>
+            </w:r>
+          </w:p>
+          <w:p>
+            <w:pPr>
+              <w:shd w:val="clear" w:color="auto" w:fill="FFFFFF"/>
+              <w:tabs>
+                <w:tab w:val="left" w:pos="916"/>
+                <w:tab w:val="left" w:pos="1832"/>
+                <w:tab w:val="left" w:pos="2748"/>
+                <w:tab w:val="left" w:pos="3664"/>
+                <w:tab w:val="left" w:pos="4580"/>
+                <w:tab w:val="left" w:pos="5496"/>
+                <w:tab w:val="left" w:pos="6412"/>
+                <w:tab w:val="left" w:pos="7328"/>
+                <w:tab w:val="left" w:pos="8244"/>
+                <w:tab w:val="left" w:pos="9160"/>
+                <w:tab w:val="left" w:pos="10076"/>
+                <w:tab w:val="left" w:pos="10992"/>
+                <w:tab w:val="left" w:pos="11908"/>
+                <w:tab w:val="left" w:pos="12824"/>
+                <w:tab w:val="left" w:pos="13740"/>
+                <w:tab w:val="left" w:pos="14656"/>
+              </w:tabs>
+              <w:rPr>
+                <w:rFonts w:ascii="Consolas" w:eastAsia="Times New Roman" w:hAnsi="Consolas" w:cs="Consolas"/>
+                <w:color w:val="0000FF"/>
+                <w:sz w:val="20"/>
+                <w:szCs w:val="20"/>
+                <w:lang w:val="en-US" w:eastAsia="de-DE"/>
+              </w:rPr>
+            </w:pPr>
+          </w:p>
+        </w:tc>
+      </w:tr>
+      <w:tr>
+        <w:tc>
+          <w:tcPr>
+            <w:tcW w:w="485" w:type="dxa"/>
+          </w:tcPr>
+          <w:p>
+            <w:r>
+              <w:t>7.3</w:t>
+            </w:r>
+          </w:p>
+        </w:tc>
+        <w:tc>
+          <w:tcPr>
+            <w:tcW w:w="5735" w:type="dxa"/>
+          </w:tcPr>
+          <w:p>
+            <w:pPr>
+              <w:shd w:val="clear" w:color="auto" w:fill="FFFFFF"/>
+              <w:tabs>
+                <w:tab w:val="left" w:pos="916"/>
+                <w:tab w:val="left" w:pos="1832"/>
+                <w:tab w:val="left" w:pos="2748"/>
+                <w:tab w:val="left" w:pos="3664"/>
+                <w:tab w:val="left" w:pos="4580"/>
+                <w:tab w:val="left" w:pos="5496"/>
+                <w:tab w:val="left" w:pos="6412"/>
+                <w:tab w:val="left" w:pos="7328"/>
+                <w:tab w:val="left" w:pos="8244"/>
+                <w:tab w:val="left" w:pos="9160"/>
+                <w:tab w:val="left" w:pos="10076"/>
+                <w:tab w:val="left" w:pos="10992"/>
+                <w:tab w:val="left" w:pos="11908"/>
+                <w:tab w:val="left" w:pos="12824"/>
+                <w:tab w:val="left" w:pos="13740"/>
+                <w:tab w:val="left" w:pos="14656"/>
+              </w:tabs>
+              <w:rPr>
+                <w:rFonts w:ascii="Consolas" w:eastAsia="Times New Roman" w:hAnsi="Consolas" w:cs="Consolas"/>
+                <w:color w:val="000000"/>
+                <w:sz w:val="20"/>
+                <w:szCs w:val="20"/>
+                <w:lang w:val="en-US" w:eastAsia="de-DE"/>
+              </w:rPr>
+            </w:pPr>
+          </w:p>
+        </w:tc>
+        <w:tc>
+          <w:tcPr>
+            <w:tcW w:w="8489" w:type="dxa"/>
+          </w:tcPr>
+          <w:p>
+            <w:pPr>
+              <w:shd w:val="clear" w:color="auto" w:fill="FFFFFF"/>
+              <w:tabs>
+                <w:tab w:val="left" w:pos="916"/>
+                <w:tab w:val="left" w:pos="1832"/>
+                <w:tab w:val="left" w:pos="2748"/>
+                <w:tab w:val="left" w:pos="3664"/>
+                <w:tab w:val="left" w:pos="4580"/>
+                <w:tab w:val="left" w:pos="5496"/>
+                <w:tab w:val="left" w:pos="6412"/>
+                <w:tab w:val="left" w:pos="7328"/>
+                <w:tab w:val="left" w:pos="8244"/>
+                <w:tab w:val="left" w:pos="9160"/>
+                <w:tab w:val="left" w:pos="10076"/>
+                <w:tab w:val="left" w:pos="10992"/>
+                <w:tab w:val="left" w:pos="11908"/>
+                <w:tab w:val="left" w:pos="12824"/>
+                <w:tab w:val="left" w:pos="13740"/>
+                <w:tab w:val="left" w:pos="14656"/>
+              </w:tabs>
+              <w:rPr>
+                <w:rFonts w:ascii="Consolas" w:eastAsia="Times New Roman" w:hAnsi="Consolas" w:cs="Consolas"/>
+                <w:color w:val="000000"/>
+                <w:sz w:val="20"/>
+                <w:szCs w:val="20"/>
+                <w:lang w:val="en-US" w:eastAsia="de-DE"/>
+              </w:rPr>
+            </w:pPr>
+            <w:r>
+              <w:rPr>
+                <w:rFonts w:ascii="Consolas" w:eastAsia="Times New Roman" w:hAnsi="Consolas" w:cs="Consolas"/>
+                <w:color w:val="000000"/>
+                <w:sz w:val="20"/>
+                <w:szCs w:val="20"/>
+                <w:lang w:val="en-US" w:eastAsia="de-DE"/>
+              </w:rPr>
+              <w:t>_operations = </w:t>
+            </w:r>
+            <w:r>
+              <w:rPr>
+                <w:rFonts w:ascii="Consolas" w:eastAsia="Times New Roman" w:hAnsi="Consolas" w:cs="Consolas"/>
+                <w:color w:val="0000FF"/>
+                <w:sz w:val="20"/>
+                <w:szCs w:val="20"/>
+                <w:lang w:val="en-US" w:eastAsia="de-DE"/>
+              </w:rPr>
+              <w:t>new</w:t>
+            </w:r>
+            <w:r>
+              <w:rPr>
+                <w:rFonts w:ascii="Consolas" w:eastAsia="Times New Roman" w:hAnsi="Consolas" w:cs="Consolas"/>
+                <w:color w:val="000000"/>
+                <w:sz w:val="20"/>
+                <w:szCs w:val="20"/>
+                <w:lang w:val="en-US" w:eastAsia="de-DE"/>
+              </w:rPr>
+              <w:t> </w:t>
+            </w:r>
+            <w:r>
+              <w:rPr>
+                <w:rFonts w:ascii="Consolas" w:eastAsia="Times New Roman" w:hAnsi="Consolas" w:cs="Consolas"/>
+                <w:color w:val="2B91AF"/>
+                <w:sz w:val="20"/>
+                <w:szCs w:val="20"/>
+                <w:lang w:val="en-US" w:eastAsia="de-DE"/>
+              </w:rPr>
+              <w:t>Dictionary</w:t>
+            </w:r>
+            <w:r>
+              <w:rPr>
+                <w:rFonts w:ascii="Consolas" w:eastAsia="Times New Roman" w:hAnsi="Consolas" w:cs="Consolas"/>
+                <w:color w:val="000000"/>
+                <w:sz w:val="20"/>
+                <w:szCs w:val="20"/>
+                <w:lang w:val="en-US" w:eastAsia="de-DE"/>
+              </w:rPr>
+              <w:t>&lt;</w:t>
+            </w:r>
+            <w:r>
+              <w:rPr>
+                <w:rFonts w:ascii="Consolas" w:eastAsia="Times New Roman" w:hAnsi="Consolas" w:cs="Consolas"/>
+                <w:color w:val="0000FF"/>
+                <w:sz w:val="20"/>
+                <w:szCs w:val="20"/>
+                <w:lang w:val="en-US" w:eastAsia="de-DE"/>
+              </w:rPr>
+              <w:t>string</w:t>
+            </w:r>
+            <w:r>
+              <w:rPr>
+                <w:rFonts w:ascii="Consolas" w:eastAsia="Times New Roman" w:hAnsi="Consolas" w:cs="Consolas"/>
+                <w:color w:val="000000"/>
+                <w:sz w:val="20"/>
+                <w:szCs w:val="20"/>
+                <w:lang w:val="en-US" w:eastAsia="de-DE"/>
+              </w:rPr>
+              <w:t>, </w:t>
+            </w:r>
+            <w:proofErr w:type="spellStart"/>
+            <w:r>
+              <w:rPr>
+                <w:rFonts w:ascii="Consolas" w:eastAsia="Times New Roman" w:hAnsi="Consolas" w:cs="Consolas"/>
+                <w:color w:val="2B91AF"/>
+                <w:sz w:val="20"/>
+                <w:szCs w:val="20"/>
+                <w:lang w:val="en-US" w:eastAsia="de-DE"/>
+              </w:rPr>
+              <w:t>Func</w:t>
+            </w:r>
+            <w:proofErr w:type="spellEnd"/>
+            <w:r>
+              <w:rPr>
+                <w:rFonts w:ascii="Consolas" w:eastAsia="Times New Roman" w:hAnsi="Consolas" w:cs="Consolas"/>
+                <w:color w:val="000000"/>
+                <w:sz w:val="20"/>
+                <w:szCs w:val="20"/>
+                <w:lang w:val="en-US" w:eastAsia="de-DE"/>
+              </w:rPr>
+              <w:t>&lt;</w:t>
+            </w:r>
+            <w:r>
+              <w:rPr>
+                <w:rFonts w:ascii="Consolas" w:eastAsia="Times New Roman" w:hAnsi="Consolas" w:cs="Consolas"/>
+                <w:color w:val="2B91AF"/>
+                <w:sz w:val="20"/>
+                <w:szCs w:val="20"/>
+                <w:lang w:val="en-US" w:eastAsia="de-DE"/>
+              </w:rPr>
+              <w:t>Stack</w:t>
+            </w:r>
+            <w:r>
+              <w:rPr>
+                <w:rFonts w:ascii="Consolas" w:eastAsia="Times New Roman" w:hAnsi="Consolas" w:cs="Consolas"/>
+                <w:color w:val="000000"/>
+                <w:sz w:val="20"/>
+                <w:szCs w:val="20"/>
+                <w:lang w:val="en-US" w:eastAsia="de-DE"/>
+              </w:rPr>
+              <w:t>&lt;</w:t>
+            </w:r>
+            <w:proofErr w:type="spellStart"/>
+            <w:r>
+              <w:rPr>
+                <w:rFonts w:ascii="Consolas" w:eastAsia="Times New Roman" w:hAnsi="Consolas" w:cs="Consolas"/>
+                <w:color w:val="0000FF"/>
+                <w:sz w:val="20"/>
+                <w:szCs w:val="20"/>
+                <w:lang w:val="en-US" w:eastAsia="de-DE"/>
+              </w:rPr>
+              <w:t>int</w:t>
+            </w:r>
+            <w:proofErr w:type="spellEnd"/>
+            <w:r>
+              <w:rPr>
+                <w:rFonts w:ascii="Consolas" w:eastAsia="Times New Roman" w:hAnsi="Consolas" w:cs="Consolas"/>
+                <w:color w:val="000000"/>
+                <w:sz w:val="20"/>
+                <w:szCs w:val="20"/>
+                <w:lang w:val="en-US" w:eastAsia="de-DE"/>
+              </w:rPr>
+              <w:t>&gt;, </w:t>
+            </w:r>
+            <w:proofErr w:type="spellStart"/>
+            <w:r>
+              <w:rPr>
+                <w:rFonts w:ascii="Consolas" w:eastAsia="Times New Roman" w:hAnsi="Consolas" w:cs="Consolas"/>
+                <w:color w:val="0000FF"/>
+                <w:sz w:val="20"/>
+                <w:szCs w:val="20"/>
+                <w:lang w:val="en-US" w:eastAsia="de-DE"/>
+              </w:rPr>
+              <w:t>int</w:t>
+            </w:r>
+            <w:proofErr w:type="spellEnd"/>
+            <w:r>
+              <w:rPr>
+                <w:rFonts w:ascii="Consolas" w:eastAsia="Times New Roman" w:hAnsi="Consolas" w:cs="Consolas"/>
+                <w:color w:val="000000"/>
+                <w:sz w:val="20"/>
+                <w:szCs w:val="20"/>
+                <w:lang w:val="en-US" w:eastAsia="de-DE"/>
+              </w:rPr>
+              <w:t>&gt;&gt;</w:t>
+            </w:r>
+          </w:p>
+          <w:p>
+            <w:pPr>
+              <w:shd w:val="clear" w:color="auto" w:fill="FFFFFF"/>
+              <w:tabs>
+                <w:tab w:val="left" w:pos="916"/>
+                <w:tab w:val="left" w:pos="1832"/>
+                <w:tab w:val="left" w:pos="2748"/>
+                <w:tab w:val="left" w:pos="3664"/>
+                <w:tab w:val="left" w:pos="4580"/>
+                <w:tab w:val="left" w:pos="5496"/>
+                <w:tab w:val="left" w:pos="6412"/>
+                <w:tab w:val="left" w:pos="7328"/>
+                <w:tab w:val="left" w:pos="8244"/>
+                <w:tab w:val="left" w:pos="9160"/>
+                <w:tab w:val="left" w:pos="10076"/>
+                <w:tab w:val="left" w:pos="10992"/>
+                <w:tab w:val="left" w:pos="11908"/>
+                <w:tab w:val="left" w:pos="12824"/>
+                <w:tab w:val="left" w:pos="13740"/>
+                <w:tab w:val="left" w:pos="14656"/>
+              </w:tabs>
+              <w:rPr>
+                <w:rFonts w:ascii="Consolas" w:eastAsia="Times New Roman" w:hAnsi="Consolas" w:cs="Consolas"/>
+                <w:color w:val="000000"/>
+                <w:sz w:val="20"/>
+                <w:szCs w:val="20"/>
+                <w:lang w:val="en-US" w:eastAsia="de-DE"/>
+              </w:rPr>
+            </w:pPr>
+            <w:r>
+              <w:rPr>
+                <w:rFonts w:ascii="Consolas" w:eastAsia="Times New Roman" w:hAnsi="Consolas" w:cs="Consolas"/>
+                <w:color w:val="000000"/>
+                <w:sz w:val="20"/>
+                <w:szCs w:val="20"/>
+                <w:lang w:val="en-US" w:eastAsia="de-DE"/>
+              </w:rPr>
+              <w:t>    {</w:t>
+            </w:r>
+          </w:p>
+          <w:p>
+            <w:pPr>
+              <w:shd w:val="clear" w:color="auto" w:fill="FFFFFF"/>
+              <w:tabs>
+                <w:tab w:val="left" w:pos="916"/>
+                <w:tab w:val="left" w:pos="1832"/>
+                <w:tab w:val="left" w:pos="2748"/>
+                <w:tab w:val="left" w:pos="3664"/>
+                <w:tab w:val="left" w:pos="4580"/>
+                <w:tab w:val="left" w:pos="5496"/>
+                <w:tab w:val="left" w:pos="6412"/>
+                <w:tab w:val="left" w:pos="7328"/>
+                <w:tab w:val="left" w:pos="8244"/>
+                <w:tab w:val="left" w:pos="9160"/>
+                <w:tab w:val="left" w:pos="10076"/>
+                <w:tab w:val="left" w:pos="10992"/>
+                <w:tab w:val="left" w:pos="11908"/>
+                <w:tab w:val="left" w:pos="12824"/>
+                <w:tab w:val="left" w:pos="13740"/>
+                <w:tab w:val="left" w:pos="14656"/>
+              </w:tabs>
+              <w:rPr>
+                <w:rFonts w:ascii="Consolas" w:eastAsia="Times New Roman" w:hAnsi="Consolas" w:cs="Consolas"/>
+                <w:color w:val="000000"/>
+                <w:sz w:val="20"/>
+                <w:szCs w:val="20"/>
+                <w:lang w:val="en-US" w:eastAsia="de-DE"/>
+              </w:rPr>
+            </w:pPr>
+            <w:r>
+              <w:rPr>
+                <w:rFonts w:ascii="Consolas" w:eastAsia="Times New Roman" w:hAnsi="Consolas" w:cs="Consolas"/>
+                <w:color w:val="000000"/>
+                <w:sz w:val="20"/>
+                <w:szCs w:val="20"/>
+                <w:lang w:val="en-US" w:eastAsia="de-DE"/>
+              </w:rPr>
+              <w:t>        </w:t>
+            </w:r>
+            <w:r>
+              <w:rPr>
+                <w:rFonts w:ascii="Consolas" w:eastAsia="Times New Roman" w:hAnsi="Consolas" w:cs="Consolas"/>
+                <w:color w:val="000000"/>
+                <w:sz w:val="20"/>
+                <w:szCs w:val="20"/>
+                <w:lang w:val="en-US" w:eastAsia="de-DE"/>
+              </w:rPr>
+              <w:t>…</w:t>
+            </w:r>
+          </w:p>
+          <w:p>
+            <w:pPr>
+              <w:shd w:val="clear" w:color="auto" w:fill="FFFFFF"/>
+              <w:tabs>
+                <w:tab w:val="left" w:pos="916"/>
+                <w:tab w:val="left" w:pos="1832"/>
+                <w:tab w:val="left" w:pos="2748"/>
+                <w:tab w:val="left" w:pos="3664"/>
+                <w:tab w:val="left" w:pos="4580"/>
+                <w:tab w:val="left" w:pos="5496"/>
+                <w:tab w:val="left" w:pos="6412"/>
+                <w:tab w:val="left" w:pos="7328"/>
+                <w:tab w:val="left" w:pos="8244"/>
+                <w:tab w:val="left" w:pos="9160"/>
+                <w:tab w:val="left" w:pos="10076"/>
+                <w:tab w:val="left" w:pos="10992"/>
+                <w:tab w:val="left" w:pos="11908"/>
+                <w:tab w:val="left" w:pos="12824"/>
+                <w:tab w:val="left" w:pos="13740"/>
+                <w:tab w:val="left" w:pos="14656"/>
+              </w:tabs>
+              <w:rPr>
+                <w:rFonts w:ascii="Consolas" w:eastAsia="Times New Roman" w:hAnsi="Consolas" w:cs="Consolas"/>
+                <w:color w:val="000000"/>
+                <w:sz w:val="20"/>
+                <w:szCs w:val="20"/>
+                <w:lang w:val="en-US" w:eastAsia="de-DE"/>
+              </w:rPr>
+            </w:pPr>
+            <w:r>
+              <w:rPr>
+                <w:rFonts w:ascii="Consolas" w:eastAsia="Times New Roman" w:hAnsi="Consolas" w:cs="Consolas"/>
+                <w:color w:val="000000"/>
+                <w:sz w:val="20"/>
+                <w:szCs w:val="20"/>
+                <w:lang w:val="en-US" w:eastAsia="de-DE"/>
+              </w:rPr>
+              <w:t>            </w:t>
+            </w:r>
+          </w:p>
+          <w:p>
+            <w:pPr>
+              <w:shd w:val="clear" w:color="auto" w:fill="FFFFFF"/>
+              <w:tabs>
+                <w:tab w:val="left" w:pos="916"/>
+                <w:tab w:val="left" w:pos="1832"/>
+                <w:tab w:val="left" w:pos="2748"/>
+                <w:tab w:val="left" w:pos="3664"/>
+                <w:tab w:val="left" w:pos="4580"/>
+                <w:tab w:val="left" w:pos="5496"/>
+                <w:tab w:val="left" w:pos="6412"/>
+                <w:tab w:val="left" w:pos="7328"/>
+                <w:tab w:val="left" w:pos="8244"/>
+                <w:tab w:val="left" w:pos="9160"/>
+                <w:tab w:val="left" w:pos="10076"/>
+                <w:tab w:val="left" w:pos="10992"/>
+                <w:tab w:val="left" w:pos="11908"/>
+                <w:tab w:val="left" w:pos="12824"/>
+                <w:tab w:val="left" w:pos="13740"/>
+                <w:tab w:val="left" w:pos="14656"/>
+              </w:tabs>
+              <w:rPr>
+                <w:rFonts w:ascii="Consolas" w:eastAsia="Times New Roman" w:hAnsi="Consolas" w:cs="Consolas"/>
+                <w:color w:val="000000"/>
+                <w:sz w:val="20"/>
+                <w:szCs w:val="20"/>
+                <w:lang w:val="en-US" w:eastAsia="de-DE"/>
+              </w:rPr>
+            </w:pPr>
+            <w:r>
+              <w:rPr>
+                <w:rFonts w:ascii="Consolas" w:eastAsia="Times New Roman" w:hAnsi="Consolas" w:cs="Consolas"/>
+                <w:color w:val="000000"/>
+                <w:sz w:val="20"/>
+                <w:szCs w:val="20"/>
+                <w:lang w:val="en-US" w:eastAsia="de-DE"/>
+              </w:rPr>
+              <w:t>        {</w:t>
+            </w:r>
+          </w:p>
+          <w:p>
+            <w:pPr>
+              <w:shd w:val="clear" w:color="auto" w:fill="FFFFFF"/>
+              <w:tabs>
+                <w:tab w:val="left" w:pos="916"/>
+                <w:tab w:val="left" w:pos="1832"/>
+                <w:tab w:val="left" w:pos="2748"/>
+                <w:tab w:val="left" w:pos="3664"/>
+                <w:tab w:val="left" w:pos="4580"/>
+                <w:tab w:val="left" w:pos="5496"/>
+                <w:tab w:val="left" w:pos="6412"/>
+                <w:tab w:val="left" w:pos="7328"/>
+                <w:tab w:val="left" w:pos="8244"/>
+                <w:tab w:val="left" w:pos="9160"/>
+                <w:tab w:val="left" w:pos="10076"/>
+                <w:tab w:val="left" w:pos="10992"/>
+                <w:tab w:val="left" w:pos="11908"/>
+                <w:tab w:val="left" w:pos="12824"/>
+                <w:tab w:val="left" w:pos="13740"/>
+                <w:tab w:val="left" w:pos="14656"/>
+              </w:tabs>
+              <w:rPr>
+                <w:rFonts w:ascii="Consolas" w:eastAsia="Times New Roman" w:hAnsi="Consolas" w:cs="Consolas"/>
+                <w:color w:val="000000"/>
+                <w:sz w:val="20"/>
+                <w:szCs w:val="20"/>
+                <w:lang w:val="en-US" w:eastAsia="de-DE"/>
+              </w:rPr>
+            </w:pPr>
+            <w:r>
+              <w:rPr>
+                <w:rFonts w:ascii="Consolas" w:eastAsia="Times New Roman" w:hAnsi="Consolas" w:cs="Consolas"/>
+                <w:color w:val="000000"/>
+                <w:sz w:val="20"/>
+                <w:szCs w:val="20"/>
+                <w:lang w:val="en-US" w:eastAsia="de-DE"/>
+              </w:rPr>
+              <w:t>            </w:t>
+            </w:r>
+            <w:r>
+              <w:rPr>
+                <w:rFonts w:ascii="Consolas" w:eastAsia="Times New Roman" w:hAnsi="Consolas" w:cs="Consolas"/>
+                <w:color w:val="A31515"/>
+                <w:sz w:val="20"/>
+                <w:szCs w:val="20"/>
+                <w:lang w:val="en-US" w:eastAsia="de-DE"/>
+              </w:rPr>
+              <w:t>"/"</w:t>
+            </w:r>
+            <w:r>
+              <w:rPr>
+                <w:rFonts w:ascii="Consolas" w:eastAsia="Times New Roman" w:hAnsi="Consolas" w:cs="Consolas"/>
+                <w:color w:val="000000"/>
+                <w:sz w:val="20"/>
+                <w:szCs w:val="20"/>
+                <w:lang w:val="en-US" w:eastAsia="de-DE"/>
+              </w:rPr>
+              <w:t>,</w:t>
+            </w:r>
+          </w:p>
+          <w:p>
+            <w:pPr>
+              <w:shd w:val="clear" w:color="auto" w:fill="FFFFFF"/>
+              <w:tabs>
+                <w:tab w:val="left" w:pos="916"/>
+                <w:tab w:val="left" w:pos="1832"/>
+                <w:tab w:val="left" w:pos="2748"/>
+                <w:tab w:val="left" w:pos="3664"/>
+                <w:tab w:val="left" w:pos="4580"/>
+                <w:tab w:val="left" w:pos="5496"/>
+                <w:tab w:val="left" w:pos="6412"/>
+                <w:tab w:val="left" w:pos="7328"/>
+                <w:tab w:val="left" w:pos="8244"/>
+                <w:tab w:val="left" w:pos="9160"/>
+                <w:tab w:val="left" w:pos="10076"/>
+                <w:tab w:val="left" w:pos="10992"/>
+                <w:tab w:val="left" w:pos="11908"/>
+                <w:tab w:val="left" w:pos="12824"/>
+                <w:tab w:val="left" w:pos="13740"/>
+                <w:tab w:val="left" w:pos="14656"/>
+              </w:tabs>
+              <w:rPr>
+                <w:rFonts w:ascii="Consolas" w:eastAsia="Times New Roman" w:hAnsi="Consolas" w:cs="Consolas"/>
+                <w:color w:val="000000"/>
+                <w:sz w:val="20"/>
+                <w:szCs w:val="20"/>
+                <w:lang w:val="en-US" w:eastAsia="de-DE"/>
+              </w:rPr>
+            </w:pPr>
+            <w:r>
+              <w:rPr>
+                <w:rFonts w:ascii="Consolas" w:eastAsia="Times New Roman" w:hAnsi="Consolas" w:cs="Consolas"/>
+                <w:color w:val="000000"/>
+                <w:sz w:val="20"/>
+                <w:szCs w:val="20"/>
+                <w:lang w:val="en-US" w:eastAsia="de-DE"/>
+              </w:rPr>
+              <w:t>            operands =&gt;</w:t>
+            </w:r>
+          </w:p>
+          <w:p>
+            <w:pPr>
+              <w:shd w:val="clear" w:color="auto" w:fill="FFFFFF"/>
+              <w:tabs>
+                <w:tab w:val="left" w:pos="916"/>
+                <w:tab w:val="left" w:pos="1832"/>
+                <w:tab w:val="left" w:pos="2748"/>
+                <w:tab w:val="left" w:pos="3664"/>
+                <w:tab w:val="left" w:pos="4580"/>
+                <w:tab w:val="left" w:pos="5496"/>
+                <w:tab w:val="left" w:pos="6412"/>
+                <w:tab w:val="left" w:pos="7328"/>
+                <w:tab w:val="left" w:pos="8244"/>
+                <w:tab w:val="left" w:pos="9160"/>
+                <w:tab w:val="left" w:pos="10076"/>
+                <w:tab w:val="left" w:pos="10992"/>
+                <w:tab w:val="left" w:pos="11908"/>
+                <w:tab w:val="left" w:pos="12824"/>
+                <w:tab w:val="left" w:pos="13740"/>
+                <w:tab w:val="left" w:pos="14656"/>
+              </w:tabs>
+              <w:rPr>
+                <w:rFonts w:ascii="Consolas" w:eastAsia="Times New Roman" w:hAnsi="Consolas" w:cs="Consolas"/>
+                <w:color w:val="000000"/>
+                <w:sz w:val="20"/>
+                <w:szCs w:val="20"/>
+                <w:lang w:val="en-US" w:eastAsia="de-DE"/>
+              </w:rPr>
+            </w:pPr>
+            <w:r>
+              <w:rPr>
+                <w:rFonts w:ascii="Consolas" w:eastAsia="Times New Roman" w:hAnsi="Consolas" w:cs="Consolas"/>
+                <w:color w:val="000000"/>
+                <w:sz w:val="20"/>
+                <w:szCs w:val="20"/>
+                <w:lang w:val="en-US" w:eastAsia="de-DE"/>
+              </w:rPr>
+              <w:t>                {</w:t>
+            </w:r>
+          </w:p>
+          <w:p>
+            <w:pPr>
+              <w:shd w:val="clear" w:color="auto" w:fill="FFFFFF"/>
+              <w:tabs>
+                <w:tab w:val="left" w:pos="916"/>
+                <w:tab w:val="left" w:pos="1832"/>
+                <w:tab w:val="left" w:pos="2748"/>
+                <w:tab w:val="left" w:pos="3664"/>
+                <w:tab w:val="left" w:pos="4580"/>
+                <w:tab w:val="left" w:pos="5496"/>
+                <w:tab w:val="left" w:pos="6412"/>
+                <w:tab w:val="left" w:pos="7328"/>
+                <w:tab w:val="left" w:pos="8244"/>
+                <w:tab w:val="left" w:pos="9160"/>
+                <w:tab w:val="left" w:pos="10076"/>
+                <w:tab w:val="left" w:pos="10992"/>
+                <w:tab w:val="left" w:pos="11908"/>
+                <w:tab w:val="left" w:pos="12824"/>
+                <w:tab w:val="left" w:pos="13740"/>
+                <w:tab w:val="left" w:pos="14656"/>
+              </w:tabs>
+              <w:rPr>
+                <w:rFonts w:ascii="Consolas" w:eastAsia="Times New Roman" w:hAnsi="Consolas" w:cs="Consolas"/>
+                <w:color w:val="000000"/>
+                <w:sz w:val="20"/>
+                <w:szCs w:val="20"/>
+                <w:lang w:val="en-US" w:eastAsia="de-DE"/>
+              </w:rPr>
+            </w:pPr>
+            <w:r>
+              <w:rPr>
+                <w:rFonts w:ascii="Consolas" w:eastAsia="Times New Roman" w:hAnsi="Consolas" w:cs="Consolas"/>
+                <w:color w:val="000000"/>
+                <w:sz w:val="20"/>
+                <w:szCs w:val="20"/>
+                <w:lang w:val="en-US" w:eastAsia="de-DE"/>
+              </w:rPr>
+              <w:t>                    </w:t>
+            </w:r>
+            <w:proofErr w:type="spellStart"/>
+            <w:r>
+              <w:rPr>
+                <w:rFonts w:ascii="Consolas" w:eastAsia="Times New Roman" w:hAnsi="Consolas" w:cs="Consolas"/>
+                <w:color w:val="0000FF"/>
+                <w:sz w:val="20"/>
+                <w:szCs w:val="20"/>
+                <w:lang w:val="en-US" w:eastAsia="de-DE"/>
+              </w:rPr>
+              <w:t>var</w:t>
+            </w:r>
+            <w:proofErr w:type="spellEnd"/>
+            <w:r>
+              <w:rPr>
+                <w:rFonts w:ascii="Consolas" w:eastAsia="Times New Roman" w:hAnsi="Consolas" w:cs="Consolas"/>
+                <w:color w:val="000000"/>
+                <w:sz w:val="20"/>
+                <w:szCs w:val="20"/>
+                <w:lang w:val="en-US" w:eastAsia="de-DE"/>
+              </w:rPr>
+              <w:t> right = </w:t>
+            </w:r>
+            <w:proofErr w:type="spellStart"/>
+            <w:r>
+              <w:rPr>
+                <w:rFonts w:ascii="Consolas" w:eastAsia="Times New Roman" w:hAnsi="Consolas" w:cs="Consolas"/>
+                <w:color w:val="000000"/>
+                <w:sz w:val="20"/>
+                <w:szCs w:val="20"/>
+                <w:lang w:val="en-US" w:eastAsia="de-DE"/>
+              </w:rPr>
+              <w:t>operands.Pop</w:t>
+            </w:r>
+            <w:proofErr w:type="spellEnd"/>
+            <w:r>
+              <w:rPr>
+                <w:rFonts w:ascii="Consolas" w:eastAsia="Times New Roman" w:hAnsi="Consolas" w:cs="Consolas"/>
+                <w:color w:val="000000"/>
+                <w:sz w:val="20"/>
+                <w:szCs w:val="20"/>
+                <w:lang w:val="en-US" w:eastAsia="de-DE"/>
+              </w:rPr>
+              <w:t>();</w:t>
+            </w:r>
+          </w:p>
+          <w:p>
+            <w:pPr>
+              <w:shd w:val="clear" w:color="auto" w:fill="FFFFFF"/>
+              <w:tabs>
+                <w:tab w:val="left" w:pos="916"/>
+                <w:tab w:val="left" w:pos="1832"/>
+                <w:tab w:val="left" w:pos="2748"/>
+                <w:tab w:val="left" w:pos="3664"/>
+                <w:tab w:val="left" w:pos="4580"/>
+                <w:tab w:val="left" w:pos="5496"/>
+                <w:tab w:val="left" w:pos="6412"/>
+                <w:tab w:val="left" w:pos="7328"/>
+                <w:tab w:val="left" w:pos="8244"/>
+                <w:tab w:val="left" w:pos="9160"/>
+                <w:tab w:val="left" w:pos="10076"/>
+                <w:tab w:val="left" w:pos="10992"/>
+                <w:tab w:val="left" w:pos="11908"/>
+                <w:tab w:val="left" w:pos="12824"/>
+                <w:tab w:val="left" w:pos="13740"/>
+                <w:tab w:val="left" w:pos="14656"/>
+              </w:tabs>
+              <w:rPr>
+                <w:rFonts w:ascii="Consolas" w:eastAsia="Times New Roman" w:hAnsi="Consolas" w:cs="Consolas"/>
+                <w:color w:val="000000"/>
+                <w:sz w:val="20"/>
+                <w:szCs w:val="20"/>
+                <w:lang w:val="en-US" w:eastAsia="de-DE"/>
+              </w:rPr>
+            </w:pPr>
+            <w:r>
+              <w:rPr>
+                <w:rFonts w:ascii="Consolas" w:eastAsia="Times New Roman" w:hAnsi="Consolas" w:cs="Consolas"/>
+                <w:color w:val="000000"/>
+                <w:sz w:val="20"/>
+                <w:szCs w:val="20"/>
+                <w:lang w:val="en-US" w:eastAsia="de-DE"/>
+              </w:rPr>
+              <w:t>                    </w:t>
+            </w:r>
+            <w:proofErr w:type="spellStart"/>
+            <w:r>
+              <w:rPr>
+                <w:rFonts w:ascii="Consolas" w:eastAsia="Times New Roman" w:hAnsi="Consolas" w:cs="Consolas"/>
+                <w:color w:val="0000FF"/>
+                <w:sz w:val="20"/>
+                <w:szCs w:val="20"/>
+                <w:lang w:val="en-US" w:eastAsia="de-DE"/>
+              </w:rPr>
+              <w:t>var</w:t>
+            </w:r>
+            <w:proofErr w:type="spellEnd"/>
+            <w:r>
+              <w:rPr>
+                <w:rFonts w:ascii="Consolas" w:eastAsia="Times New Roman" w:hAnsi="Consolas" w:cs="Consolas"/>
+                <w:color w:val="000000"/>
+                <w:sz w:val="20"/>
+                <w:szCs w:val="20"/>
+                <w:lang w:val="en-US" w:eastAsia="de-DE"/>
+              </w:rPr>
+              <w:t> left = </w:t>
+            </w:r>
+            <w:proofErr w:type="spellStart"/>
+            <w:r>
+              <w:rPr>
+                <w:rFonts w:ascii="Consolas" w:eastAsia="Times New Roman" w:hAnsi="Consolas" w:cs="Consolas"/>
+                <w:color w:val="000000"/>
+                <w:sz w:val="20"/>
+                <w:szCs w:val="20"/>
+                <w:lang w:val="en-US" w:eastAsia="de-DE"/>
+              </w:rPr>
+              <w:t>operands.Pop</w:t>
+            </w:r>
+            <w:proofErr w:type="spellEnd"/>
+            <w:r>
+              <w:rPr>
+                <w:rFonts w:ascii="Consolas" w:eastAsia="Times New Roman" w:hAnsi="Consolas" w:cs="Consolas"/>
+                <w:color w:val="000000"/>
+                <w:sz w:val="20"/>
+                <w:szCs w:val="20"/>
+                <w:lang w:val="en-US" w:eastAsia="de-DE"/>
+              </w:rPr>
+              <w:t>();</w:t>
+            </w:r>
+          </w:p>
+          <w:p>
+            <w:pPr>
+              <w:shd w:val="clear" w:color="auto" w:fill="FFFFFF"/>
+              <w:tabs>
+                <w:tab w:val="left" w:pos="916"/>
+                <w:tab w:val="left" w:pos="1832"/>
+                <w:tab w:val="left" w:pos="2748"/>
+                <w:tab w:val="left" w:pos="3664"/>
+                <w:tab w:val="left" w:pos="4580"/>
+                <w:tab w:val="left" w:pos="5496"/>
+                <w:tab w:val="left" w:pos="6412"/>
+                <w:tab w:val="left" w:pos="7328"/>
+                <w:tab w:val="left" w:pos="8244"/>
+                <w:tab w:val="left" w:pos="9160"/>
+                <w:tab w:val="left" w:pos="10076"/>
+                <w:tab w:val="left" w:pos="10992"/>
+                <w:tab w:val="left" w:pos="11908"/>
+                <w:tab w:val="left" w:pos="12824"/>
+                <w:tab w:val="left" w:pos="13740"/>
+                <w:tab w:val="left" w:pos="14656"/>
+              </w:tabs>
+              <w:rPr>
+                <w:rFonts w:ascii="Consolas" w:eastAsia="Times New Roman" w:hAnsi="Consolas" w:cs="Consolas"/>
+                <w:color w:val="000000"/>
+                <w:sz w:val="20"/>
+                <w:szCs w:val="20"/>
+                <w:lang w:val="en-US" w:eastAsia="de-DE"/>
+              </w:rPr>
+            </w:pPr>
+            <w:r>
+              <w:rPr>
+                <w:rFonts w:ascii="Consolas" w:eastAsia="Times New Roman" w:hAnsi="Consolas" w:cs="Consolas"/>
+                <w:color w:val="000000"/>
+                <w:sz w:val="20"/>
+                <w:szCs w:val="20"/>
+                <w:lang w:val="en-US" w:eastAsia="de-DE"/>
+              </w:rPr>
+              <w:t>                    </w:t>
+            </w:r>
+            <w:r>
+              <w:rPr>
+                <w:rFonts w:ascii="Consolas" w:eastAsia="Times New Roman" w:hAnsi="Consolas" w:cs="Consolas"/>
+                <w:color w:val="0000FF"/>
+                <w:sz w:val="20"/>
+                <w:szCs w:val="20"/>
+                <w:lang w:val="en-US" w:eastAsia="de-DE"/>
+              </w:rPr>
+              <w:t>return</w:t>
+            </w:r>
+            <w:r>
+              <w:rPr>
+                <w:rFonts w:ascii="Consolas" w:eastAsia="Times New Roman" w:hAnsi="Consolas" w:cs="Consolas"/>
+                <w:color w:val="000000"/>
+                <w:sz w:val="20"/>
+                <w:szCs w:val="20"/>
+                <w:lang w:val="en-US" w:eastAsia="de-DE"/>
+              </w:rPr>
+              <w:t> left / right;</w:t>
+            </w:r>
+          </w:p>
+          <w:p>
+            <w:pPr>
+              <w:shd w:val="clear" w:color="auto" w:fill="FFFFFF"/>
+              <w:tabs>
+                <w:tab w:val="left" w:pos="916"/>
+                <w:tab w:val="left" w:pos="1832"/>
+                <w:tab w:val="left" w:pos="2748"/>
+                <w:tab w:val="left" w:pos="3664"/>
+                <w:tab w:val="left" w:pos="4580"/>
+                <w:tab w:val="left" w:pos="5496"/>
+                <w:tab w:val="left" w:pos="6412"/>
+                <w:tab w:val="left" w:pos="7328"/>
+                <w:tab w:val="left" w:pos="8244"/>
+                <w:tab w:val="left" w:pos="9160"/>
+                <w:tab w:val="left" w:pos="10076"/>
+                <w:tab w:val="left" w:pos="10992"/>
+                <w:tab w:val="left" w:pos="11908"/>
+                <w:tab w:val="left" w:pos="12824"/>
+                <w:tab w:val="left" w:pos="13740"/>
+                <w:tab w:val="left" w:pos="14656"/>
+              </w:tabs>
+              <w:rPr>
+                <w:rFonts w:ascii="Consolas" w:eastAsia="Times New Roman" w:hAnsi="Consolas" w:cs="Consolas"/>
+                <w:color w:val="000000"/>
+                <w:sz w:val="20"/>
+                <w:szCs w:val="20"/>
+                <w:lang w:eastAsia="de-DE"/>
+              </w:rPr>
+            </w:pPr>
+            <w:r>
+              <w:rPr>
+                <w:rFonts w:ascii="Consolas" w:eastAsia="Times New Roman" w:hAnsi="Consolas" w:cs="Consolas"/>
+                <w:color w:val="000000"/>
+                <w:sz w:val="20"/>
+                <w:szCs w:val="20"/>
+                <w:lang w:val="en-US" w:eastAsia="de-DE"/>
+              </w:rPr>
+              <w:t>                </w:t>
+            </w:r>
+            <w:r>
+              <w:rPr>
+                <w:rFonts w:ascii="Consolas" w:eastAsia="Times New Roman" w:hAnsi="Consolas" w:cs="Consolas"/>
+                <w:color w:val="000000"/>
+                <w:sz w:val="20"/>
+                <w:szCs w:val="20"/>
+                <w:lang w:eastAsia="de-DE"/>
+              </w:rPr>
+              <w:t>}</w:t>
+            </w:r>
+          </w:p>
+          <w:p>
+            <w:pPr>
+              <w:shd w:val="clear" w:color="auto" w:fill="FFFFFF"/>
+              <w:tabs>
+                <w:tab w:val="left" w:pos="916"/>
+                <w:tab w:val="left" w:pos="1832"/>
+                <w:tab w:val="left" w:pos="2748"/>
+                <w:tab w:val="left" w:pos="3664"/>
+                <w:tab w:val="left" w:pos="4580"/>
+                <w:tab w:val="left" w:pos="5496"/>
+                <w:tab w:val="left" w:pos="6412"/>
+                <w:tab w:val="left" w:pos="7328"/>
+                <w:tab w:val="left" w:pos="8244"/>
+                <w:tab w:val="left" w:pos="9160"/>
+                <w:tab w:val="left" w:pos="10076"/>
+                <w:tab w:val="left" w:pos="10992"/>
+                <w:tab w:val="left" w:pos="11908"/>
+                <w:tab w:val="left" w:pos="12824"/>
+                <w:tab w:val="left" w:pos="13740"/>
+                <w:tab w:val="left" w:pos="14656"/>
+              </w:tabs>
+              <w:rPr>
+                <w:rFonts w:ascii="Consolas" w:eastAsia="Times New Roman" w:hAnsi="Consolas" w:cs="Consolas"/>
+                <w:color w:val="000000"/>
+                <w:sz w:val="20"/>
+                <w:szCs w:val="20"/>
+                <w:lang w:eastAsia="de-DE"/>
+              </w:rPr>
+            </w:pPr>
+            <w:r>
+              <w:rPr>
+                <w:rFonts w:ascii="Consolas" w:eastAsia="Times New Roman" w:hAnsi="Consolas" w:cs="Consolas"/>
+                <w:color w:val="000000"/>
+                <w:sz w:val="20"/>
+                <w:szCs w:val="20"/>
+                <w:lang w:eastAsia="de-DE"/>
+              </w:rPr>
+              <w:t>        },</w:t>
+            </w:r>
+          </w:p>
+          <w:p>
+            <w:pPr>
+              <w:shd w:val="clear" w:color="auto" w:fill="FFFFFF"/>
+              <w:tabs>
+                <w:tab w:val="left" w:pos="916"/>
+                <w:tab w:val="left" w:pos="1832"/>
+                <w:tab w:val="left" w:pos="2748"/>
+                <w:tab w:val="left" w:pos="3664"/>
+                <w:tab w:val="left" w:pos="4580"/>
+                <w:tab w:val="left" w:pos="5496"/>
+                <w:tab w:val="left" w:pos="6412"/>
+                <w:tab w:val="left" w:pos="7328"/>
+                <w:tab w:val="left" w:pos="8244"/>
+                <w:tab w:val="left" w:pos="9160"/>
+                <w:tab w:val="left" w:pos="10076"/>
+                <w:tab w:val="left" w:pos="10992"/>
+                <w:tab w:val="left" w:pos="11908"/>
+                <w:tab w:val="left" w:pos="12824"/>
+                <w:tab w:val="left" w:pos="13740"/>
+                <w:tab w:val="left" w:pos="14656"/>
+              </w:tabs>
+              <w:rPr>
+                <w:rFonts w:ascii="Consolas" w:eastAsia="Times New Roman" w:hAnsi="Consolas" w:cs="Consolas"/>
+                <w:color w:val="000000"/>
+                <w:sz w:val="20"/>
+                <w:szCs w:val="20"/>
+                <w:lang w:val="en-US" w:eastAsia="de-DE"/>
+              </w:rPr>
+            </w:pPr>
           </w:p>
         </w:tc>
       </w:tr>
     </w:tbl>
-    <w:p/>
-    <w:p/>
+    <w:p>
+      <w:bookmarkStart w:id="8" w:name="_GoBack"/>
+      <w:bookmarkEnd w:id="8"/>
+    </w:p>
     <w:sectPr>
       <w:pgSz w:w="16838" w:h="11906" w:orient="landscape"/>
       <w:pgMar w:top="1417" w:right="1417" w:bottom="1417" w:left="1134" w:header="708" w:footer="708" w:gutter="0"/>
@@ -15027,7 +19563,7 @@
 </file>
 
 <file path=customXml/itemProps1.xml><?xml version="1.0" encoding="utf-8"?>
-<ds:datastoreItem xmlns:ds="http://schemas.openxmlformats.org/officeDocument/2006/customXml" ds:itemID="{01B190DB-8800-40A6-BBFC-72EB862C3DD3}">
+<ds:datastoreItem xmlns:ds="http://schemas.openxmlformats.org/officeDocument/2006/customXml" ds:itemID="{4D41164E-9F72-4EBD-9C94-B1BC118DFD4D}">
   <ds:schemaRefs>
     <ds:schemaRef ds:uri="http://schemas.openxmlformats.org/officeDocument/2006/bibliography"/>
   </ds:schemaRefs>
